--- a/CPMP/major/Reply to comment.docx
+++ b/CPMP/major/Reply to comment.docx
@@ -58,7 +58,84 @@
           <w:lang w:eastAsia="zh-CN"/>
         </w:rPr>
         <w:tab/>
-        <w:t>1. We added a section (Section 8) to discuss how to handle infeasible instances and how to extend our approach to multiple priority classes.</w:t>
+        <w:t xml:space="preserve">1. We added a section (Section </w:t>
+      </w:r>
+      <w:r>
+        <w:rPr>
+          <w:rFonts w:ascii="Times New Roman" w:eastAsia="宋体" w:hAnsi="Times New Roman" w:cs="Times New Roman" w:hint="eastAsia"/>
+          <w:lang w:eastAsia="zh-CN"/>
+        </w:rPr>
+        <w:t>4.</w:t>
+      </w:r>
+      <w:r>
+        <w:rPr>
+          <w:rFonts w:ascii="Times New Roman" w:eastAsia="宋体" w:hAnsi="Times New Roman" w:cs="Times New Roman" w:hint="eastAsia"/>
+          <w:lang w:eastAsia="zh-CN"/>
+        </w:rPr>
+        <w:t>3</w:t>
+      </w:r>
+      <w:r>
+        <w:rPr>
+          <w:rFonts w:ascii="Times New Roman" w:eastAsia="宋体" w:hAnsi="Times New Roman" w:cs="Times New Roman" w:hint="eastAsia"/>
+          <w:lang w:eastAsia="zh-CN"/>
+        </w:rPr>
+        <w:t>.3</w:t>
+      </w:r>
+      <w:r>
+        <w:rPr>
+          <w:rFonts w:ascii="Times New Roman" w:eastAsia="宋体" w:hAnsi="Times New Roman" w:cs="Times New Roman"/>
+          <w:lang w:eastAsia="zh-CN"/>
+        </w:rPr>
+        <w:t xml:space="preserve">) to </w:t>
+      </w:r>
+      <w:r>
+        <w:rPr>
+          <w:rFonts w:ascii="Times New Roman" w:hAnsi="Times New Roman" w:cs="Times New Roman"/>
+          <w:kern w:val="0"/>
+        </w:rPr>
+        <w:t>substantiate</w:t>
+      </w:r>
+      <w:r>
+        <w:rPr>
+          <w:rFonts w:ascii="Times New Roman" w:eastAsia="宋体" w:hAnsi="Times New Roman" w:cs="Times New Roman"/>
+          <w:lang w:eastAsia="zh-CN"/>
+        </w:rPr>
+        <w:t xml:space="preserve"> </w:t>
+      </w:r>
+      <w:r>
+        <w:rPr>
+          <w:rFonts w:ascii="Times New Roman" w:eastAsia="宋体" w:hAnsi="Times New Roman" w:cs="Times New Roman" w:hint="eastAsia"/>
+          <w:lang w:eastAsia="zh-CN"/>
+        </w:rPr>
+        <w:t>why</w:t>
+      </w:r>
+      <w:r>
+        <w:rPr>
+          <w:rFonts w:ascii="Times New Roman" w:eastAsia="宋体" w:hAnsi="Times New Roman" w:cs="Times New Roman"/>
+          <w:lang w:eastAsia="zh-CN"/>
+        </w:rPr>
+        <w:t xml:space="preserve"> </w:t>
+      </w:r>
+      <w:r>
+        <w:rPr>
+          <w:rFonts w:ascii="Times New Roman" w:eastAsia="宋体" w:hAnsi="Times New Roman" w:cs="Times New Roman" w:hint="eastAsia"/>
+          <w:lang w:eastAsia="zh-CN"/>
+        </w:rPr>
+        <w:t xml:space="preserve">the proposed lower bounds dominate the existing lower bound of </w:t>
+      </w:r>
+      <w:r>
+        <w:rPr>
+          <w:rFonts w:ascii="Times New Roman" w:hAnsi="Times New Roman" w:cs="Times New Roman"/>
+          <w:kern w:val="0"/>
+        </w:rPr>
+        <w:t>Bortfeldt and Foster</w:t>
+      </w:r>
+      <w:r>
+        <w:rPr>
+          <w:rFonts w:ascii="Times New Roman" w:eastAsia="宋体" w:hAnsi="Times New Roman" w:cs="Times New Roman"/>
+          <w:lang w:eastAsia="zh-CN"/>
+        </w:rPr>
+        <w:t>.</w:t>
       </w:r>
     </w:p>
     <w:p>
@@ -66,6 +143,7 @@
         <w:pStyle w:val="PlainText"/>
         <w:rPr>
           <w:rFonts w:ascii="Times New Roman" w:eastAsia="宋体" w:hAnsi="Times New Roman" w:cs="Times New Roman"/>
+          <w:color w:val="FF0000"/>
           <w:lang w:eastAsia="zh-CN"/>
         </w:rPr>
       </w:pPr>
@@ -75,7 +153,15 @@
           <w:lang w:eastAsia="zh-CN"/>
         </w:rPr>
         <w:tab/>
-        <w:t>2. We rewrote Sections 4, 5, 6 and 7 to explain our algorithm better.</w:t>
+        <w:t xml:space="preserve">2. </w:t>
+      </w:r>
+      <w:r>
+        <w:rPr>
+          <w:rFonts w:ascii="Times New Roman" w:eastAsia="宋体" w:hAnsi="Times New Roman" w:cs="Times New Roman"/>
+          <w:color w:val="FF0000"/>
+          <w:lang w:eastAsia="zh-CN"/>
+        </w:rPr>
+        <w:t>We rewrote Sections 4, 5, 6 and 7 to explain our algorithm better.</w:t>
       </w:r>
     </w:p>
     <w:p>
@@ -83,12 +169,14 @@
         <w:pStyle w:val="PlainText"/>
         <w:rPr>
           <w:rFonts w:ascii="Times New Roman" w:eastAsia="宋体" w:hAnsi="Times New Roman" w:cs="Times New Roman"/>
-          <w:lang w:eastAsia="zh-CN"/>
-        </w:rPr>
-      </w:pPr>
-      <w:r>
-        <w:rPr>
-          <w:rFonts w:ascii="Times New Roman" w:eastAsia="宋体" w:hAnsi="Times New Roman" w:cs="Times New Roman"/>
+          <w:color w:val="FF0000"/>
+          <w:lang w:eastAsia="zh-CN"/>
+        </w:rPr>
+      </w:pPr>
+      <w:r>
+        <w:rPr>
+          <w:rFonts w:ascii="Times New Roman" w:eastAsia="宋体" w:hAnsi="Times New Roman" w:cs="Times New Roman"/>
+          <w:color w:val="FF0000"/>
           <w:lang w:eastAsia="zh-CN"/>
         </w:rPr>
         <w:tab/>
@@ -154,21 +242,12 @@
           <w:lang w:eastAsia="zh-CN"/>
         </w:rPr>
       </w:pPr>
-      <w:proofErr w:type="spellStart"/>
-      <w:r>
-        <w:rPr>
-          <w:rFonts w:ascii="Times New Roman" w:eastAsia="宋体" w:hAnsi="Times New Roman" w:cs="Times New Roman"/>
-          <w:lang w:eastAsia="zh-CN"/>
-        </w:rPr>
-        <w:t>Ning</w:t>
-      </w:r>
-      <w:proofErr w:type="spellEnd"/>
-      <w:r>
-        <w:rPr>
-          <w:rFonts w:ascii="Times New Roman" w:eastAsia="宋体" w:hAnsi="Times New Roman" w:cs="Times New Roman"/>
-          <w:lang w:eastAsia="zh-CN"/>
-        </w:rPr>
-        <w:t xml:space="preserve"> Wang</w:t>
+      <w:r>
+        <w:rPr>
+          <w:rFonts w:ascii="Times New Roman" w:eastAsia="宋体" w:hAnsi="Times New Roman" w:cs="Times New Roman"/>
+          <w:lang w:eastAsia="zh-CN"/>
+        </w:rPr>
+        <w:t>Ning Wang</w:t>
       </w:r>
     </w:p>
     <w:p>
@@ -184,17 +263,8 @@
           <w:rFonts w:ascii="Times New Roman" w:eastAsia="宋体" w:hAnsi="Times New Roman" w:cs="Times New Roman"/>
           <w:lang w:eastAsia="zh-CN"/>
         </w:rPr>
-        <w:t xml:space="preserve">Bo </w:t>
-      </w:r>
-      <w:proofErr w:type="spellStart"/>
-      <w:r>
-        <w:rPr>
-          <w:rFonts w:ascii="Times New Roman" w:eastAsia="宋体" w:hAnsi="Times New Roman" w:cs="Times New Roman"/>
-          <w:lang w:eastAsia="zh-CN"/>
-        </w:rPr>
-        <w:t>Jin</w:t>
-      </w:r>
-      <w:proofErr w:type="spellEnd"/>
+        <w:t>Bo Jin</w:t>
+      </w:r>
     </w:p>
     <w:p>
       <w:pPr>
@@ -273,7 +343,7 @@
         <w:adjustRightInd w:val="0"/>
         <w:jc w:val="left"/>
         <w:rPr>
-          <w:rFonts w:ascii="Times New Roman" w:hAnsi="Times New Roman" w:cs="Times New Roman" w:hint="eastAsia"/>
+          <w:rFonts w:ascii="Times New Roman" w:hAnsi="Times New Roman" w:cs="Times New Roman"/>
           <w:kern w:val="0"/>
           <w:sz w:val="24"/>
           <w:szCs w:val="24"/>
@@ -333,25 +403,14 @@
         </w:rPr>
         <w:t xml:space="preserve"> </w:t>
       </w:r>
-      <w:proofErr w:type="gramStart"/>
-      <w:r>
-        <w:rPr>
-          <w:rFonts w:ascii="Times New Roman" w:hAnsi="Times New Roman" w:cs="Times New Roman"/>
-          <w:kern w:val="0"/>
-          <w:sz w:val="24"/>
-          <w:szCs w:val="24"/>
-        </w:rPr>
-        <w:t>container</w:t>
-      </w:r>
-      <w:proofErr w:type="gramEnd"/>
-      <w:r>
-        <w:rPr>
-          <w:rFonts w:ascii="Times New Roman" w:hAnsi="Times New Roman" w:cs="Times New Roman"/>
-          <w:kern w:val="0"/>
-          <w:sz w:val="24"/>
-          <w:szCs w:val="24"/>
-        </w:rPr>
-        <w:t xml:space="preserve">, then add </w:t>
+      <w:r>
+        <w:rPr>
+          <w:rFonts w:ascii="Times New Roman" w:hAnsi="Times New Roman" w:cs="Times New Roman"/>
+          <w:kern w:val="0"/>
+          <w:sz w:val="24"/>
+          <w:szCs w:val="24"/>
+        </w:rPr>
+        <w:t xml:space="preserve">container, then add </w:t>
       </w:r>
       <w:r>
         <w:rPr>
@@ -372,7 +431,6 @@
         </w:rPr>
         <w:t>-</w:t>
       </w:r>
-      <w:proofErr w:type="spellStart"/>
       <w:r>
         <w:rPr>
           <w:rFonts w:ascii="Times New Roman" w:hAnsi="Times New Roman" w:cs="Times New Roman"/>
@@ -383,7 +441,6 @@
         </w:rPr>
         <w:t>im</w:t>
       </w:r>
-      <w:proofErr w:type="spellEnd"/>
       <w:r>
         <w:rPr>
           <w:rFonts w:ascii="Times New Roman" w:hAnsi="Times New Roman" w:cs="Times New Roman"/>
@@ -431,9 +488,35 @@
           <w:sz w:val="24"/>
           <w:szCs w:val="24"/>
         </w:rPr>
+        <w:t xml:space="preserve"> im</w:t>
+      </w:r>
+      <w:r>
+        <w:rPr>
+          <w:rFonts w:ascii="Times New Roman" w:hAnsi="Times New Roman" w:cs="Times New Roman"/>
+          <w:kern w:val="0"/>
+          <w:sz w:val="24"/>
+          <w:szCs w:val="24"/>
+        </w:rPr>
+        <w:t xml:space="preserve"> is the number of immovable</w:t>
+      </w:r>
+      <w:r>
+        <w:rPr>
+          <w:rFonts w:ascii="Times New Roman" w:hAnsi="Times New Roman" w:cs="Times New Roman" w:hint="eastAsia"/>
+          <w:kern w:val="0"/>
+          <w:sz w:val="24"/>
+          <w:szCs w:val="24"/>
+        </w:rPr>
         <w:t xml:space="preserve"> </w:t>
       </w:r>
-      <w:proofErr w:type="spellStart"/>
+      <w:r>
+        <w:rPr>
+          <w:rFonts w:ascii="Times New Roman" w:hAnsi="Times New Roman" w:cs="Times New Roman"/>
+          <w:kern w:val="0"/>
+          <w:sz w:val="24"/>
+          <w:szCs w:val="24"/>
+        </w:rPr>
+        <w:t>containers in a stack...". In other words</w:t>
+      </w:r>
       <w:r>
         <w:rPr>
           <w:rFonts w:ascii="Times New Roman" w:hAnsi="Times New Roman" w:cs="Times New Roman"/>
@@ -442,128 +525,36 @@
           <w:sz w:val="24"/>
           <w:szCs w:val="24"/>
         </w:rPr>
+        <w:t xml:space="preserve"> im</w:t>
+      </w:r>
+      <w:r>
+        <w:rPr>
+          <w:rFonts w:ascii="Times New Roman" w:hAnsi="Times New Roman" w:cs="Times New Roman"/>
+          <w:kern w:val="0"/>
+          <w:sz w:val="24"/>
+          <w:szCs w:val="24"/>
+        </w:rPr>
+        <w:t xml:space="preserve"> = 0 in this case. Lemma 1 says, that</w:t>
+      </w:r>
+      <w:r>
+        <w:rPr>
+          <w:rFonts w:ascii="Times New Roman" w:hAnsi="Times New Roman" w:cs="Times New Roman" w:hint="eastAsia"/>
+          <w:kern w:val="0"/>
+          <w:sz w:val="24"/>
+          <w:szCs w:val="24"/>
+        </w:rPr>
+        <w:t xml:space="preserve"> </w:t>
+      </w:r>
+      <w:r>
+        <w:rPr>
+          <w:rFonts w:ascii="Times New Roman" w:hAnsi="Times New Roman" w:cs="Times New Roman"/>
+          <w:i/>
+          <w:kern w:val="0"/>
+          <w:sz w:val="24"/>
+          <w:szCs w:val="24"/>
+        </w:rPr>
         <w:t>im</w:t>
       </w:r>
-      <w:proofErr w:type="spellEnd"/>
-      <w:r>
-        <w:rPr>
-          <w:rFonts w:ascii="Times New Roman" w:hAnsi="Times New Roman" w:cs="Times New Roman"/>
-          <w:kern w:val="0"/>
-          <w:sz w:val="24"/>
-          <w:szCs w:val="24"/>
-        </w:rPr>
-        <w:t xml:space="preserve"> is the number of immovable</w:t>
-      </w:r>
-      <w:r>
-        <w:rPr>
-          <w:rFonts w:ascii="Times New Roman" w:hAnsi="Times New Roman" w:cs="Times New Roman" w:hint="eastAsia"/>
-          <w:kern w:val="0"/>
-          <w:sz w:val="24"/>
-          <w:szCs w:val="24"/>
-        </w:rPr>
-        <w:t xml:space="preserve"> </w:t>
-      </w:r>
-      <w:r>
-        <w:rPr>
-          <w:rFonts w:ascii="Times New Roman" w:hAnsi="Times New Roman" w:cs="Times New Roman"/>
-          <w:kern w:val="0"/>
-          <w:sz w:val="24"/>
-          <w:szCs w:val="24"/>
-        </w:rPr>
-        <w:t>containers in a stack...</w:t>
-      </w:r>
-      <w:proofErr w:type="gramStart"/>
-      <w:r>
-        <w:rPr>
-          <w:rFonts w:ascii="Times New Roman" w:hAnsi="Times New Roman" w:cs="Times New Roman"/>
-          <w:kern w:val="0"/>
-          <w:sz w:val="24"/>
-          <w:szCs w:val="24"/>
-        </w:rPr>
-        <w:t>".</w:t>
-      </w:r>
-      <w:proofErr w:type="gramEnd"/>
-      <w:r>
-        <w:rPr>
-          <w:rFonts w:ascii="Times New Roman" w:hAnsi="Times New Roman" w:cs="Times New Roman"/>
-          <w:kern w:val="0"/>
-          <w:sz w:val="24"/>
-          <w:szCs w:val="24"/>
-        </w:rPr>
-        <w:t xml:space="preserve"> In other words</w:t>
-      </w:r>
-      <w:r>
-        <w:rPr>
-          <w:rFonts w:ascii="Times New Roman" w:hAnsi="Times New Roman" w:cs="Times New Roman"/>
-          <w:i/>
-          <w:kern w:val="0"/>
-          <w:sz w:val="24"/>
-          <w:szCs w:val="24"/>
-        </w:rPr>
-        <w:t xml:space="preserve"> </w:t>
-      </w:r>
-      <w:proofErr w:type="spellStart"/>
-      <w:r>
-        <w:rPr>
-          <w:rFonts w:ascii="Times New Roman" w:hAnsi="Times New Roman" w:cs="Times New Roman"/>
-          <w:i/>
-          <w:kern w:val="0"/>
-          <w:sz w:val="24"/>
-          <w:szCs w:val="24"/>
-        </w:rPr>
-        <w:t>im</w:t>
-      </w:r>
-      <w:proofErr w:type="spellEnd"/>
-      <w:r>
-        <w:rPr>
-          <w:rFonts w:ascii="Times New Roman" w:hAnsi="Times New Roman" w:cs="Times New Roman"/>
-          <w:kern w:val="0"/>
-          <w:sz w:val="24"/>
-          <w:szCs w:val="24"/>
-        </w:rPr>
-        <w:t xml:space="preserve"> = 0 in this case. Lemma 1 says</w:t>
-      </w:r>
-      <w:proofErr w:type="gramStart"/>
-      <w:r>
-        <w:rPr>
-          <w:rFonts w:ascii="Times New Roman" w:hAnsi="Times New Roman" w:cs="Times New Roman"/>
-          <w:kern w:val="0"/>
-          <w:sz w:val="24"/>
-          <w:szCs w:val="24"/>
-        </w:rPr>
-        <w:t>,</w:t>
-      </w:r>
-      <w:proofErr w:type="gramEnd"/>
-      <w:r>
-        <w:rPr>
-          <w:rFonts w:ascii="Times New Roman" w:hAnsi="Times New Roman" w:cs="Times New Roman"/>
-          <w:kern w:val="0"/>
-          <w:sz w:val="24"/>
-          <w:szCs w:val="24"/>
-        </w:rPr>
-        <w:t xml:space="preserve"> that</w:t>
-      </w:r>
-      <w:r>
-        <w:rPr>
-          <w:rFonts w:ascii="Times New Roman" w:hAnsi="Times New Roman" w:cs="Times New Roman" w:hint="eastAsia"/>
-          <w:kern w:val="0"/>
-          <w:sz w:val="24"/>
-          <w:szCs w:val="24"/>
-        </w:rPr>
-        <w:t xml:space="preserve"> </w:t>
-      </w:r>
-      <w:proofErr w:type="spellStart"/>
-      <w:r>
-        <w:rPr>
-          <w:rFonts w:ascii="Times New Roman" w:hAnsi="Times New Roman" w:cs="Times New Roman"/>
-          <w:i/>
-          <w:kern w:val="0"/>
-          <w:sz w:val="24"/>
-          <w:szCs w:val="24"/>
-        </w:rPr>
-        <w:t>im</w:t>
-      </w:r>
-      <w:proofErr w:type="spellEnd"/>
       <w:r>
         <w:rPr>
           <w:rFonts w:ascii="Times New Roman" w:hAnsi="Times New Roman" w:cs="Times New Roman"/>
@@ -671,165 +662,6 @@
           <w:szCs w:val="24"/>
         </w:rPr>
       </w:pPr>
-      <w:r>
-        <w:rPr>
-          <w:rFonts w:ascii="Times New Roman" w:hAnsi="Times New Roman" w:cs="Times New Roman" w:hint="eastAsia"/>
-          <w:color w:val="FF0000"/>
-          <w:sz w:val="24"/>
-          <w:szCs w:val="24"/>
-        </w:rPr>
-        <w:t xml:space="preserve">Answer: </w:t>
-      </w:r>
-      <w:r>
-        <w:rPr>
-          <w:rFonts w:ascii="Times New Roman" w:hAnsi="Times New Roman" w:cs="Times New Roman" w:hint="eastAsia"/>
-          <w:color w:val="FF0000"/>
-          <w:sz w:val="24"/>
-          <w:szCs w:val="24"/>
-        </w:rPr>
-        <w:t xml:space="preserve">We have modified the statement about the case </w:t>
-      </w:r>
-      <w:proofErr w:type="spellStart"/>
-      <w:r>
-        <w:rPr>
-          <w:rFonts w:ascii="Times New Roman" w:hAnsi="Times New Roman" w:cs="Times New Roman" w:hint="eastAsia"/>
-          <w:i/>
-          <w:color w:val="FF0000"/>
-          <w:sz w:val="24"/>
-          <w:szCs w:val="24"/>
-        </w:rPr>
-        <w:t>im</w:t>
-      </w:r>
-      <w:proofErr w:type="spellEnd"/>
-      <w:r>
-        <w:rPr>
-          <w:rFonts w:ascii="Times New Roman" w:hAnsi="Times New Roman" w:cs="Times New Roman" w:hint="eastAsia"/>
-          <w:color w:val="FF0000"/>
-          <w:sz w:val="24"/>
-          <w:szCs w:val="24"/>
-        </w:rPr>
-        <w:t>=0</w:t>
-      </w:r>
-      <w:r>
-        <w:rPr>
-          <w:rFonts w:ascii="Times New Roman" w:hAnsi="Times New Roman" w:cs="Times New Roman" w:hint="eastAsia"/>
-          <w:color w:val="FF0000"/>
-          <w:sz w:val="24"/>
-          <w:szCs w:val="24"/>
-        </w:rPr>
-        <w:t xml:space="preserve"> in Section 4.2.1</w:t>
-      </w:r>
-      <w:r>
-        <w:rPr>
-          <w:rFonts w:ascii="Times New Roman" w:hAnsi="Times New Roman" w:cs="Times New Roman" w:hint="eastAsia"/>
-          <w:color w:val="FF0000"/>
-          <w:sz w:val="24"/>
-          <w:szCs w:val="24"/>
-        </w:rPr>
-        <w:t>.</w:t>
-      </w:r>
-      <w:r>
-        <w:rPr>
-          <w:rFonts w:ascii="Times New Roman" w:hAnsi="Times New Roman" w:cs="Times New Roman" w:hint="eastAsia"/>
-          <w:color w:val="FF0000"/>
-          <w:sz w:val="24"/>
-          <w:szCs w:val="24"/>
-        </w:rPr>
-        <w:t xml:space="preserve"> For </w:t>
-      </w:r>
-      <w:r>
-        <w:rPr>
-          <w:rFonts w:ascii="Times New Roman" w:hAnsi="Times New Roman" w:cs="Times New Roman" w:hint="eastAsia"/>
-          <w:color w:val="FF0000"/>
-          <w:sz w:val="24"/>
-          <w:szCs w:val="24"/>
-        </w:rPr>
-        <w:t xml:space="preserve">any </w:t>
-      </w:r>
-      <w:r>
-        <w:rPr>
-          <w:rFonts w:ascii="Times New Roman" w:hAnsi="Times New Roman" w:cs="Times New Roman" w:hint="eastAsia"/>
-          <w:color w:val="FF0000"/>
-          <w:sz w:val="24"/>
-          <w:szCs w:val="24"/>
-        </w:rPr>
-        <w:t xml:space="preserve">instance with </w:t>
-      </w:r>
-      <w:proofErr w:type="spellStart"/>
-      <w:r>
-        <w:rPr>
-          <w:rFonts w:ascii="Times New Roman" w:hAnsi="Times New Roman" w:cs="Times New Roman" w:hint="eastAsia"/>
-          <w:i/>
-          <w:color w:val="FF0000"/>
-          <w:sz w:val="24"/>
-          <w:szCs w:val="24"/>
-        </w:rPr>
-        <w:t>im</w:t>
-      </w:r>
-      <w:proofErr w:type="spellEnd"/>
-      <w:r>
-        <w:rPr>
-          <w:rFonts w:ascii="Times New Roman" w:hAnsi="Times New Roman" w:cs="Times New Roman" w:hint="eastAsia"/>
-          <w:color w:val="FF0000"/>
-          <w:sz w:val="24"/>
-          <w:szCs w:val="24"/>
-        </w:rPr>
-        <w:t xml:space="preserve">=0, </w:t>
-      </w:r>
-      <w:r>
-        <w:rPr>
-          <w:rFonts w:ascii="Times New Roman" w:hAnsi="Times New Roman" w:cs="Times New Roman" w:hint="eastAsia"/>
-          <w:color w:val="FF0000"/>
-          <w:sz w:val="24"/>
-          <w:szCs w:val="24"/>
-        </w:rPr>
-        <w:t>it can be</w:t>
-      </w:r>
-      <w:r>
-        <w:rPr>
-          <w:rFonts w:ascii="Times New Roman" w:hAnsi="Times New Roman" w:cs="Times New Roman" w:hint="eastAsia"/>
-          <w:color w:val="FF0000"/>
-          <w:sz w:val="24"/>
-          <w:szCs w:val="24"/>
-        </w:rPr>
-        <w:t xml:space="preserve"> concluded</w:t>
-      </w:r>
-      <w:r>
-        <w:rPr>
-          <w:rFonts w:ascii="Times New Roman" w:hAnsi="Times New Roman" w:cs="Times New Roman" w:hint="eastAsia"/>
-          <w:color w:val="FF0000"/>
-          <w:sz w:val="24"/>
-          <w:szCs w:val="24"/>
-        </w:rPr>
-        <w:t xml:space="preserve"> </w:t>
-      </w:r>
-      <w:r>
-        <w:rPr>
-          <w:rFonts w:ascii="Times New Roman" w:hAnsi="Times New Roman" w:cs="Times New Roman"/>
-          <w:color w:val="FF0000"/>
-          <w:sz w:val="24"/>
-          <w:szCs w:val="24"/>
-        </w:rPr>
-        <w:t>that</w:t>
-      </w:r>
-      <w:r>
-        <w:rPr>
-          <w:rFonts w:ascii="Times New Roman" w:hAnsi="Times New Roman" w:cs="Times New Roman" w:hint="eastAsia"/>
-          <w:color w:val="FF0000"/>
-          <w:sz w:val="24"/>
-          <w:szCs w:val="24"/>
-        </w:rPr>
-        <w:t xml:space="preserve"> </w:t>
-      </w:r>
-      <w:r>
-        <w:rPr>
-          <w:rFonts w:ascii="Times New Roman" w:hAnsi="Times New Roman" w:cs="Times New Roman" w:hint="eastAsia"/>
-          <w:color w:val="FF0000"/>
-          <w:sz w:val="24"/>
-          <w:szCs w:val="24"/>
-        </w:rPr>
-        <w:t>the instance is feasible.</w:t>
-      </w:r>
     </w:p>
     <w:p>
       <w:pPr>
@@ -838,12 +670,167 @@
         <w:adjustRightInd w:val="0"/>
         <w:jc w:val="left"/>
         <w:rPr>
-          <w:rFonts w:ascii="Times New Roman" w:hAnsi="Times New Roman" w:cs="Times New Roman" w:hint="eastAsia"/>
-          <w:color w:val="FF0000"/>
-          <w:sz w:val="24"/>
-          <w:szCs w:val="24"/>
-        </w:rPr>
-      </w:pPr>
+          <w:rFonts w:ascii="Times New Roman" w:hAnsi="Times New Roman" w:cs="Times New Roman"/>
+          <w:color w:val="FF0000"/>
+          <w:sz w:val="24"/>
+          <w:szCs w:val="24"/>
+        </w:rPr>
+      </w:pPr>
+      <w:r>
+        <w:rPr>
+          <w:rFonts w:ascii="Times New Roman" w:hAnsi="Times New Roman" w:cs="Times New Roman" w:hint="eastAsia"/>
+          <w:color w:val="FF0000"/>
+          <w:sz w:val="24"/>
+          <w:szCs w:val="24"/>
+        </w:rPr>
+        <w:t xml:space="preserve">Answer: </w:t>
+      </w:r>
+      <w:r>
+        <w:rPr>
+          <w:rFonts w:ascii="Times New Roman" w:hAnsi="Times New Roman" w:cs="Times New Roman" w:hint="eastAsia"/>
+          <w:color w:val="FF0000"/>
+          <w:sz w:val="24"/>
+          <w:szCs w:val="24"/>
+        </w:rPr>
+        <w:t xml:space="preserve">We have modified the statement about the case </w:t>
+      </w:r>
+      <w:r>
+        <w:rPr>
+          <w:rFonts w:ascii="Times New Roman" w:hAnsi="Times New Roman" w:cs="Times New Roman" w:hint="eastAsia"/>
+          <w:i/>
+          <w:color w:val="FF0000"/>
+          <w:sz w:val="24"/>
+          <w:szCs w:val="24"/>
+        </w:rPr>
+        <w:t>im</w:t>
+      </w:r>
+      <w:r>
+        <w:rPr>
+          <w:rFonts w:ascii="Times New Roman" w:hAnsi="Times New Roman" w:cs="Times New Roman" w:hint="eastAsia"/>
+          <w:color w:val="FF0000"/>
+          <w:sz w:val="24"/>
+          <w:szCs w:val="24"/>
+        </w:rPr>
+        <w:t>=0</w:t>
+      </w:r>
+      <w:r>
+        <w:rPr>
+          <w:rFonts w:ascii="Times New Roman" w:hAnsi="Times New Roman" w:cs="Times New Roman" w:hint="eastAsia"/>
+          <w:color w:val="FF0000"/>
+          <w:sz w:val="24"/>
+          <w:szCs w:val="24"/>
+        </w:rPr>
+        <w:t xml:space="preserve"> in Section 4.2.1</w:t>
+      </w:r>
+      <w:r>
+        <w:rPr>
+          <w:rFonts w:ascii="Times New Roman" w:hAnsi="Times New Roman" w:cs="Times New Roman" w:hint="eastAsia"/>
+          <w:color w:val="FF0000"/>
+          <w:sz w:val="24"/>
+          <w:szCs w:val="24"/>
+        </w:rPr>
+        <w:t>.</w:t>
+      </w:r>
+      <w:r>
+        <w:rPr>
+          <w:rFonts w:ascii="Times New Roman" w:hAnsi="Times New Roman" w:cs="Times New Roman" w:hint="eastAsia"/>
+          <w:color w:val="FF0000"/>
+          <w:sz w:val="24"/>
+          <w:szCs w:val="24"/>
+        </w:rPr>
+        <w:t xml:space="preserve"> For </w:t>
+      </w:r>
+      <w:r>
+        <w:rPr>
+          <w:rFonts w:ascii="Times New Roman" w:hAnsi="Times New Roman" w:cs="Times New Roman" w:hint="eastAsia"/>
+          <w:color w:val="FF0000"/>
+          <w:sz w:val="24"/>
+          <w:szCs w:val="24"/>
+        </w:rPr>
+        <w:t xml:space="preserve">any </w:t>
+      </w:r>
+      <w:r>
+        <w:rPr>
+          <w:rFonts w:ascii="Times New Roman" w:hAnsi="Times New Roman" w:cs="Times New Roman" w:hint="eastAsia"/>
+          <w:color w:val="FF0000"/>
+          <w:sz w:val="24"/>
+          <w:szCs w:val="24"/>
+        </w:rPr>
+        <w:t xml:space="preserve">instance with </w:t>
+      </w:r>
+      <w:r>
+        <w:rPr>
+          <w:rFonts w:ascii="Times New Roman" w:hAnsi="Times New Roman" w:cs="Times New Roman" w:hint="eastAsia"/>
+          <w:i/>
+          <w:color w:val="FF0000"/>
+          <w:sz w:val="24"/>
+          <w:szCs w:val="24"/>
+        </w:rPr>
+        <w:t>im</w:t>
+      </w:r>
+      <w:r>
+        <w:rPr>
+          <w:rFonts w:ascii="Times New Roman" w:hAnsi="Times New Roman" w:cs="Times New Roman" w:hint="eastAsia"/>
+          <w:color w:val="FF0000"/>
+          <w:sz w:val="24"/>
+          <w:szCs w:val="24"/>
+        </w:rPr>
+        <w:t xml:space="preserve">=0, </w:t>
+      </w:r>
+      <w:r>
+        <w:rPr>
+          <w:rFonts w:ascii="Times New Roman" w:hAnsi="Times New Roman" w:cs="Times New Roman" w:hint="eastAsia"/>
+          <w:color w:val="FF0000"/>
+          <w:sz w:val="24"/>
+          <w:szCs w:val="24"/>
+        </w:rPr>
+        <w:t>it can be</w:t>
+      </w:r>
+      <w:r>
+        <w:rPr>
+          <w:rFonts w:ascii="Times New Roman" w:hAnsi="Times New Roman" w:cs="Times New Roman" w:hint="eastAsia"/>
+          <w:color w:val="FF0000"/>
+          <w:sz w:val="24"/>
+          <w:szCs w:val="24"/>
+        </w:rPr>
+        <w:t xml:space="preserve"> concluded</w:t>
+      </w:r>
+      <w:r>
+        <w:rPr>
+          <w:rFonts w:ascii="Times New Roman" w:hAnsi="Times New Roman" w:cs="Times New Roman" w:hint="eastAsia"/>
+          <w:color w:val="FF0000"/>
+          <w:sz w:val="24"/>
+          <w:szCs w:val="24"/>
+        </w:rPr>
+        <w:t xml:space="preserve"> </w:t>
+      </w:r>
+      <w:r>
+        <w:rPr>
+          <w:rFonts w:ascii="Times New Roman" w:hAnsi="Times New Roman" w:cs="Times New Roman"/>
+          <w:color w:val="FF0000"/>
+          <w:sz w:val="24"/>
+          <w:szCs w:val="24"/>
+        </w:rPr>
+        <w:t>that</w:t>
+      </w:r>
+      <w:r>
+        <w:rPr>
+          <w:rFonts w:ascii="Times New Roman" w:hAnsi="Times New Roman" w:cs="Times New Roman" w:hint="eastAsia"/>
+          <w:color w:val="FF0000"/>
+          <w:sz w:val="24"/>
+          <w:szCs w:val="24"/>
+        </w:rPr>
+        <w:t xml:space="preserve"> </w:t>
+      </w:r>
+      <w:r>
+        <w:rPr>
+          <w:rFonts w:ascii="Times New Roman" w:hAnsi="Times New Roman" w:cs="Times New Roman" w:hint="eastAsia"/>
+          <w:color w:val="FF0000"/>
+          <w:sz w:val="24"/>
+          <w:szCs w:val="24"/>
+        </w:rPr>
+        <w:t>the instance is feasible.</w:t>
+      </w:r>
     </w:p>
     <w:p>
       <w:pPr>
@@ -853,6 +840,34 @@
         <w:jc w:val="left"/>
         <w:rPr>
           <w:rFonts w:ascii="Times New Roman" w:hAnsi="Times New Roman" w:cs="Times New Roman" w:hint="eastAsia"/>
+          <w:color w:val="FF0000"/>
+          <w:sz w:val="24"/>
+          <w:szCs w:val="24"/>
+        </w:rPr>
+      </w:pPr>
+    </w:p>
+    <w:p>
+      <w:pPr>
+        <w:autoSpaceDE w:val="0"/>
+        <w:autoSpaceDN w:val="0"/>
+        <w:adjustRightInd w:val="0"/>
+        <w:jc w:val="left"/>
+        <w:rPr>
+          <w:rFonts w:ascii="Times New Roman" w:hAnsi="Times New Roman" w:cs="Times New Roman"/>
+          <w:color w:val="FF0000"/>
+          <w:sz w:val="24"/>
+          <w:szCs w:val="24"/>
+        </w:rPr>
+      </w:pPr>
+    </w:p>
+    <w:p>
+      <w:pPr>
+        <w:autoSpaceDE w:val="0"/>
+        <w:autoSpaceDN w:val="0"/>
+        <w:adjustRightInd w:val="0"/>
+        <w:jc w:val="left"/>
+        <w:rPr>
+          <w:rFonts w:ascii="Times New Roman" w:hAnsi="Times New Roman" w:cs="Times New Roman"/>
           <w:kern w:val="0"/>
           <w:sz w:val="24"/>
           <w:szCs w:val="24"/>
@@ -1074,7 +1089,6 @@
         </w:rPr>
         <w:t>…</w:t>
       </w:r>
-      <w:proofErr w:type="gramStart"/>
       <w:r>
         <w:rPr>
           <w:rFonts w:ascii="Times New Roman" w:hAnsi="Times New Roman" w:cs="Times New Roman" w:hint="eastAsia"/>
@@ -1091,17 +1105,7 @@
           <w:sz w:val="24"/>
           <w:szCs w:val="24"/>
         </w:rPr>
-        <w:t>S</w:t>
-      </w:r>
-      <w:proofErr w:type="gramEnd"/>
-      <w:r>
-        <w:rPr>
-          <w:rFonts w:ascii="Times New Roman" w:hAnsi="Times New Roman" w:cs="Times New Roman"/>
-          <w:kern w:val="0"/>
-          <w:sz w:val="24"/>
-          <w:szCs w:val="24"/>
-        </w:rPr>
-        <w:t>". In my opinion it should be either</w:t>
+        <w:t>S". In my opinion it should be either</w:t>
       </w:r>
       <w:r>
         <w:rPr>
@@ -1283,7 +1287,6 @@
         </w:rPr>
         <w:t>…</w:t>
       </w:r>
-      <w:proofErr w:type="gramStart"/>
       <w:r>
         <w:rPr>
           <w:rFonts w:ascii="Times New Roman" w:hAnsi="Times New Roman" w:cs="Times New Roman" w:hint="eastAsia"/>
@@ -1302,7 +1305,6 @@
         </w:rPr>
         <w:t>S</w:t>
       </w:r>
-      <w:proofErr w:type="gramEnd"/>
       <w:r>
         <w:rPr>
           <w:rFonts w:ascii="Times New Roman" w:hAnsi="Times New Roman" w:cs="Times New Roman" w:hint="eastAsia"/>
@@ -1432,7 +1434,6 @@
         </w:rPr>
         <w:t xml:space="preserve">; </w:t>
       </w:r>
-      <w:proofErr w:type="spellStart"/>
       <w:r>
         <w:rPr>
           <w:rFonts w:ascii="Times New Roman" w:hAnsi="Times New Roman" w:cs="Times New Roman"/>
@@ -1443,7 +1444,6 @@
         </w:rPr>
         <w:t>i</w:t>
       </w:r>
-      <w:proofErr w:type="spellEnd"/>
       <w:r>
         <w:rPr>
           <w:rFonts w:ascii="Times New Roman" w:hAnsi="Times New Roman" w:cs="Times New Roman"/>
@@ -1512,24 +1512,6 @@
           <w:szCs w:val="24"/>
         </w:rPr>
       </w:pPr>
-      <w:r>
-        <w:rPr>
-          <w:rFonts w:ascii="Times New Roman" w:hAnsi="Times New Roman" w:cs="Times New Roman" w:hint="eastAsia"/>
-          <w:color w:val="FF0000"/>
-          <w:sz w:val="24"/>
-          <w:szCs w:val="24"/>
-        </w:rPr>
-        <w:t xml:space="preserve">Answer: We have </w:t>
-      </w:r>
-      <w:r>
-        <w:rPr>
-          <w:rFonts w:ascii="Times New Roman" w:hAnsi="Times New Roman" w:cs="Times New Roman" w:hint="eastAsia"/>
-          <w:color w:val="FF0000"/>
-          <w:sz w:val="24"/>
-          <w:szCs w:val="24"/>
-        </w:rPr>
-        <w:t>revised the error in typing this expression and similar ones.</w:t>
-      </w:r>
     </w:p>
     <w:p>
       <w:pPr>
@@ -1538,12 +1520,30 @@
         <w:adjustRightInd w:val="0"/>
         <w:jc w:val="left"/>
         <w:rPr>
-          <w:rFonts w:ascii="Times New Roman" w:hAnsi="Times New Roman" w:cs="Times New Roman" w:hint="eastAsia"/>
-          <w:kern w:val="0"/>
-          <w:sz w:val="24"/>
-          <w:szCs w:val="24"/>
-        </w:rPr>
-      </w:pPr>
+          <w:rFonts w:ascii="Times New Roman" w:hAnsi="Times New Roman" w:cs="Times New Roman"/>
+          <w:color w:val="FF0000"/>
+          <w:sz w:val="24"/>
+          <w:szCs w:val="24"/>
+        </w:rPr>
+      </w:pPr>
+      <w:r>
+        <w:rPr>
+          <w:rFonts w:ascii="Times New Roman" w:hAnsi="Times New Roman" w:cs="Times New Roman" w:hint="eastAsia"/>
+          <w:color w:val="FF0000"/>
+          <w:sz w:val="24"/>
+          <w:szCs w:val="24"/>
+        </w:rPr>
+        <w:t xml:space="preserve">Answer: We have </w:t>
+      </w:r>
+      <w:r>
+        <w:rPr>
+          <w:rFonts w:ascii="Times New Roman" w:hAnsi="Times New Roman" w:cs="Times New Roman" w:hint="eastAsia"/>
+          <w:color w:val="FF0000"/>
+          <w:sz w:val="24"/>
+          <w:szCs w:val="24"/>
+        </w:rPr>
+        <w:t>revised the error in typing this expression and similar ones.</w:t>
+      </w:r>
     </w:p>
     <w:p>
       <w:pPr>
@@ -1558,203 +1558,6 @@
           <w:szCs w:val="24"/>
         </w:rPr>
       </w:pPr>
-      <w:r>
-        <w:rPr>
-          <w:rFonts w:ascii="Times New Roman" w:hAnsi="Times New Roman" w:cs="Times New Roman" w:hint="eastAsia"/>
-          <w:kern w:val="0"/>
-          <w:sz w:val="24"/>
-          <w:szCs w:val="24"/>
-        </w:rPr>
-        <w:t xml:space="preserve">3. </w:t>
-      </w:r>
-      <w:r>
-        <w:rPr>
-          <w:rFonts w:ascii="Times New Roman" w:hAnsi="Times New Roman" w:cs="Times New Roman"/>
-          <w:kern w:val="0"/>
-          <w:sz w:val="24"/>
-          <w:szCs w:val="24"/>
-        </w:rPr>
-        <w:t>The authors present a lower bound for (CPMP)</w:t>
-      </w:r>
-      <w:r>
-        <w:rPr>
-          <w:rFonts w:ascii="Times New Roman" w:hAnsi="Times New Roman" w:cs="Times New Roman"/>
-          <w:kern w:val="0"/>
-          <w:sz w:val="24"/>
-          <w:szCs w:val="24"/>
-        </w:rPr>
-        <w:t xml:space="preserve"> and (CPMPDS). For (CPMP) their</w:t>
-      </w:r>
-      <w:r>
-        <w:rPr>
-          <w:rFonts w:ascii="Times New Roman" w:hAnsi="Times New Roman" w:cs="Times New Roman" w:hint="eastAsia"/>
-          <w:kern w:val="0"/>
-          <w:sz w:val="24"/>
-          <w:szCs w:val="24"/>
-        </w:rPr>
-        <w:t xml:space="preserve"> </w:t>
-      </w:r>
-      <w:r>
-        <w:rPr>
-          <w:rFonts w:ascii="Times New Roman" w:hAnsi="Times New Roman" w:cs="Times New Roman"/>
-          <w:kern w:val="0"/>
-          <w:sz w:val="24"/>
-          <w:szCs w:val="24"/>
-        </w:rPr>
-        <w:t xml:space="preserve">lower bound consists of three parts. Two of them are already presented by </w:t>
-      </w:r>
-      <w:proofErr w:type="spellStart"/>
-      <w:r>
-        <w:rPr>
-          <w:rFonts w:ascii="Times New Roman" w:hAnsi="Times New Roman" w:cs="Times New Roman"/>
-          <w:kern w:val="0"/>
-          <w:sz w:val="24"/>
-          <w:szCs w:val="24"/>
-        </w:rPr>
-        <w:t>Bortfeldt</w:t>
-      </w:r>
-      <w:proofErr w:type="spellEnd"/>
-      <w:r>
-        <w:rPr>
-          <w:rFonts w:ascii="Times New Roman" w:hAnsi="Times New Roman" w:cs="Times New Roman" w:hint="eastAsia"/>
-          <w:kern w:val="0"/>
-          <w:sz w:val="24"/>
-          <w:szCs w:val="24"/>
-        </w:rPr>
-        <w:t xml:space="preserve"> </w:t>
-      </w:r>
-      <w:r>
-        <w:rPr>
-          <w:rFonts w:ascii="Times New Roman" w:hAnsi="Times New Roman" w:cs="Times New Roman"/>
-          <w:kern w:val="0"/>
-          <w:sz w:val="24"/>
-          <w:szCs w:val="24"/>
-        </w:rPr>
-        <w:t xml:space="preserve">and Foster. </w:t>
-      </w:r>
-      <w:bookmarkStart w:id="0" w:name="_GoBack"/>
-      <w:bookmarkEnd w:id="0"/>
-      <w:r>
-        <w:rPr>
-          <w:rFonts w:ascii="Times New Roman" w:hAnsi="Times New Roman" w:cs="Times New Roman"/>
-          <w:kern w:val="0"/>
-          <w:sz w:val="24"/>
-          <w:szCs w:val="24"/>
-        </w:rPr>
-        <w:t>The third part is new. The authors claim, that their lower bound</w:t>
-      </w:r>
-      <w:r>
-        <w:rPr>
-          <w:rFonts w:ascii="Times New Roman" w:hAnsi="Times New Roman" w:cs="Times New Roman" w:hint="eastAsia"/>
-          <w:kern w:val="0"/>
-          <w:sz w:val="24"/>
-          <w:szCs w:val="24"/>
-        </w:rPr>
-        <w:t xml:space="preserve"> </w:t>
-      </w:r>
-      <w:r>
-        <w:rPr>
-          <w:rFonts w:ascii="Times New Roman" w:hAnsi="Times New Roman" w:cs="Times New Roman"/>
-          <w:kern w:val="0"/>
-          <w:sz w:val="24"/>
-          <w:szCs w:val="24"/>
-        </w:rPr>
-        <w:t xml:space="preserve">dominates the lower bound of </w:t>
-      </w:r>
-      <w:proofErr w:type="spellStart"/>
-      <w:r>
-        <w:rPr>
-          <w:rFonts w:ascii="Times New Roman" w:hAnsi="Times New Roman" w:cs="Times New Roman"/>
-          <w:kern w:val="0"/>
-          <w:sz w:val="24"/>
-          <w:szCs w:val="24"/>
-        </w:rPr>
-        <w:t>Bortfeldt</w:t>
-      </w:r>
-      <w:proofErr w:type="spellEnd"/>
-      <w:r>
-        <w:rPr>
-          <w:rFonts w:ascii="Times New Roman" w:hAnsi="Times New Roman" w:cs="Times New Roman"/>
-          <w:kern w:val="0"/>
-          <w:sz w:val="24"/>
-          <w:szCs w:val="24"/>
-        </w:rPr>
-        <w:t xml:space="preserve"> and Foster, but they do not substantiate</w:t>
-      </w:r>
-      <w:r>
-        <w:rPr>
-          <w:rFonts w:ascii="Times New Roman" w:hAnsi="Times New Roman" w:cs="Times New Roman" w:hint="eastAsia"/>
-          <w:kern w:val="0"/>
-          <w:sz w:val="24"/>
-          <w:szCs w:val="24"/>
-        </w:rPr>
-        <w:t xml:space="preserve"> </w:t>
-      </w:r>
-      <w:r>
-        <w:rPr>
-          <w:rFonts w:ascii="Times New Roman" w:hAnsi="Times New Roman" w:cs="Times New Roman"/>
-          <w:kern w:val="0"/>
-          <w:sz w:val="24"/>
-          <w:szCs w:val="24"/>
-        </w:rPr>
-        <w:t>this claim. Further, they propose a maximum knapsack method to approximate</w:t>
-      </w:r>
-      <w:r>
-        <w:rPr>
-          <w:rFonts w:ascii="Times New Roman" w:hAnsi="Times New Roman" w:cs="Times New Roman" w:hint="eastAsia"/>
-          <w:kern w:val="0"/>
-          <w:sz w:val="24"/>
-          <w:szCs w:val="24"/>
-        </w:rPr>
-        <w:t xml:space="preserve"> </w:t>
-      </w:r>
-      <w:r>
-        <w:rPr>
-          <w:rFonts w:ascii="Times New Roman" w:hAnsi="Times New Roman" w:cs="Times New Roman"/>
-          <w:kern w:val="0"/>
-          <w:sz w:val="24"/>
-          <w:szCs w:val="24"/>
-        </w:rPr>
-        <w:t>their third part of the lower bound. Again, they claim, that even their approximated</w:t>
-      </w:r>
-      <w:r>
-        <w:rPr>
-          <w:rFonts w:ascii="Times New Roman" w:hAnsi="Times New Roman" w:cs="Times New Roman" w:hint="eastAsia"/>
-          <w:kern w:val="0"/>
-          <w:sz w:val="24"/>
-          <w:szCs w:val="24"/>
-        </w:rPr>
-        <w:t xml:space="preserve"> </w:t>
-      </w:r>
-      <w:r>
-        <w:rPr>
-          <w:rFonts w:ascii="Times New Roman" w:hAnsi="Times New Roman" w:cs="Times New Roman"/>
-          <w:kern w:val="0"/>
-          <w:sz w:val="24"/>
-          <w:szCs w:val="24"/>
-        </w:rPr>
-        <w:t xml:space="preserve">lower bound dominates the one of </w:t>
-      </w:r>
-      <w:proofErr w:type="spellStart"/>
-      <w:r>
-        <w:rPr>
-          <w:rFonts w:ascii="Times New Roman" w:hAnsi="Times New Roman" w:cs="Times New Roman"/>
-          <w:kern w:val="0"/>
-          <w:sz w:val="24"/>
-          <w:szCs w:val="24"/>
-        </w:rPr>
-        <w:t>Bortfeldt</w:t>
-      </w:r>
-      <w:proofErr w:type="spellEnd"/>
-      <w:r>
-        <w:rPr>
-          <w:rFonts w:ascii="Times New Roman" w:hAnsi="Times New Roman" w:cs="Times New Roman"/>
-          <w:kern w:val="0"/>
-          <w:sz w:val="24"/>
-          <w:szCs w:val="24"/>
-        </w:rPr>
-        <w:t xml:space="preserve"> and Foster without any substantiation.</w:t>
-      </w:r>
     </w:p>
     <w:p>
       <w:pPr>
@@ -1769,6 +1572,351 @@
           <w:szCs w:val="24"/>
         </w:rPr>
       </w:pPr>
+    </w:p>
+    <w:p>
+      <w:pPr>
+        <w:autoSpaceDE w:val="0"/>
+        <w:autoSpaceDN w:val="0"/>
+        <w:adjustRightInd w:val="0"/>
+        <w:jc w:val="left"/>
+        <w:rPr>
+          <w:rFonts w:ascii="Times New Roman" w:hAnsi="Times New Roman" w:cs="Times New Roman"/>
+          <w:kern w:val="0"/>
+          <w:sz w:val="24"/>
+          <w:szCs w:val="24"/>
+        </w:rPr>
+      </w:pPr>
+      <w:r>
+        <w:rPr>
+          <w:rFonts w:ascii="Times New Roman" w:hAnsi="Times New Roman" w:cs="Times New Roman" w:hint="eastAsia"/>
+          <w:kern w:val="0"/>
+          <w:sz w:val="24"/>
+          <w:szCs w:val="24"/>
+        </w:rPr>
+        <w:t xml:space="preserve">3. </w:t>
+      </w:r>
+      <w:r>
+        <w:rPr>
+          <w:rFonts w:ascii="Times New Roman" w:hAnsi="Times New Roman" w:cs="Times New Roman"/>
+          <w:kern w:val="0"/>
+          <w:sz w:val="24"/>
+          <w:szCs w:val="24"/>
+        </w:rPr>
+        <w:t>The authors present a lower bound for (CPMP) and (CPMPDS). For (CPMP) their</w:t>
+      </w:r>
+      <w:r>
+        <w:rPr>
+          <w:rFonts w:ascii="Times New Roman" w:hAnsi="Times New Roman" w:cs="Times New Roman" w:hint="eastAsia"/>
+          <w:kern w:val="0"/>
+          <w:sz w:val="24"/>
+          <w:szCs w:val="24"/>
+        </w:rPr>
+        <w:t xml:space="preserve"> </w:t>
+      </w:r>
+      <w:r>
+        <w:rPr>
+          <w:rFonts w:ascii="Times New Roman" w:hAnsi="Times New Roman" w:cs="Times New Roman"/>
+          <w:kern w:val="0"/>
+          <w:sz w:val="24"/>
+          <w:szCs w:val="24"/>
+        </w:rPr>
+        <w:t>lower bound consists of three parts. Two of them are already presented by Bortfeldt</w:t>
+      </w:r>
+      <w:r>
+        <w:rPr>
+          <w:rFonts w:ascii="Times New Roman" w:hAnsi="Times New Roman" w:cs="Times New Roman" w:hint="eastAsia"/>
+          <w:kern w:val="0"/>
+          <w:sz w:val="24"/>
+          <w:szCs w:val="24"/>
+        </w:rPr>
+        <w:t xml:space="preserve"> </w:t>
+      </w:r>
+      <w:r>
+        <w:rPr>
+          <w:rFonts w:ascii="Times New Roman" w:hAnsi="Times New Roman" w:cs="Times New Roman"/>
+          <w:kern w:val="0"/>
+          <w:sz w:val="24"/>
+          <w:szCs w:val="24"/>
+        </w:rPr>
+        <w:t>and Foster. The third part is new. The authors claim, that their lower bound</w:t>
+      </w:r>
+      <w:r>
+        <w:rPr>
+          <w:rFonts w:ascii="Times New Roman" w:hAnsi="Times New Roman" w:cs="Times New Roman" w:hint="eastAsia"/>
+          <w:kern w:val="0"/>
+          <w:sz w:val="24"/>
+          <w:szCs w:val="24"/>
+        </w:rPr>
+        <w:t xml:space="preserve"> </w:t>
+      </w:r>
+      <w:r>
+        <w:rPr>
+          <w:rFonts w:ascii="Times New Roman" w:hAnsi="Times New Roman" w:cs="Times New Roman"/>
+          <w:kern w:val="0"/>
+          <w:sz w:val="24"/>
+          <w:szCs w:val="24"/>
+        </w:rPr>
+        <w:t xml:space="preserve">dominates the lower bound of </w:t>
+      </w:r>
+      <w:r>
+        <w:rPr>
+          <w:rFonts w:ascii="Times New Roman" w:hAnsi="Times New Roman" w:cs="Times New Roman"/>
+          <w:kern w:val="0"/>
+          <w:sz w:val="24"/>
+          <w:szCs w:val="24"/>
+        </w:rPr>
+        <w:t>Bortfeldt and Foster</w:t>
+      </w:r>
+      <w:r>
+        <w:rPr>
+          <w:rFonts w:ascii="Times New Roman" w:hAnsi="Times New Roman" w:cs="Times New Roman"/>
+          <w:kern w:val="0"/>
+          <w:sz w:val="24"/>
+          <w:szCs w:val="24"/>
+        </w:rPr>
+        <w:t>, but they do not substantiate</w:t>
+      </w:r>
+      <w:r>
+        <w:rPr>
+          <w:rFonts w:ascii="Times New Roman" w:hAnsi="Times New Roman" w:cs="Times New Roman" w:hint="eastAsia"/>
+          <w:kern w:val="0"/>
+          <w:sz w:val="24"/>
+          <w:szCs w:val="24"/>
+        </w:rPr>
+        <w:t xml:space="preserve"> </w:t>
+      </w:r>
+      <w:r>
+        <w:rPr>
+          <w:rFonts w:ascii="Times New Roman" w:hAnsi="Times New Roman" w:cs="Times New Roman"/>
+          <w:kern w:val="0"/>
+          <w:sz w:val="24"/>
+          <w:szCs w:val="24"/>
+        </w:rPr>
+        <w:t>this claim. Further, they propose a maximum knapsack method to approximate</w:t>
+      </w:r>
+      <w:r>
+        <w:rPr>
+          <w:rFonts w:ascii="Times New Roman" w:hAnsi="Times New Roman" w:cs="Times New Roman" w:hint="eastAsia"/>
+          <w:kern w:val="0"/>
+          <w:sz w:val="24"/>
+          <w:szCs w:val="24"/>
+        </w:rPr>
+        <w:t xml:space="preserve"> </w:t>
+      </w:r>
+      <w:r>
+        <w:rPr>
+          <w:rFonts w:ascii="Times New Roman" w:hAnsi="Times New Roman" w:cs="Times New Roman"/>
+          <w:kern w:val="0"/>
+          <w:sz w:val="24"/>
+          <w:szCs w:val="24"/>
+        </w:rPr>
+        <w:t>their third part of the lower bound. Again, they claim, that even their approximated</w:t>
+      </w:r>
+      <w:r>
+        <w:rPr>
+          <w:rFonts w:ascii="Times New Roman" w:hAnsi="Times New Roman" w:cs="Times New Roman" w:hint="eastAsia"/>
+          <w:kern w:val="0"/>
+          <w:sz w:val="24"/>
+          <w:szCs w:val="24"/>
+        </w:rPr>
+        <w:t xml:space="preserve"> </w:t>
+      </w:r>
+      <w:r>
+        <w:rPr>
+          <w:rFonts w:ascii="Times New Roman" w:hAnsi="Times New Roman" w:cs="Times New Roman"/>
+          <w:kern w:val="0"/>
+          <w:sz w:val="24"/>
+          <w:szCs w:val="24"/>
+        </w:rPr>
+        <w:t>lower bound dominates the one of Bortfeldt and Foster without any substantiation.</w:t>
+      </w:r>
+    </w:p>
+    <w:p>
+      <w:pPr>
+        <w:autoSpaceDE w:val="0"/>
+        <w:autoSpaceDN w:val="0"/>
+        <w:adjustRightInd w:val="0"/>
+        <w:jc w:val="left"/>
+        <w:rPr>
+          <w:rFonts w:ascii="Times New Roman" w:hAnsi="Times New Roman" w:cs="Times New Roman" w:hint="eastAsia"/>
+          <w:color w:val="FF0000"/>
+          <w:kern w:val="0"/>
+          <w:sz w:val="24"/>
+          <w:szCs w:val="24"/>
+        </w:rPr>
+      </w:pPr>
+    </w:p>
+    <w:p>
+      <w:pPr>
+        <w:autoSpaceDE w:val="0"/>
+        <w:autoSpaceDN w:val="0"/>
+        <w:adjustRightInd w:val="0"/>
+        <w:jc w:val="left"/>
+        <w:rPr>
+          <w:rFonts w:ascii="Times New Roman" w:hAnsi="Times New Roman" w:cs="Times New Roman" w:hint="eastAsia"/>
+          <w:color w:val="FF0000"/>
+          <w:kern w:val="0"/>
+          <w:sz w:val="24"/>
+          <w:szCs w:val="24"/>
+        </w:rPr>
+      </w:pPr>
+      <w:r>
+        <w:rPr>
+          <w:rFonts w:ascii="Times New Roman" w:hAnsi="Times New Roman" w:cs="Times New Roman" w:hint="eastAsia"/>
+          <w:color w:val="FF0000"/>
+          <w:kern w:val="0"/>
+          <w:sz w:val="24"/>
+          <w:szCs w:val="24"/>
+        </w:rPr>
+        <w:t>Answer: We have added a Se</w:t>
+      </w:r>
+      <w:r>
+        <w:rPr>
+          <w:rFonts w:ascii="Times New Roman" w:hAnsi="Times New Roman" w:cs="Times New Roman" w:hint="eastAsia"/>
+          <w:color w:val="FF0000"/>
+          <w:kern w:val="0"/>
+          <w:sz w:val="24"/>
+          <w:szCs w:val="24"/>
+        </w:rPr>
+        <w:t>ction (Section</w:t>
+      </w:r>
+      <w:r>
+        <w:rPr>
+          <w:rFonts w:ascii="Times New Roman" w:hAnsi="Times New Roman" w:cs="Times New Roman" w:hint="eastAsia"/>
+          <w:color w:val="FF0000"/>
+          <w:kern w:val="0"/>
+          <w:sz w:val="24"/>
+          <w:szCs w:val="24"/>
+        </w:rPr>
+        <w:t xml:space="preserve"> 4.3.3) to substantiate why our proposed lower bounds dominate that of </w:t>
+      </w:r>
+      <w:r>
+        <w:rPr>
+          <w:rFonts w:ascii="Times New Roman" w:hAnsi="Times New Roman" w:cs="Times New Roman"/>
+          <w:color w:val="FF0000"/>
+          <w:kern w:val="0"/>
+          <w:sz w:val="24"/>
+          <w:szCs w:val="24"/>
+        </w:rPr>
+        <w:t>Bortfeldt and Foster</w:t>
+      </w:r>
+      <w:r>
+        <w:rPr>
+          <w:rFonts w:ascii="Times New Roman" w:hAnsi="Times New Roman" w:cs="Times New Roman" w:hint="eastAsia"/>
+          <w:color w:val="FF0000"/>
+          <w:kern w:val="0"/>
+          <w:sz w:val="24"/>
+          <w:szCs w:val="24"/>
+        </w:rPr>
+        <w:t>.</w:t>
+      </w:r>
+    </w:p>
+    <w:p>
+      <w:pPr>
+        <w:autoSpaceDE w:val="0"/>
+        <w:autoSpaceDN w:val="0"/>
+        <w:adjustRightInd w:val="0"/>
+        <w:jc w:val="left"/>
+        <w:rPr>
+          <w:rFonts w:ascii="Times New Roman" w:hAnsi="Times New Roman" w:cs="Times New Roman" w:hint="eastAsia"/>
+          <w:kern w:val="0"/>
+          <w:sz w:val="24"/>
+          <w:szCs w:val="24"/>
+        </w:rPr>
+      </w:pPr>
+    </w:p>
+    <w:p>
+      <w:pPr>
+        <w:autoSpaceDE w:val="0"/>
+        <w:autoSpaceDN w:val="0"/>
+        <w:adjustRightInd w:val="0"/>
+        <w:jc w:val="left"/>
+        <w:rPr>
+          <w:rFonts w:ascii="Times New Roman" w:hAnsi="Times New Roman" w:cs="Times New Roman" w:hint="eastAsia"/>
+          <w:kern w:val="0"/>
+          <w:sz w:val="24"/>
+          <w:szCs w:val="24"/>
+        </w:rPr>
+      </w:pPr>
+    </w:p>
+    <w:p>
+      <w:pPr>
+        <w:autoSpaceDE w:val="0"/>
+        <w:autoSpaceDN w:val="0"/>
+        <w:adjustRightInd w:val="0"/>
+        <w:jc w:val="left"/>
+        <w:rPr>
+          <w:rFonts w:ascii="Times New Roman" w:hAnsi="Times New Roman" w:cs="Times New Roman"/>
+          <w:kern w:val="0"/>
+          <w:sz w:val="24"/>
+          <w:szCs w:val="24"/>
+        </w:rPr>
+      </w:pPr>
+      <w:r>
+        <w:rPr>
+          <w:rFonts w:ascii="Times New Roman" w:hAnsi="Times New Roman" w:cs="Times New Roman"/>
+          <w:kern w:val="0"/>
+          <w:sz w:val="24"/>
+          <w:szCs w:val="24"/>
+        </w:rPr>
+        <w:t>4. The authors say nothing about the quality of the l</w:t>
+      </w:r>
+      <w:r>
+        <w:rPr>
+          <w:rFonts w:ascii="Times New Roman" w:hAnsi="Times New Roman" w:cs="Times New Roman"/>
+          <w:kern w:val="0"/>
+          <w:sz w:val="24"/>
+          <w:szCs w:val="24"/>
+        </w:rPr>
+        <w:t>ower bound. In my opinion, they</w:t>
+      </w:r>
+      <w:r>
+        <w:rPr>
+          <w:rFonts w:ascii="Times New Roman" w:hAnsi="Times New Roman" w:cs="Times New Roman" w:hint="eastAsia"/>
+          <w:kern w:val="0"/>
+          <w:sz w:val="24"/>
+          <w:szCs w:val="24"/>
+        </w:rPr>
+        <w:t xml:space="preserve"> </w:t>
+      </w:r>
+      <w:r>
+        <w:rPr>
+          <w:rFonts w:ascii="Times New Roman" w:hAnsi="Times New Roman" w:cs="Times New Roman"/>
+          <w:kern w:val="0"/>
+          <w:sz w:val="24"/>
+          <w:szCs w:val="24"/>
+        </w:rPr>
+        <w:t>should provide the calculated lower bound in the</w:t>
+      </w:r>
+      <w:r>
+        <w:rPr>
+          <w:rFonts w:ascii="Times New Roman" w:hAnsi="Times New Roman" w:cs="Times New Roman"/>
+          <w:kern w:val="0"/>
+          <w:sz w:val="24"/>
+          <w:szCs w:val="24"/>
+        </w:rPr>
+        <w:t xml:space="preserve"> computational study. Otherwise</w:t>
+      </w:r>
+      <w:r>
+        <w:rPr>
+          <w:rFonts w:ascii="Times New Roman" w:hAnsi="Times New Roman" w:cs="Times New Roman" w:hint="eastAsia"/>
+          <w:kern w:val="0"/>
+          <w:sz w:val="24"/>
+          <w:szCs w:val="24"/>
+        </w:rPr>
+        <w:t xml:space="preserve"> </w:t>
+      </w:r>
+      <w:bookmarkStart w:id="0" w:name="_GoBack"/>
+      <w:bookmarkEnd w:id="0"/>
+      <w:r>
+        <w:rPr>
+          <w:rFonts w:ascii="Times New Roman" w:hAnsi="Times New Roman" w:cs="Times New Roman"/>
+          <w:kern w:val="0"/>
+          <w:sz w:val="24"/>
+          <w:szCs w:val="24"/>
+        </w:rPr>
+        <w:t>it is not possible to see how useful this bound is.</w:t>
+      </w:r>
     </w:p>
     <w:sectPr>
       <w:pgSz w:w="11906" w:h="16838"/>

--- a/CPMP/major/Reply to comment.docx
+++ b/CPMP/major/Reply to comment.docx
@@ -5,6 +5,7 @@
     <w:p>
       <w:pPr>
         <w:pStyle w:val="PlainText"/>
+        <w:jc w:val="both"/>
         <w:rPr>
           <w:rFonts w:ascii="Times New Roman" w:eastAsia="宋体" w:hAnsi="Times New Roman" w:cs="Times New Roman"/>
           <w:lang w:eastAsia="zh-CN"/>
@@ -21,6 +22,7 @@
     <w:p>
       <w:pPr>
         <w:pStyle w:val="PlainText"/>
+        <w:jc w:val="both"/>
         <w:rPr>
           <w:rFonts w:ascii="Times New Roman" w:eastAsia="宋体" w:hAnsi="Times New Roman" w:cs="Times New Roman"/>
           <w:lang w:eastAsia="zh-CN"/>
@@ -30,6 +32,7 @@
     <w:p>
       <w:pPr>
         <w:pStyle w:val="PlainText"/>
+        <w:jc w:val="both"/>
         <w:rPr>
           <w:rFonts w:ascii="Times New Roman" w:eastAsia="宋体" w:hAnsi="Times New Roman" w:cs="Times New Roman"/>
           <w:lang w:eastAsia="zh-CN"/>
@@ -40,13 +43,13 @@
           <w:rFonts w:ascii="Times New Roman" w:eastAsia="宋体" w:hAnsi="Times New Roman" w:cs="Times New Roman"/>
           <w:lang w:eastAsia="zh-CN"/>
         </w:rPr>
-        <w:tab/>
         <w:t>We would like to express our gratitude for the great effort you and the anonymous referees have put in. We found most of the critiques and feedback very constructive. We have strived to address all the issues as thoroughly as possible. Consequently, we have rewritten many sections of the manuscript. The main changes are summarized as follows:</w:t>
       </w:r>
     </w:p>
     <w:p>
       <w:pPr>
         <w:pStyle w:val="PlainText"/>
+        <w:jc w:val="both"/>
         <w:rPr>
           <w:rFonts w:ascii="Times New Roman" w:eastAsia="宋体" w:hAnsi="Times New Roman" w:cs="Times New Roman"/>
           <w:lang w:eastAsia="zh-CN"/>
@@ -57,7 +60,6 @@
           <w:rFonts w:ascii="Times New Roman" w:eastAsia="宋体" w:hAnsi="Times New Roman" w:cs="Times New Roman"/>
           <w:lang w:eastAsia="zh-CN"/>
         </w:rPr>
-        <w:tab/>
         <w:t xml:space="preserve">1. We added a section (Section </w:t>
       </w:r>
       <w:r>
@@ -123,12 +125,21 @@
         </w:rPr>
         <w:t xml:space="preserve">the proposed lower bounds dominate the existing lower bound of </w:t>
       </w:r>
-      <w:r>
-        <w:rPr>
-          <w:rFonts w:ascii="Times New Roman" w:hAnsi="Times New Roman" w:cs="Times New Roman"/>
-          <w:kern w:val="0"/>
-        </w:rPr>
-        <w:t>Bortfeldt and Foster</w:t>
+      <w:proofErr w:type="spellStart"/>
+      <w:r>
+        <w:rPr>
+          <w:rFonts w:ascii="Times New Roman" w:hAnsi="Times New Roman" w:cs="Times New Roman"/>
+          <w:kern w:val="0"/>
+        </w:rPr>
+        <w:t>Bortfeldt</w:t>
+      </w:r>
+      <w:proofErr w:type="spellEnd"/>
+      <w:r>
+        <w:rPr>
+          <w:rFonts w:ascii="Times New Roman" w:hAnsi="Times New Roman" w:cs="Times New Roman"/>
+          <w:kern w:val="0"/>
+        </w:rPr>
+        <w:t xml:space="preserve"> and Foster</w:t>
       </w:r>
       <w:r>
         <w:rPr>
@@ -141,6 +152,7 @@
     <w:p>
       <w:pPr>
         <w:pStyle w:val="PlainText"/>
+        <w:jc w:val="both"/>
         <w:rPr>
           <w:rFonts w:ascii="Times New Roman" w:eastAsia="宋体" w:hAnsi="Times New Roman" w:cs="Times New Roman"/>
           <w:color w:val="FF0000"/>
@@ -152,7 +164,6 @@
           <w:rFonts w:ascii="Times New Roman" w:eastAsia="宋体" w:hAnsi="Times New Roman" w:cs="Times New Roman"/>
           <w:lang w:eastAsia="zh-CN"/>
         </w:rPr>
-        <w:tab/>
         <w:t xml:space="preserve">2. </w:t>
       </w:r>
       <w:r>
@@ -167,6 +178,7 @@
     <w:p>
       <w:pPr>
         <w:pStyle w:val="PlainText"/>
+        <w:jc w:val="both"/>
         <w:rPr>
           <w:rFonts w:ascii="Times New Roman" w:eastAsia="宋体" w:hAnsi="Times New Roman" w:cs="Times New Roman"/>
           <w:color w:val="FF0000"/>
@@ -179,13 +191,13 @@
           <w:color w:val="FF0000"/>
           <w:lang w:eastAsia="zh-CN"/>
         </w:rPr>
-        <w:tab/>
         <w:t>3. We reorganized the computational experiment section.</w:t>
       </w:r>
     </w:p>
     <w:p>
       <w:pPr>
         <w:pStyle w:val="PlainText"/>
+        <w:jc w:val="both"/>
         <w:rPr>
           <w:rFonts w:ascii="Times New Roman" w:eastAsia="宋体" w:hAnsi="Times New Roman" w:cs="Times New Roman"/>
           <w:lang w:eastAsia="zh-CN"/>
@@ -195,6 +207,7 @@
     <w:p>
       <w:pPr>
         <w:pStyle w:val="PlainText"/>
+        <w:jc w:val="both"/>
         <w:rPr>
           <w:rFonts w:ascii="Times New Roman" w:eastAsia="宋体" w:hAnsi="Times New Roman" w:cs="Times New Roman"/>
           <w:lang w:eastAsia="zh-CN"/>
@@ -205,13 +218,13 @@
           <w:rFonts w:ascii="Times New Roman" w:eastAsia="宋体" w:hAnsi="Times New Roman" w:cs="Times New Roman"/>
           <w:lang w:eastAsia="zh-CN"/>
         </w:rPr>
-        <w:tab/>
         <w:t>We hope our revision meets with your satisfaction, and we look forward to your favorable response.</w:t>
       </w:r>
     </w:p>
     <w:p>
       <w:pPr>
         <w:pStyle w:val="PlainText"/>
+        <w:jc w:val="both"/>
         <w:rPr>
           <w:rFonts w:ascii="Times New Roman" w:eastAsia="宋体" w:hAnsi="Times New Roman" w:cs="Times New Roman"/>
           <w:lang w:eastAsia="zh-CN"/>
@@ -221,6 +234,7 @@
     <w:p>
       <w:pPr>
         <w:pStyle w:val="PlainText"/>
+        <w:jc w:val="both"/>
         <w:rPr>
           <w:rFonts w:ascii="Times New Roman" w:eastAsia="宋体" w:hAnsi="Times New Roman" w:cs="Times New Roman"/>
           <w:lang w:eastAsia="zh-CN"/>
@@ -237,22 +251,33 @@
     <w:p>
       <w:pPr>
         <w:pStyle w:val="PlainText"/>
+        <w:jc w:val="both"/>
         <w:rPr>
           <w:rFonts w:ascii="Times New Roman" w:eastAsia="宋体" w:hAnsi="Times New Roman" w:cs="Times New Roman"/>
           <w:lang w:eastAsia="zh-CN"/>
         </w:rPr>
       </w:pPr>
+      <w:proofErr w:type="spellStart"/>
       <w:r>
         <w:rPr>
           <w:rFonts w:ascii="Times New Roman" w:eastAsia="宋体" w:hAnsi="Times New Roman" w:cs="Times New Roman"/>
           <w:lang w:eastAsia="zh-CN"/>
         </w:rPr>
-        <w:t>Ning Wang</w:t>
+        <w:t>Ning</w:t>
+      </w:r>
+      <w:proofErr w:type="spellEnd"/>
+      <w:r>
+        <w:rPr>
+          <w:rFonts w:ascii="Times New Roman" w:eastAsia="宋体" w:hAnsi="Times New Roman" w:cs="Times New Roman"/>
+          <w:lang w:eastAsia="zh-CN"/>
+        </w:rPr>
+        <w:t xml:space="preserve"> Wang</w:t>
       </w:r>
     </w:p>
     <w:p>
       <w:pPr>
         <w:pStyle w:val="PlainText"/>
+        <w:jc w:val="both"/>
         <w:rPr>
           <w:rFonts w:ascii="Times New Roman" w:eastAsia="宋体" w:hAnsi="Times New Roman" w:cs="Times New Roman"/>
           <w:lang w:eastAsia="zh-CN"/>
@@ -263,12 +288,22 @@
           <w:rFonts w:ascii="Times New Roman" w:eastAsia="宋体" w:hAnsi="Times New Roman" w:cs="Times New Roman"/>
           <w:lang w:eastAsia="zh-CN"/>
         </w:rPr>
-        <w:t>Bo Jin</w:t>
-      </w:r>
+        <w:t xml:space="preserve">Bo </w:t>
+      </w:r>
+      <w:proofErr w:type="spellStart"/>
+      <w:r>
+        <w:rPr>
+          <w:rFonts w:ascii="Times New Roman" w:eastAsia="宋体" w:hAnsi="Times New Roman" w:cs="Times New Roman"/>
+          <w:lang w:eastAsia="zh-CN"/>
+        </w:rPr>
+        <w:t>Jin</w:t>
+      </w:r>
+      <w:proofErr w:type="spellEnd"/>
     </w:p>
     <w:p>
       <w:pPr>
         <w:pStyle w:val="PlainText"/>
+        <w:jc w:val="both"/>
         <w:rPr>
           <w:rFonts w:ascii="Times New Roman" w:eastAsia="宋体" w:hAnsi="Times New Roman" w:cs="Times New Roman"/>
           <w:lang w:eastAsia="zh-CN"/>
@@ -285,6 +320,7 @@
     <w:p>
       <w:pPr>
         <w:pStyle w:val="PlainText"/>
+        <w:jc w:val="both"/>
         <w:rPr>
           <w:rFonts w:ascii="Times New Roman" w:eastAsia="宋体" w:hAnsi="Times New Roman" w:cs="Times New Roman"/>
           <w:lang w:eastAsia="zh-CN"/>
@@ -294,7 +330,6 @@
     <w:p>
       <w:pPr>
         <w:widowControl/>
-        <w:jc w:val="left"/>
         <w:rPr>
           <w:rFonts w:ascii="Times New Roman" w:hAnsi="Times New Roman" w:cs="Times New Roman"/>
           <w:kern w:val="0"/>
@@ -317,7 +352,6 @@
         <w:autoSpaceDE w:val="0"/>
         <w:autoSpaceDN w:val="0"/>
         <w:adjustRightInd w:val="0"/>
-        <w:jc w:val="left"/>
         <w:rPr>
           <w:rFonts w:ascii="Times New Roman" w:hAnsi="Times New Roman" w:cs="Times New Roman"/>
           <w:kern w:val="0"/>
@@ -341,7 +375,6 @@
         <w:autoSpaceDE w:val="0"/>
         <w:autoSpaceDN w:val="0"/>
         <w:adjustRightInd w:val="0"/>
-        <w:jc w:val="left"/>
         <w:rPr>
           <w:rFonts w:ascii="Times New Roman" w:hAnsi="Times New Roman" w:cs="Times New Roman"/>
           <w:kern w:val="0"/>
@@ -403,14 +436,25 @@
         </w:rPr>
         <w:t xml:space="preserve"> </w:t>
       </w:r>
-      <w:r>
-        <w:rPr>
-          <w:rFonts w:ascii="Times New Roman" w:hAnsi="Times New Roman" w:cs="Times New Roman"/>
-          <w:kern w:val="0"/>
-          <w:sz w:val="24"/>
-          <w:szCs w:val="24"/>
-        </w:rPr>
-        <w:t xml:space="preserve">container, then add </w:t>
+      <w:proofErr w:type="gramStart"/>
+      <w:r>
+        <w:rPr>
+          <w:rFonts w:ascii="Times New Roman" w:hAnsi="Times New Roman" w:cs="Times New Roman"/>
+          <w:kern w:val="0"/>
+          <w:sz w:val="24"/>
+          <w:szCs w:val="24"/>
+        </w:rPr>
+        <w:t>container</w:t>
+      </w:r>
+      <w:proofErr w:type="gramEnd"/>
+      <w:r>
+        <w:rPr>
+          <w:rFonts w:ascii="Times New Roman" w:hAnsi="Times New Roman" w:cs="Times New Roman"/>
+          <w:kern w:val="0"/>
+          <w:sz w:val="24"/>
+          <w:szCs w:val="24"/>
+        </w:rPr>
+        <w:t xml:space="preserve">, then add </w:t>
       </w:r>
       <w:r>
         <w:rPr>
@@ -431,6 +475,7 @@
         </w:rPr>
         <w:t>-</w:t>
       </w:r>
+      <w:proofErr w:type="spellStart"/>
       <w:r>
         <w:rPr>
           <w:rFonts w:ascii="Times New Roman" w:hAnsi="Times New Roman" w:cs="Times New Roman"/>
@@ -441,6 +486,7 @@
         </w:rPr>
         <w:t>im</w:t>
       </w:r>
+      <w:proofErr w:type="spellEnd"/>
       <w:r>
         <w:rPr>
           <w:rFonts w:ascii="Times New Roman" w:hAnsi="Times New Roman" w:cs="Times New Roman"/>
@@ -488,8 +534,20 @@
           <w:sz w:val="24"/>
           <w:szCs w:val="24"/>
         </w:rPr>
-        <w:t xml:space="preserve"> im</w:t>
-      </w:r>
+        <w:t xml:space="preserve"> </w:t>
+      </w:r>
+      <w:proofErr w:type="spellStart"/>
+      <w:r>
+        <w:rPr>
+          <w:rFonts w:ascii="Times New Roman" w:hAnsi="Times New Roman" w:cs="Times New Roman"/>
+          <w:i/>
+          <w:kern w:val="0"/>
+          <w:sz w:val="24"/>
+          <w:szCs w:val="24"/>
+        </w:rPr>
+        <w:t>im</w:t>
+      </w:r>
+      <w:proofErr w:type="spellEnd"/>
       <w:r>
         <w:rPr>
           <w:rFonts w:ascii="Times New Roman" w:hAnsi="Times New Roman" w:cs="Times New Roman"/>
@@ -515,7 +573,27 @@
           <w:sz w:val="24"/>
           <w:szCs w:val="24"/>
         </w:rPr>
-        <w:t>containers in a stack...". In other words</w:t>
+        <w:t>containers in a stack...</w:t>
+      </w:r>
+      <w:proofErr w:type="gramStart"/>
+      <w:r>
+        <w:rPr>
+          <w:rFonts w:ascii="Times New Roman" w:hAnsi="Times New Roman" w:cs="Times New Roman"/>
+          <w:kern w:val="0"/>
+          <w:sz w:val="24"/>
+          <w:szCs w:val="24"/>
+        </w:rPr>
+        <w:t>".</w:t>
+      </w:r>
+      <w:proofErr w:type="gramEnd"/>
+      <w:r>
+        <w:rPr>
+          <w:rFonts w:ascii="Times New Roman" w:hAnsi="Times New Roman" w:cs="Times New Roman"/>
+          <w:kern w:val="0"/>
+          <w:sz w:val="24"/>
+          <w:szCs w:val="24"/>
+        </w:rPr>
+        <w:t xml:space="preserve"> In other words</w:t>
       </w:r>
       <w:r>
         <w:rPr>
@@ -525,26 +603,9 @@
           <w:sz w:val="24"/>
           <w:szCs w:val="24"/>
         </w:rPr>
-        <w:t xml:space="preserve"> im</w:t>
-      </w:r>
-      <w:r>
-        <w:rPr>
-          <w:rFonts w:ascii="Times New Roman" w:hAnsi="Times New Roman" w:cs="Times New Roman"/>
-          <w:kern w:val="0"/>
-          <w:sz w:val="24"/>
-          <w:szCs w:val="24"/>
-        </w:rPr>
-        <w:t xml:space="preserve"> = 0 in this case. Lemma 1 says, that</w:t>
-      </w:r>
-      <w:r>
-        <w:rPr>
-          <w:rFonts w:ascii="Times New Roman" w:hAnsi="Times New Roman" w:cs="Times New Roman" w:hint="eastAsia"/>
-          <w:kern w:val="0"/>
-          <w:sz w:val="24"/>
-          <w:szCs w:val="24"/>
-        </w:rPr>
         <w:t xml:space="preserve"> </w:t>
       </w:r>
+      <w:proofErr w:type="spellStart"/>
       <w:r>
         <w:rPr>
           <w:rFonts w:ascii="Times New Roman" w:hAnsi="Times New Roman" w:cs="Times New Roman"/>
@@ -555,6 +616,57 @@
         </w:rPr>
         <w:t>im</w:t>
       </w:r>
+      <w:proofErr w:type="spellEnd"/>
+      <w:r>
+        <w:rPr>
+          <w:rFonts w:ascii="Times New Roman" w:hAnsi="Times New Roman" w:cs="Times New Roman"/>
+          <w:kern w:val="0"/>
+          <w:sz w:val="24"/>
+          <w:szCs w:val="24"/>
+        </w:rPr>
+        <w:t xml:space="preserve"> = 0 in this case. Lemma 1 says</w:t>
+      </w:r>
+      <w:proofErr w:type="gramStart"/>
+      <w:r>
+        <w:rPr>
+          <w:rFonts w:ascii="Times New Roman" w:hAnsi="Times New Roman" w:cs="Times New Roman"/>
+          <w:kern w:val="0"/>
+          <w:sz w:val="24"/>
+          <w:szCs w:val="24"/>
+        </w:rPr>
+        <w:t>,</w:t>
+      </w:r>
+      <w:proofErr w:type="gramEnd"/>
+      <w:r>
+        <w:rPr>
+          <w:rFonts w:ascii="Times New Roman" w:hAnsi="Times New Roman" w:cs="Times New Roman"/>
+          <w:kern w:val="0"/>
+          <w:sz w:val="24"/>
+          <w:szCs w:val="24"/>
+        </w:rPr>
+        <w:t xml:space="preserve"> that</w:t>
+      </w:r>
+      <w:r>
+        <w:rPr>
+          <w:rFonts w:ascii="Times New Roman" w:hAnsi="Times New Roman" w:cs="Times New Roman" w:hint="eastAsia"/>
+          <w:kern w:val="0"/>
+          <w:sz w:val="24"/>
+          <w:szCs w:val="24"/>
+        </w:rPr>
+        <w:t xml:space="preserve"> </w:t>
+      </w:r>
+      <w:proofErr w:type="spellStart"/>
+      <w:r>
+        <w:rPr>
+          <w:rFonts w:ascii="Times New Roman" w:hAnsi="Times New Roman" w:cs="Times New Roman"/>
+          <w:i/>
+          <w:kern w:val="0"/>
+          <w:sz w:val="24"/>
+          <w:szCs w:val="24"/>
+        </w:rPr>
+        <w:t>im</w:t>
+      </w:r>
+      <w:proofErr w:type="spellEnd"/>
       <w:r>
         <w:rPr>
           <w:rFonts w:ascii="Times New Roman" w:hAnsi="Times New Roman" w:cs="Times New Roman"/>
@@ -654,7 +766,6 @@
         <w:autoSpaceDE w:val="0"/>
         <w:autoSpaceDN w:val="0"/>
         <w:adjustRightInd w:val="0"/>
-        <w:jc w:val="left"/>
         <w:rPr>
           <w:rFonts w:ascii="Times New Roman" w:hAnsi="Times New Roman" w:cs="Times New Roman" w:hint="eastAsia"/>
           <w:color w:val="FF0000"/>
@@ -668,7 +779,6 @@
         <w:autoSpaceDE w:val="0"/>
         <w:autoSpaceDN w:val="0"/>
         <w:adjustRightInd w:val="0"/>
-        <w:jc w:val="left"/>
         <w:rPr>
           <w:rFonts w:ascii="Times New Roman" w:hAnsi="Times New Roman" w:cs="Times New Roman"/>
           <w:color w:val="FF0000"/>
@@ -694,6 +804,7 @@
         </w:rPr>
         <w:t xml:space="preserve">We have modified the statement about the case </w:t>
       </w:r>
+      <w:proofErr w:type="spellStart"/>
       <w:r>
         <w:rPr>
           <w:rFonts w:ascii="Times New Roman" w:hAnsi="Times New Roman" w:cs="Times New Roman" w:hint="eastAsia"/>
@@ -704,6 +815,7 @@
         </w:rPr>
         <w:t>im</w:t>
       </w:r>
+      <w:proofErr w:type="spellEnd"/>
       <w:r>
         <w:rPr>
           <w:rFonts w:ascii="Times New Roman" w:hAnsi="Times New Roman" w:cs="Times New Roman" w:hint="eastAsia"/>
@@ -758,6 +870,7 @@
         </w:rPr>
         <w:t xml:space="preserve">instance with </w:t>
       </w:r>
+      <w:proofErr w:type="spellStart"/>
       <w:r>
         <w:rPr>
           <w:rFonts w:ascii="Times New Roman" w:hAnsi="Times New Roman" w:cs="Times New Roman" w:hint="eastAsia"/>
@@ -768,6 +881,7 @@
         </w:rPr>
         <w:t>im</w:t>
       </w:r>
+      <w:proofErr w:type="spellEnd"/>
       <w:r>
         <w:rPr>
           <w:rFonts w:ascii="Times New Roman" w:hAnsi="Times New Roman" w:cs="Times New Roman" w:hint="eastAsia"/>
@@ -837,7 +951,6 @@
         <w:autoSpaceDE w:val="0"/>
         <w:autoSpaceDN w:val="0"/>
         <w:adjustRightInd w:val="0"/>
-        <w:jc w:val="left"/>
         <w:rPr>
           <w:rFonts w:ascii="Times New Roman" w:hAnsi="Times New Roman" w:cs="Times New Roman" w:hint="eastAsia"/>
           <w:color w:val="FF0000"/>
@@ -851,7 +964,6 @@
         <w:autoSpaceDE w:val="0"/>
         <w:autoSpaceDN w:val="0"/>
         <w:adjustRightInd w:val="0"/>
-        <w:jc w:val="left"/>
         <w:rPr>
           <w:rFonts w:ascii="Times New Roman" w:hAnsi="Times New Roman" w:cs="Times New Roman"/>
           <w:color w:val="FF0000"/>
@@ -865,7 +977,6 @@
         <w:autoSpaceDE w:val="0"/>
         <w:autoSpaceDN w:val="0"/>
         <w:adjustRightInd w:val="0"/>
-        <w:jc w:val="left"/>
         <w:rPr>
           <w:rFonts w:ascii="Times New Roman" w:hAnsi="Times New Roman" w:cs="Times New Roman"/>
           <w:kern w:val="0"/>
@@ -1089,6 +1200,7 @@
         </w:rPr>
         <w:t>…</w:t>
       </w:r>
+      <w:proofErr w:type="gramStart"/>
       <w:r>
         <w:rPr>
           <w:rFonts w:ascii="Times New Roman" w:hAnsi="Times New Roman" w:cs="Times New Roman" w:hint="eastAsia"/>
@@ -1105,7 +1217,17 @@
           <w:sz w:val="24"/>
           <w:szCs w:val="24"/>
         </w:rPr>
-        <w:t>S". In my opinion it should be either</w:t>
+        <w:t>S</w:t>
+      </w:r>
+      <w:proofErr w:type="gramEnd"/>
+      <w:r>
+        <w:rPr>
+          <w:rFonts w:ascii="Times New Roman" w:hAnsi="Times New Roman" w:cs="Times New Roman"/>
+          <w:kern w:val="0"/>
+          <w:sz w:val="24"/>
+          <w:szCs w:val="24"/>
+        </w:rPr>
+        <w:t>". In my opinion it should be either</w:t>
       </w:r>
       <w:r>
         <w:rPr>
@@ -1287,6 +1409,7 @@
         </w:rPr>
         <w:t>…</w:t>
       </w:r>
+      <w:proofErr w:type="gramStart"/>
       <w:r>
         <w:rPr>
           <w:rFonts w:ascii="Times New Roman" w:hAnsi="Times New Roman" w:cs="Times New Roman" w:hint="eastAsia"/>
@@ -1305,6 +1428,7 @@
         </w:rPr>
         <w:t>S</w:t>
       </w:r>
+      <w:proofErr w:type="gramEnd"/>
       <w:r>
         <w:rPr>
           <w:rFonts w:ascii="Times New Roman" w:hAnsi="Times New Roman" w:cs="Times New Roman" w:hint="eastAsia"/>
@@ -1434,6 +1558,7 @@
         </w:rPr>
         <w:t xml:space="preserve">; </w:t>
       </w:r>
+      <w:proofErr w:type="spellStart"/>
       <w:r>
         <w:rPr>
           <w:rFonts w:ascii="Times New Roman" w:hAnsi="Times New Roman" w:cs="Times New Roman"/>
@@ -1444,6 +1569,7 @@
         </w:rPr>
         <w:t>i</w:t>
       </w:r>
+      <w:proofErr w:type="spellEnd"/>
       <w:r>
         <w:rPr>
           <w:rFonts w:ascii="Times New Roman" w:hAnsi="Times New Roman" w:cs="Times New Roman"/>
@@ -1504,7 +1630,6 @@
         <w:autoSpaceDE w:val="0"/>
         <w:autoSpaceDN w:val="0"/>
         <w:adjustRightInd w:val="0"/>
-        <w:jc w:val="left"/>
         <w:rPr>
           <w:rFonts w:ascii="Times New Roman" w:hAnsi="Times New Roman" w:cs="Times New Roman" w:hint="eastAsia"/>
           <w:color w:val="FF0000"/>
@@ -1518,7 +1643,6 @@
         <w:autoSpaceDE w:val="0"/>
         <w:autoSpaceDN w:val="0"/>
         <w:adjustRightInd w:val="0"/>
-        <w:jc w:val="left"/>
         <w:rPr>
           <w:rFonts w:ascii="Times New Roman" w:hAnsi="Times New Roman" w:cs="Times New Roman"/>
           <w:color w:val="FF0000"/>
@@ -1550,7 +1674,6 @@
         <w:autoSpaceDE w:val="0"/>
         <w:autoSpaceDN w:val="0"/>
         <w:adjustRightInd w:val="0"/>
-        <w:jc w:val="left"/>
         <w:rPr>
           <w:rFonts w:ascii="Times New Roman" w:hAnsi="Times New Roman" w:cs="Times New Roman" w:hint="eastAsia"/>
           <w:kern w:val="0"/>
@@ -1564,7 +1687,6 @@
         <w:autoSpaceDE w:val="0"/>
         <w:autoSpaceDN w:val="0"/>
         <w:adjustRightInd w:val="0"/>
-        <w:jc w:val="left"/>
         <w:rPr>
           <w:rFonts w:ascii="Times New Roman" w:hAnsi="Times New Roman" w:cs="Times New Roman"/>
           <w:kern w:val="0"/>
@@ -1578,7 +1700,6 @@
         <w:autoSpaceDE w:val="0"/>
         <w:autoSpaceDN w:val="0"/>
         <w:adjustRightInd w:val="0"/>
-        <w:jc w:val="left"/>
         <w:rPr>
           <w:rFonts w:ascii="Times New Roman" w:hAnsi="Times New Roman" w:cs="Times New Roman"/>
           <w:kern w:val="0"/>
@@ -1620,8 +1741,19 @@
           <w:sz w:val="24"/>
           <w:szCs w:val="24"/>
         </w:rPr>
-        <w:t>lower bound consists of three parts. Two of them are already presented by Bortfeldt</w:t>
-      </w:r>
+        <w:t xml:space="preserve">lower bound consists of three parts. Two of them are already presented by </w:t>
+      </w:r>
+      <w:proofErr w:type="spellStart"/>
+      <w:r>
+        <w:rPr>
+          <w:rFonts w:ascii="Times New Roman" w:hAnsi="Times New Roman" w:cs="Times New Roman"/>
+          <w:kern w:val="0"/>
+          <w:sz w:val="24"/>
+          <w:szCs w:val="24"/>
+        </w:rPr>
+        <w:t>Bortfeldt</w:t>
+      </w:r>
+      <w:proofErr w:type="spellEnd"/>
       <w:r>
         <w:rPr>
           <w:rFonts w:ascii="Times New Roman" w:hAnsi="Times New Roman" w:cs="Times New Roman" w:hint="eastAsia"/>
@@ -1658,14 +1790,25 @@
         </w:rPr>
         <w:t xml:space="preserve">dominates the lower bound of </w:t>
       </w:r>
-      <w:r>
-        <w:rPr>
-          <w:rFonts w:ascii="Times New Roman" w:hAnsi="Times New Roman" w:cs="Times New Roman"/>
-          <w:kern w:val="0"/>
-          <w:sz w:val="24"/>
-          <w:szCs w:val="24"/>
-        </w:rPr>
-        <w:t>Bortfeldt and Foster</w:t>
+      <w:proofErr w:type="spellStart"/>
+      <w:r>
+        <w:rPr>
+          <w:rFonts w:ascii="Times New Roman" w:hAnsi="Times New Roman" w:cs="Times New Roman"/>
+          <w:kern w:val="0"/>
+          <w:sz w:val="24"/>
+          <w:szCs w:val="24"/>
+        </w:rPr>
+        <w:t>Bortfeldt</w:t>
+      </w:r>
+      <w:proofErr w:type="spellEnd"/>
+      <w:r>
+        <w:rPr>
+          <w:rFonts w:ascii="Times New Roman" w:hAnsi="Times New Roman" w:cs="Times New Roman"/>
+          <w:kern w:val="0"/>
+          <w:sz w:val="24"/>
+          <w:szCs w:val="24"/>
+        </w:rPr>
+        <w:t xml:space="preserve"> and Foster</w:t>
       </w:r>
       <w:r>
         <w:rPr>
@@ -1728,7 +1871,27 @@
           <w:sz w:val="24"/>
           <w:szCs w:val="24"/>
         </w:rPr>
-        <w:t>lower bound dominates the one of Bortfeldt and Foster without any substantiation.</w:t>
+        <w:t xml:space="preserve">lower bound dominates the one of </w:t>
+      </w:r>
+      <w:proofErr w:type="spellStart"/>
+      <w:r>
+        <w:rPr>
+          <w:rFonts w:ascii="Times New Roman" w:hAnsi="Times New Roman" w:cs="Times New Roman"/>
+          <w:kern w:val="0"/>
+          <w:sz w:val="24"/>
+          <w:szCs w:val="24"/>
+        </w:rPr>
+        <w:t>Bortfeldt</w:t>
+      </w:r>
+      <w:proofErr w:type="spellEnd"/>
+      <w:r>
+        <w:rPr>
+          <w:rFonts w:ascii="Times New Roman" w:hAnsi="Times New Roman" w:cs="Times New Roman"/>
+          <w:kern w:val="0"/>
+          <w:sz w:val="24"/>
+          <w:szCs w:val="24"/>
+        </w:rPr>
+        <w:t xml:space="preserve"> and Foster without any substantiation.</w:t>
       </w:r>
     </w:p>
     <w:p>
@@ -1736,7 +1899,6 @@
         <w:autoSpaceDE w:val="0"/>
         <w:autoSpaceDN w:val="0"/>
         <w:adjustRightInd w:val="0"/>
-        <w:jc w:val="left"/>
         <w:rPr>
           <w:rFonts w:ascii="Times New Roman" w:hAnsi="Times New Roman" w:cs="Times New Roman" w:hint="eastAsia"/>
           <w:color w:val="FF0000"/>
@@ -1751,7 +1913,6 @@
         <w:autoSpaceDE w:val="0"/>
         <w:autoSpaceDN w:val="0"/>
         <w:adjustRightInd w:val="0"/>
-        <w:jc w:val="left"/>
         <w:rPr>
           <w:rFonts w:ascii="Times New Roman" w:hAnsi="Times New Roman" w:cs="Times New Roman" w:hint="eastAsia"/>
           <w:color w:val="FF0000"/>
@@ -1790,15 +1951,27 @@
         </w:rPr>
         <w:t xml:space="preserve"> 4.3.3) to substantiate why our proposed lower bounds dominate that of </w:t>
       </w:r>
-      <w:r>
-        <w:rPr>
-          <w:rFonts w:ascii="Times New Roman" w:hAnsi="Times New Roman" w:cs="Times New Roman"/>
-          <w:color w:val="FF0000"/>
-          <w:kern w:val="0"/>
-          <w:sz w:val="24"/>
-          <w:szCs w:val="24"/>
-        </w:rPr>
-        <w:t>Bortfeldt and Foster</w:t>
+      <w:proofErr w:type="spellStart"/>
+      <w:r>
+        <w:rPr>
+          <w:rFonts w:ascii="Times New Roman" w:hAnsi="Times New Roman" w:cs="Times New Roman"/>
+          <w:color w:val="FF0000"/>
+          <w:kern w:val="0"/>
+          <w:sz w:val="24"/>
+          <w:szCs w:val="24"/>
+        </w:rPr>
+        <w:t>Bortfeldt</w:t>
+      </w:r>
+      <w:proofErr w:type="spellEnd"/>
+      <w:r>
+        <w:rPr>
+          <w:rFonts w:ascii="Times New Roman" w:hAnsi="Times New Roman" w:cs="Times New Roman"/>
+          <w:color w:val="FF0000"/>
+          <w:kern w:val="0"/>
+          <w:sz w:val="24"/>
+          <w:szCs w:val="24"/>
+        </w:rPr>
+        <w:t xml:space="preserve"> and Foster</w:t>
       </w:r>
       <w:r>
         <w:rPr>
@@ -1816,7 +1989,6 @@
         <w:autoSpaceDE w:val="0"/>
         <w:autoSpaceDN w:val="0"/>
         <w:adjustRightInd w:val="0"/>
-        <w:jc w:val="left"/>
         <w:rPr>
           <w:rFonts w:ascii="Times New Roman" w:hAnsi="Times New Roman" w:cs="Times New Roman" w:hint="eastAsia"/>
           <w:kern w:val="0"/>
@@ -1830,7 +2002,6 @@
         <w:autoSpaceDE w:val="0"/>
         <w:autoSpaceDN w:val="0"/>
         <w:adjustRightInd w:val="0"/>
-        <w:jc w:val="left"/>
         <w:rPr>
           <w:rFonts w:ascii="Times New Roman" w:hAnsi="Times New Roman" w:cs="Times New Roman" w:hint="eastAsia"/>
           <w:kern w:val="0"/>
@@ -1844,9 +2015,8 @@
         <w:autoSpaceDE w:val="0"/>
         <w:autoSpaceDN w:val="0"/>
         <w:adjustRightInd w:val="0"/>
-        <w:jc w:val="left"/>
-        <w:rPr>
-          <w:rFonts w:ascii="Times New Roman" w:hAnsi="Times New Roman" w:cs="Times New Roman"/>
+        <w:rPr>
+          <w:rFonts w:ascii="Times New Roman" w:hAnsi="Times New Roman" w:cs="Times New Roman" w:hint="eastAsia"/>
           <w:kern w:val="0"/>
           <w:sz w:val="24"/>
           <w:szCs w:val="24"/>
@@ -1906,17 +2076,459 @@
         </w:rPr>
         <w:t xml:space="preserve"> </w:t>
       </w:r>
+      <w:r>
+        <w:rPr>
+          <w:rFonts w:ascii="Times New Roman" w:hAnsi="Times New Roman" w:cs="Times New Roman"/>
+          <w:kern w:val="0"/>
+          <w:sz w:val="24"/>
+          <w:szCs w:val="24"/>
+        </w:rPr>
+        <w:t>it is not possible to see how useful this bound is.</w:t>
+      </w:r>
+    </w:p>
+    <w:p>
+      <w:pPr>
+        <w:autoSpaceDE w:val="0"/>
+        <w:autoSpaceDN w:val="0"/>
+        <w:adjustRightInd w:val="0"/>
+        <w:rPr>
+          <w:rFonts w:ascii="Times New Roman" w:hAnsi="Times New Roman" w:cs="Times New Roman" w:hint="eastAsia"/>
+          <w:color w:val="FF0000"/>
+          <w:kern w:val="0"/>
+          <w:sz w:val="24"/>
+          <w:szCs w:val="24"/>
+        </w:rPr>
+      </w:pPr>
+      <w:r>
+        <w:rPr>
+          <w:rFonts w:ascii="Times New Roman" w:hAnsi="Times New Roman" w:cs="Times New Roman" w:hint="eastAsia"/>
+          <w:color w:val="FF0000"/>
+          <w:kern w:val="0"/>
+          <w:sz w:val="24"/>
+          <w:szCs w:val="24"/>
+        </w:rPr>
+        <w:t xml:space="preserve">Answer: We have added the comparison of two proposed lower bound computation methods with that of </w:t>
+      </w:r>
+      <w:proofErr w:type="spellStart"/>
+      <w:r>
+        <w:rPr>
+          <w:rFonts w:ascii="Times New Roman" w:hAnsi="Times New Roman" w:cs="Times New Roman"/>
+          <w:color w:val="FF0000"/>
+          <w:kern w:val="0"/>
+          <w:sz w:val="24"/>
+          <w:szCs w:val="24"/>
+        </w:rPr>
+        <w:t>Bortfeldt</w:t>
+      </w:r>
+      <w:proofErr w:type="spellEnd"/>
+      <w:r>
+        <w:rPr>
+          <w:rFonts w:ascii="Times New Roman" w:hAnsi="Times New Roman" w:cs="Times New Roman"/>
+          <w:color w:val="FF0000"/>
+          <w:kern w:val="0"/>
+          <w:sz w:val="24"/>
+          <w:szCs w:val="24"/>
+        </w:rPr>
+        <w:t xml:space="preserve"> and Foster</w:t>
+      </w:r>
+      <w:r>
+        <w:rPr>
+          <w:rFonts w:ascii="Times New Roman" w:hAnsi="Times New Roman" w:cs="Times New Roman" w:hint="eastAsia"/>
+          <w:color w:val="FF0000"/>
+          <w:kern w:val="0"/>
+          <w:sz w:val="24"/>
+          <w:szCs w:val="24"/>
+        </w:rPr>
+        <w:t>. The results on three data sets are displayed in Section 7.1.</w:t>
+      </w:r>
+    </w:p>
+    <w:p>
+      <w:pPr>
+        <w:autoSpaceDE w:val="0"/>
+        <w:autoSpaceDN w:val="0"/>
+        <w:adjustRightInd w:val="0"/>
+        <w:rPr>
+          <w:rFonts w:ascii="Times New Roman" w:hAnsi="Times New Roman" w:cs="Times New Roman" w:hint="eastAsia"/>
+          <w:color w:val="FF0000"/>
+          <w:kern w:val="0"/>
+          <w:sz w:val="24"/>
+          <w:szCs w:val="24"/>
+        </w:rPr>
+      </w:pPr>
+    </w:p>
+    <w:p>
+      <w:pPr>
+        <w:autoSpaceDE w:val="0"/>
+        <w:autoSpaceDN w:val="0"/>
+        <w:adjustRightInd w:val="0"/>
+        <w:rPr>
+          <w:rFonts w:ascii="Times New Roman" w:hAnsi="Times New Roman" w:cs="Times New Roman" w:hint="eastAsia"/>
+          <w:kern w:val="0"/>
+          <w:sz w:val="24"/>
+          <w:szCs w:val="24"/>
+        </w:rPr>
+      </w:pPr>
+    </w:p>
+    <w:p>
+      <w:pPr>
+        <w:autoSpaceDE w:val="0"/>
+        <w:autoSpaceDN w:val="0"/>
+        <w:adjustRightInd w:val="0"/>
+        <w:rPr>
+          <w:rFonts w:ascii="Times New Roman" w:hAnsi="Times New Roman" w:cs="Times New Roman" w:hint="eastAsia"/>
+          <w:kern w:val="0"/>
+          <w:sz w:val="24"/>
+          <w:szCs w:val="24"/>
+        </w:rPr>
+      </w:pPr>
+      <w:r>
+        <w:rPr>
+          <w:rFonts w:ascii="Times New Roman" w:hAnsi="Times New Roman" w:cs="Times New Roman" w:hint="eastAsia"/>
+          <w:kern w:val="0"/>
+          <w:sz w:val="24"/>
+          <w:szCs w:val="24"/>
+        </w:rPr>
+        <w:t xml:space="preserve">5. </w:t>
+      </w:r>
+      <w:r>
+        <w:rPr>
+          <w:rFonts w:ascii="Times New Roman" w:hAnsi="Times New Roman" w:cs="Times New Roman"/>
+          <w:kern w:val="0"/>
+          <w:sz w:val="24"/>
+          <w:szCs w:val="24"/>
+        </w:rPr>
+        <w:t>All computational results (except the ones fo</w:t>
+      </w:r>
+      <w:r>
+        <w:rPr>
+          <w:rFonts w:ascii="Times New Roman" w:hAnsi="Times New Roman" w:cs="Times New Roman"/>
+          <w:kern w:val="0"/>
+          <w:sz w:val="24"/>
+          <w:szCs w:val="24"/>
+        </w:rPr>
+        <w:t>r CPMPDS) are compared with the</w:t>
+      </w:r>
+      <w:r>
+        <w:rPr>
+          <w:rFonts w:ascii="Times New Roman" w:hAnsi="Times New Roman" w:cs="Times New Roman" w:hint="eastAsia"/>
+          <w:kern w:val="0"/>
+          <w:sz w:val="24"/>
+          <w:szCs w:val="24"/>
+        </w:rPr>
+        <w:t xml:space="preserve"> </w:t>
+      </w:r>
+      <w:r>
+        <w:rPr>
+          <w:rFonts w:ascii="Times New Roman" w:hAnsi="Times New Roman" w:cs="Times New Roman"/>
+          <w:kern w:val="0"/>
+          <w:sz w:val="24"/>
+          <w:szCs w:val="24"/>
+        </w:rPr>
+        <w:t xml:space="preserve">results of </w:t>
+      </w:r>
+      <w:proofErr w:type="spellStart"/>
+      <w:r>
+        <w:rPr>
+          <w:rFonts w:ascii="Times New Roman" w:hAnsi="Times New Roman" w:cs="Times New Roman"/>
+          <w:kern w:val="0"/>
+          <w:sz w:val="24"/>
+          <w:szCs w:val="24"/>
+        </w:rPr>
+        <w:t>Bortfeldt</w:t>
+      </w:r>
+      <w:proofErr w:type="spellEnd"/>
+      <w:r>
+        <w:rPr>
+          <w:rFonts w:ascii="Times New Roman" w:hAnsi="Times New Roman" w:cs="Times New Roman"/>
+          <w:kern w:val="0"/>
+          <w:sz w:val="24"/>
+          <w:szCs w:val="24"/>
+        </w:rPr>
+        <w:t xml:space="preserve"> and Foster. The problem </w:t>
+      </w:r>
+      <w:proofErr w:type="gramStart"/>
+      <w:r>
+        <w:rPr>
+          <w:rFonts w:ascii="Times New Roman" w:hAnsi="Times New Roman" w:cs="Times New Roman"/>
+          <w:kern w:val="0"/>
+          <w:sz w:val="24"/>
+          <w:szCs w:val="24"/>
+        </w:rPr>
+        <w:t>is,</w:t>
+      </w:r>
+      <w:proofErr w:type="gramEnd"/>
+      <w:r>
+        <w:rPr>
+          <w:rFonts w:ascii="Times New Roman" w:hAnsi="Times New Roman" w:cs="Times New Roman"/>
+          <w:kern w:val="0"/>
+          <w:sz w:val="24"/>
+          <w:szCs w:val="24"/>
+        </w:rPr>
+        <w:t xml:space="preserve"> that the authors use a much faster</w:t>
+      </w:r>
+      <w:r>
+        <w:rPr>
+          <w:rFonts w:ascii="Times New Roman" w:hAnsi="Times New Roman" w:cs="Times New Roman" w:hint="eastAsia"/>
+          <w:kern w:val="0"/>
+          <w:sz w:val="24"/>
+          <w:szCs w:val="24"/>
+        </w:rPr>
+        <w:t xml:space="preserve"> </w:t>
+      </w:r>
+      <w:r>
+        <w:rPr>
+          <w:rFonts w:ascii="Times New Roman" w:hAnsi="Times New Roman" w:cs="Times New Roman"/>
+          <w:kern w:val="0"/>
+          <w:sz w:val="24"/>
+          <w:szCs w:val="24"/>
+        </w:rPr>
+        <w:t xml:space="preserve">PC than </w:t>
+      </w:r>
+      <w:proofErr w:type="spellStart"/>
+      <w:r>
+        <w:rPr>
+          <w:rFonts w:ascii="Times New Roman" w:hAnsi="Times New Roman" w:cs="Times New Roman"/>
+          <w:kern w:val="0"/>
+          <w:sz w:val="24"/>
+          <w:szCs w:val="24"/>
+        </w:rPr>
+        <w:t>Bortfeldt</w:t>
+      </w:r>
+      <w:proofErr w:type="spellEnd"/>
+      <w:r>
+        <w:rPr>
+          <w:rFonts w:ascii="Times New Roman" w:hAnsi="Times New Roman" w:cs="Times New Roman"/>
+          <w:kern w:val="0"/>
+          <w:sz w:val="24"/>
+          <w:szCs w:val="24"/>
+        </w:rPr>
+        <w:t xml:space="preserve"> and Foster. This makes the comparison of runtimes useless. In</w:t>
+      </w:r>
+      <w:r>
+        <w:rPr>
+          <w:rFonts w:ascii="Times New Roman" w:hAnsi="Times New Roman" w:cs="Times New Roman" w:hint="eastAsia"/>
+          <w:kern w:val="0"/>
+          <w:sz w:val="24"/>
+          <w:szCs w:val="24"/>
+        </w:rPr>
+        <w:t xml:space="preserve"> </w:t>
+      </w:r>
+      <w:r>
+        <w:rPr>
+          <w:rFonts w:ascii="Times New Roman" w:hAnsi="Times New Roman" w:cs="Times New Roman"/>
+          <w:kern w:val="0"/>
+          <w:sz w:val="24"/>
+          <w:szCs w:val="24"/>
+        </w:rPr>
+        <w:t xml:space="preserve">my opinion, the authors need to test the algorithm of </w:t>
+      </w:r>
+      <w:proofErr w:type="spellStart"/>
+      <w:r>
+        <w:rPr>
+          <w:rFonts w:ascii="Times New Roman" w:hAnsi="Times New Roman" w:cs="Times New Roman"/>
+          <w:kern w:val="0"/>
+          <w:sz w:val="24"/>
+          <w:szCs w:val="24"/>
+        </w:rPr>
+        <w:t>Bortfeldt</w:t>
+      </w:r>
+      <w:proofErr w:type="spellEnd"/>
+      <w:r>
+        <w:rPr>
+          <w:rFonts w:ascii="Times New Roman" w:hAnsi="Times New Roman" w:cs="Times New Roman"/>
+          <w:kern w:val="0"/>
+          <w:sz w:val="24"/>
+          <w:szCs w:val="24"/>
+        </w:rPr>
+        <w:t xml:space="preserve"> and Foster on the</w:t>
+      </w:r>
+      <w:r>
+        <w:rPr>
+          <w:rFonts w:ascii="Times New Roman" w:hAnsi="Times New Roman" w:cs="Times New Roman" w:hint="eastAsia"/>
+          <w:kern w:val="0"/>
+          <w:sz w:val="24"/>
+          <w:szCs w:val="24"/>
+        </w:rPr>
+        <w:t xml:space="preserve"> </w:t>
+      </w:r>
+      <w:r>
+        <w:rPr>
+          <w:rFonts w:ascii="Times New Roman" w:hAnsi="Times New Roman" w:cs="Times New Roman"/>
+          <w:kern w:val="0"/>
+          <w:sz w:val="24"/>
+          <w:szCs w:val="24"/>
+        </w:rPr>
+        <w:t xml:space="preserve">same </w:t>
+      </w:r>
+      <w:r>
+        <w:rPr>
+          <w:rFonts w:ascii="Times New Roman" w:hAnsi="Times New Roman" w:cs="Times New Roman"/>
+          <w:kern w:val="0"/>
+          <w:sz w:val="24"/>
+          <w:szCs w:val="24"/>
+        </w:rPr>
+        <w:lastRenderedPageBreak/>
+        <w:t>machine to get a fair comparison.</w:t>
+      </w:r>
+    </w:p>
+    <w:p>
+      <w:pPr>
+        <w:autoSpaceDE w:val="0"/>
+        <w:autoSpaceDN w:val="0"/>
+        <w:adjustRightInd w:val="0"/>
+        <w:rPr>
+          <w:rFonts w:ascii="Times New Roman" w:hAnsi="Times New Roman" w:cs="Times New Roman" w:hint="eastAsia"/>
+          <w:color w:val="FF0000"/>
+          <w:kern w:val="0"/>
+          <w:sz w:val="24"/>
+          <w:szCs w:val="24"/>
+        </w:rPr>
+      </w:pPr>
+      <w:r>
+        <w:rPr>
+          <w:rFonts w:ascii="Times New Roman" w:hAnsi="Times New Roman" w:cs="Times New Roman" w:hint="eastAsia"/>
+          <w:color w:val="FF0000"/>
+          <w:kern w:val="0"/>
+          <w:sz w:val="24"/>
+          <w:szCs w:val="24"/>
+        </w:rPr>
+        <w:t>Answer: TODO</w:t>
+      </w:r>
+    </w:p>
+    <w:p>
+      <w:pPr>
+        <w:autoSpaceDE w:val="0"/>
+        <w:autoSpaceDN w:val="0"/>
+        <w:adjustRightInd w:val="0"/>
+        <w:rPr>
+          <w:rFonts w:ascii="Times New Roman" w:hAnsi="Times New Roman" w:cs="Times New Roman" w:hint="eastAsia"/>
+          <w:kern w:val="0"/>
+          <w:sz w:val="24"/>
+          <w:szCs w:val="24"/>
+        </w:rPr>
+      </w:pPr>
+    </w:p>
+    <w:p>
+      <w:pPr>
+        <w:autoSpaceDE w:val="0"/>
+        <w:autoSpaceDN w:val="0"/>
+        <w:adjustRightInd w:val="0"/>
+        <w:rPr>
+          <w:rFonts w:ascii="Times New Roman" w:hAnsi="Times New Roman" w:cs="Times New Roman" w:hint="eastAsia"/>
+          <w:kern w:val="0"/>
+          <w:sz w:val="24"/>
+          <w:szCs w:val="24"/>
+        </w:rPr>
+      </w:pPr>
+    </w:p>
+    <w:p>
+      <w:pPr>
+        <w:autoSpaceDE w:val="0"/>
+        <w:autoSpaceDN w:val="0"/>
+        <w:adjustRightInd w:val="0"/>
+        <w:rPr>
+          <w:rFonts w:ascii="Times New Roman" w:hAnsi="Times New Roman" w:cs="Times New Roman" w:hint="eastAsia"/>
+          <w:kern w:val="0"/>
+          <w:sz w:val="24"/>
+          <w:szCs w:val="24"/>
+        </w:rPr>
+      </w:pPr>
+      <w:r>
+        <w:rPr>
+          <w:rFonts w:ascii="Times New Roman" w:hAnsi="Times New Roman" w:cs="Times New Roman" w:hint="eastAsia"/>
+          <w:kern w:val="0"/>
+          <w:sz w:val="24"/>
+          <w:szCs w:val="24"/>
+        </w:rPr>
+        <w:t>Reviewer 2:</w:t>
+      </w:r>
+    </w:p>
+    <w:p>
+      <w:pPr>
+        <w:autoSpaceDE w:val="0"/>
+        <w:autoSpaceDN w:val="0"/>
+        <w:adjustRightInd w:val="0"/>
+        <w:rPr>
+          <w:rFonts w:ascii="Times New Roman" w:hAnsi="Times New Roman" w:cs="Times New Roman" w:hint="eastAsia"/>
+          <w:kern w:val="0"/>
+          <w:sz w:val="24"/>
+          <w:szCs w:val="24"/>
+        </w:rPr>
+      </w:pPr>
+      <w:r>
+        <w:rPr>
+          <w:rFonts w:ascii="Times New Roman" w:hAnsi="Times New Roman" w:cs="Times New Roman"/>
+          <w:kern w:val="0"/>
+          <w:sz w:val="24"/>
+          <w:szCs w:val="24"/>
+        </w:rPr>
+        <w:t>1. I actually doubt that the dummy stack extension of the CPMP (CPMPDS) can be applied in practice. The 'dummy stack' is placed at the truck lane that spans the whole length of a block. Since there is only one such lane (see Fig. 2), trucks cannot bypass a dummy container stack. Hence, it is impossible to serve any trucks at a block while the pre-marshalling is performed at one of the block's bays. I expect that this severely disturbs the operations of truck handling at a container terminal and that the pre-marshalling process may actually lower the productivity of the terminal.</w:t>
+      </w:r>
+    </w:p>
+    <w:p>
+      <w:pPr>
+        <w:autoSpaceDE w:val="0"/>
+        <w:autoSpaceDN w:val="0"/>
+        <w:adjustRightInd w:val="0"/>
+        <w:rPr>
+          <w:rFonts w:ascii="Times New Roman" w:hAnsi="Times New Roman" w:cs="Times New Roman" w:hint="eastAsia"/>
+          <w:color w:val="FF0000"/>
+          <w:kern w:val="0"/>
+          <w:sz w:val="24"/>
+          <w:szCs w:val="24"/>
+        </w:rPr>
+      </w:pPr>
       <w:bookmarkStart w:id="0" w:name="_GoBack"/>
-      <w:bookmarkEnd w:id="0"/>
-      <w:r>
-        <w:rPr>
-          <w:rFonts w:ascii="Times New Roman" w:hAnsi="Times New Roman" w:cs="Times New Roman"/>
-          <w:kern w:val="0"/>
-          <w:sz w:val="24"/>
-          <w:szCs w:val="24"/>
-        </w:rPr>
-        <w:t>it is not possible to see how useful this bound is.</w:t>
-      </w:r>
+      <w:r>
+        <w:rPr>
+          <w:rFonts w:ascii="Times New Roman" w:hAnsi="Times New Roman" w:cs="Times New Roman" w:hint="eastAsia"/>
+          <w:color w:val="FF0000"/>
+          <w:kern w:val="0"/>
+          <w:sz w:val="24"/>
+          <w:szCs w:val="24"/>
+        </w:rPr>
+        <w:t>Answer:</w:t>
+      </w:r>
+    </w:p>
+    <w:bookmarkEnd w:id="0"/>
+    <w:p>
+      <w:pPr>
+        <w:autoSpaceDE w:val="0"/>
+        <w:autoSpaceDN w:val="0"/>
+        <w:adjustRightInd w:val="0"/>
+        <w:rPr>
+          <w:rFonts w:ascii="Times New Roman" w:hAnsi="Times New Roman" w:cs="Times New Roman" w:hint="eastAsia"/>
+          <w:kern w:val="0"/>
+          <w:sz w:val="24"/>
+          <w:szCs w:val="24"/>
+        </w:rPr>
+      </w:pPr>
+    </w:p>
+    <w:p>
+      <w:pPr>
+        <w:autoSpaceDE w:val="0"/>
+        <w:autoSpaceDN w:val="0"/>
+        <w:adjustRightInd w:val="0"/>
+        <w:rPr>
+          <w:rFonts w:ascii="Times New Roman" w:hAnsi="Times New Roman" w:cs="Times New Roman" w:hint="eastAsia"/>
+          <w:kern w:val="0"/>
+          <w:sz w:val="24"/>
+          <w:szCs w:val="24"/>
+        </w:rPr>
+      </w:pPr>
+    </w:p>
+    <w:p>
+      <w:pPr>
+        <w:autoSpaceDE w:val="0"/>
+        <w:autoSpaceDN w:val="0"/>
+        <w:adjustRightInd w:val="0"/>
+        <w:rPr>
+          <w:rFonts w:ascii="Times New Roman" w:hAnsi="Times New Roman" w:cs="Times New Roman"/>
+          <w:kern w:val="0"/>
+          <w:sz w:val="24"/>
+          <w:szCs w:val="24"/>
+        </w:rPr>
+      </w:pPr>
     </w:p>
     <w:sectPr>
       <w:pgSz w:w="11906" w:h="16838"/>

--- a/CPMP/major/Reply to comment.docx
+++ b/CPMP/major/Reply to comment.docx
@@ -2478,19 +2478,7 @@
           <w:szCs w:val="24"/>
         </w:rPr>
       </w:pPr>
-      <w:bookmarkStart w:id="0" w:name="_GoBack"/>
-      <w:r>
-        <w:rPr>
-          <w:rFonts w:ascii="Times New Roman" w:hAnsi="Times New Roman" w:cs="Times New Roman" w:hint="eastAsia"/>
-          <w:color w:val="FF0000"/>
-          <w:kern w:val="0"/>
-          <w:sz w:val="24"/>
-          <w:szCs w:val="24"/>
-        </w:rPr>
-        <w:t>Answer:</w:t>
-      </w:r>
-    </w:p>
-    <w:bookmarkEnd w:id="0"/>
+    </w:p>
     <w:p>
       <w:pPr>
         <w:autoSpaceDE w:val="0"/>
@@ -2498,11 +2486,142 @@
         <w:adjustRightInd w:val="0"/>
         <w:rPr>
           <w:rFonts w:ascii="Times New Roman" w:hAnsi="Times New Roman" w:cs="Times New Roman" w:hint="eastAsia"/>
-          <w:kern w:val="0"/>
-          <w:sz w:val="24"/>
-          <w:szCs w:val="24"/>
-        </w:rPr>
-      </w:pPr>
+          <w:color w:val="FF0000"/>
+          <w:kern w:val="0"/>
+          <w:sz w:val="24"/>
+          <w:szCs w:val="24"/>
+        </w:rPr>
+      </w:pPr>
+      <w:r>
+        <w:rPr>
+          <w:rFonts w:ascii="Times New Roman" w:hAnsi="Times New Roman" w:cs="Times New Roman" w:hint="eastAsia"/>
+          <w:color w:val="FF0000"/>
+          <w:kern w:val="0"/>
+          <w:sz w:val="24"/>
+          <w:szCs w:val="24"/>
+        </w:rPr>
+        <w:t>Answer:</w:t>
+      </w:r>
+      <w:r>
+        <w:rPr>
+          <w:rFonts w:ascii="Times New Roman" w:hAnsi="Times New Roman" w:cs="Times New Roman" w:hint="eastAsia"/>
+          <w:color w:val="FF0000"/>
+          <w:kern w:val="0"/>
+          <w:sz w:val="24"/>
+          <w:szCs w:val="24"/>
+        </w:rPr>
+        <w:t xml:space="preserve"> </w:t>
+      </w:r>
+      <w:r>
+        <w:rPr>
+          <w:rFonts w:ascii="Times New Roman" w:hAnsi="Times New Roman" w:cs="Times New Roman" w:hint="eastAsia"/>
+          <w:color w:val="FF0000"/>
+          <w:kern w:val="0"/>
+          <w:sz w:val="24"/>
+          <w:szCs w:val="24"/>
+        </w:rPr>
+        <w:t>The scenario mentioned by the reviewer is only one possible scenario.</w:t>
+      </w:r>
+      <w:r>
+        <w:rPr>
+          <w:rFonts w:ascii="Times New Roman" w:hAnsi="Times New Roman" w:cs="Times New Roman" w:hint="eastAsia"/>
+          <w:color w:val="FF0000"/>
+          <w:kern w:val="0"/>
+          <w:sz w:val="24"/>
+          <w:szCs w:val="24"/>
+        </w:rPr>
+        <w:t xml:space="preserve"> </w:t>
+      </w:r>
+      <w:r>
+        <w:rPr>
+          <w:rFonts w:ascii="Times New Roman" w:hAnsi="Times New Roman" w:cs="Times New Roman" w:hint="eastAsia"/>
+          <w:color w:val="FF0000"/>
+          <w:kern w:val="0"/>
+          <w:sz w:val="24"/>
+          <w:szCs w:val="24"/>
+        </w:rPr>
+        <w:t>T</w:t>
+      </w:r>
+      <w:r>
+        <w:rPr>
+          <w:rFonts w:ascii="Times New Roman" w:hAnsi="Times New Roman" w:cs="Times New Roman" w:hint="eastAsia"/>
+          <w:color w:val="FF0000"/>
+          <w:kern w:val="0"/>
+          <w:sz w:val="24"/>
+          <w:szCs w:val="24"/>
+        </w:rPr>
+        <w:t>here</w:t>
+      </w:r>
+      <w:r>
+        <w:rPr>
+          <w:rFonts w:ascii="Times New Roman" w:hAnsi="Times New Roman" w:cs="Times New Roman" w:hint="eastAsia"/>
+          <w:color w:val="FF0000"/>
+          <w:kern w:val="0"/>
+          <w:sz w:val="24"/>
+          <w:szCs w:val="24"/>
+        </w:rPr>
+        <w:t xml:space="preserve"> are at least t</w:t>
+      </w:r>
+      <w:r>
+        <w:rPr>
+          <w:rFonts w:ascii="Times New Roman" w:hAnsi="Times New Roman" w:cs="Times New Roman" w:hint="eastAsia"/>
+          <w:color w:val="FF0000"/>
+          <w:kern w:val="0"/>
+          <w:sz w:val="24"/>
+          <w:szCs w:val="24"/>
+        </w:rPr>
+        <w:t>hree</w:t>
+      </w:r>
+      <w:r>
+        <w:rPr>
+          <w:rFonts w:ascii="Times New Roman" w:hAnsi="Times New Roman" w:cs="Times New Roman" w:hint="eastAsia"/>
+          <w:color w:val="FF0000"/>
+          <w:kern w:val="0"/>
+          <w:sz w:val="24"/>
+          <w:szCs w:val="24"/>
+        </w:rPr>
+        <w:t xml:space="preserve"> </w:t>
+      </w:r>
+      <w:r>
+        <w:rPr>
+          <w:rFonts w:ascii="Times New Roman" w:hAnsi="Times New Roman" w:cs="Times New Roman" w:hint="eastAsia"/>
+          <w:color w:val="FF0000"/>
+          <w:kern w:val="0"/>
+          <w:sz w:val="24"/>
+          <w:szCs w:val="24"/>
+        </w:rPr>
+        <w:t>scenarios</w:t>
+      </w:r>
+      <w:r>
+        <w:rPr>
+          <w:rFonts w:ascii="Times New Roman" w:hAnsi="Times New Roman" w:cs="Times New Roman" w:hint="eastAsia"/>
+          <w:color w:val="FF0000"/>
+          <w:kern w:val="0"/>
+          <w:sz w:val="24"/>
+          <w:szCs w:val="24"/>
+        </w:rPr>
+        <w:t xml:space="preserve"> where the </w:t>
+      </w:r>
+      <w:r>
+        <w:rPr>
+          <w:rFonts w:ascii="Times New Roman" w:hAnsi="Times New Roman" w:cs="Times New Roman" w:hint="eastAsia"/>
+          <w:color w:val="FF0000"/>
+          <w:kern w:val="0"/>
+          <w:sz w:val="24"/>
+          <w:szCs w:val="24"/>
+        </w:rPr>
+        <w:t>CPMPDS is useful</w:t>
+      </w:r>
+      <w:r>
+        <w:rPr>
+          <w:rFonts w:ascii="Times New Roman" w:hAnsi="Times New Roman" w:cs="Times New Roman" w:hint="eastAsia"/>
+          <w:color w:val="FF0000"/>
+          <w:kern w:val="0"/>
+          <w:sz w:val="24"/>
+          <w:szCs w:val="24"/>
+        </w:rPr>
+        <w:t>.</w:t>
+      </w:r>
     </w:p>
     <w:p>
       <w:pPr>
@@ -2511,6 +2630,7 @@
         <w:adjustRightInd w:val="0"/>
         <w:rPr>
           <w:rFonts w:ascii="Times New Roman" w:hAnsi="Times New Roman" w:cs="Times New Roman" w:hint="eastAsia"/>
+          <w:color w:val="FF0000"/>
           <w:kern w:val="0"/>
           <w:sz w:val="24"/>
           <w:szCs w:val="24"/>
@@ -2523,7 +2643,736 @@
         <w:autoSpaceDN w:val="0"/>
         <w:adjustRightInd w:val="0"/>
         <w:rPr>
-          <w:rFonts w:ascii="Times New Roman" w:hAnsi="Times New Roman" w:cs="Times New Roman"/>
+          <w:rFonts w:ascii="Times New Roman" w:hAnsi="Times New Roman" w:cs="Times New Roman" w:hint="eastAsia"/>
+          <w:color w:val="FF0000"/>
+          <w:kern w:val="0"/>
+          <w:sz w:val="24"/>
+          <w:szCs w:val="24"/>
+        </w:rPr>
+      </w:pPr>
+      <w:proofErr w:type="gramStart"/>
+      <w:r>
+        <w:rPr>
+          <w:rFonts w:ascii="Times New Roman" w:hAnsi="Times New Roman" w:cs="Times New Roman" w:hint="eastAsia"/>
+          <w:color w:val="FF0000"/>
+          <w:kern w:val="0"/>
+          <w:sz w:val="24"/>
+          <w:szCs w:val="24"/>
+        </w:rPr>
+        <w:t xml:space="preserve">Scenario </w:t>
+      </w:r>
+      <w:r>
+        <w:rPr>
+          <w:rFonts w:ascii="Times New Roman" w:hAnsi="Times New Roman" w:cs="Times New Roman" w:hint="eastAsia"/>
+          <w:color w:val="FF0000"/>
+          <w:kern w:val="0"/>
+          <w:sz w:val="24"/>
+          <w:szCs w:val="24"/>
+        </w:rPr>
+        <w:t>1.</w:t>
+      </w:r>
+      <w:proofErr w:type="gramEnd"/>
+      <w:r>
+        <w:rPr>
+          <w:rFonts w:ascii="Times New Roman" w:hAnsi="Times New Roman" w:cs="Times New Roman" w:hint="eastAsia"/>
+          <w:color w:val="FF0000"/>
+          <w:kern w:val="0"/>
+          <w:sz w:val="24"/>
+          <w:szCs w:val="24"/>
+        </w:rPr>
+        <w:t xml:space="preserve"> </w:t>
+      </w:r>
+      <w:r>
+        <w:rPr>
+          <w:rFonts w:ascii="Times New Roman" w:hAnsi="Times New Roman" w:cs="Times New Roman" w:hint="eastAsia"/>
+          <w:color w:val="FF0000"/>
+          <w:kern w:val="0"/>
+          <w:sz w:val="24"/>
+          <w:szCs w:val="24"/>
+        </w:rPr>
+        <w:t>The cranes are idle. Pre-marshalling is usually performed in cranes</w:t>
+      </w:r>
+      <w:r>
+        <w:rPr>
+          <w:rFonts w:ascii="Times New Roman" w:hAnsi="Times New Roman" w:cs="Times New Roman"/>
+          <w:color w:val="FF0000"/>
+          <w:kern w:val="0"/>
+          <w:sz w:val="24"/>
+          <w:szCs w:val="24"/>
+        </w:rPr>
+        <w:t>’</w:t>
+      </w:r>
+      <w:r>
+        <w:rPr>
+          <w:rFonts w:ascii="Times New Roman" w:hAnsi="Times New Roman" w:cs="Times New Roman" w:hint="eastAsia"/>
+          <w:color w:val="FF0000"/>
+          <w:kern w:val="0"/>
+          <w:sz w:val="24"/>
+          <w:szCs w:val="24"/>
+        </w:rPr>
+        <w:t xml:space="preserve"> idle time, which </w:t>
+      </w:r>
+      <w:r>
+        <w:rPr>
+          <w:rFonts w:ascii="Times New Roman" w:hAnsi="Times New Roman" w:cs="Times New Roman" w:hint="eastAsia"/>
+          <w:color w:val="FF0000"/>
+          <w:kern w:val="0"/>
+          <w:sz w:val="24"/>
+          <w:szCs w:val="24"/>
+        </w:rPr>
+        <w:t xml:space="preserve">has been mentioned by past </w:t>
+      </w:r>
+      <w:r>
+        <w:rPr>
+          <w:rFonts w:ascii="Times New Roman" w:hAnsi="Times New Roman" w:cs="Times New Roman"/>
+          <w:color w:val="FF0000"/>
+          <w:kern w:val="0"/>
+          <w:sz w:val="24"/>
+          <w:szCs w:val="24"/>
+        </w:rPr>
+        <w:t>literature</w:t>
+      </w:r>
+      <w:r>
+        <w:rPr>
+          <w:rFonts w:ascii="Times New Roman" w:hAnsi="Times New Roman" w:cs="Times New Roman" w:hint="eastAsia"/>
+          <w:color w:val="FF0000"/>
+          <w:kern w:val="0"/>
+          <w:sz w:val="24"/>
+          <w:szCs w:val="24"/>
+        </w:rPr>
+        <w:t>.</w:t>
+      </w:r>
+    </w:p>
+    <w:p>
+      <w:pPr>
+        <w:autoSpaceDE w:val="0"/>
+        <w:autoSpaceDN w:val="0"/>
+        <w:adjustRightInd w:val="0"/>
+        <w:rPr>
+          <w:rFonts w:ascii="Times New Roman" w:hAnsi="Times New Roman" w:cs="Times New Roman" w:hint="eastAsia"/>
+          <w:color w:val="FF0000"/>
+          <w:kern w:val="0"/>
+          <w:sz w:val="24"/>
+          <w:szCs w:val="24"/>
+        </w:rPr>
+      </w:pPr>
+    </w:p>
+    <w:p>
+      <w:pPr>
+        <w:autoSpaceDE w:val="0"/>
+        <w:autoSpaceDN w:val="0"/>
+        <w:adjustRightInd w:val="0"/>
+        <w:rPr>
+          <w:rFonts w:ascii="Times New Roman" w:hAnsi="Times New Roman" w:cs="Times New Roman" w:hint="eastAsia"/>
+          <w:color w:val="FF0000"/>
+          <w:kern w:val="0"/>
+          <w:sz w:val="24"/>
+          <w:szCs w:val="24"/>
+        </w:rPr>
+      </w:pPr>
+      <w:proofErr w:type="spellStart"/>
+      <w:proofErr w:type="gramStart"/>
+      <w:r>
+        <w:rPr>
+          <w:rFonts w:ascii="Times New Roman" w:hAnsi="Times New Roman" w:cs="Times New Roman" w:hint="eastAsia"/>
+          <w:color w:val="FF0000"/>
+          <w:kern w:val="0"/>
+          <w:sz w:val="24"/>
+          <w:szCs w:val="24"/>
+        </w:rPr>
+        <w:t>Scenatio</w:t>
+      </w:r>
+      <w:proofErr w:type="spellEnd"/>
+      <w:r>
+        <w:rPr>
+          <w:rFonts w:ascii="Times New Roman" w:hAnsi="Times New Roman" w:cs="Times New Roman" w:hint="eastAsia"/>
+          <w:color w:val="FF0000"/>
+          <w:kern w:val="0"/>
+          <w:sz w:val="24"/>
+          <w:szCs w:val="24"/>
+        </w:rPr>
+        <w:t xml:space="preserve"> </w:t>
+      </w:r>
+      <w:r>
+        <w:rPr>
+          <w:rFonts w:ascii="Times New Roman" w:hAnsi="Times New Roman" w:cs="Times New Roman" w:hint="eastAsia"/>
+          <w:color w:val="FF0000"/>
+          <w:kern w:val="0"/>
+          <w:sz w:val="24"/>
+          <w:szCs w:val="24"/>
+        </w:rPr>
+        <w:t>2</w:t>
+      </w:r>
+      <w:r>
+        <w:rPr>
+          <w:rFonts w:ascii="Times New Roman" w:hAnsi="Times New Roman" w:cs="Times New Roman" w:hint="eastAsia"/>
+          <w:color w:val="FF0000"/>
+          <w:kern w:val="0"/>
+          <w:sz w:val="24"/>
+          <w:szCs w:val="24"/>
+        </w:rPr>
+        <w:t>.</w:t>
+      </w:r>
+      <w:proofErr w:type="gramEnd"/>
+      <w:r>
+        <w:rPr>
+          <w:rFonts w:ascii="Times New Roman" w:hAnsi="Times New Roman" w:cs="Times New Roman" w:hint="eastAsia"/>
+          <w:color w:val="FF0000"/>
+          <w:kern w:val="0"/>
+          <w:sz w:val="24"/>
+          <w:szCs w:val="24"/>
+        </w:rPr>
+        <w:t xml:space="preserve"> </w:t>
+      </w:r>
+      <w:r>
+        <w:rPr>
+          <w:rFonts w:ascii="Times New Roman" w:hAnsi="Times New Roman" w:cs="Times New Roman" w:hint="eastAsia"/>
+          <w:color w:val="FF0000"/>
+          <w:kern w:val="0"/>
+          <w:sz w:val="24"/>
+          <w:szCs w:val="24"/>
+        </w:rPr>
+        <w:t>In the truck lane, t</w:t>
+      </w:r>
+      <w:r>
+        <w:rPr>
+          <w:rFonts w:ascii="Times New Roman" w:hAnsi="Times New Roman" w:cs="Times New Roman" w:hint="eastAsia"/>
+          <w:color w:val="FF0000"/>
+          <w:kern w:val="0"/>
+          <w:sz w:val="24"/>
+          <w:szCs w:val="24"/>
+        </w:rPr>
+        <w:t>he c</w:t>
+      </w:r>
+      <w:r>
+        <w:rPr>
+          <w:rFonts w:ascii="Times New Roman" w:hAnsi="Times New Roman" w:cs="Times New Roman" w:hint="eastAsia"/>
+          <w:color w:val="FF0000"/>
+          <w:kern w:val="0"/>
+          <w:sz w:val="24"/>
+          <w:szCs w:val="24"/>
+        </w:rPr>
+        <w:t xml:space="preserve">rane </w:t>
+      </w:r>
+      <w:r>
+        <w:rPr>
+          <w:rFonts w:ascii="Times New Roman" w:hAnsi="Times New Roman" w:cs="Times New Roman" w:hint="eastAsia"/>
+          <w:color w:val="FF0000"/>
+          <w:kern w:val="0"/>
+          <w:sz w:val="24"/>
+          <w:szCs w:val="24"/>
+        </w:rPr>
+        <w:t xml:space="preserve">which </w:t>
+      </w:r>
+      <w:r>
+        <w:rPr>
+          <w:rFonts w:ascii="Times New Roman" w:hAnsi="Times New Roman" w:cs="Times New Roman" w:hint="eastAsia"/>
+          <w:color w:val="FF0000"/>
+          <w:kern w:val="0"/>
+          <w:sz w:val="24"/>
+          <w:szCs w:val="24"/>
+        </w:rPr>
+        <w:t>serv</w:t>
+      </w:r>
+      <w:r>
+        <w:rPr>
+          <w:rFonts w:ascii="Times New Roman" w:hAnsi="Times New Roman" w:cs="Times New Roman" w:hint="eastAsia"/>
+          <w:color w:val="FF0000"/>
+          <w:kern w:val="0"/>
+          <w:sz w:val="24"/>
+          <w:szCs w:val="24"/>
+        </w:rPr>
+        <w:t xml:space="preserve">es </w:t>
+      </w:r>
+      <w:r>
+        <w:rPr>
+          <w:rFonts w:ascii="Times New Roman" w:hAnsi="Times New Roman" w:cs="Times New Roman" w:hint="eastAsia"/>
+          <w:color w:val="FF0000"/>
+          <w:kern w:val="0"/>
+          <w:sz w:val="24"/>
+          <w:szCs w:val="24"/>
+        </w:rPr>
+        <w:t xml:space="preserve">trucks </w:t>
+      </w:r>
+      <w:r>
+        <w:rPr>
+          <w:rFonts w:ascii="Times New Roman" w:hAnsi="Times New Roman" w:cs="Times New Roman" w:hint="eastAsia"/>
+          <w:color w:val="FF0000"/>
+          <w:kern w:val="0"/>
+          <w:sz w:val="24"/>
+          <w:szCs w:val="24"/>
+        </w:rPr>
+        <w:t xml:space="preserve">(Crane A) </w:t>
+      </w:r>
+      <w:r>
+        <w:rPr>
+          <w:rFonts w:ascii="Times New Roman" w:hAnsi="Times New Roman" w:cs="Times New Roman" w:hint="eastAsia"/>
+          <w:color w:val="FF0000"/>
+          <w:kern w:val="0"/>
+          <w:sz w:val="24"/>
+          <w:szCs w:val="24"/>
+        </w:rPr>
+        <w:t>is ahead of</w:t>
+      </w:r>
+      <w:r>
+        <w:rPr>
+          <w:rFonts w:ascii="Times New Roman" w:hAnsi="Times New Roman" w:cs="Times New Roman" w:hint="eastAsia"/>
+          <w:color w:val="FF0000"/>
+          <w:kern w:val="0"/>
+          <w:sz w:val="24"/>
+          <w:szCs w:val="24"/>
+        </w:rPr>
+        <w:t xml:space="preserve"> </w:t>
+      </w:r>
+      <w:r>
+        <w:rPr>
+          <w:rFonts w:ascii="Times New Roman" w:hAnsi="Times New Roman" w:cs="Times New Roman" w:hint="eastAsia"/>
+          <w:color w:val="FF0000"/>
+          <w:kern w:val="0"/>
+          <w:sz w:val="24"/>
+          <w:szCs w:val="24"/>
+        </w:rPr>
+        <w:t xml:space="preserve">the crane </w:t>
+      </w:r>
+      <w:r>
+        <w:rPr>
+          <w:rFonts w:ascii="Times New Roman" w:hAnsi="Times New Roman" w:cs="Times New Roman" w:hint="eastAsia"/>
+          <w:color w:val="FF0000"/>
+          <w:kern w:val="0"/>
+          <w:sz w:val="24"/>
+          <w:szCs w:val="24"/>
+        </w:rPr>
+        <w:t>whi</w:t>
+      </w:r>
+      <w:r>
+        <w:rPr>
+          <w:rFonts w:ascii="Times New Roman" w:hAnsi="Times New Roman" w:cs="Times New Roman" w:hint="eastAsia"/>
+          <w:color w:val="FF0000"/>
+          <w:kern w:val="0"/>
+          <w:sz w:val="24"/>
+          <w:szCs w:val="24"/>
+        </w:rPr>
+        <w:t>ch performs pre-marshalling</w:t>
+      </w:r>
+      <w:r>
+        <w:rPr>
+          <w:rFonts w:ascii="Times New Roman" w:hAnsi="Times New Roman" w:cs="Times New Roman" w:hint="eastAsia"/>
+          <w:color w:val="FF0000"/>
+          <w:kern w:val="0"/>
+          <w:sz w:val="24"/>
+          <w:szCs w:val="24"/>
+        </w:rPr>
+        <w:t xml:space="preserve"> (Crane B)</w:t>
+      </w:r>
+      <w:r>
+        <w:rPr>
+          <w:rFonts w:ascii="Times New Roman" w:hAnsi="Times New Roman" w:cs="Times New Roman" w:hint="eastAsia"/>
+          <w:color w:val="FF0000"/>
+          <w:kern w:val="0"/>
+          <w:sz w:val="24"/>
+          <w:szCs w:val="24"/>
+        </w:rPr>
+        <w:t>.</w:t>
+      </w:r>
+      <w:r>
+        <w:rPr>
+          <w:rFonts w:ascii="Times New Roman" w:hAnsi="Times New Roman" w:cs="Times New Roman" w:hint="eastAsia"/>
+          <w:color w:val="FF0000"/>
+          <w:kern w:val="0"/>
+          <w:sz w:val="24"/>
+          <w:szCs w:val="24"/>
+        </w:rPr>
+        <w:t xml:space="preserve"> </w:t>
+      </w:r>
+      <w:r>
+        <w:rPr>
+          <w:rFonts w:ascii="Times New Roman" w:hAnsi="Times New Roman" w:cs="Times New Roman" w:hint="eastAsia"/>
+          <w:color w:val="FF0000"/>
+          <w:kern w:val="0"/>
+          <w:sz w:val="24"/>
+          <w:szCs w:val="24"/>
+        </w:rPr>
+        <w:t>When trucks get out of the block, pre-marshalling does not stand on their ways</w:t>
+      </w:r>
+      <w:r>
+        <w:rPr>
+          <w:rFonts w:ascii="Times New Roman" w:hAnsi="Times New Roman" w:cs="Times New Roman" w:hint="eastAsia"/>
+          <w:color w:val="FF0000"/>
+          <w:kern w:val="0"/>
+          <w:sz w:val="24"/>
+          <w:szCs w:val="24"/>
+        </w:rPr>
+        <w:t xml:space="preserve"> because truck lanes are unidirectional</w:t>
+      </w:r>
+      <w:r>
+        <w:rPr>
+          <w:rFonts w:ascii="Times New Roman" w:hAnsi="Times New Roman" w:cs="Times New Roman" w:hint="eastAsia"/>
+          <w:color w:val="FF0000"/>
+          <w:kern w:val="0"/>
+          <w:sz w:val="24"/>
+          <w:szCs w:val="24"/>
+        </w:rPr>
+        <w:t xml:space="preserve">. </w:t>
+      </w:r>
+      <w:r>
+        <w:rPr>
+          <w:rFonts w:ascii="Times New Roman" w:hAnsi="Times New Roman" w:cs="Times New Roman" w:hint="eastAsia"/>
+          <w:color w:val="FF0000"/>
+          <w:kern w:val="0"/>
+          <w:sz w:val="24"/>
+          <w:szCs w:val="24"/>
+        </w:rPr>
+        <w:t xml:space="preserve">In addition, </w:t>
+      </w:r>
+      <w:r>
+        <w:rPr>
+          <w:rFonts w:ascii="Times New Roman" w:hAnsi="Times New Roman" w:cs="Times New Roman" w:hint="eastAsia"/>
+          <w:color w:val="FF0000"/>
+          <w:kern w:val="0"/>
+          <w:sz w:val="24"/>
+          <w:szCs w:val="24"/>
+        </w:rPr>
+        <w:t xml:space="preserve">the </w:t>
+      </w:r>
+      <w:proofErr w:type="spellStart"/>
+      <w:r>
+        <w:rPr>
+          <w:rFonts w:ascii="Times New Roman" w:hAnsi="Times New Roman" w:cs="Times New Roman" w:hint="eastAsia"/>
+          <w:color w:val="FF0000"/>
+          <w:kern w:val="0"/>
+          <w:sz w:val="24"/>
+          <w:szCs w:val="24"/>
+        </w:rPr>
+        <w:t>bays</w:t>
+      </w:r>
+      <w:proofErr w:type="spellEnd"/>
+      <w:r>
+        <w:rPr>
+          <w:rFonts w:ascii="Times New Roman" w:hAnsi="Times New Roman" w:cs="Times New Roman" w:hint="eastAsia"/>
+          <w:color w:val="FF0000"/>
+          <w:kern w:val="0"/>
+          <w:sz w:val="24"/>
+          <w:szCs w:val="24"/>
+        </w:rPr>
+        <w:t xml:space="preserve"> from which Crane </w:t>
+      </w:r>
+      <w:proofErr w:type="gramStart"/>
+      <w:r>
+        <w:rPr>
+          <w:rFonts w:ascii="Times New Roman" w:hAnsi="Times New Roman" w:cs="Times New Roman" w:hint="eastAsia"/>
+          <w:color w:val="FF0000"/>
+          <w:kern w:val="0"/>
+          <w:sz w:val="24"/>
+          <w:szCs w:val="24"/>
+        </w:rPr>
+        <w:t>A</w:t>
+      </w:r>
+      <w:proofErr w:type="gramEnd"/>
+      <w:r>
+        <w:rPr>
+          <w:rFonts w:ascii="Times New Roman" w:hAnsi="Times New Roman" w:cs="Times New Roman" w:hint="eastAsia"/>
+          <w:color w:val="FF0000"/>
+          <w:kern w:val="0"/>
+          <w:sz w:val="24"/>
+          <w:szCs w:val="24"/>
+        </w:rPr>
+        <w:t xml:space="preserve"> retrieves containers</w:t>
+      </w:r>
+      <w:r>
+        <w:rPr>
+          <w:rFonts w:ascii="Times New Roman" w:hAnsi="Times New Roman" w:cs="Times New Roman" w:hint="eastAsia"/>
+          <w:color w:val="FF0000"/>
+          <w:kern w:val="0"/>
+          <w:sz w:val="24"/>
+          <w:szCs w:val="24"/>
+        </w:rPr>
+        <w:t xml:space="preserve"> </w:t>
+      </w:r>
+      <w:r>
+        <w:rPr>
+          <w:rFonts w:ascii="Times New Roman" w:hAnsi="Times New Roman" w:cs="Times New Roman" w:hint="eastAsia"/>
+          <w:color w:val="FF0000"/>
+          <w:kern w:val="0"/>
+          <w:sz w:val="24"/>
+          <w:szCs w:val="24"/>
+        </w:rPr>
+        <w:t xml:space="preserve">are near to each other </w:t>
+      </w:r>
+      <w:r>
+        <w:rPr>
+          <w:rFonts w:ascii="Times New Roman" w:hAnsi="Times New Roman" w:cs="Times New Roman" w:hint="eastAsia"/>
+          <w:color w:val="FF0000"/>
+          <w:kern w:val="0"/>
+          <w:sz w:val="24"/>
+          <w:szCs w:val="24"/>
+        </w:rPr>
+        <w:t xml:space="preserve">and </w:t>
+      </w:r>
+      <w:r>
+        <w:rPr>
+          <w:rFonts w:ascii="Times New Roman" w:hAnsi="Times New Roman" w:cs="Times New Roman" w:hint="eastAsia"/>
+          <w:color w:val="FF0000"/>
+          <w:kern w:val="0"/>
+          <w:sz w:val="24"/>
+          <w:szCs w:val="24"/>
+        </w:rPr>
+        <w:t>Crane A</w:t>
+      </w:r>
+      <w:r>
+        <w:rPr>
+          <w:rFonts w:ascii="Times New Roman" w:hAnsi="Times New Roman" w:cs="Times New Roman" w:hint="eastAsia"/>
+          <w:color w:val="FF0000"/>
+          <w:kern w:val="0"/>
+          <w:sz w:val="24"/>
+          <w:szCs w:val="24"/>
+        </w:rPr>
+        <w:t xml:space="preserve"> does not need to </w:t>
+      </w:r>
+      <w:r>
+        <w:rPr>
+          <w:rFonts w:ascii="Times New Roman" w:hAnsi="Times New Roman" w:cs="Times New Roman" w:hint="eastAsia"/>
+          <w:color w:val="FF0000"/>
+          <w:kern w:val="0"/>
+          <w:sz w:val="24"/>
+          <w:szCs w:val="24"/>
+        </w:rPr>
+        <w:t>move</w:t>
+      </w:r>
+      <w:r>
+        <w:rPr>
+          <w:rFonts w:ascii="Times New Roman" w:hAnsi="Times New Roman" w:cs="Times New Roman" w:hint="eastAsia"/>
+          <w:color w:val="FF0000"/>
+          <w:kern w:val="0"/>
+          <w:sz w:val="24"/>
+          <w:szCs w:val="24"/>
+        </w:rPr>
+        <w:t xml:space="preserve"> </w:t>
+      </w:r>
+      <w:r>
+        <w:rPr>
+          <w:rFonts w:ascii="Times New Roman" w:hAnsi="Times New Roman" w:cs="Times New Roman" w:hint="eastAsia"/>
+          <w:color w:val="FF0000"/>
+          <w:kern w:val="0"/>
+          <w:sz w:val="24"/>
+          <w:szCs w:val="24"/>
+        </w:rPr>
+        <w:t>to bays behind</w:t>
+      </w:r>
+      <w:r>
+        <w:rPr>
+          <w:rFonts w:ascii="Times New Roman" w:hAnsi="Times New Roman" w:cs="Times New Roman" w:hint="eastAsia"/>
+          <w:color w:val="FF0000"/>
+          <w:kern w:val="0"/>
+          <w:sz w:val="24"/>
+          <w:szCs w:val="24"/>
+        </w:rPr>
+        <w:t xml:space="preserve"> </w:t>
+      </w:r>
+      <w:r>
+        <w:rPr>
+          <w:rFonts w:ascii="Times New Roman" w:hAnsi="Times New Roman" w:cs="Times New Roman" w:hint="eastAsia"/>
+          <w:color w:val="FF0000"/>
+          <w:kern w:val="0"/>
+          <w:sz w:val="24"/>
+          <w:szCs w:val="24"/>
+        </w:rPr>
+        <w:t>Crane B</w:t>
+      </w:r>
+      <w:r>
+        <w:rPr>
+          <w:rFonts w:ascii="Times New Roman" w:hAnsi="Times New Roman" w:cs="Times New Roman" w:hint="eastAsia"/>
+          <w:color w:val="FF0000"/>
+          <w:kern w:val="0"/>
+          <w:sz w:val="24"/>
+          <w:szCs w:val="24"/>
+        </w:rPr>
+        <w:t xml:space="preserve"> because con</w:t>
+      </w:r>
+      <w:r>
+        <w:rPr>
+          <w:rFonts w:ascii="Times New Roman" w:hAnsi="Times New Roman" w:cs="Times New Roman" w:hint="eastAsia"/>
+          <w:color w:val="FF0000"/>
+          <w:kern w:val="0"/>
+          <w:sz w:val="24"/>
+          <w:szCs w:val="24"/>
+        </w:rPr>
+        <w:t xml:space="preserve">tainers destined for the same place are usually </w:t>
+      </w:r>
+      <w:r>
+        <w:rPr>
+          <w:rFonts w:ascii="Times New Roman" w:hAnsi="Times New Roman" w:cs="Times New Roman" w:hint="eastAsia"/>
+          <w:color w:val="FF0000"/>
+          <w:kern w:val="0"/>
+          <w:sz w:val="24"/>
+          <w:szCs w:val="24"/>
+        </w:rPr>
+        <w:t>stored near to each other</w:t>
+      </w:r>
+      <w:r>
+        <w:rPr>
+          <w:rFonts w:ascii="Times New Roman" w:hAnsi="Times New Roman" w:cs="Times New Roman" w:hint="eastAsia"/>
+          <w:color w:val="FF0000"/>
+          <w:kern w:val="0"/>
+          <w:sz w:val="24"/>
+          <w:szCs w:val="24"/>
+        </w:rPr>
+        <w:t>.</w:t>
+      </w:r>
+    </w:p>
+    <w:p>
+      <w:pPr>
+        <w:autoSpaceDE w:val="0"/>
+        <w:autoSpaceDN w:val="0"/>
+        <w:adjustRightInd w:val="0"/>
+        <w:rPr>
+          <w:rFonts w:ascii="Times New Roman" w:hAnsi="Times New Roman" w:cs="Times New Roman" w:hint="eastAsia"/>
+          <w:kern w:val="0"/>
+          <w:sz w:val="24"/>
+          <w:szCs w:val="24"/>
+        </w:rPr>
+      </w:pPr>
+    </w:p>
+    <w:p>
+      <w:pPr>
+        <w:autoSpaceDE w:val="0"/>
+        <w:autoSpaceDN w:val="0"/>
+        <w:adjustRightInd w:val="0"/>
+        <w:rPr>
+          <w:rFonts w:ascii="Times New Roman" w:hAnsi="Times New Roman" w:cs="Times New Roman" w:hint="eastAsia"/>
+          <w:color w:val="FF0000"/>
+          <w:kern w:val="0"/>
+          <w:sz w:val="24"/>
+          <w:szCs w:val="24"/>
+        </w:rPr>
+      </w:pPr>
+      <w:proofErr w:type="gramStart"/>
+      <w:r>
+        <w:rPr>
+          <w:rFonts w:ascii="Times New Roman" w:hAnsi="Times New Roman" w:cs="Times New Roman" w:hint="eastAsia"/>
+          <w:color w:val="FF0000"/>
+          <w:kern w:val="0"/>
+          <w:sz w:val="24"/>
+          <w:szCs w:val="24"/>
+        </w:rPr>
+        <w:t xml:space="preserve">Scenario </w:t>
+      </w:r>
+      <w:r>
+        <w:rPr>
+          <w:rFonts w:ascii="Times New Roman" w:hAnsi="Times New Roman" w:cs="Times New Roman" w:hint="eastAsia"/>
+          <w:color w:val="FF0000"/>
+          <w:kern w:val="0"/>
+          <w:sz w:val="24"/>
+          <w:szCs w:val="24"/>
+        </w:rPr>
+        <w:t>3</w:t>
+      </w:r>
+      <w:r>
+        <w:rPr>
+          <w:rFonts w:ascii="Times New Roman" w:hAnsi="Times New Roman" w:cs="Times New Roman" w:hint="eastAsia"/>
+          <w:color w:val="FF0000"/>
+          <w:kern w:val="0"/>
+          <w:sz w:val="24"/>
+          <w:szCs w:val="24"/>
+        </w:rPr>
+        <w:t>.</w:t>
+      </w:r>
+      <w:proofErr w:type="gramEnd"/>
+      <w:r>
+        <w:rPr>
+          <w:rFonts w:ascii="Times New Roman" w:hAnsi="Times New Roman" w:cs="Times New Roman" w:hint="eastAsia"/>
+          <w:color w:val="FF0000"/>
+          <w:kern w:val="0"/>
+          <w:sz w:val="24"/>
+          <w:szCs w:val="24"/>
+        </w:rPr>
+        <w:t xml:space="preserve"> There is more than one truck lane. According to the paper </w:t>
+      </w:r>
+      <w:r>
+        <w:rPr>
+          <w:rFonts w:ascii="Times New Roman" w:hAnsi="Times New Roman" w:cs="Times New Roman"/>
+          <w:color w:val="FF0000"/>
+          <w:kern w:val="0"/>
+          <w:sz w:val="24"/>
+          <w:szCs w:val="24"/>
+        </w:rPr>
+        <w:t>“</w:t>
+      </w:r>
+      <w:r>
+        <w:rPr>
+          <w:rFonts w:ascii="Times New Roman" w:hAnsi="Times New Roman" w:cs="Times New Roman"/>
+          <w:color w:val="FF0000"/>
+          <w:kern w:val="0"/>
+          <w:sz w:val="24"/>
+          <w:szCs w:val="24"/>
+        </w:rPr>
+        <w:t>Storage yard operations in container terminals: Literature overview, trends, and research directions</w:t>
+      </w:r>
+      <w:r>
+        <w:rPr>
+          <w:rFonts w:ascii="Times New Roman" w:hAnsi="Times New Roman" w:cs="Times New Roman"/>
+          <w:color w:val="FF0000"/>
+          <w:kern w:val="0"/>
+          <w:sz w:val="24"/>
+          <w:szCs w:val="24"/>
+        </w:rPr>
+        <w:t>”</w:t>
+      </w:r>
+      <w:r>
+        <w:rPr>
+          <w:rFonts w:ascii="Times New Roman" w:hAnsi="Times New Roman" w:cs="Times New Roman"/>
+          <w:color w:val="FF0000"/>
+          <w:kern w:val="0"/>
+          <w:sz w:val="24"/>
+          <w:szCs w:val="24"/>
+        </w:rPr>
+        <w:t xml:space="preserve"> by Carlos et al. in EJOR, 2014</w:t>
+      </w:r>
+      <w:r>
+        <w:rPr>
+          <w:rFonts w:ascii="Times New Roman" w:hAnsi="Times New Roman" w:cs="Times New Roman" w:hint="eastAsia"/>
+          <w:color w:val="FF0000"/>
+          <w:kern w:val="0"/>
+          <w:sz w:val="24"/>
+          <w:szCs w:val="24"/>
+        </w:rPr>
+        <w:t xml:space="preserve"> which is recommended by the reviewer 2, there may be more than one truck lane beside a block, which makes pre-marshalling possible while serving trucks.</w:t>
+      </w:r>
+    </w:p>
+    <w:p>
+      <w:pPr>
+        <w:autoSpaceDE w:val="0"/>
+        <w:autoSpaceDN w:val="0"/>
+        <w:adjustRightInd w:val="0"/>
+        <w:rPr>
+          <w:rFonts w:ascii="Times New Roman" w:hAnsi="Times New Roman" w:cs="Times New Roman" w:hint="eastAsia"/>
+          <w:kern w:val="0"/>
+          <w:sz w:val="24"/>
+          <w:szCs w:val="24"/>
+        </w:rPr>
+      </w:pPr>
+      <w:bookmarkStart w:id="0" w:name="_GoBack"/>
+      <w:bookmarkEnd w:id="0"/>
+    </w:p>
+    <w:p>
+      <w:pPr>
+        <w:autoSpaceDE w:val="0"/>
+        <w:autoSpaceDN w:val="0"/>
+        <w:adjustRightInd w:val="0"/>
+        <w:rPr>
+          <w:rFonts w:ascii="Times New Roman" w:hAnsi="Times New Roman" w:cs="Times New Roman" w:hint="eastAsia"/>
+          <w:kern w:val="0"/>
+          <w:sz w:val="24"/>
+          <w:szCs w:val="24"/>
+        </w:rPr>
+      </w:pPr>
+    </w:p>
+    <w:p>
+      <w:pPr>
+        <w:autoSpaceDE w:val="0"/>
+        <w:autoSpaceDN w:val="0"/>
+        <w:adjustRightInd w:val="0"/>
+        <w:rPr>
+          <w:rFonts w:ascii="Times New Roman" w:hAnsi="Times New Roman" w:cs="Times New Roman" w:hint="eastAsia"/>
           <w:kern w:val="0"/>
           <w:sz w:val="24"/>
           <w:szCs w:val="24"/>

--- a/CPMP/major/Reply to comment.docx
+++ b/CPMP/major/Reply to comment.docx
@@ -78,30 +78,37 @@
       </w:r>
       <w:r>
         <w:rPr>
+          <w:rFonts w:ascii="Times New Roman" w:eastAsia="宋体" w:hAnsi="Times New Roman" w:cs="Times New Roman"/>
+          <w:lang w:eastAsia="zh-CN"/>
+        </w:rPr>
+        <w:t xml:space="preserve">) to </w:t>
+      </w:r>
+      <w:r>
+        <w:rPr>
+          <w:rFonts w:ascii="Times New Roman" w:hAnsi="Times New Roman" w:cs="Times New Roman"/>
+          <w:kern w:val="0"/>
+        </w:rPr>
+        <w:t>substantiate</w:t>
+      </w:r>
+      <w:r>
+        <w:rPr>
+          <w:rFonts w:ascii="Times New Roman" w:eastAsia="宋体" w:hAnsi="Times New Roman" w:cs="Times New Roman"/>
+          <w:lang w:eastAsia="zh-CN"/>
+        </w:rPr>
+        <w:t xml:space="preserve"> </w:t>
+      </w:r>
+      <w:r>
+        <w:rPr>
           <w:rFonts w:ascii="Times New Roman" w:eastAsia="宋体" w:hAnsi="Times New Roman" w:cs="Times New Roman" w:hint="eastAsia"/>
           <w:lang w:eastAsia="zh-CN"/>
         </w:rPr>
-        <w:t>.3</w:t>
+        <w:t>why</w:t>
       </w:r>
       <w:r>
         <w:rPr>
           <w:rFonts w:ascii="Times New Roman" w:eastAsia="宋体" w:hAnsi="Times New Roman" w:cs="Times New Roman"/>
           <w:lang w:eastAsia="zh-CN"/>
         </w:rPr>
-        <w:t xml:space="preserve">) to </w:t>
-      </w:r>
-      <w:r>
-        <w:rPr>
-          <w:rFonts w:ascii="Times New Roman" w:hAnsi="Times New Roman" w:cs="Times New Roman"/>
-          <w:kern w:val="0"/>
-        </w:rPr>
-        <w:t>substantiate</w:t>
-      </w:r>
-      <w:r>
-        <w:rPr>
-          <w:rFonts w:ascii="Times New Roman" w:eastAsia="宋体" w:hAnsi="Times New Roman" w:cs="Times New Roman"/>
-          <w:lang w:eastAsia="zh-CN"/>
-        </w:rPr>
         <w:t xml:space="preserve"> </w:t>
       </w:r>
       <w:r>
@@ -109,37 +116,14 @@
           <w:rFonts w:ascii="Times New Roman" w:eastAsia="宋体" w:hAnsi="Times New Roman" w:cs="Times New Roman" w:hint="eastAsia"/>
           <w:lang w:eastAsia="zh-CN"/>
         </w:rPr>
-        <w:t>why</w:t>
-      </w:r>
-      <w:r>
-        <w:rPr>
-          <w:rFonts w:ascii="Times New Roman" w:eastAsia="宋体" w:hAnsi="Times New Roman" w:cs="Times New Roman"/>
-          <w:lang w:eastAsia="zh-CN"/>
-        </w:rPr>
-        <w:t xml:space="preserve"> </w:t>
-      </w:r>
-      <w:r>
-        <w:rPr>
-          <w:rFonts w:ascii="Times New Roman" w:eastAsia="宋体" w:hAnsi="Times New Roman" w:cs="Times New Roman" w:hint="eastAsia"/>
-          <w:lang w:eastAsia="zh-CN"/>
-        </w:rPr>
         <w:t xml:space="preserve">the proposed lower bounds dominate the existing lower bound of </w:t>
       </w:r>
-      <w:proofErr w:type="spellStart"/>
-      <w:r>
-        <w:rPr>
-          <w:rFonts w:ascii="Times New Roman" w:hAnsi="Times New Roman" w:cs="Times New Roman"/>
-          <w:kern w:val="0"/>
-        </w:rPr>
-        <w:t>Bortfeldt</w:t>
-      </w:r>
-      <w:proofErr w:type="spellEnd"/>
-      <w:r>
-        <w:rPr>
-          <w:rFonts w:ascii="Times New Roman" w:hAnsi="Times New Roman" w:cs="Times New Roman"/>
-          <w:kern w:val="0"/>
-        </w:rPr>
-        <w:t xml:space="preserve"> and Foster</w:t>
+      <w:r>
+        <w:rPr>
+          <w:rFonts w:ascii="Times New Roman" w:hAnsi="Times New Roman" w:cs="Times New Roman"/>
+          <w:kern w:val="0"/>
+        </w:rPr>
+        <w:t>Bortfeldt and Foster</w:t>
       </w:r>
       <w:r>
         <w:rPr>
@@ -154,25 +138,294 @@
         <w:pStyle w:val="PlainText"/>
         <w:jc w:val="both"/>
         <w:rPr>
+          <w:rFonts w:ascii="Times New Roman" w:eastAsiaTheme="minorEastAsia" w:hAnsi="Times New Roman" w:cs="Times New Roman" w:hint="eastAsia"/>
+          <w:color w:val="FF0000"/>
+          <w:kern w:val="0"/>
+          <w:lang w:eastAsia="zh-CN"/>
+        </w:rPr>
+      </w:pPr>
+      <w:r>
+        <w:rPr>
           <w:rFonts w:ascii="Times New Roman" w:eastAsia="宋体" w:hAnsi="Times New Roman" w:cs="Times New Roman"/>
-          <w:color w:val="FF0000"/>
-          <w:lang w:eastAsia="zh-CN"/>
-        </w:rPr>
-      </w:pPr>
-      <w:r>
-        <w:rPr>
-          <w:rFonts w:ascii="Times New Roman" w:eastAsia="宋体" w:hAnsi="Times New Roman" w:cs="Times New Roman"/>
           <w:lang w:eastAsia="zh-CN"/>
         </w:rPr>
         <w:t xml:space="preserve">2. </w:t>
       </w:r>
       <w:r>
         <w:rPr>
-          <w:rFonts w:ascii="Times New Roman" w:eastAsia="宋体" w:hAnsi="Times New Roman" w:cs="Times New Roman"/>
-          <w:color w:val="FF0000"/>
-          <w:lang w:eastAsia="zh-CN"/>
-        </w:rPr>
-        <w:t>We rewrote Sections 4, 5, 6 and 7 to explain our algorithm better.</w:t>
+          <w:rFonts w:ascii="Times New Roman" w:eastAsiaTheme="minorEastAsia" w:hAnsi="Times New Roman" w:cs="Times New Roman" w:hint="eastAsia"/>
+          <w:color w:val="FF0000"/>
+          <w:kern w:val="0"/>
+          <w:lang w:eastAsia="zh-CN"/>
+        </w:rPr>
+        <w:t>W</w:t>
+      </w:r>
+      <w:r>
+        <w:rPr>
+          <w:rFonts w:ascii="Times New Roman" w:hAnsi="Times New Roman" w:cs="Times New Roman" w:hint="eastAsia"/>
+          <w:color w:val="FF0000"/>
+          <w:kern w:val="0"/>
+        </w:rPr>
+        <w:t xml:space="preserve">e </w:t>
+      </w:r>
+      <w:r>
+        <w:rPr>
+          <w:rFonts w:ascii="Times New Roman" w:eastAsiaTheme="minorEastAsia" w:hAnsi="Times New Roman" w:cs="Times New Roman" w:hint="eastAsia"/>
+          <w:color w:val="FF0000"/>
+          <w:kern w:val="0"/>
+          <w:lang w:eastAsia="zh-CN"/>
+        </w:rPr>
+        <w:t xml:space="preserve">have </w:t>
+      </w:r>
+      <w:r>
+        <w:rPr>
+          <w:rFonts w:ascii="Times New Roman" w:hAnsi="Times New Roman" w:cs="Times New Roman" w:hint="eastAsia"/>
+          <w:color w:val="FF0000"/>
+          <w:kern w:val="0"/>
+        </w:rPr>
+        <w:t>remove</w:t>
+      </w:r>
+      <w:r>
+        <w:rPr>
+          <w:rFonts w:ascii="Times New Roman" w:eastAsiaTheme="minorEastAsia" w:hAnsi="Times New Roman" w:cs="Times New Roman" w:hint="eastAsia"/>
+          <w:color w:val="FF0000"/>
+          <w:kern w:val="0"/>
+          <w:lang w:eastAsia="zh-CN"/>
+        </w:rPr>
+        <w:t>d</w:t>
+      </w:r>
+      <w:r>
+        <w:rPr>
+          <w:rFonts w:ascii="Times New Roman" w:hAnsi="Times New Roman" w:cs="Times New Roman" w:hint="eastAsia"/>
+          <w:color w:val="FF0000"/>
+          <w:kern w:val="0"/>
+        </w:rPr>
+        <w:t xml:space="preserve"> </w:t>
+      </w:r>
+      <w:r>
+        <w:rPr>
+          <w:rFonts w:ascii="Times New Roman" w:eastAsiaTheme="minorEastAsia" w:hAnsi="Times New Roman" w:cs="Times New Roman" w:hint="eastAsia"/>
+          <w:color w:val="FF0000"/>
+          <w:kern w:val="0"/>
+          <w:lang w:eastAsia="zh-CN"/>
+        </w:rPr>
+        <w:t>feasibility check method which was in Section 4.2</w:t>
+      </w:r>
+      <w:r>
+        <w:rPr>
+          <w:rFonts w:ascii="Times New Roman" w:eastAsiaTheme="minorEastAsia" w:hAnsi="Times New Roman" w:cs="Times New Roman" w:hint="eastAsia"/>
+          <w:color w:val="FF0000"/>
+          <w:kern w:val="0"/>
+          <w:lang w:eastAsia="zh-CN"/>
+        </w:rPr>
+        <w:t>,</w:t>
+      </w:r>
+      <w:r>
+        <w:rPr>
+          <w:rFonts w:ascii="Times New Roman" w:hAnsi="Times New Roman" w:cs="Times New Roman" w:hint="eastAsia"/>
+          <w:color w:val="FF0000"/>
+          <w:kern w:val="0"/>
+        </w:rPr>
+        <w:t xml:space="preserve"> </w:t>
+      </w:r>
+      <w:r>
+        <w:rPr>
+          <w:rFonts w:ascii="Times New Roman" w:eastAsiaTheme="minorEastAsia" w:hAnsi="Times New Roman" w:cs="Times New Roman" w:hint="eastAsia"/>
+          <w:color w:val="FF0000"/>
+          <w:kern w:val="0"/>
+          <w:lang w:eastAsia="zh-CN"/>
+        </w:rPr>
+        <w:t>a</w:t>
+      </w:r>
+      <w:r>
+        <w:rPr>
+          <w:rFonts w:ascii="Times New Roman" w:hAnsi="Times New Roman" w:cs="Times New Roman" w:hint="eastAsia"/>
+          <w:color w:val="FF0000"/>
+          <w:kern w:val="0"/>
+        </w:rPr>
+        <w:t xml:space="preserve">s </w:t>
+      </w:r>
+      <w:r>
+        <w:rPr>
+          <w:rFonts w:ascii="Times New Roman" w:eastAsiaTheme="minorEastAsia" w:hAnsi="Times New Roman" w:cs="Times New Roman" w:hint="eastAsia"/>
+          <w:color w:val="FF0000"/>
+          <w:kern w:val="0"/>
+          <w:lang w:eastAsia="zh-CN"/>
+        </w:rPr>
+        <w:t>i</w:t>
+      </w:r>
+      <w:r>
+        <w:rPr>
+          <w:rFonts w:ascii="Times New Roman" w:eastAsiaTheme="minorEastAsia" w:hAnsi="Times New Roman" w:cs="Times New Roman" w:hint="eastAsia"/>
+          <w:color w:val="FF0000"/>
+          <w:kern w:val="0"/>
+          <w:lang w:eastAsia="zh-CN"/>
+        </w:rPr>
+        <w:t>t</w:t>
+      </w:r>
+      <w:r>
+        <w:rPr>
+          <w:rFonts w:ascii="Times New Roman" w:hAnsi="Times New Roman" w:cs="Times New Roman" w:hint="eastAsia"/>
+          <w:color w:val="FF0000"/>
+          <w:kern w:val="0"/>
+        </w:rPr>
+        <w:t xml:space="preserve"> is </w:t>
+      </w:r>
+      <w:r>
+        <w:rPr>
+          <w:rFonts w:ascii="Times New Roman" w:eastAsiaTheme="minorEastAsia" w:hAnsi="Times New Roman" w:cs="Times New Roman" w:hint="eastAsia"/>
+          <w:color w:val="FF0000"/>
+          <w:kern w:val="0"/>
+          <w:lang w:eastAsia="zh-CN"/>
+        </w:rPr>
+        <w:t xml:space="preserve">not the original contribution of this paper; we have mentioned </w:t>
+      </w:r>
+      <w:r>
+        <w:rPr>
+          <w:rFonts w:ascii="Times New Roman" w:eastAsiaTheme="minorEastAsia" w:hAnsi="Times New Roman" w:cs="Times New Roman" w:hint="eastAsia"/>
+          <w:color w:val="FF0000"/>
+          <w:kern w:val="0"/>
+          <w:lang w:eastAsia="zh-CN"/>
+        </w:rPr>
+        <w:t xml:space="preserve">it </w:t>
+      </w:r>
+      <w:r>
+        <w:rPr>
+          <w:rFonts w:ascii="Times New Roman" w:eastAsiaTheme="minorEastAsia" w:hAnsi="Times New Roman" w:cs="Times New Roman" w:hint="eastAsia"/>
+          <w:color w:val="FF0000"/>
+          <w:kern w:val="0"/>
+          <w:lang w:eastAsia="zh-CN"/>
+        </w:rPr>
+        <w:t>in</w:t>
+      </w:r>
+      <w:r>
+        <w:rPr>
+          <w:rFonts w:ascii="Times New Roman" w:eastAsiaTheme="minorEastAsia" w:hAnsi="Times New Roman" w:cs="Times New Roman" w:hint="eastAsia"/>
+          <w:color w:val="FF0000"/>
+          <w:kern w:val="0"/>
+          <w:lang w:eastAsia="zh-CN"/>
+        </w:rPr>
+        <w:t xml:space="preserve"> </w:t>
+      </w:r>
+      <w:r>
+        <w:rPr>
+          <w:rFonts w:ascii="Times New Roman" w:eastAsiaTheme="minorEastAsia" w:hAnsi="Times New Roman" w:cs="Times New Roman" w:hint="eastAsia"/>
+          <w:color w:val="FF0000"/>
+          <w:kern w:val="0"/>
+          <w:lang w:eastAsia="zh-CN"/>
+        </w:rPr>
+        <w:t>our another paper.</w:t>
+      </w:r>
+      <w:r>
+        <w:rPr>
+          <w:rFonts w:ascii="Times New Roman" w:eastAsiaTheme="minorEastAsia" w:hAnsi="Times New Roman" w:cs="Times New Roman" w:hint="eastAsia"/>
+          <w:color w:val="FF0000"/>
+          <w:kern w:val="0"/>
+          <w:lang w:eastAsia="zh-CN"/>
+        </w:rPr>
+        <w:t xml:space="preserve"> </w:t>
+      </w:r>
+      <w:r>
+        <w:rPr>
+          <w:rFonts w:ascii="Times New Roman" w:eastAsiaTheme="minorEastAsia" w:hAnsi="Times New Roman" w:cs="Times New Roman" w:hint="eastAsia"/>
+          <w:color w:val="FF0000"/>
+          <w:kern w:val="0"/>
+          <w:lang w:eastAsia="zh-CN"/>
+        </w:rPr>
+        <w:t>In addition,</w:t>
+      </w:r>
+      <w:r>
+        <w:rPr>
+          <w:rFonts w:ascii="Times New Roman" w:eastAsiaTheme="minorEastAsia" w:hAnsi="Times New Roman" w:cs="Times New Roman" w:hint="eastAsia"/>
+          <w:color w:val="FF0000"/>
+          <w:kern w:val="0"/>
+          <w:lang w:eastAsia="zh-CN"/>
+        </w:rPr>
+        <w:t xml:space="preserve"> it is not </w:t>
+      </w:r>
+      <w:r>
+        <w:rPr>
+          <w:rFonts w:ascii="Times New Roman" w:hAnsi="Times New Roman" w:cs="Times New Roman" w:hint="eastAsia"/>
+          <w:color w:val="FF0000"/>
+          <w:kern w:val="0"/>
+        </w:rPr>
+        <w:t>closely related to the ke</w:t>
+      </w:r>
+      <w:r>
+        <w:rPr>
+          <w:rFonts w:ascii="Times New Roman" w:hAnsi="Times New Roman" w:cs="Times New Roman" w:hint="eastAsia"/>
+          <w:color w:val="FF0000"/>
+          <w:kern w:val="0"/>
+        </w:rPr>
+        <w:t>y ideas expressed in this paper</w:t>
+      </w:r>
+      <w:r>
+        <w:rPr>
+          <w:rFonts w:ascii="Times New Roman" w:hAnsi="Times New Roman" w:cs="Times New Roman" w:hint="eastAsia"/>
+          <w:color w:val="FF0000"/>
+          <w:kern w:val="0"/>
+        </w:rPr>
+        <w:t xml:space="preserve">. Section </w:t>
+      </w:r>
+      <w:r>
+        <w:rPr>
+          <w:rFonts w:ascii="Times New Roman" w:hAnsi="Times New Roman" w:cs="Times New Roman" w:hint="eastAsia"/>
+          <w:color w:val="FF0000"/>
+          <w:kern w:val="0"/>
+          <w:lang w:eastAsia="zh-CN"/>
+        </w:rPr>
+        <w:t>4 only</w:t>
+      </w:r>
+      <w:r>
+        <w:rPr>
+          <w:rFonts w:ascii="Times New Roman" w:hAnsi="Times New Roman" w:cs="Times New Roman" w:hint="eastAsia"/>
+          <w:color w:val="FF0000"/>
+          <w:kern w:val="0"/>
+        </w:rPr>
+        <w:t xml:space="preserve"> talks about lower bounds</w:t>
+      </w:r>
+      <w:r>
+        <w:rPr>
+          <w:rFonts w:ascii="Times New Roman" w:eastAsiaTheme="minorEastAsia" w:hAnsi="Times New Roman" w:cs="Times New Roman" w:hint="eastAsia"/>
+          <w:color w:val="FF0000"/>
+          <w:kern w:val="0"/>
+          <w:lang w:eastAsia="zh-CN"/>
+        </w:rPr>
+        <w:t xml:space="preserve"> now</w:t>
+      </w:r>
+      <w:r>
+        <w:rPr>
+          <w:rFonts w:ascii="Times New Roman" w:hAnsi="Times New Roman" w:cs="Times New Roman" w:hint="eastAsia"/>
+          <w:color w:val="FF0000"/>
+          <w:kern w:val="0"/>
+        </w:rPr>
+        <w:t xml:space="preserve">. Since only the algorithm TGH in Section 5 uses the concept of movable (immovable) containers, we have moved this concept </w:t>
+      </w:r>
+      <w:r>
+        <w:rPr>
+          <w:rFonts w:ascii="Times New Roman" w:eastAsiaTheme="minorEastAsia" w:hAnsi="Times New Roman" w:cs="Times New Roman" w:hint="eastAsia"/>
+          <w:color w:val="FF0000"/>
+          <w:kern w:val="0"/>
+          <w:lang w:eastAsia="zh-CN"/>
+        </w:rPr>
+        <w:t xml:space="preserve">(Section 4.1 of old version) </w:t>
+      </w:r>
+      <w:r>
+        <w:rPr>
+          <w:rFonts w:ascii="Times New Roman" w:hAnsi="Times New Roman" w:cs="Times New Roman" w:hint="eastAsia"/>
+          <w:color w:val="FF0000"/>
+          <w:kern w:val="0"/>
+        </w:rPr>
+        <w:t>to the first part of Section 5</w:t>
+      </w:r>
+      <w:r>
+        <w:rPr>
+          <w:rFonts w:ascii="Times New Roman" w:eastAsiaTheme="minorEastAsia" w:hAnsi="Times New Roman" w:cs="Times New Roman" w:hint="eastAsia"/>
+          <w:color w:val="FF0000"/>
+          <w:kern w:val="0"/>
+          <w:lang w:eastAsia="zh-CN"/>
+        </w:rPr>
+        <w:t>.</w:t>
       </w:r>
     </w:p>
     <w:p>
@@ -257,21 +510,12 @@
           <w:lang w:eastAsia="zh-CN"/>
         </w:rPr>
       </w:pPr>
-      <w:proofErr w:type="spellStart"/>
       <w:r>
         <w:rPr>
           <w:rFonts w:ascii="Times New Roman" w:eastAsia="宋体" w:hAnsi="Times New Roman" w:cs="Times New Roman"/>
           <w:lang w:eastAsia="zh-CN"/>
         </w:rPr>
-        <w:t>Ning</w:t>
-      </w:r>
-      <w:proofErr w:type="spellEnd"/>
-      <w:r>
-        <w:rPr>
-          <w:rFonts w:ascii="Times New Roman" w:eastAsia="宋体" w:hAnsi="Times New Roman" w:cs="Times New Roman"/>
-          <w:lang w:eastAsia="zh-CN"/>
-        </w:rPr>
-        <w:t xml:space="preserve"> Wang</w:t>
+        <w:t>Ning Wang</w:t>
       </w:r>
     </w:p>
     <w:p>
@@ -288,17 +532,8 @@
           <w:rFonts w:ascii="Times New Roman" w:eastAsia="宋体" w:hAnsi="Times New Roman" w:cs="Times New Roman"/>
           <w:lang w:eastAsia="zh-CN"/>
         </w:rPr>
-        <w:t xml:space="preserve">Bo </w:t>
-      </w:r>
-      <w:proofErr w:type="spellStart"/>
-      <w:r>
-        <w:rPr>
-          <w:rFonts w:ascii="Times New Roman" w:eastAsia="宋体" w:hAnsi="Times New Roman" w:cs="Times New Roman"/>
-          <w:lang w:eastAsia="zh-CN"/>
-        </w:rPr>
-        <w:t>Jin</w:t>
-      </w:r>
-      <w:proofErr w:type="spellEnd"/>
+        <w:t>Bo Jin</w:t>
+      </w:r>
     </w:p>
     <w:p>
       <w:pPr>
@@ -436,25 +671,14 @@
         </w:rPr>
         <w:t xml:space="preserve"> </w:t>
       </w:r>
-      <w:proofErr w:type="gramStart"/>
-      <w:r>
-        <w:rPr>
-          <w:rFonts w:ascii="Times New Roman" w:hAnsi="Times New Roman" w:cs="Times New Roman"/>
-          <w:kern w:val="0"/>
-          <w:sz w:val="24"/>
-          <w:szCs w:val="24"/>
-        </w:rPr>
-        <w:t>container</w:t>
-      </w:r>
-      <w:proofErr w:type="gramEnd"/>
-      <w:r>
-        <w:rPr>
-          <w:rFonts w:ascii="Times New Roman" w:hAnsi="Times New Roman" w:cs="Times New Roman"/>
-          <w:kern w:val="0"/>
-          <w:sz w:val="24"/>
-          <w:szCs w:val="24"/>
-        </w:rPr>
-        <w:t xml:space="preserve">, then add </w:t>
+      <w:r>
+        <w:rPr>
+          <w:rFonts w:ascii="Times New Roman" w:hAnsi="Times New Roman" w:cs="Times New Roman"/>
+          <w:kern w:val="0"/>
+          <w:sz w:val="24"/>
+          <w:szCs w:val="24"/>
+        </w:rPr>
+        <w:t xml:space="preserve">container, then add </w:t>
       </w:r>
       <w:r>
         <w:rPr>
@@ -475,7 +699,6 @@
         </w:rPr>
         <w:t>-</w:t>
       </w:r>
-      <w:proofErr w:type="spellStart"/>
       <w:r>
         <w:rPr>
           <w:rFonts w:ascii="Times New Roman" w:hAnsi="Times New Roman" w:cs="Times New Roman"/>
@@ -486,7 +709,6 @@
         </w:rPr>
         <w:t>im</w:t>
       </w:r>
-      <w:proofErr w:type="spellEnd"/>
       <w:r>
         <w:rPr>
           <w:rFonts w:ascii="Times New Roman" w:hAnsi="Times New Roman" w:cs="Times New Roman"/>
@@ -534,9 +756,35 @@
           <w:sz w:val="24"/>
           <w:szCs w:val="24"/>
         </w:rPr>
+        <w:t xml:space="preserve"> im</w:t>
+      </w:r>
+      <w:r>
+        <w:rPr>
+          <w:rFonts w:ascii="Times New Roman" w:hAnsi="Times New Roman" w:cs="Times New Roman"/>
+          <w:kern w:val="0"/>
+          <w:sz w:val="24"/>
+          <w:szCs w:val="24"/>
+        </w:rPr>
+        <w:t xml:space="preserve"> is the number of immovable</w:t>
+      </w:r>
+      <w:r>
+        <w:rPr>
+          <w:rFonts w:ascii="Times New Roman" w:hAnsi="Times New Roman" w:cs="Times New Roman" w:hint="eastAsia"/>
+          <w:kern w:val="0"/>
+          <w:sz w:val="24"/>
+          <w:szCs w:val="24"/>
+        </w:rPr>
         <w:t xml:space="preserve"> </w:t>
       </w:r>
-      <w:proofErr w:type="spellStart"/>
+      <w:r>
+        <w:rPr>
+          <w:rFonts w:ascii="Times New Roman" w:hAnsi="Times New Roman" w:cs="Times New Roman"/>
+          <w:kern w:val="0"/>
+          <w:sz w:val="24"/>
+          <w:szCs w:val="24"/>
+        </w:rPr>
+        <w:t>containers in a stack...". In other words</w:t>
+      </w:r>
       <w:r>
         <w:rPr>
           <w:rFonts w:ascii="Times New Roman" w:hAnsi="Times New Roman" w:cs="Times New Roman"/>
@@ -545,17 +793,92 @@
           <w:sz w:val="24"/>
           <w:szCs w:val="24"/>
         </w:rPr>
+        <w:t xml:space="preserve"> im</w:t>
+      </w:r>
+      <w:r>
+        <w:rPr>
+          <w:rFonts w:ascii="Times New Roman" w:hAnsi="Times New Roman" w:cs="Times New Roman"/>
+          <w:kern w:val="0"/>
+          <w:sz w:val="24"/>
+          <w:szCs w:val="24"/>
+        </w:rPr>
+        <w:t xml:space="preserve"> = 0 in this case. Lemma 1 says, that</w:t>
+      </w:r>
+      <w:r>
+        <w:rPr>
+          <w:rFonts w:ascii="Times New Roman" w:hAnsi="Times New Roman" w:cs="Times New Roman" w:hint="eastAsia"/>
+          <w:kern w:val="0"/>
+          <w:sz w:val="24"/>
+          <w:szCs w:val="24"/>
+        </w:rPr>
+        <w:t xml:space="preserve"> </w:t>
+      </w:r>
+      <w:r>
+        <w:rPr>
+          <w:rFonts w:ascii="Times New Roman" w:hAnsi="Times New Roman" w:cs="Times New Roman"/>
+          <w:i/>
+          <w:kern w:val="0"/>
+          <w:sz w:val="24"/>
+          <w:szCs w:val="24"/>
+        </w:rPr>
         <w:t>im</w:t>
       </w:r>
-      <w:proofErr w:type="spellEnd"/>
-      <w:r>
-        <w:rPr>
-          <w:rFonts w:ascii="Times New Roman" w:hAnsi="Times New Roman" w:cs="Times New Roman"/>
-          <w:kern w:val="0"/>
-          <w:sz w:val="24"/>
-          <w:szCs w:val="24"/>
-        </w:rPr>
-        <w:t xml:space="preserve"> is the number of immovable</w:t>
+      <w:r>
+        <w:rPr>
+          <w:rFonts w:ascii="Times New Roman" w:hAnsi="Times New Roman" w:cs="Times New Roman"/>
+          <w:kern w:val="0"/>
+          <w:sz w:val="24"/>
+          <w:szCs w:val="24"/>
+        </w:rPr>
+        <w:t xml:space="preserve"> is the same for all stacks. In my opinion, in this case it should be </w:t>
+      </w:r>
+      <w:r>
+        <w:rPr>
+          <w:rFonts w:ascii="Times New Roman" w:hAnsi="Times New Roman" w:cs="Times New Roman"/>
+          <w:i/>
+          <w:kern w:val="0"/>
+          <w:sz w:val="24"/>
+          <w:szCs w:val="24"/>
+        </w:rPr>
+        <w:t>S</w:t>
+      </w:r>
+      <w:r>
+        <w:rPr>
+          <w:rFonts w:ascii="Times New Roman" w:hAnsi="Times New Roman" w:cs="Times New Roman"/>
+          <w:i/>
+          <w:kern w:val="0"/>
+          <w:sz w:val="24"/>
+          <w:szCs w:val="24"/>
+          <w:vertAlign w:val="subscript"/>
+        </w:rPr>
+        <w:t>G</w:t>
+      </w:r>
+      <w:r>
+        <w:rPr>
+          <w:rFonts w:ascii="Times New Roman" w:hAnsi="Times New Roman" w:cs="Times New Roman"/>
+          <w:kern w:val="0"/>
+          <w:sz w:val="24"/>
+          <w:szCs w:val="24"/>
+        </w:rPr>
+        <w:t xml:space="preserve"> = H </w:t>
+      </w:r>
+      <w:r>
+        <w:rPr>
+          <w:rFonts w:ascii="Courier New" w:hAnsi="Courier New" w:cs="Courier New"/>
+          <w:kern w:val="0"/>
+          <w:sz w:val="24"/>
+          <w:szCs w:val="24"/>
+        </w:rPr>
+        <w:t>×</w:t>
+      </w:r>
+      <w:r>
+        <w:rPr>
+          <w:rFonts w:ascii="Times New Roman" w:hAnsi="Times New Roman" w:cs="Times New Roman"/>
+          <w:kern w:val="0"/>
+          <w:sz w:val="24"/>
+          <w:szCs w:val="24"/>
+        </w:rPr>
+        <w:t xml:space="preserve"> S,</w:t>
       </w:r>
       <w:r>
         <w:rPr>
@@ -573,184 +896,17 @@
           <w:sz w:val="24"/>
           <w:szCs w:val="24"/>
         </w:rPr>
-        <w:t>containers in a stack...</w:t>
-      </w:r>
-      <w:proofErr w:type="gramStart"/>
-      <w:r>
-        <w:rPr>
-          <w:rFonts w:ascii="Times New Roman" w:hAnsi="Times New Roman" w:cs="Times New Roman"/>
-          <w:kern w:val="0"/>
-          <w:sz w:val="24"/>
-          <w:szCs w:val="24"/>
-        </w:rPr>
-        <w:t>".</w:t>
-      </w:r>
-      <w:proofErr w:type="gramEnd"/>
-      <w:r>
-        <w:rPr>
-          <w:rFonts w:ascii="Times New Roman" w:hAnsi="Times New Roman" w:cs="Times New Roman"/>
-          <w:kern w:val="0"/>
-          <w:sz w:val="24"/>
-          <w:szCs w:val="24"/>
-        </w:rPr>
-        <w:t xml:space="preserve"> In other words</w:t>
-      </w:r>
-      <w:r>
-        <w:rPr>
-          <w:rFonts w:ascii="Times New Roman" w:hAnsi="Times New Roman" w:cs="Times New Roman"/>
-          <w:i/>
+        <w:t>because there are zero immovable containers in all stacks. The formulation used by</w:t>
+      </w:r>
+      <w:r>
+        <w:rPr>
+          <w:rFonts w:ascii="Times New Roman" w:hAnsi="Times New Roman" w:cs="Times New Roman" w:hint="eastAsia"/>
           <w:kern w:val="0"/>
           <w:sz w:val="24"/>
           <w:szCs w:val="24"/>
         </w:rPr>
         <w:t xml:space="preserve"> </w:t>
       </w:r>
-      <w:proofErr w:type="spellStart"/>
-      <w:r>
-        <w:rPr>
-          <w:rFonts w:ascii="Times New Roman" w:hAnsi="Times New Roman" w:cs="Times New Roman"/>
-          <w:i/>
-          <w:kern w:val="0"/>
-          <w:sz w:val="24"/>
-          <w:szCs w:val="24"/>
-        </w:rPr>
-        <w:t>im</w:t>
-      </w:r>
-      <w:proofErr w:type="spellEnd"/>
-      <w:r>
-        <w:rPr>
-          <w:rFonts w:ascii="Times New Roman" w:hAnsi="Times New Roman" w:cs="Times New Roman"/>
-          <w:kern w:val="0"/>
-          <w:sz w:val="24"/>
-          <w:szCs w:val="24"/>
-        </w:rPr>
-        <w:t xml:space="preserve"> = 0 in this case. Lemma 1 says</w:t>
-      </w:r>
-      <w:proofErr w:type="gramStart"/>
-      <w:r>
-        <w:rPr>
-          <w:rFonts w:ascii="Times New Roman" w:hAnsi="Times New Roman" w:cs="Times New Roman"/>
-          <w:kern w:val="0"/>
-          <w:sz w:val="24"/>
-          <w:szCs w:val="24"/>
-        </w:rPr>
-        <w:t>,</w:t>
-      </w:r>
-      <w:proofErr w:type="gramEnd"/>
-      <w:r>
-        <w:rPr>
-          <w:rFonts w:ascii="Times New Roman" w:hAnsi="Times New Roman" w:cs="Times New Roman"/>
-          <w:kern w:val="0"/>
-          <w:sz w:val="24"/>
-          <w:szCs w:val="24"/>
-        </w:rPr>
-        <w:t xml:space="preserve"> that</w:t>
-      </w:r>
-      <w:r>
-        <w:rPr>
-          <w:rFonts w:ascii="Times New Roman" w:hAnsi="Times New Roman" w:cs="Times New Roman" w:hint="eastAsia"/>
-          <w:kern w:val="0"/>
-          <w:sz w:val="24"/>
-          <w:szCs w:val="24"/>
-        </w:rPr>
-        <w:t xml:space="preserve"> </w:t>
-      </w:r>
-      <w:proofErr w:type="spellStart"/>
-      <w:r>
-        <w:rPr>
-          <w:rFonts w:ascii="Times New Roman" w:hAnsi="Times New Roman" w:cs="Times New Roman"/>
-          <w:i/>
-          <w:kern w:val="0"/>
-          <w:sz w:val="24"/>
-          <w:szCs w:val="24"/>
-        </w:rPr>
-        <w:t>im</w:t>
-      </w:r>
-      <w:proofErr w:type="spellEnd"/>
-      <w:r>
-        <w:rPr>
-          <w:rFonts w:ascii="Times New Roman" w:hAnsi="Times New Roman" w:cs="Times New Roman"/>
-          <w:kern w:val="0"/>
-          <w:sz w:val="24"/>
-          <w:szCs w:val="24"/>
-        </w:rPr>
-        <w:t xml:space="preserve"> is the same for all stacks. In my opinion, in this case it should be </w:t>
-      </w:r>
-      <w:r>
-        <w:rPr>
-          <w:rFonts w:ascii="Times New Roman" w:hAnsi="Times New Roman" w:cs="Times New Roman"/>
-          <w:i/>
-          <w:kern w:val="0"/>
-          <w:sz w:val="24"/>
-          <w:szCs w:val="24"/>
-        </w:rPr>
-        <w:t>S</w:t>
-      </w:r>
-      <w:r>
-        <w:rPr>
-          <w:rFonts w:ascii="Times New Roman" w:hAnsi="Times New Roman" w:cs="Times New Roman"/>
-          <w:i/>
-          <w:kern w:val="0"/>
-          <w:sz w:val="24"/>
-          <w:szCs w:val="24"/>
-          <w:vertAlign w:val="subscript"/>
-        </w:rPr>
-        <w:t>G</w:t>
-      </w:r>
-      <w:r>
-        <w:rPr>
-          <w:rFonts w:ascii="Times New Roman" w:hAnsi="Times New Roman" w:cs="Times New Roman"/>
-          <w:kern w:val="0"/>
-          <w:sz w:val="24"/>
-          <w:szCs w:val="24"/>
-        </w:rPr>
-        <w:t xml:space="preserve"> = H </w:t>
-      </w:r>
-      <w:r>
-        <w:rPr>
-          <w:rFonts w:ascii="Courier New" w:hAnsi="Courier New" w:cs="Courier New"/>
-          <w:kern w:val="0"/>
-          <w:sz w:val="24"/>
-          <w:szCs w:val="24"/>
-        </w:rPr>
-        <w:t>×</w:t>
-      </w:r>
-      <w:r>
-        <w:rPr>
-          <w:rFonts w:ascii="Times New Roman" w:hAnsi="Times New Roman" w:cs="Times New Roman"/>
-          <w:kern w:val="0"/>
-          <w:sz w:val="24"/>
-          <w:szCs w:val="24"/>
-        </w:rPr>
-        <w:t xml:space="preserve"> S,</w:t>
-      </w:r>
-      <w:r>
-        <w:rPr>
-          <w:rFonts w:ascii="Times New Roman" w:hAnsi="Times New Roman" w:cs="Times New Roman" w:hint="eastAsia"/>
-          <w:kern w:val="0"/>
-          <w:sz w:val="24"/>
-          <w:szCs w:val="24"/>
-        </w:rPr>
-        <w:t xml:space="preserve"> </w:t>
-      </w:r>
-      <w:r>
-        <w:rPr>
-          <w:rFonts w:ascii="Times New Roman" w:hAnsi="Times New Roman" w:cs="Times New Roman"/>
-          <w:kern w:val="0"/>
-          <w:sz w:val="24"/>
-          <w:szCs w:val="24"/>
-        </w:rPr>
-        <w:t>because there are zero immovable containers in all stacks. The formulation used by</w:t>
-      </w:r>
-      <w:r>
-        <w:rPr>
-          <w:rFonts w:ascii="Times New Roman" w:hAnsi="Times New Roman" w:cs="Times New Roman" w:hint="eastAsia"/>
-          <w:kern w:val="0"/>
-          <w:sz w:val="24"/>
-          <w:szCs w:val="24"/>
-        </w:rPr>
-        <w:t xml:space="preserve"> </w:t>
-      </w:r>
       <w:r>
         <w:rPr>
           <w:rFonts w:ascii="Times New Roman" w:hAnsi="Times New Roman" w:cs="Times New Roman"/>
@@ -802,148 +958,97 @@
           <w:sz w:val="24"/>
           <w:szCs w:val="24"/>
         </w:rPr>
-        <w:t xml:space="preserve">We have modified the statement about the case </w:t>
-      </w:r>
-      <w:proofErr w:type="spellStart"/>
-      <w:r>
-        <w:rPr>
-          <w:rFonts w:ascii="Times New Roman" w:hAnsi="Times New Roman" w:cs="Times New Roman" w:hint="eastAsia"/>
-          <w:i/>
-          <w:color w:val="FF0000"/>
-          <w:sz w:val="24"/>
-          <w:szCs w:val="24"/>
-        </w:rPr>
-        <w:t>im</w:t>
-      </w:r>
-      <w:proofErr w:type="spellEnd"/>
-      <w:r>
-        <w:rPr>
-          <w:rFonts w:ascii="Times New Roman" w:hAnsi="Times New Roman" w:cs="Times New Roman" w:hint="eastAsia"/>
-          <w:color w:val="FF0000"/>
-          <w:sz w:val="24"/>
-          <w:szCs w:val="24"/>
-        </w:rPr>
-        <w:t>=0</w:t>
-      </w:r>
-      <w:r>
-        <w:rPr>
-          <w:rFonts w:ascii="Times New Roman" w:hAnsi="Times New Roman" w:cs="Times New Roman" w:hint="eastAsia"/>
-          <w:color w:val="FF0000"/>
-          <w:sz w:val="24"/>
-          <w:szCs w:val="24"/>
-        </w:rPr>
-        <w:t xml:space="preserve"> in Section 4.2.1</w:t>
-      </w:r>
-      <w:r>
-        <w:rPr>
-          <w:rFonts w:ascii="Times New Roman" w:hAnsi="Times New Roman" w:cs="Times New Roman" w:hint="eastAsia"/>
-          <w:color w:val="FF0000"/>
-          <w:sz w:val="24"/>
-          <w:szCs w:val="24"/>
-        </w:rPr>
-        <w:t>.</w:t>
-      </w:r>
-      <w:r>
-        <w:rPr>
-          <w:rFonts w:ascii="Times New Roman" w:hAnsi="Times New Roman" w:cs="Times New Roman" w:hint="eastAsia"/>
-          <w:color w:val="FF0000"/>
-          <w:sz w:val="24"/>
-          <w:szCs w:val="24"/>
-        </w:rPr>
-        <w:t xml:space="preserve"> For </w:t>
-      </w:r>
-      <w:r>
-        <w:rPr>
-          <w:rFonts w:ascii="Times New Roman" w:hAnsi="Times New Roman" w:cs="Times New Roman" w:hint="eastAsia"/>
-          <w:color w:val="FF0000"/>
-          <w:sz w:val="24"/>
-          <w:szCs w:val="24"/>
-        </w:rPr>
-        <w:t xml:space="preserve">any </w:t>
-      </w:r>
-      <w:r>
-        <w:rPr>
-          <w:rFonts w:ascii="Times New Roman" w:hAnsi="Times New Roman" w:cs="Times New Roman" w:hint="eastAsia"/>
-          <w:color w:val="FF0000"/>
-          <w:sz w:val="24"/>
-          <w:szCs w:val="24"/>
-        </w:rPr>
-        <w:t xml:space="preserve">instance with </w:t>
-      </w:r>
-      <w:proofErr w:type="spellStart"/>
-      <w:r>
-        <w:rPr>
-          <w:rFonts w:ascii="Times New Roman" w:hAnsi="Times New Roman" w:cs="Times New Roman" w:hint="eastAsia"/>
-          <w:i/>
-          <w:color w:val="FF0000"/>
-          <w:sz w:val="24"/>
-          <w:szCs w:val="24"/>
-        </w:rPr>
-        <w:t>im</w:t>
-      </w:r>
-      <w:proofErr w:type="spellEnd"/>
-      <w:r>
-        <w:rPr>
-          <w:rFonts w:ascii="Times New Roman" w:hAnsi="Times New Roman" w:cs="Times New Roman" w:hint="eastAsia"/>
-          <w:color w:val="FF0000"/>
-          <w:sz w:val="24"/>
-          <w:szCs w:val="24"/>
-        </w:rPr>
-        <w:t xml:space="preserve">=0, </w:t>
-      </w:r>
-      <w:r>
-        <w:rPr>
-          <w:rFonts w:ascii="Times New Roman" w:hAnsi="Times New Roman" w:cs="Times New Roman" w:hint="eastAsia"/>
-          <w:color w:val="FF0000"/>
-          <w:sz w:val="24"/>
-          <w:szCs w:val="24"/>
-        </w:rPr>
-        <w:t>it can be</w:t>
-      </w:r>
-      <w:r>
-        <w:rPr>
-          <w:rFonts w:ascii="Times New Roman" w:hAnsi="Times New Roman" w:cs="Times New Roman" w:hint="eastAsia"/>
-          <w:color w:val="FF0000"/>
-          <w:sz w:val="24"/>
-          <w:szCs w:val="24"/>
-        </w:rPr>
-        <w:t xml:space="preserve"> concluded</w:t>
-      </w:r>
-      <w:r>
-        <w:rPr>
-          <w:rFonts w:ascii="Times New Roman" w:hAnsi="Times New Roman" w:cs="Times New Roman" w:hint="eastAsia"/>
-          <w:color w:val="FF0000"/>
-          <w:sz w:val="24"/>
-          <w:szCs w:val="24"/>
-        </w:rPr>
-        <w:t xml:space="preserve"> </w:t>
-      </w:r>
-      <w:r>
-        <w:rPr>
-          <w:rFonts w:ascii="Times New Roman" w:hAnsi="Times New Roman" w:cs="Times New Roman"/>
-          <w:color w:val="FF0000"/>
-          <w:sz w:val="24"/>
-          <w:szCs w:val="24"/>
-        </w:rPr>
-        <w:t>that</w:t>
-      </w:r>
-      <w:r>
-        <w:rPr>
-          <w:rFonts w:ascii="Times New Roman" w:hAnsi="Times New Roman" w:cs="Times New Roman" w:hint="eastAsia"/>
-          <w:color w:val="FF0000"/>
-          <w:sz w:val="24"/>
-          <w:szCs w:val="24"/>
-        </w:rPr>
-        <w:t xml:space="preserve"> </w:t>
-      </w:r>
-      <w:r>
-        <w:rPr>
-          <w:rFonts w:ascii="Times New Roman" w:hAnsi="Times New Roman" w:cs="Times New Roman" w:hint="eastAsia"/>
-          <w:color w:val="FF0000"/>
-          <w:sz w:val="24"/>
-          <w:szCs w:val="24"/>
-        </w:rPr>
-        <w:t>the instance is feasible.</w:t>
+        <w:t xml:space="preserve">As </w:t>
+      </w:r>
+      <w:r>
+        <w:rPr>
+          <w:rFonts w:ascii="Times New Roman" w:hAnsi="Times New Roman" w:cs="Times New Roman" w:hint="eastAsia"/>
+          <w:color w:val="FF0000"/>
+          <w:sz w:val="24"/>
+          <w:szCs w:val="24"/>
+        </w:rPr>
+        <w:t xml:space="preserve">Reviewer 2 suggests, the feasibility check is not the original contribution of this paper; it has </w:t>
+      </w:r>
+      <w:r>
+        <w:rPr>
+          <w:rFonts w:ascii="Times New Roman" w:hAnsi="Times New Roman" w:cs="Times New Roman" w:hint="eastAsia"/>
+          <w:color w:val="FF0000"/>
+          <w:sz w:val="24"/>
+          <w:szCs w:val="24"/>
+        </w:rPr>
+        <w:t xml:space="preserve">appeared in </w:t>
+      </w:r>
+      <w:r>
+        <w:rPr>
+          <w:rFonts w:ascii="Times New Roman" w:hAnsi="Times New Roman" w:cs="Times New Roman" w:hint="eastAsia"/>
+          <w:color w:val="FF0000"/>
+          <w:sz w:val="24"/>
+          <w:szCs w:val="24"/>
+        </w:rPr>
+        <w:t xml:space="preserve">our </w:t>
+      </w:r>
+      <w:r>
+        <w:rPr>
+          <w:rFonts w:ascii="Times New Roman" w:hAnsi="Times New Roman" w:cs="Times New Roman" w:hint="eastAsia"/>
+          <w:color w:val="FF0000"/>
+          <w:sz w:val="24"/>
+          <w:szCs w:val="24"/>
+        </w:rPr>
+        <w:t xml:space="preserve">another paper. And the feasibility </w:t>
+      </w:r>
+      <w:r>
+        <w:rPr>
+          <w:rFonts w:ascii="Times New Roman" w:hAnsi="Times New Roman" w:cs="Times New Roman" w:hint="eastAsia"/>
+          <w:color w:val="FF0000"/>
+          <w:sz w:val="24"/>
+          <w:szCs w:val="24"/>
+        </w:rPr>
+        <w:t xml:space="preserve">issue </w:t>
+      </w:r>
+      <w:r>
+        <w:rPr>
+          <w:rFonts w:ascii="Times New Roman" w:hAnsi="Times New Roman" w:cs="Times New Roman" w:hint="eastAsia"/>
+          <w:color w:val="FF0000"/>
+          <w:sz w:val="24"/>
+          <w:szCs w:val="24"/>
+        </w:rPr>
+        <w:t xml:space="preserve">is not closely related to the </w:t>
+      </w:r>
+      <w:r>
+        <w:rPr>
+          <w:rFonts w:ascii="Times New Roman" w:hAnsi="Times New Roman" w:cs="Times New Roman" w:hint="eastAsia"/>
+          <w:color w:val="FF0000"/>
+          <w:sz w:val="24"/>
+          <w:szCs w:val="24"/>
+        </w:rPr>
+        <w:t>key ideas of this paper, so we have removed the section about feasibility from this paper.</w:t>
+      </w:r>
+      <w:r>
+        <w:rPr>
+          <w:rFonts w:ascii="Times New Roman" w:hAnsi="Times New Roman" w:cs="Times New Roman" w:hint="eastAsia"/>
+          <w:color w:val="FF0000"/>
+          <w:sz w:val="24"/>
+          <w:szCs w:val="24"/>
+        </w:rPr>
+        <w:t xml:space="preserve"> But the suggestion of Reviewer 1 is right, </w:t>
+      </w:r>
+      <w:r>
+        <w:rPr>
+          <w:rFonts w:ascii="Times New Roman" w:hAnsi="Times New Roman" w:cs="Times New Roman" w:hint="eastAsia"/>
+          <w:color w:val="FF0000"/>
+          <w:sz w:val="24"/>
+          <w:szCs w:val="24"/>
+        </w:rPr>
+        <w:t xml:space="preserve">thus </w:t>
+      </w:r>
+      <w:r>
+        <w:rPr>
+          <w:rFonts w:ascii="Times New Roman" w:hAnsi="Times New Roman" w:cs="Times New Roman" w:hint="eastAsia"/>
+          <w:color w:val="FF0000"/>
+          <w:sz w:val="24"/>
+          <w:szCs w:val="24"/>
+        </w:rPr>
+        <w:t>we have revised the paper discussing feasibility accordingly.</w:t>
       </w:r>
     </w:p>
     <w:p>
@@ -1200,7 +1305,6 @@
         </w:rPr>
         <w:t>…</w:t>
       </w:r>
-      <w:proofErr w:type="gramStart"/>
       <w:r>
         <w:rPr>
           <w:rFonts w:ascii="Times New Roman" w:hAnsi="Times New Roman" w:cs="Times New Roman" w:hint="eastAsia"/>
@@ -1217,17 +1321,7 @@
           <w:sz w:val="24"/>
           <w:szCs w:val="24"/>
         </w:rPr>
-        <w:t>S</w:t>
-      </w:r>
-      <w:proofErr w:type="gramEnd"/>
-      <w:r>
-        <w:rPr>
-          <w:rFonts w:ascii="Times New Roman" w:hAnsi="Times New Roman" w:cs="Times New Roman"/>
-          <w:kern w:val="0"/>
-          <w:sz w:val="24"/>
-          <w:szCs w:val="24"/>
-        </w:rPr>
-        <w:t>". In my opinion it should be either</w:t>
+        <w:t>S". In my opinion it should be either</w:t>
       </w:r>
       <w:r>
         <w:rPr>
@@ -1409,7 +1503,6 @@
         </w:rPr>
         <w:t>…</w:t>
       </w:r>
-      <w:proofErr w:type="gramStart"/>
       <w:r>
         <w:rPr>
           <w:rFonts w:ascii="Times New Roman" w:hAnsi="Times New Roman" w:cs="Times New Roman" w:hint="eastAsia"/>
@@ -1428,7 +1521,6 @@
         </w:rPr>
         <w:t>S</w:t>
       </w:r>
-      <w:proofErr w:type="gramEnd"/>
       <w:r>
         <w:rPr>
           <w:rFonts w:ascii="Times New Roman" w:hAnsi="Times New Roman" w:cs="Times New Roman" w:hint="eastAsia"/>
@@ -1558,7 +1650,6 @@
         </w:rPr>
         <w:t xml:space="preserve">; </w:t>
       </w:r>
-      <w:proofErr w:type="spellStart"/>
       <w:r>
         <w:rPr>
           <w:rFonts w:ascii="Times New Roman" w:hAnsi="Times New Roman" w:cs="Times New Roman"/>
@@ -1569,7 +1660,6 @@
         </w:rPr>
         <w:t>i</w:t>
       </w:r>
-      <w:proofErr w:type="spellEnd"/>
       <w:r>
         <w:rPr>
           <w:rFonts w:ascii="Times New Roman" w:hAnsi="Times New Roman" w:cs="Times New Roman"/>
@@ -1741,19 +1831,8 @@
           <w:sz w:val="24"/>
           <w:szCs w:val="24"/>
         </w:rPr>
-        <w:t xml:space="preserve">lower bound consists of three parts. Two of them are already presented by </w:t>
-      </w:r>
-      <w:proofErr w:type="spellStart"/>
-      <w:r>
-        <w:rPr>
-          <w:rFonts w:ascii="Times New Roman" w:hAnsi="Times New Roman" w:cs="Times New Roman"/>
-          <w:kern w:val="0"/>
-          <w:sz w:val="24"/>
-          <w:szCs w:val="24"/>
-        </w:rPr>
-        <w:t>Bortfeldt</w:t>
-      </w:r>
-      <w:proofErr w:type="spellEnd"/>
+        <w:t>lower bound consists of three parts. Two of them are already presented by Bortfeldt</w:t>
+      </w:r>
       <w:r>
         <w:rPr>
           <w:rFonts w:ascii="Times New Roman" w:hAnsi="Times New Roman" w:cs="Times New Roman" w:hint="eastAsia"/>
@@ -1790,25 +1869,14 @@
         </w:rPr>
         <w:t xml:space="preserve">dominates the lower bound of </w:t>
       </w:r>
-      <w:proofErr w:type="spellStart"/>
-      <w:r>
-        <w:rPr>
-          <w:rFonts w:ascii="Times New Roman" w:hAnsi="Times New Roman" w:cs="Times New Roman"/>
-          <w:kern w:val="0"/>
-          <w:sz w:val="24"/>
-          <w:szCs w:val="24"/>
-        </w:rPr>
-        <w:t>Bortfeldt</w:t>
-      </w:r>
-      <w:proofErr w:type="spellEnd"/>
-      <w:r>
-        <w:rPr>
-          <w:rFonts w:ascii="Times New Roman" w:hAnsi="Times New Roman" w:cs="Times New Roman"/>
-          <w:kern w:val="0"/>
-          <w:sz w:val="24"/>
-          <w:szCs w:val="24"/>
-        </w:rPr>
-        <w:t xml:space="preserve"> and Foster</w:t>
+      <w:r>
+        <w:rPr>
+          <w:rFonts w:ascii="Times New Roman" w:hAnsi="Times New Roman" w:cs="Times New Roman"/>
+          <w:kern w:val="0"/>
+          <w:sz w:val="24"/>
+          <w:szCs w:val="24"/>
+        </w:rPr>
+        <w:t>Bortfeldt and Foster</w:t>
       </w:r>
       <w:r>
         <w:rPr>
@@ -1871,27 +1939,7 @@
           <w:sz w:val="24"/>
           <w:szCs w:val="24"/>
         </w:rPr>
-        <w:t xml:space="preserve">lower bound dominates the one of </w:t>
-      </w:r>
-      <w:proofErr w:type="spellStart"/>
-      <w:r>
-        <w:rPr>
-          <w:rFonts w:ascii="Times New Roman" w:hAnsi="Times New Roman" w:cs="Times New Roman"/>
-          <w:kern w:val="0"/>
-          <w:sz w:val="24"/>
-          <w:szCs w:val="24"/>
-        </w:rPr>
-        <w:t>Bortfeldt</w:t>
-      </w:r>
-      <w:proofErr w:type="spellEnd"/>
-      <w:r>
-        <w:rPr>
-          <w:rFonts w:ascii="Times New Roman" w:hAnsi="Times New Roman" w:cs="Times New Roman"/>
-          <w:kern w:val="0"/>
-          <w:sz w:val="24"/>
-          <w:szCs w:val="24"/>
-        </w:rPr>
-        <w:t xml:space="preserve"> and Foster without any substantiation.</w:t>
+        <w:t>lower bound dominates the one of Bortfeldt and Foster without any substantiation.</w:t>
       </w:r>
     </w:p>
     <w:p>
@@ -1949,29 +1997,27 @@
           <w:sz w:val="24"/>
           <w:szCs w:val="24"/>
         </w:rPr>
-        <w:t xml:space="preserve"> 4.3.3) to substantiate why our proposed lower bounds dominate that of </w:t>
-      </w:r>
-      <w:proofErr w:type="spellStart"/>
-      <w:r>
-        <w:rPr>
-          <w:rFonts w:ascii="Times New Roman" w:hAnsi="Times New Roman" w:cs="Times New Roman"/>
-          <w:color w:val="FF0000"/>
-          <w:kern w:val="0"/>
-          <w:sz w:val="24"/>
-          <w:szCs w:val="24"/>
-        </w:rPr>
-        <w:t>Bortfeldt</w:t>
-      </w:r>
-      <w:proofErr w:type="spellEnd"/>
-      <w:r>
-        <w:rPr>
-          <w:rFonts w:ascii="Times New Roman" w:hAnsi="Times New Roman" w:cs="Times New Roman"/>
-          <w:color w:val="FF0000"/>
-          <w:kern w:val="0"/>
-          <w:sz w:val="24"/>
-          <w:szCs w:val="24"/>
-        </w:rPr>
-        <w:t xml:space="preserve"> and Foster</w:t>
+        <w:t xml:space="preserve"> 4.3</w:t>
+      </w:r>
+      <w:r>
+        <w:rPr>
+          <w:rFonts w:ascii="Times New Roman" w:hAnsi="Times New Roman" w:cs="Times New Roman" w:hint="eastAsia"/>
+          <w:color w:val="FF0000"/>
+          <w:kern w:val="0"/>
+          <w:sz w:val="24"/>
+          <w:szCs w:val="24"/>
+        </w:rPr>
+        <w:t xml:space="preserve">) to substantiate why our proposed lower bounds dominate that of </w:t>
+      </w:r>
+      <w:r>
+        <w:rPr>
+          <w:rFonts w:ascii="Times New Roman" w:hAnsi="Times New Roman" w:cs="Times New Roman"/>
+          <w:color w:val="FF0000"/>
+          <w:kern w:val="0"/>
+          <w:sz w:val="24"/>
+          <w:szCs w:val="24"/>
+        </w:rPr>
+        <w:t>Bortfeldt and Foster</w:t>
       </w:r>
       <w:r>
         <w:rPr>
@@ -2099,6 +2145,20 @@
           <w:szCs w:val="24"/>
         </w:rPr>
       </w:pPr>
+    </w:p>
+    <w:p>
+      <w:pPr>
+        <w:autoSpaceDE w:val="0"/>
+        <w:autoSpaceDN w:val="0"/>
+        <w:adjustRightInd w:val="0"/>
+        <w:rPr>
+          <w:rFonts w:ascii="Times New Roman" w:hAnsi="Times New Roman" w:cs="Times New Roman" w:hint="eastAsia"/>
+          <w:color w:val="FF0000"/>
+          <w:kern w:val="0"/>
+          <w:sz w:val="24"/>
+          <w:szCs w:val="24"/>
+        </w:rPr>
+      </w:pPr>
       <w:r>
         <w:rPr>
           <w:rFonts w:ascii="Times New Roman" w:hAnsi="Times New Roman" w:cs="Times New Roman" w:hint="eastAsia"/>
@@ -2109,27 +2169,15 @@
         </w:rPr>
         <w:t xml:space="preserve">Answer: We have added the comparison of two proposed lower bound computation methods with that of </w:t>
       </w:r>
-      <w:proofErr w:type="spellStart"/>
-      <w:r>
-        <w:rPr>
-          <w:rFonts w:ascii="Times New Roman" w:hAnsi="Times New Roman" w:cs="Times New Roman"/>
-          <w:color w:val="FF0000"/>
-          <w:kern w:val="0"/>
-          <w:sz w:val="24"/>
-          <w:szCs w:val="24"/>
-        </w:rPr>
-        <w:t>Bortfeldt</w:t>
-      </w:r>
-      <w:proofErr w:type="spellEnd"/>
-      <w:r>
-        <w:rPr>
-          <w:rFonts w:ascii="Times New Roman" w:hAnsi="Times New Roman" w:cs="Times New Roman"/>
-          <w:color w:val="FF0000"/>
-          <w:kern w:val="0"/>
-          <w:sz w:val="24"/>
-          <w:szCs w:val="24"/>
-        </w:rPr>
-        <w:t xml:space="preserve"> and Foster</w:t>
+      <w:r>
+        <w:rPr>
+          <w:rFonts w:ascii="Times New Roman" w:hAnsi="Times New Roman" w:cs="Times New Roman"/>
+          <w:color w:val="FF0000"/>
+          <w:kern w:val="0"/>
+          <w:sz w:val="24"/>
+          <w:szCs w:val="24"/>
+        </w:rPr>
+        <w:t>Bortfeldt and Foster</w:t>
       </w:r>
       <w:r>
         <w:rPr>
@@ -2188,6 +2236,7 @@
           <w:sz w:val="24"/>
           <w:szCs w:val="24"/>
         </w:rPr>
+        <w:lastRenderedPageBreak/>
         <w:t xml:space="preserve">5. </w:t>
       </w:r>
       <w:r>
@@ -2224,47 +2273,7 @@
           <w:sz w:val="24"/>
           <w:szCs w:val="24"/>
         </w:rPr>
-        <w:t xml:space="preserve">results of </w:t>
-      </w:r>
-      <w:proofErr w:type="spellStart"/>
-      <w:r>
-        <w:rPr>
-          <w:rFonts w:ascii="Times New Roman" w:hAnsi="Times New Roman" w:cs="Times New Roman"/>
-          <w:kern w:val="0"/>
-          <w:sz w:val="24"/>
-          <w:szCs w:val="24"/>
-        </w:rPr>
-        <w:t>Bortfeldt</w:t>
-      </w:r>
-      <w:proofErr w:type="spellEnd"/>
-      <w:r>
-        <w:rPr>
-          <w:rFonts w:ascii="Times New Roman" w:hAnsi="Times New Roman" w:cs="Times New Roman"/>
-          <w:kern w:val="0"/>
-          <w:sz w:val="24"/>
-          <w:szCs w:val="24"/>
-        </w:rPr>
-        <w:t xml:space="preserve"> and Foster. The problem </w:t>
-      </w:r>
-      <w:proofErr w:type="gramStart"/>
-      <w:r>
-        <w:rPr>
-          <w:rFonts w:ascii="Times New Roman" w:hAnsi="Times New Roman" w:cs="Times New Roman"/>
-          <w:kern w:val="0"/>
-          <w:sz w:val="24"/>
-          <w:szCs w:val="24"/>
-        </w:rPr>
-        <w:t>is,</w:t>
-      </w:r>
-      <w:proofErr w:type="gramEnd"/>
-      <w:r>
-        <w:rPr>
-          <w:rFonts w:ascii="Times New Roman" w:hAnsi="Times New Roman" w:cs="Times New Roman"/>
-          <w:kern w:val="0"/>
-          <w:sz w:val="24"/>
-          <w:szCs w:val="24"/>
-        </w:rPr>
-        <w:t xml:space="preserve"> that the authors use a much faster</w:t>
+        <w:t>results of Bortfeldt and Foster. The problem is, that the authors use a much faster</w:t>
       </w:r>
       <w:r>
         <w:rPr>
@@ -2282,27 +2291,7 @@
           <w:sz w:val="24"/>
           <w:szCs w:val="24"/>
         </w:rPr>
-        <w:t xml:space="preserve">PC than </w:t>
-      </w:r>
-      <w:proofErr w:type="spellStart"/>
-      <w:r>
-        <w:rPr>
-          <w:rFonts w:ascii="Times New Roman" w:hAnsi="Times New Roman" w:cs="Times New Roman"/>
-          <w:kern w:val="0"/>
-          <w:sz w:val="24"/>
-          <w:szCs w:val="24"/>
-        </w:rPr>
-        <w:t>Bortfeldt</w:t>
-      </w:r>
-      <w:proofErr w:type="spellEnd"/>
-      <w:r>
-        <w:rPr>
-          <w:rFonts w:ascii="Times New Roman" w:hAnsi="Times New Roman" w:cs="Times New Roman"/>
-          <w:kern w:val="0"/>
-          <w:sz w:val="24"/>
-          <w:szCs w:val="24"/>
-        </w:rPr>
-        <w:t xml:space="preserve"> and Foster. This makes the comparison of runtimes useless. In</w:t>
+        <w:t>PC than Bortfeldt and Foster. This makes the comparison of runtimes useless. In</w:t>
       </w:r>
       <w:r>
         <w:rPr>
@@ -2320,27 +2309,7 @@
           <w:sz w:val="24"/>
           <w:szCs w:val="24"/>
         </w:rPr>
-        <w:t xml:space="preserve">my opinion, the authors need to test the algorithm of </w:t>
-      </w:r>
-      <w:proofErr w:type="spellStart"/>
-      <w:r>
-        <w:rPr>
-          <w:rFonts w:ascii="Times New Roman" w:hAnsi="Times New Roman" w:cs="Times New Roman"/>
-          <w:kern w:val="0"/>
-          <w:sz w:val="24"/>
-          <w:szCs w:val="24"/>
-        </w:rPr>
-        <w:t>Bortfeldt</w:t>
-      </w:r>
-      <w:proofErr w:type="spellEnd"/>
-      <w:r>
-        <w:rPr>
-          <w:rFonts w:ascii="Times New Roman" w:hAnsi="Times New Roman" w:cs="Times New Roman"/>
-          <w:kern w:val="0"/>
-          <w:sz w:val="24"/>
-          <w:szCs w:val="24"/>
-        </w:rPr>
-        <w:t xml:space="preserve"> and Foster on the</w:t>
+        <w:t>my opinion, the authors need to test the algorithm of Bortfeldt and Foster on the</w:t>
       </w:r>
       <w:r>
         <w:rPr>
@@ -2358,121 +2327,1238 @@
           <w:sz w:val="24"/>
           <w:szCs w:val="24"/>
         </w:rPr>
-        <w:t xml:space="preserve">same </w:t>
-      </w:r>
-      <w:r>
-        <w:rPr>
-          <w:rFonts w:ascii="Times New Roman" w:hAnsi="Times New Roman" w:cs="Times New Roman"/>
+        <w:t>same machine to get a fair comparison.</w:t>
+      </w:r>
+    </w:p>
+    <w:p>
+      <w:pPr>
+        <w:autoSpaceDE w:val="0"/>
+        <w:autoSpaceDN w:val="0"/>
+        <w:adjustRightInd w:val="0"/>
+        <w:rPr>
+          <w:rFonts w:ascii="Times New Roman" w:hAnsi="Times New Roman" w:cs="Times New Roman" w:hint="eastAsia"/>
+          <w:color w:val="FF0000"/>
+          <w:kern w:val="0"/>
+          <w:sz w:val="24"/>
+          <w:szCs w:val="24"/>
+        </w:rPr>
+      </w:pPr>
+    </w:p>
+    <w:p>
+      <w:pPr>
+        <w:autoSpaceDE w:val="0"/>
+        <w:autoSpaceDN w:val="0"/>
+        <w:adjustRightInd w:val="0"/>
+        <w:rPr>
+          <w:rFonts w:ascii="Times New Roman" w:hAnsi="Times New Roman" w:cs="Times New Roman" w:hint="eastAsia"/>
+          <w:color w:val="FF0000"/>
+          <w:kern w:val="0"/>
+          <w:sz w:val="24"/>
+          <w:szCs w:val="24"/>
+        </w:rPr>
+      </w:pPr>
+      <w:r>
+        <w:rPr>
+          <w:rFonts w:ascii="Times New Roman" w:hAnsi="Times New Roman" w:cs="Times New Roman" w:hint="eastAsia"/>
+          <w:color w:val="FF0000"/>
+          <w:kern w:val="0"/>
+          <w:sz w:val="24"/>
+          <w:szCs w:val="24"/>
+        </w:rPr>
+        <w:t>Answer: TODO</w:t>
+      </w:r>
+    </w:p>
+    <w:p>
+      <w:pPr>
+        <w:autoSpaceDE w:val="0"/>
+        <w:autoSpaceDN w:val="0"/>
+        <w:adjustRightInd w:val="0"/>
+        <w:rPr>
+          <w:rFonts w:ascii="Times New Roman" w:hAnsi="Times New Roman" w:cs="Times New Roman" w:hint="eastAsia"/>
+          <w:kern w:val="0"/>
+          <w:sz w:val="24"/>
+          <w:szCs w:val="24"/>
+        </w:rPr>
+      </w:pPr>
+      <w:r>
+        <w:rPr>
+          <w:rFonts w:ascii="Times New Roman" w:hAnsi="Times New Roman" w:cs="Times New Roman"/>
+          <w:kern w:val="0"/>
+          <w:sz w:val="24"/>
+          <w:szCs w:val="24"/>
+        </w:rPr>
+        <w:t>p_ub = 1.75</w:t>
+      </w:r>
+    </w:p>
+    <w:p>
+      <w:pPr>
+        <w:autoSpaceDE w:val="0"/>
+        <w:autoSpaceDN w:val="0"/>
+        <w:adjustRightInd w:val="0"/>
+        <w:rPr>
+          <w:rFonts w:ascii="Times New Roman" w:hAnsi="Times New Roman" w:cs="Times New Roman" w:hint="eastAsia"/>
+          <w:kern w:val="0"/>
+          <w:sz w:val="24"/>
+          <w:szCs w:val="24"/>
+        </w:rPr>
+      </w:pPr>
+    </w:p>
+    <w:p>
+      <w:pPr>
+        <w:autoSpaceDE w:val="0"/>
+        <w:autoSpaceDN w:val="0"/>
+        <w:adjustRightInd w:val="0"/>
+        <w:rPr>
+          <w:rFonts w:ascii="Times New Roman" w:hAnsi="Times New Roman" w:cs="Times New Roman" w:hint="eastAsia"/>
+          <w:kern w:val="0"/>
+          <w:sz w:val="24"/>
+          <w:szCs w:val="24"/>
+        </w:rPr>
+      </w:pPr>
+    </w:p>
+    <w:p>
+      <w:pPr>
+        <w:autoSpaceDE w:val="0"/>
+        <w:autoSpaceDN w:val="0"/>
+        <w:adjustRightInd w:val="0"/>
+        <w:rPr>
+          <w:rFonts w:ascii="Times New Roman" w:hAnsi="Times New Roman" w:cs="Times New Roman" w:hint="eastAsia"/>
+          <w:kern w:val="0"/>
+          <w:sz w:val="24"/>
+          <w:szCs w:val="24"/>
+        </w:rPr>
+      </w:pPr>
+      <w:r>
+        <w:rPr>
+          <w:rFonts w:ascii="Times New Roman" w:hAnsi="Times New Roman" w:cs="Times New Roman" w:hint="eastAsia"/>
+          <w:kern w:val="0"/>
+          <w:sz w:val="24"/>
+          <w:szCs w:val="24"/>
+        </w:rPr>
+        <w:t>Details: tabu list for the invest to former moves in BG compound move</w:t>
+      </w:r>
+      <w:r>
+        <w:rPr>
+          <w:rFonts w:ascii="Times New Roman" w:hAnsi="Times New Roman" w:cs="Times New Roman" w:hint="eastAsia"/>
+          <w:kern w:val="0"/>
+          <w:sz w:val="24"/>
+          <w:szCs w:val="24"/>
+        </w:rPr>
+        <w:t>s</w:t>
+      </w:r>
+      <w:r>
+        <w:rPr>
+          <w:rFonts w:ascii="Times New Roman" w:hAnsi="Times New Roman" w:cs="Times New Roman" w:hint="eastAsia"/>
+          <w:kern w:val="0"/>
+          <w:sz w:val="24"/>
+          <w:szCs w:val="24"/>
+        </w:rPr>
+        <w:t>.</w:t>
+      </w:r>
+    </w:p>
+    <w:p>
+      <w:pPr>
+        <w:autoSpaceDE w:val="0"/>
+        <w:autoSpaceDN w:val="0"/>
+        <w:adjustRightInd w:val="0"/>
+        <w:rPr>
+          <w:rFonts w:ascii="Times New Roman" w:hAnsi="Times New Roman" w:cs="Times New Roman" w:hint="eastAsia"/>
+          <w:kern w:val="0"/>
+          <w:sz w:val="24"/>
+          <w:szCs w:val="24"/>
+        </w:rPr>
+      </w:pPr>
+    </w:p>
+    <w:p>
+      <w:pPr>
+        <w:autoSpaceDE w:val="0"/>
+        <w:autoSpaceDN w:val="0"/>
+        <w:adjustRightInd w:val="0"/>
+        <w:rPr>
+          <w:rFonts w:ascii="Times New Roman" w:hAnsi="Times New Roman" w:cs="Times New Roman" w:hint="eastAsia"/>
+          <w:kern w:val="0"/>
+          <w:sz w:val="24"/>
+          <w:szCs w:val="24"/>
+        </w:rPr>
+      </w:pPr>
+      <w:r>
+        <w:rPr>
+          <w:rFonts w:ascii="Times New Roman" w:hAnsi="Times New Roman" w:cs="Times New Roman" w:hint="eastAsia"/>
+          <w:kern w:val="0"/>
+          <w:sz w:val="24"/>
+          <w:szCs w:val="24"/>
+        </w:rPr>
+        <w:t xml:space="preserve">The paper does not require positive clean supply for a </w:t>
+      </w:r>
+      <w:r>
+        <w:rPr>
+          <w:rFonts w:ascii="Times New Roman" w:hAnsi="Times New Roman" w:cs="Times New Roman"/>
+          <w:kern w:val="0"/>
+          <w:sz w:val="24"/>
+          <w:szCs w:val="24"/>
+        </w:rPr>
+        <w:t>normal</w:t>
+      </w:r>
+      <w:r>
+        <w:rPr>
+          <w:rFonts w:ascii="Times New Roman" w:hAnsi="Times New Roman" w:cs="Times New Roman" w:hint="eastAsia"/>
+          <w:kern w:val="0"/>
+          <w:sz w:val="24"/>
+          <w:szCs w:val="24"/>
+        </w:rPr>
+        <w:t xml:space="preserve"> move, while it requires positive clean supply for an extra move. But there is opportunity that a norma</w:t>
+      </w:r>
+      <w:r>
+        <w:rPr>
+          <w:rFonts w:ascii="Times New Roman" w:hAnsi="Times New Roman" w:cs="Times New Roman" w:hint="eastAsia"/>
+          <w:kern w:val="0"/>
+          <w:sz w:val="24"/>
+          <w:szCs w:val="24"/>
+        </w:rPr>
+        <w:t>l move has zero clean supply</w:t>
+      </w:r>
+      <w:r>
+        <w:rPr>
+          <w:rFonts w:ascii="Times New Roman" w:hAnsi="Times New Roman" w:cs="Times New Roman" w:hint="eastAsia"/>
+          <w:kern w:val="0"/>
+          <w:sz w:val="24"/>
+          <w:szCs w:val="24"/>
+        </w:rPr>
+        <w:t xml:space="preserve"> (clean stacks are full)</w:t>
+      </w:r>
+    </w:p>
+    <w:p>
+      <w:pPr>
+        <w:autoSpaceDE w:val="0"/>
+        <w:autoSpaceDN w:val="0"/>
+        <w:adjustRightInd w:val="0"/>
+        <w:rPr>
+          <w:rFonts w:ascii="Times New Roman" w:hAnsi="Times New Roman" w:cs="Times New Roman" w:hint="eastAsia"/>
+          <w:kern w:val="0"/>
+          <w:sz w:val="24"/>
+          <w:szCs w:val="24"/>
+        </w:rPr>
+      </w:pPr>
+      <w:r>
+        <w:rPr>
+          <w:rFonts w:ascii="Times New Roman" w:hAnsi="Times New Roman" w:cs="Times New Roman" w:hint="eastAsia"/>
+          <w:kern w:val="0"/>
+          <w:sz w:val="24"/>
+          <w:szCs w:val="24"/>
+        </w:rPr>
+        <w:t xml:space="preserve">Sorting compound moves, the lower priority </w:t>
+      </w:r>
+      <w:r>
+        <w:rPr>
+          <w:rFonts w:ascii="Times New Roman" w:hAnsi="Times New Roman" w:cs="Times New Roman"/>
+          <w:kern w:val="0"/>
+          <w:sz w:val="24"/>
+          <w:szCs w:val="24"/>
+        </w:rPr>
+        <w:t>criteri</w:t>
+      </w:r>
+      <w:r>
+        <w:rPr>
+          <w:rFonts w:ascii="Times New Roman" w:hAnsi="Times New Roman" w:cs="Times New Roman" w:hint="eastAsia"/>
+          <w:kern w:val="0"/>
+          <w:sz w:val="24"/>
+          <w:szCs w:val="24"/>
+        </w:rPr>
+        <w:t>on</w:t>
+      </w:r>
+      <w:r>
+        <w:rPr>
+          <w:rFonts w:ascii="Times New Roman" w:hAnsi="Times New Roman" w:cs="Times New Roman" w:hint="eastAsia"/>
+          <w:kern w:val="0"/>
+          <w:sz w:val="24"/>
+          <w:szCs w:val="24"/>
+        </w:rPr>
+        <w:t xml:space="preserve"> is misunderstanding.</w:t>
+      </w:r>
+      <w:r>
+        <w:rPr>
+          <w:rFonts w:ascii="Times New Roman" w:hAnsi="Times New Roman" w:cs="Times New Roman" w:hint="eastAsia"/>
+          <w:kern w:val="0"/>
+          <w:sz w:val="24"/>
+          <w:szCs w:val="24"/>
+        </w:rPr>
+        <w:t xml:space="preserve"> Figure does not show this criterion.</w:t>
+      </w:r>
+    </w:p>
+    <w:p>
+      <w:pPr>
+        <w:autoSpaceDE w:val="0"/>
+        <w:autoSpaceDN w:val="0"/>
+        <w:adjustRightInd w:val="0"/>
+        <w:rPr>
+          <w:rFonts w:ascii="Times New Roman" w:hAnsi="Times New Roman" w:cs="Times New Roman" w:hint="eastAsia"/>
+          <w:kern w:val="0"/>
+          <w:sz w:val="24"/>
+          <w:szCs w:val="24"/>
+        </w:rPr>
+      </w:pPr>
+    </w:p>
+    <w:p>
+      <w:pPr>
+        <w:autoSpaceDE w:val="0"/>
+        <w:autoSpaceDN w:val="0"/>
+        <w:adjustRightInd w:val="0"/>
+        <w:rPr>
+          <w:rFonts w:ascii="Times New Roman" w:hAnsi="Times New Roman" w:cs="Times New Roman" w:hint="eastAsia"/>
+          <w:kern w:val="0"/>
+          <w:sz w:val="24"/>
+          <w:szCs w:val="24"/>
+        </w:rPr>
+      </w:pPr>
+      <w:r>
+        <w:rPr>
+          <w:rFonts w:ascii="Times New Roman" w:hAnsi="Times New Roman" w:cs="Times New Roman" w:hint="eastAsia"/>
+          <w:kern w:val="0"/>
+          <w:sz w:val="24"/>
+          <w:szCs w:val="24"/>
+        </w:rPr>
+        <w:t>Selecting the best move m</w:t>
+      </w:r>
+      <w:r>
+        <w:rPr>
+          <w:rFonts w:ascii="Times New Roman" w:hAnsi="Times New Roman" w:cs="Times New Roman" w:hint="eastAsia"/>
+          <w:kern w:val="0"/>
+          <w:sz w:val="24"/>
+          <w:szCs w:val="24"/>
+          <w:vertAlign w:val="subscript"/>
+        </w:rPr>
+        <w:t>best</w:t>
+      </w:r>
+      <w:r>
+        <w:rPr>
+          <w:rFonts w:ascii="Times New Roman" w:hAnsi="Times New Roman" w:cs="Times New Roman" w:hint="eastAsia"/>
+          <w:kern w:val="0"/>
+          <w:sz w:val="24"/>
+          <w:szCs w:val="24"/>
+        </w:rPr>
+        <w:t xml:space="preserve"> of extra compound move is not clear.</w:t>
+      </w:r>
+    </w:p>
+    <w:p>
+      <w:pPr>
+        <w:autoSpaceDE w:val="0"/>
+        <w:autoSpaceDN w:val="0"/>
+        <w:adjustRightInd w:val="0"/>
+        <w:rPr>
+          <w:rFonts w:ascii="Times New Roman" w:hAnsi="Times New Roman" w:cs="Times New Roman" w:hint="eastAsia"/>
+          <w:kern w:val="0"/>
+          <w:sz w:val="24"/>
+          <w:szCs w:val="24"/>
+        </w:rPr>
+      </w:pPr>
+    </w:p>
+    <w:p>
+      <w:pPr>
+        <w:autoSpaceDE w:val="0"/>
+        <w:autoSpaceDN w:val="0"/>
+        <w:adjustRightInd w:val="0"/>
+        <w:rPr>
+          <w:rFonts w:ascii="Times New Roman" w:hAnsi="Times New Roman" w:cs="Times New Roman" w:hint="eastAsia"/>
+          <w:kern w:val="0"/>
+          <w:sz w:val="24"/>
+          <w:szCs w:val="24"/>
+        </w:rPr>
+      </w:pPr>
+    </w:p>
+    <w:p>
+      <w:pPr>
+        <w:autoSpaceDE w:val="0"/>
+        <w:autoSpaceDN w:val="0"/>
+        <w:adjustRightInd w:val="0"/>
+        <w:rPr>
+          <w:rFonts w:ascii="Times New Roman" w:hAnsi="Times New Roman" w:cs="Times New Roman" w:hint="eastAsia"/>
+          <w:kern w:val="0"/>
+          <w:sz w:val="24"/>
+          <w:szCs w:val="24"/>
+        </w:rPr>
+      </w:pPr>
+    </w:p>
+    <w:p>
+      <w:pPr>
+        <w:autoSpaceDE w:val="0"/>
+        <w:autoSpaceDN w:val="0"/>
+        <w:adjustRightInd w:val="0"/>
+        <w:rPr>
+          <w:rFonts w:ascii="Times New Roman" w:hAnsi="Times New Roman" w:cs="Times New Roman" w:hint="eastAsia"/>
+          <w:kern w:val="0"/>
+          <w:sz w:val="24"/>
+          <w:szCs w:val="24"/>
+        </w:rPr>
+      </w:pPr>
+      <w:r>
+        <w:rPr>
+          <w:rFonts w:ascii="Times New Roman" w:hAnsi="Times New Roman" w:cs="Times New Roman" w:hint="eastAsia"/>
+          <w:kern w:val="0"/>
+          <w:sz w:val="24"/>
+          <w:szCs w:val="24"/>
+        </w:rPr>
+        <w:t>Reviewer 2:</w:t>
+      </w:r>
+    </w:p>
+    <w:p>
+      <w:pPr>
+        <w:autoSpaceDE w:val="0"/>
+        <w:autoSpaceDN w:val="0"/>
+        <w:adjustRightInd w:val="0"/>
+        <w:rPr>
+          <w:rFonts w:ascii="Times New Roman" w:hAnsi="Times New Roman" w:cs="Times New Roman" w:hint="eastAsia"/>
+          <w:kern w:val="0"/>
+          <w:sz w:val="24"/>
+          <w:szCs w:val="24"/>
+        </w:rPr>
+      </w:pPr>
+      <w:r>
+        <w:rPr>
+          <w:rFonts w:ascii="Times New Roman" w:hAnsi="Times New Roman" w:cs="Times New Roman"/>
+          <w:kern w:val="0"/>
+          <w:sz w:val="24"/>
+          <w:szCs w:val="24"/>
+        </w:rPr>
+        <w:t>1. I actually doubt that the dummy stack extension of the CPMP (CPMPDS) can be applied in practice. The 'dummy stack' is placed at the truck lane that spans the whole length of a block. Since there is only one such lane (see Fig. 2), trucks cannot bypass a dummy container stack. Hence, it is impossible to serve any trucks at a block while the pre-marshalling is performed at one of the block's bays. I expect that this severely disturbs the operations of truck handling at a container terminal and that the pre-marshalling process may actually lower the productivity of the terminal.</w:t>
+      </w:r>
+    </w:p>
+    <w:p>
+      <w:pPr>
+        <w:autoSpaceDE w:val="0"/>
+        <w:autoSpaceDN w:val="0"/>
+        <w:adjustRightInd w:val="0"/>
+        <w:rPr>
+          <w:rFonts w:ascii="Times New Roman" w:hAnsi="Times New Roman" w:cs="Times New Roman" w:hint="eastAsia"/>
+          <w:color w:val="FF0000"/>
+          <w:kern w:val="0"/>
+          <w:sz w:val="24"/>
+          <w:szCs w:val="24"/>
+        </w:rPr>
+      </w:pPr>
+    </w:p>
+    <w:p>
+      <w:pPr>
+        <w:autoSpaceDE w:val="0"/>
+        <w:autoSpaceDN w:val="0"/>
+        <w:adjustRightInd w:val="0"/>
+        <w:rPr>
+          <w:rFonts w:ascii="Times New Roman" w:hAnsi="Times New Roman" w:cs="Times New Roman" w:hint="eastAsia"/>
+          <w:color w:val="FF0000"/>
+          <w:kern w:val="0"/>
+          <w:sz w:val="24"/>
+          <w:szCs w:val="24"/>
+        </w:rPr>
+      </w:pPr>
+      <w:r>
+        <w:rPr>
+          <w:rFonts w:ascii="Times New Roman" w:hAnsi="Times New Roman" w:cs="Times New Roman" w:hint="eastAsia"/>
+          <w:color w:val="FF0000"/>
+          <w:kern w:val="0"/>
+          <w:sz w:val="24"/>
+          <w:szCs w:val="24"/>
+        </w:rPr>
+        <w:t>Answer:</w:t>
+      </w:r>
+      <w:r>
+        <w:rPr>
+          <w:rFonts w:ascii="Times New Roman" w:hAnsi="Times New Roman" w:cs="Times New Roman" w:hint="eastAsia"/>
+          <w:color w:val="FF0000"/>
+          <w:kern w:val="0"/>
+          <w:sz w:val="24"/>
+          <w:szCs w:val="24"/>
+        </w:rPr>
+        <w:t xml:space="preserve"> </w:t>
+      </w:r>
+      <w:r>
+        <w:rPr>
+          <w:rFonts w:ascii="Times New Roman" w:hAnsi="Times New Roman" w:cs="Times New Roman" w:hint="eastAsia"/>
+          <w:color w:val="FF0000"/>
+          <w:kern w:val="0"/>
+          <w:sz w:val="24"/>
+          <w:szCs w:val="24"/>
+        </w:rPr>
+        <w:t>The scenario mentioned by the reviewer is only one possible scenario.</w:t>
+      </w:r>
+      <w:r>
+        <w:rPr>
+          <w:rFonts w:ascii="Times New Roman" w:hAnsi="Times New Roman" w:cs="Times New Roman" w:hint="eastAsia"/>
+          <w:color w:val="FF0000"/>
+          <w:kern w:val="0"/>
+          <w:sz w:val="24"/>
+          <w:szCs w:val="24"/>
+        </w:rPr>
+        <w:t xml:space="preserve"> </w:t>
+      </w:r>
+      <w:r>
+        <w:rPr>
+          <w:rFonts w:ascii="Times New Roman" w:hAnsi="Times New Roman" w:cs="Times New Roman" w:hint="eastAsia"/>
+          <w:color w:val="FF0000"/>
+          <w:kern w:val="0"/>
+          <w:sz w:val="24"/>
+          <w:szCs w:val="24"/>
+        </w:rPr>
+        <w:t>T</w:t>
+      </w:r>
+      <w:r>
+        <w:rPr>
+          <w:rFonts w:ascii="Times New Roman" w:hAnsi="Times New Roman" w:cs="Times New Roman" w:hint="eastAsia"/>
+          <w:color w:val="FF0000"/>
+          <w:kern w:val="0"/>
+          <w:sz w:val="24"/>
+          <w:szCs w:val="24"/>
+        </w:rPr>
+        <w:t>here</w:t>
+      </w:r>
+      <w:r>
+        <w:rPr>
+          <w:rFonts w:ascii="Times New Roman" w:hAnsi="Times New Roman" w:cs="Times New Roman" w:hint="eastAsia"/>
+          <w:color w:val="FF0000"/>
+          <w:kern w:val="0"/>
+          <w:sz w:val="24"/>
+          <w:szCs w:val="24"/>
+        </w:rPr>
+        <w:t xml:space="preserve"> are at least t</w:t>
+      </w:r>
+      <w:r>
+        <w:rPr>
+          <w:rFonts w:ascii="Times New Roman" w:hAnsi="Times New Roman" w:cs="Times New Roman" w:hint="eastAsia"/>
+          <w:color w:val="FF0000"/>
+          <w:kern w:val="0"/>
+          <w:sz w:val="24"/>
+          <w:szCs w:val="24"/>
+        </w:rPr>
+        <w:t>hree</w:t>
+      </w:r>
+      <w:r>
+        <w:rPr>
+          <w:rFonts w:ascii="Times New Roman" w:hAnsi="Times New Roman" w:cs="Times New Roman" w:hint="eastAsia"/>
+          <w:color w:val="FF0000"/>
+          <w:kern w:val="0"/>
+          <w:sz w:val="24"/>
+          <w:szCs w:val="24"/>
+        </w:rPr>
+        <w:t xml:space="preserve"> </w:t>
+      </w:r>
+      <w:r>
+        <w:rPr>
+          <w:rFonts w:ascii="Times New Roman" w:hAnsi="Times New Roman" w:cs="Times New Roman" w:hint="eastAsia"/>
+          <w:color w:val="FF0000"/>
+          <w:kern w:val="0"/>
+          <w:sz w:val="24"/>
+          <w:szCs w:val="24"/>
+        </w:rPr>
+        <w:t>scenarios</w:t>
+      </w:r>
+      <w:r>
+        <w:rPr>
+          <w:rFonts w:ascii="Times New Roman" w:hAnsi="Times New Roman" w:cs="Times New Roman" w:hint="eastAsia"/>
+          <w:color w:val="FF0000"/>
+          <w:kern w:val="0"/>
+          <w:sz w:val="24"/>
+          <w:szCs w:val="24"/>
+        </w:rPr>
+        <w:t xml:space="preserve"> where the </w:t>
+      </w:r>
+      <w:r>
+        <w:rPr>
+          <w:rFonts w:ascii="Times New Roman" w:hAnsi="Times New Roman" w:cs="Times New Roman" w:hint="eastAsia"/>
+          <w:color w:val="FF0000"/>
+          <w:kern w:val="0"/>
+          <w:sz w:val="24"/>
+          <w:szCs w:val="24"/>
+        </w:rPr>
+        <w:t>CPMPDS is useful</w:t>
+      </w:r>
+      <w:r>
+        <w:rPr>
+          <w:rFonts w:ascii="Times New Roman" w:hAnsi="Times New Roman" w:cs="Times New Roman" w:hint="eastAsia"/>
+          <w:color w:val="FF0000"/>
+          <w:kern w:val="0"/>
+          <w:sz w:val="24"/>
+          <w:szCs w:val="24"/>
+        </w:rPr>
+        <w:t>.</w:t>
+      </w:r>
+    </w:p>
+    <w:p>
+      <w:pPr>
+        <w:autoSpaceDE w:val="0"/>
+        <w:autoSpaceDN w:val="0"/>
+        <w:adjustRightInd w:val="0"/>
+        <w:rPr>
+          <w:rFonts w:ascii="Times New Roman" w:hAnsi="Times New Roman" w:cs="Times New Roman" w:hint="eastAsia"/>
+          <w:color w:val="FF0000"/>
+          <w:kern w:val="0"/>
+          <w:sz w:val="24"/>
+          <w:szCs w:val="24"/>
+        </w:rPr>
+      </w:pPr>
+    </w:p>
+    <w:p>
+      <w:pPr>
+        <w:autoSpaceDE w:val="0"/>
+        <w:autoSpaceDN w:val="0"/>
+        <w:adjustRightInd w:val="0"/>
+        <w:rPr>
+          <w:rFonts w:ascii="Times New Roman" w:hAnsi="Times New Roman" w:cs="Times New Roman" w:hint="eastAsia"/>
+          <w:color w:val="FF0000"/>
+          <w:kern w:val="0"/>
+          <w:sz w:val="24"/>
+          <w:szCs w:val="24"/>
+        </w:rPr>
+      </w:pPr>
+      <w:r>
+        <w:rPr>
+          <w:rFonts w:ascii="Times New Roman" w:hAnsi="Times New Roman" w:cs="Times New Roman" w:hint="eastAsia"/>
+          <w:color w:val="FF0000"/>
+          <w:kern w:val="0"/>
+          <w:sz w:val="24"/>
+          <w:szCs w:val="24"/>
+        </w:rPr>
+        <w:t xml:space="preserve">Scenario </w:t>
+      </w:r>
+      <w:r>
+        <w:rPr>
+          <w:rFonts w:ascii="Times New Roman" w:hAnsi="Times New Roman" w:cs="Times New Roman" w:hint="eastAsia"/>
+          <w:color w:val="FF0000"/>
+          <w:kern w:val="0"/>
+          <w:sz w:val="24"/>
+          <w:szCs w:val="24"/>
+        </w:rPr>
+        <w:t xml:space="preserve">1. </w:t>
+      </w:r>
+      <w:r>
+        <w:rPr>
+          <w:rFonts w:ascii="Times New Roman" w:hAnsi="Times New Roman" w:cs="Times New Roman" w:hint="eastAsia"/>
+          <w:color w:val="FF0000"/>
+          <w:kern w:val="0"/>
+          <w:sz w:val="24"/>
+          <w:szCs w:val="24"/>
+        </w:rPr>
+        <w:t>The cranes are idle. Pre-marshalling is usually performed in cranes</w:t>
+      </w:r>
+      <w:r>
+        <w:rPr>
+          <w:rFonts w:ascii="Times New Roman" w:hAnsi="Times New Roman" w:cs="Times New Roman"/>
+          <w:color w:val="FF0000"/>
+          <w:kern w:val="0"/>
+          <w:sz w:val="24"/>
+          <w:szCs w:val="24"/>
+        </w:rPr>
+        <w:t>’</w:t>
+      </w:r>
+      <w:r>
+        <w:rPr>
+          <w:rFonts w:ascii="Times New Roman" w:hAnsi="Times New Roman" w:cs="Times New Roman" w:hint="eastAsia"/>
+          <w:color w:val="FF0000"/>
+          <w:kern w:val="0"/>
+          <w:sz w:val="24"/>
+          <w:szCs w:val="24"/>
+        </w:rPr>
+        <w:t xml:space="preserve"> idle time, which </w:t>
+      </w:r>
+      <w:r>
+        <w:rPr>
+          <w:rFonts w:ascii="Times New Roman" w:hAnsi="Times New Roman" w:cs="Times New Roman" w:hint="eastAsia"/>
+          <w:color w:val="FF0000"/>
+          <w:kern w:val="0"/>
+          <w:sz w:val="24"/>
+          <w:szCs w:val="24"/>
+        </w:rPr>
+        <w:t xml:space="preserve">has been mentioned by past </w:t>
+      </w:r>
+      <w:r>
+        <w:rPr>
+          <w:rFonts w:ascii="Times New Roman" w:hAnsi="Times New Roman" w:cs="Times New Roman"/>
+          <w:color w:val="FF0000"/>
+          <w:kern w:val="0"/>
+          <w:sz w:val="24"/>
+          <w:szCs w:val="24"/>
+        </w:rPr>
+        <w:t>literature</w:t>
+      </w:r>
+      <w:r>
+        <w:rPr>
+          <w:rFonts w:ascii="Times New Roman" w:hAnsi="Times New Roman" w:cs="Times New Roman" w:hint="eastAsia"/>
+          <w:color w:val="FF0000"/>
+          <w:kern w:val="0"/>
+          <w:sz w:val="24"/>
+          <w:szCs w:val="24"/>
+        </w:rPr>
+        <w:t>.</w:t>
+      </w:r>
+    </w:p>
+    <w:p>
+      <w:pPr>
+        <w:autoSpaceDE w:val="0"/>
+        <w:autoSpaceDN w:val="0"/>
+        <w:adjustRightInd w:val="0"/>
+        <w:rPr>
+          <w:rFonts w:ascii="Times New Roman" w:hAnsi="Times New Roman" w:cs="Times New Roman" w:hint="eastAsia"/>
+          <w:color w:val="FF0000"/>
+          <w:kern w:val="0"/>
+          <w:sz w:val="24"/>
+          <w:szCs w:val="24"/>
+        </w:rPr>
+      </w:pPr>
+    </w:p>
+    <w:p>
+      <w:pPr>
+        <w:autoSpaceDE w:val="0"/>
+        <w:autoSpaceDN w:val="0"/>
+        <w:adjustRightInd w:val="0"/>
+        <w:rPr>
+          <w:rFonts w:ascii="Times New Roman" w:hAnsi="Times New Roman" w:cs="Times New Roman" w:hint="eastAsia"/>
+          <w:color w:val="FF0000"/>
+          <w:kern w:val="0"/>
+          <w:sz w:val="24"/>
+          <w:szCs w:val="24"/>
+        </w:rPr>
+      </w:pPr>
+      <w:r>
+        <w:rPr>
+          <w:rFonts w:ascii="Times New Roman" w:hAnsi="Times New Roman" w:cs="Times New Roman" w:hint="eastAsia"/>
+          <w:color w:val="FF0000"/>
+          <w:kern w:val="0"/>
+          <w:sz w:val="24"/>
+          <w:szCs w:val="24"/>
+        </w:rPr>
+        <w:t xml:space="preserve">Scenatio </w:t>
+      </w:r>
+      <w:r>
+        <w:rPr>
+          <w:rFonts w:ascii="Times New Roman" w:hAnsi="Times New Roman" w:cs="Times New Roman" w:hint="eastAsia"/>
+          <w:color w:val="FF0000"/>
+          <w:kern w:val="0"/>
+          <w:sz w:val="24"/>
+          <w:szCs w:val="24"/>
+        </w:rPr>
+        <w:t>2</w:t>
+      </w:r>
+      <w:r>
+        <w:rPr>
+          <w:rFonts w:ascii="Times New Roman" w:hAnsi="Times New Roman" w:cs="Times New Roman" w:hint="eastAsia"/>
+          <w:color w:val="FF0000"/>
+          <w:kern w:val="0"/>
+          <w:sz w:val="24"/>
+          <w:szCs w:val="24"/>
+        </w:rPr>
+        <w:t xml:space="preserve">. </w:t>
+      </w:r>
+      <w:r>
+        <w:rPr>
+          <w:rFonts w:ascii="Times New Roman" w:hAnsi="Times New Roman" w:cs="Times New Roman" w:hint="eastAsia"/>
+          <w:color w:val="FF0000"/>
+          <w:kern w:val="0"/>
+          <w:sz w:val="24"/>
+          <w:szCs w:val="24"/>
+        </w:rPr>
+        <w:t>In the truck lane, t</w:t>
+      </w:r>
+      <w:r>
+        <w:rPr>
+          <w:rFonts w:ascii="Times New Roman" w:hAnsi="Times New Roman" w:cs="Times New Roman" w:hint="eastAsia"/>
+          <w:color w:val="FF0000"/>
+          <w:kern w:val="0"/>
+          <w:sz w:val="24"/>
+          <w:szCs w:val="24"/>
+        </w:rPr>
+        <w:t>he c</w:t>
+      </w:r>
+      <w:r>
+        <w:rPr>
+          <w:rFonts w:ascii="Times New Roman" w:hAnsi="Times New Roman" w:cs="Times New Roman" w:hint="eastAsia"/>
+          <w:color w:val="FF0000"/>
+          <w:kern w:val="0"/>
+          <w:sz w:val="24"/>
+          <w:szCs w:val="24"/>
+        </w:rPr>
+        <w:t xml:space="preserve">rane </w:t>
+      </w:r>
+      <w:r>
+        <w:rPr>
+          <w:rFonts w:ascii="Times New Roman" w:hAnsi="Times New Roman" w:cs="Times New Roman" w:hint="eastAsia"/>
+          <w:color w:val="FF0000"/>
+          <w:kern w:val="0"/>
+          <w:sz w:val="24"/>
+          <w:szCs w:val="24"/>
+        </w:rPr>
+        <w:t xml:space="preserve">which </w:t>
+      </w:r>
+      <w:r>
+        <w:rPr>
+          <w:rFonts w:ascii="Times New Roman" w:hAnsi="Times New Roman" w:cs="Times New Roman" w:hint="eastAsia"/>
+          <w:color w:val="FF0000"/>
+          <w:kern w:val="0"/>
+          <w:sz w:val="24"/>
+          <w:szCs w:val="24"/>
+        </w:rPr>
+        <w:t>serv</w:t>
+      </w:r>
+      <w:r>
+        <w:rPr>
+          <w:rFonts w:ascii="Times New Roman" w:hAnsi="Times New Roman" w:cs="Times New Roman" w:hint="eastAsia"/>
+          <w:color w:val="FF0000"/>
+          <w:kern w:val="0"/>
+          <w:sz w:val="24"/>
+          <w:szCs w:val="24"/>
+        </w:rPr>
+        <w:t xml:space="preserve">es </w:t>
+      </w:r>
+      <w:r>
+        <w:rPr>
+          <w:rFonts w:ascii="Times New Roman" w:hAnsi="Times New Roman" w:cs="Times New Roman" w:hint="eastAsia"/>
+          <w:color w:val="FF0000"/>
+          <w:kern w:val="0"/>
+          <w:sz w:val="24"/>
+          <w:szCs w:val="24"/>
+        </w:rPr>
+        <w:t xml:space="preserve">trucks </w:t>
+      </w:r>
+      <w:r>
+        <w:rPr>
+          <w:rFonts w:ascii="Times New Roman" w:hAnsi="Times New Roman" w:cs="Times New Roman" w:hint="eastAsia"/>
+          <w:color w:val="FF0000"/>
+          <w:kern w:val="0"/>
+          <w:sz w:val="24"/>
+          <w:szCs w:val="24"/>
+        </w:rPr>
+        <w:t xml:space="preserve">(Crane A) </w:t>
+      </w:r>
+      <w:r>
+        <w:rPr>
+          <w:rFonts w:ascii="Times New Roman" w:hAnsi="Times New Roman" w:cs="Times New Roman" w:hint="eastAsia"/>
+          <w:color w:val="FF0000"/>
+          <w:kern w:val="0"/>
+          <w:sz w:val="24"/>
+          <w:szCs w:val="24"/>
+        </w:rPr>
+        <w:t>is ahead of</w:t>
+      </w:r>
+      <w:r>
+        <w:rPr>
+          <w:rFonts w:ascii="Times New Roman" w:hAnsi="Times New Roman" w:cs="Times New Roman" w:hint="eastAsia"/>
+          <w:color w:val="FF0000"/>
+          <w:kern w:val="0"/>
+          <w:sz w:val="24"/>
+          <w:szCs w:val="24"/>
+        </w:rPr>
+        <w:t xml:space="preserve"> </w:t>
+      </w:r>
+      <w:r>
+        <w:rPr>
+          <w:rFonts w:ascii="Times New Roman" w:hAnsi="Times New Roman" w:cs="Times New Roman" w:hint="eastAsia"/>
+          <w:color w:val="FF0000"/>
+          <w:kern w:val="0"/>
+          <w:sz w:val="24"/>
+          <w:szCs w:val="24"/>
+        </w:rPr>
+        <w:t xml:space="preserve">the crane </w:t>
+      </w:r>
+      <w:r>
+        <w:rPr>
+          <w:rFonts w:ascii="Times New Roman" w:hAnsi="Times New Roman" w:cs="Times New Roman" w:hint="eastAsia"/>
+          <w:color w:val="FF0000"/>
+          <w:kern w:val="0"/>
+          <w:sz w:val="24"/>
+          <w:szCs w:val="24"/>
+        </w:rPr>
+        <w:t>whi</w:t>
+      </w:r>
+      <w:r>
+        <w:rPr>
+          <w:rFonts w:ascii="Times New Roman" w:hAnsi="Times New Roman" w:cs="Times New Roman" w:hint="eastAsia"/>
+          <w:color w:val="FF0000"/>
+          <w:kern w:val="0"/>
+          <w:sz w:val="24"/>
+          <w:szCs w:val="24"/>
+        </w:rPr>
+        <w:t>ch performs pre-marshalling</w:t>
+      </w:r>
+      <w:r>
+        <w:rPr>
+          <w:rFonts w:ascii="Times New Roman" w:hAnsi="Times New Roman" w:cs="Times New Roman" w:hint="eastAsia"/>
+          <w:color w:val="FF0000"/>
+          <w:kern w:val="0"/>
+          <w:sz w:val="24"/>
+          <w:szCs w:val="24"/>
+        </w:rPr>
+        <w:t xml:space="preserve"> (Crane B)</w:t>
+      </w:r>
+      <w:r>
+        <w:rPr>
+          <w:rFonts w:ascii="Times New Roman" w:hAnsi="Times New Roman" w:cs="Times New Roman" w:hint="eastAsia"/>
+          <w:color w:val="FF0000"/>
+          <w:kern w:val="0"/>
+          <w:sz w:val="24"/>
+          <w:szCs w:val="24"/>
+        </w:rPr>
+        <w:t>.</w:t>
+      </w:r>
+      <w:r>
+        <w:rPr>
+          <w:rFonts w:ascii="Times New Roman" w:hAnsi="Times New Roman" w:cs="Times New Roman" w:hint="eastAsia"/>
+          <w:color w:val="FF0000"/>
+          <w:kern w:val="0"/>
+          <w:sz w:val="24"/>
+          <w:szCs w:val="24"/>
+        </w:rPr>
+        <w:t xml:space="preserve"> </w:t>
+      </w:r>
+      <w:r>
+        <w:rPr>
+          <w:rFonts w:ascii="Times New Roman" w:hAnsi="Times New Roman" w:cs="Times New Roman" w:hint="eastAsia"/>
+          <w:color w:val="FF0000"/>
+          <w:kern w:val="0"/>
+          <w:sz w:val="24"/>
+          <w:szCs w:val="24"/>
+        </w:rPr>
+        <w:t>When trucks get out of the block, pre-marshalling does not stand on their ways</w:t>
+      </w:r>
+      <w:r>
+        <w:rPr>
+          <w:rFonts w:ascii="Times New Roman" w:hAnsi="Times New Roman" w:cs="Times New Roman" w:hint="eastAsia"/>
+          <w:color w:val="FF0000"/>
+          <w:kern w:val="0"/>
+          <w:sz w:val="24"/>
+          <w:szCs w:val="24"/>
+        </w:rPr>
+        <w:t xml:space="preserve"> because truck lanes are unidirectional</w:t>
+      </w:r>
+      <w:r>
+        <w:rPr>
+          <w:rFonts w:ascii="Times New Roman" w:hAnsi="Times New Roman" w:cs="Times New Roman" w:hint="eastAsia"/>
+          <w:color w:val="FF0000"/>
+          <w:kern w:val="0"/>
+          <w:sz w:val="24"/>
+          <w:szCs w:val="24"/>
+        </w:rPr>
+        <w:t xml:space="preserve">. </w:t>
+      </w:r>
+      <w:r>
+        <w:rPr>
+          <w:rFonts w:ascii="Times New Roman" w:hAnsi="Times New Roman" w:cs="Times New Roman" w:hint="eastAsia"/>
+          <w:color w:val="FF0000"/>
+          <w:kern w:val="0"/>
+          <w:sz w:val="24"/>
+          <w:szCs w:val="24"/>
+        </w:rPr>
+        <w:t xml:space="preserve">In addition, </w:t>
+      </w:r>
+      <w:r>
+        <w:rPr>
+          <w:rFonts w:ascii="Times New Roman" w:hAnsi="Times New Roman" w:cs="Times New Roman" w:hint="eastAsia"/>
+          <w:color w:val="FF0000"/>
+          <w:kern w:val="0"/>
+          <w:sz w:val="24"/>
+          <w:szCs w:val="24"/>
+        </w:rPr>
+        <w:t>the bays from which Crane A retrieves containers</w:t>
+      </w:r>
+      <w:r>
+        <w:rPr>
+          <w:rFonts w:ascii="Times New Roman" w:hAnsi="Times New Roman" w:cs="Times New Roman" w:hint="eastAsia"/>
+          <w:color w:val="FF0000"/>
+          <w:kern w:val="0"/>
+          <w:sz w:val="24"/>
+          <w:szCs w:val="24"/>
+        </w:rPr>
+        <w:t xml:space="preserve"> </w:t>
+      </w:r>
+      <w:r>
+        <w:rPr>
+          <w:rFonts w:ascii="Times New Roman" w:hAnsi="Times New Roman" w:cs="Times New Roman" w:hint="eastAsia"/>
+          <w:color w:val="FF0000"/>
+          <w:kern w:val="0"/>
+          <w:sz w:val="24"/>
+          <w:szCs w:val="24"/>
+        </w:rPr>
+        <w:t xml:space="preserve">are near to each other </w:t>
+      </w:r>
+      <w:r>
+        <w:rPr>
+          <w:rFonts w:ascii="Times New Roman" w:hAnsi="Times New Roman" w:cs="Times New Roman" w:hint="eastAsia"/>
+          <w:color w:val="FF0000"/>
+          <w:kern w:val="0"/>
+          <w:sz w:val="24"/>
+          <w:szCs w:val="24"/>
+        </w:rPr>
+        <w:t xml:space="preserve">and </w:t>
+      </w:r>
+      <w:r>
+        <w:rPr>
+          <w:rFonts w:ascii="Times New Roman" w:hAnsi="Times New Roman" w:cs="Times New Roman" w:hint="eastAsia"/>
+          <w:color w:val="FF0000"/>
+          <w:kern w:val="0"/>
+          <w:sz w:val="24"/>
+          <w:szCs w:val="24"/>
+        </w:rPr>
+        <w:t>Crane A</w:t>
+      </w:r>
+      <w:r>
+        <w:rPr>
+          <w:rFonts w:ascii="Times New Roman" w:hAnsi="Times New Roman" w:cs="Times New Roman" w:hint="eastAsia"/>
+          <w:color w:val="FF0000"/>
+          <w:kern w:val="0"/>
+          <w:sz w:val="24"/>
+          <w:szCs w:val="24"/>
+        </w:rPr>
+        <w:t xml:space="preserve"> does not need to </w:t>
+      </w:r>
+      <w:r>
+        <w:rPr>
+          <w:rFonts w:ascii="Times New Roman" w:hAnsi="Times New Roman" w:cs="Times New Roman" w:hint="eastAsia"/>
+          <w:color w:val="FF0000"/>
+          <w:kern w:val="0"/>
+          <w:sz w:val="24"/>
+          <w:szCs w:val="24"/>
+        </w:rPr>
+        <w:t>move</w:t>
+      </w:r>
+      <w:r>
+        <w:rPr>
+          <w:rFonts w:ascii="Times New Roman" w:hAnsi="Times New Roman" w:cs="Times New Roman" w:hint="eastAsia"/>
+          <w:color w:val="FF0000"/>
+          <w:kern w:val="0"/>
+          <w:sz w:val="24"/>
+          <w:szCs w:val="24"/>
+        </w:rPr>
+        <w:t xml:space="preserve"> </w:t>
+      </w:r>
+      <w:r>
+        <w:rPr>
+          <w:rFonts w:ascii="Times New Roman" w:hAnsi="Times New Roman" w:cs="Times New Roman" w:hint="eastAsia"/>
+          <w:color w:val="FF0000"/>
+          <w:kern w:val="0"/>
+          <w:sz w:val="24"/>
+          <w:szCs w:val="24"/>
+        </w:rPr>
+        <w:t>to bays behind</w:t>
+      </w:r>
+      <w:r>
+        <w:rPr>
+          <w:rFonts w:ascii="Times New Roman" w:hAnsi="Times New Roman" w:cs="Times New Roman" w:hint="eastAsia"/>
+          <w:color w:val="FF0000"/>
+          <w:kern w:val="0"/>
+          <w:sz w:val="24"/>
+          <w:szCs w:val="24"/>
+        </w:rPr>
+        <w:t xml:space="preserve"> </w:t>
+      </w:r>
+      <w:r>
+        <w:rPr>
+          <w:rFonts w:ascii="Times New Roman" w:hAnsi="Times New Roman" w:cs="Times New Roman" w:hint="eastAsia"/>
+          <w:color w:val="FF0000"/>
+          <w:kern w:val="0"/>
+          <w:sz w:val="24"/>
+          <w:szCs w:val="24"/>
+        </w:rPr>
+        <w:t>Crane B</w:t>
+      </w:r>
+      <w:r>
+        <w:rPr>
+          <w:rFonts w:ascii="Times New Roman" w:hAnsi="Times New Roman" w:cs="Times New Roman" w:hint="eastAsia"/>
+          <w:color w:val="FF0000"/>
+          <w:kern w:val="0"/>
+          <w:sz w:val="24"/>
+          <w:szCs w:val="24"/>
+        </w:rPr>
+        <w:t xml:space="preserve"> because con</w:t>
+      </w:r>
+      <w:r>
+        <w:rPr>
+          <w:rFonts w:ascii="Times New Roman" w:hAnsi="Times New Roman" w:cs="Times New Roman" w:hint="eastAsia"/>
+          <w:color w:val="FF0000"/>
+          <w:kern w:val="0"/>
+          <w:sz w:val="24"/>
+          <w:szCs w:val="24"/>
+        </w:rPr>
+        <w:t xml:space="preserve">tainers destined for the same place are usually </w:t>
+      </w:r>
+      <w:r>
+        <w:rPr>
+          <w:rFonts w:ascii="Times New Roman" w:hAnsi="Times New Roman" w:cs="Times New Roman" w:hint="eastAsia"/>
+          <w:color w:val="FF0000"/>
+          <w:kern w:val="0"/>
+          <w:sz w:val="24"/>
+          <w:szCs w:val="24"/>
+        </w:rPr>
+        <w:t>stored near to each other</w:t>
+      </w:r>
+      <w:r>
+        <w:rPr>
+          <w:rFonts w:ascii="Times New Roman" w:hAnsi="Times New Roman" w:cs="Times New Roman" w:hint="eastAsia"/>
+          <w:color w:val="FF0000"/>
+          <w:kern w:val="0"/>
+          <w:sz w:val="24"/>
+          <w:szCs w:val="24"/>
+        </w:rPr>
+        <w:t>.</w:t>
+      </w:r>
+    </w:p>
+    <w:p>
+      <w:pPr>
+        <w:autoSpaceDE w:val="0"/>
+        <w:autoSpaceDN w:val="0"/>
+        <w:adjustRightInd w:val="0"/>
+        <w:rPr>
+          <w:rFonts w:ascii="Times New Roman" w:hAnsi="Times New Roman" w:cs="Times New Roman" w:hint="eastAsia"/>
+          <w:kern w:val="0"/>
+          <w:sz w:val="24"/>
+          <w:szCs w:val="24"/>
+        </w:rPr>
+      </w:pPr>
+    </w:p>
+    <w:p>
+      <w:pPr>
+        <w:autoSpaceDE w:val="0"/>
+        <w:autoSpaceDN w:val="0"/>
+        <w:adjustRightInd w:val="0"/>
+        <w:rPr>
+          <w:rFonts w:ascii="Times New Roman" w:hAnsi="Times New Roman" w:cs="Times New Roman" w:hint="eastAsia"/>
+          <w:color w:val="FF0000"/>
+          <w:kern w:val="0"/>
+          <w:sz w:val="24"/>
+          <w:szCs w:val="24"/>
+        </w:rPr>
+      </w:pPr>
+      <w:r>
+        <w:rPr>
+          <w:rFonts w:ascii="Times New Roman" w:hAnsi="Times New Roman" w:cs="Times New Roman" w:hint="eastAsia"/>
+          <w:color w:val="FF0000"/>
           <w:kern w:val="0"/>
           <w:sz w:val="24"/>
           <w:szCs w:val="24"/>
         </w:rPr>
         <w:lastRenderedPageBreak/>
-        <w:t>machine to get a fair comparison.</w:t>
-      </w:r>
-    </w:p>
-    <w:p>
-      <w:pPr>
-        <w:autoSpaceDE w:val="0"/>
-        <w:autoSpaceDN w:val="0"/>
-        <w:adjustRightInd w:val="0"/>
-        <w:rPr>
-          <w:rFonts w:ascii="Times New Roman" w:hAnsi="Times New Roman" w:cs="Times New Roman" w:hint="eastAsia"/>
-          <w:color w:val="FF0000"/>
-          <w:kern w:val="0"/>
-          <w:sz w:val="24"/>
-          <w:szCs w:val="24"/>
-        </w:rPr>
-      </w:pPr>
-      <w:r>
-        <w:rPr>
-          <w:rFonts w:ascii="Times New Roman" w:hAnsi="Times New Roman" w:cs="Times New Roman" w:hint="eastAsia"/>
-          <w:color w:val="FF0000"/>
-          <w:kern w:val="0"/>
-          <w:sz w:val="24"/>
-          <w:szCs w:val="24"/>
-        </w:rPr>
-        <w:t>Answer: TODO</w:t>
-      </w:r>
-    </w:p>
-    <w:p>
-      <w:pPr>
-        <w:autoSpaceDE w:val="0"/>
-        <w:autoSpaceDN w:val="0"/>
-        <w:adjustRightInd w:val="0"/>
-        <w:rPr>
-          <w:rFonts w:ascii="Times New Roman" w:hAnsi="Times New Roman" w:cs="Times New Roman" w:hint="eastAsia"/>
-          <w:kern w:val="0"/>
-          <w:sz w:val="24"/>
-          <w:szCs w:val="24"/>
-        </w:rPr>
-      </w:pPr>
-    </w:p>
-    <w:p>
-      <w:pPr>
-        <w:autoSpaceDE w:val="0"/>
-        <w:autoSpaceDN w:val="0"/>
-        <w:adjustRightInd w:val="0"/>
-        <w:rPr>
-          <w:rFonts w:ascii="Times New Roman" w:hAnsi="Times New Roman" w:cs="Times New Roman" w:hint="eastAsia"/>
-          <w:kern w:val="0"/>
-          <w:sz w:val="24"/>
-          <w:szCs w:val="24"/>
-        </w:rPr>
-      </w:pPr>
-    </w:p>
-    <w:p>
-      <w:pPr>
-        <w:autoSpaceDE w:val="0"/>
-        <w:autoSpaceDN w:val="0"/>
-        <w:adjustRightInd w:val="0"/>
-        <w:rPr>
-          <w:rFonts w:ascii="Times New Roman" w:hAnsi="Times New Roman" w:cs="Times New Roman" w:hint="eastAsia"/>
-          <w:kern w:val="0"/>
-          <w:sz w:val="24"/>
-          <w:szCs w:val="24"/>
-        </w:rPr>
-      </w:pPr>
-      <w:r>
-        <w:rPr>
-          <w:rFonts w:ascii="Times New Roman" w:hAnsi="Times New Roman" w:cs="Times New Roman" w:hint="eastAsia"/>
-          <w:kern w:val="0"/>
-          <w:sz w:val="24"/>
-          <w:szCs w:val="24"/>
-        </w:rPr>
-        <w:t>Reviewer 2:</w:t>
-      </w:r>
-    </w:p>
-    <w:p>
-      <w:pPr>
-        <w:autoSpaceDE w:val="0"/>
-        <w:autoSpaceDN w:val="0"/>
-        <w:adjustRightInd w:val="0"/>
-        <w:rPr>
-          <w:rFonts w:ascii="Times New Roman" w:hAnsi="Times New Roman" w:cs="Times New Roman" w:hint="eastAsia"/>
-          <w:kern w:val="0"/>
-          <w:sz w:val="24"/>
-          <w:szCs w:val="24"/>
-        </w:rPr>
-      </w:pPr>
-      <w:r>
-        <w:rPr>
-          <w:rFonts w:ascii="Times New Roman" w:hAnsi="Times New Roman" w:cs="Times New Roman"/>
-          <w:kern w:val="0"/>
-          <w:sz w:val="24"/>
-          <w:szCs w:val="24"/>
-        </w:rPr>
-        <w:t>1. I actually doubt that the dummy stack extension of the CPMP (CPMPDS) can be applied in practice. The 'dummy stack' is placed at the truck lane that spans the whole length of a block. Since there is only one such lane (see Fig. 2), trucks cannot bypass a dummy container stack. Hence, it is impossible to serve any trucks at a block while the pre-marshalling is performed at one of the block's bays. I expect that this severely disturbs the operations of truck handling at a container terminal and that the pre-marshalling process may actually lower the productivity of the terminal.</w:t>
-      </w:r>
-    </w:p>
-    <w:p>
-      <w:pPr>
-        <w:autoSpaceDE w:val="0"/>
-        <w:autoSpaceDN w:val="0"/>
-        <w:adjustRightInd w:val="0"/>
-        <w:rPr>
-          <w:rFonts w:ascii="Times New Roman" w:hAnsi="Times New Roman" w:cs="Times New Roman" w:hint="eastAsia"/>
-          <w:color w:val="FF0000"/>
+        <w:t xml:space="preserve">Scenario </w:t>
+      </w:r>
+      <w:r>
+        <w:rPr>
+          <w:rFonts w:ascii="Times New Roman" w:hAnsi="Times New Roman" w:cs="Times New Roman" w:hint="eastAsia"/>
+          <w:color w:val="FF0000"/>
+          <w:kern w:val="0"/>
+          <w:sz w:val="24"/>
+          <w:szCs w:val="24"/>
+        </w:rPr>
+        <w:t>3</w:t>
+      </w:r>
+      <w:r>
+        <w:rPr>
+          <w:rFonts w:ascii="Times New Roman" w:hAnsi="Times New Roman" w:cs="Times New Roman" w:hint="eastAsia"/>
+          <w:color w:val="FF0000"/>
+          <w:kern w:val="0"/>
+          <w:sz w:val="24"/>
+          <w:szCs w:val="24"/>
+        </w:rPr>
+        <w:t xml:space="preserve">. There is more than one truck lane. According to the paper </w:t>
+      </w:r>
+      <w:r>
+        <w:rPr>
+          <w:rFonts w:ascii="Times New Roman" w:hAnsi="Times New Roman" w:cs="Times New Roman"/>
+          <w:color w:val="FF0000"/>
+          <w:kern w:val="0"/>
+          <w:sz w:val="24"/>
+          <w:szCs w:val="24"/>
+        </w:rPr>
+        <w:t>“</w:t>
+      </w:r>
+      <w:r>
+        <w:rPr>
+          <w:rFonts w:ascii="Times New Roman" w:hAnsi="Times New Roman" w:cs="Times New Roman"/>
+          <w:color w:val="FF0000"/>
+          <w:kern w:val="0"/>
+          <w:sz w:val="24"/>
+          <w:szCs w:val="24"/>
+        </w:rPr>
+        <w:t>Storage yard operations in container terminals: Literature overview, trends, and research directions</w:t>
+      </w:r>
+      <w:r>
+        <w:rPr>
+          <w:rFonts w:ascii="Times New Roman" w:hAnsi="Times New Roman" w:cs="Times New Roman"/>
+          <w:color w:val="FF0000"/>
+          <w:kern w:val="0"/>
+          <w:sz w:val="24"/>
+          <w:szCs w:val="24"/>
+        </w:rPr>
+        <w:t>”</w:t>
+      </w:r>
+      <w:r>
+        <w:rPr>
+          <w:rFonts w:ascii="Times New Roman" w:hAnsi="Times New Roman" w:cs="Times New Roman"/>
+          <w:color w:val="FF0000"/>
+          <w:kern w:val="0"/>
+          <w:sz w:val="24"/>
+          <w:szCs w:val="24"/>
+        </w:rPr>
+        <w:t xml:space="preserve"> by Carlos et al. in EJOR, 2014</w:t>
+      </w:r>
+      <w:r>
+        <w:rPr>
+          <w:rFonts w:ascii="Times New Roman" w:hAnsi="Times New Roman" w:cs="Times New Roman" w:hint="eastAsia"/>
+          <w:color w:val="FF0000"/>
+          <w:kern w:val="0"/>
+          <w:sz w:val="24"/>
+          <w:szCs w:val="24"/>
+        </w:rPr>
+        <w:t xml:space="preserve"> which is recommended by the reviewer 2, there may be more than one truck lane beside a block, which makes pre-marshalling possible while serving trucks.</w:t>
+      </w:r>
+    </w:p>
+    <w:p>
+      <w:pPr>
+        <w:autoSpaceDE w:val="0"/>
+        <w:autoSpaceDN w:val="0"/>
+        <w:adjustRightInd w:val="0"/>
+        <w:rPr>
+          <w:rFonts w:ascii="Times New Roman" w:hAnsi="Times New Roman" w:cs="Times New Roman" w:hint="eastAsia"/>
+          <w:kern w:val="0"/>
+          <w:sz w:val="24"/>
+          <w:szCs w:val="24"/>
+        </w:rPr>
+      </w:pPr>
+    </w:p>
+    <w:p>
+      <w:pPr>
+        <w:autoSpaceDE w:val="0"/>
+        <w:autoSpaceDN w:val="0"/>
+        <w:adjustRightInd w:val="0"/>
+        <w:rPr>
+          <w:rFonts w:ascii="Times New Roman" w:hAnsi="Times New Roman" w:cs="Times New Roman" w:hint="eastAsia"/>
+          <w:kern w:val="0"/>
+          <w:sz w:val="24"/>
+          <w:szCs w:val="24"/>
+        </w:rPr>
+      </w:pPr>
+    </w:p>
+    <w:p>
+      <w:pPr>
+        <w:autoSpaceDE w:val="0"/>
+        <w:autoSpaceDN w:val="0"/>
+        <w:adjustRightInd w:val="0"/>
+        <w:rPr>
+          <w:rFonts w:ascii="Times New Roman" w:hAnsi="Times New Roman" w:cs="Times New Roman" w:hint="eastAsia"/>
+          <w:kern w:val="0"/>
+          <w:sz w:val="24"/>
+          <w:szCs w:val="24"/>
+        </w:rPr>
+      </w:pPr>
+      <w:r>
+        <w:rPr>
+          <w:rFonts w:ascii="Times New Roman" w:hAnsi="Times New Roman" w:cs="Times New Roman"/>
+          <w:kern w:val="0"/>
+          <w:sz w:val="24"/>
+          <w:szCs w:val="24"/>
+        </w:rPr>
+        <w:t>2. According to the references, several parts of Section 4 stem from Wang et al. (2013). It needs to be stated more clearly, which parts of the material are reproduced from Wang et al. and which parts are actually new contributions of the OMEGA submission.</w:t>
+      </w:r>
+    </w:p>
+    <w:p>
+      <w:pPr>
+        <w:autoSpaceDE w:val="0"/>
+        <w:autoSpaceDN w:val="0"/>
+        <w:adjustRightInd w:val="0"/>
+        <w:rPr>
+          <w:rFonts w:ascii="Times New Roman" w:hAnsi="Times New Roman" w:cs="Times New Roman" w:hint="eastAsia"/>
           <w:kern w:val="0"/>
           <w:sz w:val="24"/>
           <w:szCs w:val="24"/>
@@ -2510,6 +3596,199 @@
           <w:sz w:val="24"/>
           <w:szCs w:val="24"/>
         </w:rPr>
+        <w:t xml:space="preserve"> in the old version, the lower bound computation is the original contribution of this paper, while the feasibility check method is reproduced from Wang et al. (2013). As the feasibility check method is not closely related to the key ideas expressed in this paper, we decide to remove that part from th</w:t>
+      </w:r>
+      <w:r>
+        <w:rPr>
+          <w:rFonts w:ascii="Times New Roman" w:hAnsi="Times New Roman" w:cs="Times New Roman" w:hint="eastAsia"/>
+          <w:color w:val="FF0000"/>
+          <w:kern w:val="0"/>
+          <w:sz w:val="24"/>
+          <w:szCs w:val="24"/>
+        </w:rPr>
+        <w:t>is</w:t>
+      </w:r>
+      <w:r>
+        <w:rPr>
+          <w:rFonts w:ascii="Times New Roman" w:hAnsi="Times New Roman" w:cs="Times New Roman" w:hint="eastAsia"/>
+          <w:color w:val="FF0000"/>
+          <w:kern w:val="0"/>
+          <w:sz w:val="24"/>
+          <w:szCs w:val="24"/>
+        </w:rPr>
+        <w:t xml:space="preserve"> paper. </w:t>
+      </w:r>
+      <w:r>
+        <w:rPr>
+          <w:rFonts w:ascii="Times New Roman" w:hAnsi="Times New Roman" w:cs="Times New Roman" w:hint="eastAsia"/>
+          <w:color w:val="FF0000"/>
+          <w:kern w:val="0"/>
+          <w:sz w:val="24"/>
+          <w:szCs w:val="24"/>
+        </w:rPr>
+        <w:t xml:space="preserve">Section 4 only talks about lower bounds. </w:t>
+      </w:r>
+      <w:r>
+        <w:rPr>
+          <w:rFonts w:ascii="Times New Roman" w:hAnsi="Times New Roman" w:cs="Times New Roman" w:hint="eastAsia"/>
+          <w:color w:val="FF0000"/>
+          <w:kern w:val="0"/>
+          <w:sz w:val="24"/>
+          <w:szCs w:val="24"/>
+        </w:rPr>
+        <w:t xml:space="preserve">Since </w:t>
+      </w:r>
+      <w:r>
+        <w:rPr>
+          <w:rFonts w:ascii="Times New Roman" w:hAnsi="Times New Roman" w:cs="Times New Roman" w:hint="eastAsia"/>
+          <w:color w:val="FF0000"/>
+          <w:kern w:val="0"/>
+          <w:sz w:val="24"/>
+          <w:szCs w:val="24"/>
+        </w:rPr>
+        <w:t xml:space="preserve">only </w:t>
+      </w:r>
+      <w:r>
+        <w:rPr>
+          <w:rFonts w:ascii="Times New Roman" w:hAnsi="Times New Roman" w:cs="Times New Roman" w:hint="eastAsia"/>
+          <w:color w:val="FF0000"/>
+          <w:kern w:val="0"/>
+          <w:sz w:val="24"/>
+          <w:szCs w:val="24"/>
+        </w:rPr>
+        <w:t xml:space="preserve">the algorithm TGH in Section 5 uses the concept of movable (immovable) containers, we have </w:t>
+      </w:r>
+      <w:r>
+        <w:rPr>
+          <w:rFonts w:ascii="Times New Roman" w:hAnsi="Times New Roman" w:cs="Times New Roman" w:hint="eastAsia"/>
+          <w:color w:val="FF0000"/>
+          <w:kern w:val="0"/>
+          <w:sz w:val="24"/>
+          <w:szCs w:val="24"/>
+        </w:rPr>
+        <w:t xml:space="preserve">moved this concept to the first part of Section 5. </w:t>
+      </w:r>
+    </w:p>
+    <w:p>
+      <w:pPr>
+        <w:autoSpaceDE w:val="0"/>
+        <w:autoSpaceDN w:val="0"/>
+        <w:adjustRightInd w:val="0"/>
+        <w:rPr>
+          <w:rFonts w:ascii="Times New Roman" w:hAnsi="Times New Roman" w:cs="Times New Roman" w:hint="eastAsia"/>
+          <w:kern w:val="0"/>
+          <w:sz w:val="24"/>
+          <w:szCs w:val="24"/>
+        </w:rPr>
+      </w:pPr>
+    </w:p>
+    <w:p>
+      <w:pPr>
+        <w:autoSpaceDE w:val="0"/>
+        <w:autoSpaceDN w:val="0"/>
+        <w:adjustRightInd w:val="0"/>
+        <w:rPr>
+          <w:rFonts w:ascii="Times New Roman" w:hAnsi="Times New Roman" w:cs="Times New Roman" w:hint="eastAsia"/>
+          <w:kern w:val="0"/>
+          <w:sz w:val="24"/>
+          <w:szCs w:val="24"/>
+        </w:rPr>
+      </w:pPr>
+    </w:p>
+    <w:p>
+      <w:pPr>
+        <w:autoSpaceDE w:val="0"/>
+        <w:autoSpaceDN w:val="0"/>
+        <w:adjustRightInd w:val="0"/>
+        <w:rPr>
+          <w:rFonts w:ascii="Times New Roman" w:hAnsi="Times New Roman" w:cs="Times New Roman"/>
+          <w:kern w:val="0"/>
+          <w:sz w:val="24"/>
+          <w:szCs w:val="24"/>
+        </w:rPr>
+      </w:pPr>
+      <w:r>
+        <w:rPr>
+          <w:rFonts w:ascii="Times New Roman" w:hAnsi="Times New Roman" w:cs="Times New Roman"/>
+          <w:kern w:val="0"/>
+          <w:sz w:val="24"/>
+          <w:szCs w:val="24"/>
+        </w:rPr>
+        <w:t>3. The paper provides comprehensive computational experiments but, from my perspective, the most relevant research questions are not covered by the experimental evaluation:</w:t>
+      </w:r>
+    </w:p>
+    <w:p>
+      <w:pPr>
+        <w:pStyle w:val="ListParagraph"/>
+        <w:numPr>
+          <w:ilvl w:val="0"/>
+          <w:numId w:val="1"/>
+        </w:numPr>
+        <w:autoSpaceDE w:val="0"/>
+        <w:autoSpaceDN w:val="0"/>
+        <w:adjustRightInd w:val="0"/>
+        <w:ind w:firstLineChars="0"/>
+        <w:rPr>
+          <w:rFonts w:ascii="Times New Roman" w:hAnsi="Times New Roman" w:cs="Times New Roman" w:hint="eastAsia"/>
+          <w:kern w:val="0"/>
+          <w:sz w:val="24"/>
+          <w:szCs w:val="24"/>
+        </w:rPr>
+      </w:pPr>
+      <w:r>
+        <w:rPr>
+          <w:rFonts w:ascii="Times New Roman" w:hAnsi="Times New Roman" w:cs="Times New Roman"/>
+          <w:kern w:val="0"/>
+          <w:sz w:val="24"/>
+          <w:szCs w:val="24"/>
+        </w:rPr>
+        <w:t>The authors propose new lower bounds and they claim that these bounds are better than those proposed by other researchers. However, the quality of these bounds is not evaluated against each other.</w:t>
+      </w:r>
+    </w:p>
+    <w:p>
+      <w:pPr>
+        <w:autoSpaceDE w:val="0"/>
+        <w:autoSpaceDN w:val="0"/>
+        <w:adjustRightInd w:val="0"/>
+        <w:rPr>
+          <w:rFonts w:ascii="Times New Roman" w:hAnsi="Times New Roman" w:cs="Times New Roman" w:hint="eastAsia"/>
+          <w:kern w:val="0"/>
+          <w:sz w:val="24"/>
+          <w:szCs w:val="24"/>
+        </w:rPr>
+      </w:pPr>
+    </w:p>
+    <w:p>
+      <w:pPr>
+        <w:autoSpaceDE w:val="0"/>
+        <w:autoSpaceDN w:val="0"/>
+        <w:adjustRightInd w:val="0"/>
+        <w:rPr>
+          <w:rFonts w:ascii="Times New Roman" w:hAnsi="Times New Roman" w:cs="Times New Roman" w:hint="eastAsia"/>
+          <w:color w:val="FF0000"/>
+          <w:kern w:val="0"/>
+          <w:sz w:val="24"/>
+          <w:szCs w:val="24"/>
+        </w:rPr>
+      </w:pPr>
+      <w:r>
+        <w:rPr>
+          <w:rFonts w:ascii="Times New Roman" w:hAnsi="Times New Roman" w:cs="Times New Roman" w:hint="eastAsia"/>
+          <w:color w:val="FF0000"/>
+          <w:kern w:val="0"/>
+          <w:sz w:val="24"/>
+          <w:szCs w:val="24"/>
+        </w:rPr>
+        <w:t>Answer:</w:t>
+      </w:r>
+      <w:r>
+        <w:rPr>
+          <w:rFonts w:ascii="Times New Roman" w:hAnsi="Times New Roman" w:cs="Times New Roman" w:hint="eastAsia"/>
+          <w:color w:val="FF0000"/>
+          <w:kern w:val="0"/>
+          <w:sz w:val="24"/>
+          <w:szCs w:val="24"/>
+        </w:rPr>
         <w:t xml:space="preserve"> </w:t>
       </w:r>
       <w:r>
@@ -2520,12 +3799,192 @@
           <w:sz w:val="24"/>
           <w:szCs w:val="24"/>
         </w:rPr>
-        <w:t>The scenario mentioned by the reviewer is only one possible scenario.</w:t>
-      </w:r>
-      <w:r>
-        <w:rPr>
-          <w:rFonts w:ascii="Times New Roman" w:hAnsi="Times New Roman" w:cs="Times New Roman" w:hint="eastAsia"/>
-          <w:color w:val="FF0000"/>
+        <w:t xml:space="preserve">We have added the comparison of two proposed lower bound computation methods with that of </w:t>
+      </w:r>
+      <w:r>
+        <w:rPr>
+          <w:rFonts w:ascii="Times New Roman" w:hAnsi="Times New Roman" w:cs="Times New Roman"/>
+          <w:color w:val="FF0000"/>
+          <w:kern w:val="0"/>
+          <w:sz w:val="24"/>
+          <w:szCs w:val="24"/>
+        </w:rPr>
+        <w:t>Bortfeldt and Foster</w:t>
+      </w:r>
+      <w:r>
+        <w:rPr>
+          <w:rFonts w:ascii="Times New Roman" w:hAnsi="Times New Roman" w:cs="Times New Roman" w:hint="eastAsia"/>
+          <w:color w:val="FF0000"/>
+          <w:kern w:val="0"/>
+          <w:sz w:val="24"/>
+          <w:szCs w:val="24"/>
+        </w:rPr>
+        <w:t>. The results on three data sets are displayed in Section 7.1.</w:t>
+      </w:r>
+    </w:p>
+    <w:p>
+      <w:pPr>
+        <w:autoSpaceDE w:val="0"/>
+        <w:autoSpaceDN w:val="0"/>
+        <w:adjustRightInd w:val="0"/>
+        <w:rPr>
+          <w:rFonts w:ascii="Times New Roman" w:hAnsi="Times New Roman" w:cs="Times New Roman" w:hint="eastAsia"/>
+          <w:kern w:val="0"/>
+          <w:sz w:val="24"/>
+          <w:szCs w:val="24"/>
+        </w:rPr>
+      </w:pPr>
+    </w:p>
+    <w:p>
+      <w:pPr>
+        <w:autoSpaceDE w:val="0"/>
+        <w:autoSpaceDN w:val="0"/>
+        <w:adjustRightInd w:val="0"/>
+        <w:rPr>
+          <w:rFonts w:ascii="Times New Roman" w:hAnsi="Times New Roman" w:cs="Times New Roman"/>
+          <w:kern w:val="0"/>
+          <w:sz w:val="24"/>
+          <w:szCs w:val="24"/>
+        </w:rPr>
+      </w:pPr>
+    </w:p>
+    <w:p>
+      <w:pPr>
+        <w:pStyle w:val="ListParagraph"/>
+        <w:numPr>
+          <w:ilvl w:val="0"/>
+          <w:numId w:val="1"/>
+        </w:numPr>
+        <w:autoSpaceDE w:val="0"/>
+        <w:autoSpaceDN w:val="0"/>
+        <w:adjustRightInd w:val="0"/>
+        <w:ind w:firstLineChars="0"/>
+        <w:rPr>
+          <w:rFonts w:ascii="Times New Roman" w:hAnsi="Times New Roman" w:cs="Times New Roman" w:hint="eastAsia"/>
+          <w:kern w:val="0"/>
+          <w:sz w:val="24"/>
+          <w:szCs w:val="24"/>
+        </w:rPr>
+      </w:pPr>
+      <w:r>
+        <w:rPr>
+          <w:rFonts w:ascii="Times New Roman" w:hAnsi="Times New Roman" w:cs="Times New Roman"/>
+          <w:kern w:val="0"/>
+          <w:sz w:val="24"/>
+          <w:szCs w:val="24"/>
+        </w:rPr>
+        <w:t>The heuristics are compared with each other. An objective evaluation of their capabilities would require to take into account proven optimal solution or lower bounds. Actually, the bounds proposed in this paper do not appear at all in the computational study.</w:t>
+      </w:r>
+    </w:p>
+    <w:p>
+      <w:pPr>
+        <w:autoSpaceDE w:val="0"/>
+        <w:autoSpaceDN w:val="0"/>
+        <w:adjustRightInd w:val="0"/>
+        <w:rPr>
+          <w:rFonts w:ascii="Times New Roman" w:hAnsi="Times New Roman" w:cs="Times New Roman" w:hint="eastAsia"/>
+          <w:kern w:val="0"/>
+          <w:sz w:val="24"/>
+          <w:szCs w:val="24"/>
+        </w:rPr>
+      </w:pPr>
+    </w:p>
+    <w:p>
+      <w:pPr>
+        <w:autoSpaceDE w:val="0"/>
+        <w:autoSpaceDN w:val="0"/>
+        <w:adjustRightInd w:val="0"/>
+        <w:rPr>
+          <w:rFonts w:ascii="Times New Roman" w:hAnsi="Times New Roman" w:cs="Times New Roman" w:hint="eastAsia"/>
+          <w:kern w:val="0"/>
+          <w:sz w:val="24"/>
+          <w:szCs w:val="24"/>
+        </w:rPr>
+      </w:pPr>
+      <w:r>
+        <w:rPr>
+          <w:rFonts w:ascii="Times New Roman" w:hAnsi="Times New Roman" w:cs="Times New Roman" w:hint="eastAsia"/>
+          <w:kern w:val="0"/>
+          <w:sz w:val="24"/>
+          <w:szCs w:val="24"/>
+        </w:rPr>
+        <w:t xml:space="preserve">Answer: </w:t>
+      </w:r>
+      <w:r>
+        <w:rPr>
+          <w:rFonts w:ascii="Times New Roman" w:hAnsi="Times New Roman" w:cs="Times New Roman" w:hint="eastAsia"/>
+          <w:kern w:val="0"/>
+          <w:sz w:val="24"/>
+          <w:szCs w:val="24"/>
+        </w:rPr>
+        <w:t xml:space="preserve">we have added lower bounds of </w:t>
+      </w:r>
+      <w:r>
+        <w:rPr>
+          <w:rFonts w:ascii="Times New Roman" w:hAnsi="Times New Roman" w:cs="Times New Roman" w:hint="eastAsia"/>
+          <w:kern w:val="0"/>
+          <w:sz w:val="24"/>
+          <w:szCs w:val="24"/>
+        </w:rPr>
+        <w:t>instances of</w:t>
+      </w:r>
+      <w:r>
+        <w:rPr>
+          <w:rFonts w:ascii="Times New Roman" w:hAnsi="Times New Roman" w:cs="Times New Roman" w:hint="eastAsia"/>
+          <w:kern w:val="0"/>
+          <w:sz w:val="24"/>
+          <w:szCs w:val="24"/>
+        </w:rPr>
+        <w:t xml:space="preserve"> data set LV, CV and BF</w:t>
+      </w:r>
+      <w:r>
+        <w:rPr>
+          <w:rFonts w:ascii="Times New Roman" w:hAnsi="Times New Roman" w:cs="Times New Roman" w:hint="eastAsia"/>
+          <w:kern w:val="0"/>
+          <w:sz w:val="24"/>
+          <w:szCs w:val="24"/>
+        </w:rPr>
+        <w:t xml:space="preserve"> in </w:t>
+      </w:r>
+      <w:r>
+        <w:rPr>
+          <w:rFonts w:ascii="Times New Roman" w:hAnsi="Times New Roman" w:cs="Times New Roman" w:hint="eastAsia"/>
+          <w:kern w:val="0"/>
+          <w:sz w:val="24"/>
+          <w:szCs w:val="24"/>
+        </w:rPr>
+        <w:t xml:space="preserve">the last </w:t>
+      </w:r>
+      <w:r>
+        <w:rPr>
+          <w:rFonts w:ascii="Times New Roman" w:hAnsi="Times New Roman" w:cs="Times New Roman"/>
+          <w:kern w:val="0"/>
+          <w:sz w:val="24"/>
+          <w:szCs w:val="24"/>
+        </w:rPr>
+        <w:t>columns</w:t>
+      </w:r>
+      <w:r>
+        <w:rPr>
+          <w:rFonts w:ascii="Times New Roman" w:hAnsi="Times New Roman" w:cs="Times New Roman" w:hint="eastAsia"/>
+          <w:kern w:val="0"/>
+          <w:sz w:val="24"/>
+          <w:szCs w:val="24"/>
+        </w:rPr>
+        <w:t xml:space="preserve"> of </w:t>
+      </w:r>
+      <w:r>
+        <w:rPr>
+          <w:rFonts w:ascii="Times New Roman" w:hAnsi="Times New Roman" w:cs="Times New Roman" w:hint="eastAsia"/>
+          <w:kern w:val="0"/>
+          <w:sz w:val="24"/>
+          <w:szCs w:val="24"/>
+        </w:rPr>
+        <w:t>Table 3, Table 4, and Table 5, respectively.</w:t>
+      </w:r>
+      <w:r>
+        <w:rPr>
+          <w:rFonts w:ascii="Times New Roman" w:hAnsi="Times New Roman" w:cs="Times New Roman" w:hint="eastAsia"/>
           <w:kern w:val="0"/>
           <w:sz w:val="24"/>
           <w:szCs w:val="24"/>
@@ -2535,821 +3994,61 @@
       <w:r>
         <w:rPr>
           <w:rFonts w:ascii="Times New Roman" w:hAnsi="Times New Roman" w:cs="Times New Roman" w:hint="eastAsia"/>
-          <w:color w:val="FF0000"/>
-          <w:kern w:val="0"/>
-          <w:sz w:val="24"/>
-          <w:szCs w:val="24"/>
-        </w:rPr>
-        <w:t>T</w:t>
-      </w:r>
-      <w:r>
-        <w:rPr>
-          <w:rFonts w:ascii="Times New Roman" w:hAnsi="Times New Roman" w:cs="Times New Roman" w:hint="eastAsia"/>
-          <w:color w:val="FF0000"/>
-          <w:kern w:val="0"/>
-          <w:sz w:val="24"/>
-          <w:szCs w:val="24"/>
-        </w:rPr>
-        <w:t>here</w:t>
-      </w:r>
-      <w:r>
-        <w:rPr>
-          <w:rFonts w:ascii="Times New Roman" w:hAnsi="Times New Roman" w:cs="Times New Roman" w:hint="eastAsia"/>
-          <w:color w:val="FF0000"/>
-          <w:kern w:val="0"/>
-          <w:sz w:val="24"/>
-          <w:szCs w:val="24"/>
-        </w:rPr>
-        <w:t xml:space="preserve"> are at least t</w:t>
-      </w:r>
-      <w:r>
-        <w:rPr>
-          <w:rFonts w:ascii="Times New Roman" w:hAnsi="Times New Roman" w:cs="Times New Roman" w:hint="eastAsia"/>
-          <w:color w:val="FF0000"/>
-          <w:kern w:val="0"/>
-          <w:sz w:val="24"/>
-          <w:szCs w:val="24"/>
-        </w:rPr>
-        <w:t>hree</w:t>
-      </w:r>
-      <w:r>
-        <w:rPr>
-          <w:rFonts w:ascii="Times New Roman" w:hAnsi="Times New Roman" w:cs="Times New Roman" w:hint="eastAsia"/>
-          <w:color w:val="FF0000"/>
+          <w:kern w:val="0"/>
+          <w:sz w:val="24"/>
+          <w:szCs w:val="24"/>
+        </w:rPr>
+        <w:t xml:space="preserve">For BF data groups, BS-G and BS-B can solve six and eight groups to </w:t>
+      </w:r>
+      <w:r>
+        <w:rPr>
+          <w:rFonts w:ascii="Times New Roman" w:hAnsi="Times New Roman" w:cs="Times New Roman"/>
+          <w:kern w:val="0"/>
+          <w:sz w:val="24"/>
+          <w:szCs w:val="24"/>
+        </w:rPr>
+        <w:t>optimality</w:t>
+      </w:r>
+      <w:r>
+        <w:rPr>
+          <w:rFonts w:ascii="Times New Roman" w:hAnsi="Times New Roman" w:cs="Times New Roman" w:hint="eastAsia"/>
+          <w:kern w:val="0"/>
+          <w:sz w:val="24"/>
+          <w:szCs w:val="24"/>
+        </w:rPr>
+        <w:t xml:space="preserve"> as resultants solutions is equal to lower bounds.</w:t>
+      </w:r>
+      <w:r>
+        <w:rPr>
+          <w:rFonts w:ascii="Times New Roman" w:hAnsi="Times New Roman" w:cs="Times New Roman" w:hint="eastAsia"/>
           <w:kern w:val="0"/>
           <w:sz w:val="24"/>
           <w:szCs w:val="24"/>
         </w:rPr>
         <w:t xml:space="preserve"> </w:t>
       </w:r>
-      <w:r>
-        <w:rPr>
-          <w:rFonts w:ascii="Times New Roman" w:hAnsi="Times New Roman" w:cs="Times New Roman" w:hint="eastAsia"/>
-          <w:color w:val="FF0000"/>
-          <w:kern w:val="0"/>
-          <w:sz w:val="24"/>
-          <w:szCs w:val="24"/>
-        </w:rPr>
-        <w:t>scenarios</w:t>
-      </w:r>
-      <w:r>
-        <w:rPr>
-          <w:rFonts w:ascii="Times New Roman" w:hAnsi="Times New Roman" w:cs="Times New Roman" w:hint="eastAsia"/>
-          <w:color w:val="FF0000"/>
-          <w:kern w:val="0"/>
-          <w:sz w:val="24"/>
-          <w:szCs w:val="24"/>
-        </w:rPr>
-        <w:t xml:space="preserve"> where the </w:t>
-      </w:r>
-      <w:r>
-        <w:rPr>
-          <w:rFonts w:ascii="Times New Roman" w:hAnsi="Times New Roman" w:cs="Times New Roman" w:hint="eastAsia"/>
-          <w:color w:val="FF0000"/>
-          <w:kern w:val="0"/>
-          <w:sz w:val="24"/>
-          <w:szCs w:val="24"/>
-        </w:rPr>
-        <w:t>CPMPDS is useful</w:t>
-      </w:r>
-      <w:r>
-        <w:rPr>
-          <w:rFonts w:ascii="Times New Roman" w:hAnsi="Times New Roman" w:cs="Times New Roman" w:hint="eastAsia"/>
-          <w:color w:val="FF0000"/>
-          <w:kern w:val="0"/>
-          <w:sz w:val="24"/>
-          <w:szCs w:val="24"/>
-        </w:rPr>
-        <w:t>.</w:t>
-      </w:r>
-    </w:p>
-    <w:p>
-      <w:pPr>
-        <w:autoSpaceDE w:val="0"/>
-        <w:autoSpaceDN w:val="0"/>
-        <w:adjustRightInd w:val="0"/>
-        <w:rPr>
-          <w:rFonts w:ascii="Times New Roman" w:hAnsi="Times New Roman" w:cs="Times New Roman" w:hint="eastAsia"/>
-          <w:color w:val="FF0000"/>
-          <w:kern w:val="0"/>
-          <w:sz w:val="24"/>
-          <w:szCs w:val="24"/>
-        </w:rPr>
-      </w:pPr>
-    </w:p>
-    <w:p>
-      <w:pPr>
-        <w:autoSpaceDE w:val="0"/>
-        <w:autoSpaceDN w:val="0"/>
-        <w:adjustRightInd w:val="0"/>
-        <w:rPr>
-          <w:rFonts w:ascii="Times New Roman" w:hAnsi="Times New Roman" w:cs="Times New Roman" w:hint="eastAsia"/>
-          <w:color w:val="FF0000"/>
-          <w:kern w:val="0"/>
-          <w:sz w:val="24"/>
-          <w:szCs w:val="24"/>
-        </w:rPr>
-      </w:pPr>
-      <w:proofErr w:type="gramStart"/>
-      <w:r>
-        <w:rPr>
-          <w:rFonts w:ascii="Times New Roman" w:hAnsi="Times New Roman" w:cs="Times New Roman" w:hint="eastAsia"/>
-          <w:color w:val="FF0000"/>
-          <w:kern w:val="0"/>
-          <w:sz w:val="24"/>
-          <w:szCs w:val="24"/>
-        </w:rPr>
-        <w:t xml:space="preserve">Scenario </w:t>
-      </w:r>
-      <w:r>
-        <w:rPr>
-          <w:rFonts w:ascii="Times New Roman" w:hAnsi="Times New Roman" w:cs="Times New Roman" w:hint="eastAsia"/>
-          <w:color w:val="FF0000"/>
-          <w:kern w:val="0"/>
-          <w:sz w:val="24"/>
-          <w:szCs w:val="24"/>
-        </w:rPr>
-        <w:t>1.</w:t>
-      </w:r>
-      <w:proofErr w:type="gramEnd"/>
-      <w:r>
-        <w:rPr>
-          <w:rFonts w:ascii="Times New Roman" w:hAnsi="Times New Roman" w:cs="Times New Roman" w:hint="eastAsia"/>
-          <w:color w:val="FF0000"/>
-          <w:kern w:val="0"/>
-          <w:sz w:val="24"/>
-          <w:szCs w:val="24"/>
-        </w:rPr>
-        <w:t xml:space="preserve"> </w:t>
-      </w:r>
-      <w:r>
-        <w:rPr>
-          <w:rFonts w:ascii="Times New Roman" w:hAnsi="Times New Roman" w:cs="Times New Roman" w:hint="eastAsia"/>
-          <w:color w:val="FF0000"/>
-          <w:kern w:val="0"/>
-          <w:sz w:val="24"/>
-          <w:szCs w:val="24"/>
-        </w:rPr>
-        <w:t>The cranes are idle. Pre-marshalling is usually performed in cranes</w:t>
-      </w:r>
-      <w:r>
-        <w:rPr>
-          <w:rFonts w:ascii="Times New Roman" w:hAnsi="Times New Roman" w:cs="Times New Roman"/>
-          <w:color w:val="FF0000"/>
-          <w:kern w:val="0"/>
-          <w:sz w:val="24"/>
-          <w:szCs w:val="24"/>
-        </w:rPr>
-        <w:t>’</w:t>
-      </w:r>
-      <w:r>
-        <w:rPr>
-          <w:rFonts w:ascii="Times New Roman" w:hAnsi="Times New Roman" w:cs="Times New Roman" w:hint="eastAsia"/>
-          <w:color w:val="FF0000"/>
-          <w:kern w:val="0"/>
-          <w:sz w:val="24"/>
-          <w:szCs w:val="24"/>
-        </w:rPr>
-        <w:t xml:space="preserve"> idle time, which </w:t>
-      </w:r>
-      <w:r>
-        <w:rPr>
-          <w:rFonts w:ascii="Times New Roman" w:hAnsi="Times New Roman" w:cs="Times New Roman" w:hint="eastAsia"/>
-          <w:color w:val="FF0000"/>
-          <w:kern w:val="0"/>
-          <w:sz w:val="24"/>
-          <w:szCs w:val="24"/>
-        </w:rPr>
-        <w:t xml:space="preserve">has been mentioned by past </w:t>
-      </w:r>
-      <w:r>
-        <w:rPr>
-          <w:rFonts w:ascii="Times New Roman" w:hAnsi="Times New Roman" w:cs="Times New Roman"/>
-          <w:color w:val="FF0000"/>
-          <w:kern w:val="0"/>
-          <w:sz w:val="24"/>
-          <w:szCs w:val="24"/>
-        </w:rPr>
-        <w:t>literature</w:t>
-      </w:r>
-      <w:r>
-        <w:rPr>
-          <w:rFonts w:ascii="Times New Roman" w:hAnsi="Times New Roman" w:cs="Times New Roman" w:hint="eastAsia"/>
-          <w:color w:val="FF0000"/>
-          <w:kern w:val="0"/>
-          <w:sz w:val="24"/>
-          <w:szCs w:val="24"/>
-        </w:rPr>
-        <w:t>.</w:t>
-      </w:r>
-    </w:p>
-    <w:p>
-      <w:pPr>
-        <w:autoSpaceDE w:val="0"/>
-        <w:autoSpaceDN w:val="0"/>
-        <w:adjustRightInd w:val="0"/>
-        <w:rPr>
-          <w:rFonts w:ascii="Times New Roman" w:hAnsi="Times New Roman" w:cs="Times New Roman" w:hint="eastAsia"/>
-          <w:color w:val="FF0000"/>
-          <w:kern w:val="0"/>
-          <w:sz w:val="24"/>
-          <w:szCs w:val="24"/>
-        </w:rPr>
-      </w:pPr>
-    </w:p>
-    <w:p>
-      <w:pPr>
-        <w:autoSpaceDE w:val="0"/>
-        <w:autoSpaceDN w:val="0"/>
-        <w:adjustRightInd w:val="0"/>
-        <w:rPr>
-          <w:rFonts w:ascii="Times New Roman" w:hAnsi="Times New Roman" w:cs="Times New Roman" w:hint="eastAsia"/>
-          <w:color w:val="FF0000"/>
-          <w:kern w:val="0"/>
-          <w:sz w:val="24"/>
-          <w:szCs w:val="24"/>
-        </w:rPr>
-      </w:pPr>
-      <w:proofErr w:type="spellStart"/>
-      <w:proofErr w:type="gramStart"/>
-      <w:r>
-        <w:rPr>
-          <w:rFonts w:ascii="Times New Roman" w:hAnsi="Times New Roman" w:cs="Times New Roman" w:hint="eastAsia"/>
-          <w:color w:val="FF0000"/>
-          <w:kern w:val="0"/>
-          <w:sz w:val="24"/>
-          <w:szCs w:val="24"/>
-        </w:rPr>
-        <w:t>Scenatio</w:t>
-      </w:r>
-      <w:proofErr w:type="spellEnd"/>
-      <w:r>
-        <w:rPr>
-          <w:rFonts w:ascii="Times New Roman" w:hAnsi="Times New Roman" w:cs="Times New Roman" w:hint="eastAsia"/>
-          <w:color w:val="FF0000"/>
-          <w:kern w:val="0"/>
-          <w:sz w:val="24"/>
-          <w:szCs w:val="24"/>
-        </w:rPr>
-        <w:t xml:space="preserve"> </w:t>
-      </w:r>
-      <w:r>
-        <w:rPr>
-          <w:rFonts w:ascii="Times New Roman" w:hAnsi="Times New Roman" w:cs="Times New Roman" w:hint="eastAsia"/>
-          <w:color w:val="FF0000"/>
-          <w:kern w:val="0"/>
-          <w:sz w:val="24"/>
-          <w:szCs w:val="24"/>
-        </w:rPr>
-        <w:t>2</w:t>
-      </w:r>
-      <w:r>
-        <w:rPr>
-          <w:rFonts w:ascii="Times New Roman" w:hAnsi="Times New Roman" w:cs="Times New Roman" w:hint="eastAsia"/>
-          <w:color w:val="FF0000"/>
-          <w:kern w:val="0"/>
-          <w:sz w:val="24"/>
-          <w:szCs w:val="24"/>
-        </w:rPr>
-        <w:t>.</w:t>
-      </w:r>
-      <w:proofErr w:type="gramEnd"/>
-      <w:r>
-        <w:rPr>
-          <w:rFonts w:ascii="Times New Roman" w:hAnsi="Times New Roman" w:cs="Times New Roman" w:hint="eastAsia"/>
-          <w:color w:val="FF0000"/>
-          <w:kern w:val="0"/>
-          <w:sz w:val="24"/>
-          <w:szCs w:val="24"/>
-        </w:rPr>
-        <w:t xml:space="preserve"> </w:t>
-      </w:r>
-      <w:r>
-        <w:rPr>
-          <w:rFonts w:ascii="Times New Roman" w:hAnsi="Times New Roman" w:cs="Times New Roman" w:hint="eastAsia"/>
-          <w:color w:val="FF0000"/>
-          <w:kern w:val="0"/>
-          <w:sz w:val="24"/>
-          <w:szCs w:val="24"/>
-        </w:rPr>
-        <w:t>In the truck lane, t</w:t>
-      </w:r>
-      <w:r>
-        <w:rPr>
-          <w:rFonts w:ascii="Times New Roman" w:hAnsi="Times New Roman" w:cs="Times New Roman" w:hint="eastAsia"/>
-          <w:color w:val="FF0000"/>
-          <w:kern w:val="0"/>
-          <w:sz w:val="24"/>
-          <w:szCs w:val="24"/>
-        </w:rPr>
-        <w:t>he c</w:t>
-      </w:r>
-      <w:r>
-        <w:rPr>
-          <w:rFonts w:ascii="Times New Roman" w:hAnsi="Times New Roman" w:cs="Times New Roman" w:hint="eastAsia"/>
-          <w:color w:val="FF0000"/>
-          <w:kern w:val="0"/>
-          <w:sz w:val="24"/>
-          <w:szCs w:val="24"/>
-        </w:rPr>
-        <w:t xml:space="preserve">rane </w:t>
-      </w:r>
-      <w:r>
-        <w:rPr>
-          <w:rFonts w:ascii="Times New Roman" w:hAnsi="Times New Roman" w:cs="Times New Roman" w:hint="eastAsia"/>
-          <w:color w:val="FF0000"/>
-          <w:kern w:val="0"/>
-          <w:sz w:val="24"/>
-          <w:szCs w:val="24"/>
-        </w:rPr>
-        <w:t xml:space="preserve">which </w:t>
-      </w:r>
-      <w:r>
-        <w:rPr>
-          <w:rFonts w:ascii="Times New Roman" w:hAnsi="Times New Roman" w:cs="Times New Roman" w:hint="eastAsia"/>
-          <w:color w:val="FF0000"/>
-          <w:kern w:val="0"/>
-          <w:sz w:val="24"/>
-          <w:szCs w:val="24"/>
-        </w:rPr>
-        <w:t>serv</w:t>
-      </w:r>
-      <w:r>
-        <w:rPr>
-          <w:rFonts w:ascii="Times New Roman" w:hAnsi="Times New Roman" w:cs="Times New Roman" w:hint="eastAsia"/>
-          <w:color w:val="FF0000"/>
-          <w:kern w:val="0"/>
-          <w:sz w:val="24"/>
-          <w:szCs w:val="24"/>
-        </w:rPr>
-        <w:t xml:space="preserve">es </w:t>
-      </w:r>
-      <w:r>
-        <w:rPr>
-          <w:rFonts w:ascii="Times New Roman" w:hAnsi="Times New Roman" w:cs="Times New Roman" w:hint="eastAsia"/>
-          <w:color w:val="FF0000"/>
-          <w:kern w:val="0"/>
-          <w:sz w:val="24"/>
-          <w:szCs w:val="24"/>
-        </w:rPr>
-        <w:t xml:space="preserve">trucks </w:t>
-      </w:r>
-      <w:r>
-        <w:rPr>
-          <w:rFonts w:ascii="Times New Roman" w:hAnsi="Times New Roman" w:cs="Times New Roman" w:hint="eastAsia"/>
-          <w:color w:val="FF0000"/>
-          <w:kern w:val="0"/>
-          <w:sz w:val="24"/>
-          <w:szCs w:val="24"/>
-        </w:rPr>
-        <w:t xml:space="preserve">(Crane A) </w:t>
-      </w:r>
-      <w:r>
-        <w:rPr>
-          <w:rFonts w:ascii="Times New Roman" w:hAnsi="Times New Roman" w:cs="Times New Roman" w:hint="eastAsia"/>
-          <w:color w:val="FF0000"/>
-          <w:kern w:val="0"/>
-          <w:sz w:val="24"/>
-          <w:szCs w:val="24"/>
-        </w:rPr>
-        <w:t>is ahead of</w:t>
-      </w:r>
-      <w:r>
-        <w:rPr>
-          <w:rFonts w:ascii="Times New Roman" w:hAnsi="Times New Roman" w:cs="Times New Roman" w:hint="eastAsia"/>
-          <w:color w:val="FF0000"/>
-          <w:kern w:val="0"/>
-          <w:sz w:val="24"/>
-          <w:szCs w:val="24"/>
-        </w:rPr>
-        <w:t xml:space="preserve"> </w:t>
-      </w:r>
-      <w:r>
-        <w:rPr>
-          <w:rFonts w:ascii="Times New Roman" w:hAnsi="Times New Roman" w:cs="Times New Roman" w:hint="eastAsia"/>
-          <w:color w:val="FF0000"/>
-          <w:kern w:val="0"/>
-          <w:sz w:val="24"/>
-          <w:szCs w:val="24"/>
-        </w:rPr>
-        <w:t xml:space="preserve">the crane </w:t>
-      </w:r>
-      <w:r>
-        <w:rPr>
-          <w:rFonts w:ascii="Times New Roman" w:hAnsi="Times New Roman" w:cs="Times New Roman" w:hint="eastAsia"/>
-          <w:color w:val="FF0000"/>
-          <w:kern w:val="0"/>
-          <w:sz w:val="24"/>
-          <w:szCs w:val="24"/>
-        </w:rPr>
-        <w:t>whi</w:t>
-      </w:r>
-      <w:r>
-        <w:rPr>
-          <w:rFonts w:ascii="Times New Roman" w:hAnsi="Times New Roman" w:cs="Times New Roman" w:hint="eastAsia"/>
-          <w:color w:val="FF0000"/>
-          <w:kern w:val="0"/>
-          <w:sz w:val="24"/>
-          <w:szCs w:val="24"/>
-        </w:rPr>
-        <w:t>ch performs pre-marshalling</w:t>
-      </w:r>
-      <w:r>
-        <w:rPr>
-          <w:rFonts w:ascii="Times New Roman" w:hAnsi="Times New Roman" w:cs="Times New Roman" w:hint="eastAsia"/>
-          <w:color w:val="FF0000"/>
-          <w:kern w:val="0"/>
-          <w:sz w:val="24"/>
-          <w:szCs w:val="24"/>
-        </w:rPr>
-        <w:t xml:space="preserve"> (Crane B)</w:t>
-      </w:r>
-      <w:r>
-        <w:rPr>
-          <w:rFonts w:ascii="Times New Roman" w:hAnsi="Times New Roman" w:cs="Times New Roman" w:hint="eastAsia"/>
-          <w:color w:val="FF0000"/>
-          <w:kern w:val="0"/>
-          <w:sz w:val="24"/>
-          <w:szCs w:val="24"/>
-        </w:rPr>
-        <w:t>.</w:t>
-      </w:r>
-      <w:r>
-        <w:rPr>
-          <w:rFonts w:ascii="Times New Roman" w:hAnsi="Times New Roman" w:cs="Times New Roman" w:hint="eastAsia"/>
-          <w:color w:val="FF0000"/>
-          <w:kern w:val="0"/>
-          <w:sz w:val="24"/>
-          <w:szCs w:val="24"/>
-        </w:rPr>
-        <w:t xml:space="preserve"> </w:t>
-      </w:r>
-      <w:r>
-        <w:rPr>
-          <w:rFonts w:ascii="Times New Roman" w:hAnsi="Times New Roman" w:cs="Times New Roman" w:hint="eastAsia"/>
-          <w:color w:val="FF0000"/>
-          <w:kern w:val="0"/>
-          <w:sz w:val="24"/>
-          <w:szCs w:val="24"/>
-        </w:rPr>
-        <w:t>When trucks get out of the block, pre-marshalling does not stand on their ways</w:t>
-      </w:r>
-      <w:r>
-        <w:rPr>
-          <w:rFonts w:ascii="Times New Roman" w:hAnsi="Times New Roman" w:cs="Times New Roman" w:hint="eastAsia"/>
-          <w:color w:val="FF0000"/>
-          <w:kern w:val="0"/>
-          <w:sz w:val="24"/>
-          <w:szCs w:val="24"/>
-        </w:rPr>
-        <w:t xml:space="preserve"> because truck lanes are unidirectional</w:t>
-      </w:r>
-      <w:r>
-        <w:rPr>
-          <w:rFonts w:ascii="Times New Roman" w:hAnsi="Times New Roman" w:cs="Times New Roman" w:hint="eastAsia"/>
-          <w:color w:val="FF0000"/>
-          <w:kern w:val="0"/>
-          <w:sz w:val="24"/>
-          <w:szCs w:val="24"/>
-        </w:rPr>
-        <w:t xml:space="preserve">. </w:t>
-      </w:r>
-      <w:r>
-        <w:rPr>
-          <w:rFonts w:ascii="Times New Roman" w:hAnsi="Times New Roman" w:cs="Times New Roman" w:hint="eastAsia"/>
-          <w:color w:val="FF0000"/>
-          <w:kern w:val="0"/>
-          <w:sz w:val="24"/>
-          <w:szCs w:val="24"/>
-        </w:rPr>
-        <w:t xml:space="preserve">In addition, </w:t>
-      </w:r>
-      <w:r>
-        <w:rPr>
-          <w:rFonts w:ascii="Times New Roman" w:hAnsi="Times New Roman" w:cs="Times New Roman" w:hint="eastAsia"/>
-          <w:color w:val="FF0000"/>
-          <w:kern w:val="0"/>
-          <w:sz w:val="24"/>
-          <w:szCs w:val="24"/>
-        </w:rPr>
-        <w:t xml:space="preserve">the </w:t>
-      </w:r>
-      <w:proofErr w:type="spellStart"/>
-      <w:r>
-        <w:rPr>
-          <w:rFonts w:ascii="Times New Roman" w:hAnsi="Times New Roman" w:cs="Times New Roman" w:hint="eastAsia"/>
-          <w:color w:val="FF0000"/>
-          <w:kern w:val="0"/>
-          <w:sz w:val="24"/>
-          <w:szCs w:val="24"/>
-        </w:rPr>
-        <w:t>bays</w:t>
-      </w:r>
-      <w:proofErr w:type="spellEnd"/>
-      <w:r>
-        <w:rPr>
-          <w:rFonts w:ascii="Times New Roman" w:hAnsi="Times New Roman" w:cs="Times New Roman" w:hint="eastAsia"/>
-          <w:color w:val="FF0000"/>
-          <w:kern w:val="0"/>
-          <w:sz w:val="24"/>
-          <w:szCs w:val="24"/>
-        </w:rPr>
-        <w:t xml:space="preserve"> from which Crane </w:t>
-      </w:r>
-      <w:proofErr w:type="gramStart"/>
-      <w:r>
-        <w:rPr>
-          <w:rFonts w:ascii="Times New Roman" w:hAnsi="Times New Roman" w:cs="Times New Roman" w:hint="eastAsia"/>
-          <w:color w:val="FF0000"/>
-          <w:kern w:val="0"/>
-          <w:sz w:val="24"/>
-          <w:szCs w:val="24"/>
-        </w:rPr>
-        <w:t>A</w:t>
-      </w:r>
-      <w:proofErr w:type="gramEnd"/>
-      <w:r>
-        <w:rPr>
-          <w:rFonts w:ascii="Times New Roman" w:hAnsi="Times New Roman" w:cs="Times New Roman" w:hint="eastAsia"/>
-          <w:color w:val="FF0000"/>
-          <w:kern w:val="0"/>
-          <w:sz w:val="24"/>
-          <w:szCs w:val="24"/>
-        </w:rPr>
-        <w:t xml:space="preserve"> retrieves containers</w:t>
-      </w:r>
-      <w:r>
-        <w:rPr>
-          <w:rFonts w:ascii="Times New Roman" w:hAnsi="Times New Roman" w:cs="Times New Roman" w:hint="eastAsia"/>
-          <w:color w:val="FF0000"/>
-          <w:kern w:val="0"/>
-          <w:sz w:val="24"/>
-          <w:szCs w:val="24"/>
-        </w:rPr>
-        <w:t xml:space="preserve"> </w:t>
-      </w:r>
-      <w:r>
-        <w:rPr>
-          <w:rFonts w:ascii="Times New Roman" w:hAnsi="Times New Roman" w:cs="Times New Roman" w:hint="eastAsia"/>
-          <w:color w:val="FF0000"/>
-          <w:kern w:val="0"/>
-          <w:sz w:val="24"/>
-          <w:szCs w:val="24"/>
-        </w:rPr>
-        <w:t xml:space="preserve">are near to each other </w:t>
-      </w:r>
-      <w:r>
-        <w:rPr>
-          <w:rFonts w:ascii="Times New Roman" w:hAnsi="Times New Roman" w:cs="Times New Roman" w:hint="eastAsia"/>
-          <w:color w:val="FF0000"/>
-          <w:kern w:val="0"/>
-          <w:sz w:val="24"/>
-          <w:szCs w:val="24"/>
-        </w:rPr>
-        <w:t xml:space="preserve">and </w:t>
-      </w:r>
-      <w:r>
-        <w:rPr>
-          <w:rFonts w:ascii="Times New Roman" w:hAnsi="Times New Roman" w:cs="Times New Roman" w:hint="eastAsia"/>
-          <w:color w:val="FF0000"/>
-          <w:kern w:val="0"/>
-          <w:sz w:val="24"/>
-          <w:szCs w:val="24"/>
-        </w:rPr>
-        <w:t>Crane A</w:t>
-      </w:r>
-      <w:r>
-        <w:rPr>
-          <w:rFonts w:ascii="Times New Roman" w:hAnsi="Times New Roman" w:cs="Times New Roman" w:hint="eastAsia"/>
-          <w:color w:val="FF0000"/>
-          <w:kern w:val="0"/>
-          <w:sz w:val="24"/>
-          <w:szCs w:val="24"/>
-        </w:rPr>
-        <w:t xml:space="preserve"> does not need to </w:t>
-      </w:r>
-      <w:r>
-        <w:rPr>
-          <w:rFonts w:ascii="Times New Roman" w:hAnsi="Times New Roman" w:cs="Times New Roman" w:hint="eastAsia"/>
-          <w:color w:val="FF0000"/>
-          <w:kern w:val="0"/>
-          <w:sz w:val="24"/>
-          <w:szCs w:val="24"/>
-        </w:rPr>
-        <w:t>move</w:t>
-      </w:r>
-      <w:r>
-        <w:rPr>
-          <w:rFonts w:ascii="Times New Roman" w:hAnsi="Times New Roman" w:cs="Times New Roman" w:hint="eastAsia"/>
-          <w:color w:val="FF0000"/>
-          <w:kern w:val="0"/>
-          <w:sz w:val="24"/>
-          <w:szCs w:val="24"/>
-        </w:rPr>
-        <w:t xml:space="preserve"> </w:t>
-      </w:r>
-      <w:r>
-        <w:rPr>
-          <w:rFonts w:ascii="Times New Roman" w:hAnsi="Times New Roman" w:cs="Times New Roman" w:hint="eastAsia"/>
-          <w:color w:val="FF0000"/>
-          <w:kern w:val="0"/>
-          <w:sz w:val="24"/>
-          <w:szCs w:val="24"/>
-        </w:rPr>
-        <w:t>to bays behind</w:t>
-      </w:r>
-      <w:r>
-        <w:rPr>
-          <w:rFonts w:ascii="Times New Roman" w:hAnsi="Times New Roman" w:cs="Times New Roman" w:hint="eastAsia"/>
-          <w:color w:val="FF0000"/>
-          <w:kern w:val="0"/>
-          <w:sz w:val="24"/>
-          <w:szCs w:val="24"/>
-        </w:rPr>
-        <w:t xml:space="preserve"> </w:t>
-      </w:r>
-      <w:r>
-        <w:rPr>
-          <w:rFonts w:ascii="Times New Roman" w:hAnsi="Times New Roman" w:cs="Times New Roman" w:hint="eastAsia"/>
-          <w:color w:val="FF0000"/>
-          <w:kern w:val="0"/>
-          <w:sz w:val="24"/>
-          <w:szCs w:val="24"/>
-        </w:rPr>
-        <w:t>Crane B</w:t>
-      </w:r>
-      <w:r>
-        <w:rPr>
-          <w:rFonts w:ascii="Times New Roman" w:hAnsi="Times New Roman" w:cs="Times New Roman" w:hint="eastAsia"/>
-          <w:color w:val="FF0000"/>
-          <w:kern w:val="0"/>
-          <w:sz w:val="24"/>
-          <w:szCs w:val="24"/>
-        </w:rPr>
-        <w:t xml:space="preserve"> because con</w:t>
-      </w:r>
-      <w:r>
-        <w:rPr>
-          <w:rFonts w:ascii="Times New Roman" w:hAnsi="Times New Roman" w:cs="Times New Roman" w:hint="eastAsia"/>
-          <w:color w:val="FF0000"/>
-          <w:kern w:val="0"/>
-          <w:sz w:val="24"/>
-          <w:szCs w:val="24"/>
-        </w:rPr>
-        <w:t xml:space="preserve">tainers destined for the same place are usually </w:t>
-      </w:r>
-      <w:r>
-        <w:rPr>
-          <w:rFonts w:ascii="Times New Roman" w:hAnsi="Times New Roman" w:cs="Times New Roman" w:hint="eastAsia"/>
-          <w:color w:val="FF0000"/>
-          <w:kern w:val="0"/>
-          <w:sz w:val="24"/>
-          <w:szCs w:val="24"/>
-        </w:rPr>
-        <w:t>stored near to each other</w:t>
-      </w:r>
-      <w:r>
-        <w:rPr>
-          <w:rFonts w:ascii="Times New Roman" w:hAnsi="Times New Roman" w:cs="Times New Roman" w:hint="eastAsia"/>
-          <w:color w:val="FF0000"/>
-          <w:kern w:val="0"/>
-          <w:sz w:val="24"/>
-          <w:szCs w:val="24"/>
-        </w:rPr>
-        <w:t>.</w:t>
-      </w:r>
-    </w:p>
-    <w:p>
-      <w:pPr>
-        <w:autoSpaceDE w:val="0"/>
-        <w:autoSpaceDN w:val="0"/>
-        <w:adjustRightInd w:val="0"/>
-        <w:rPr>
-          <w:rFonts w:ascii="Times New Roman" w:hAnsi="Times New Roman" w:cs="Times New Roman" w:hint="eastAsia"/>
-          <w:kern w:val="0"/>
-          <w:sz w:val="24"/>
-          <w:szCs w:val="24"/>
-        </w:rPr>
-      </w:pPr>
-    </w:p>
-    <w:p>
-      <w:pPr>
-        <w:autoSpaceDE w:val="0"/>
-        <w:autoSpaceDN w:val="0"/>
-        <w:adjustRightInd w:val="0"/>
-        <w:rPr>
-          <w:rFonts w:ascii="Times New Roman" w:hAnsi="Times New Roman" w:cs="Times New Roman" w:hint="eastAsia"/>
-          <w:color w:val="FF0000"/>
-          <w:kern w:val="0"/>
-          <w:sz w:val="24"/>
-          <w:szCs w:val="24"/>
-        </w:rPr>
-      </w:pPr>
-      <w:proofErr w:type="gramStart"/>
-      <w:r>
-        <w:rPr>
-          <w:rFonts w:ascii="Times New Roman" w:hAnsi="Times New Roman" w:cs="Times New Roman" w:hint="eastAsia"/>
-          <w:color w:val="FF0000"/>
-          <w:kern w:val="0"/>
-          <w:sz w:val="24"/>
-          <w:szCs w:val="24"/>
-        </w:rPr>
-        <w:t xml:space="preserve">Scenario </w:t>
-      </w:r>
-      <w:r>
-        <w:rPr>
-          <w:rFonts w:ascii="Times New Roman" w:hAnsi="Times New Roman" w:cs="Times New Roman" w:hint="eastAsia"/>
-          <w:color w:val="FF0000"/>
-          <w:kern w:val="0"/>
-          <w:sz w:val="24"/>
-          <w:szCs w:val="24"/>
-        </w:rPr>
-        <w:t>3</w:t>
-      </w:r>
-      <w:r>
-        <w:rPr>
-          <w:rFonts w:ascii="Times New Roman" w:hAnsi="Times New Roman" w:cs="Times New Roman" w:hint="eastAsia"/>
-          <w:color w:val="FF0000"/>
-          <w:kern w:val="0"/>
-          <w:sz w:val="24"/>
-          <w:szCs w:val="24"/>
-        </w:rPr>
-        <w:t>.</w:t>
-      </w:r>
-      <w:proofErr w:type="gramEnd"/>
-      <w:r>
-        <w:rPr>
-          <w:rFonts w:ascii="Times New Roman" w:hAnsi="Times New Roman" w:cs="Times New Roman" w:hint="eastAsia"/>
-          <w:color w:val="FF0000"/>
-          <w:kern w:val="0"/>
-          <w:sz w:val="24"/>
-          <w:szCs w:val="24"/>
-        </w:rPr>
-        <w:t xml:space="preserve"> There is more than one truck lane. According to the paper </w:t>
-      </w:r>
-      <w:r>
-        <w:rPr>
-          <w:rFonts w:ascii="Times New Roman" w:hAnsi="Times New Roman" w:cs="Times New Roman"/>
-          <w:color w:val="FF0000"/>
-          <w:kern w:val="0"/>
-          <w:sz w:val="24"/>
-          <w:szCs w:val="24"/>
-        </w:rPr>
-        <w:t>“</w:t>
-      </w:r>
-      <w:r>
-        <w:rPr>
-          <w:rFonts w:ascii="Times New Roman" w:hAnsi="Times New Roman" w:cs="Times New Roman"/>
-          <w:color w:val="FF0000"/>
-          <w:kern w:val="0"/>
-          <w:sz w:val="24"/>
-          <w:szCs w:val="24"/>
-        </w:rPr>
-        <w:t>Storage yard operations in container terminals: Literature overview, trends, and research directions</w:t>
-      </w:r>
-      <w:r>
-        <w:rPr>
-          <w:rFonts w:ascii="Times New Roman" w:hAnsi="Times New Roman" w:cs="Times New Roman"/>
-          <w:color w:val="FF0000"/>
-          <w:kern w:val="0"/>
-          <w:sz w:val="24"/>
-          <w:szCs w:val="24"/>
-        </w:rPr>
-        <w:t>”</w:t>
-      </w:r>
-      <w:r>
-        <w:rPr>
-          <w:rFonts w:ascii="Times New Roman" w:hAnsi="Times New Roman" w:cs="Times New Roman"/>
-          <w:color w:val="FF0000"/>
-          <w:kern w:val="0"/>
-          <w:sz w:val="24"/>
-          <w:szCs w:val="24"/>
-        </w:rPr>
-        <w:t xml:space="preserve"> by Carlos et al. in EJOR, 2014</w:t>
-      </w:r>
-      <w:r>
-        <w:rPr>
-          <w:rFonts w:ascii="Times New Roman" w:hAnsi="Times New Roman" w:cs="Times New Roman" w:hint="eastAsia"/>
-          <w:color w:val="FF0000"/>
-          <w:kern w:val="0"/>
-          <w:sz w:val="24"/>
-          <w:szCs w:val="24"/>
-        </w:rPr>
-        <w:t xml:space="preserve"> which is recommended by the reviewer 2, there may be more than one truck lane beside a block, which makes pre-marshalling possible while serving trucks.</w:t>
-      </w:r>
-    </w:p>
-    <w:p>
-      <w:pPr>
-        <w:autoSpaceDE w:val="0"/>
-        <w:autoSpaceDN w:val="0"/>
-        <w:adjustRightInd w:val="0"/>
-        <w:rPr>
-          <w:rFonts w:ascii="Times New Roman" w:hAnsi="Times New Roman" w:cs="Times New Roman" w:hint="eastAsia"/>
-          <w:kern w:val="0"/>
-          <w:sz w:val="24"/>
-          <w:szCs w:val="24"/>
-        </w:rPr>
-      </w:pPr>
+    </w:p>
+    <w:p>
+      <w:pPr>
+        <w:autoSpaceDE w:val="0"/>
+        <w:autoSpaceDN w:val="0"/>
+        <w:adjustRightInd w:val="0"/>
+        <w:rPr>
+          <w:rFonts w:ascii="Times New Roman" w:hAnsi="Times New Roman" w:cs="Times New Roman" w:hint="eastAsia"/>
+          <w:kern w:val="0"/>
+          <w:sz w:val="24"/>
+          <w:szCs w:val="24"/>
+        </w:rPr>
+      </w:pPr>
+      <w:r>
+        <w:rPr>
+          <w:rFonts w:ascii="Times New Roman" w:hAnsi="Times New Roman" w:cs="Times New Roman" w:hint="eastAsia"/>
+          <w:kern w:val="0"/>
+          <w:sz w:val="24"/>
+          <w:szCs w:val="24"/>
+        </w:rPr>
+        <w:t>TODO: solution gap</w:t>
+      </w:r>
       <w:bookmarkStart w:id="0" w:name="_GoBack"/>
       <w:bookmarkEnd w:id="0"/>
     </w:p>
@@ -3359,12 +4058,41 @@
         <w:autoSpaceDN w:val="0"/>
         <w:adjustRightInd w:val="0"/>
         <w:rPr>
-          <w:rFonts w:ascii="Times New Roman" w:hAnsi="Times New Roman" w:cs="Times New Roman" w:hint="eastAsia"/>
-          <w:kern w:val="0"/>
-          <w:sz w:val="24"/>
-          <w:szCs w:val="24"/>
-        </w:rPr>
-      </w:pPr>
+          <w:rFonts w:ascii="Times New Roman" w:hAnsi="Times New Roman" w:cs="Times New Roman"/>
+          <w:kern w:val="0"/>
+          <w:sz w:val="24"/>
+          <w:szCs w:val="24"/>
+        </w:rPr>
+      </w:pPr>
+    </w:p>
+    <w:p>
+      <w:pPr>
+        <w:pStyle w:val="ListParagraph"/>
+        <w:numPr>
+          <w:ilvl w:val="0"/>
+          <w:numId w:val="1"/>
+        </w:numPr>
+        <w:autoSpaceDE w:val="0"/>
+        <w:autoSpaceDN w:val="0"/>
+        <w:adjustRightInd w:val="0"/>
+        <w:ind w:firstLineChars="0"/>
+        <w:rPr>
+          <w:rFonts w:ascii="Times New Roman" w:hAnsi="Times New Roman" w:cs="Times New Roman" w:hint="eastAsia"/>
+          <w:kern w:val="0"/>
+          <w:sz w:val="24"/>
+          <w:szCs w:val="24"/>
+        </w:rPr>
+      </w:pPr>
+      <w:r>
+        <w:rPr>
+          <w:rFonts w:ascii="Times New Roman" w:hAnsi="Times New Roman" w:cs="Times New Roman"/>
+          <w:kern w:val="0"/>
+          <w:sz w:val="24"/>
+          <w:szCs w:val="24"/>
+        </w:rPr>
+        <w:lastRenderedPageBreak/>
+        <w:t>This paper proposed to extent the CPMP to the CPMPDS. However, there is no experiment, which shows how many container moves a terminal can actually save from switching to the more complex problem. Therefore, it remains an open question, whether (and to which extent) the CPMPDS provides a benefit for a terminal.</w:t>
+      </w:r>
     </w:p>
     <w:p>
       <w:pPr>
@@ -3387,6 +4115,127 @@
     </w:sectPr>
   </w:body>
 </w:document>
+</file>
+
+<file path=word/numbering.xml><?xml version="1.0" encoding="utf-8"?>
+<w:numbering xmlns:wpc="http://schemas.microsoft.com/office/word/2010/wordprocessingCanvas" xmlns:mc="http://schemas.openxmlformats.org/markup-compatibility/2006" xmlns:o="urn:schemas-microsoft-com:office:office" xmlns:r="http://schemas.openxmlformats.org/officeDocument/2006/relationships" xmlns:m="http://schemas.openxmlformats.org/officeDocument/2006/math" xmlns:v="urn:schemas-microsoft-com:vml" xmlns:wp14="http://schemas.microsoft.com/office/word/2010/wordprocessingDrawing" xmlns:wp="http://schemas.openxmlformats.org/drawingml/2006/wordprocessingDrawing" xmlns:w10="urn:schemas-microsoft-com:office:word" xmlns:w="http://schemas.openxmlformats.org/wordprocessingml/2006/main" xmlns:w14="http://schemas.microsoft.com/office/word/2010/wordml" xmlns:wpg="http://schemas.microsoft.com/office/word/2010/wordprocessingGroup" xmlns:wpi="http://schemas.microsoft.com/office/word/2010/wordprocessingInk" xmlns:wne="http://schemas.microsoft.com/office/word/2006/wordml" xmlns:wps="http://schemas.microsoft.com/office/word/2010/wordprocessingShape" mc:Ignorable="w14 wp14">
+  <w:abstractNum w:abstractNumId="0">
+    <w:nsid w:val="742F7948"/>
+    <w:multiLevelType w:val="hybridMultilevel"/>
+    <w:tmpl w:val="790C41C2"/>
+    <w:lvl w:ilvl="0" w:tplc="15C0A970">
+      <w:start w:val="1"/>
+      <w:numFmt w:val="bullet"/>
+      <w:lvlText w:val=""/>
+      <w:lvlJc w:val="left"/>
+      <w:pPr>
+        <w:ind w:left="420" w:hanging="420"/>
+      </w:pPr>
+      <w:rPr>
+        <w:rFonts w:ascii="Wingdings" w:hAnsi="Wingdings" w:hint="default"/>
+      </w:rPr>
+    </w:lvl>
+    <w:lvl w:ilvl="1" w:tplc="04090003" w:tentative="1">
+      <w:start w:val="1"/>
+      <w:numFmt w:val="bullet"/>
+      <w:lvlText w:val=""/>
+      <w:lvlJc w:val="left"/>
+      <w:pPr>
+        <w:ind w:left="840" w:hanging="420"/>
+      </w:pPr>
+      <w:rPr>
+        <w:rFonts w:ascii="Wingdings" w:hAnsi="Wingdings" w:hint="default"/>
+      </w:rPr>
+    </w:lvl>
+    <w:lvl w:ilvl="2" w:tplc="04090005" w:tentative="1">
+      <w:start w:val="1"/>
+      <w:numFmt w:val="bullet"/>
+      <w:lvlText w:val=""/>
+      <w:lvlJc w:val="left"/>
+      <w:pPr>
+        <w:ind w:left="1260" w:hanging="420"/>
+      </w:pPr>
+      <w:rPr>
+        <w:rFonts w:ascii="Wingdings" w:hAnsi="Wingdings" w:hint="default"/>
+      </w:rPr>
+    </w:lvl>
+    <w:lvl w:ilvl="3" w:tplc="04090001" w:tentative="1">
+      <w:start w:val="1"/>
+      <w:numFmt w:val="bullet"/>
+      <w:lvlText w:val=""/>
+      <w:lvlJc w:val="left"/>
+      <w:pPr>
+        <w:ind w:left="1680" w:hanging="420"/>
+      </w:pPr>
+      <w:rPr>
+        <w:rFonts w:ascii="Wingdings" w:hAnsi="Wingdings" w:hint="default"/>
+      </w:rPr>
+    </w:lvl>
+    <w:lvl w:ilvl="4" w:tplc="04090003" w:tentative="1">
+      <w:start w:val="1"/>
+      <w:numFmt w:val="bullet"/>
+      <w:lvlText w:val=""/>
+      <w:lvlJc w:val="left"/>
+      <w:pPr>
+        <w:ind w:left="2100" w:hanging="420"/>
+      </w:pPr>
+      <w:rPr>
+        <w:rFonts w:ascii="Wingdings" w:hAnsi="Wingdings" w:hint="default"/>
+      </w:rPr>
+    </w:lvl>
+    <w:lvl w:ilvl="5" w:tplc="04090005" w:tentative="1">
+      <w:start w:val="1"/>
+      <w:numFmt w:val="bullet"/>
+      <w:lvlText w:val=""/>
+      <w:lvlJc w:val="left"/>
+      <w:pPr>
+        <w:ind w:left="2520" w:hanging="420"/>
+      </w:pPr>
+      <w:rPr>
+        <w:rFonts w:ascii="Wingdings" w:hAnsi="Wingdings" w:hint="default"/>
+      </w:rPr>
+    </w:lvl>
+    <w:lvl w:ilvl="6" w:tplc="04090001" w:tentative="1">
+      <w:start w:val="1"/>
+      <w:numFmt w:val="bullet"/>
+      <w:lvlText w:val=""/>
+      <w:lvlJc w:val="left"/>
+      <w:pPr>
+        <w:ind w:left="2940" w:hanging="420"/>
+      </w:pPr>
+      <w:rPr>
+        <w:rFonts w:ascii="Wingdings" w:hAnsi="Wingdings" w:hint="default"/>
+      </w:rPr>
+    </w:lvl>
+    <w:lvl w:ilvl="7" w:tplc="04090003" w:tentative="1">
+      <w:start w:val="1"/>
+      <w:numFmt w:val="bullet"/>
+      <w:lvlText w:val=""/>
+      <w:lvlJc w:val="left"/>
+      <w:pPr>
+        <w:ind w:left="3360" w:hanging="420"/>
+      </w:pPr>
+      <w:rPr>
+        <w:rFonts w:ascii="Wingdings" w:hAnsi="Wingdings" w:hint="default"/>
+      </w:rPr>
+    </w:lvl>
+    <w:lvl w:ilvl="8" w:tplc="04090005" w:tentative="1">
+      <w:start w:val="1"/>
+      <w:numFmt w:val="bullet"/>
+      <w:lvlText w:val=""/>
+      <w:lvlJc w:val="left"/>
+      <w:pPr>
+        <w:ind w:left="3780" w:hanging="420"/>
+      </w:pPr>
+      <w:rPr>
+        <w:rFonts w:ascii="Wingdings" w:hAnsi="Wingdings" w:hint="default"/>
+      </w:rPr>
+    </w:lvl>
+  </w:abstractNum>
+  <w:num w:numId="1">
+    <w:abstractNumId w:val="0"/>
+  </w:num>
+</w:numbering>
 </file>
 
 <file path=word/styles.xml><?xml version="1.0" encoding="utf-8"?>
@@ -3641,6 +4490,16 @@
       <w:sz w:val="16"/>
       <w:szCs w:val="16"/>
     </w:rPr>
+  </w:style>
+  <w:style w:type="paragraph" w:styleId="ListParagraph">
+    <w:name w:val="List Paragraph"/>
+    <w:basedOn w:val="Normal"/>
+    <w:uiPriority w:val="34"/>
+    <w:qFormat/>
+    <w:rsid w:val="00226A40"/>
+    <w:pPr>
+      <w:ind w:firstLineChars="200" w:firstLine="420"/>
+    </w:pPr>
   </w:style>
 </w:styles>
 </file>
@@ -3897,6 +4756,16 @@
       <w:sz w:val="16"/>
       <w:szCs w:val="16"/>
     </w:rPr>
+  </w:style>
+  <w:style w:type="paragraph" w:styleId="ListParagraph">
+    <w:name w:val="List Paragraph"/>
+    <w:basedOn w:val="Normal"/>
+    <w:uiPriority w:val="34"/>
+    <w:qFormat/>
+    <w:rsid w:val="00226A40"/>
+    <w:pPr>
+      <w:ind w:firstLineChars="200" w:firstLine="420"/>
+    </w:pPr>
   </w:style>
 </w:styles>
 </file>

--- a/CPMP/major/Reply to comment.docx
+++ b/CPMP/major/Reply to comment.docx
@@ -51,92 +51,296 @@
         <w:pStyle w:val="PlainText"/>
         <w:jc w:val="both"/>
         <w:rPr>
+          <w:rFonts w:ascii="Times New Roman" w:eastAsiaTheme="minorEastAsia" w:hAnsi="Times New Roman" w:cs="Times New Roman"/>
+          <w:kern w:val="0"/>
+          <w:lang w:eastAsia="zh-CN"/>
+        </w:rPr>
+      </w:pPr>
+      <w:r>
+        <w:rPr>
+          <w:rFonts w:ascii="Times New Roman" w:eastAsia="宋体" w:hAnsi="Times New Roman" w:cs="Times New Roman" w:hint="eastAsia"/>
+          <w:lang w:eastAsia="zh-CN"/>
+        </w:rPr>
+        <w:t>1</w:t>
+      </w:r>
+      <w:r>
+        <w:rPr>
           <w:rFonts w:ascii="Times New Roman" w:eastAsia="宋体" w:hAnsi="Times New Roman" w:cs="Times New Roman"/>
           <w:lang w:eastAsia="zh-CN"/>
         </w:rPr>
-      </w:pPr>
-      <w:r>
-        <w:rPr>
-          <w:rFonts w:ascii="Times New Roman" w:eastAsia="宋体" w:hAnsi="Times New Roman" w:cs="Times New Roman"/>
+        <w:t xml:space="preserve">. </w:t>
+      </w:r>
+      <w:r>
+        <w:rPr>
+          <w:rFonts w:ascii="Times New Roman" w:eastAsiaTheme="minorEastAsia" w:hAnsi="Times New Roman" w:cs="Times New Roman" w:hint="eastAsia"/>
+          <w:kern w:val="0"/>
           <w:lang w:eastAsia="zh-CN"/>
         </w:rPr>
-        <w:t xml:space="preserve">1. We added a section (Section </w:t>
-      </w:r>
-      <w:r>
-        <w:rPr>
-          <w:rFonts w:ascii="Times New Roman" w:eastAsia="宋体" w:hAnsi="Times New Roman" w:cs="Times New Roman" w:hint="eastAsia"/>
+        <w:t>W</w:t>
+      </w:r>
+      <w:r>
+        <w:rPr>
+          <w:rFonts w:ascii="Times New Roman" w:hAnsi="Times New Roman" w:cs="Times New Roman" w:hint="eastAsia"/>
+          <w:kern w:val="0"/>
+        </w:rPr>
+        <w:t xml:space="preserve">e </w:t>
+      </w:r>
+      <w:r>
+        <w:rPr>
+          <w:rFonts w:ascii="Times New Roman" w:eastAsiaTheme="minorEastAsia" w:hAnsi="Times New Roman" w:cs="Times New Roman" w:hint="eastAsia"/>
+          <w:kern w:val="0"/>
           <w:lang w:eastAsia="zh-CN"/>
         </w:rPr>
-        <w:t>4.</w:t>
-      </w:r>
-      <w:r>
-        <w:rPr>
-          <w:rFonts w:ascii="Times New Roman" w:eastAsia="宋体" w:hAnsi="Times New Roman" w:cs="Times New Roman" w:hint="eastAsia"/>
+        <w:t xml:space="preserve">have </w:t>
+      </w:r>
+      <w:r>
+        <w:rPr>
+          <w:rFonts w:ascii="Times New Roman" w:hAnsi="Times New Roman" w:cs="Times New Roman" w:hint="eastAsia"/>
+          <w:kern w:val="0"/>
+        </w:rPr>
+        <w:t>remove</w:t>
+      </w:r>
+      <w:r>
+        <w:rPr>
+          <w:rFonts w:ascii="Times New Roman" w:eastAsiaTheme="minorEastAsia" w:hAnsi="Times New Roman" w:cs="Times New Roman" w:hint="eastAsia"/>
+          <w:kern w:val="0"/>
           <w:lang w:eastAsia="zh-CN"/>
         </w:rPr>
-        <w:t>3</w:t>
-      </w:r>
-      <w:r>
-        <w:rPr>
-          <w:rFonts w:ascii="Times New Roman" w:eastAsia="宋体" w:hAnsi="Times New Roman" w:cs="Times New Roman"/>
+        <w:t>d</w:t>
+      </w:r>
+      <w:r>
+        <w:rPr>
+          <w:rFonts w:ascii="Times New Roman" w:hAnsi="Times New Roman" w:cs="Times New Roman" w:hint="eastAsia"/>
+          <w:kern w:val="0"/>
+        </w:rPr>
+        <w:t xml:space="preserve"> </w:t>
+      </w:r>
+      <w:r>
+        <w:rPr>
+          <w:rFonts w:ascii="Times New Roman" w:eastAsiaTheme="minorEastAsia" w:hAnsi="Times New Roman" w:cs="Times New Roman" w:hint="eastAsia"/>
+          <w:kern w:val="0"/>
           <w:lang w:eastAsia="zh-CN"/>
         </w:rPr>
-        <w:t xml:space="preserve">) to </w:t>
-      </w:r>
-      <w:r>
-        <w:rPr>
-          <w:rFonts w:ascii="Times New Roman" w:hAnsi="Times New Roman" w:cs="Times New Roman"/>
-          <w:kern w:val="0"/>
-        </w:rPr>
-        <w:t>substantiate</w:t>
-      </w:r>
-      <w:r>
-        <w:rPr>
-          <w:rFonts w:ascii="Times New Roman" w:eastAsia="宋体" w:hAnsi="Times New Roman" w:cs="Times New Roman"/>
+        <w:t>feasibility check method which was in Section 4.2</w:t>
+      </w:r>
+      <w:r>
+        <w:rPr>
+          <w:rFonts w:ascii="Times New Roman" w:eastAsiaTheme="minorEastAsia" w:hAnsi="Times New Roman" w:cs="Times New Roman" w:hint="eastAsia"/>
+          <w:kern w:val="0"/>
           <w:lang w:eastAsia="zh-CN"/>
         </w:rPr>
+        <w:t>,</w:t>
+      </w:r>
+      <w:r>
+        <w:rPr>
+          <w:rFonts w:ascii="Times New Roman" w:hAnsi="Times New Roman" w:cs="Times New Roman" w:hint="eastAsia"/>
+          <w:kern w:val="0"/>
+        </w:rPr>
         <w:t xml:space="preserve"> </w:t>
       </w:r>
       <w:r>
         <w:rPr>
-          <w:rFonts w:ascii="Times New Roman" w:eastAsia="宋体" w:hAnsi="Times New Roman" w:cs="Times New Roman" w:hint="eastAsia"/>
+          <w:rFonts w:ascii="Times New Roman" w:eastAsiaTheme="minorEastAsia" w:hAnsi="Times New Roman" w:cs="Times New Roman" w:hint="eastAsia"/>
+          <w:kern w:val="0"/>
           <w:lang w:eastAsia="zh-CN"/>
         </w:rPr>
-        <w:t>why</w:t>
-      </w:r>
-      <w:r>
-        <w:rPr>
-          <w:rFonts w:ascii="Times New Roman" w:eastAsia="宋体" w:hAnsi="Times New Roman" w:cs="Times New Roman"/>
+        <w:t>a</w:t>
+      </w:r>
+      <w:r>
+        <w:rPr>
+          <w:rFonts w:ascii="Times New Roman" w:hAnsi="Times New Roman" w:cs="Times New Roman" w:hint="eastAsia"/>
+          <w:kern w:val="0"/>
+        </w:rPr>
+        <w:t xml:space="preserve">s </w:t>
+      </w:r>
+      <w:r>
+        <w:rPr>
+          <w:rFonts w:ascii="Times New Roman" w:eastAsiaTheme="minorEastAsia" w:hAnsi="Times New Roman" w:cs="Times New Roman" w:hint="eastAsia"/>
+          <w:kern w:val="0"/>
           <w:lang w:eastAsia="zh-CN"/>
         </w:rPr>
+        <w:t>i</w:t>
+      </w:r>
+      <w:r>
+        <w:rPr>
+          <w:rFonts w:ascii="Times New Roman" w:eastAsiaTheme="minorEastAsia" w:hAnsi="Times New Roman" w:cs="Times New Roman" w:hint="eastAsia"/>
+          <w:kern w:val="0"/>
+          <w:lang w:eastAsia="zh-CN"/>
+        </w:rPr>
+        <w:t>t</w:t>
+      </w:r>
+      <w:r>
+        <w:rPr>
+          <w:rFonts w:ascii="Times New Roman" w:hAnsi="Times New Roman" w:cs="Times New Roman" w:hint="eastAsia"/>
+          <w:kern w:val="0"/>
+        </w:rPr>
+        <w:t xml:space="preserve"> is </w:t>
+      </w:r>
+      <w:r>
+        <w:rPr>
+          <w:rFonts w:ascii="Times New Roman" w:eastAsiaTheme="minorEastAsia" w:hAnsi="Times New Roman" w:cs="Times New Roman" w:hint="eastAsia"/>
+          <w:kern w:val="0"/>
+          <w:lang w:eastAsia="zh-CN"/>
+        </w:rPr>
+        <w:t xml:space="preserve">not the original contribution of this paper; we have mentioned </w:t>
+      </w:r>
+      <w:r>
+        <w:rPr>
+          <w:rFonts w:ascii="Times New Roman" w:eastAsiaTheme="minorEastAsia" w:hAnsi="Times New Roman" w:cs="Times New Roman" w:hint="eastAsia"/>
+          <w:kern w:val="0"/>
+          <w:lang w:eastAsia="zh-CN"/>
+        </w:rPr>
+        <w:t xml:space="preserve">it </w:t>
+      </w:r>
+      <w:r>
+        <w:rPr>
+          <w:rFonts w:ascii="Times New Roman" w:eastAsiaTheme="minorEastAsia" w:hAnsi="Times New Roman" w:cs="Times New Roman" w:hint="eastAsia"/>
+          <w:kern w:val="0"/>
+          <w:lang w:eastAsia="zh-CN"/>
+        </w:rPr>
+        <w:t>in</w:t>
+      </w:r>
+      <w:r>
+        <w:rPr>
+          <w:rFonts w:ascii="Times New Roman" w:eastAsiaTheme="minorEastAsia" w:hAnsi="Times New Roman" w:cs="Times New Roman" w:hint="eastAsia"/>
+          <w:kern w:val="0"/>
+          <w:lang w:eastAsia="zh-CN"/>
+        </w:rPr>
         <w:t xml:space="preserve"> </w:t>
       </w:r>
       <w:r>
         <w:rPr>
-          <w:rFonts w:ascii="Times New Roman" w:eastAsia="宋体" w:hAnsi="Times New Roman" w:cs="Times New Roman" w:hint="eastAsia"/>
+          <w:rFonts w:ascii="Times New Roman" w:eastAsiaTheme="minorEastAsia" w:hAnsi="Times New Roman" w:cs="Times New Roman" w:hint="eastAsia"/>
+          <w:kern w:val="0"/>
           <w:lang w:eastAsia="zh-CN"/>
         </w:rPr>
-        <w:t xml:space="preserve">the proposed lower bounds dominate the existing lower bound of </w:t>
-      </w:r>
-      <w:proofErr w:type="spellStart"/>
-      <w:r>
-        <w:rPr>
-          <w:rFonts w:ascii="Times New Roman" w:hAnsi="Times New Roman" w:cs="Times New Roman"/>
-          <w:kern w:val="0"/>
-        </w:rPr>
-        <w:t>Bortfeldt</w:t>
-      </w:r>
-      <w:proofErr w:type="spellEnd"/>
-      <w:r>
-        <w:rPr>
-          <w:rFonts w:ascii="Times New Roman" w:hAnsi="Times New Roman" w:cs="Times New Roman"/>
-          <w:kern w:val="0"/>
-        </w:rPr>
-        <w:t xml:space="preserve"> and Foster</w:t>
-      </w:r>
-      <w:r>
-        <w:rPr>
-          <w:rFonts w:ascii="Times New Roman" w:eastAsia="宋体" w:hAnsi="Times New Roman" w:cs="Times New Roman"/>
+        <w:t>our another paper.</w:t>
+      </w:r>
+      <w:r>
+        <w:rPr>
+          <w:rFonts w:ascii="Times New Roman" w:eastAsiaTheme="minorEastAsia" w:hAnsi="Times New Roman" w:cs="Times New Roman" w:hint="eastAsia"/>
+          <w:kern w:val="0"/>
+          <w:lang w:eastAsia="zh-CN"/>
+        </w:rPr>
+        <w:t xml:space="preserve"> </w:t>
+      </w:r>
+      <w:r>
+        <w:rPr>
+          <w:rFonts w:ascii="Times New Roman" w:eastAsiaTheme="minorEastAsia" w:hAnsi="Times New Roman" w:cs="Times New Roman" w:hint="eastAsia"/>
+          <w:kern w:val="0"/>
+          <w:lang w:eastAsia="zh-CN"/>
+        </w:rPr>
+        <w:t>In addition,</w:t>
+      </w:r>
+      <w:r>
+        <w:rPr>
+          <w:rFonts w:ascii="Times New Roman" w:eastAsiaTheme="minorEastAsia" w:hAnsi="Times New Roman" w:cs="Times New Roman" w:hint="eastAsia"/>
+          <w:kern w:val="0"/>
+          <w:lang w:eastAsia="zh-CN"/>
+        </w:rPr>
+        <w:t xml:space="preserve"> it is not </w:t>
+      </w:r>
+      <w:r>
+        <w:rPr>
+          <w:rFonts w:ascii="Times New Roman" w:hAnsi="Times New Roman" w:cs="Times New Roman" w:hint="eastAsia"/>
+          <w:kern w:val="0"/>
+        </w:rPr>
+        <w:t>closely related to the ke</w:t>
+      </w:r>
+      <w:r>
+        <w:rPr>
+          <w:rFonts w:ascii="Times New Roman" w:hAnsi="Times New Roman" w:cs="Times New Roman" w:hint="eastAsia"/>
+          <w:kern w:val="0"/>
+        </w:rPr>
+        <w:t>y ideas expressed in this paper</w:t>
+      </w:r>
+      <w:r>
+        <w:rPr>
+          <w:rFonts w:ascii="Times New Roman" w:hAnsi="Times New Roman" w:cs="Times New Roman" w:hint="eastAsia"/>
+          <w:kern w:val="0"/>
+        </w:rPr>
+        <w:t xml:space="preserve">. </w:t>
+      </w:r>
+      <w:r>
+        <w:rPr>
+          <w:rFonts w:ascii="Times New Roman" w:eastAsiaTheme="minorEastAsia" w:hAnsi="Times New Roman" w:cs="Times New Roman" w:hint="eastAsia"/>
+          <w:kern w:val="0"/>
+          <w:lang w:eastAsia="zh-CN"/>
+        </w:rPr>
+        <w:t xml:space="preserve">In the new version, </w:t>
+      </w:r>
+      <w:r>
+        <w:rPr>
+          <w:rFonts w:ascii="Times New Roman" w:hAnsi="Times New Roman" w:cs="Times New Roman" w:hint="eastAsia"/>
+          <w:kern w:val="0"/>
+        </w:rPr>
+        <w:t xml:space="preserve">Section </w:t>
+      </w:r>
+      <w:r>
+        <w:rPr>
+          <w:rFonts w:ascii="Times New Roman" w:hAnsi="Times New Roman" w:cs="Times New Roman" w:hint="eastAsia"/>
+          <w:kern w:val="0"/>
+          <w:lang w:eastAsia="zh-CN"/>
+        </w:rPr>
+        <w:t>4 only</w:t>
+      </w:r>
+      <w:r>
+        <w:rPr>
+          <w:rFonts w:ascii="Times New Roman" w:hAnsi="Times New Roman" w:cs="Times New Roman" w:hint="eastAsia"/>
+          <w:kern w:val="0"/>
+        </w:rPr>
+        <w:t xml:space="preserve"> talks about </w:t>
+      </w:r>
+      <w:r>
+        <w:rPr>
+          <w:rFonts w:ascii="Times New Roman" w:eastAsiaTheme="minorEastAsia" w:hAnsi="Times New Roman" w:cs="Times New Roman" w:hint="eastAsia"/>
+          <w:kern w:val="0"/>
+          <w:lang w:eastAsia="zh-CN"/>
+        </w:rPr>
+        <w:t xml:space="preserve">proposed new </w:t>
+      </w:r>
+      <w:r>
+        <w:rPr>
+          <w:rFonts w:ascii="Times New Roman" w:hAnsi="Times New Roman" w:cs="Times New Roman" w:hint="eastAsia"/>
+          <w:kern w:val="0"/>
+        </w:rPr>
+        <w:t xml:space="preserve">lower bounds. Since only the algorithm TGH in Section 5 uses the concept of movable (immovable) containers, we have moved this concept </w:t>
+      </w:r>
+      <w:r>
+        <w:rPr>
+          <w:rFonts w:ascii="Times New Roman" w:eastAsiaTheme="minorEastAsia" w:hAnsi="Times New Roman" w:cs="Times New Roman" w:hint="eastAsia"/>
+          <w:kern w:val="0"/>
+          <w:lang w:eastAsia="zh-CN"/>
+        </w:rPr>
+        <w:t xml:space="preserve">(Section 4.1 </w:t>
+      </w:r>
+      <w:r>
+        <w:rPr>
+          <w:rFonts w:ascii="Times New Roman" w:eastAsiaTheme="minorEastAsia" w:hAnsi="Times New Roman" w:cs="Times New Roman" w:hint="eastAsia"/>
+          <w:kern w:val="0"/>
+          <w:lang w:eastAsia="zh-CN"/>
+        </w:rPr>
+        <w:t>in</w:t>
+      </w:r>
+      <w:r>
+        <w:rPr>
+          <w:rFonts w:ascii="Times New Roman" w:eastAsiaTheme="minorEastAsia" w:hAnsi="Times New Roman" w:cs="Times New Roman" w:hint="eastAsia"/>
+          <w:kern w:val="0"/>
+          <w:lang w:eastAsia="zh-CN"/>
+        </w:rPr>
+        <w:t xml:space="preserve"> old version) </w:t>
+      </w:r>
+      <w:r>
+        <w:rPr>
+          <w:rFonts w:ascii="Times New Roman" w:hAnsi="Times New Roman" w:cs="Times New Roman" w:hint="eastAsia"/>
+          <w:kern w:val="0"/>
+        </w:rPr>
+        <w:t>to the first part of Section 5</w:t>
+      </w:r>
+      <w:r>
+        <w:rPr>
+          <w:rFonts w:ascii="Times New Roman" w:eastAsiaTheme="minorEastAsia" w:hAnsi="Times New Roman" w:cs="Times New Roman" w:hint="eastAsia"/>
+          <w:kern w:val="0"/>
           <w:lang w:eastAsia="zh-CN"/>
         </w:rPr>
         <w:t>.</w:t>
@@ -147,293 +351,10 @@
         <w:pStyle w:val="PlainText"/>
         <w:jc w:val="both"/>
         <w:rPr>
-          <w:rFonts w:ascii="Times New Roman" w:eastAsiaTheme="minorEastAsia" w:hAnsi="Times New Roman" w:cs="Times New Roman"/>
-          <w:kern w:val="0"/>
-          <w:lang w:eastAsia="zh-CN"/>
-        </w:rPr>
-      </w:pPr>
-      <w:r>
-        <w:rPr>
           <w:rFonts w:ascii="Times New Roman" w:eastAsia="宋体" w:hAnsi="Times New Roman" w:cs="Times New Roman"/>
           <w:lang w:eastAsia="zh-CN"/>
         </w:rPr>
-        <w:t xml:space="preserve">2. </w:t>
-      </w:r>
-      <w:r>
-        <w:rPr>
-          <w:rFonts w:ascii="Times New Roman" w:eastAsiaTheme="minorEastAsia" w:hAnsi="Times New Roman" w:cs="Times New Roman" w:hint="eastAsia"/>
-          <w:kern w:val="0"/>
-          <w:lang w:eastAsia="zh-CN"/>
-        </w:rPr>
-        <w:t>W</w:t>
-      </w:r>
-      <w:r>
-        <w:rPr>
-          <w:rFonts w:ascii="Times New Roman" w:hAnsi="Times New Roman" w:cs="Times New Roman" w:hint="eastAsia"/>
-          <w:kern w:val="0"/>
-        </w:rPr>
-        <w:t xml:space="preserve">e </w:t>
-      </w:r>
-      <w:r>
-        <w:rPr>
-          <w:rFonts w:ascii="Times New Roman" w:eastAsiaTheme="minorEastAsia" w:hAnsi="Times New Roman" w:cs="Times New Roman" w:hint="eastAsia"/>
-          <w:kern w:val="0"/>
-          <w:lang w:eastAsia="zh-CN"/>
-        </w:rPr>
-        <w:t xml:space="preserve">have </w:t>
-      </w:r>
-      <w:r>
-        <w:rPr>
-          <w:rFonts w:ascii="Times New Roman" w:hAnsi="Times New Roman" w:cs="Times New Roman" w:hint="eastAsia"/>
-          <w:kern w:val="0"/>
-        </w:rPr>
-        <w:t>remove</w:t>
-      </w:r>
-      <w:r>
-        <w:rPr>
-          <w:rFonts w:ascii="Times New Roman" w:eastAsiaTheme="minorEastAsia" w:hAnsi="Times New Roman" w:cs="Times New Roman" w:hint="eastAsia"/>
-          <w:kern w:val="0"/>
-          <w:lang w:eastAsia="zh-CN"/>
-        </w:rPr>
-        <w:t>d</w:t>
-      </w:r>
-      <w:r>
-        <w:rPr>
-          <w:rFonts w:ascii="Times New Roman" w:hAnsi="Times New Roman" w:cs="Times New Roman" w:hint="eastAsia"/>
-          <w:kern w:val="0"/>
-        </w:rPr>
-        <w:t xml:space="preserve"> </w:t>
-      </w:r>
-      <w:r>
-        <w:rPr>
-          <w:rFonts w:ascii="Times New Roman" w:eastAsiaTheme="minorEastAsia" w:hAnsi="Times New Roman" w:cs="Times New Roman" w:hint="eastAsia"/>
-          <w:kern w:val="0"/>
-          <w:lang w:eastAsia="zh-CN"/>
-        </w:rPr>
-        <w:t>feasibility check method which was in Section 4.2</w:t>
-      </w:r>
-      <w:r>
-        <w:rPr>
-          <w:rFonts w:ascii="Times New Roman" w:eastAsiaTheme="minorEastAsia" w:hAnsi="Times New Roman" w:cs="Times New Roman" w:hint="eastAsia"/>
-          <w:kern w:val="0"/>
-          <w:lang w:eastAsia="zh-CN"/>
-        </w:rPr>
-        <w:t>,</w:t>
-      </w:r>
-      <w:r>
-        <w:rPr>
-          <w:rFonts w:ascii="Times New Roman" w:hAnsi="Times New Roman" w:cs="Times New Roman" w:hint="eastAsia"/>
-          <w:kern w:val="0"/>
-        </w:rPr>
-        <w:t xml:space="preserve"> </w:t>
-      </w:r>
-      <w:r>
-        <w:rPr>
-          <w:rFonts w:ascii="Times New Roman" w:eastAsiaTheme="minorEastAsia" w:hAnsi="Times New Roman" w:cs="Times New Roman" w:hint="eastAsia"/>
-          <w:kern w:val="0"/>
-          <w:lang w:eastAsia="zh-CN"/>
-        </w:rPr>
-        <w:t>a</w:t>
-      </w:r>
-      <w:r>
-        <w:rPr>
-          <w:rFonts w:ascii="Times New Roman" w:hAnsi="Times New Roman" w:cs="Times New Roman" w:hint="eastAsia"/>
-          <w:kern w:val="0"/>
-        </w:rPr>
-        <w:t xml:space="preserve">s </w:t>
-      </w:r>
-      <w:r>
-        <w:rPr>
-          <w:rFonts w:ascii="Times New Roman" w:eastAsiaTheme="minorEastAsia" w:hAnsi="Times New Roman" w:cs="Times New Roman" w:hint="eastAsia"/>
-          <w:kern w:val="0"/>
-          <w:lang w:eastAsia="zh-CN"/>
-        </w:rPr>
-        <w:t>i</w:t>
-      </w:r>
-      <w:r>
-        <w:rPr>
-          <w:rFonts w:ascii="Times New Roman" w:eastAsiaTheme="minorEastAsia" w:hAnsi="Times New Roman" w:cs="Times New Roman" w:hint="eastAsia"/>
-          <w:kern w:val="0"/>
-          <w:lang w:eastAsia="zh-CN"/>
-        </w:rPr>
-        <w:t>t</w:t>
-      </w:r>
-      <w:r>
-        <w:rPr>
-          <w:rFonts w:ascii="Times New Roman" w:hAnsi="Times New Roman" w:cs="Times New Roman" w:hint="eastAsia"/>
-          <w:kern w:val="0"/>
-        </w:rPr>
-        <w:t xml:space="preserve"> is </w:t>
-      </w:r>
-      <w:r>
-        <w:rPr>
-          <w:rFonts w:ascii="Times New Roman" w:eastAsiaTheme="minorEastAsia" w:hAnsi="Times New Roman" w:cs="Times New Roman" w:hint="eastAsia"/>
-          <w:kern w:val="0"/>
-          <w:lang w:eastAsia="zh-CN"/>
-        </w:rPr>
-        <w:t xml:space="preserve">not the original contribution of this paper; we have mentioned </w:t>
-      </w:r>
-      <w:r>
-        <w:rPr>
-          <w:rFonts w:ascii="Times New Roman" w:eastAsiaTheme="minorEastAsia" w:hAnsi="Times New Roman" w:cs="Times New Roman" w:hint="eastAsia"/>
-          <w:kern w:val="0"/>
-          <w:lang w:eastAsia="zh-CN"/>
-        </w:rPr>
-        <w:t xml:space="preserve">it </w:t>
-      </w:r>
-      <w:r>
-        <w:rPr>
-          <w:rFonts w:ascii="Times New Roman" w:eastAsiaTheme="minorEastAsia" w:hAnsi="Times New Roman" w:cs="Times New Roman" w:hint="eastAsia"/>
-          <w:kern w:val="0"/>
-          <w:lang w:eastAsia="zh-CN"/>
-        </w:rPr>
-        <w:t>in</w:t>
-      </w:r>
-      <w:r>
-        <w:rPr>
-          <w:rFonts w:ascii="Times New Roman" w:eastAsiaTheme="minorEastAsia" w:hAnsi="Times New Roman" w:cs="Times New Roman" w:hint="eastAsia"/>
-          <w:kern w:val="0"/>
-          <w:lang w:eastAsia="zh-CN"/>
-        </w:rPr>
-        <w:t xml:space="preserve"> </w:t>
-      </w:r>
-      <w:r>
-        <w:rPr>
-          <w:rFonts w:ascii="Times New Roman" w:eastAsiaTheme="minorEastAsia" w:hAnsi="Times New Roman" w:cs="Times New Roman" w:hint="eastAsia"/>
-          <w:kern w:val="0"/>
-          <w:lang w:eastAsia="zh-CN"/>
-        </w:rPr>
-        <w:t>our another paper.</w:t>
-      </w:r>
-      <w:r>
-        <w:rPr>
-          <w:rFonts w:ascii="Times New Roman" w:eastAsiaTheme="minorEastAsia" w:hAnsi="Times New Roman" w:cs="Times New Roman" w:hint="eastAsia"/>
-          <w:kern w:val="0"/>
-          <w:lang w:eastAsia="zh-CN"/>
-        </w:rPr>
-        <w:t xml:space="preserve"> </w:t>
-      </w:r>
-      <w:r>
-        <w:rPr>
-          <w:rFonts w:ascii="Times New Roman" w:eastAsiaTheme="minorEastAsia" w:hAnsi="Times New Roman" w:cs="Times New Roman" w:hint="eastAsia"/>
-          <w:kern w:val="0"/>
-          <w:lang w:eastAsia="zh-CN"/>
-        </w:rPr>
-        <w:t>In addition,</w:t>
-      </w:r>
-      <w:r>
-        <w:rPr>
-          <w:rFonts w:ascii="Times New Roman" w:eastAsiaTheme="minorEastAsia" w:hAnsi="Times New Roman" w:cs="Times New Roman" w:hint="eastAsia"/>
-          <w:kern w:val="0"/>
-          <w:lang w:eastAsia="zh-CN"/>
-        </w:rPr>
-        <w:t xml:space="preserve"> it is not </w:t>
-      </w:r>
-      <w:r>
-        <w:rPr>
-          <w:rFonts w:ascii="Times New Roman" w:hAnsi="Times New Roman" w:cs="Times New Roman" w:hint="eastAsia"/>
-          <w:kern w:val="0"/>
-        </w:rPr>
-        <w:t>closely related to the ke</w:t>
-      </w:r>
-      <w:r>
-        <w:rPr>
-          <w:rFonts w:ascii="Times New Roman" w:hAnsi="Times New Roman" w:cs="Times New Roman" w:hint="eastAsia"/>
-          <w:kern w:val="0"/>
-        </w:rPr>
-        <w:t>y ideas expressed in this paper</w:t>
-      </w:r>
-      <w:r>
-        <w:rPr>
-          <w:rFonts w:ascii="Times New Roman" w:hAnsi="Times New Roman" w:cs="Times New Roman" w:hint="eastAsia"/>
-          <w:kern w:val="0"/>
-        </w:rPr>
-        <w:t xml:space="preserve">. </w:t>
-      </w:r>
-      <w:r>
-        <w:rPr>
-          <w:rFonts w:ascii="Times New Roman" w:eastAsiaTheme="minorEastAsia" w:hAnsi="Times New Roman" w:cs="Times New Roman" w:hint="eastAsia"/>
-          <w:kern w:val="0"/>
-          <w:lang w:eastAsia="zh-CN"/>
-        </w:rPr>
-        <w:t xml:space="preserve">In the new version, </w:t>
-      </w:r>
-      <w:r>
-        <w:rPr>
-          <w:rFonts w:ascii="Times New Roman" w:hAnsi="Times New Roman" w:cs="Times New Roman" w:hint="eastAsia"/>
-          <w:kern w:val="0"/>
-        </w:rPr>
-        <w:t xml:space="preserve">Section </w:t>
-      </w:r>
-      <w:r>
-        <w:rPr>
-          <w:rFonts w:ascii="Times New Roman" w:hAnsi="Times New Roman" w:cs="Times New Roman" w:hint="eastAsia"/>
-          <w:kern w:val="0"/>
-          <w:lang w:eastAsia="zh-CN"/>
-        </w:rPr>
-        <w:t>4 only</w:t>
-      </w:r>
-      <w:r>
-        <w:rPr>
-          <w:rFonts w:ascii="Times New Roman" w:hAnsi="Times New Roman" w:cs="Times New Roman" w:hint="eastAsia"/>
-          <w:kern w:val="0"/>
-        </w:rPr>
-        <w:t xml:space="preserve"> talks about </w:t>
-      </w:r>
-      <w:r>
-        <w:rPr>
-          <w:rFonts w:ascii="Times New Roman" w:eastAsiaTheme="minorEastAsia" w:hAnsi="Times New Roman" w:cs="Times New Roman" w:hint="eastAsia"/>
-          <w:kern w:val="0"/>
-          <w:lang w:eastAsia="zh-CN"/>
-        </w:rPr>
-        <w:t xml:space="preserve">proposed new </w:t>
-      </w:r>
-      <w:r>
-        <w:rPr>
-          <w:rFonts w:ascii="Times New Roman" w:hAnsi="Times New Roman" w:cs="Times New Roman" w:hint="eastAsia"/>
-          <w:kern w:val="0"/>
-        </w:rPr>
-        <w:t xml:space="preserve">lower bounds. Since only the algorithm TGH in Section 5 uses the concept of movable (immovable) containers, we have moved this concept </w:t>
-      </w:r>
-      <w:r>
-        <w:rPr>
-          <w:rFonts w:ascii="Times New Roman" w:eastAsiaTheme="minorEastAsia" w:hAnsi="Times New Roman" w:cs="Times New Roman" w:hint="eastAsia"/>
-          <w:kern w:val="0"/>
-          <w:lang w:eastAsia="zh-CN"/>
-        </w:rPr>
-        <w:t xml:space="preserve">(Section 4.1 </w:t>
-      </w:r>
-      <w:r>
-        <w:rPr>
-          <w:rFonts w:ascii="Times New Roman" w:eastAsiaTheme="minorEastAsia" w:hAnsi="Times New Roman" w:cs="Times New Roman" w:hint="eastAsia"/>
-          <w:kern w:val="0"/>
-          <w:lang w:eastAsia="zh-CN"/>
-        </w:rPr>
-        <w:t>in</w:t>
-      </w:r>
-      <w:r>
-        <w:rPr>
-          <w:rFonts w:ascii="Times New Roman" w:eastAsiaTheme="minorEastAsia" w:hAnsi="Times New Roman" w:cs="Times New Roman" w:hint="eastAsia"/>
-          <w:kern w:val="0"/>
-          <w:lang w:eastAsia="zh-CN"/>
-        </w:rPr>
-        <w:t xml:space="preserve"> old version) </w:t>
-      </w:r>
-      <w:r>
-        <w:rPr>
-          <w:rFonts w:ascii="Times New Roman" w:hAnsi="Times New Roman" w:cs="Times New Roman" w:hint="eastAsia"/>
-          <w:kern w:val="0"/>
-        </w:rPr>
-        <w:t>to the first part of Section 5</w:t>
-      </w:r>
-      <w:r>
-        <w:rPr>
-          <w:rFonts w:ascii="Times New Roman" w:eastAsiaTheme="minorEastAsia" w:hAnsi="Times New Roman" w:cs="Times New Roman" w:hint="eastAsia"/>
-          <w:kern w:val="0"/>
-          <w:lang w:eastAsia="zh-CN"/>
-        </w:rPr>
-        <w:t>.</w:t>
-      </w:r>
+      </w:pPr>
     </w:p>
     <w:p>
       <w:pPr>
@@ -444,6 +365,161 @@
           <w:lang w:eastAsia="zh-CN"/>
         </w:rPr>
       </w:pPr>
+      <w:r>
+        <w:rPr>
+          <w:rFonts w:ascii="Times New Roman" w:eastAsia="宋体" w:hAnsi="Times New Roman" w:cs="Times New Roman" w:hint="eastAsia"/>
+          <w:lang w:eastAsia="zh-CN"/>
+        </w:rPr>
+        <w:t>2. We have revised Section 1 and Figure 2 to illustrate the applications of CPMPDS.</w:t>
+      </w:r>
+    </w:p>
+    <w:p>
+      <w:pPr>
+        <w:pStyle w:val="PlainText"/>
+        <w:jc w:val="both"/>
+        <w:rPr>
+          <w:rFonts w:ascii="Times New Roman" w:eastAsia="宋体" w:hAnsi="Times New Roman" w:cs="Times New Roman"/>
+          <w:lang w:eastAsia="zh-CN"/>
+        </w:rPr>
+      </w:pPr>
+    </w:p>
+    <w:p>
+      <w:pPr>
+        <w:pStyle w:val="PlainText"/>
+        <w:jc w:val="both"/>
+        <w:rPr>
+          <w:rFonts w:ascii="Times New Roman" w:eastAsia="宋体" w:hAnsi="Times New Roman" w:cs="Times New Roman"/>
+          <w:lang w:eastAsia="zh-CN"/>
+        </w:rPr>
+      </w:pPr>
+      <w:r>
+        <w:rPr>
+          <w:rFonts w:ascii="Times New Roman" w:eastAsia="宋体" w:hAnsi="Times New Roman" w:cs="Times New Roman" w:hint="eastAsia"/>
+          <w:lang w:eastAsia="zh-CN"/>
+        </w:rPr>
+        <w:t>3</w:t>
+      </w:r>
+      <w:r>
+        <w:rPr>
+          <w:rFonts w:ascii="Times New Roman" w:eastAsia="宋体" w:hAnsi="Times New Roman" w:cs="Times New Roman"/>
+          <w:lang w:eastAsia="zh-CN"/>
+        </w:rPr>
+        <w:t>. We added</w:t>
+      </w:r>
+      <w:r>
+        <w:rPr>
+          <w:rFonts w:ascii="Times New Roman" w:eastAsia="宋体" w:hAnsi="Times New Roman" w:cs="Times New Roman"/>
+          <w:lang w:eastAsia="zh-CN"/>
+        </w:rPr>
+        <w:t xml:space="preserve"> </w:t>
+      </w:r>
+      <w:r>
+        <w:rPr>
+          <w:rFonts w:ascii="Times New Roman" w:eastAsia="宋体" w:hAnsi="Times New Roman" w:cs="Times New Roman" w:hint="eastAsia"/>
+          <w:lang w:eastAsia="zh-CN"/>
+        </w:rPr>
+        <w:t xml:space="preserve">two </w:t>
+      </w:r>
+      <w:r>
+        <w:rPr>
+          <w:rFonts w:ascii="Times New Roman" w:eastAsia="宋体" w:hAnsi="Times New Roman" w:cs="Times New Roman"/>
+          <w:lang w:eastAsia="zh-CN"/>
+        </w:rPr>
+        <w:t>section</w:t>
+      </w:r>
+      <w:r>
+        <w:rPr>
+          <w:rFonts w:ascii="Times New Roman" w:eastAsia="宋体" w:hAnsi="Times New Roman" w:cs="Times New Roman" w:hint="eastAsia"/>
+          <w:lang w:eastAsia="zh-CN"/>
+        </w:rPr>
+        <w:t>s</w:t>
+      </w:r>
+      <w:r>
+        <w:rPr>
+          <w:rFonts w:ascii="Times New Roman" w:eastAsia="宋体" w:hAnsi="Times New Roman" w:cs="Times New Roman"/>
+          <w:lang w:eastAsia="zh-CN"/>
+        </w:rPr>
+        <w:t xml:space="preserve"> (Section </w:t>
+      </w:r>
+      <w:r>
+        <w:rPr>
+          <w:rFonts w:ascii="Times New Roman" w:eastAsia="宋体" w:hAnsi="Times New Roman" w:cs="Times New Roman" w:hint="eastAsia"/>
+          <w:lang w:eastAsia="zh-CN"/>
+        </w:rPr>
+        <w:t>4.3</w:t>
+      </w:r>
+      <w:r>
+        <w:rPr>
+          <w:rFonts w:ascii="Times New Roman" w:eastAsia="宋体" w:hAnsi="Times New Roman" w:cs="Times New Roman" w:hint="eastAsia"/>
+          <w:lang w:eastAsia="zh-CN"/>
+        </w:rPr>
+        <w:t xml:space="preserve"> and Section 7.1</w:t>
+      </w:r>
+      <w:r>
+        <w:rPr>
+          <w:rFonts w:ascii="Times New Roman" w:eastAsia="宋体" w:hAnsi="Times New Roman" w:cs="Times New Roman"/>
+          <w:lang w:eastAsia="zh-CN"/>
+        </w:rPr>
+        <w:t xml:space="preserve">) to </w:t>
+      </w:r>
+      <w:r>
+        <w:rPr>
+          <w:rFonts w:ascii="Times New Roman" w:hAnsi="Times New Roman" w:cs="Times New Roman"/>
+          <w:kern w:val="0"/>
+        </w:rPr>
+        <w:t>substantiate</w:t>
+      </w:r>
+      <w:r>
+        <w:rPr>
+          <w:rFonts w:ascii="Times New Roman" w:eastAsia="宋体" w:hAnsi="Times New Roman" w:cs="Times New Roman"/>
+          <w:lang w:eastAsia="zh-CN"/>
+        </w:rPr>
+        <w:t xml:space="preserve"> </w:t>
+      </w:r>
+      <w:r>
+        <w:rPr>
+          <w:rFonts w:ascii="Times New Roman" w:eastAsia="宋体" w:hAnsi="Times New Roman" w:cs="Times New Roman" w:hint="eastAsia"/>
+          <w:lang w:eastAsia="zh-CN"/>
+        </w:rPr>
+        <w:t>why</w:t>
+      </w:r>
+      <w:r>
+        <w:rPr>
+          <w:rFonts w:ascii="Times New Roman" w:eastAsia="宋体" w:hAnsi="Times New Roman" w:cs="Times New Roman"/>
+          <w:lang w:eastAsia="zh-CN"/>
+        </w:rPr>
+        <w:t xml:space="preserve"> </w:t>
+      </w:r>
+      <w:r>
+        <w:rPr>
+          <w:rFonts w:ascii="Times New Roman" w:eastAsia="宋体" w:hAnsi="Times New Roman" w:cs="Times New Roman" w:hint="eastAsia"/>
+          <w:lang w:eastAsia="zh-CN"/>
+        </w:rPr>
+        <w:t xml:space="preserve">the proposed lower bounds dominate the existing lower bound of </w:t>
+      </w:r>
+      <w:proofErr w:type="spellStart"/>
+      <w:r>
+        <w:rPr>
+          <w:rFonts w:ascii="Times New Roman" w:hAnsi="Times New Roman" w:cs="Times New Roman"/>
+          <w:kern w:val="0"/>
+        </w:rPr>
+        <w:t>Bortfeldt</w:t>
+      </w:r>
+      <w:proofErr w:type="spellEnd"/>
+      <w:r>
+        <w:rPr>
+          <w:rFonts w:ascii="Times New Roman" w:hAnsi="Times New Roman" w:cs="Times New Roman"/>
+          <w:kern w:val="0"/>
+        </w:rPr>
+        <w:t xml:space="preserve"> and Foster</w:t>
+      </w:r>
+      <w:r>
+        <w:rPr>
+          <w:rFonts w:ascii="Times New Roman" w:eastAsia="宋体" w:hAnsi="Times New Roman" w:cs="Times New Roman"/>
+          <w:lang w:eastAsia="zh-CN"/>
+        </w:rPr>
+        <w:t>.</w:t>
+      </w:r>
     </w:p>
     <w:p>
       <w:pPr>
@@ -3011,7 +3087,7 @@
         <w:autoSpaceDN w:val="0"/>
         <w:adjustRightInd w:val="0"/>
         <w:rPr>
-          <w:rFonts w:ascii="Times New Roman" w:hAnsi="Times New Roman" w:cs="Times New Roman" w:hint="eastAsia"/>
+          <w:rFonts w:ascii="Times New Roman" w:hAnsi="Times New Roman" w:cs="Times New Roman"/>
           <w:color w:val="FF0000"/>
           <w:kern w:val="0"/>
           <w:sz w:val="24"/>
@@ -3025,7 +3101,7 @@
         <w:autoSpaceDN w:val="0"/>
         <w:adjustRightInd w:val="0"/>
         <w:rPr>
-          <w:rFonts w:ascii="Times New Roman" w:hAnsi="Times New Roman" w:cs="Times New Roman" w:hint="eastAsia"/>
+          <w:rFonts w:ascii="Times New Roman" w:hAnsi="Times New Roman" w:cs="Times New Roman"/>
           <w:color w:val="FF0000"/>
           <w:kern w:val="0"/>
           <w:sz w:val="24"/>
@@ -3362,7 +3438,7 @@
         <w:adjustRightInd w:val="0"/>
         <w:jc w:val="center"/>
         <w:rPr>
-          <w:rFonts w:ascii="Times New Roman" w:hAnsi="Times New Roman" w:cs="Times New Roman" w:hint="eastAsia"/>
+          <w:rFonts w:ascii="Times New Roman" w:hAnsi="Times New Roman" w:cs="Times New Roman"/>
           <w:color w:val="FF0000"/>
           <w:kern w:val="0"/>
           <w:sz w:val="24"/>
@@ -7844,12 +7920,41 @@
               <w:autoSpaceDN w:val="0"/>
               <w:adjustRightInd w:val="0"/>
               <w:rPr>
+                <w:rFonts w:ascii="Times New Roman" w:hAnsi="Times New Roman" w:cs="Times New Roman"/>
+                <w:b/>
+                <w:color w:val="FF0000"/>
+                <w:kern w:val="0"/>
+                <w:szCs w:val="21"/>
+              </w:rPr>
+            </w:pPr>
+            <w:r>
+              <w:rPr>
                 <w:rFonts w:ascii="Times New Roman" w:hAnsi="Times New Roman" w:cs="Times New Roman" w:hint="eastAsia"/>
                 <w:b/>
                 <w:color w:val="FF0000"/>
                 <w:kern w:val="0"/>
                 <w:szCs w:val="21"/>
               </w:rPr>
+              <w:t>BF25</w:t>
+            </w:r>
+          </w:p>
+        </w:tc>
+        <w:tc>
+          <w:tcPr>
+            <w:tcW w:w="0" w:type="auto"/>
+          </w:tcPr>
+          <w:p>
+            <w:pPr>
+              <w:autoSpaceDE w:val="0"/>
+              <w:autoSpaceDN w:val="0"/>
+              <w:adjustRightInd w:val="0"/>
+              <w:rPr>
+                <w:rFonts w:ascii="Times New Roman" w:hAnsi="Times New Roman" w:cs="Times New Roman"/>
+                <w:b/>
+                <w:color w:val="FF0000"/>
+                <w:kern w:val="0"/>
+                <w:szCs w:val="21"/>
+              </w:rPr>
             </w:pPr>
             <w:r>
               <w:rPr>
@@ -7859,19 +7964,28 @@
                 <w:kern w:val="0"/>
                 <w:szCs w:val="21"/>
               </w:rPr>
-              <w:t>BF25</w:t>
-            </w:r>
-          </w:p>
-        </w:tc>
-        <w:tc>
-          <w:tcPr>
-            <w:tcW w:w="0" w:type="auto"/>
-          </w:tcPr>
-          <w:p>
-            <w:pPr>
-              <w:autoSpaceDE w:val="0"/>
-              <w:autoSpaceDN w:val="0"/>
-              <w:adjustRightInd w:val="0"/>
+              <w:t>20</w:t>
+            </w:r>
+          </w:p>
+        </w:tc>
+        <w:tc>
+          <w:tcPr>
+            <w:tcW w:w="0" w:type="auto"/>
+          </w:tcPr>
+          <w:p>
+            <w:pPr>
+              <w:autoSpaceDE w:val="0"/>
+              <w:autoSpaceDN w:val="0"/>
+              <w:adjustRightInd w:val="0"/>
+              <w:rPr>
+                <w:rFonts w:ascii="Times New Roman" w:hAnsi="Times New Roman" w:cs="Times New Roman"/>
+                <w:b/>
+                <w:color w:val="FF0000"/>
+                <w:kern w:val="0"/>
+                <w:szCs w:val="21"/>
+              </w:rPr>
+            </w:pPr>
+            <w:r>
               <w:rPr>
                 <w:rFonts w:ascii="Times New Roman" w:hAnsi="Times New Roman" w:cs="Times New Roman" w:hint="eastAsia"/>
                 <w:b/>
@@ -7879,6 +7993,26 @@
                 <w:kern w:val="0"/>
                 <w:szCs w:val="21"/>
               </w:rPr>
+              <w:t>64</w:t>
+            </w:r>
+          </w:p>
+        </w:tc>
+        <w:tc>
+          <w:tcPr>
+            <w:tcW w:w="0" w:type="auto"/>
+          </w:tcPr>
+          <w:p>
+            <w:pPr>
+              <w:autoSpaceDE w:val="0"/>
+              <w:autoSpaceDN w:val="0"/>
+              <w:adjustRightInd w:val="0"/>
+              <w:rPr>
+                <w:rFonts w:ascii="Times New Roman" w:hAnsi="Times New Roman" w:cs="Times New Roman"/>
+                <w:b/>
+                <w:color w:val="FF0000"/>
+                <w:kern w:val="0"/>
+                <w:szCs w:val="21"/>
+              </w:rPr>
             </w:pPr>
             <w:r>
               <w:rPr>
@@ -7888,19 +8022,28 @@
                 <w:kern w:val="0"/>
                 <w:szCs w:val="21"/>
               </w:rPr>
-              <w:t>20</w:t>
-            </w:r>
-          </w:p>
-        </w:tc>
-        <w:tc>
-          <w:tcPr>
-            <w:tcW w:w="0" w:type="auto"/>
-          </w:tcPr>
-          <w:p>
-            <w:pPr>
-              <w:autoSpaceDE w:val="0"/>
-              <w:autoSpaceDN w:val="0"/>
-              <w:adjustRightInd w:val="0"/>
+              <w:t>36.45</w:t>
+            </w:r>
+          </w:p>
+        </w:tc>
+        <w:tc>
+          <w:tcPr>
+            <w:tcW w:w="0" w:type="auto"/>
+          </w:tcPr>
+          <w:p>
+            <w:pPr>
+              <w:autoSpaceDE w:val="0"/>
+              <w:autoSpaceDN w:val="0"/>
+              <w:adjustRightInd w:val="0"/>
+              <w:rPr>
+                <w:rFonts w:ascii="Times New Roman" w:hAnsi="Times New Roman" w:cs="Times New Roman"/>
+                <w:b/>
+                <w:color w:val="FF0000"/>
+                <w:kern w:val="0"/>
+                <w:szCs w:val="21"/>
+              </w:rPr>
+            </w:pPr>
+            <w:r>
               <w:rPr>
                 <w:rFonts w:ascii="Times New Roman" w:hAnsi="Times New Roman" w:cs="Times New Roman" w:hint="eastAsia"/>
                 <w:b/>
@@ -7908,73 +8051,6 @@
                 <w:kern w:val="0"/>
                 <w:szCs w:val="21"/>
               </w:rPr>
-            </w:pPr>
-            <w:r>
-              <w:rPr>
-                <w:rFonts w:ascii="Times New Roman" w:hAnsi="Times New Roman" w:cs="Times New Roman" w:hint="eastAsia"/>
-                <w:b/>
-                <w:color w:val="FF0000"/>
-                <w:kern w:val="0"/>
-                <w:szCs w:val="21"/>
-              </w:rPr>
-              <w:t>64</w:t>
-            </w:r>
-          </w:p>
-        </w:tc>
-        <w:tc>
-          <w:tcPr>
-            <w:tcW w:w="0" w:type="auto"/>
-          </w:tcPr>
-          <w:p>
-            <w:pPr>
-              <w:autoSpaceDE w:val="0"/>
-              <w:autoSpaceDN w:val="0"/>
-              <w:adjustRightInd w:val="0"/>
-              <w:rPr>
-                <w:rFonts w:ascii="Times New Roman" w:hAnsi="Times New Roman" w:cs="Times New Roman" w:hint="eastAsia"/>
-                <w:b/>
-                <w:color w:val="FF0000"/>
-                <w:kern w:val="0"/>
-                <w:szCs w:val="21"/>
-              </w:rPr>
-            </w:pPr>
-            <w:r>
-              <w:rPr>
-                <w:rFonts w:ascii="Times New Roman" w:hAnsi="Times New Roman" w:cs="Times New Roman" w:hint="eastAsia"/>
-                <w:b/>
-                <w:color w:val="FF0000"/>
-                <w:kern w:val="0"/>
-                <w:szCs w:val="21"/>
-              </w:rPr>
-              <w:t>36.45</w:t>
-            </w:r>
-          </w:p>
-        </w:tc>
-        <w:tc>
-          <w:tcPr>
-            <w:tcW w:w="0" w:type="auto"/>
-          </w:tcPr>
-          <w:p>
-            <w:pPr>
-              <w:autoSpaceDE w:val="0"/>
-              <w:autoSpaceDN w:val="0"/>
-              <w:adjustRightInd w:val="0"/>
-              <w:rPr>
-                <w:rFonts w:ascii="Times New Roman" w:hAnsi="Times New Roman" w:cs="Times New Roman" w:hint="eastAsia"/>
-                <w:b/>
-                <w:color w:val="FF0000"/>
-                <w:kern w:val="0"/>
-                <w:szCs w:val="21"/>
-              </w:rPr>
-            </w:pPr>
-            <w:r>
-              <w:rPr>
-                <w:rFonts w:ascii="Times New Roman" w:hAnsi="Times New Roman" w:cs="Times New Roman" w:hint="eastAsia"/>
-                <w:b/>
-                <w:color w:val="FF0000"/>
-                <w:kern w:val="0"/>
-                <w:szCs w:val="21"/>
-              </w:rPr>
               <w:t>62.8</w:t>
             </w:r>
           </w:p>
@@ -7989,7 +8065,7 @@
               <w:autoSpaceDN w:val="0"/>
               <w:adjustRightInd w:val="0"/>
               <w:rPr>
-                <w:rFonts w:ascii="Times New Roman" w:hAnsi="Times New Roman" w:cs="Times New Roman" w:hint="eastAsia"/>
+                <w:rFonts w:ascii="Times New Roman" w:hAnsi="Times New Roman" w:cs="Times New Roman"/>
                 <w:b/>
                 <w:color w:val="FF0000"/>
                 <w:kern w:val="0"/>
@@ -8023,12 +8099,41 @@
               <w:autoSpaceDN w:val="0"/>
               <w:adjustRightInd w:val="0"/>
               <w:rPr>
+                <w:rFonts w:ascii="Times New Roman" w:hAnsi="Times New Roman" w:cs="Times New Roman"/>
+                <w:b/>
+                <w:color w:val="FF0000"/>
+                <w:kern w:val="0"/>
+                <w:szCs w:val="21"/>
+              </w:rPr>
+            </w:pPr>
+            <w:r>
+              <w:rPr>
                 <w:rFonts w:ascii="Times New Roman" w:hAnsi="Times New Roman" w:cs="Times New Roman" w:hint="eastAsia"/>
                 <w:b/>
                 <w:color w:val="FF0000"/>
                 <w:kern w:val="0"/>
                 <w:szCs w:val="21"/>
               </w:rPr>
+              <w:t>BF26</w:t>
+            </w:r>
+          </w:p>
+        </w:tc>
+        <w:tc>
+          <w:tcPr>
+            <w:tcW w:w="0" w:type="auto"/>
+          </w:tcPr>
+          <w:p>
+            <w:pPr>
+              <w:autoSpaceDE w:val="0"/>
+              <w:autoSpaceDN w:val="0"/>
+              <w:adjustRightInd w:val="0"/>
+              <w:rPr>
+                <w:rFonts w:ascii="Times New Roman" w:hAnsi="Times New Roman" w:cs="Times New Roman"/>
+                <w:b/>
+                <w:color w:val="FF0000"/>
+                <w:kern w:val="0"/>
+                <w:szCs w:val="21"/>
+              </w:rPr>
             </w:pPr>
             <w:r>
               <w:rPr>
@@ -8038,19 +8143,28 @@
                 <w:kern w:val="0"/>
                 <w:szCs w:val="21"/>
               </w:rPr>
-              <w:t>BF26</w:t>
-            </w:r>
-          </w:p>
-        </w:tc>
-        <w:tc>
-          <w:tcPr>
-            <w:tcW w:w="0" w:type="auto"/>
-          </w:tcPr>
-          <w:p>
-            <w:pPr>
-              <w:autoSpaceDE w:val="0"/>
-              <w:autoSpaceDN w:val="0"/>
-              <w:adjustRightInd w:val="0"/>
+              <w:t>20</w:t>
+            </w:r>
+          </w:p>
+        </w:tc>
+        <w:tc>
+          <w:tcPr>
+            <w:tcW w:w="0" w:type="auto"/>
+          </w:tcPr>
+          <w:p>
+            <w:pPr>
+              <w:autoSpaceDE w:val="0"/>
+              <w:autoSpaceDN w:val="0"/>
+              <w:adjustRightInd w:val="0"/>
+              <w:rPr>
+                <w:rFonts w:ascii="Times New Roman" w:hAnsi="Times New Roman" w:cs="Times New Roman"/>
+                <w:b/>
+                <w:color w:val="FF0000"/>
+                <w:kern w:val="0"/>
+                <w:szCs w:val="21"/>
+              </w:rPr>
+            </w:pPr>
+            <w:r>
               <w:rPr>
                 <w:rFonts w:ascii="Times New Roman" w:hAnsi="Times New Roman" w:cs="Times New Roman" w:hint="eastAsia"/>
                 <w:b/>
@@ -8058,6 +8172,26 @@
                 <w:kern w:val="0"/>
                 <w:szCs w:val="21"/>
               </w:rPr>
+              <w:t>78.5</w:t>
+            </w:r>
+          </w:p>
+        </w:tc>
+        <w:tc>
+          <w:tcPr>
+            <w:tcW w:w="0" w:type="auto"/>
+          </w:tcPr>
+          <w:p>
+            <w:pPr>
+              <w:autoSpaceDE w:val="0"/>
+              <w:autoSpaceDN w:val="0"/>
+              <w:adjustRightInd w:val="0"/>
+              <w:rPr>
+                <w:rFonts w:ascii="Times New Roman" w:hAnsi="Times New Roman" w:cs="Times New Roman"/>
+                <w:b/>
+                <w:color w:val="FF0000"/>
+                <w:kern w:val="0"/>
+                <w:szCs w:val="21"/>
+              </w:rPr>
             </w:pPr>
             <w:r>
               <w:rPr>
@@ -8067,19 +8201,28 @@
                 <w:kern w:val="0"/>
                 <w:szCs w:val="21"/>
               </w:rPr>
-              <w:t>20</w:t>
-            </w:r>
-          </w:p>
-        </w:tc>
-        <w:tc>
-          <w:tcPr>
-            <w:tcW w:w="0" w:type="auto"/>
-          </w:tcPr>
-          <w:p>
-            <w:pPr>
-              <w:autoSpaceDE w:val="0"/>
-              <w:autoSpaceDN w:val="0"/>
-              <w:adjustRightInd w:val="0"/>
+              <w:t>31.6</w:t>
+            </w:r>
+          </w:p>
+        </w:tc>
+        <w:tc>
+          <w:tcPr>
+            <w:tcW w:w="0" w:type="auto"/>
+          </w:tcPr>
+          <w:p>
+            <w:pPr>
+              <w:autoSpaceDE w:val="0"/>
+              <w:autoSpaceDN w:val="0"/>
+              <w:adjustRightInd w:val="0"/>
+              <w:rPr>
+                <w:rFonts w:ascii="Times New Roman" w:hAnsi="Times New Roman" w:cs="Times New Roman"/>
+                <w:b/>
+                <w:color w:val="FF0000"/>
+                <w:kern w:val="0"/>
+                <w:szCs w:val="21"/>
+              </w:rPr>
+            </w:pPr>
+            <w:r>
               <w:rPr>
                 <w:rFonts w:ascii="Times New Roman" w:hAnsi="Times New Roman" w:cs="Times New Roman" w:hint="eastAsia"/>
                 <w:b/>
@@ -8087,73 +8230,6 @@
                 <w:kern w:val="0"/>
                 <w:szCs w:val="21"/>
               </w:rPr>
-            </w:pPr>
-            <w:r>
-              <w:rPr>
-                <w:rFonts w:ascii="Times New Roman" w:hAnsi="Times New Roman" w:cs="Times New Roman" w:hint="eastAsia"/>
-                <w:b/>
-                <w:color w:val="FF0000"/>
-                <w:kern w:val="0"/>
-                <w:szCs w:val="21"/>
-              </w:rPr>
-              <w:t>78.5</w:t>
-            </w:r>
-          </w:p>
-        </w:tc>
-        <w:tc>
-          <w:tcPr>
-            <w:tcW w:w="0" w:type="auto"/>
-          </w:tcPr>
-          <w:p>
-            <w:pPr>
-              <w:autoSpaceDE w:val="0"/>
-              <w:autoSpaceDN w:val="0"/>
-              <w:adjustRightInd w:val="0"/>
-              <w:rPr>
-                <w:rFonts w:ascii="Times New Roman" w:hAnsi="Times New Roman" w:cs="Times New Roman" w:hint="eastAsia"/>
-                <w:b/>
-                <w:color w:val="FF0000"/>
-                <w:kern w:val="0"/>
-                <w:szCs w:val="21"/>
-              </w:rPr>
-            </w:pPr>
-            <w:r>
-              <w:rPr>
-                <w:rFonts w:ascii="Times New Roman" w:hAnsi="Times New Roman" w:cs="Times New Roman" w:hint="eastAsia"/>
-                <w:b/>
-                <w:color w:val="FF0000"/>
-                <w:kern w:val="0"/>
-                <w:szCs w:val="21"/>
-              </w:rPr>
-              <w:t>31.6</w:t>
-            </w:r>
-          </w:p>
-        </w:tc>
-        <w:tc>
-          <w:tcPr>
-            <w:tcW w:w="0" w:type="auto"/>
-          </w:tcPr>
-          <w:p>
-            <w:pPr>
-              <w:autoSpaceDE w:val="0"/>
-              <w:autoSpaceDN w:val="0"/>
-              <w:adjustRightInd w:val="0"/>
-              <w:rPr>
-                <w:rFonts w:ascii="Times New Roman" w:hAnsi="Times New Roman" w:cs="Times New Roman" w:hint="eastAsia"/>
-                <w:b/>
-                <w:color w:val="FF0000"/>
-                <w:kern w:val="0"/>
-                <w:szCs w:val="21"/>
-              </w:rPr>
-            </w:pPr>
-            <w:r>
-              <w:rPr>
-                <w:rFonts w:ascii="Times New Roman" w:hAnsi="Times New Roman" w:cs="Times New Roman" w:hint="eastAsia"/>
-                <w:b/>
-                <w:color w:val="FF0000"/>
-                <w:kern w:val="0"/>
-                <w:szCs w:val="21"/>
-              </w:rPr>
               <w:t>74</w:t>
             </w:r>
           </w:p>
@@ -8168,7 +8244,7 @@
               <w:autoSpaceDN w:val="0"/>
               <w:adjustRightInd w:val="0"/>
               <w:rPr>
-                <w:rFonts w:ascii="Times New Roman" w:hAnsi="Times New Roman" w:cs="Times New Roman" w:hint="eastAsia"/>
+                <w:rFonts w:ascii="Times New Roman" w:hAnsi="Times New Roman" w:cs="Times New Roman"/>
                 <w:b/>
                 <w:color w:val="FF0000"/>
                 <w:kern w:val="0"/>
@@ -8202,12 +8278,41 @@
               <w:autoSpaceDN w:val="0"/>
               <w:adjustRightInd w:val="0"/>
               <w:rPr>
+                <w:rFonts w:ascii="Times New Roman" w:hAnsi="Times New Roman" w:cs="Times New Roman"/>
+                <w:b/>
+                <w:color w:val="FF0000"/>
+                <w:kern w:val="0"/>
+                <w:szCs w:val="21"/>
+              </w:rPr>
+            </w:pPr>
+            <w:r>
+              <w:rPr>
                 <w:rFonts w:ascii="Times New Roman" w:hAnsi="Times New Roman" w:cs="Times New Roman" w:hint="eastAsia"/>
                 <w:b/>
                 <w:color w:val="FF0000"/>
                 <w:kern w:val="0"/>
                 <w:szCs w:val="21"/>
               </w:rPr>
+              <w:t>BF27</w:t>
+            </w:r>
+          </w:p>
+        </w:tc>
+        <w:tc>
+          <w:tcPr>
+            <w:tcW w:w="0" w:type="auto"/>
+          </w:tcPr>
+          <w:p>
+            <w:pPr>
+              <w:autoSpaceDE w:val="0"/>
+              <w:autoSpaceDN w:val="0"/>
+              <w:adjustRightInd w:val="0"/>
+              <w:rPr>
+                <w:rFonts w:ascii="Times New Roman" w:hAnsi="Times New Roman" w:cs="Times New Roman"/>
+                <w:b/>
+                <w:color w:val="FF0000"/>
+                <w:kern w:val="0"/>
+                <w:szCs w:val="21"/>
+              </w:rPr>
             </w:pPr>
             <w:r>
               <w:rPr>
@@ -8217,19 +8322,28 @@
                 <w:kern w:val="0"/>
                 <w:szCs w:val="21"/>
               </w:rPr>
-              <w:t>BF27</w:t>
-            </w:r>
-          </w:p>
-        </w:tc>
-        <w:tc>
-          <w:tcPr>
-            <w:tcW w:w="0" w:type="auto"/>
-          </w:tcPr>
-          <w:p>
-            <w:pPr>
-              <w:autoSpaceDE w:val="0"/>
-              <w:autoSpaceDN w:val="0"/>
-              <w:adjustRightInd w:val="0"/>
+              <w:t>20</w:t>
+            </w:r>
+          </w:p>
+        </w:tc>
+        <w:tc>
+          <w:tcPr>
+            <w:tcW w:w="0" w:type="auto"/>
+          </w:tcPr>
+          <w:p>
+            <w:pPr>
+              <w:autoSpaceDE w:val="0"/>
+              <w:autoSpaceDN w:val="0"/>
+              <w:adjustRightInd w:val="0"/>
+              <w:rPr>
+                <w:rFonts w:ascii="Times New Roman" w:hAnsi="Times New Roman" w:cs="Times New Roman"/>
+                <w:b/>
+                <w:color w:val="FF0000"/>
+                <w:kern w:val="0"/>
+                <w:szCs w:val="21"/>
+              </w:rPr>
+            </w:pPr>
+            <w:r>
               <w:rPr>
                 <w:rFonts w:ascii="Times New Roman" w:hAnsi="Times New Roman" w:cs="Times New Roman" w:hint="eastAsia"/>
                 <w:b/>
@@ -8237,6 +8351,26 @@
                 <w:kern w:val="0"/>
                 <w:szCs w:val="21"/>
               </w:rPr>
+              <w:t>70.9</w:t>
+            </w:r>
+          </w:p>
+        </w:tc>
+        <w:tc>
+          <w:tcPr>
+            <w:tcW w:w="0" w:type="auto"/>
+          </w:tcPr>
+          <w:p>
+            <w:pPr>
+              <w:autoSpaceDE w:val="0"/>
+              <w:autoSpaceDN w:val="0"/>
+              <w:adjustRightInd w:val="0"/>
+              <w:rPr>
+                <w:rFonts w:ascii="Times New Roman" w:hAnsi="Times New Roman" w:cs="Times New Roman"/>
+                <w:b/>
+                <w:color w:val="FF0000"/>
+                <w:kern w:val="0"/>
+                <w:szCs w:val="21"/>
+              </w:rPr>
             </w:pPr>
             <w:r>
               <w:rPr>
@@ -8246,19 +8380,28 @@
                 <w:kern w:val="0"/>
                 <w:szCs w:val="21"/>
               </w:rPr>
-              <w:t>20</w:t>
-            </w:r>
-          </w:p>
-        </w:tc>
-        <w:tc>
-          <w:tcPr>
-            <w:tcW w:w="0" w:type="auto"/>
-          </w:tcPr>
-          <w:p>
-            <w:pPr>
-              <w:autoSpaceDE w:val="0"/>
-              <w:autoSpaceDN w:val="0"/>
-              <w:adjustRightInd w:val="0"/>
+              <w:t>54</w:t>
+            </w:r>
+          </w:p>
+        </w:tc>
+        <w:tc>
+          <w:tcPr>
+            <w:tcW w:w="0" w:type="auto"/>
+          </w:tcPr>
+          <w:p>
+            <w:pPr>
+              <w:autoSpaceDE w:val="0"/>
+              <w:autoSpaceDN w:val="0"/>
+              <w:adjustRightInd w:val="0"/>
+              <w:rPr>
+                <w:rFonts w:ascii="Times New Roman" w:hAnsi="Times New Roman" w:cs="Times New Roman"/>
+                <w:b/>
+                <w:color w:val="FF0000"/>
+                <w:kern w:val="0"/>
+                <w:szCs w:val="21"/>
+              </w:rPr>
+            </w:pPr>
+            <w:r>
               <w:rPr>
                 <w:rFonts w:ascii="Times New Roman" w:hAnsi="Times New Roman" w:cs="Times New Roman" w:hint="eastAsia"/>
                 <w:b/>
@@ -8266,73 +8409,6 @@
                 <w:kern w:val="0"/>
                 <w:szCs w:val="21"/>
               </w:rPr>
-            </w:pPr>
-            <w:r>
-              <w:rPr>
-                <w:rFonts w:ascii="Times New Roman" w:hAnsi="Times New Roman" w:cs="Times New Roman" w:hint="eastAsia"/>
-                <w:b/>
-                <w:color w:val="FF0000"/>
-                <w:kern w:val="0"/>
-                <w:szCs w:val="21"/>
-              </w:rPr>
-              <w:t>70.9</w:t>
-            </w:r>
-          </w:p>
-        </w:tc>
-        <w:tc>
-          <w:tcPr>
-            <w:tcW w:w="0" w:type="auto"/>
-          </w:tcPr>
-          <w:p>
-            <w:pPr>
-              <w:autoSpaceDE w:val="0"/>
-              <w:autoSpaceDN w:val="0"/>
-              <w:adjustRightInd w:val="0"/>
-              <w:rPr>
-                <w:rFonts w:ascii="Times New Roman" w:hAnsi="Times New Roman" w:cs="Times New Roman" w:hint="eastAsia"/>
-                <w:b/>
-                <w:color w:val="FF0000"/>
-                <w:kern w:val="0"/>
-                <w:szCs w:val="21"/>
-              </w:rPr>
-            </w:pPr>
-            <w:r>
-              <w:rPr>
-                <w:rFonts w:ascii="Times New Roman" w:hAnsi="Times New Roman" w:cs="Times New Roman" w:hint="eastAsia"/>
-                <w:b/>
-                <w:color w:val="FF0000"/>
-                <w:kern w:val="0"/>
-                <w:szCs w:val="21"/>
-              </w:rPr>
-              <w:t>54</w:t>
-            </w:r>
-          </w:p>
-        </w:tc>
-        <w:tc>
-          <w:tcPr>
-            <w:tcW w:w="0" w:type="auto"/>
-          </w:tcPr>
-          <w:p>
-            <w:pPr>
-              <w:autoSpaceDE w:val="0"/>
-              <w:autoSpaceDN w:val="0"/>
-              <w:adjustRightInd w:val="0"/>
-              <w:rPr>
-                <w:rFonts w:ascii="Times New Roman" w:hAnsi="Times New Roman" w:cs="Times New Roman" w:hint="eastAsia"/>
-                <w:b/>
-                <w:color w:val="FF0000"/>
-                <w:kern w:val="0"/>
-                <w:szCs w:val="21"/>
-              </w:rPr>
-            </w:pPr>
-            <w:r>
-              <w:rPr>
-                <w:rFonts w:ascii="Times New Roman" w:hAnsi="Times New Roman" w:cs="Times New Roman" w:hint="eastAsia"/>
-                <w:b/>
-                <w:color w:val="FF0000"/>
-                <w:kern w:val="0"/>
-                <w:szCs w:val="21"/>
-              </w:rPr>
               <w:t>64</w:t>
             </w:r>
           </w:p>
@@ -8347,7 +8423,7 @@
               <w:autoSpaceDN w:val="0"/>
               <w:adjustRightInd w:val="0"/>
               <w:rPr>
-                <w:rFonts w:ascii="Times New Roman" w:hAnsi="Times New Roman" w:cs="Times New Roman" w:hint="eastAsia"/>
+                <w:rFonts w:ascii="Times New Roman" w:hAnsi="Times New Roman" w:cs="Times New Roman"/>
                 <w:b/>
                 <w:color w:val="FF0000"/>
                 <w:kern w:val="0"/>
@@ -8381,12 +8457,41 @@
               <w:autoSpaceDN w:val="0"/>
               <w:adjustRightInd w:val="0"/>
               <w:rPr>
+                <w:rFonts w:ascii="Times New Roman" w:hAnsi="Times New Roman" w:cs="Times New Roman"/>
+                <w:b/>
+                <w:color w:val="FF0000"/>
+                <w:kern w:val="0"/>
+                <w:szCs w:val="21"/>
+              </w:rPr>
+            </w:pPr>
+            <w:r>
+              <w:rPr>
                 <w:rFonts w:ascii="Times New Roman" w:hAnsi="Times New Roman" w:cs="Times New Roman" w:hint="eastAsia"/>
                 <w:b/>
                 <w:color w:val="FF0000"/>
                 <w:kern w:val="0"/>
                 <w:szCs w:val="21"/>
               </w:rPr>
+              <w:t>BF28</w:t>
+            </w:r>
+          </w:p>
+        </w:tc>
+        <w:tc>
+          <w:tcPr>
+            <w:tcW w:w="0" w:type="auto"/>
+          </w:tcPr>
+          <w:p>
+            <w:pPr>
+              <w:autoSpaceDE w:val="0"/>
+              <w:autoSpaceDN w:val="0"/>
+              <w:adjustRightInd w:val="0"/>
+              <w:rPr>
+                <w:rFonts w:ascii="Times New Roman" w:hAnsi="Times New Roman" w:cs="Times New Roman"/>
+                <w:b/>
+                <w:color w:val="FF0000"/>
+                <w:kern w:val="0"/>
+                <w:szCs w:val="21"/>
+              </w:rPr>
             </w:pPr>
             <w:r>
               <w:rPr>
@@ -8396,19 +8501,28 @@
                 <w:kern w:val="0"/>
                 <w:szCs w:val="21"/>
               </w:rPr>
-              <w:t>BF28</w:t>
-            </w:r>
-          </w:p>
-        </w:tc>
-        <w:tc>
-          <w:tcPr>
-            <w:tcW w:w="0" w:type="auto"/>
-          </w:tcPr>
-          <w:p>
-            <w:pPr>
-              <w:autoSpaceDE w:val="0"/>
-              <w:autoSpaceDN w:val="0"/>
-              <w:adjustRightInd w:val="0"/>
+              <w:t>20</w:t>
+            </w:r>
+          </w:p>
+        </w:tc>
+        <w:tc>
+          <w:tcPr>
+            <w:tcW w:w="0" w:type="auto"/>
+          </w:tcPr>
+          <w:p>
+            <w:pPr>
+              <w:autoSpaceDE w:val="0"/>
+              <w:autoSpaceDN w:val="0"/>
+              <w:adjustRightInd w:val="0"/>
+              <w:rPr>
+                <w:rFonts w:ascii="Times New Roman" w:hAnsi="Times New Roman" w:cs="Times New Roman"/>
+                <w:b/>
+                <w:color w:val="FF0000"/>
+                <w:kern w:val="0"/>
+                <w:szCs w:val="21"/>
+              </w:rPr>
+            </w:pPr>
+            <w:r>
               <w:rPr>
                 <w:rFonts w:ascii="Times New Roman" w:hAnsi="Times New Roman" w:cs="Times New Roman" w:hint="eastAsia"/>
                 <w:b/>
@@ -8416,6 +8530,26 @@
                 <w:kern w:val="0"/>
                 <w:szCs w:val="21"/>
               </w:rPr>
+              <w:t>77.5</w:t>
+            </w:r>
+          </w:p>
+        </w:tc>
+        <w:tc>
+          <w:tcPr>
+            <w:tcW w:w="0" w:type="auto"/>
+          </w:tcPr>
+          <w:p>
+            <w:pPr>
+              <w:autoSpaceDE w:val="0"/>
+              <w:autoSpaceDN w:val="0"/>
+              <w:adjustRightInd w:val="0"/>
+              <w:rPr>
+                <w:rFonts w:ascii="Times New Roman" w:hAnsi="Times New Roman" w:cs="Times New Roman"/>
+                <w:b/>
+                <w:color w:val="FF0000"/>
+                <w:kern w:val="0"/>
+                <w:szCs w:val="21"/>
+              </w:rPr>
             </w:pPr>
             <w:r>
               <w:rPr>
@@ -8425,19 +8559,28 @@
                 <w:kern w:val="0"/>
                 <w:szCs w:val="21"/>
               </w:rPr>
-              <w:t>20</w:t>
-            </w:r>
-          </w:p>
-        </w:tc>
-        <w:tc>
-          <w:tcPr>
-            <w:tcW w:w="0" w:type="auto"/>
-          </w:tcPr>
-          <w:p>
-            <w:pPr>
-              <w:autoSpaceDE w:val="0"/>
-              <w:autoSpaceDN w:val="0"/>
-              <w:adjustRightInd w:val="0"/>
+              <w:t>35.05</w:t>
+            </w:r>
+          </w:p>
+        </w:tc>
+        <w:tc>
+          <w:tcPr>
+            <w:tcW w:w="0" w:type="auto"/>
+          </w:tcPr>
+          <w:p>
+            <w:pPr>
+              <w:autoSpaceDE w:val="0"/>
+              <w:autoSpaceDN w:val="0"/>
+              <w:adjustRightInd w:val="0"/>
+              <w:rPr>
+                <w:rFonts w:ascii="Times New Roman" w:hAnsi="Times New Roman" w:cs="Times New Roman"/>
+                <w:b/>
+                <w:color w:val="FF0000"/>
+                <w:kern w:val="0"/>
+                <w:szCs w:val="21"/>
+              </w:rPr>
+            </w:pPr>
+            <w:r>
               <w:rPr>
                 <w:rFonts w:ascii="Times New Roman" w:hAnsi="Times New Roman" w:cs="Times New Roman" w:hint="eastAsia"/>
                 <w:b/>
@@ -8445,73 +8588,6 @@
                 <w:kern w:val="0"/>
                 <w:szCs w:val="21"/>
               </w:rPr>
-            </w:pPr>
-            <w:r>
-              <w:rPr>
-                <w:rFonts w:ascii="Times New Roman" w:hAnsi="Times New Roman" w:cs="Times New Roman" w:hint="eastAsia"/>
-                <w:b/>
-                <w:color w:val="FF0000"/>
-                <w:kern w:val="0"/>
-                <w:szCs w:val="21"/>
-              </w:rPr>
-              <w:t>77.5</w:t>
-            </w:r>
-          </w:p>
-        </w:tc>
-        <w:tc>
-          <w:tcPr>
-            <w:tcW w:w="0" w:type="auto"/>
-          </w:tcPr>
-          <w:p>
-            <w:pPr>
-              <w:autoSpaceDE w:val="0"/>
-              <w:autoSpaceDN w:val="0"/>
-              <w:adjustRightInd w:val="0"/>
-              <w:rPr>
-                <w:rFonts w:ascii="Times New Roman" w:hAnsi="Times New Roman" w:cs="Times New Roman" w:hint="eastAsia"/>
-                <w:b/>
-                <w:color w:val="FF0000"/>
-                <w:kern w:val="0"/>
-                <w:szCs w:val="21"/>
-              </w:rPr>
-            </w:pPr>
-            <w:r>
-              <w:rPr>
-                <w:rFonts w:ascii="Times New Roman" w:hAnsi="Times New Roman" w:cs="Times New Roman" w:hint="eastAsia"/>
-                <w:b/>
-                <w:color w:val="FF0000"/>
-                <w:kern w:val="0"/>
-                <w:szCs w:val="21"/>
-              </w:rPr>
-              <w:t>35.05</w:t>
-            </w:r>
-          </w:p>
-        </w:tc>
-        <w:tc>
-          <w:tcPr>
-            <w:tcW w:w="0" w:type="auto"/>
-          </w:tcPr>
-          <w:p>
-            <w:pPr>
-              <w:autoSpaceDE w:val="0"/>
-              <w:autoSpaceDN w:val="0"/>
-              <w:adjustRightInd w:val="0"/>
-              <w:rPr>
-                <w:rFonts w:ascii="Times New Roman" w:hAnsi="Times New Roman" w:cs="Times New Roman" w:hint="eastAsia"/>
-                <w:b/>
-                <w:color w:val="FF0000"/>
-                <w:kern w:val="0"/>
-                <w:szCs w:val="21"/>
-              </w:rPr>
-            </w:pPr>
-            <w:r>
-              <w:rPr>
-                <w:rFonts w:ascii="Times New Roman" w:hAnsi="Times New Roman" w:cs="Times New Roman" w:hint="eastAsia"/>
-                <w:b/>
-                <w:color w:val="FF0000"/>
-                <w:kern w:val="0"/>
-                <w:szCs w:val="21"/>
-              </w:rPr>
               <w:t>74.9</w:t>
             </w:r>
           </w:p>
@@ -8526,7 +8602,7 @@
               <w:autoSpaceDN w:val="0"/>
               <w:adjustRightInd w:val="0"/>
               <w:rPr>
-                <w:rFonts w:ascii="Times New Roman" w:hAnsi="Times New Roman" w:cs="Times New Roman" w:hint="eastAsia"/>
+                <w:rFonts w:ascii="Times New Roman" w:hAnsi="Times New Roman" w:cs="Times New Roman"/>
                 <w:b/>
                 <w:color w:val="FF0000"/>
                 <w:kern w:val="0"/>
@@ -8560,12 +8636,41 @@
               <w:autoSpaceDN w:val="0"/>
               <w:adjustRightInd w:val="0"/>
               <w:rPr>
+                <w:rFonts w:ascii="Times New Roman" w:hAnsi="Times New Roman" w:cs="Times New Roman"/>
+                <w:b/>
+                <w:color w:val="FF0000"/>
+                <w:kern w:val="0"/>
+                <w:szCs w:val="21"/>
+              </w:rPr>
+            </w:pPr>
+            <w:r>
+              <w:rPr>
                 <w:rFonts w:ascii="Times New Roman" w:hAnsi="Times New Roman" w:cs="Times New Roman" w:hint="eastAsia"/>
                 <w:b/>
                 <w:color w:val="FF0000"/>
                 <w:kern w:val="0"/>
                 <w:szCs w:val="21"/>
               </w:rPr>
+              <w:t>BF29</w:t>
+            </w:r>
+          </w:p>
+        </w:tc>
+        <w:tc>
+          <w:tcPr>
+            <w:tcW w:w="0" w:type="auto"/>
+          </w:tcPr>
+          <w:p>
+            <w:pPr>
+              <w:autoSpaceDE w:val="0"/>
+              <w:autoSpaceDN w:val="0"/>
+              <w:adjustRightInd w:val="0"/>
+              <w:rPr>
+                <w:rFonts w:ascii="Times New Roman" w:hAnsi="Times New Roman" w:cs="Times New Roman"/>
+                <w:b/>
+                <w:color w:val="FF0000"/>
+                <w:kern w:val="0"/>
+                <w:szCs w:val="21"/>
+              </w:rPr>
             </w:pPr>
             <w:r>
               <w:rPr>
@@ -8575,19 +8680,28 @@
                 <w:kern w:val="0"/>
                 <w:szCs w:val="21"/>
               </w:rPr>
-              <w:t>BF29</w:t>
-            </w:r>
-          </w:p>
-        </w:tc>
-        <w:tc>
-          <w:tcPr>
-            <w:tcW w:w="0" w:type="auto"/>
-          </w:tcPr>
-          <w:p>
-            <w:pPr>
-              <w:autoSpaceDE w:val="0"/>
-              <w:autoSpaceDN w:val="0"/>
-              <w:adjustRightInd w:val="0"/>
+              <w:t>9</w:t>
+            </w:r>
+          </w:p>
+        </w:tc>
+        <w:tc>
+          <w:tcPr>
+            <w:tcW w:w="0" w:type="auto"/>
+          </w:tcPr>
+          <w:p>
+            <w:pPr>
+              <w:autoSpaceDE w:val="0"/>
+              <w:autoSpaceDN w:val="0"/>
+              <w:adjustRightInd w:val="0"/>
+              <w:rPr>
+                <w:rFonts w:ascii="Times New Roman" w:hAnsi="Times New Roman" w:cs="Times New Roman"/>
+                <w:b/>
+                <w:color w:val="FF0000"/>
+                <w:kern w:val="0"/>
+                <w:szCs w:val="21"/>
+              </w:rPr>
+            </w:pPr>
+            <w:r>
               <w:rPr>
                 <w:rFonts w:ascii="Times New Roman" w:hAnsi="Times New Roman" w:cs="Times New Roman" w:hint="eastAsia"/>
                 <w:b/>
@@ -8595,6 +8709,26 @@
                 <w:kern w:val="0"/>
                 <w:szCs w:val="21"/>
               </w:rPr>
+              <w:t>138.56</w:t>
+            </w:r>
+          </w:p>
+        </w:tc>
+        <w:tc>
+          <w:tcPr>
+            <w:tcW w:w="0" w:type="auto"/>
+          </w:tcPr>
+          <w:p>
+            <w:pPr>
+              <w:autoSpaceDE w:val="0"/>
+              <w:autoSpaceDN w:val="0"/>
+              <w:adjustRightInd w:val="0"/>
+              <w:rPr>
+                <w:rFonts w:ascii="Times New Roman" w:hAnsi="Times New Roman" w:cs="Times New Roman"/>
+                <w:b/>
+                <w:color w:val="FF0000"/>
+                <w:kern w:val="0"/>
+                <w:szCs w:val="21"/>
+              </w:rPr>
             </w:pPr>
             <w:r>
               <w:rPr>
@@ -8604,19 +8738,28 @@
                 <w:kern w:val="0"/>
                 <w:szCs w:val="21"/>
               </w:rPr>
-              <w:t>9</w:t>
-            </w:r>
-          </w:p>
-        </w:tc>
-        <w:tc>
-          <w:tcPr>
-            <w:tcW w:w="0" w:type="auto"/>
-          </w:tcPr>
-          <w:p>
-            <w:pPr>
-              <w:autoSpaceDE w:val="0"/>
-              <w:autoSpaceDN w:val="0"/>
-              <w:adjustRightInd w:val="0"/>
+              <w:t>60</w:t>
+            </w:r>
+          </w:p>
+        </w:tc>
+        <w:tc>
+          <w:tcPr>
+            <w:tcW w:w="0" w:type="auto"/>
+          </w:tcPr>
+          <w:p>
+            <w:pPr>
+              <w:autoSpaceDE w:val="0"/>
+              <w:autoSpaceDN w:val="0"/>
+              <w:adjustRightInd w:val="0"/>
+              <w:rPr>
+                <w:rFonts w:ascii="Times New Roman" w:hAnsi="Times New Roman" w:cs="Times New Roman"/>
+                <w:b/>
+                <w:color w:val="FF0000"/>
+                <w:kern w:val="0"/>
+                <w:szCs w:val="21"/>
+              </w:rPr>
+            </w:pPr>
+            <w:r>
               <w:rPr>
                 <w:rFonts w:ascii="Times New Roman" w:hAnsi="Times New Roman" w:cs="Times New Roman" w:hint="eastAsia"/>
                 <w:b/>
@@ -8624,73 +8767,6 @@
                 <w:kern w:val="0"/>
                 <w:szCs w:val="21"/>
               </w:rPr>
-            </w:pPr>
-            <w:r>
-              <w:rPr>
-                <w:rFonts w:ascii="Times New Roman" w:hAnsi="Times New Roman" w:cs="Times New Roman" w:hint="eastAsia"/>
-                <w:b/>
-                <w:color w:val="FF0000"/>
-                <w:kern w:val="0"/>
-                <w:szCs w:val="21"/>
-              </w:rPr>
-              <w:t>138.56</w:t>
-            </w:r>
-          </w:p>
-        </w:tc>
-        <w:tc>
-          <w:tcPr>
-            <w:tcW w:w="0" w:type="auto"/>
-          </w:tcPr>
-          <w:p>
-            <w:pPr>
-              <w:autoSpaceDE w:val="0"/>
-              <w:autoSpaceDN w:val="0"/>
-              <w:adjustRightInd w:val="0"/>
-              <w:rPr>
-                <w:rFonts w:ascii="Times New Roman" w:hAnsi="Times New Roman" w:cs="Times New Roman" w:hint="eastAsia"/>
-                <w:b/>
-                <w:color w:val="FF0000"/>
-                <w:kern w:val="0"/>
-                <w:szCs w:val="21"/>
-              </w:rPr>
-            </w:pPr>
-            <w:r>
-              <w:rPr>
-                <w:rFonts w:ascii="Times New Roman" w:hAnsi="Times New Roman" w:cs="Times New Roman" w:hint="eastAsia"/>
-                <w:b/>
-                <w:color w:val="FF0000"/>
-                <w:kern w:val="0"/>
-                <w:szCs w:val="21"/>
-              </w:rPr>
-              <w:t>60</w:t>
-            </w:r>
-          </w:p>
-        </w:tc>
-        <w:tc>
-          <w:tcPr>
-            <w:tcW w:w="0" w:type="auto"/>
-          </w:tcPr>
-          <w:p>
-            <w:pPr>
-              <w:autoSpaceDE w:val="0"/>
-              <w:autoSpaceDN w:val="0"/>
-              <w:adjustRightInd w:val="0"/>
-              <w:rPr>
-                <w:rFonts w:ascii="Times New Roman" w:hAnsi="Times New Roman" w:cs="Times New Roman" w:hint="eastAsia"/>
-                <w:b/>
-                <w:color w:val="FF0000"/>
-                <w:kern w:val="0"/>
-                <w:szCs w:val="21"/>
-              </w:rPr>
-            </w:pPr>
-            <w:r>
-              <w:rPr>
-                <w:rFonts w:ascii="Times New Roman" w:hAnsi="Times New Roman" w:cs="Times New Roman" w:hint="eastAsia"/>
-                <w:b/>
-                <w:color w:val="FF0000"/>
-                <w:kern w:val="0"/>
-                <w:szCs w:val="21"/>
-              </w:rPr>
               <w:t>106.6</w:t>
             </w:r>
           </w:p>
@@ -8705,7 +8781,7 @@
               <w:autoSpaceDN w:val="0"/>
               <w:adjustRightInd w:val="0"/>
               <w:rPr>
-                <w:rFonts w:ascii="Times New Roman" w:hAnsi="Times New Roman" w:cs="Times New Roman" w:hint="eastAsia"/>
+                <w:rFonts w:ascii="Times New Roman" w:hAnsi="Times New Roman" w:cs="Times New Roman"/>
                 <w:b/>
                 <w:color w:val="FF0000"/>
                 <w:kern w:val="0"/>
@@ -8739,12 +8815,41 @@
               <w:autoSpaceDN w:val="0"/>
               <w:adjustRightInd w:val="0"/>
               <w:rPr>
+                <w:rFonts w:ascii="Times New Roman" w:hAnsi="Times New Roman" w:cs="Times New Roman"/>
+                <w:b/>
+                <w:color w:val="FF0000"/>
+                <w:kern w:val="0"/>
+                <w:szCs w:val="21"/>
+              </w:rPr>
+            </w:pPr>
+            <w:r>
+              <w:rPr>
                 <w:rFonts w:ascii="Times New Roman" w:hAnsi="Times New Roman" w:cs="Times New Roman" w:hint="eastAsia"/>
                 <w:b/>
                 <w:color w:val="FF0000"/>
                 <w:kern w:val="0"/>
                 <w:szCs w:val="21"/>
               </w:rPr>
+              <w:t>BF30</w:t>
+            </w:r>
+          </w:p>
+        </w:tc>
+        <w:tc>
+          <w:tcPr>
+            <w:tcW w:w="0" w:type="auto"/>
+          </w:tcPr>
+          <w:p>
+            <w:pPr>
+              <w:autoSpaceDE w:val="0"/>
+              <w:autoSpaceDN w:val="0"/>
+              <w:adjustRightInd w:val="0"/>
+              <w:rPr>
+                <w:rFonts w:ascii="Times New Roman" w:hAnsi="Times New Roman" w:cs="Times New Roman"/>
+                <w:b/>
+                <w:color w:val="FF0000"/>
+                <w:kern w:val="0"/>
+                <w:szCs w:val="21"/>
+              </w:rPr>
             </w:pPr>
             <w:r>
               <w:rPr>
@@ -8754,19 +8859,28 @@
                 <w:kern w:val="0"/>
                 <w:szCs w:val="21"/>
               </w:rPr>
-              <w:t>BF30</w:t>
-            </w:r>
-          </w:p>
-        </w:tc>
-        <w:tc>
-          <w:tcPr>
-            <w:tcW w:w="0" w:type="auto"/>
-          </w:tcPr>
-          <w:p>
-            <w:pPr>
-              <w:autoSpaceDE w:val="0"/>
-              <w:autoSpaceDN w:val="0"/>
-              <w:adjustRightInd w:val="0"/>
+              <w:t>7</w:t>
+            </w:r>
+          </w:p>
+        </w:tc>
+        <w:tc>
+          <w:tcPr>
+            <w:tcW w:w="0" w:type="auto"/>
+          </w:tcPr>
+          <w:p>
+            <w:pPr>
+              <w:autoSpaceDE w:val="0"/>
+              <w:autoSpaceDN w:val="0"/>
+              <w:adjustRightInd w:val="0"/>
+              <w:rPr>
+                <w:rFonts w:ascii="Times New Roman" w:hAnsi="Times New Roman" w:cs="Times New Roman"/>
+                <w:b/>
+                <w:color w:val="FF0000"/>
+                <w:kern w:val="0"/>
+                <w:szCs w:val="21"/>
+              </w:rPr>
+            </w:pPr>
+            <w:r>
               <w:rPr>
                 <w:rFonts w:ascii="Times New Roman" w:hAnsi="Times New Roman" w:cs="Times New Roman" w:hint="eastAsia"/>
                 <w:b/>
@@ -8774,6 +8888,26 @@
                 <w:kern w:val="0"/>
                 <w:szCs w:val="21"/>
               </w:rPr>
+              <w:t>170</w:t>
+            </w:r>
+          </w:p>
+        </w:tc>
+        <w:tc>
+          <w:tcPr>
+            <w:tcW w:w="0" w:type="auto"/>
+          </w:tcPr>
+          <w:p>
+            <w:pPr>
+              <w:autoSpaceDE w:val="0"/>
+              <w:autoSpaceDN w:val="0"/>
+              <w:adjustRightInd w:val="0"/>
+              <w:rPr>
+                <w:rFonts w:ascii="Times New Roman" w:hAnsi="Times New Roman" w:cs="Times New Roman"/>
+                <w:b/>
+                <w:color w:val="FF0000"/>
+                <w:kern w:val="0"/>
+                <w:szCs w:val="21"/>
+              </w:rPr>
             </w:pPr>
             <w:r>
               <w:rPr>
@@ -8783,19 +8917,28 @@
                 <w:kern w:val="0"/>
                 <w:szCs w:val="21"/>
               </w:rPr>
-              <w:t>7</w:t>
-            </w:r>
-          </w:p>
-        </w:tc>
-        <w:tc>
-          <w:tcPr>
-            <w:tcW w:w="0" w:type="auto"/>
-          </w:tcPr>
-          <w:p>
-            <w:pPr>
-              <w:autoSpaceDE w:val="0"/>
-              <w:autoSpaceDN w:val="0"/>
-              <w:adjustRightInd w:val="0"/>
+              <w:t>60</w:t>
+            </w:r>
+          </w:p>
+        </w:tc>
+        <w:tc>
+          <w:tcPr>
+            <w:tcW w:w="0" w:type="auto"/>
+          </w:tcPr>
+          <w:p>
+            <w:pPr>
+              <w:autoSpaceDE w:val="0"/>
+              <w:autoSpaceDN w:val="0"/>
+              <w:adjustRightInd w:val="0"/>
+              <w:rPr>
+                <w:rFonts w:ascii="Times New Roman" w:hAnsi="Times New Roman" w:cs="Times New Roman"/>
+                <w:b/>
+                <w:color w:val="FF0000"/>
+                <w:kern w:val="0"/>
+                <w:szCs w:val="21"/>
+              </w:rPr>
+            </w:pPr>
+            <w:r>
               <w:rPr>
                 <w:rFonts w:ascii="Times New Roman" w:hAnsi="Times New Roman" w:cs="Times New Roman" w:hint="eastAsia"/>
                 <w:b/>
@@ -8803,73 +8946,6 @@
                 <w:kern w:val="0"/>
                 <w:szCs w:val="21"/>
               </w:rPr>
-            </w:pPr>
-            <w:r>
-              <w:rPr>
-                <w:rFonts w:ascii="Times New Roman" w:hAnsi="Times New Roman" w:cs="Times New Roman" w:hint="eastAsia"/>
-                <w:b/>
-                <w:color w:val="FF0000"/>
-                <w:kern w:val="0"/>
-                <w:szCs w:val="21"/>
-              </w:rPr>
-              <w:t>170</w:t>
-            </w:r>
-          </w:p>
-        </w:tc>
-        <w:tc>
-          <w:tcPr>
-            <w:tcW w:w="0" w:type="auto"/>
-          </w:tcPr>
-          <w:p>
-            <w:pPr>
-              <w:autoSpaceDE w:val="0"/>
-              <w:autoSpaceDN w:val="0"/>
-              <w:adjustRightInd w:val="0"/>
-              <w:rPr>
-                <w:rFonts w:ascii="Times New Roman" w:hAnsi="Times New Roman" w:cs="Times New Roman" w:hint="eastAsia"/>
-                <w:b/>
-                <w:color w:val="FF0000"/>
-                <w:kern w:val="0"/>
-                <w:szCs w:val="21"/>
-              </w:rPr>
-            </w:pPr>
-            <w:r>
-              <w:rPr>
-                <w:rFonts w:ascii="Times New Roman" w:hAnsi="Times New Roman" w:cs="Times New Roman" w:hint="eastAsia"/>
-                <w:b/>
-                <w:color w:val="FF0000"/>
-                <w:kern w:val="0"/>
-                <w:szCs w:val="21"/>
-              </w:rPr>
-              <w:t>60</w:t>
-            </w:r>
-          </w:p>
-        </w:tc>
-        <w:tc>
-          <w:tcPr>
-            <w:tcW w:w="0" w:type="auto"/>
-          </w:tcPr>
-          <w:p>
-            <w:pPr>
-              <w:autoSpaceDE w:val="0"/>
-              <w:autoSpaceDN w:val="0"/>
-              <w:adjustRightInd w:val="0"/>
-              <w:rPr>
-                <w:rFonts w:ascii="Times New Roman" w:hAnsi="Times New Roman" w:cs="Times New Roman" w:hint="eastAsia"/>
-                <w:b/>
-                <w:color w:val="FF0000"/>
-                <w:kern w:val="0"/>
-                <w:szCs w:val="21"/>
-              </w:rPr>
-            </w:pPr>
-            <w:r>
-              <w:rPr>
-                <w:rFonts w:ascii="Times New Roman" w:hAnsi="Times New Roman" w:cs="Times New Roman" w:hint="eastAsia"/>
-                <w:b/>
-                <w:color w:val="FF0000"/>
-                <w:kern w:val="0"/>
-                <w:szCs w:val="21"/>
-              </w:rPr>
               <w:t>128.5</w:t>
             </w:r>
           </w:p>
@@ -8884,7 +8960,7 @@
               <w:autoSpaceDN w:val="0"/>
               <w:adjustRightInd w:val="0"/>
               <w:rPr>
-                <w:rFonts w:ascii="Times New Roman" w:hAnsi="Times New Roman" w:cs="Times New Roman" w:hint="eastAsia"/>
+                <w:rFonts w:ascii="Times New Roman" w:hAnsi="Times New Roman" w:cs="Times New Roman"/>
                 <w:b/>
                 <w:color w:val="FF0000"/>
                 <w:kern w:val="0"/>
@@ -8918,12 +8994,41 @@
               <w:autoSpaceDN w:val="0"/>
               <w:adjustRightInd w:val="0"/>
               <w:rPr>
+                <w:rFonts w:ascii="Times New Roman" w:hAnsi="Times New Roman" w:cs="Times New Roman"/>
+                <w:b/>
+                <w:color w:val="FF0000"/>
+                <w:kern w:val="0"/>
+                <w:szCs w:val="21"/>
+              </w:rPr>
+            </w:pPr>
+            <w:r>
+              <w:rPr>
                 <w:rFonts w:ascii="Times New Roman" w:hAnsi="Times New Roman" w:cs="Times New Roman" w:hint="eastAsia"/>
                 <w:b/>
                 <w:color w:val="FF0000"/>
                 <w:kern w:val="0"/>
                 <w:szCs w:val="21"/>
               </w:rPr>
+              <w:t>BF31</w:t>
+            </w:r>
+          </w:p>
+        </w:tc>
+        <w:tc>
+          <w:tcPr>
+            <w:tcW w:w="0" w:type="auto"/>
+          </w:tcPr>
+          <w:p>
+            <w:pPr>
+              <w:autoSpaceDE w:val="0"/>
+              <w:autoSpaceDN w:val="0"/>
+              <w:adjustRightInd w:val="0"/>
+              <w:rPr>
+                <w:rFonts w:ascii="Times New Roman" w:hAnsi="Times New Roman" w:cs="Times New Roman"/>
+                <w:b/>
+                <w:color w:val="FF0000"/>
+                <w:kern w:val="0"/>
+                <w:szCs w:val="21"/>
+              </w:rPr>
             </w:pPr>
             <w:r>
               <w:rPr>
@@ -8933,19 +9038,28 @@
                 <w:kern w:val="0"/>
                 <w:szCs w:val="21"/>
               </w:rPr>
-              <w:t>BF31</w:t>
-            </w:r>
-          </w:p>
-        </w:tc>
-        <w:tc>
-          <w:tcPr>
-            <w:tcW w:w="0" w:type="auto"/>
-          </w:tcPr>
-          <w:p>
-            <w:pPr>
-              <w:autoSpaceDE w:val="0"/>
-              <w:autoSpaceDN w:val="0"/>
-              <w:adjustRightInd w:val="0"/>
+              <w:t>4</w:t>
+            </w:r>
+          </w:p>
+        </w:tc>
+        <w:tc>
+          <w:tcPr>
+            <w:tcW w:w="0" w:type="auto"/>
+          </w:tcPr>
+          <w:p>
+            <w:pPr>
+              <w:autoSpaceDE w:val="0"/>
+              <w:autoSpaceDN w:val="0"/>
+              <w:adjustRightInd w:val="0"/>
+              <w:rPr>
+                <w:rFonts w:ascii="Times New Roman" w:hAnsi="Times New Roman" w:cs="Times New Roman"/>
+                <w:b/>
+                <w:color w:val="FF0000"/>
+                <w:kern w:val="0"/>
+                <w:szCs w:val="21"/>
+              </w:rPr>
+            </w:pPr>
+            <w:r>
               <w:rPr>
                 <w:rFonts w:ascii="Times New Roman" w:hAnsi="Times New Roman" w:cs="Times New Roman" w:hint="eastAsia"/>
                 <w:b/>
@@ -8953,6 +9067,26 @@
                 <w:kern w:val="0"/>
                 <w:szCs w:val="21"/>
               </w:rPr>
+              <w:t>138.75</w:t>
+            </w:r>
+          </w:p>
+        </w:tc>
+        <w:tc>
+          <w:tcPr>
+            <w:tcW w:w="0" w:type="auto"/>
+          </w:tcPr>
+          <w:p>
+            <w:pPr>
+              <w:autoSpaceDE w:val="0"/>
+              <w:autoSpaceDN w:val="0"/>
+              <w:adjustRightInd w:val="0"/>
+              <w:rPr>
+                <w:rFonts w:ascii="Times New Roman" w:hAnsi="Times New Roman" w:cs="Times New Roman"/>
+                <w:b/>
+                <w:color w:val="FF0000"/>
+                <w:kern w:val="0"/>
+                <w:szCs w:val="21"/>
+              </w:rPr>
             </w:pPr>
             <w:r>
               <w:rPr>
@@ -8962,19 +9096,28 @@
                 <w:kern w:val="0"/>
                 <w:szCs w:val="21"/>
               </w:rPr>
-              <w:t>4</w:t>
-            </w:r>
-          </w:p>
-        </w:tc>
-        <w:tc>
-          <w:tcPr>
-            <w:tcW w:w="0" w:type="auto"/>
-          </w:tcPr>
-          <w:p>
-            <w:pPr>
-              <w:autoSpaceDE w:val="0"/>
-              <w:autoSpaceDN w:val="0"/>
-              <w:adjustRightInd w:val="0"/>
+              <w:t>60</w:t>
+            </w:r>
+          </w:p>
+        </w:tc>
+        <w:tc>
+          <w:tcPr>
+            <w:tcW w:w="0" w:type="auto"/>
+          </w:tcPr>
+          <w:p>
+            <w:pPr>
+              <w:autoSpaceDE w:val="0"/>
+              <w:autoSpaceDN w:val="0"/>
+              <w:adjustRightInd w:val="0"/>
+              <w:rPr>
+                <w:rFonts w:ascii="Times New Roman" w:hAnsi="Times New Roman" w:cs="Times New Roman"/>
+                <w:b/>
+                <w:color w:val="FF0000"/>
+                <w:kern w:val="0"/>
+                <w:szCs w:val="21"/>
+              </w:rPr>
+            </w:pPr>
+            <w:r>
               <w:rPr>
                 <w:rFonts w:ascii="Times New Roman" w:hAnsi="Times New Roman" w:cs="Times New Roman" w:hint="eastAsia"/>
                 <w:b/>
@@ -8982,73 +9125,6 @@
                 <w:kern w:val="0"/>
                 <w:szCs w:val="21"/>
               </w:rPr>
-            </w:pPr>
-            <w:r>
-              <w:rPr>
-                <w:rFonts w:ascii="Times New Roman" w:hAnsi="Times New Roman" w:cs="Times New Roman" w:hint="eastAsia"/>
-                <w:b/>
-                <w:color w:val="FF0000"/>
-                <w:kern w:val="0"/>
-                <w:szCs w:val="21"/>
-              </w:rPr>
-              <w:t>138.75</w:t>
-            </w:r>
-          </w:p>
-        </w:tc>
-        <w:tc>
-          <w:tcPr>
-            <w:tcW w:w="0" w:type="auto"/>
-          </w:tcPr>
-          <w:p>
-            <w:pPr>
-              <w:autoSpaceDE w:val="0"/>
-              <w:autoSpaceDN w:val="0"/>
-              <w:adjustRightInd w:val="0"/>
-              <w:rPr>
-                <w:rFonts w:ascii="Times New Roman" w:hAnsi="Times New Roman" w:cs="Times New Roman" w:hint="eastAsia"/>
-                <w:b/>
-                <w:color w:val="FF0000"/>
-                <w:kern w:val="0"/>
-                <w:szCs w:val="21"/>
-              </w:rPr>
-            </w:pPr>
-            <w:r>
-              <w:rPr>
-                <w:rFonts w:ascii="Times New Roman" w:hAnsi="Times New Roman" w:cs="Times New Roman" w:hint="eastAsia"/>
-                <w:b/>
-                <w:color w:val="FF0000"/>
-                <w:kern w:val="0"/>
-                <w:szCs w:val="21"/>
-              </w:rPr>
-              <w:t>60</w:t>
-            </w:r>
-          </w:p>
-        </w:tc>
-        <w:tc>
-          <w:tcPr>
-            <w:tcW w:w="0" w:type="auto"/>
-          </w:tcPr>
-          <w:p>
-            <w:pPr>
-              <w:autoSpaceDE w:val="0"/>
-              <w:autoSpaceDN w:val="0"/>
-              <w:adjustRightInd w:val="0"/>
-              <w:rPr>
-                <w:rFonts w:ascii="Times New Roman" w:hAnsi="Times New Roman" w:cs="Times New Roman" w:hint="eastAsia"/>
-                <w:b/>
-                <w:color w:val="FF0000"/>
-                <w:kern w:val="0"/>
-                <w:szCs w:val="21"/>
-              </w:rPr>
-            </w:pPr>
-            <w:r>
-              <w:rPr>
-                <w:rFonts w:ascii="Times New Roman" w:hAnsi="Times New Roman" w:cs="Times New Roman" w:hint="eastAsia"/>
-                <w:b/>
-                <w:color w:val="FF0000"/>
-                <w:kern w:val="0"/>
-                <w:szCs w:val="21"/>
-              </w:rPr>
               <w:t>115.2</w:t>
             </w:r>
           </w:p>
@@ -9063,7 +9139,7 @@
               <w:autoSpaceDN w:val="0"/>
               <w:adjustRightInd w:val="0"/>
               <w:rPr>
-                <w:rFonts w:ascii="Times New Roman" w:hAnsi="Times New Roman" w:cs="Times New Roman" w:hint="eastAsia"/>
+                <w:rFonts w:ascii="Times New Roman" w:hAnsi="Times New Roman" w:cs="Times New Roman"/>
                 <w:b/>
                 <w:color w:val="FF0000"/>
                 <w:kern w:val="0"/>
@@ -9097,12 +9173,41 @@
               <w:autoSpaceDN w:val="0"/>
               <w:adjustRightInd w:val="0"/>
               <w:rPr>
+                <w:rFonts w:ascii="Times New Roman" w:hAnsi="Times New Roman" w:cs="Times New Roman"/>
+                <w:b/>
+                <w:color w:val="FF0000"/>
+                <w:kern w:val="0"/>
+                <w:szCs w:val="21"/>
+              </w:rPr>
+            </w:pPr>
+            <w:r>
+              <w:rPr>
                 <w:rFonts w:ascii="Times New Roman" w:hAnsi="Times New Roman" w:cs="Times New Roman" w:hint="eastAsia"/>
                 <w:b/>
                 <w:color w:val="FF0000"/>
                 <w:kern w:val="0"/>
                 <w:szCs w:val="21"/>
               </w:rPr>
+              <w:t>BF32</w:t>
+            </w:r>
+          </w:p>
+        </w:tc>
+        <w:tc>
+          <w:tcPr>
+            <w:tcW w:w="0" w:type="auto"/>
+          </w:tcPr>
+          <w:p>
+            <w:pPr>
+              <w:autoSpaceDE w:val="0"/>
+              <w:autoSpaceDN w:val="0"/>
+              <w:adjustRightInd w:val="0"/>
+              <w:rPr>
+                <w:rFonts w:ascii="Times New Roman" w:hAnsi="Times New Roman" w:cs="Times New Roman"/>
+                <w:b/>
+                <w:color w:val="FF0000"/>
+                <w:kern w:val="0"/>
+                <w:szCs w:val="21"/>
+              </w:rPr>
             </w:pPr>
             <w:r>
               <w:rPr>
@@ -9112,19 +9217,28 @@
                 <w:kern w:val="0"/>
                 <w:szCs w:val="21"/>
               </w:rPr>
-              <w:t>BF32</w:t>
-            </w:r>
-          </w:p>
-        </w:tc>
-        <w:tc>
-          <w:tcPr>
-            <w:tcW w:w="0" w:type="auto"/>
-          </w:tcPr>
-          <w:p>
-            <w:pPr>
-              <w:autoSpaceDE w:val="0"/>
-              <w:autoSpaceDN w:val="0"/>
-              <w:adjustRightInd w:val="0"/>
+              <w:t>3</w:t>
+            </w:r>
+          </w:p>
+        </w:tc>
+        <w:tc>
+          <w:tcPr>
+            <w:tcW w:w="0" w:type="auto"/>
+          </w:tcPr>
+          <w:p>
+            <w:pPr>
+              <w:autoSpaceDE w:val="0"/>
+              <w:autoSpaceDN w:val="0"/>
+              <w:adjustRightInd w:val="0"/>
+              <w:rPr>
+                <w:rFonts w:ascii="Times New Roman" w:hAnsi="Times New Roman" w:cs="Times New Roman"/>
+                <w:b/>
+                <w:color w:val="FF0000"/>
+                <w:kern w:val="0"/>
+                <w:szCs w:val="21"/>
+              </w:rPr>
+            </w:pPr>
+            <w:r>
               <w:rPr>
                 <w:rFonts w:ascii="Times New Roman" w:hAnsi="Times New Roman" w:cs="Times New Roman" w:hint="eastAsia"/>
                 <w:b/>
@@ -9132,6 +9246,26 @@
                 <w:kern w:val="0"/>
                 <w:szCs w:val="21"/>
               </w:rPr>
+              <w:t>168.67</w:t>
+            </w:r>
+          </w:p>
+        </w:tc>
+        <w:tc>
+          <w:tcPr>
+            <w:tcW w:w="0" w:type="auto"/>
+          </w:tcPr>
+          <w:p>
+            <w:pPr>
+              <w:autoSpaceDE w:val="0"/>
+              <w:autoSpaceDN w:val="0"/>
+              <w:adjustRightInd w:val="0"/>
+              <w:rPr>
+                <w:rFonts w:ascii="Times New Roman" w:hAnsi="Times New Roman" w:cs="Times New Roman"/>
+                <w:b/>
+                <w:color w:val="FF0000"/>
+                <w:kern w:val="0"/>
+                <w:szCs w:val="21"/>
+              </w:rPr>
             </w:pPr>
             <w:r>
               <w:rPr>
@@ -9141,19 +9275,28 @@
                 <w:kern w:val="0"/>
                 <w:szCs w:val="21"/>
               </w:rPr>
-              <w:t>3</w:t>
-            </w:r>
-          </w:p>
-        </w:tc>
-        <w:tc>
-          <w:tcPr>
-            <w:tcW w:w="0" w:type="auto"/>
-          </w:tcPr>
-          <w:p>
-            <w:pPr>
-              <w:autoSpaceDE w:val="0"/>
-              <w:autoSpaceDN w:val="0"/>
-              <w:adjustRightInd w:val="0"/>
+              <w:t>60</w:t>
+            </w:r>
+          </w:p>
+        </w:tc>
+        <w:tc>
+          <w:tcPr>
+            <w:tcW w:w="0" w:type="auto"/>
+          </w:tcPr>
+          <w:p>
+            <w:pPr>
+              <w:autoSpaceDE w:val="0"/>
+              <w:autoSpaceDN w:val="0"/>
+              <w:adjustRightInd w:val="0"/>
+              <w:rPr>
+                <w:rFonts w:ascii="Times New Roman" w:hAnsi="Times New Roman" w:cs="Times New Roman"/>
+                <w:b/>
+                <w:color w:val="FF0000"/>
+                <w:kern w:val="0"/>
+                <w:szCs w:val="21"/>
+              </w:rPr>
+            </w:pPr>
+            <w:r>
               <w:rPr>
                 <w:rFonts w:ascii="Times New Roman" w:hAnsi="Times New Roman" w:cs="Times New Roman" w:hint="eastAsia"/>
                 <w:b/>
@@ -9161,73 +9304,6 @@
                 <w:kern w:val="0"/>
                 <w:szCs w:val="21"/>
               </w:rPr>
-            </w:pPr>
-            <w:r>
-              <w:rPr>
-                <w:rFonts w:ascii="Times New Roman" w:hAnsi="Times New Roman" w:cs="Times New Roman" w:hint="eastAsia"/>
-                <w:b/>
-                <w:color w:val="FF0000"/>
-                <w:kern w:val="0"/>
-                <w:szCs w:val="21"/>
-              </w:rPr>
-              <w:t>168.67</w:t>
-            </w:r>
-          </w:p>
-        </w:tc>
-        <w:tc>
-          <w:tcPr>
-            <w:tcW w:w="0" w:type="auto"/>
-          </w:tcPr>
-          <w:p>
-            <w:pPr>
-              <w:autoSpaceDE w:val="0"/>
-              <w:autoSpaceDN w:val="0"/>
-              <w:adjustRightInd w:val="0"/>
-              <w:rPr>
-                <w:rFonts w:ascii="Times New Roman" w:hAnsi="Times New Roman" w:cs="Times New Roman" w:hint="eastAsia"/>
-                <w:b/>
-                <w:color w:val="FF0000"/>
-                <w:kern w:val="0"/>
-                <w:szCs w:val="21"/>
-              </w:rPr>
-            </w:pPr>
-            <w:r>
-              <w:rPr>
-                <w:rFonts w:ascii="Times New Roman" w:hAnsi="Times New Roman" w:cs="Times New Roman" w:hint="eastAsia"/>
-                <w:b/>
-                <w:color w:val="FF0000"/>
-                <w:kern w:val="0"/>
-                <w:szCs w:val="21"/>
-              </w:rPr>
-              <w:t>60</w:t>
-            </w:r>
-          </w:p>
-        </w:tc>
-        <w:tc>
-          <w:tcPr>
-            <w:tcW w:w="0" w:type="auto"/>
-          </w:tcPr>
-          <w:p>
-            <w:pPr>
-              <w:autoSpaceDE w:val="0"/>
-              <w:autoSpaceDN w:val="0"/>
-              <w:adjustRightInd w:val="0"/>
-              <w:rPr>
-                <w:rFonts w:ascii="Times New Roman" w:hAnsi="Times New Roman" w:cs="Times New Roman" w:hint="eastAsia"/>
-                <w:b/>
-                <w:color w:val="FF0000"/>
-                <w:kern w:val="0"/>
-                <w:szCs w:val="21"/>
-              </w:rPr>
-            </w:pPr>
-            <w:r>
-              <w:rPr>
-                <w:rFonts w:ascii="Times New Roman" w:hAnsi="Times New Roman" w:cs="Times New Roman" w:hint="eastAsia"/>
-                <w:b/>
-                <w:color w:val="FF0000"/>
-                <w:kern w:val="0"/>
-                <w:szCs w:val="21"/>
-              </w:rPr>
               <w:t>132.3</w:t>
             </w:r>
           </w:p>
@@ -9242,7 +9318,7 @@
               <w:autoSpaceDN w:val="0"/>
               <w:adjustRightInd w:val="0"/>
               <w:rPr>
-                <w:rFonts w:ascii="Times New Roman" w:hAnsi="Times New Roman" w:cs="Times New Roman" w:hint="eastAsia"/>
+                <w:rFonts w:ascii="Times New Roman" w:hAnsi="Times New Roman" w:cs="Times New Roman"/>
                 <w:b/>
                 <w:color w:val="FF0000"/>
                 <w:kern w:val="0"/>
@@ -9269,7 +9345,7 @@
         <w:widowControl/>
         <w:jc w:val="left"/>
         <w:rPr>
-          <w:rFonts w:ascii="Times New Roman" w:hAnsi="Times New Roman" w:cs="Times New Roman" w:hint="eastAsia"/>
+          <w:rFonts w:ascii="Times New Roman" w:hAnsi="Times New Roman" w:cs="Times New Roman"/>
           <w:color w:val="FF0000"/>
           <w:kern w:val="0"/>
           <w:sz w:val="24"/>
@@ -9284,7 +9360,7 @@
         <w:adjustRightInd w:val="0"/>
         <w:jc w:val="left"/>
         <w:rPr>
-          <w:rFonts w:ascii="Times New Roman" w:hAnsi="Times New Roman" w:cs="Times New Roman" w:hint="eastAsia"/>
+          <w:rFonts w:ascii="Times New Roman" w:hAnsi="Times New Roman" w:cs="Times New Roman"/>
           <w:color w:val="FF0000"/>
           <w:kern w:val="0"/>
           <w:sz w:val="24"/>
@@ -9939,7 +10015,7 @@
         <w:adjustRightInd w:val="0"/>
         <w:jc w:val="left"/>
         <w:rPr>
-          <w:rFonts w:ascii="Times New Roman" w:hAnsi="Times New Roman" w:cs="Times New Roman" w:hint="eastAsia"/>
+          <w:rFonts w:ascii="Times New Roman" w:hAnsi="Times New Roman" w:cs="Times New Roman"/>
           <w:color w:val="FF0000"/>
           <w:kern w:val="0"/>
           <w:sz w:val="24"/>
@@ -10168,17 +10244,7 @@
           <w:sz w:val="24"/>
           <w:szCs w:val="24"/>
         </w:rPr>
-        <w:t xml:space="preserve"> i</w:t>
-      </w:r>
-      <w:r>
-        <w:rPr>
-          <w:rFonts w:ascii="Times New Roman" w:hAnsi="Times New Roman" w:cs="Times New Roman" w:hint="eastAsia"/>
-          <w:color w:val="FF0000"/>
-          <w:kern w:val="0"/>
-          <w:sz w:val="24"/>
-          <w:szCs w:val="24"/>
-        </w:rPr>
-        <w:t>n the new version of this paper</w:t>
+        <w:t xml:space="preserve"> in the new version of this paper</w:t>
       </w:r>
       <w:r>
         <w:rPr>
@@ -10212,7 +10278,6 @@
         <w:adjustRightInd w:val="0"/>
         <w:rPr>
           <w:rFonts w:ascii="Times New Roman" w:hAnsi="Times New Roman" w:cs="Times New Roman"/>
-          <w:color w:val="FF0000"/>
           <w:kern w:val="0"/>
           <w:sz w:val="24"/>
           <w:szCs w:val="24"/>
@@ -10221,7 +10286,6 @@
       <w:r>
         <w:rPr>
           <w:rFonts w:ascii="Times New Roman" w:hAnsi="Times New Roman" w:cs="Times New Roman" w:hint="eastAsia"/>
-          <w:color w:val="FF0000"/>
           <w:kern w:val="0"/>
           <w:sz w:val="24"/>
           <w:szCs w:val="24"/>
@@ -11180,7 +11244,17 @@
           <w:sz w:val="24"/>
           <w:szCs w:val="24"/>
         </w:rPr>
-        <w:t xml:space="preserve"> in the old version, the lower bound computation is the original contribution of this paper, while the feasibility check method is reproduced from Wang et al. (2013). As the feasibility check method is not closely related to the key ideas expressed in this paper, we decide to remove that part from th</w:t>
+        <w:t xml:space="preserve"> I</w:t>
+      </w:r>
+      <w:r>
+        <w:rPr>
+          <w:rFonts w:ascii="Times New Roman" w:hAnsi="Times New Roman" w:cs="Times New Roman" w:hint="eastAsia"/>
+          <w:color w:val="FF0000"/>
+          <w:kern w:val="0"/>
+          <w:sz w:val="24"/>
+          <w:szCs w:val="24"/>
+        </w:rPr>
+        <w:t>n the old version, the lower bound computation is the original contribution of this paper, while the feasibility check method is reproduced from Wang et al. (2013). As the feasibility check method is not closely related to the key ideas expressed in this paper, we decide to remove that part from th</w:t>
       </w:r>
       <w:r>
         <w:rPr>
@@ -11532,47 +11606,17 @@
           <w:sz w:val="24"/>
           <w:szCs w:val="24"/>
         </w:rPr>
-        <w:t>we are unable to obtain t</w:t>
-      </w:r>
-      <w:r>
-        <w:rPr>
-          <w:rFonts w:ascii="Times New Roman" w:hAnsi="Times New Roman" w:cs="Times New Roman" w:hint="eastAsia"/>
-          <w:color w:val="FF0000"/>
-          <w:kern w:val="0"/>
-          <w:sz w:val="24"/>
-          <w:szCs w:val="24"/>
-        </w:rPr>
-        <w:t xml:space="preserve">he optimal solutions to all instances </w:t>
-      </w:r>
-      <w:r>
-        <w:rPr>
-          <w:rFonts w:ascii="Times New Roman" w:hAnsi="Times New Roman" w:cs="Times New Roman" w:hint="eastAsia"/>
-          <w:color w:val="FF0000"/>
-          <w:kern w:val="0"/>
-          <w:sz w:val="24"/>
-          <w:szCs w:val="24"/>
-        </w:rPr>
-        <w:t>d</w:t>
-      </w:r>
-      <w:r>
-        <w:rPr>
-          <w:rFonts w:ascii="Times New Roman" w:hAnsi="Times New Roman" w:cs="Times New Roman" w:hint="eastAsia"/>
-          <w:color w:val="FF0000"/>
-          <w:kern w:val="0"/>
-          <w:sz w:val="24"/>
-          <w:szCs w:val="24"/>
-        </w:rPr>
-        <w:t>ue t</w:t>
-      </w:r>
-      <w:r>
-        <w:rPr>
-          <w:rFonts w:ascii="Times New Roman" w:hAnsi="Times New Roman" w:cs="Times New Roman" w:hint="eastAsia"/>
-          <w:color w:val="FF0000"/>
-          <w:kern w:val="0"/>
-          <w:sz w:val="24"/>
-          <w:szCs w:val="24"/>
-        </w:rPr>
-        <w:t xml:space="preserve">o the computational </w:t>
+        <w:t>W</w:t>
+      </w:r>
+      <w:r>
+        <w:rPr>
+          <w:rFonts w:ascii="Times New Roman" w:hAnsi="Times New Roman" w:cs="Times New Roman" w:hint="eastAsia"/>
+          <w:color w:val="FF0000"/>
+          <w:kern w:val="0"/>
+          <w:sz w:val="24"/>
+          <w:szCs w:val="24"/>
+        </w:rPr>
+        <w:t xml:space="preserve">e are unable to obtain the optimal solutions to all instances due to the computational </w:t>
       </w:r>
       <w:r>
         <w:rPr>
@@ -11875,7 +11919,7 @@
         <w:autoSpaceDN w:val="0"/>
         <w:adjustRightInd w:val="0"/>
         <w:rPr>
-          <w:rFonts w:ascii="Times New Roman" w:hAnsi="Times New Roman" w:cs="Times New Roman" w:hint="eastAsia"/>
+          <w:rFonts w:ascii="Times New Roman" w:hAnsi="Times New Roman" w:cs="Times New Roman"/>
           <w:color w:val="FF0000"/>
           <w:kern w:val="0"/>
           <w:sz w:val="24"/>
@@ -11931,7 +11975,7 @@
         <w:autoSpaceDN w:val="0"/>
         <w:adjustRightInd w:val="0"/>
         <w:rPr>
-          <w:rFonts w:ascii="Times New Roman" w:hAnsi="Times New Roman" w:cs="Times New Roman" w:hint="eastAsia"/>
+          <w:rFonts w:ascii="Times New Roman" w:hAnsi="Times New Roman" w:cs="Times New Roman"/>
           <w:color w:val="FF0000"/>
           <w:kern w:val="0"/>
           <w:sz w:val="24"/>
@@ -11945,7 +11989,7 @@
         <w:autoSpaceDN w:val="0"/>
         <w:adjustRightInd w:val="0"/>
         <w:rPr>
-          <w:rFonts w:ascii="Times New Roman" w:hAnsi="Times New Roman" w:cs="Times New Roman" w:hint="eastAsia"/>
+          <w:rFonts w:ascii="Times New Roman" w:hAnsi="Times New Roman" w:cs="Times New Roman"/>
           <w:color w:val="FF0000"/>
           <w:kern w:val="0"/>
           <w:sz w:val="24"/>
@@ -11961,6 +12005,146 @@
           <w:szCs w:val="24"/>
         </w:rPr>
         <w:t>Answer:</w:t>
+      </w:r>
+      <w:r>
+        <w:rPr>
+          <w:rFonts w:ascii="Times New Roman" w:hAnsi="Times New Roman" w:cs="Times New Roman" w:hint="eastAsia"/>
+          <w:color w:val="FF0000"/>
+          <w:kern w:val="0"/>
+          <w:sz w:val="24"/>
+          <w:szCs w:val="24"/>
+        </w:rPr>
+        <w:t xml:space="preserve"> F</w:t>
+      </w:r>
+      <w:r>
+        <w:rPr>
+          <w:rFonts w:ascii="Times New Roman" w:hAnsi="Times New Roman" w:cs="Times New Roman" w:hint="eastAsia"/>
+          <w:color w:val="FF0000"/>
+          <w:kern w:val="0"/>
+          <w:sz w:val="24"/>
+          <w:szCs w:val="24"/>
+        </w:rPr>
+        <w:t xml:space="preserve">irst, CPMPDS </w:t>
+      </w:r>
+      <w:r>
+        <w:rPr>
+          <w:rFonts w:ascii="Times New Roman" w:hAnsi="Times New Roman" w:cs="Times New Roman" w:hint="eastAsia"/>
+          <w:color w:val="FF0000"/>
+          <w:kern w:val="0"/>
+          <w:sz w:val="24"/>
+          <w:szCs w:val="24"/>
+        </w:rPr>
+        <w:t xml:space="preserve">does exist in the real applications </w:t>
+      </w:r>
+      <w:r>
+        <w:rPr>
+          <w:rFonts w:ascii="Times New Roman" w:hAnsi="Times New Roman" w:cs="Times New Roman" w:hint="eastAsia"/>
+          <w:color w:val="FF0000"/>
+          <w:kern w:val="0"/>
+          <w:sz w:val="24"/>
+          <w:szCs w:val="24"/>
+        </w:rPr>
+        <w:t>such as</w:t>
+      </w:r>
+      <w:r>
+        <w:rPr>
+          <w:rFonts w:ascii="Times New Roman" w:hAnsi="Times New Roman" w:cs="Times New Roman" w:hint="eastAsia"/>
+          <w:color w:val="FF0000"/>
+          <w:kern w:val="0"/>
+          <w:sz w:val="24"/>
+          <w:szCs w:val="24"/>
+        </w:rPr>
+        <w:t xml:space="preserve"> the three scenario</w:t>
+      </w:r>
+      <w:r>
+        <w:rPr>
+          <w:rFonts w:ascii="Times New Roman" w:hAnsi="Times New Roman" w:cs="Times New Roman" w:hint="eastAsia"/>
+          <w:color w:val="FF0000"/>
+          <w:kern w:val="0"/>
+          <w:sz w:val="24"/>
+          <w:szCs w:val="24"/>
+        </w:rPr>
+        <w:t>s</w:t>
+      </w:r>
+      <w:r>
+        <w:rPr>
+          <w:rFonts w:ascii="Times New Roman" w:hAnsi="Times New Roman" w:cs="Times New Roman" w:hint="eastAsia"/>
+          <w:color w:val="FF0000"/>
+          <w:kern w:val="0"/>
+          <w:sz w:val="24"/>
+          <w:szCs w:val="24"/>
+        </w:rPr>
+        <w:t xml:space="preserve"> that we mentioned in the answer to Question 1 of Reviewer 2.</w:t>
+      </w:r>
+      <w:r>
+        <w:rPr>
+          <w:rFonts w:ascii="Times New Roman" w:hAnsi="Times New Roman" w:cs="Times New Roman" w:hint="eastAsia"/>
+          <w:color w:val="FF0000"/>
+          <w:kern w:val="0"/>
+          <w:sz w:val="24"/>
+          <w:szCs w:val="24"/>
+        </w:rPr>
+        <w:t xml:space="preserve"> In this regard, </w:t>
+      </w:r>
+      <w:r>
+        <w:rPr>
+          <w:rFonts w:ascii="Times New Roman" w:hAnsi="Times New Roman" w:cs="Times New Roman" w:hint="eastAsia"/>
+          <w:color w:val="FF0000"/>
+          <w:kern w:val="0"/>
+          <w:sz w:val="24"/>
+          <w:szCs w:val="24"/>
+        </w:rPr>
+        <w:t>our intention of this paper is to</w:t>
+      </w:r>
+      <w:r>
+        <w:rPr>
+          <w:rFonts w:ascii="Times New Roman" w:hAnsi="Times New Roman" w:cs="Times New Roman" w:hint="eastAsia"/>
+          <w:color w:val="FF0000"/>
+          <w:kern w:val="0"/>
+          <w:sz w:val="24"/>
+          <w:szCs w:val="24"/>
+        </w:rPr>
+        <w:t xml:space="preserve"> depict real applications </w:t>
+      </w:r>
+      <w:r>
+        <w:rPr>
+          <w:rFonts w:ascii="Times New Roman" w:hAnsi="Times New Roman" w:cs="Times New Roman" w:hint="eastAsia"/>
+          <w:color w:val="FF0000"/>
+          <w:kern w:val="0"/>
+          <w:sz w:val="24"/>
+          <w:szCs w:val="24"/>
+        </w:rPr>
+        <w:t xml:space="preserve">and solve them </w:t>
+      </w:r>
+      <w:r>
+        <w:rPr>
+          <w:rFonts w:ascii="Times New Roman" w:hAnsi="Times New Roman" w:cs="Times New Roman" w:hint="eastAsia"/>
+          <w:color w:val="FF0000"/>
+          <w:kern w:val="0"/>
+          <w:sz w:val="24"/>
+          <w:szCs w:val="24"/>
+        </w:rPr>
+        <w:t>instead of extending CPMP to a more complex CPMPDS</w:t>
+      </w:r>
+      <w:r>
+        <w:rPr>
+          <w:rFonts w:ascii="Times New Roman" w:hAnsi="Times New Roman" w:cs="Times New Roman" w:hint="eastAsia"/>
+          <w:color w:val="FF0000"/>
+          <w:kern w:val="0"/>
+          <w:sz w:val="24"/>
+          <w:szCs w:val="24"/>
+        </w:rPr>
+        <w:t xml:space="preserve"> just for publication</w:t>
+      </w:r>
+      <w:r>
+        <w:rPr>
+          <w:rFonts w:ascii="Times New Roman" w:hAnsi="Times New Roman" w:cs="Times New Roman" w:hint="eastAsia"/>
+          <w:color w:val="FF0000"/>
+          <w:kern w:val="0"/>
+          <w:sz w:val="24"/>
+          <w:szCs w:val="24"/>
+        </w:rPr>
+        <w:t>.</w:t>
       </w:r>
     </w:p>
     <w:p>
@@ -11969,7 +12153,7 @@
         <w:autoSpaceDN w:val="0"/>
         <w:adjustRightInd w:val="0"/>
         <w:rPr>
-          <w:rFonts w:ascii="Times New Roman" w:hAnsi="Times New Roman" w:cs="Times New Roman" w:hint="eastAsia"/>
+          <w:rFonts w:ascii="Times New Roman" w:hAnsi="Times New Roman" w:cs="Times New Roman"/>
           <w:color w:val="FF0000"/>
           <w:kern w:val="0"/>
           <w:sz w:val="24"/>
@@ -11983,8 +12167,632 @@
         <w:autoSpaceDN w:val="0"/>
         <w:adjustRightInd w:val="0"/>
         <w:rPr>
-          <w:rFonts w:ascii="Times New Roman" w:hAnsi="Times New Roman" w:cs="Times New Roman" w:hint="eastAsia"/>
-          <w:color w:val="FF0000"/>
+          <w:rFonts w:ascii="Times New Roman" w:hAnsi="Times New Roman" w:cs="Times New Roman"/>
+          <w:color w:val="FF0000"/>
+          <w:kern w:val="0"/>
+          <w:sz w:val="24"/>
+          <w:szCs w:val="24"/>
+        </w:rPr>
+      </w:pPr>
+      <w:r>
+        <w:rPr>
+          <w:rFonts w:ascii="Times New Roman" w:hAnsi="Times New Roman" w:cs="Times New Roman" w:hint="eastAsia"/>
+          <w:color w:val="FF0000"/>
+          <w:kern w:val="0"/>
+          <w:sz w:val="24"/>
+          <w:szCs w:val="24"/>
+        </w:rPr>
+        <w:t xml:space="preserve">Second, </w:t>
+      </w:r>
+      <w:r>
+        <w:rPr>
+          <w:rFonts w:ascii="Times New Roman" w:hAnsi="Times New Roman" w:cs="Times New Roman" w:hint="eastAsia"/>
+          <w:color w:val="FF0000"/>
+          <w:kern w:val="0"/>
+          <w:sz w:val="24"/>
+          <w:szCs w:val="24"/>
+        </w:rPr>
+        <w:t xml:space="preserve">seen from the </w:t>
+      </w:r>
+      <w:r>
+        <w:rPr>
+          <w:rFonts w:ascii="Times New Roman" w:hAnsi="Times New Roman" w:cs="Times New Roman" w:hint="eastAsia"/>
+          <w:color w:val="FF0000"/>
+          <w:kern w:val="0"/>
+          <w:sz w:val="24"/>
+          <w:szCs w:val="24"/>
+        </w:rPr>
+        <w:t xml:space="preserve">terminal design perspective, </w:t>
+      </w:r>
+      <w:r>
+        <w:rPr>
+          <w:rFonts w:ascii="Times New Roman" w:hAnsi="Times New Roman" w:cs="Times New Roman" w:hint="eastAsia"/>
+          <w:color w:val="FF0000"/>
+          <w:kern w:val="0"/>
+          <w:sz w:val="24"/>
+          <w:szCs w:val="24"/>
+        </w:rPr>
+        <w:t xml:space="preserve">Reviewer 2 </w:t>
+      </w:r>
+      <w:r>
+        <w:rPr>
+          <w:rFonts w:ascii="Times New Roman" w:hAnsi="Times New Roman" w:cs="Times New Roman" w:hint="eastAsia"/>
+          <w:color w:val="FF0000"/>
+          <w:kern w:val="0"/>
+          <w:sz w:val="24"/>
+          <w:szCs w:val="24"/>
+        </w:rPr>
+        <w:t>suspects</w:t>
+      </w:r>
+      <w:r>
+        <w:rPr>
+          <w:rFonts w:ascii="Times New Roman" w:hAnsi="Times New Roman" w:cs="Times New Roman" w:hint="eastAsia"/>
+          <w:color w:val="FF0000"/>
+          <w:kern w:val="0"/>
+          <w:sz w:val="24"/>
+          <w:szCs w:val="24"/>
+        </w:rPr>
+        <w:t xml:space="preserve"> </w:t>
+      </w:r>
+      <w:r>
+        <w:rPr>
+          <w:rFonts w:ascii="Times New Roman" w:hAnsi="Times New Roman" w:cs="Times New Roman" w:hint="eastAsia"/>
+          <w:color w:val="FF0000"/>
+          <w:kern w:val="0"/>
+          <w:sz w:val="24"/>
+          <w:szCs w:val="24"/>
+        </w:rPr>
+        <w:t>the benefits that</w:t>
+      </w:r>
+      <w:r>
+        <w:rPr>
+          <w:rFonts w:ascii="Times New Roman" w:hAnsi="Times New Roman" w:cs="Times New Roman" w:hint="eastAsia"/>
+          <w:color w:val="FF0000"/>
+          <w:kern w:val="0"/>
+          <w:sz w:val="24"/>
+          <w:szCs w:val="24"/>
+        </w:rPr>
+        <w:t xml:space="preserve"> CPMPDS </w:t>
+      </w:r>
+      <w:r>
+        <w:rPr>
+          <w:rFonts w:ascii="Times New Roman" w:hAnsi="Times New Roman" w:cs="Times New Roman" w:hint="eastAsia"/>
+          <w:color w:val="FF0000"/>
+          <w:kern w:val="0"/>
+          <w:sz w:val="24"/>
+          <w:szCs w:val="24"/>
+        </w:rPr>
+        <w:t>provides</w:t>
+      </w:r>
+      <w:r>
+        <w:rPr>
+          <w:rFonts w:ascii="Times New Roman" w:hAnsi="Times New Roman" w:cs="Times New Roman" w:hint="eastAsia"/>
+          <w:color w:val="FF0000"/>
+          <w:kern w:val="0"/>
+          <w:sz w:val="24"/>
+          <w:szCs w:val="24"/>
+        </w:rPr>
+        <w:t>.</w:t>
+      </w:r>
+      <w:r>
+        <w:rPr>
+          <w:rFonts w:ascii="Times New Roman" w:hAnsi="Times New Roman" w:cs="Times New Roman" w:hint="eastAsia"/>
+          <w:color w:val="FF0000"/>
+          <w:kern w:val="0"/>
+          <w:sz w:val="24"/>
+          <w:szCs w:val="24"/>
+        </w:rPr>
+        <w:t xml:space="preserve"> </w:t>
+      </w:r>
+      <w:r>
+        <w:rPr>
+          <w:rFonts w:ascii="Times New Roman" w:hAnsi="Times New Roman" w:cs="Times New Roman" w:hint="eastAsia"/>
+          <w:color w:val="FF0000"/>
+          <w:kern w:val="0"/>
+          <w:sz w:val="24"/>
+          <w:szCs w:val="24"/>
+        </w:rPr>
+        <w:t xml:space="preserve">The reviewer may misunderstand the intention to solving CPMPDS. </w:t>
+      </w:r>
+      <w:r>
+        <w:rPr>
+          <w:rFonts w:ascii="Times New Roman" w:hAnsi="Times New Roman" w:cs="Times New Roman" w:hint="eastAsia"/>
+          <w:color w:val="FF0000"/>
+          <w:kern w:val="0"/>
+          <w:sz w:val="24"/>
+          <w:szCs w:val="24"/>
+        </w:rPr>
+        <w:t xml:space="preserve">Actually, </w:t>
+      </w:r>
+      <w:r>
+        <w:rPr>
+          <w:rFonts w:ascii="Times New Roman" w:hAnsi="Times New Roman" w:cs="Times New Roman" w:hint="eastAsia"/>
+          <w:color w:val="FF0000"/>
+          <w:kern w:val="0"/>
+          <w:sz w:val="24"/>
+          <w:szCs w:val="24"/>
+        </w:rPr>
+        <w:t>both</w:t>
+      </w:r>
+      <w:r>
+        <w:rPr>
+          <w:rFonts w:ascii="Times New Roman" w:hAnsi="Times New Roman" w:cs="Times New Roman" w:hint="eastAsia"/>
+          <w:color w:val="FF0000"/>
+          <w:kern w:val="0"/>
+          <w:sz w:val="24"/>
+          <w:szCs w:val="24"/>
+        </w:rPr>
+        <w:t xml:space="preserve"> CPMPDS </w:t>
+      </w:r>
+      <w:r>
+        <w:rPr>
+          <w:rFonts w:ascii="Times New Roman" w:hAnsi="Times New Roman" w:cs="Times New Roman" w:hint="eastAsia"/>
+          <w:color w:val="FF0000"/>
+          <w:kern w:val="0"/>
+          <w:sz w:val="24"/>
+          <w:szCs w:val="24"/>
+        </w:rPr>
+        <w:t>and</w:t>
+      </w:r>
+      <w:r>
+        <w:rPr>
+          <w:rFonts w:ascii="Times New Roman" w:hAnsi="Times New Roman" w:cs="Times New Roman" w:hint="eastAsia"/>
+          <w:color w:val="FF0000"/>
+          <w:kern w:val="0"/>
+          <w:sz w:val="24"/>
+          <w:szCs w:val="24"/>
+        </w:rPr>
+        <w:t xml:space="preserve"> CPMP </w:t>
+      </w:r>
+      <w:r>
+        <w:rPr>
+          <w:rFonts w:ascii="Times New Roman" w:hAnsi="Times New Roman" w:cs="Times New Roman" w:hint="eastAsia"/>
+          <w:color w:val="FF0000"/>
+          <w:kern w:val="0"/>
+          <w:sz w:val="24"/>
+          <w:szCs w:val="24"/>
+        </w:rPr>
+        <w:t>are solved before</w:t>
+      </w:r>
+      <w:r>
+        <w:rPr>
+          <w:rFonts w:ascii="Times New Roman" w:hAnsi="Times New Roman" w:cs="Times New Roman" w:hint="eastAsia"/>
+          <w:color w:val="FF0000"/>
+          <w:kern w:val="0"/>
+          <w:sz w:val="24"/>
+          <w:szCs w:val="24"/>
+        </w:rPr>
+        <w:t xml:space="preserve"> </w:t>
+      </w:r>
+      <w:r>
+        <w:rPr>
+          <w:rFonts w:ascii="Times New Roman" w:hAnsi="Times New Roman" w:cs="Times New Roman" w:hint="eastAsia"/>
+          <w:color w:val="FF0000"/>
+          <w:kern w:val="0"/>
+          <w:sz w:val="24"/>
+          <w:szCs w:val="24"/>
+        </w:rPr>
+        <w:t xml:space="preserve">the final </w:t>
+      </w:r>
+      <w:r>
+        <w:rPr>
+          <w:rFonts w:ascii="Times New Roman" w:hAnsi="Times New Roman" w:cs="Times New Roman" w:hint="eastAsia"/>
+          <w:color w:val="FF0000"/>
+          <w:kern w:val="0"/>
+          <w:sz w:val="24"/>
+          <w:szCs w:val="24"/>
+        </w:rPr>
+        <w:t xml:space="preserve">terminal </w:t>
+      </w:r>
+      <w:r>
+        <w:rPr>
+          <w:rFonts w:ascii="Times New Roman" w:hAnsi="Times New Roman" w:cs="Times New Roman" w:hint="eastAsia"/>
+          <w:color w:val="FF0000"/>
+          <w:kern w:val="0"/>
+          <w:sz w:val="24"/>
+          <w:szCs w:val="24"/>
+        </w:rPr>
+        <w:t xml:space="preserve">layout </w:t>
+      </w:r>
+      <w:r>
+        <w:rPr>
+          <w:rFonts w:ascii="Times New Roman" w:hAnsi="Times New Roman" w:cs="Times New Roman" w:hint="eastAsia"/>
+          <w:color w:val="FF0000"/>
+          <w:kern w:val="0"/>
+          <w:sz w:val="24"/>
+          <w:szCs w:val="24"/>
+        </w:rPr>
+        <w:t xml:space="preserve">is </w:t>
+      </w:r>
+      <w:r>
+        <w:rPr>
+          <w:rFonts w:ascii="Times New Roman" w:hAnsi="Times New Roman" w:cs="Times New Roman" w:hint="eastAsia"/>
+          <w:color w:val="FF0000"/>
+          <w:kern w:val="0"/>
+          <w:sz w:val="24"/>
+          <w:szCs w:val="24"/>
+        </w:rPr>
+        <w:t>determined</w:t>
+      </w:r>
+      <w:r>
+        <w:rPr>
+          <w:rFonts w:ascii="Times New Roman" w:hAnsi="Times New Roman" w:cs="Times New Roman" w:hint="eastAsia"/>
+          <w:color w:val="FF0000"/>
+          <w:kern w:val="0"/>
+          <w:sz w:val="24"/>
+          <w:szCs w:val="24"/>
+        </w:rPr>
+        <w:t xml:space="preserve">. </w:t>
+      </w:r>
+      <w:r>
+        <w:rPr>
+          <w:rFonts w:ascii="Times New Roman" w:hAnsi="Times New Roman" w:cs="Times New Roman" w:hint="eastAsia"/>
+          <w:color w:val="FF0000"/>
+          <w:kern w:val="0"/>
+          <w:sz w:val="24"/>
+          <w:szCs w:val="24"/>
+        </w:rPr>
+        <w:t xml:space="preserve">As shown in </w:t>
+      </w:r>
+      <w:r>
+        <w:rPr>
+          <w:rFonts w:ascii="Times New Roman" w:hAnsi="Times New Roman" w:cs="Times New Roman" w:hint="eastAsia"/>
+          <w:color w:val="FF0000"/>
+          <w:kern w:val="0"/>
+          <w:sz w:val="24"/>
+          <w:szCs w:val="24"/>
+        </w:rPr>
+        <w:t>the f</w:t>
+      </w:r>
+      <w:r>
+        <w:rPr>
+          <w:rFonts w:ascii="Times New Roman" w:hAnsi="Times New Roman" w:cs="Times New Roman" w:hint="eastAsia"/>
+          <w:color w:val="FF0000"/>
+          <w:kern w:val="0"/>
+          <w:sz w:val="24"/>
+          <w:szCs w:val="24"/>
+        </w:rPr>
+        <w:t xml:space="preserve">igure </w:t>
+      </w:r>
+      <w:r>
+        <w:rPr>
+          <w:rFonts w:ascii="Times New Roman" w:hAnsi="Times New Roman" w:cs="Times New Roman" w:hint="eastAsia"/>
+          <w:color w:val="FF0000"/>
+          <w:kern w:val="0"/>
+          <w:sz w:val="24"/>
+          <w:szCs w:val="24"/>
+        </w:rPr>
+        <w:t xml:space="preserve">below, if the </w:t>
+      </w:r>
+      <w:r>
+        <w:rPr>
+          <w:rFonts w:ascii="Times New Roman" w:hAnsi="Times New Roman" w:cs="Times New Roman" w:hint="eastAsia"/>
+          <w:color w:val="FF0000"/>
+          <w:kern w:val="0"/>
+          <w:sz w:val="24"/>
+          <w:szCs w:val="24"/>
+        </w:rPr>
+        <w:t xml:space="preserve">terminal layout is designed </w:t>
+      </w:r>
+      <w:r>
+        <w:rPr>
+          <w:rFonts w:ascii="Times New Roman" w:hAnsi="Times New Roman" w:cs="Times New Roman" w:hint="eastAsia"/>
+          <w:color w:val="FF0000"/>
+          <w:kern w:val="0"/>
+          <w:sz w:val="24"/>
+          <w:szCs w:val="24"/>
+        </w:rPr>
+        <w:t>as in Figure (a), then CPMPDS is used</w:t>
+      </w:r>
+      <w:r>
+        <w:rPr>
+          <w:rFonts w:ascii="Times New Roman" w:hAnsi="Times New Roman" w:cs="Times New Roman" w:hint="eastAsia"/>
+          <w:color w:val="FF0000"/>
+          <w:kern w:val="0"/>
+          <w:sz w:val="24"/>
+          <w:szCs w:val="24"/>
+        </w:rPr>
+        <w:t>;</w:t>
+      </w:r>
+      <w:r>
+        <w:rPr>
+          <w:rFonts w:ascii="Times New Roman" w:hAnsi="Times New Roman" w:cs="Times New Roman" w:hint="eastAsia"/>
+          <w:color w:val="FF0000"/>
+          <w:kern w:val="0"/>
+          <w:sz w:val="24"/>
+          <w:szCs w:val="24"/>
+        </w:rPr>
+        <w:t xml:space="preserve"> if the terminal layout is designed as Figure (b), then CPMP is used. </w:t>
+      </w:r>
+      <w:r>
+        <w:rPr>
+          <w:rFonts w:ascii="Times New Roman" w:hAnsi="Times New Roman" w:cs="Times New Roman" w:hint="eastAsia"/>
+          <w:color w:val="FF0000"/>
+          <w:kern w:val="0"/>
+          <w:sz w:val="24"/>
+          <w:szCs w:val="24"/>
+        </w:rPr>
+        <w:t xml:space="preserve">When designing </w:t>
+      </w:r>
+      <w:r>
+        <w:rPr>
+          <w:rFonts w:ascii="Times New Roman" w:hAnsi="Times New Roman" w:cs="Times New Roman" w:hint="eastAsia"/>
+          <w:color w:val="FF0000"/>
+          <w:kern w:val="0"/>
+          <w:sz w:val="24"/>
+          <w:szCs w:val="24"/>
+        </w:rPr>
+        <w:t>a terminal layout</w:t>
+      </w:r>
+      <w:r>
+        <w:rPr>
+          <w:rFonts w:ascii="Times New Roman" w:hAnsi="Times New Roman" w:cs="Times New Roman" w:hint="eastAsia"/>
+          <w:color w:val="FF0000"/>
+          <w:kern w:val="0"/>
+          <w:sz w:val="24"/>
+          <w:szCs w:val="24"/>
+        </w:rPr>
+        <w:t xml:space="preserve">, </w:t>
+      </w:r>
+      <w:r>
+        <w:rPr>
+          <w:rFonts w:ascii="Times New Roman" w:hAnsi="Times New Roman" w:cs="Times New Roman" w:hint="eastAsia"/>
+          <w:color w:val="FF0000"/>
+          <w:kern w:val="0"/>
+          <w:sz w:val="24"/>
+          <w:szCs w:val="24"/>
+        </w:rPr>
+        <w:t xml:space="preserve">it is definitely </w:t>
+      </w:r>
+      <w:r>
+        <w:rPr>
+          <w:rFonts w:ascii="Times New Roman" w:hAnsi="Times New Roman" w:cs="Times New Roman" w:hint="eastAsia"/>
+          <w:color w:val="FF0000"/>
+          <w:kern w:val="0"/>
+          <w:sz w:val="24"/>
+          <w:szCs w:val="24"/>
+        </w:rPr>
+        <w:t>necessary</w:t>
+      </w:r>
+      <w:r>
+        <w:rPr>
+          <w:rFonts w:ascii="Times New Roman" w:hAnsi="Times New Roman" w:cs="Times New Roman" w:hint="eastAsia"/>
+          <w:color w:val="FF0000"/>
+          <w:kern w:val="0"/>
+          <w:sz w:val="24"/>
+          <w:szCs w:val="24"/>
+        </w:rPr>
+        <w:t xml:space="preserve"> to </w:t>
+      </w:r>
+      <w:r>
+        <w:rPr>
+          <w:rFonts w:ascii="Times New Roman" w:hAnsi="Times New Roman" w:cs="Times New Roman" w:hint="eastAsia"/>
+          <w:color w:val="FF0000"/>
+          <w:kern w:val="0"/>
+          <w:sz w:val="24"/>
+          <w:szCs w:val="24"/>
+        </w:rPr>
+        <w:t xml:space="preserve">simulate the two layouts and then select the better one. </w:t>
+      </w:r>
+      <w:r>
+        <w:rPr>
+          <w:rFonts w:ascii="Times New Roman" w:hAnsi="Times New Roman" w:cs="Times New Roman" w:hint="eastAsia"/>
+          <w:color w:val="FF0000"/>
+          <w:kern w:val="0"/>
+          <w:sz w:val="24"/>
+          <w:szCs w:val="24"/>
+        </w:rPr>
+        <w:t>That w</w:t>
+      </w:r>
+      <w:r>
+        <w:rPr>
+          <w:rFonts w:ascii="Times New Roman" w:hAnsi="Times New Roman" w:cs="Times New Roman"/>
+          <w:color w:val="FF0000"/>
+          <w:kern w:val="0"/>
+          <w:sz w:val="24"/>
+          <w:szCs w:val="24"/>
+        </w:rPr>
+        <w:t>h</w:t>
+      </w:r>
+      <w:r>
+        <w:rPr>
+          <w:rFonts w:ascii="Times New Roman" w:hAnsi="Times New Roman" w:cs="Times New Roman" w:hint="eastAsia"/>
+          <w:color w:val="FF0000"/>
+          <w:kern w:val="0"/>
+          <w:sz w:val="24"/>
+          <w:szCs w:val="24"/>
+        </w:rPr>
+        <w:t xml:space="preserve">ich one of the two layouts is better </w:t>
+      </w:r>
+      <w:r>
+        <w:rPr>
+          <w:rFonts w:ascii="Times New Roman" w:hAnsi="Times New Roman" w:cs="Times New Roman" w:hint="eastAsia"/>
+          <w:color w:val="FF0000"/>
+          <w:kern w:val="0"/>
+          <w:sz w:val="24"/>
+          <w:szCs w:val="24"/>
+        </w:rPr>
+        <w:t xml:space="preserve">depends </w:t>
+      </w:r>
+      <w:r>
+        <w:rPr>
+          <w:rFonts w:ascii="Times New Roman" w:hAnsi="Times New Roman" w:cs="Times New Roman" w:hint="eastAsia"/>
+          <w:color w:val="FF0000"/>
+          <w:kern w:val="0"/>
+          <w:sz w:val="24"/>
+          <w:szCs w:val="24"/>
+        </w:rPr>
+        <w:t xml:space="preserve">on </w:t>
+      </w:r>
+      <w:r>
+        <w:rPr>
+          <w:rFonts w:ascii="Times New Roman" w:hAnsi="Times New Roman" w:cs="Times New Roman" w:hint="eastAsia"/>
+          <w:color w:val="FF0000"/>
+          <w:kern w:val="0"/>
+          <w:sz w:val="24"/>
+          <w:szCs w:val="24"/>
+        </w:rPr>
+        <w:t xml:space="preserve">many parameters, </w:t>
+      </w:r>
+      <w:r>
+        <w:rPr>
+          <w:rFonts w:ascii="Times New Roman" w:hAnsi="Times New Roman" w:cs="Times New Roman" w:hint="eastAsia"/>
+          <w:color w:val="FF0000"/>
+          <w:kern w:val="0"/>
+          <w:sz w:val="24"/>
+          <w:szCs w:val="24"/>
+        </w:rPr>
+        <w:t xml:space="preserve">such as turnover rate, equipment efficiency, </w:t>
+      </w:r>
+      <w:r>
+        <w:rPr>
+          <w:rFonts w:ascii="Times New Roman" w:hAnsi="Times New Roman" w:cs="Times New Roman" w:hint="eastAsia"/>
+          <w:color w:val="FF0000"/>
+          <w:kern w:val="0"/>
+          <w:sz w:val="24"/>
+          <w:szCs w:val="24"/>
+        </w:rPr>
+        <w:t>size of the terminal, traffic control</w:t>
+      </w:r>
+      <w:r>
+        <w:rPr>
+          <w:rFonts w:ascii="Times New Roman" w:hAnsi="Times New Roman" w:cs="Times New Roman" w:hint="eastAsia"/>
+          <w:color w:val="FF0000"/>
+          <w:kern w:val="0"/>
+          <w:sz w:val="24"/>
+          <w:szCs w:val="24"/>
+        </w:rPr>
+        <w:t xml:space="preserve"> et</w:t>
+      </w:r>
+      <w:r>
+        <w:rPr>
+          <w:rFonts w:ascii="Times New Roman" w:hAnsi="Times New Roman" w:cs="Times New Roman" w:hint="eastAsia"/>
+          <w:color w:val="FF0000"/>
+          <w:kern w:val="0"/>
+          <w:sz w:val="24"/>
+          <w:szCs w:val="24"/>
+        </w:rPr>
+        <w:t>c</w:t>
+      </w:r>
+      <w:r>
+        <w:rPr>
+          <w:rFonts w:ascii="Times New Roman" w:hAnsi="Times New Roman" w:cs="Times New Roman" w:hint="eastAsia"/>
+          <w:color w:val="FF0000"/>
+          <w:kern w:val="0"/>
+          <w:sz w:val="24"/>
+          <w:szCs w:val="24"/>
+        </w:rPr>
+        <w:t>.</w:t>
+      </w:r>
+    </w:p>
+    <w:p>
+      <w:pPr>
+        <w:autoSpaceDE w:val="0"/>
+        <w:autoSpaceDN w:val="0"/>
+        <w:adjustRightInd w:val="0"/>
+        <w:rPr>
+          <w:rFonts w:ascii="Times New Roman" w:hAnsi="Times New Roman" w:cs="Times New Roman"/>
+          <w:color w:val="FF0000"/>
+          <w:kern w:val="0"/>
+          <w:sz w:val="24"/>
+          <w:szCs w:val="24"/>
+        </w:rPr>
+      </w:pPr>
+      <w:r>
+        <w:rPr>
+          <w:noProof/>
+        </w:rPr>
+        <w:drawing>
+          <wp:inline distT="0" distB="0" distL="0" distR="0" wp14:anchorId="48F3A025" wp14:editId="2F2478BA">
+            <wp:extent cx="5274310" cy="3337344"/>
+            <wp:effectExtent l="0" t="0" r="2540" b="0"/>
+            <wp:docPr id="1" name="Picture 1"/>
+            <wp:cNvGraphicFramePr>
+              <a:graphicFrameLocks xmlns:a="http://schemas.openxmlformats.org/drawingml/2006/main" noChangeAspect="1"/>
+            </wp:cNvGraphicFramePr>
+            <a:graphic xmlns:a="http://schemas.openxmlformats.org/drawingml/2006/main">
+              <a:graphicData uri="http://schemas.openxmlformats.org/drawingml/2006/picture">
+                <pic:pic xmlns:pic="http://schemas.openxmlformats.org/drawingml/2006/picture">
+                  <pic:nvPicPr>
+                    <pic:cNvPr id="0" name=""/>
+                    <pic:cNvPicPr/>
+                  </pic:nvPicPr>
+                  <pic:blipFill>
+                    <a:blip r:embed="rId6"/>
+                    <a:stretch>
+                      <a:fillRect/>
+                    </a:stretch>
+                  </pic:blipFill>
+                  <pic:spPr>
+                    <a:xfrm>
+                      <a:off x="0" y="0"/>
+                      <a:ext cx="5274310" cy="3337344"/>
+                    </a:xfrm>
+                    <a:prstGeom prst="rect">
+                      <a:avLst/>
+                    </a:prstGeom>
+                  </pic:spPr>
+                </pic:pic>
+              </a:graphicData>
+            </a:graphic>
+          </wp:inline>
+        </w:drawing>
+      </w:r>
+    </w:p>
+    <w:p>
+      <w:pPr>
+        <w:autoSpaceDE w:val="0"/>
+        <w:autoSpaceDN w:val="0"/>
+        <w:adjustRightInd w:val="0"/>
+        <w:rPr>
+          <w:rFonts w:ascii="Times New Roman" w:hAnsi="Times New Roman" w:cs="Times New Roman"/>
+          <w:color w:val="FF0000"/>
+          <w:kern w:val="0"/>
+          <w:sz w:val="24"/>
+          <w:szCs w:val="24"/>
+        </w:rPr>
+      </w:pPr>
+      <w:r>
+        <w:rPr>
+          <w:rFonts w:ascii="Times New Roman" w:hAnsi="Times New Roman" w:cs="Times New Roman" w:hint="eastAsia"/>
+          <w:color w:val="FF0000"/>
+          <w:kern w:val="0"/>
+          <w:sz w:val="24"/>
+          <w:szCs w:val="24"/>
+        </w:rPr>
+        <w:t>Third, we compare the performance of two layouts in terms of the number of movements. TODO</w:t>
+      </w:r>
+    </w:p>
+    <w:p>
+      <w:pPr>
+        <w:autoSpaceDE w:val="0"/>
+        <w:autoSpaceDN w:val="0"/>
+        <w:adjustRightInd w:val="0"/>
+        <w:rPr>
+          <w:rFonts w:ascii="Times New Roman" w:hAnsi="Times New Roman" w:cs="Times New Roman"/>
+          <w:kern w:val="0"/>
+          <w:sz w:val="24"/>
+          <w:szCs w:val="24"/>
+        </w:rPr>
+      </w:pPr>
+      <w:r>
+        <w:rPr>
+          <w:rFonts w:ascii="Times New Roman" w:hAnsi="Times New Roman" w:cs="Times New Roman"/>
+          <w:kern w:val="0"/>
+          <w:sz w:val="24"/>
+          <w:szCs w:val="24"/>
+        </w:rPr>
+        <w:lastRenderedPageBreak/>
+        <w:t>Further comments:</w:t>
+      </w:r>
+    </w:p>
+    <w:p>
+      <w:pPr>
+        <w:autoSpaceDE w:val="0"/>
+        <w:autoSpaceDN w:val="0"/>
+        <w:adjustRightInd w:val="0"/>
+        <w:rPr>
+          <w:rFonts w:ascii="Times New Roman" w:hAnsi="Times New Roman" w:cs="Times New Roman"/>
           <w:kern w:val="0"/>
           <w:sz w:val="24"/>
           <w:szCs w:val="24"/>
@@ -12010,7 +12818,27 @@
           <w:sz w:val="24"/>
           <w:szCs w:val="24"/>
         </w:rPr>
-        <w:t>Further comments:</w:t>
+        <w:t xml:space="preserve">1. I do not understand the meaning of the sentence 'Existing algorithms for the CPMP have not taken the dummy stack into consideration, hence they cannot be implemented directly at terminals using gantry </w:t>
+      </w:r>
+      <w:proofErr w:type="gramStart"/>
+      <w:r>
+        <w:rPr>
+          <w:rFonts w:ascii="Times New Roman" w:hAnsi="Times New Roman" w:cs="Times New Roman"/>
+          <w:kern w:val="0"/>
+          <w:sz w:val="24"/>
+          <w:szCs w:val="24"/>
+        </w:rPr>
+        <w:t>cranes.'.</w:t>
+      </w:r>
+      <w:proofErr w:type="gramEnd"/>
+      <w:r>
+        <w:rPr>
+          <w:rFonts w:ascii="Times New Roman" w:hAnsi="Times New Roman" w:cs="Times New Roman"/>
+          <w:kern w:val="0"/>
+          <w:sz w:val="24"/>
+          <w:szCs w:val="24"/>
+        </w:rPr>
+        <w:t xml:space="preserve"> Why is it impossible for these terminals to implement CPMP methods? They cannot benefit from the expected advantages of CPMPDS but, of course, they can use CPMP methods to improve terminal performance.</w:t>
       </w:r>
     </w:p>
     <w:p>
@@ -12033,6 +12861,7 @@
         <w:adjustRightInd w:val="0"/>
         <w:rPr>
           <w:rFonts w:ascii="Times New Roman" w:hAnsi="Times New Roman" w:cs="Times New Roman"/>
+          <w:color w:val="FF0000"/>
           <w:kern w:val="0"/>
           <w:sz w:val="24"/>
           <w:szCs w:val="24"/>
@@ -12040,32 +12869,73 @@
       </w:pPr>
       <w:r>
         <w:rPr>
-          <w:rFonts w:ascii="Times New Roman" w:hAnsi="Times New Roman" w:cs="Times New Roman"/>
-          <w:kern w:val="0"/>
-          <w:sz w:val="24"/>
-          <w:szCs w:val="24"/>
-        </w:rPr>
-        <w:t xml:space="preserve">1. I do not understand the meaning of the sentence 'Existing algorithms for the CPMP have not taken the dummy stack into consideration, hence they cannot be implemented directly at terminals using gantry </w:t>
-      </w:r>
-      <w:proofErr w:type="gramStart"/>
-      <w:r>
-        <w:rPr>
-          <w:rFonts w:ascii="Times New Roman" w:hAnsi="Times New Roman" w:cs="Times New Roman"/>
-          <w:kern w:val="0"/>
-          <w:sz w:val="24"/>
-          <w:szCs w:val="24"/>
-        </w:rPr>
-        <w:t>cranes.'.</w:t>
-      </w:r>
-      <w:proofErr w:type="gramEnd"/>
-      <w:r>
-        <w:rPr>
-          <w:rFonts w:ascii="Times New Roman" w:hAnsi="Times New Roman" w:cs="Times New Roman"/>
-          <w:kern w:val="0"/>
-          <w:sz w:val="24"/>
-          <w:szCs w:val="24"/>
-        </w:rPr>
-        <w:t xml:space="preserve"> Why is it impossible for these terminals to implement CPMP methods? They cannot benefit from the expected advantages of CPMPDS but, of course, they can use CPMP methods to improve terminal performance.</w:t>
+          <w:rFonts w:ascii="Times New Roman" w:hAnsi="Times New Roman" w:cs="Times New Roman" w:hint="eastAsia"/>
+          <w:color w:val="FF0000"/>
+          <w:kern w:val="0"/>
+          <w:sz w:val="24"/>
+          <w:szCs w:val="24"/>
+        </w:rPr>
+        <w:t>Answer: W</w:t>
+      </w:r>
+      <w:r>
+        <w:rPr>
+          <w:rFonts w:ascii="Times New Roman" w:hAnsi="Times New Roman" w:cs="Times New Roman" w:hint="eastAsia"/>
+          <w:color w:val="FF0000"/>
+          <w:kern w:val="0"/>
+          <w:sz w:val="24"/>
+          <w:szCs w:val="24"/>
+        </w:rPr>
+        <w:t xml:space="preserve">e expressed our intention in a wrong statement. We have revised the quoted sentence as </w:t>
+      </w:r>
+      <w:r>
+        <w:rPr>
+          <w:rFonts w:ascii="Times New Roman" w:hAnsi="Times New Roman" w:cs="Times New Roman"/>
+          <w:color w:val="FF0000"/>
+          <w:kern w:val="0"/>
+          <w:sz w:val="24"/>
+          <w:szCs w:val="24"/>
+        </w:rPr>
+        <w:t>‘Existing algorithms for the CPMP have not taken dummy stacks into c</w:t>
+      </w:r>
+      <w:r>
+        <w:rPr>
+          <w:rFonts w:ascii="Times New Roman" w:hAnsi="Times New Roman" w:cs="Times New Roman"/>
+          <w:color w:val="FF0000"/>
+          <w:kern w:val="0"/>
+          <w:sz w:val="24"/>
+          <w:szCs w:val="24"/>
+        </w:rPr>
+        <w:t>onsideration, hence they cannot</w:t>
+      </w:r>
+      <w:r>
+        <w:rPr>
+          <w:rFonts w:ascii="Times New Roman" w:hAnsi="Times New Roman" w:cs="Times New Roman" w:hint="eastAsia"/>
+          <w:color w:val="FF0000"/>
+          <w:kern w:val="0"/>
+          <w:sz w:val="24"/>
+          <w:szCs w:val="24"/>
+        </w:rPr>
+        <w:t xml:space="preserve"> </w:t>
+      </w:r>
+      <w:r>
+        <w:rPr>
+          <w:rFonts w:ascii="Times New Roman" w:hAnsi="Times New Roman" w:cs="Times New Roman"/>
+          <w:color w:val="FF0000"/>
+          <w:kern w:val="0"/>
+          <w:sz w:val="24"/>
+          <w:szCs w:val="24"/>
+        </w:rPr>
+        <w:t>be implemented directly at terminal layouts like Figure 2(a).’</w:t>
+      </w:r>
+      <w:r>
+        <w:rPr>
+          <w:rFonts w:ascii="Times New Roman" w:hAnsi="Times New Roman" w:cs="Times New Roman" w:hint="eastAsia"/>
+          <w:color w:val="FF0000"/>
+          <w:kern w:val="0"/>
+          <w:sz w:val="24"/>
+          <w:szCs w:val="24"/>
+        </w:rPr>
+        <w:t xml:space="preserve"> We also revised the sixth paragraph of Section 1 and Figure 2 to make our presentation more clear.</w:t>
       </w:r>
     </w:p>
     <w:p>
@@ -12093,6 +12963,19 @@
           <w:szCs w:val="24"/>
         </w:rPr>
       </w:pPr>
+    </w:p>
+    <w:p>
+      <w:pPr>
+        <w:autoSpaceDE w:val="0"/>
+        <w:autoSpaceDN w:val="0"/>
+        <w:adjustRightInd w:val="0"/>
+        <w:rPr>
+          <w:rFonts w:ascii="Times New Roman" w:hAnsi="Times New Roman" w:cs="Times New Roman"/>
+          <w:kern w:val="0"/>
+          <w:sz w:val="24"/>
+          <w:szCs w:val="24"/>
+        </w:rPr>
+      </w:pPr>
       <w:r>
         <w:rPr>
           <w:rFonts w:ascii="Times New Roman" w:hAnsi="Times New Roman" w:cs="Times New Roman"/>
@@ -12123,6 +13006,7 @@
         <w:adjustRightInd w:val="0"/>
         <w:rPr>
           <w:rFonts w:ascii="Times New Roman" w:hAnsi="Times New Roman" w:cs="Times New Roman"/>
+          <w:color w:val="FF0000"/>
           <w:kern w:val="0"/>
           <w:sz w:val="24"/>
           <w:szCs w:val="24"/>
@@ -12130,12 +13014,255 @@
       </w:pPr>
       <w:r>
         <w:rPr>
-          <w:rFonts w:ascii="Times New Roman" w:hAnsi="Times New Roman" w:cs="Times New Roman"/>
-          <w:kern w:val="0"/>
-          <w:sz w:val="24"/>
-          <w:szCs w:val="24"/>
-        </w:rPr>
-        <w:t>3. The sentence 'A heuristic algorithm and two advanced beam search algorithms are elaborated in Section 5 and Section 6 respectively.' sounds like the beam search wouldn't be a heuristic. However, since these methods are also heuristics, the sentence needs to be rephrased.</w:t>
+          <w:rFonts w:ascii="Times New Roman" w:hAnsi="Times New Roman" w:cs="Times New Roman" w:hint="eastAsia"/>
+          <w:color w:val="FF0000"/>
+          <w:kern w:val="0"/>
+          <w:sz w:val="24"/>
+          <w:szCs w:val="24"/>
+        </w:rPr>
+        <w:t xml:space="preserve">Answer: </w:t>
+      </w:r>
+      <w:r>
+        <w:rPr>
+          <w:rFonts w:ascii="Times New Roman" w:hAnsi="Times New Roman" w:cs="Times New Roman" w:hint="eastAsia"/>
+          <w:color w:val="FF0000"/>
+          <w:kern w:val="0"/>
+          <w:sz w:val="24"/>
+          <w:szCs w:val="24"/>
+        </w:rPr>
+        <w:t xml:space="preserve">As we have described </w:t>
+      </w:r>
+      <w:r>
+        <w:rPr>
+          <w:rFonts w:ascii="Times New Roman" w:hAnsi="Times New Roman" w:cs="Times New Roman" w:hint="eastAsia"/>
+          <w:color w:val="FF0000"/>
+          <w:kern w:val="0"/>
+          <w:sz w:val="24"/>
+          <w:szCs w:val="24"/>
+        </w:rPr>
+        <w:t xml:space="preserve">in the second paragraph of Section 2, </w:t>
+      </w:r>
+      <w:r>
+        <w:rPr>
+          <w:rFonts w:ascii="Times New Roman" w:hAnsi="Times New Roman" w:cs="Times New Roman"/>
+          <w:color w:val="FF0000"/>
+          <w:kern w:val="0"/>
+          <w:sz w:val="24"/>
+          <w:szCs w:val="24"/>
+        </w:rPr>
+        <w:t>Casert</w:t>
+      </w:r>
+      <w:r>
+        <w:rPr>
+          <w:rFonts w:ascii="Times New Roman" w:hAnsi="Times New Roman" w:cs="Times New Roman"/>
+          <w:color w:val="FF0000"/>
+          <w:kern w:val="0"/>
+          <w:sz w:val="24"/>
+          <w:szCs w:val="24"/>
+        </w:rPr>
+        <w:t xml:space="preserve">a &amp; </w:t>
+      </w:r>
+      <w:proofErr w:type="spellStart"/>
+      <w:r>
+        <w:rPr>
+          <w:rFonts w:ascii="Times New Roman" w:hAnsi="Times New Roman" w:cs="Times New Roman"/>
+          <w:color w:val="FF0000"/>
+          <w:kern w:val="0"/>
+          <w:sz w:val="24"/>
+          <w:szCs w:val="24"/>
+        </w:rPr>
+        <w:t>Voß</w:t>
+      </w:r>
+      <w:proofErr w:type="spellEnd"/>
+      <w:r>
+        <w:rPr>
+          <w:rFonts w:ascii="Times New Roman" w:hAnsi="Times New Roman" w:cs="Times New Roman"/>
+          <w:color w:val="FF0000"/>
+          <w:kern w:val="0"/>
+          <w:sz w:val="24"/>
+          <w:szCs w:val="24"/>
+        </w:rPr>
+        <w:t xml:space="preserve"> (2009) </w:t>
+      </w:r>
+      <w:r>
+        <w:rPr>
+          <w:rFonts w:ascii="Times New Roman" w:hAnsi="Times New Roman" w:cs="Times New Roman" w:hint="eastAsia"/>
+          <w:color w:val="FF0000"/>
+          <w:kern w:val="0"/>
+          <w:sz w:val="24"/>
+          <w:szCs w:val="24"/>
+        </w:rPr>
+        <w:t>(CV</w:t>
+      </w:r>
+      <w:r>
+        <w:rPr>
+          <w:rFonts w:ascii="Times New Roman" w:hAnsi="Times New Roman" w:cs="Times New Roman" w:hint="eastAsia"/>
+          <w:color w:val="FF0000"/>
+          <w:kern w:val="0"/>
+          <w:sz w:val="24"/>
+          <w:szCs w:val="24"/>
+        </w:rPr>
+        <w:t xml:space="preserve"> for short</w:t>
+      </w:r>
+      <w:r>
+        <w:rPr>
+          <w:rFonts w:ascii="Times New Roman" w:hAnsi="Times New Roman" w:cs="Times New Roman" w:hint="eastAsia"/>
+          <w:color w:val="FF0000"/>
+          <w:kern w:val="0"/>
+          <w:sz w:val="24"/>
+          <w:szCs w:val="24"/>
+        </w:rPr>
+        <w:t xml:space="preserve">) </w:t>
+      </w:r>
+      <w:r>
+        <w:rPr>
+          <w:rFonts w:ascii="Times New Roman" w:hAnsi="Times New Roman" w:cs="Times New Roman"/>
+          <w:color w:val="FF0000"/>
+          <w:kern w:val="0"/>
+          <w:sz w:val="24"/>
+          <w:szCs w:val="24"/>
+        </w:rPr>
+        <w:t>provided a greedy</w:t>
+      </w:r>
+      <w:r>
+        <w:rPr>
+          <w:rFonts w:ascii="Times New Roman" w:hAnsi="Times New Roman" w:cs="Times New Roman" w:hint="eastAsia"/>
+          <w:color w:val="FF0000"/>
+          <w:kern w:val="0"/>
+          <w:sz w:val="24"/>
+          <w:szCs w:val="24"/>
+        </w:rPr>
+        <w:t xml:space="preserve"> </w:t>
+      </w:r>
+      <w:r>
+        <w:rPr>
+          <w:rFonts w:ascii="Times New Roman" w:hAnsi="Times New Roman" w:cs="Times New Roman"/>
+          <w:color w:val="FF0000"/>
+          <w:kern w:val="0"/>
+          <w:sz w:val="24"/>
+          <w:szCs w:val="24"/>
+        </w:rPr>
+        <w:t>heuristic based on the paradigm of corridor and roulette wheel. The corridor reduces movement choices for a</w:t>
+      </w:r>
+      <w:r>
+        <w:rPr>
+          <w:rFonts w:ascii="Times New Roman" w:hAnsi="Times New Roman" w:cs="Times New Roman" w:hint="eastAsia"/>
+          <w:color w:val="FF0000"/>
+          <w:kern w:val="0"/>
+          <w:sz w:val="24"/>
+          <w:szCs w:val="24"/>
+        </w:rPr>
+        <w:t xml:space="preserve"> </w:t>
+      </w:r>
+      <w:r>
+        <w:rPr>
+          <w:rFonts w:ascii="Times New Roman" w:hAnsi="Times New Roman" w:cs="Times New Roman"/>
+          <w:color w:val="FF0000"/>
+          <w:kern w:val="0"/>
+          <w:sz w:val="24"/>
+          <w:szCs w:val="24"/>
+        </w:rPr>
+        <w:t>certain layout and the roulette wheel provides randomness when making choices. The probability of selecting</w:t>
+      </w:r>
+      <w:r>
+        <w:rPr>
+          <w:rFonts w:ascii="Times New Roman" w:hAnsi="Times New Roman" w:cs="Times New Roman" w:hint="eastAsia"/>
+          <w:color w:val="FF0000"/>
+          <w:kern w:val="0"/>
+          <w:sz w:val="24"/>
+          <w:szCs w:val="24"/>
+        </w:rPr>
+        <w:t xml:space="preserve"> </w:t>
+      </w:r>
+      <w:r>
+        <w:rPr>
+          <w:rFonts w:ascii="Times New Roman" w:hAnsi="Times New Roman" w:cs="Times New Roman"/>
+          <w:color w:val="FF0000"/>
+          <w:kern w:val="0"/>
+          <w:sz w:val="24"/>
+          <w:szCs w:val="24"/>
+        </w:rPr>
+        <w:t>an alternative is proportional to its attractiveness. The algorithm first builds a corridor with respect to the</w:t>
+      </w:r>
+      <w:r>
+        <w:rPr>
+          <w:rFonts w:ascii="Times New Roman" w:hAnsi="Times New Roman" w:cs="Times New Roman" w:hint="eastAsia"/>
+          <w:color w:val="FF0000"/>
+          <w:kern w:val="0"/>
+          <w:sz w:val="24"/>
+          <w:szCs w:val="24"/>
+        </w:rPr>
+        <w:t xml:space="preserve"> </w:t>
+      </w:r>
+      <w:r>
+        <w:rPr>
+          <w:rFonts w:ascii="Times New Roman" w:hAnsi="Times New Roman" w:cs="Times New Roman"/>
+          <w:color w:val="FF0000"/>
+          <w:kern w:val="0"/>
+          <w:sz w:val="24"/>
+          <w:szCs w:val="24"/>
+        </w:rPr>
+        <w:t>current layout to determine the destination stacks of a specific misplaced container. New layouts are then</w:t>
+      </w:r>
+      <w:r>
+        <w:rPr>
+          <w:rFonts w:ascii="Times New Roman" w:hAnsi="Times New Roman" w:cs="Times New Roman" w:hint="eastAsia"/>
+          <w:color w:val="FF0000"/>
+          <w:kern w:val="0"/>
+          <w:sz w:val="24"/>
+          <w:szCs w:val="24"/>
+        </w:rPr>
+        <w:t xml:space="preserve"> </w:t>
+      </w:r>
+      <w:r>
+        <w:rPr>
+          <w:rFonts w:ascii="Times New Roman" w:hAnsi="Times New Roman" w:cs="Times New Roman"/>
+          <w:color w:val="FF0000"/>
+          <w:kern w:val="0"/>
+          <w:sz w:val="24"/>
+          <w:szCs w:val="24"/>
+        </w:rPr>
+        <w:t>yielded by conducting the movements in the corridor. The attractiveness of each new layout is evaluated by</w:t>
+      </w:r>
+      <w:r>
+        <w:rPr>
+          <w:rFonts w:ascii="Times New Roman" w:hAnsi="Times New Roman" w:cs="Times New Roman" w:hint="eastAsia"/>
+          <w:color w:val="FF0000"/>
+          <w:kern w:val="0"/>
+          <w:sz w:val="24"/>
+          <w:szCs w:val="24"/>
+        </w:rPr>
+        <w:t xml:space="preserve"> </w:t>
+      </w:r>
+      <w:r>
+        <w:rPr>
+          <w:rFonts w:ascii="Times New Roman" w:hAnsi="Times New Roman" w:cs="Times New Roman"/>
+          <w:color w:val="FF0000"/>
+          <w:kern w:val="0"/>
+          <w:sz w:val="24"/>
+          <w:szCs w:val="24"/>
+        </w:rPr>
+        <w:t>an estimated number of needed relocations. A local improvement scheme is also conducted to accelerate</w:t>
+      </w:r>
+      <w:r>
+        <w:rPr>
+          <w:rFonts w:ascii="Times New Roman" w:hAnsi="Times New Roman" w:cs="Times New Roman" w:hint="eastAsia"/>
+          <w:color w:val="FF0000"/>
+          <w:kern w:val="0"/>
+          <w:sz w:val="24"/>
+          <w:szCs w:val="24"/>
+        </w:rPr>
+        <w:t xml:space="preserve"> </w:t>
+      </w:r>
+      <w:r>
+        <w:rPr>
+          <w:rFonts w:ascii="Times New Roman" w:hAnsi="Times New Roman" w:cs="Times New Roman"/>
+          <w:color w:val="FF0000"/>
+          <w:kern w:val="0"/>
+          <w:sz w:val="24"/>
+          <w:szCs w:val="24"/>
+        </w:rPr>
+        <w:t>the search process.</w:t>
       </w:r>
     </w:p>
     <w:p>
@@ -12143,8 +13270,10 @@
         <w:autoSpaceDE w:val="0"/>
         <w:autoSpaceDN w:val="0"/>
         <w:adjustRightInd w:val="0"/>
-        <w:rPr>
-          <w:rFonts w:ascii="Times New Roman" w:hAnsi="Times New Roman" w:cs="Times New Roman"/>
+        <w:jc w:val="left"/>
+        <w:rPr>
+          <w:rFonts w:ascii="Times New Roman" w:hAnsi="Times New Roman" w:cs="Times New Roman"/>
+          <w:color w:val="FF0000"/>
           <w:kern w:val="0"/>
           <w:sz w:val="24"/>
           <w:szCs w:val="24"/>
@@ -12156,8 +13285,10 @@
         <w:autoSpaceDE w:val="0"/>
         <w:autoSpaceDN w:val="0"/>
         <w:adjustRightInd w:val="0"/>
-        <w:rPr>
-          <w:rFonts w:ascii="Times New Roman" w:hAnsi="Times New Roman" w:cs="Times New Roman"/>
+        <w:jc w:val="left"/>
+        <w:rPr>
+          <w:rFonts w:ascii="Times New Roman" w:hAnsi="Times New Roman" w:cs="Times New Roman"/>
+          <w:color w:val="FF0000"/>
           <w:kern w:val="0"/>
           <w:sz w:val="24"/>
           <w:szCs w:val="24"/>
@@ -12165,12 +13296,63 @@
       </w:pPr>
       <w:r>
         <w:rPr>
-          <w:rFonts w:ascii="Times New Roman" w:hAnsi="Times New Roman" w:cs="Times New Roman"/>
-          <w:kern w:val="0"/>
-          <w:sz w:val="24"/>
-          <w:szCs w:val="24"/>
-        </w:rPr>
-        <w:t>4. The recent survey 'Storage yard operations in container terminals: Literature overview, trends, and research directions' by Carlos et al. in EJOR, 2014, might be relevant for this research and should be included into section 2.</w:t>
+          <w:rFonts w:ascii="Times New Roman" w:hAnsi="Times New Roman" w:cs="Times New Roman" w:hint="eastAsia"/>
+          <w:color w:val="FF0000"/>
+          <w:kern w:val="0"/>
+          <w:sz w:val="24"/>
+          <w:szCs w:val="24"/>
+        </w:rPr>
+        <w:t xml:space="preserve">In </w:t>
+      </w:r>
+      <w:r>
+        <w:rPr>
+          <w:rFonts w:ascii="Times New Roman" w:hAnsi="Times New Roman" w:cs="Times New Roman" w:hint="eastAsia"/>
+          <w:color w:val="FF0000"/>
+          <w:kern w:val="0"/>
+          <w:sz w:val="24"/>
+          <w:szCs w:val="24"/>
+        </w:rPr>
+        <w:t>depth</w:t>
+      </w:r>
+      <w:r>
+        <w:rPr>
+          <w:rFonts w:ascii="Times New Roman" w:hAnsi="Times New Roman" w:cs="Times New Roman" w:hint="eastAsia"/>
+          <w:color w:val="FF0000"/>
+          <w:kern w:val="0"/>
+          <w:sz w:val="24"/>
+          <w:szCs w:val="24"/>
+        </w:rPr>
+        <w:t xml:space="preserve">, </w:t>
+      </w:r>
+      <w:r>
+        <w:rPr>
+          <w:rFonts w:ascii="Times New Roman" w:hAnsi="Times New Roman" w:cs="Times New Roman" w:hint="eastAsia"/>
+          <w:color w:val="FF0000"/>
+          <w:kern w:val="0"/>
+          <w:sz w:val="24"/>
+          <w:szCs w:val="24"/>
+        </w:rPr>
+        <w:t>the following</w:t>
+      </w:r>
+      <w:r>
+        <w:rPr>
+          <w:rFonts w:ascii="Times New Roman" w:hAnsi="Times New Roman" w:cs="Times New Roman" w:hint="eastAsia"/>
+          <w:color w:val="FF0000"/>
+          <w:kern w:val="0"/>
+          <w:sz w:val="24"/>
+          <w:szCs w:val="24"/>
+        </w:rPr>
+        <w:t xml:space="preserve"> components of CV</w:t>
+      </w:r>
+      <w:r>
+        <w:rPr>
+          <w:rFonts w:ascii="Times New Roman" w:hAnsi="Times New Roman" w:cs="Times New Roman" w:hint="eastAsia"/>
+          <w:color w:val="FF0000"/>
+          <w:kern w:val="0"/>
+          <w:sz w:val="24"/>
+          <w:szCs w:val="24"/>
+        </w:rPr>
+        <w:t xml:space="preserve"> and our algorithms are different.</w:t>
       </w:r>
     </w:p>
     <w:p>
@@ -12180,6 +13362,7 @@
         <w:adjustRightInd w:val="0"/>
         <w:rPr>
           <w:rFonts w:ascii="Times New Roman" w:hAnsi="Times New Roman" w:cs="Times New Roman"/>
+          <w:color w:val="FF0000"/>
           <w:kern w:val="0"/>
           <w:sz w:val="24"/>
           <w:szCs w:val="24"/>
@@ -12193,6 +13376,7 @@
         <w:adjustRightInd w:val="0"/>
         <w:rPr>
           <w:rFonts w:ascii="Times New Roman" w:hAnsi="Times New Roman" w:cs="Times New Roman"/>
+          <w:color w:val="FF0000"/>
           <w:kern w:val="0"/>
           <w:sz w:val="24"/>
           <w:szCs w:val="24"/>
@@ -12200,12 +13384,133 @@
       </w:pPr>
       <w:r>
         <w:rPr>
-          <w:rFonts w:ascii="Times New Roman" w:hAnsi="Times New Roman" w:cs="Times New Roman"/>
-          <w:kern w:val="0"/>
-          <w:sz w:val="24"/>
-          <w:szCs w:val="24"/>
-        </w:rPr>
-        <w:t>5. Figures 3, 4 and 5 are used for illustrating the problem. However, there is hardly any link between these figures and the text. I recommend to stronger connect them by either adding labels to the figures (e.g. to show H, G, g(c) etc. in Fig. 3) or to add more details to the text (e.g. saying that H=6 in Figure 3.). This would help readers to follow the verbal explanations.</w:t>
+          <w:rFonts w:ascii="Times New Roman" w:hAnsi="Times New Roman" w:cs="Times New Roman" w:hint="eastAsia"/>
+          <w:color w:val="FF0000"/>
+          <w:kern w:val="0"/>
+          <w:sz w:val="24"/>
+          <w:szCs w:val="24"/>
+        </w:rPr>
+        <w:t xml:space="preserve">1. </w:t>
+      </w:r>
+      <w:r>
+        <w:rPr>
+          <w:rFonts w:ascii="Times New Roman" w:hAnsi="Times New Roman" w:cs="Times New Roman" w:hint="eastAsia"/>
+          <w:color w:val="FF0000"/>
+          <w:kern w:val="0"/>
+          <w:sz w:val="24"/>
+          <w:szCs w:val="24"/>
+        </w:rPr>
+        <w:t xml:space="preserve">Structure: </w:t>
+      </w:r>
+      <w:r>
+        <w:rPr>
+          <w:rFonts w:ascii="Times New Roman" w:hAnsi="Times New Roman" w:cs="Times New Roman" w:hint="eastAsia"/>
+          <w:color w:val="FF0000"/>
+          <w:kern w:val="0"/>
+          <w:sz w:val="24"/>
+          <w:szCs w:val="24"/>
+        </w:rPr>
+        <w:t>CV</w:t>
+      </w:r>
+      <w:r>
+        <w:rPr>
+          <w:rFonts w:ascii="Times New Roman" w:hAnsi="Times New Roman" w:cs="Times New Roman"/>
+          <w:color w:val="FF0000"/>
+          <w:kern w:val="0"/>
+          <w:sz w:val="24"/>
+          <w:szCs w:val="24"/>
+        </w:rPr>
+        <w:t>’</w:t>
+      </w:r>
+      <w:r>
+        <w:rPr>
+          <w:rFonts w:ascii="Times New Roman" w:hAnsi="Times New Roman" w:cs="Times New Roman" w:hint="eastAsia"/>
+          <w:color w:val="FF0000"/>
+          <w:kern w:val="0"/>
+          <w:sz w:val="24"/>
+          <w:szCs w:val="24"/>
+        </w:rPr>
+        <w:t xml:space="preserve">s algorithm is a </w:t>
+      </w:r>
+      <w:r>
+        <w:rPr>
+          <w:rFonts w:ascii="Times New Roman" w:hAnsi="Times New Roman" w:cs="Times New Roman" w:hint="eastAsia"/>
+          <w:color w:val="FF0000"/>
+          <w:kern w:val="0"/>
+          <w:sz w:val="24"/>
+          <w:szCs w:val="24"/>
+        </w:rPr>
+        <w:t>greedy</w:t>
+      </w:r>
+      <w:r>
+        <w:rPr>
+          <w:rFonts w:ascii="Times New Roman" w:hAnsi="Times New Roman" w:cs="Times New Roman" w:hint="eastAsia"/>
+          <w:color w:val="FF0000"/>
+          <w:kern w:val="0"/>
+          <w:sz w:val="24"/>
+          <w:szCs w:val="24"/>
+        </w:rPr>
+        <w:t xml:space="preserve"> algorithm which expands one node each time</w:t>
+      </w:r>
+      <w:r>
+        <w:rPr>
+          <w:rFonts w:ascii="Times New Roman" w:hAnsi="Times New Roman" w:cs="Times New Roman" w:hint="eastAsia"/>
+          <w:color w:val="FF0000"/>
+          <w:kern w:val="0"/>
+          <w:sz w:val="24"/>
+          <w:szCs w:val="24"/>
+        </w:rPr>
+        <w:t xml:space="preserve">; </w:t>
+      </w:r>
+      <w:r>
+        <w:rPr>
+          <w:rFonts w:ascii="Times New Roman" w:hAnsi="Times New Roman" w:cs="Times New Roman" w:hint="eastAsia"/>
+          <w:color w:val="FF0000"/>
+          <w:kern w:val="0"/>
+          <w:sz w:val="24"/>
+          <w:szCs w:val="24"/>
+        </w:rPr>
+        <w:t>in our paper, we propose one greedy algorithm and then combine</w:t>
+      </w:r>
+      <w:r>
+        <w:rPr>
+          <w:rFonts w:ascii="Times New Roman" w:hAnsi="Times New Roman" w:cs="Times New Roman" w:hint="eastAsia"/>
+          <w:color w:val="FF0000"/>
+          <w:kern w:val="0"/>
+          <w:sz w:val="24"/>
+          <w:szCs w:val="24"/>
+        </w:rPr>
+        <w:t xml:space="preserve"> it with </w:t>
+      </w:r>
+      <w:r>
+        <w:rPr>
+          <w:rFonts w:ascii="Times New Roman" w:hAnsi="Times New Roman" w:cs="Times New Roman" w:hint="eastAsia"/>
+          <w:color w:val="FF0000"/>
+          <w:kern w:val="0"/>
+          <w:sz w:val="24"/>
+          <w:szCs w:val="24"/>
+        </w:rPr>
+        <w:t>beam search</w:t>
+      </w:r>
+      <w:r>
+        <w:rPr>
+          <w:rFonts w:ascii="Times New Roman" w:hAnsi="Times New Roman" w:cs="Times New Roman" w:hint="eastAsia"/>
+          <w:color w:val="FF0000"/>
+          <w:kern w:val="0"/>
+          <w:sz w:val="24"/>
+          <w:szCs w:val="24"/>
+        </w:rPr>
+        <w:t xml:space="preserve"> </w:t>
+      </w:r>
+      <w:r>
+        <w:rPr>
+          <w:rFonts w:ascii="Times New Roman" w:hAnsi="Times New Roman" w:cs="Times New Roman" w:hint="eastAsia"/>
+          <w:color w:val="FF0000"/>
+          <w:kern w:val="0"/>
+          <w:sz w:val="24"/>
+          <w:szCs w:val="24"/>
+        </w:rPr>
+        <w:t>frameworks.</w:t>
       </w:r>
     </w:p>
     <w:p>
@@ -12215,6 +13520,61 @@
         <w:adjustRightInd w:val="0"/>
         <w:rPr>
           <w:rFonts w:ascii="Times New Roman" w:hAnsi="Times New Roman" w:cs="Times New Roman"/>
+          <w:color w:val="FF0000"/>
+          <w:kern w:val="0"/>
+          <w:sz w:val="24"/>
+          <w:szCs w:val="24"/>
+        </w:rPr>
+      </w:pPr>
+      <w:r>
+        <w:rPr>
+          <w:rFonts w:ascii="Times New Roman" w:hAnsi="Times New Roman" w:cs="Times New Roman" w:hint="eastAsia"/>
+          <w:color w:val="FF0000"/>
+          <w:kern w:val="0"/>
+          <w:sz w:val="24"/>
+          <w:szCs w:val="24"/>
+        </w:rPr>
+        <w:t>In the following, we compare the difference between CV</w:t>
+      </w:r>
+      <w:r>
+        <w:rPr>
+          <w:rFonts w:ascii="Times New Roman" w:hAnsi="Times New Roman" w:cs="Times New Roman"/>
+          <w:color w:val="FF0000"/>
+          <w:kern w:val="0"/>
+          <w:sz w:val="24"/>
+          <w:szCs w:val="24"/>
+        </w:rPr>
+        <w:t>’</w:t>
+      </w:r>
+      <w:r>
+        <w:rPr>
+          <w:rFonts w:ascii="Times New Roman" w:hAnsi="Times New Roman" w:cs="Times New Roman" w:hint="eastAsia"/>
+          <w:color w:val="FF0000"/>
+          <w:kern w:val="0"/>
+          <w:sz w:val="24"/>
+          <w:szCs w:val="24"/>
+        </w:rPr>
+        <w:t>s and our greedy algorithm (TGH)</w:t>
+      </w:r>
+      <w:r>
+        <w:rPr>
+          <w:rFonts w:ascii="Times New Roman" w:hAnsi="Times New Roman" w:cs="Times New Roman" w:hint="eastAsia"/>
+          <w:color w:val="FF0000"/>
+          <w:kern w:val="0"/>
+          <w:sz w:val="24"/>
+          <w:szCs w:val="24"/>
+        </w:rPr>
+        <w:t>.</w:t>
+      </w:r>
+    </w:p>
+    <w:p>
+      <w:pPr>
+        <w:autoSpaceDE w:val="0"/>
+        <w:autoSpaceDN w:val="0"/>
+        <w:adjustRightInd w:val="0"/>
+        <w:rPr>
+          <w:rFonts w:ascii="Times New Roman" w:hAnsi="Times New Roman" w:cs="Times New Roman"/>
+          <w:color w:val="FF0000"/>
           <w:kern w:val="0"/>
           <w:sz w:val="24"/>
           <w:szCs w:val="24"/>
@@ -12228,6 +13588,7 @@
         <w:adjustRightInd w:val="0"/>
         <w:rPr>
           <w:rFonts w:ascii="Times New Roman" w:hAnsi="Times New Roman" w:cs="Times New Roman"/>
+          <w:color w:val="FF0000"/>
           <w:kern w:val="0"/>
           <w:sz w:val="24"/>
           <w:szCs w:val="24"/>
@@ -12235,12 +13596,203 @@
       </w:pPr>
       <w:r>
         <w:rPr>
-          <w:rFonts w:ascii="Times New Roman" w:hAnsi="Times New Roman" w:cs="Times New Roman"/>
-          <w:kern w:val="0"/>
-          <w:sz w:val="24"/>
-          <w:szCs w:val="24"/>
-        </w:rPr>
-        <w:t>6. In Figure 4 there are cases 1 and 2, but I did not find a reference to these two cases in the text.</w:t>
+          <w:rFonts w:ascii="Times New Roman" w:hAnsi="Times New Roman" w:cs="Times New Roman" w:hint="eastAsia"/>
+          <w:color w:val="FF0000"/>
+          <w:kern w:val="0"/>
+          <w:sz w:val="24"/>
+          <w:szCs w:val="24"/>
+        </w:rPr>
+        <w:t>2</w:t>
+      </w:r>
+      <w:r>
+        <w:rPr>
+          <w:rFonts w:ascii="Times New Roman" w:hAnsi="Times New Roman" w:cs="Times New Roman" w:hint="eastAsia"/>
+          <w:color w:val="FF0000"/>
+          <w:kern w:val="0"/>
+          <w:sz w:val="24"/>
+          <w:szCs w:val="24"/>
+        </w:rPr>
+        <w:t xml:space="preserve">. </w:t>
+      </w:r>
+      <w:r>
+        <w:rPr>
+          <w:rFonts w:ascii="Times New Roman" w:hAnsi="Times New Roman" w:cs="Times New Roman" w:hint="eastAsia"/>
+          <w:color w:val="FF0000"/>
+          <w:kern w:val="0"/>
+          <w:sz w:val="24"/>
+          <w:szCs w:val="24"/>
+        </w:rPr>
+        <w:t>Next node</w:t>
+      </w:r>
+      <w:r>
+        <w:rPr>
+          <w:rFonts w:ascii="Times New Roman" w:hAnsi="Times New Roman" w:cs="Times New Roman" w:hint="eastAsia"/>
+          <w:color w:val="FF0000"/>
+          <w:kern w:val="0"/>
+          <w:sz w:val="24"/>
+          <w:szCs w:val="24"/>
+        </w:rPr>
+        <w:t xml:space="preserve">: </w:t>
+      </w:r>
+      <w:r>
+        <w:rPr>
+          <w:rFonts w:ascii="Times New Roman" w:hAnsi="Times New Roman" w:cs="Times New Roman" w:hint="eastAsia"/>
+          <w:color w:val="FF0000"/>
+          <w:kern w:val="0"/>
+          <w:sz w:val="24"/>
+          <w:szCs w:val="24"/>
+        </w:rPr>
+        <w:t>in CV</w:t>
+      </w:r>
+      <w:r>
+        <w:rPr>
+          <w:rFonts w:ascii="Times New Roman" w:hAnsi="Times New Roman" w:cs="Times New Roman"/>
+          <w:color w:val="FF0000"/>
+          <w:kern w:val="0"/>
+          <w:sz w:val="24"/>
+          <w:szCs w:val="24"/>
+        </w:rPr>
+        <w:t>’</w:t>
+      </w:r>
+      <w:r>
+        <w:rPr>
+          <w:rFonts w:ascii="Times New Roman" w:hAnsi="Times New Roman" w:cs="Times New Roman" w:hint="eastAsia"/>
+          <w:color w:val="FF0000"/>
+          <w:kern w:val="0"/>
+          <w:sz w:val="24"/>
+          <w:szCs w:val="24"/>
+        </w:rPr>
+        <w:t xml:space="preserve">s, the next node is </w:t>
+      </w:r>
+      <w:r>
+        <w:rPr>
+          <w:rFonts w:ascii="Times New Roman" w:hAnsi="Times New Roman" w:cs="Times New Roman" w:hint="eastAsia"/>
+          <w:color w:val="FF0000"/>
+          <w:kern w:val="0"/>
+          <w:sz w:val="24"/>
+          <w:szCs w:val="24"/>
+        </w:rPr>
+        <w:t>a move</w:t>
+      </w:r>
+      <w:r>
+        <w:rPr>
+          <w:rFonts w:ascii="Times New Roman" w:hAnsi="Times New Roman" w:cs="Times New Roman" w:hint="eastAsia"/>
+          <w:color w:val="FF0000"/>
+          <w:kern w:val="0"/>
+          <w:sz w:val="24"/>
+          <w:szCs w:val="24"/>
+        </w:rPr>
+        <w:t>ment which</w:t>
+      </w:r>
+      <w:r>
+        <w:rPr>
+          <w:rFonts w:ascii="Times New Roman" w:hAnsi="Times New Roman" w:cs="Times New Roman" w:hint="eastAsia"/>
+          <w:color w:val="FF0000"/>
+          <w:kern w:val="0"/>
+          <w:sz w:val="24"/>
+          <w:szCs w:val="24"/>
+        </w:rPr>
+        <w:t xml:space="preserve"> </w:t>
+      </w:r>
+      <w:r>
+        <w:rPr>
+          <w:rFonts w:ascii="Times New Roman" w:hAnsi="Times New Roman" w:cs="Times New Roman" w:hint="eastAsia"/>
+          <w:color w:val="FF0000"/>
+          <w:kern w:val="0"/>
+          <w:sz w:val="24"/>
+          <w:szCs w:val="24"/>
+        </w:rPr>
+        <w:t xml:space="preserve">relocate one </w:t>
+      </w:r>
+      <w:r>
+        <w:rPr>
+          <w:rFonts w:ascii="Times New Roman" w:hAnsi="Times New Roman" w:cs="Times New Roman" w:hint="eastAsia"/>
+          <w:color w:val="FF0000"/>
+          <w:kern w:val="0"/>
+          <w:sz w:val="24"/>
+          <w:szCs w:val="24"/>
+        </w:rPr>
+        <w:t>topmost container to the top of another stack</w:t>
+      </w:r>
+      <w:r>
+        <w:rPr>
+          <w:rFonts w:ascii="Times New Roman" w:hAnsi="Times New Roman" w:cs="Times New Roman" w:hint="eastAsia"/>
+          <w:color w:val="FF0000"/>
+          <w:kern w:val="0"/>
+          <w:sz w:val="24"/>
+          <w:szCs w:val="24"/>
+        </w:rPr>
+        <w:t xml:space="preserve">; </w:t>
+      </w:r>
+      <w:r>
+        <w:rPr>
+          <w:rFonts w:ascii="Times New Roman" w:hAnsi="Times New Roman" w:cs="Times New Roman" w:hint="eastAsia"/>
+          <w:color w:val="FF0000"/>
+          <w:kern w:val="0"/>
+          <w:sz w:val="24"/>
+          <w:szCs w:val="24"/>
+        </w:rPr>
+        <w:t xml:space="preserve">in TGH, the next node is a </w:t>
+      </w:r>
+      <w:r>
+        <w:rPr>
+          <w:rFonts w:ascii="Times New Roman" w:hAnsi="Times New Roman" w:cs="Times New Roman" w:hint="eastAsia"/>
+          <w:color w:val="FF0000"/>
+          <w:kern w:val="0"/>
+          <w:sz w:val="24"/>
+          <w:szCs w:val="24"/>
+        </w:rPr>
+        <w:t>giant move</w:t>
+      </w:r>
+      <w:r>
+        <w:rPr>
+          <w:rFonts w:ascii="Times New Roman" w:hAnsi="Times New Roman" w:cs="Times New Roman" w:hint="eastAsia"/>
+          <w:color w:val="FF0000"/>
+          <w:kern w:val="0"/>
+          <w:sz w:val="24"/>
+          <w:szCs w:val="24"/>
+        </w:rPr>
+        <w:t xml:space="preserve"> </w:t>
+      </w:r>
+      <w:r>
+        <w:rPr>
+          <w:rFonts w:ascii="Times New Roman" w:hAnsi="Times New Roman" w:cs="Times New Roman" w:hint="eastAsia"/>
+          <w:color w:val="FF0000"/>
+          <w:kern w:val="0"/>
+          <w:sz w:val="24"/>
+          <w:szCs w:val="24"/>
+        </w:rPr>
+        <w:t xml:space="preserve">(several movements) </w:t>
+      </w:r>
+      <w:r>
+        <w:rPr>
+          <w:rFonts w:ascii="Times New Roman" w:hAnsi="Times New Roman" w:cs="Times New Roman" w:hint="eastAsia"/>
+          <w:color w:val="FF0000"/>
+          <w:kern w:val="0"/>
+          <w:sz w:val="24"/>
+          <w:szCs w:val="24"/>
+        </w:rPr>
+        <w:t>which aims at making a container (not necessary topmost) clean</w:t>
+      </w:r>
+      <w:r>
+        <w:rPr>
+          <w:rFonts w:ascii="Times New Roman" w:hAnsi="Times New Roman" w:cs="Times New Roman" w:hint="eastAsia"/>
+          <w:color w:val="FF0000"/>
+          <w:kern w:val="0"/>
+          <w:sz w:val="24"/>
+          <w:szCs w:val="24"/>
+        </w:rPr>
+        <w:t>;</w:t>
+      </w:r>
+      <w:r>
+        <w:rPr>
+          <w:rFonts w:ascii="Times New Roman" w:hAnsi="Times New Roman" w:cs="Times New Roman" w:hint="eastAsia"/>
+          <w:color w:val="FF0000"/>
+          <w:kern w:val="0"/>
+          <w:sz w:val="24"/>
+          <w:szCs w:val="24"/>
+        </w:rPr>
+        <w:t xml:space="preserve"> this container can be moved to the same stack as its original stack.</w:t>
       </w:r>
     </w:p>
     <w:p>
@@ -12250,6 +13802,7 @@
         <w:adjustRightInd w:val="0"/>
         <w:rPr>
           <w:rFonts w:ascii="Times New Roman" w:hAnsi="Times New Roman" w:cs="Times New Roman"/>
+          <w:color w:val="FF0000"/>
           <w:kern w:val="0"/>
           <w:sz w:val="24"/>
           <w:szCs w:val="24"/>
@@ -12263,6 +13816,7 @@
         <w:adjustRightInd w:val="0"/>
         <w:rPr>
           <w:rFonts w:ascii="Times New Roman" w:hAnsi="Times New Roman" w:cs="Times New Roman"/>
+          <w:color w:val="FF0000"/>
           <w:kern w:val="0"/>
           <w:sz w:val="24"/>
           <w:szCs w:val="24"/>
@@ -12270,12 +13824,264 @@
       </w:pPr>
       <w:r>
         <w:rPr>
-          <w:rFonts w:ascii="Times New Roman" w:hAnsi="Times New Roman" w:cs="Times New Roman"/>
-          <w:kern w:val="0"/>
-          <w:sz w:val="24"/>
-          <w:szCs w:val="24"/>
-        </w:rPr>
-        <w:t>7. Section 4.2.1: In order to make sure that an instance is feasible, it has to hold that the immovable containers are all clean already in the initial layout. Is this ensured by (2) or is this an additional requirement which needs to be mentioned in 4.2.1?</w:t>
+          <w:rFonts w:ascii="Times New Roman" w:hAnsi="Times New Roman" w:cs="Times New Roman" w:hint="eastAsia"/>
+          <w:color w:val="FF0000"/>
+          <w:kern w:val="0"/>
+          <w:sz w:val="24"/>
+          <w:szCs w:val="24"/>
+        </w:rPr>
+        <w:lastRenderedPageBreak/>
+        <w:t xml:space="preserve">3. </w:t>
+      </w:r>
+      <w:r>
+        <w:rPr>
+          <w:rFonts w:ascii="Times New Roman" w:hAnsi="Times New Roman" w:cs="Times New Roman" w:hint="eastAsia"/>
+          <w:color w:val="FF0000"/>
+          <w:kern w:val="0"/>
+          <w:sz w:val="24"/>
+          <w:szCs w:val="24"/>
+        </w:rPr>
+        <w:t>Selection of next node</w:t>
+      </w:r>
+      <w:r>
+        <w:rPr>
+          <w:rFonts w:ascii="Times New Roman" w:hAnsi="Times New Roman" w:cs="Times New Roman" w:hint="eastAsia"/>
+          <w:color w:val="FF0000"/>
+          <w:kern w:val="0"/>
+          <w:sz w:val="24"/>
+          <w:szCs w:val="24"/>
+        </w:rPr>
+        <w:t xml:space="preserve">: </w:t>
+      </w:r>
+      <w:r>
+        <w:rPr>
+          <w:rFonts w:ascii="Times New Roman" w:hAnsi="Times New Roman" w:cs="Times New Roman" w:hint="eastAsia"/>
+          <w:color w:val="FF0000"/>
+          <w:kern w:val="0"/>
+          <w:sz w:val="24"/>
+          <w:szCs w:val="24"/>
+        </w:rPr>
+        <w:t>in CV</w:t>
+      </w:r>
+      <w:r>
+        <w:rPr>
+          <w:rFonts w:ascii="Times New Roman" w:hAnsi="Times New Roman" w:cs="Times New Roman"/>
+          <w:color w:val="FF0000"/>
+          <w:kern w:val="0"/>
+          <w:sz w:val="24"/>
+          <w:szCs w:val="24"/>
+        </w:rPr>
+        <w:t>’</w:t>
+      </w:r>
+      <w:r>
+        <w:rPr>
+          <w:rFonts w:ascii="Times New Roman" w:hAnsi="Times New Roman" w:cs="Times New Roman" w:hint="eastAsia"/>
+          <w:color w:val="FF0000"/>
+          <w:kern w:val="0"/>
+          <w:sz w:val="24"/>
+          <w:szCs w:val="24"/>
+        </w:rPr>
+        <w:t xml:space="preserve">s, a </w:t>
+      </w:r>
+      <w:r>
+        <w:rPr>
+          <w:rFonts w:ascii="Times New Roman" w:hAnsi="Times New Roman" w:cs="Times New Roman" w:hint="eastAsia"/>
+          <w:color w:val="FF0000"/>
+          <w:kern w:val="0"/>
+          <w:sz w:val="24"/>
+          <w:szCs w:val="24"/>
+        </w:rPr>
+        <w:t xml:space="preserve">certain </w:t>
+      </w:r>
+      <w:r>
+        <w:rPr>
+          <w:rFonts w:ascii="Times New Roman" w:hAnsi="Times New Roman" w:cs="Times New Roman" w:hint="eastAsia"/>
+          <w:color w:val="FF0000"/>
+          <w:kern w:val="0"/>
+          <w:sz w:val="24"/>
+          <w:szCs w:val="24"/>
+        </w:rPr>
+        <w:t xml:space="preserve">container </w:t>
+      </w:r>
+      <w:r>
+        <w:rPr>
+          <w:rFonts w:ascii="Times New Roman" w:hAnsi="Times New Roman" w:cs="Times New Roman" w:hint="eastAsia"/>
+          <w:color w:val="FF0000"/>
+          <w:kern w:val="0"/>
+          <w:sz w:val="24"/>
+          <w:szCs w:val="24"/>
+        </w:rPr>
+        <w:t>is determined, and then possible destination</w:t>
+      </w:r>
+      <w:r>
+        <w:rPr>
+          <w:rFonts w:ascii="Times New Roman" w:hAnsi="Times New Roman" w:cs="Times New Roman" w:hint="eastAsia"/>
+          <w:color w:val="FF0000"/>
+          <w:kern w:val="0"/>
+          <w:sz w:val="24"/>
+          <w:szCs w:val="24"/>
+        </w:rPr>
+        <w:t xml:space="preserve"> stacks</w:t>
+      </w:r>
+      <w:r>
+        <w:rPr>
+          <w:rFonts w:ascii="Times New Roman" w:hAnsi="Times New Roman" w:cs="Times New Roman" w:hint="eastAsia"/>
+          <w:color w:val="FF0000"/>
+          <w:kern w:val="0"/>
+          <w:sz w:val="24"/>
+          <w:szCs w:val="24"/>
+        </w:rPr>
+        <w:t xml:space="preserve"> are </w:t>
+      </w:r>
+      <w:r>
+        <w:rPr>
+          <w:rFonts w:ascii="Times New Roman" w:hAnsi="Times New Roman" w:cs="Times New Roman" w:hint="eastAsia"/>
+          <w:color w:val="FF0000"/>
+          <w:kern w:val="0"/>
+          <w:sz w:val="24"/>
+          <w:szCs w:val="24"/>
+        </w:rPr>
+        <w:t xml:space="preserve">evaluated and </w:t>
+      </w:r>
+      <w:r>
+        <w:rPr>
+          <w:rFonts w:ascii="Times New Roman" w:hAnsi="Times New Roman" w:cs="Times New Roman" w:hint="eastAsia"/>
+          <w:color w:val="FF0000"/>
+          <w:kern w:val="0"/>
+          <w:sz w:val="24"/>
+          <w:szCs w:val="24"/>
+        </w:rPr>
+        <w:t xml:space="preserve">selected based on the </w:t>
+      </w:r>
+      <w:r>
+        <w:rPr>
+          <w:rFonts w:ascii="Times New Roman" w:hAnsi="Times New Roman" w:cs="Times New Roman" w:hint="eastAsia"/>
+          <w:color w:val="FF0000"/>
+          <w:kern w:val="0"/>
+          <w:sz w:val="24"/>
+          <w:szCs w:val="24"/>
+        </w:rPr>
+        <w:t xml:space="preserve">determined </w:t>
+      </w:r>
+      <w:r>
+        <w:rPr>
+          <w:rFonts w:ascii="Times New Roman" w:hAnsi="Times New Roman" w:cs="Times New Roman" w:hint="eastAsia"/>
+          <w:color w:val="FF0000"/>
+          <w:kern w:val="0"/>
+          <w:sz w:val="24"/>
+          <w:szCs w:val="24"/>
+        </w:rPr>
+        <w:t>c</w:t>
+      </w:r>
+      <w:r>
+        <w:rPr>
+          <w:rFonts w:ascii="Times New Roman" w:hAnsi="Times New Roman" w:cs="Times New Roman" w:hint="eastAsia"/>
+          <w:color w:val="FF0000"/>
+          <w:kern w:val="0"/>
+          <w:sz w:val="24"/>
+          <w:szCs w:val="24"/>
+        </w:rPr>
+        <w:t>ontainer</w:t>
+      </w:r>
+      <w:r>
+        <w:rPr>
+          <w:rFonts w:ascii="Times New Roman" w:hAnsi="Times New Roman" w:cs="Times New Roman" w:hint="eastAsia"/>
+          <w:color w:val="FF0000"/>
+          <w:kern w:val="0"/>
+          <w:sz w:val="24"/>
+          <w:szCs w:val="24"/>
+        </w:rPr>
+        <w:t xml:space="preserve">; </w:t>
+      </w:r>
+      <w:r>
+        <w:rPr>
+          <w:rFonts w:ascii="Times New Roman" w:hAnsi="Times New Roman" w:cs="Times New Roman" w:hint="eastAsia"/>
+          <w:color w:val="FF0000"/>
+          <w:kern w:val="0"/>
+          <w:sz w:val="24"/>
+          <w:szCs w:val="24"/>
+        </w:rPr>
+        <w:t xml:space="preserve">in TGH, </w:t>
+      </w:r>
+      <w:r>
+        <w:rPr>
+          <w:rFonts w:ascii="Times New Roman" w:hAnsi="Times New Roman" w:cs="Times New Roman" w:hint="eastAsia"/>
+          <w:color w:val="FF0000"/>
+          <w:kern w:val="0"/>
+          <w:sz w:val="24"/>
+          <w:szCs w:val="24"/>
+        </w:rPr>
+        <w:t>container</w:t>
+      </w:r>
+      <w:r>
+        <w:rPr>
+          <w:rFonts w:ascii="Times New Roman" w:hAnsi="Times New Roman" w:cs="Times New Roman" w:hint="eastAsia"/>
+          <w:color w:val="FF0000"/>
+          <w:kern w:val="0"/>
+          <w:sz w:val="24"/>
+          <w:szCs w:val="24"/>
+        </w:rPr>
+        <w:t xml:space="preserve"> and stack are regarded as a</w:t>
+      </w:r>
+      <w:r>
+        <w:rPr>
+          <w:rFonts w:ascii="Times New Roman" w:hAnsi="Times New Roman" w:cs="Times New Roman" w:hint="eastAsia"/>
+          <w:color w:val="FF0000"/>
+          <w:kern w:val="0"/>
+          <w:sz w:val="24"/>
+          <w:szCs w:val="24"/>
+        </w:rPr>
+        <w:t xml:space="preserve"> pair</w:t>
+      </w:r>
+      <w:r>
+        <w:rPr>
+          <w:rFonts w:ascii="Times New Roman" w:hAnsi="Times New Roman" w:cs="Times New Roman" w:hint="eastAsia"/>
+          <w:color w:val="FF0000"/>
+          <w:kern w:val="0"/>
+          <w:sz w:val="24"/>
+          <w:szCs w:val="24"/>
+        </w:rPr>
+        <w:t xml:space="preserve">; they are </w:t>
+      </w:r>
+      <w:r>
+        <w:rPr>
+          <w:rFonts w:ascii="Times New Roman" w:hAnsi="Times New Roman" w:cs="Times New Roman" w:hint="eastAsia"/>
+          <w:color w:val="FF0000"/>
+          <w:kern w:val="0"/>
+          <w:sz w:val="24"/>
+          <w:szCs w:val="24"/>
+        </w:rPr>
+        <w:t xml:space="preserve">evaluated and </w:t>
+      </w:r>
+      <w:r>
+        <w:rPr>
+          <w:rFonts w:ascii="Times New Roman" w:hAnsi="Times New Roman" w:cs="Times New Roman" w:hint="eastAsia"/>
+          <w:color w:val="FF0000"/>
+          <w:kern w:val="0"/>
+          <w:sz w:val="24"/>
+          <w:szCs w:val="24"/>
+        </w:rPr>
+        <w:t xml:space="preserve">selected </w:t>
+      </w:r>
+      <w:r>
+        <w:rPr>
+          <w:rFonts w:ascii="Times New Roman" w:hAnsi="Times New Roman" w:cs="Times New Roman" w:hint="eastAsia"/>
+          <w:color w:val="FF0000"/>
+          <w:kern w:val="0"/>
+          <w:sz w:val="24"/>
+          <w:szCs w:val="24"/>
+        </w:rPr>
+        <w:t>as a whole</w:t>
+      </w:r>
+      <w:r>
+        <w:rPr>
+          <w:rFonts w:ascii="Times New Roman" w:hAnsi="Times New Roman" w:cs="Times New Roman" w:hint="eastAsia"/>
+          <w:color w:val="FF0000"/>
+          <w:kern w:val="0"/>
+          <w:sz w:val="24"/>
+          <w:szCs w:val="24"/>
+        </w:rPr>
+        <w:t>.</w:t>
       </w:r>
     </w:p>
     <w:p>
@@ -12283,8 +14089,795 @@
         <w:autoSpaceDE w:val="0"/>
         <w:autoSpaceDN w:val="0"/>
         <w:adjustRightInd w:val="0"/>
-        <w:rPr>
-          <w:rFonts w:ascii="Times New Roman" w:hAnsi="Times New Roman" w:cs="Times New Roman"/>
+        <w:ind w:firstLine="420"/>
+        <w:rPr>
+          <w:rFonts w:ascii="Times New Roman" w:hAnsi="Times New Roman" w:cs="Times New Roman"/>
+          <w:color w:val="FF0000"/>
+          <w:kern w:val="0"/>
+          <w:sz w:val="24"/>
+          <w:szCs w:val="24"/>
+        </w:rPr>
+      </w:pPr>
+      <w:r>
+        <w:rPr>
+          <w:rFonts w:ascii="Times New Roman" w:hAnsi="Times New Roman" w:cs="Times New Roman" w:hint="eastAsia"/>
+          <w:color w:val="FF0000"/>
+          <w:kern w:val="0"/>
+          <w:sz w:val="24"/>
+          <w:szCs w:val="24"/>
+        </w:rPr>
+        <w:t>3.1</w:t>
+      </w:r>
+      <w:r>
+        <w:rPr>
+          <w:rFonts w:ascii="Times New Roman" w:hAnsi="Times New Roman" w:cs="Times New Roman" w:hint="eastAsia"/>
+          <w:color w:val="FF0000"/>
+          <w:kern w:val="0"/>
+          <w:sz w:val="24"/>
+          <w:szCs w:val="24"/>
+        </w:rPr>
+        <w:t xml:space="preserve">. </w:t>
+      </w:r>
+      <w:r>
+        <w:rPr>
+          <w:rFonts w:ascii="Times New Roman" w:hAnsi="Times New Roman" w:cs="Times New Roman" w:hint="eastAsia"/>
+          <w:color w:val="FF0000"/>
+          <w:kern w:val="0"/>
+          <w:sz w:val="24"/>
+          <w:szCs w:val="24"/>
+        </w:rPr>
+        <w:t>C</w:t>
+      </w:r>
+      <w:r>
+        <w:rPr>
+          <w:rFonts w:ascii="Times New Roman" w:hAnsi="Times New Roman" w:cs="Times New Roman" w:hint="eastAsia"/>
+          <w:color w:val="FF0000"/>
+          <w:kern w:val="0"/>
+          <w:sz w:val="24"/>
+          <w:szCs w:val="24"/>
+        </w:rPr>
+        <w:t>ontainer</w:t>
+      </w:r>
+      <w:r>
+        <w:rPr>
+          <w:rFonts w:ascii="Times New Roman" w:hAnsi="Times New Roman" w:cs="Times New Roman" w:hint="eastAsia"/>
+          <w:color w:val="FF0000"/>
+          <w:kern w:val="0"/>
+          <w:sz w:val="24"/>
+          <w:szCs w:val="24"/>
+        </w:rPr>
+        <w:t xml:space="preserve"> selection</w:t>
+      </w:r>
+      <w:r>
+        <w:rPr>
+          <w:rFonts w:ascii="Times New Roman" w:hAnsi="Times New Roman" w:cs="Times New Roman" w:hint="eastAsia"/>
+          <w:color w:val="FF0000"/>
+          <w:kern w:val="0"/>
+          <w:sz w:val="24"/>
+          <w:szCs w:val="24"/>
+        </w:rPr>
+        <w:t xml:space="preserve">: </w:t>
+      </w:r>
+      <w:r>
+        <w:rPr>
+          <w:rFonts w:ascii="Times New Roman" w:hAnsi="Times New Roman" w:cs="Times New Roman" w:hint="eastAsia"/>
+          <w:color w:val="FF0000"/>
+          <w:kern w:val="0"/>
+          <w:sz w:val="24"/>
+          <w:szCs w:val="24"/>
+        </w:rPr>
+        <w:t>in CV</w:t>
+      </w:r>
+      <w:r>
+        <w:rPr>
+          <w:rFonts w:ascii="Times New Roman" w:hAnsi="Times New Roman" w:cs="Times New Roman"/>
+          <w:color w:val="FF0000"/>
+          <w:kern w:val="0"/>
+          <w:sz w:val="24"/>
+          <w:szCs w:val="24"/>
+        </w:rPr>
+        <w:t>’</w:t>
+      </w:r>
+      <w:r>
+        <w:rPr>
+          <w:rFonts w:ascii="Times New Roman" w:hAnsi="Times New Roman" w:cs="Times New Roman" w:hint="eastAsia"/>
+          <w:color w:val="FF0000"/>
+          <w:kern w:val="0"/>
+          <w:sz w:val="24"/>
+          <w:szCs w:val="24"/>
+        </w:rPr>
+        <w:t xml:space="preserve">s, </w:t>
+      </w:r>
+      <w:r>
+        <w:rPr>
+          <w:rFonts w:ascii="Times New Roman" w:hAnsi="Times New Roman" w:cs="Times New Roman"/>
+          <w:color w:val="FF0000"/>
+          <w:kern w:val="0"/>
+          <w:sz w:val="24"/>
+          <w:szCs w:val="24"/>
+        </w:rPr>
+        <w:t xml:space="preserve">roulette-wheel mechanism </w:t>
+      </w:r>
+      <w:r>
+        <w:rPr>
+          <w:rFonts w:ascii="Times New Roman" w:hAnsi="Times New Roman" w:cs="Times New Roman" w:hint="eastAsia"/>
+          <w:color w:val="FF0000"/>
+          <w:kern w:val="0"/>
+          <w:sz w:val="24"/>
+          <w:szCs w:val="24"/>
+        </w:rPr>
+        <w:t xml:space="preserve">is used </w:t>
+      </w:r>
+      <w:r>
+        <w:rPr>
+          <w:rFonts w:ascii="Times New Roman" w:hAnsi="Times New Roman" w:cs="Times New Roman"/>
+          <w:color w:val="FF0000"/>
+          <w:kern w:val="0"/>
+          <w:sz w:val="24"/>
+          <w:szCs w:val="24"/>
+        </w:rPr>
+        <w:t xml:space="preserve">to randomly select </w:t>
+      </w:r>
+      <w:r>
+        <w:rPr>
+          <w:rFonts w:ascii="Times New Roman" w:hAnsi="Times New Roman" w:cs="Times New Roman" w:hint="eastAsia"/>
+          <w:color w:val="FF0000"/>
+          <w:kern w:val="0"/>
+          <w:sz w:val="24"/>
+          <w:szCs w:val="24"/>
+        </w:rPr>
+        <w:t xml:space="preserve">the topmost container of </w:t>
+      </w:r>
+      <w:r>
+        <w:rPr>
+          <w:rFonts w:ascii="Times New Roman" w:hAnsi="Times New Roman" w:cs="Times New Roman"/>
+          <w:color w:val="FF0000"/>
+          <w:kern w:val="0"/>
+          <w:sz w:val="24"/>
+          <w:szCs w:val="24"/>
+        </w:rPr>
+        <w:t>a stack such that</w:t>
+      </w:r>
+      <w:r>
+        <w:rPr>
+          <w:rFonts w:ascii="Times New Roman" w:hAnsi="Times New Roman" w:cs="Times New Roman" w:hint="eastAsia"/>
+          <w:color w:val="FF0000"/>
+          <w:kern w:val="0"/>
+          <w:sz w:val="24"/>
+          <w:szCs w:val="24"/>
+        </w:rPr>
+        <w:t xml:space="preserve"> </w:t>
+      </w:r>
+      <w:r>
+        <w:rPr>
+          <w:rFonts w:ascii="Times New Roman" w:hAnsi="Times New Roman" w:cs="Times New Roman"/>
+          <w:color w:val="FF0000"/>
+          <w:kern w:val="0"/>
+          <w:sz w:val="24"/>
+          <w:szCs w:val="24"/>
+        </w:rPr>
+        <w:t xml:space="preserve">the probability of selecting a stack is proportional to the number of </w:t>
+      </w:r>
+      <w:r>
+        <w:rPr>
+          <w:rFonts w:ascii="Times New Roman" w:hAnsi="Times New Roman" w:cs="Times New Roman" w:hint="eastAsia"/>
+          <w:color w:val="FF0000"/>
+          <w:kern w:val="0"/>
+          <w:sz w:val="24"/>
+          <w:szCs w:val="24"/>
+        </w:rPr>
+        <w:t>dirty containers</w:t>
+      </w:r>
+      <w:r>
+        <w:rPr>
+          <w:rFonts w:ascii="Times New Roman" w:hAnsi="Times New Roman" w:cs="Times New Roman"/>
+          <w:color w:val="FF0000"/>
+          <w:kern w:val="0"/>
+          <w:sz w:val="24"/>
+          <w:szCs w:val="24"/>
+        </w:rPr>
+        <w:t xml:space="preserve"> within the stack itself</w:t>
+      </w:r>
+      <w:r>
+        <w:rPr>
+          <w:rFonts w:ascii="Times New Roman" w:hAnsi="Times New Roman" w:cs="Times New Roman" w:hint="eastAsia"/>
+          <w:color w:val="FF0000"/>
+          <w:kern w:val="0"/>
+          <w:sz w:val="24"/>
+          <w:szCs w:val="24"/>
+        </w:rPr>
+        <w:t>. The determined container must in the next node. I</w:t>
+      </w:r>
+      <w:r>
+        <w:rPr>
+          <w:rFonts w:ascii="Times New Roman" w:hAnsi="Times New Roman" w:cs="Times New Roman" w:hint="eastAsia"/>
+          <w:color w:val="FF0000"/>
+          <w:kern w:val="0"/>
+          <w:sz w:val="24"/>
+          <w:szCs w:val="24"/>
+        </w:rPr>
+        <w:t xml:space="preserve">n TGH, </w:t>
+      </w:r>
+      <w:r>
+        <w:rPr>
+          <w:rFonts w:ascii="Times New Roman" w:hAnsi="Times New Roman" w:cs="Times New Roman" w:hint="eastAsia"/>
+          <w:color w:val="FF0000"/>
+          <w:kern w:val="0"/>
+          <w:sz w:val="24"/>
+          <w:szCs w:val="24"/>
+        </w:rPr>
+        <w:t xml:space="preserve">the target is </w:t>
+      </w:r>
+      <w:r>
+        <w:rPr>
+          <w:rFonts w:ascii="Times New Roman" w:hAnsi="Times New Roman" w:cs="Times New Roman"/>
+          <w:color w:val="FF0000"/>
+          <w:kern w:val="0"/>
+          <w:sz w:val="24"/>
+          <w:szCs w:val="24"/>
+        </w:rPr>
+        <w:t>clearer</w:t>
+      </w:r>
+      <w:r>
+        <w:rPr>
+          <w:rFonts w:ascii="Times New Roman" w:hAnsi="Times New Roman" w:cs="Times New Roman" w:hint="eastAsia"/>
+          <w:color w:val="FF0000"/>
+          <w:kern w:val="0"/>
+          <w:sz w:val="24"/>
+          <w:szCs w:val="24"/>
+        </w:rPr>
+        <w:t>, that is,</w:t>
+      </w:r>
+      <w:r>
+        <w:rPr>
+          <w:rFonts w:ascii="Times New Roman" w:hAnsi="Times New Roman" w:cs="Times New Roman" w:hint="eastAsia"/>
+          <w:color w:val="FF0000"/>
+          <w:kern w:val="0"/>
+          <w:sz w:val="24"/>
+          <w:szCs w:val="24"/>
+        </w:rPr>
+        <w:t xml:space="preserve"> only containers with </w:t>
+      </w:r>
+      <w:r>
+        <w:rPr>
+          <w:rFonts w:ascii="Times New Roman" w:hAnsi="Times New Roman" w:cs="Times New Roman" w:hint="eastAsia"/>
+          <w:color w:val="FF0000"/>
+          <w:kern w:val="0"/>
+          <w:sz w:val="24"/>
+          <w:szCs w:val="24"/>
+        </w:rPr>
+        <w:t xml:space="preserve">largest group labels </w:t>
+      </w:r>
+      <w:r>
+        <w:rPr>
+          <w:rFonts w:ascii="Times New Roman" w:hAnsi="Times New Roman" w:cs="Times New Roman" w:hint="eastAsia"/>
+          <w:color w:val="FF0000"/>
+          <w:kern w:val="0"/>
+          <w:sz w:val="24"/>
+          <w:szCs w:val="24"/>
+        </w:rPr>
+        <w:t>can be the next node</w:t>
+      </w:r>
+      <w:r>
+        <w:rPr>
+          <w:rFonts w:ascii="Times New Roman" w:hAnsi="Times New Roman" w:cs="Times New Roman" w:hint="eastAsia"/>
+          <w:color w:val="FF0000"/>
+          <w:kern w:val="0"/>
+          <w:sz w:val="24"/>
+          <w:szCs w:val="24"/>
+        </w:rPr>
+        <w:t>.</w:t>
+      </w:r>
+      <w:r>
+        <w:rPr>
+          <w:rFonts w:ascii="Times New Roman" w:hAnsi="Times New Roman" w:cs="Times New Roman" w:hint="eastAsia"/>
+          <w:color w:val="FF0000"/>
+          <w:kern w:val="0"/>
+          <w:sz w:val="24"/>
+          <w:szCs w:val="24"/>
+        </w:rPr>
+        <w:t xml:space="preserve"> A set of such containers are selected for further evaluation.</w:t>
+      </w:r>
+    </w:p>
+    <w:p>
+      <w:pPr>
+        <w:autoSpaceDE w:val="0"/>
+        <w:autoSpaceDN w:val="0"/>
+        <w:adjustRightInd w:val="0"/>
+        <w:ind w:firstLine="420"/>
+        <w:rPr>
+          <w:rFonts w:ascii="Times New Roman" w:hAnsi="Times New Roman" w:cs="Times New Roman"/>
+          <w:color w:val="FF0000"/>
+          <w:kern w:val="0"/>
+          <w:sz w:val="24"/>
+          <w:szCs w:val="24"/>
+        </w:rPr>
+      </w:pPr>
+      <w:r>
+        <w:rPr>
+          <w:rFonts w:ascii="Times New Roman" w:hAnsi="Times New Roman" w:cs="Times New Roman" w:hint="eastAsia"/>
+          <w:color w:val="FF0000"/>
+          <w:kern w:val="0"/>
+          <w:sz w:val="24"/>
+          <w:szCs w:val="24"/>
+        </w:rPr>
+        <w:t xml:space="preserve">3.2. </w:t>
+      </w:r>
+      <w:r>
+        <w:rPr>
+          <w:rFonts w:ascii="Times New Roman" w:hAnsi="Times New Roman" w:cs="Times New Roman" w:hint="eastAsia"/>
+          <w:color w:val="FF0000"/>
+          <w:kern w:val="0"/>
+          <w:sz w:val="24"/>
+          <w:szCs w:val="24"/>
+        </w:rPr>
+        <w:t>Candidate s</w:t>
+      </w:r>
+      <w:r>
+        <w:rPr>
+          <w:rFonts w:ascii="Times New Roman" w:hAnsi="Times New Roman" w:cs="Times New Roman" w:hint="eastAsia"/>
+          <w:color w:val="FF0000"/>
+          <w:kern w:val="0"/>
+          <w:sz w:val="24"/>
+          <w:szCs w:val="24"/>
+        </w:rPr>
+        <w:t>tack</w:t>
+      </w:r>
+      <w:r>
+        <w:rPr>
+          <w:rFonts w:ascii="Times New Roman" w:hAnsi="Times New Roman" w:cs="Times New Roman" w:hint="eastAsia"/>
+          <w:color w:val="FF0000"/>
+          <w:kern w:val="0"/>
+          <w:sz w:val="24"/>
+          <w:szCs w:val="24"/>
+        </w:rPr>
+        <w:t xml:space="preserve"> selection</w:t>
+      </w:r>
+      <w:r>
+        <w:rPr>
+          <w:rFonts w:ascii="Times New Roman" w:hAnsi="Times New Roman" w:cs="Times New Roman" w:hint="eastAsia"/>
+          <w:color w:val="FF0000"/>
+          <w:kern w:val="0"/>
+          <w:sz w:val="24"/>
+          <w:szCs w:val="24"/>
+        </w:rPr>
+        <w:t xml:space="preserve">: </w:t>
+      </w:r>
+      <w:r>
+        <w:rPr>
+          <w:rFonts w:ascii="Times New Roman" w:hAnsi="Times New Roman" w:cs="Times New Roman" w:hint="eastAsia"/>
+          <w:color w:val="FF0000"/>
+          <w:kern w:val="0"/>
+          <w:sz w:val="24"/>
+          <w:szCs w:val="24"/>
+        </w:rPr>
+        <w:t>in CV</w:t>
+      </w:r>
+      <w:r>
+        <w:rPr>
+          <w:rFonts w:ascii="Times New Roman" w:hAnsi="Times New Roman" w:cs="Times New Roman"/>
+          <w:color w:val="FF0000"/>
+          <w:kern w:val="0"/>
+          <w:sz w:val="24"/>
+          <w:szCs w:val="24"/>
+        </w:rPr>
+        <w:t>’</w:t>
+      </w:r>
+      <w:r>
+        <w:rPr>
+          <w:rFonts w:ascii="Times New Roman" w:hAnsi="Times New Roman" w:cs="Times New Roman" w:hint="eastAsia"/>
+          <w:color w:val="FF0000"/>
+          <w:kern w:val="0"/>
+          <w:sz w:val="24"/>
+          <w:szCs w:val="24"/>
+        </w:rPr>
+        <w:t xml:space="preserve">s, </w:t>
+      </w:r>
+      <w:r>
+        <w:rPr>
+          <w:rFonts w:ascii="Times New Roman" w:hAnsi="Times New Roman" w:cs="Times New Roman" w:hint="eastAsia"/>
+          <w:color w:val="FF0000"/>
+          <w:kern w:val="0"/>
+          <w:sz w:val="24"/>
+          <w:szCs w:val="24"/>
+        </w:rPr>
+        <w:t>a set of</w:t>
+      </w:r>
+      <w:r>
+        <w:rPr>
+          <w:rFonts w:ascii="Times New Roman" w:hAnsi="Times New Roman" w:cs="Times New Roman" w:hint="eastAsia"/>
+          <w:color w:val="FF0000"/>
+          <w:kern w:val="0"/>
+          <w:sz w:val="24"/>
+          <w:szCs w:val="24"/>
+        </w:rPr>
+        <w:t xml:space="preserve"> stack</w:t>
+      </w:r>
+      <w:r>
+        <w:rPr>
+          <w:rFonts w:ascii="Times New Roman" w:hAnsi="Times New Roman" w:cs="Times New Roman" w:hint="eastAsia"/>
+          <w:color w:val="FF0000"/>
+          <w:kern w:val="0"/>
+          <w:sz w:val="24"/>
+          <w:szCs w:val="24"/>
+        </w:rPr>
+        <w:t>s</w:t>
+      </w:r>
+      <w:r>
+        <w:rPr>
+          <w:rFonts w:ascii="Times New Roman" w:hAnsi="Times New Roman" w:cs="Times New Roman" w:hint="eastAsia"/>
+          <w:color w:val="FF0000"/>
+          <w:kern w:val="0"/>
+          <w:sz w:val="24"/>
+          <w:szCs w:val="24"/>
+        </w:rPr>
+        <w:t xml:space="preserve"> is selected </w:t>
+      </w:r>
+      <w:r>
+        <w:rPr>
+          <w:rFonts w:ascii="Times New Roman" w:hAnsi="Times New Roman" w:cs="Times New Roman" w:hint="eastAsia"/>
+          <w:color w:val="FF0000"/>
+          <w:kern w:val="0"/>
+          <w:sz w:val="24"/>
+          <w:szCs w:val="24"/>
+        </w:rPr>
+        <w:t xml:space="preserve">as candidate stacks </w:t>
+      </w:r>
+      <w:r>
+        <w:rPr>
+          <w:rFonts w:ascii="Times New Roman" w:hAnsi="Times New Roman" w:cs="Times New Roman" w:hint="eastAsia"/>
+          <w:color w:val="FF0000"/>
+          <w:kern w:val="0"/>
+          <w:sz w:val="24"/>
+          <w:szCs w:val="24"/>
+        </w:rPr>
+        <w:t>based</w:t>
+      </w:r>
+      <w:r>
+        <w:rPr>
+          <w:rFonts w:ascii="Times New Roman" w:hAnsi="Times New Roman" w:cs="Times New Roman" w:hint="eastAsia"/>
+          <w:color w:val="FF0000"/>
+          <w:kern w:val="0"/>
+          <w:sz w:val="24"/>
+          <w:szCs w:val="24"/>
+        </w:rPr>
+        <w:t xml:space="preserve"> on </w:t>
+      </w:r>
+      <w:r>
+        <w:rPr>
+          <w:rFonts w:ascii="Times New Roman" w:hAnsi="Times New Roman" w:cs="Times New Roman"/>
+          <w:color w:val="FF0000"/>
+          <w:kern w:val="0"/>
+          <w:sz w:val="24"/>
+          <w:szCs w:val="24"/>
+        </w:rPr>
+        <w:t>corridor</w:t>
+      </w:r>
+      <w:r>
+        <w:rPr>
+          <w:rFonts w:ascii="Times New Roman" w:hAnsi="Times New Roman" w:cs="Times New Roman" w:hint="eastAsia"/>
+          <w:color w:val="FF0000"/>
+          <w:kern w:val="0"/>
+          <w:sz w:val="24"/>
+          <w:szCs w:val="24"/>
+        </w:rPr>
+        <w:t xml:space="preserve"> which in essence is an evaluation function; in TGH, </w:t>
+      </w:r>
+      <w:r>
+        <w:rPr>
+          <w:rFonts w:ascii="Times New Roman" w:hAnsi="Times New Roman" w:cs="Times New Roman" w:hint="eastAsia"/>
+          <w:color w:val="FF0000"/>
+          <w:kern w:val="0"/>
+          <w:sz w:val="24"/>
+          <w:szCs w:val="24"/>
+        </w:rPr>
+        <w:t xml:space="preserve">candidate </w:t>
+      </w:r>
+      <w:r>
+        <w:rPr>
+          <w:rFonts w:ascii="Times New Roman" w:hAnsi="Times New Roman" w:cs="Times New Roman" w:hint="eastAsia"/>
+          <w:color w:val="FF0000"/>
+          <w:kern w:val="0"/>
+          <w:sz w:val="24"/>
+          <w:szCs w:val="24"/>
+        </w:rPr>
+        <w:t>container and stack are evaluated as a whole be another evaluation function different from that of CV</w:t>
+      </w:r>
+      <w:r>
+        <w:rPr>
+          <w:rFonts w:ascii="Times New Roman" w:hAnsi="Times New Roman" w:cs="Times New Roman"/>
+          <w:color w:val="FF0000"/>
+          <w:kern w:val="0"/>
+          <w:sz w:val="24"/>
+          <w:szCs w:val="24"/>
+        </w:rPr>
+        <w:t>’</w:t>
+      </w:r>
+      <w:r>
+        <w:rPr>
+          <w:rFonts w:ascii="Times New Roman" w:hAnsi="Times New Roman" w:cs="Times New Roman" w:hint="eastAsia"/>
+          <w:color w:val="FF0000"/>
+          <w:kern w:val="0"/>
+          <w:sz w:val="24"/>
+          <w:szCs w:val="24"/>
+        </w:rPr>
+        <w:t>s.</w:t>
+      </w:r>
+    </w:p>
+    <w:p>
+      <w:pPr>
+        <w:autoSpaceDE w:val="0"/>
+        <w:autoSpaceDN w:val="0"/>
+        <w:adjustRightInd w:val="0"/>
+        <w:ind w:firstLine="420"/>
+        <w:rPr>
+          <w:rFonts w:ascii="Times New Roman" w:hAnsi="Times New Roman" w:cs="Times New Roman"/>
+          <w:color w:val="FF0000"/>
+          <w:kern w:val="0"/>
+          <w:sz w:val="24"/>
+          <w:szCs w:val="24"/>
+        </w:rPr>
+      </w:pPr>
+      <w:r>
+        <w:rPr>
+          <w:rFonts w:ascii="Times New Roman" w:hAnsi="Times New Roman" w:cs="Times New Roman" w:hint="eastAsia"/>
+          <w:color w:val="FF0000"/>
+          <w:kern w:val="0"/>
+          <w:sz w:val="24"/>
+          <w:szCs w:val="24"/>
+        </w:rPr>
+        <w:t>3.3</w:t>
+      </w:r>
+      <w:r>
+        <w:rPr>
+          <w:rFonts w:ascii="Times New Roman" w:hAnsi="Times New Roman" w:cs="Times New Roman" w:hint="eastAsia"/>
+          <w:color w:val="FF0000"/>
+          <w:kern w:val="0"/>
+          <w:sz w:val="24"/>
+          <w:szCs w:val="24"/>
+        </w:rPr>
+        <w:t xml:space="preserve">. </w:t>
+      </w:r>
+      <w:r>
+        <w:rPr>
+          <w:rFonts w:ascii="Times New Roman" w:hAnsi="Times New Roman" w:cs="Times New Roman" w:hint="eastAsia"/>
+          <w:color w:val="FF0000"/>
+          <w:kern w:val="0"/>
+          <w:sz w:val="24"/>
+          <w:szCs w:val="24"/>
+        </w:rPr>
+        <w:t>Selection of next node</w:t>
+      </w:r>
+      <w:r>
+        <w:rPr>
+          <w:rFonts w:ascii="Times New Roman" w:hAnsi="Times New Roman" w:cs="Times New Roman" w:hint="eastAsia"/>
+          <w:color w:val="FF0000"/>
+          <w:kern w:val="0"/>
+          <w:sz w:val="24"/>
+          <w:szCs w:val="24"/>
+        </w:rPr>
+        <w:t xml:space="preserve">: </w:t>
+      </w:r>
+      <w:r>
+        <w:rPr>
+          <w:rFonts w:ascii="Times New Roman" w:hAnsi="Times New Roman" w:cs="Times New Roman" w:hint="eastAsia"/>
+          <w:color w:val="FF0000"/>
+          <w:kern w:val="0"/>
+          <w:sz w:val="24"/>
+          <w:szCs w:val="24"/>
+        </w:rPr>
+        <w:t>in CV</w:t>
+      </w:r>
+      <w:r>
+        <w:rPr>
+          <w:rFonts w:ascii="Times New Roman" w:hAnsi="Times New Roman" w:cs="Times New Roman"/>
+          <w:color w:val="FF0000"/>
+          <w:kern w:val="0"/>
+          <w:sz w:val="24"/>
+          <w:szCs w:val="24"/>
+        </w:rPr>
+        <w:t>’</w:t>
+      </w:r>
+      <w:r>
+        <w:rPr>
+          <w:rFonts w:ascii="Times New Roman" w:hAnsi="Times New Roman" w:cs="Times New Roman" w:hint="eastAsia"/>
+          <w:color w:val="FF0000"/>
+          <w:kern w:val="0"/>
+          <w:sz w:val="24"/>
+          <w:szCs w:val="24"/>
+        </w:rPr>
+        <w:t xml:space="preserve">s, they </w:t>
+      </w:r>
+      <w:r>
+        <w:rPr>
+          <w:rFonts w:ascii="Times New Roman" w:hAnsi="Times New Roman" w:cs="Times New Roman" w:hint="eastAsia"/>
+          <w:color w:val="FF0000"/>
+          <w:kern w:val="0"/>
+          <w:sz w:val="24"/>
+          <w:szCs w:val="24"/>
+        </w:rPr>
+        <w:t xml:space="preserve">grade </w:t>
+      </w:r>
+      <w:r>
+        <w:rPr>
+          <w:rFonts w:ascii="Times New Roman" w:hAnsi="Times New Roman" w:cs="Times New Roman" w:hint="eastAsia"/>
+          <w:color w:val="FF0000"/>
+          <w:kern w:val="0"/>
+          <w:sz w:val="24"/>
+          <w:szCs w:val="24"/>
+        </w:rPr>
+        <w:t>the determined container and each stack in the candidate set</w:t>
+      </w:r>
+      <w:r>
+        <w:rPr>
+          <w:rFonts w:ascii="Times New Roman" w:hAnsi="Times New Roman" w:cs="Times New Roman" w:hint="eastAsia"/>
+          <w:color w:val="FF0000"/>
+          <w:kern w:val="0"/>
+          <w:sz w:val="24"/>
+          <w:szCs w:val="24"/>
+        </w:rPr>
+        <w:t xml:space="preserve"> by the number of dirty containers</w:t>
+      </w:r>
+      <w:r>
+        <w:rPr>
+          <w:rFonts w:ascii="Times New Roman" w:hAnsi="Times New Roman" w:cs="Times New Roman" w:hint="eastAsia"/>
+          <w:color w:val="FF0000"/>
+          <w:kern w:val="0"/>
+          <w:sz w:val="24"/>
+          <w:szCs w:val="24"/>
+        </w:rPr>
+        <w:t>.</w:t>
+      </w:r>
+      <w:r>
+        <w:rPr>
+          <w:rFonts w:ascii="Times New Roman" w:hAnsi="Times New Roman" w:cs="Times New Roman" w:hint="eastAsia"/>
+          <w:color w:val="FF0000"/>
+          <w:kern w:val="0"/>
+          <w:sz w:val="24"/>
+          <w:szCs w:val="24"/>
+        </w:rPr>
+        <w:t xml:space="preserve"> </w:t>
+      </w:r>
+      <w:r>
+        <w:rPr>
+          <w:rFonts w:ascii="Times New Roman" w:hAnsi="Times New Roman" w:cs="Times New Roman" w:hint="eastAsia"/>
+          <w:color w:val="FF0000"/>
+          <w:kern w:val="0"/>
+          <w:sz w:val="24"/>
+          <w:szCs w:val="24"/>
+        </w:rPr>
+        <w:t>Then only the</w:t>
+      </w:r>
+      <w:r>
+        <w:rPr>
+          <w:rFonts w:ascii="Times New Roman" w:hAnsi="Times New Roman" w:cs="Times New Roman" w:hint="eastAsia"/>
+          <w:color w:val="FF0000"/>
+          <w:kern w:val="0"/>
+          <w:sz w:val="24"/>
+          <w:szCs w:val="24"/>
+        </w:rPr>
+        <w:t xml:space="preserve"> </w:t>
+      </w:r>
+      <w:r>
+        <w:rPr>
+          <w:rFonts w:ascii="Times New Roman" w:hAnsi="Times New Roman" w:cs="Times New Roman" w:hint="eastAsia"/>
+          <w:color w:val="FF0000"/>
+          <w:kern w:val="0"/>
+          <w:sz w:val="24"/>
+          <w:szCs w:val="24"/>
+        </w:rPr>
+        <w:t xml:space="preserve">first </w:t>
+      </w:r>
+      <w:r>
+        <w:rPr>
+          <w:rFonts w:ascii="Times New Roman" w:hAnsi="Times New Roman" w:cs="Times New Roman" w:hint="eastAsia"/>
+          <w:color w:val="FF0000"/>
+          <w:kern w:val="0"/>
+          <w:sz w:val="24"/>
+          <w:szCs w:val="24"/>
+        </w:rPr>
+        <w:t xml:space="preserve">half stacks with highest scores are allowed to </w:t>
+      </w:r>
+      <w:r>
+        <w:rPr>
+          <w:rFonts w:ascii="Times New Roman" w:hAnsi="Times New Roman" w:cs="Times New Roman" w:hint="eastAsia"/>
+          <w:color w:val="FF0000"/>
+          <w:kern w:val="0"/>
+          <w:sz w:val="24"/>
+          <w:szCs w:val="24"/>
+        </w:rPr>
+        <w:t>enter roulette-wheel procedure</w:t>
+      </w:r>
+      <w:r>
+        <w:rPr>
+          <w:rFonts w:ascii="Times New Roman" w:hAnsi="Times New Roman" w:cs="Times New Roman" w:hint="eastAsia"/>
+          <w:color w:val="FF0000"/>
+          <w:kern w:val="0"/>
+          <w:sz w:val="24"/>
+          <w:szCs w:val="24"/>
+        </w:rPr>
+        <w:t>, in which</w:t>
+      </w:r>
+      <w:r>
+        <w:rPr>
+          <w:rFonts w:ascii="Times New Roman" w:hAnsi="Times New Roman" w:cs="Times New Roman" w:hint="eastAsia"/>
+          <w:color w:val="FF0000"/>
+          <w:kern w:val="0"/>
+          <w:sz w:val="24"/>
+          <w:szCs w:val="24"/>
+        </w:rPr>
+        <w:t xml:space="preserve"> </w:t>
+      </w:r>
+      <w:r>
+        <w:rPr>
+          <w:rFonts w:ascii="Times New Roman" w:hAnsi="Times New Roman" w:cs="Times New Roman" w:hint="eastAsia"/>
+          <w:color w:val="FF0000"/>
+          <w:kern w:val="0"/>
+          <w:sz w:val="24"/>
+          <w:szCs w:val="24"/>
+        </w:rPr>
+        <w:t xml:space="preserve">the </w:t>
+      </w:r>
+      <w:r>
+        <w:rPr>
+          <w:rFonts w:ascii="Times New Roman" w:hAnsi="Times New Roman" w:cs="Times New Roman" w:hint="eastAsia"/>
+          <w:color w:val="FF0000"/>
+          <w:kern w:val="0"/>
+          <w:sz w:val="24"/>
+          <w:szCs w:val="24"/>
+        </w:rPr>
+        <w:t xml:space="preserve">next </w:t>
+      </w:r>
+      <w:r>
+        <w:rPr>
+          <w:rFonts w:ascii="Times New Roman" w:hAnsi="Times New Roman" w:cs="Times New Roman" w:hint="eastAsia"/>
+          <w:color w:val="FF0000"/>
+          <w:kern w:val="0"/>
+          <w:sz w:val="24"/>
+          <w:szCs w:val="24"/>
+        </w:rPr>
+        <w:t>node</w:t>
+      </w:r>
+      <w:r>
+        <w:rPr>
+          <w:rFonts w:ascii="Times New Roman" w:hAnsi="Times New Roman" w:cs="Times New Roman" w:hint="eastAsia"/>
+          <w:color w:val="FF0000"/>
+          <w:kern w:val="0"/>
+          <w:sz w:val="24"/>
+          <w:szCs w:val="24"/>
+        </w:rPr>
+        <w:t xml:space="preserve"> is determin</w:t>
+      </w:r>
+      <w:r>
+        <w:rPr>
+          <w:rFonts w:ascii="Times New Roman" w:hAnsi="Times New Roman" w:cs="Times New Roman" w:hint="eastAsia"/>
+          <w:color w:val="FF0000"/>
+          <w:kern w:val="0"/>
+          <w:sz w:val="24"/>
+          <w:szCs w:val="24"/>
+        </w:rPr>
+        <w:t>ed by the roulette-wheel.</w:t>
+      </w:r>
+      <w:r>
+        <w:rPr>
+          <w:rFonts w:ascii="Times New Roman" w:hAnsi="Times New Roman" w:cs="Times New Roman" w:hint="eastAsia"/>
+          <w:color w:val="FF0000"/>
+          <w:kern w:val="0"/>
+          <w:sz w:val="24"/>
+          <w:szCs w:val="24"/>
+        </w:rPr>
+        <w:t xml:space="preserve"> In TGH, no roulette-wheel is involved. The container stack pair with the highest score is selected as the next node.</w:t>
+      </w:r>
+    </w:p>
+    <w:p>
+      <w:pPr>
+        <w:autoSpaceDE w:val="0"/>
+        <w:autoSpaceDN w:val="0"/>
+        <w:adjustRightInd w:val="0"/>
+        <w:jc w:val="left"/>
+        <w:rPr>
+          <w:rFonts w:ascii="Times New Roman" w:hAnsi="Times New Roman" w:cs="Times New Roman"/>
+          <w:color w:val="FF0000"/>
           <w:kern w:val="0"/>
           <w:sz w:val="24"/>
           <w:szCs w:val="24"/>
@@ -12296,8 +14889,10 @@
         <w:autoSpaceDE w:val="0"/>
         <w:autoSpaceDN w:val="0"/>
         <w:adjustRightInd w:val="0"/>
-        <w:rPr>
-          <w:rFonts w:ascii="Times New Roman" w:hAnsi="Times New Roman" w:cs="Times New Roman"/>
+        <w:jc w:val="left"/>
+        <w:rPr>
+          <w:rFonts w:ascii="Times New Roman" w:hAnsi="Times New Roman" w:cs="Times New Roman"/>
+          <w:color w:val="FF0000"/>
           <w:kern w:val="0"/>
           <w:sz w:val="24"/>
           <w:szCs w:val="24"/>
@@ -12305,12 +14900,223 @@
       </w:pPr>
       <w:r>
         <w:rPr>
-          <w:rFonts w:ascii="Times New Roman" w:hAnsi="Times New Roman" w:cs="Times New Roman"/>
-          <w:kern w:val="0"/>
-          <w:sz w:val="24"/>
-          <w:szCs w:val="24"/>
-        </w:rPr>
-        <w:t>8. Since set AS is introduced on page 14, line 13, I recommend to use '\sum_{s \in AS}' in the next line.</w:t>
+          <w:rFonts w:ascii="Times New Roman" w:hAnsi="Times New Roman" w:cs="Times New Roman" w:hint="eastAsia"/>
+          <w:color w:val="FF0000"/>
+          <w:kern w:val="0"/>
+          <w:sz w:val="24"/>
+          <w:szCs w:val="24"/>
+        </w:rPr>
+        <w:t>4</w:t>
+      </w:r>
+      <w:r>
+        <w:rPr>
+          <w:rFonts w:ascii="Times New Roman" w:hAnsi="Times New Roman" w:cs="Times New Roman" w:hint="eastAsia"/>
+          <w:color w:val="FF0000"/>
+          <w:kern w:val="0"/>
+          <w:sz w:val="24"/>
+          <w:szCs w:val="24"/>
+        </w:rPr>
+        <w:t xml:space="preserve">. </w:t>
+      </w:r>
+      <w:r>
+        <w:rPr>
+          <w:rFonts w:ascii="Times New Roman" w:hAnsi="Times New Roman" w:cs="Times New Roman" w:hint="eastAsia"/>
+          <w:color w:val="FF0000"/>
+          <w:kern w:val="0"/>
+          <w:sz w:val="24"/>
+          <w:szCs w:val="24"/>
+        </w:rPr>
+        <w:t>Other techniques: CV</w:t>
+      </w:r>
+      <w:r>
+        <w:rPr>
+          <w:rFonts w:ascii="Times New Roman" w:hAnsi="Times New Roman" w:cs="Times New Roman"/>
+          <w:color w:val="FF0000"/>
+          <w:kern w:val="0"/>
+          <w:sz w:val="24"/>
+          <w:szCs w:val="24"/>
+        </w:rPr>
+        <w:t>’</w:t>
+      </w:r>
+      <w:r>
+        <w:rPr>
+          <w:rFonts w:ascii="Times New Roman" w:hAnsi="Times New Roman" w:cs="Times New Roman" w:hint="eastAsia"/>
+          <w:color w:val="FF0000"/>
+          <w:kern w:val="0"/>
+          <w:sz w:val="24"/>
+          <w:szCs w:val="24"/>
+        </w:rPr>
+        <w:t xml:space="preserve">s deploys </w:t>
+      </w:r>
+      <w:r>
+        <w:rPr>
+          <w:rFonts w:ascii="Times New Roman" w:hAnsi="Times New Roman" w:cs="Times New Roman" w:hint="eastAsia"/>
+          <w:color w:val="FF0000"/>
+          <w:kern w:val="0"/>
+          <w:sz w:val="24"/>
+          <w:szCs w:val="24"/>
+        </w:rPr>
+        <w:t xml:space="preserve">two </w:t>
+      </w:r>
+      <w:r>
+        <w:rPr>
+          <w:rFonts w:ascii="Times New Roman" w:hAnsi="Times New Roman" w:cs="Times New Roman" w:hint="eastAsia"/>
+          <w:color w:val="FF0000"/>
+          <w:kern w:val="0"/>
+          <w:sz w:val="24"/>
+          <w:szCs w:val="24"/>
+        </w:rPr>
+        <w:t xml:space="preserve">local search </w:t>
+      </w:r>
+      <w:r>
+        <w:rPr>
+          <w:rFonts w:ascii="Times New Roman" w:hAnsi="Times New Roman" w:cs="Times New Roman" w:hint="eastAsia"/>
+          <w:color w:val="FF0000"/>
+          <w:kern w:val="0"/>
+          <w:sz w:val="24"/>
+          <w:szCs w:val="24"/>
+        </w:rPr>
+        <w:t>scheme</w:t>
+      </w:r>
+      <w:r>
+        <w:rPr>
+          <w:rFonts w:ascii="Times New Roman" w:hAnsi="Times New Roman" w:cs="Times New Roman" w:hint="eastAsia"/>
+          <w:color w:val="FF0000"/>
+          <w:kern w:val="0"/>
+          <w:sz w:val="24"/>
+          <w:szCs w:val="24"/>
+        </w:rPr>
+        <w:t>s</w:t>
+      </w:r>
+      <w:r>
+        <w:rPr>
+          <w:rFonts w:ascii="Times New Roman" w:hAnsi="Times New Roman" w:cs="Times New Roman" w:hint="eastAsia"/>
+          <w:color w:val="FF0000"/>
+          <w:kern w:val="0"/>
+          <w:sz w:val="24"/>
+          <w:szCs w:val="24"/>
+        </w:rPr>
+        <w:t xml:space="preserve"> </w:t>
+      </w:r>
+      <w:r>
+        <w:rPr>
+          <w:rFonts w:ascii="Times New Roman" w:hAnsi="Times New Roman" w:cs="Times New Roman" w:hint="eastAsia"/>
+          <w:color w:val="FF0000"/>
+          <w:kern w:val="0"/>
+          <w:sz w:val="24"/>
+          <w:szCs w:val="24"/>
+        </w:rPr>
+        <w:t>to make</w:t>
+      </w:r>
+      <w:r>
+        <w:rPr>
+          <w:rFonts w:ascii="Times New Roman" w:hAnsi="Times New Roman" w:cs="Times New Roman" w:hint="eastAsia"/>
+          <w:color w:val="FF0000"/>
+          <w:kern w:val="0"/>
+          <w:sz w:val="24"/>
+          <w:szCs w:val="24"/>
+        </w:rPr>
+        <w:t xml:space="preserve"> sequence</w:t>
+      </w:r>
+      <w:r>
+        <w:rPr>
+          <w:rFonts w:ascii="Times New Roman" w:hAnsi="Times New Roman" w:cs="Times New Roman" w:hint="eastAsia"/>
+          <w:color w:val="FF0000"/>
+          <w:kern w:val="0"/>
+          <w:sz w:val="24"/>
+          <w:szCs w:val="24"/>
+        </w:rPr>
+        <w:t>s</w:t>
+      </w:r>
+      <w:r>
+        <w:rPr>
+          <w:rFonts w:ascii="Times New Roman" w:hAnsi="Times New Roman" w:cs="Times New Roman" w:hint="eastAsia"/>
+          <w:color w:val="FF0000"/>
+          <w:kern w:val="0"/>
+          <w:sz w:val="24"/>
+          <w:szCs w:val="24"/>
+        </w:rPr>
+        <w:t xml:space="preserve"> in stacks</w:t>
+      </w:r>
+      <w:r>
+        <w:rPr>
+          <w:rFonts w:ascii="Times New Roman" w:hAnsi="Times New Roman" w:cs="Times New Roman" w:hint="eastAsia"/>
+          <w:color w:val="FF0000"/>
+          <w:kern w:val="0"/>
+          <w:sz w:val="24"/>
+          <w:szCs w:val="24"/>
+        </w:rPr>
+        <w:t xml:space="preserve"> sorted</w:t>
+      </w:r>
+      <w:r>
+        <w:rPr>
+          <w:rFonts w:ascii="Times New Roman" w:hAnsi="Times New Roman" w:cs="Times New Roman" w:hint="eastAsia"/>
+          <w:color w:val="FF0000"/>
+          <w:kern w:val="0"/>
+          <w:sz w:val="24"/>
+          <w:szCs w:val="24"/>
+        </w:rPr>
+        <w:t xml:space="preserve">. </w:t>
+      </w:r>
+      <w:r>
+        <w:rPr>
+          <w:rFonts w:ascii="Times New Roman" w:hAnsi="Times New Roman" w:cs="Times New Roman" w:hint="eastAsia"/>
+          <w:color w:val="FF0000"/>
+          <w:kern w:val="0"/>
+          <w:sz w:val="24"/>
+          <w:szCs w:val="24"/>
+        </w:rPr>
+        <w:t xml:space="preserve">In our TGH, we devised a fulfillment technique to achieve similar intention. In addition, as one expansion in TGH is a giant move, we also </w:t>
+      </w:r>
+      <w:r>
+        <w:rPr>
+          <w:rFonts w:ascii="Times New Roman" w:hAnsi="Times New Roman" w:cs="Times New Roman" w:hint="eastAsia"/>
+          <w:color w:val="FF0000"/>
+          <w:kern w:val="0"/>
+          <w:sz w:val="24"/>
+          <w:szCs w:val="24"/>
+        </w:rPr>
+        <w:t>spare our effort in</w:t>
+      </w:r>
+      <w:r>
+        <w:rPr>
+          <w:rFonts w:ascii="Times New Roman" w:hAnsi="Times New Roman" w:cs="Times New Roman" w:hint="eastAsia"/>
+          <w:color w:val="FF0000"/>
+          <w:kern w:val="0"/>
+          <w:sz w:val="24"/>
+          <w:szCs w:val="24"/>
+        </w:rPr>
+        <w:t xml:space="preserve"> </w:t>
+      </w:r>
+      <w:r>
+        <w:rPr>
+          <w:rFonts w:ascii="Times New Roman" w:hAnsi="Times New Roman" w:cs="Times New Roman" w:hint="eastAsia"/>
+          <w:color w:val="FF0000"/>
+          <w:kern w:val="0"/>
+          <w:sz w:val="24"/>
+          <w:szCs w:val="24"/>
+        </w:rPr>
+        <w:t xml:space="preserve">designing </w:t>
+      </w:r>
+      <w:r>
+        <w:rPr>
+          <w:rFonts w:ascii="Times New Roman" w:hAnsi="Times New Roman" w:cs="Times New Roman" w:hint="eastAsia"/>
+          <w:color w:val="FF0000"/>
+          <w:kern w:val="0"/>
+          <w:sz w:val="24"/>
+          <w:szCs w:val="24"/>
+        </w:rPr>
+        <w:t>an efficient giant move.</w:t>
+      </w:r>
+      <w:r>
+        <w:rPr>
+          <w:rFonts w:ascii="Times New Roman" w:hAnsi="Times New Roman" w:cs="Times New Roman" w:hint="eastAsia"/>
+          <w:color w:val="FF0000"/>
+          <w:kern w:val="0"/>
+          <w:sz w:val="24"/>
+          <w:szCs w:val="24"/>
+        </w:rPr>
+        <w:t xml:space="preserve"> </w:t>
       </w:r>
     </w:p>
     <w:p>
@@ -12318,8 +15124,10 @@
         <w:autoSpaceDE w:val="0"/>
         <w:autoSpaceDN w:val="0"/>
         <w:adjustRightInd w:val="0"/>
-        <w:rPr>
-          <w:rFonts w:ascii="Times New Roman" w:hAnsi="Times New Roman" w:cs="Times New Roman"/>
+        <w:jc w:val="left"/>
+        <w:rPr>
+          <w:rFonts w:ascii="Times New Roman" w:hAnsi="Times New Roman" w:cs="Times New Roman"/>
+          <w:color w:val="FF0000"/>
           <w:kern w:val="0"/>
           <w:sz w:val="24"/>
           <w:szCs w:val="24"/>
@@ -12331,8 +15139,10 @@
         <w:autoSpaceDE w:val="0"/>
         <w:autoSpaceDN w:val="0"/>
         <w:adjustRightInd w:val="0"/>
-        <w:rPr>
-          <w:rFonts w:ascii="Times New Roman" w:hAnsi="Times New Roman" w:cs="Times New Roman"/>
+        <w:jc w:val="left"/>
+        <w:rPr>
+          <w:rFonts w:ascii="Times New Roman" w:hAnsi="Times New Roman" w:cs="Times New Roman"/>
+          <w:color w:val="FF0000"/>
           <w:kern w:val="0"/>
           <w:sz w:val="24"/>
           <w:szCs w:val="24"/>
@@ -12340,12 +15150,163 @@
       </w:pPr>
       <w:r>
         <w:rPr>
-          <w:rFonts w:ascii="Times New Roman" w:hAnsi="Times New Roman" w:cs="Times New Roman"/>
-          <w:kern w:val="0"/>
-          <w:sz w:val="24"/>
-          <w:szCs w:val="24"/>
-        </w:rPr>
-        <w:t>9. The concept of 'fulfillment' (page 16-17) is not clear to me. Maybe, this part can be rewritten to make the idea more clear.</w:t>
+          <w:rFonts w:ascii="Times New Roman" w:hAnsi="Times New Roman" w:cs="Times New Roman" w:hint="eastAsia"/>
+          <w:color w:val="FF0000"/>
+          <w:kern w:val="0"/>
+          <w:sz w:val="24"/>
+          <w:szCs w:val="24"/>
+        </w:rPr>
+        <w:t>5</w:t>
+      </w:r>
+      <w:r>
+        <w:rPr>
+          <w:rFonts w:ascii="Times New Roman" w:hAnsi="Times New Roman" w:cs="Times New Roman" w:hint="eastAsia"/>
+          <w:color w:val="FF0000"/>
+          <w:kern w:val="0"/>
+          <w:sz w:val="24"/>
+          <w:szCs w:val="24"/>
+        </w:rPr>
+        <w:t xml:space="preserve">. </w:t>
+      </w:r>
+      <w:r>
+        <w:rPr>
+          <w:rFonts w:ascii="Times New Roman" w:hAnsi="Times New Roman" w:cs="Times New Roman"/>
+          <w:color w:val="FF0000"/>
+          <w:kern w:val="0"/>
+          <w:sz w:val="24"/>
+          <w:szCs w:val="24"/>
+        </w:rPr>
+        <w:t>Theoretical</w:t>
+      </w:r>
+      <w:r>
+        <w:rPr>
+          <w:rFonts w:ascii="Times New Roman" w:hAnsi="Times New Roman" w:cs="Times New Roman" w:hint="eastAsia"/>
+          <w:color w:val="FF0000"/>
+          <w:kern w:val="0"/>
+          <w:sz w:val="24"/>
+          <w:szCs w:val="24"/>
+        </w:rPr>
+        <w:t xml:space="preserve"> conclus</w:t>
+      </w:r>
+      <w:r>
+        <w:rPr>
+          <w:rFonts w:ascii="Times New Roman" w:hAnsi="Times New Roman" w:cs="Times New Roman" w:hint="eastAsia"/>
+          <w:color w:val="FF0000"/>
+          <w:kern w:val="0"/>
+          <w:sz w:val="24"/>
+          <w:szCs w:val="24"/>
+        </w:rPr>
+        <w:t xml:space="preserve">ion: in CV, the authors </w:t>
+      </w:r>
+      <w:r>
+        <w:rPr>
+          <w:rFonts w:ascii="Times New Roman" w:hAnsi="Times New Roman" w:cs="Times New Roman" w:hint="eastAsia"/>
+          <w:color w:val="FF0000"/>
+          <w:kern w:val="0"/>
+          <w:sz w:val="24"/>
+          <w:szCs w:val="24"/>
+        </w:rPr>
+        <w:t xml:space="preserve">call </w:t>
+      </w:r>
+      <w:r>
+        <w:rPr>
+          <w:rFonts w:ascii="Times New Roman" w:hAnsi="Times New Roman" w:cs="Times New Roman" w:hint="eastAsia"/>
+          <w:color w:val="FF0000"/>
+          <w:kern w:val="0"/>
+          <w:sz w:val="24"/>
+          <w:szCs w:val="24"/>
+        </w:rPr>
+        <w:t>readers</w:t>
+      </w:r>
+      <w:r>
+        <w:rPr>
+          <w:rFonts w:ascii="Times New Roman" w:hAnsi="Times New Roman" w:cs="Times New Roman"/>
+          <w:color w:val="FF0000"/>
+          <w:kern w:val="0"/>
+          <w:sz w:val="24"/>
+          <w:szCs w:val="24"/>
+        </w:rPr>
+        <w:t>’</w:t>
+      </w:r>
+      <w:r>
+        <w:rPr>
+          <w:rFonts w:ascii="Times New Roman" w:hAnsi="Times New Roman" w:cs="Times New Roman" w:hint="eastAsia"/>
+          <w:color w:val="FF0000"/>
+          <w:kern w:val="0"/>
+          <w:sz w:val="24"/>
+          <w:szCs w:val="24"/>
+        </w:rPr>
+        <w:t xml:space="preserve"> attention that their</w:t>
+      </w:r>
+      <w:r>
+        <w:rPr>
+          <w:rFonts w:ascii="Times New Roman" w:hAnsi="Times New Roman" w:cs="Times New Roman"/>
+          <w:color w:val="FF0000"/>
+          <w:kern w:val="0"/>
+          <w:sz w:val="24"/>
+          <w:szCs w:val="24"/>
+        </w:rPr>
+        <w:t xml:space="preserve"> </w:t>
+      </w:r>
+      <w:r>
+        <w:rPr>
+          <w:rFonts w:ascii="Times New Roman" w:hAnsi="Times New Roman" w:cs="Times New Roman"/>
+          <w:color w:val="FF0000"/>
+          <w:kern w:val="0"/>
+          <w:sz w:val="24"/>
+          <w:szCs w:val="24"/>
+        </w:rPr>
+        <w:t>algorithm does not guarantee</w:t>
+      </w:r>
+      <w:r>
+        <w:rPr>
+          <w:rFonts w:ascii="Times New Roman" w:hAnsi="Times New Roman" w:cs="Times New Roman" w:hint="eastAsia"/>
+          <w:color w:val="FF0000"/>
+          <w:kern w:val="0"/>
+          <w:sz w:val="24"/>
+          <w:szCs w:val="24"/>
+        </w:rPr>
+        <w:t xml:space="preserve"> </w:t>
+      </w:r>
+      <w:r>
+        <w:rPr>
+          <w:rFonts w:ascii="Times New Roman" w:hAnsi="Times New Roman" w:cs="Times New Roman" w:hint="eastAsia"/>
+          <w:color w:val="FF0000"/>
+          <w:kern w:val="0"/>
+          <w:sz w:val="24"/>
+          <w:szCs w:val="24"/>
+        </w:rPr>
+        <w:t xml:space="preserve">a </w:t>
+      </w:r>
+      <w:r>
+        <w:rPr>
+          <w:rFonts w:ascii="Times New Roman" w:hAnsi="Times New Roman" w:cs="Times New Roman"/>
+          <w:color w:val="FF0000"/>
+          <w:kern w:val="0"/>
+          <w:sz w:val="24"/>
+          <w:szCs w:val="24"/>
+        </w:rPr>
+        <w:t>solution</w:t>
+      </w:r>
+      <w:r>
+        <w:rPr>
+          <w:rFonts w:ascii="Times New Roman" w:hAnsi="Times New Roman" w:cs="Times New Roman" w:hint="eastAsia"/>
+          <w:color w:val="FF0000"/>
+          <w:kern w:val="0"/>
+          <w:sz w:val="24"/>
+          <w:szCs w:val="24"/>
+        </w:rPr>
+        <w:t>, whereas</w:t>
+      </w:r>
+      <w:r>
+        <w:rPr>
+          <w:rFonts w:ascii="Times New Roman" w:hAnsi="Times New Roman" w:cs="Times New Roman" w:hint="eastAsia"/>
+          <w:color w:val="FF0000"/>
+          <w:kern w:val="0"/>
+          <w:sz w:val="24"/>
+          <w:szCs w:val="24"/>
+        </w:rPr>
+        <w:t xml:space="preserve"> TGH guarantees a final solution.</w:t>
       </w:r>
     </w:p>
     <w:p>
@@ -12368,6 +15329,7 @@
         <w:adjustRightInd w:val="0"/>
         <w:rPr>
           <w:rFonts w:ascii="Times New Roman" w:hAnsi="Times New Roman" w:cs="Times New Roman"/>
+          <w:color w:val="FF0000"/>
           <w:kern w:val="0"/>
           <w:sz w:val="24"/>
           <w:szCs w:val="24"/>
@@ -12375,12 +15337,223 @@
       </w:pPr>
       <w:r>
         <w:rPr>
-          <w:rFonts w:ascii="Times New Roman" w:hAnsi="Times New Roman" w:cs="Times New Roman"/>
-          <w:kern w:val="0"/>
-          <w:sz w:val="24"/>
-          <w:szCs w:val="24"/>
-        </w:rPr>
-        <w:t>10. Section 6: Please describe clearly, whether the two beam search methods can be applied to both, the CPMP and the CPMPDS, as described or whether there are any modifications required if switching from one problem to the other.</w:t>
+          <w:rFonts w:ascii="Times New Roman" w:hAnsi="Times New Roman" w:cs="Times New Roman" w:hint="eastAsia"/>
+          <w:color w:val="FF0000"/>
+          <w:kern w:val="0"/>
+          <w:sz w:val="24"/>
+          <w:szCs w:val="24"/>
+        </w:rPr>
+        <w:t xml:space="preserve">From the above analysis, we can see that our algorithm TGH </w:t>
+      </w:r>
+      <w:r>
+        <w:rPr>
+          <w:rFonts w:ascii="Times New Roman" w:hAnsi="Times New Roman" w:cs="Times New Roman"/>
+          <w:color w:val="FF0000"/>
+          <w:kern w:val="0"/>
+          <w:sz w:val="24"/>
+          <w:szCs w:val="24"/>
+        </w:rPr>
+        <w:t xml:space="preserve">is significantly </w:t>
+      </w:r>
+      <w:r>
+        <w:rPr>
+          <w:rFonts w:ascii="Times New Roman" w:hAnsi="Times New Roman" w:cs="Times New Roman" w:hint="eastAsia"/>
+          <w:color w:val="FF0000"/>
+          <w:kern w:val="0"/>
+          <w:sz w:val="24"/>
+          <w:szCs w:val="24"/>
+        </w:rPr>
+        <w:t xml:space="preserve">different from that of CV. </w:t>
+      </w:r>
+      <w:r>
+        <w:rPr>
+          <w:rFonts w:ascii="Times New Roman" w:hAnsi="Times New Roman" w:cs="Times New Roman" w:hint="eastAsia"/>
+          <w:color w:val="FF0000"/>
+          <w:kern w:val="0"/>
+          <w:sz w:val="24"/>
+          <w:szCs w:val="24"/>
+        </w:rPr>
+        <w:t xml:space="preserve">To be honest, we use the idea of </w:t>
+      </w:r>
+      <w:r>
+        <w:rPr>
+          <w:rFonts w:ascii="Times New Roman" w:hAnsi="Times New Roman" w:cs="Times New Roman"/>
+          <w:color w:val="FF0000"/>
+          <w:kern w:val="0"/>
+          <w:sz w:val="24"/>
+          <w:szCs w:val="24"/>
+        </w:rPr>
+        <w:t>‘</w:t>
+      </w:r>
+      <w:r>
+        <w:rPr>
+          <w:rFonts w:ascii="Times New Roman" w:hAnsi="Times New Roman" w:cs="Times New Roman" w:hint="eastAsia"/>
+          <w:color w:val="FF0000"/>
+          <w:kern w:val="0"/>
+          <w:sz w:val="24"/>
+          <w:szCs w:val="24"/>
+        </w:rPr>
+        <w:t xml:space="preserve">sight </w:t>
+      </w:r>
+      <w:r>
+        <w:rPr>
+          <w:rFonts w:ascii="Times New Roman" w:hAnsi="Times New Roman" w:cs="Times New Roman" w:hint="eastAsia"/>
+          <w:color w:val="FF0000"/>
+          <w:kern w:val="0"/>
+          <w:sz w:val="24"/>
+          <w:szCs w:val="24"/>
+        </w:rPr>
+        <w:t>filed</w:t>
+      </w:r>
+      <w:r>
+        <w:rPr>
+          <w:rFonts w:ascii="Times New Roman" w:hAnsi="Times New Roman" w:cs="Times New Roman"/>
+          <w:color w:val="FF0000"/>
+          <w:kern w:val="0"/>
+          <w:sz w:val="24"/>
+          <w:szCs w:val="24"/>
+        </w:rPr>
+        <w:t>’</w:t>
+      </w:r>
+      <w:r>
+        <w:rPr>
+          <w:rFonts w:ascii="Times New Roman" w:hAnsi="Times New Roman" w:cs="Times New Roman" w:hint="eastAsia"/>
+          <w:color w:val="FF0000"/>
+          <w:kern w:val="0"/>
+          <w:sz w:val="24"/>
+          <w:szCs w:val="24"/>
+        </w:rPr>
+        <w:t xml:space="preserve"> </w:t>
+      </w:r>
+      <w:r>
+        <w:rPr>
+          <w:rFonts w:ascii="Times New Roman" w:hAnsi="Times New Roman" w:cs="Times New Roman" w:hint="eastAsia"/>
+          <w:color w:val="FF0000"/>
+          <w:kern w:val="0"/>
+          <w:sz w:val="24"/>
+          <w:szCs w:val="24"/>
+        </w:rPr>
+        <w:t xml:space="preserve">in our algorithm, but it </w:t>
+      </w:r>
+      <w:r>
+        <w:rPr>
+          <w:rFonts w:ascii="Times New Roman" w:hAnsi="Times New Roman" w:cs="Times New Roman" w:hint="eastAsia"/>
+          <w:color w:val="FF0000"/>
+          <w:kern w:val="0"/>
+          <w:sz w:val="24"/>
+          <w:szCs w:val="24"/>
+        </w:rPr>
+        <w:t>is a common practice for algorithms solving large scale problems</w:t>
+      </w:r>
+      <w:r>
+        <w:rPr>
+          <w:rFonts w:ascii="Times New Roman" w:hAnsi="Times New Roman" w:cs="Times New Roman" w:hint="eastAsia"/>
+          <w:color w:val="FF0000"/>
+          <w:kern w:val="0"/>
+          <w:sz w:val="24"/>
+          <w:szCs w:val="24"/>
+        </w:rPr>
+        <w:t xml:space="preserve">, or </w:t>
+      </w:r>
+      <w:r>
+        <w:rPr>
+          <w:rFonts w:ascii="Times New Roman" w:hAnsi="Times New Roman" w:cs="Times New Roman" w:hint="eastAsia"/>
+          <w:color w:val="FF0000"/>
+          <w:kern w:val="0"/>
+          <w:sz w:val="24"/>
+          <w:szCs w:val="24"/>
+        </w:rPr>
+        <w:t>it is hard</w:t>
+      </w:r>
+      <w:r>
+        <w:rPr>
+          <w:rFonts w:ascii="Times New Roman" w:hAnsi="Times New Roman" w:cs="Times New Roman" w:hint="eastAsia"/>
+          <w:color w:val="FF0000"/>
+          <w:kern w:val="0"/>
+          <w:sz w:val="24"/>
+          <w:szCs w:val="24"/>
+        </w:rPr>
+        <w:t xml:space="preserve"> to narrow the </w:t>
+      </w:r>
+      <w:r>
+        <w:rPr>
+          <w:rFonts w:ascii="Times New Roman" w:hAnsi="Times New Roman" w:cs="Times New Roman"/>
+          <w:color w:val="FF0000"/>
+          <w:kern w:val="0"/>
+          <w:sz w:val="24"/>
+          <w:szCs w:val="24"/>
+        </w:rPr>
+        <w:t>solution</w:t>
+      </w:r>
+      <w:r>
+        <w:rPr>
+          <w:rFonts w:ascii="Times New Roman" w:hAnsi="Times New Roman" w:cs="Times New Roman" w:hint="eastAsia"/>
+          <w:color w:val="FF0000"/>
+          <w:kern w:val="0"/>
+          <w:sz w:val="24"/>
+          <w:szCs w:val="24"/>
+        </w:rPr>
+        <w:t xml:space="preserve"> space</w:t>
+      </w:r>
+      <w:r>
+        <w:rPr>
+          <w:rFonts w:ascii="Times New Roman" w:hAnsi="Times New Roman" w:cs="Times New Roman" w:hint="eastAsia"/>
+          <w:color w:val="FF0000"/>
+          <w:kern w:val="0"/>
+          <w:sz w:val="24"/>
+          <w:szCs w:val="24"/>
+        </w:rPr>
+        <w:t xml:space="preserve"> without it</w:t>
+      </w:r>
+      <w:r>
+        <w:rPr>
+          <w:rFonts w:ascii="Times New Roman" w:hAnsi="Times New Roman" w:cs="Times New Roman" w:hint="eastAsia"/>
+          <w:color w:val="FF0000"/>
+          <w:kern w:val="0"/>
+          <w:sz w:val="24"/>
+          <w:szCs w:val="24"/>
+        </w:rPr>
+        <w:t>.</w:t>
+      </w:r>
+      <w:r>
+        <w:rPr>
+          <w:rFonts w:ascii="Times New Roman" w:hAnsi="Times New Roman" w:cs="Times New Roman" w:hint="eastAsia"/>
+          <w:color w:val="FF0000"/>
+          <w:kern w:val="0"/>
+          <w:sz w:val="24"/>
+          <w:szCs w:val="24"/>
+        </w:rPr>
+        <w:t xml:space="preserve"> Frameworks used in large scale problems are similar, which </w:t>
+      </w:r>
+      <w:r>
+        <w:rPr>
+          <w:rFonts w:ascii="Times New Roman" w:hAnsi="Times New Roman" w:cs="Times New Roman" w:hint="eastAsia"/>
+          <w:color w:val="FF0000"/>
+          <w:kern w:val="0"/>
+          <w:sz w:val="24"/>
+          <w:szCs w:val="24"/>
+        </w:rPr>
+        <w:t xml:space="preserve">highlights the importance of effective </w:t>
+      </w:r>
+      <w:r>
+        <w:rPr>
+          <w:rFonts w:ascii="Times New Roman" w:hAnsi="Times New Roman" w:cs="Times New Roman" w:hint="eastAsia"/>
+          <w:color w:val="FF0000"/>
+          <w:kern w:val="0"/>
+          <w:sz w:val="24"/>
+          <w:szCs w:val="24"/>
+        </w:rPr>
+        <w:t>detailed components</w:t>
+      </w:r>
+      <w:r>
+        <w:rPr>
+          <w:rFonts w:ascii="Times New Roman" w:hAnsi="Times New Roman" w:cs="Times New Roman" w:hint="eastAsia"/>
+          <w:color w:val="FF0000"/>
+          <w:kern w:val="0"/>
+          <w:sz w:val="24"/>
+          <w:szCs w:val="24"/>
+        </w:rPr>
+        <w:t xml:space="preserve"> in the frameworks.</w:t>
       </w:r>
     </w:p>
     <w:p>
@@ -12408,14 +15581,27 @@
           <w:szCs w:val="24"/>
         </w:rPr>
       </w:pPr>
-      <w:r>
-        <w:rPr>
-          <w:rFonts w:ascii="Times New Roman" w:hAnsi="Times New Roman" w:cs="Times New Roman"/>
-          <w:kern w:val="0"/>
-          <w:sz w:val="24"/>
-          <w:szCs w:val="24"/>
-        </w:rPr>
-        <w:t>11. Page 21: The phrase '… solved to the optimality …' is weird. First, there are no lower bounds reported which justify this statement. Second, Fig. 8 reports even lower values than those in Fig. 7.</w:t>
+    </w:p>
+    <w:p>
+      <w:pPr>
+        <w:autoSpaceDE w:val="0"/>
+        <w:autoSpaceDN w:val="0"/>
+        <w:adjustRightInd w:val="0"/>
+        <w:rPr>
+          <w:rFonts w:ascii="Times New Roman" w:hAnsi="Times New Roman" w:cs="Times New Roman"/>
+          <w:kern w:val="0"/>
+          <w:sz w:val="24"/>
+          <w:szCs w:val="24"/>
+        </w:rPr>
+      </w:pPr>
+      <w:r>
+        <w:rPr>
+          <w:rFonts w:ascii="Times New Roman" w:hAnsi="Times New Roman" w:cs="Times New Roman"/>
+          <w:kern w:val="0"/>
+          <w:sz w:val="24"/>
+          <w:szCs w:val="24"/>
+        </w:rPr>
+        <w:t>3. The sentence 'A heuristic algorithm and two advanced beam search algorithms are elaborated in Section 5 and Section 6 respectively.' sounds like the beam search wouldn't be a heuristic. However, since these methods are also heuristics, the sentence needs to be rephrased.</w:t>
       </w:r>
     </w:p>
     <w:p>
@@ -12438,6 +15624,7 @@
         <w:adjustRightInd w:val="0"/>
         <w:rPr>
           <w:rFonts w:ascii="Times New Roman" w:hAnsi="Times New Roman" w:cs="Times New Roman"/>
+          <w:color w:val="FF0000"/>
           <w:kern w:val="0"/>
           <w:sz w:val="24"/>
           <w:szCs w:val="24"/>
@@ -12445,24 +15632,2259 @@
       </w:pPr>
       <w:r>
         <w:rPr>
-          <w:rFonts w:ascii="Times New Roman" w:hAnsi="Times New Roman" w:cs="Times New Roman"/>
-          <w:kern w:val="0"/>
-          <w:sz w:val="24"/>
-          <w:szCs w:val="24"/>
-        </w:rPr>
-        <w:t xml:space="preserve">12. I'm not a native speaker but I've got the impression that this paper could benefit from checking grammar and language. There are also a couple of obvious typos (page 12: 'lest' </w:t>
+          <w:rFonts w:ascii="Times New Roman" w:hAnsi="Times New Roman" w:cs="Times New Roman" w:hint="eastAsia"/>
+          <w:color w:val="FF0000"/>
+          <w:kern w:val="0"/>
+          <w:sz w:val="24"/>
+          <w:szCs w:val="24"/>
+        </w:rPr>
+        <w:t>Answer:</w:t>
+      </w:r>
+      <w:r>
+        <w:rPr>
+          <w:rFonts w:ascii="Times New Roman" w:hAnsi="Times New Roman" w:cs="Times New Roman" w:hint="eastAsia"/>
+          <w:color w:val="FF0000"/>
+          <w:kern w:val="0"/>
+          <w:sz w:val="24"/>
+          <w:szCs w:val="24"/>
+        </w:rPr>
+        <w:t xml:space="preserve"> W</w:t>
+      </w:r>
+      <w:r>
+        <w:rPr>
+          <w:rFonts w:ascii="Times New Roman" w:hAnsi="Times New Roman" w:cs="Times New Roman" w:hint="eastAsia"/>
+          <w:color w:val="FF0000"/>
+          <w:kern w:val="0"/>
+          <w:sz w:val="24"/>
+          <w:szCs w:val="24"/>
+        </w:rPr>
+        <w:t xml:space="preserve">e have rephrased the above sentence </w:t>
+      </w:r>
+      <w:r>
+        <w:rPr>
+          <w:rFonts w:ascii="Times New Roman" w:hAnsi="Times New Roman" w:cs="Times New Roman" w:hint="eastAsia"/>
+          <w:color w:val="FF0000"/>
+          <w:kern w:val="0"/>
+          <w:sz w:val="24"/>
+          <w:szCs w:val="24"/>
+        </w:rPr>
+        <w:t xml:space="preserve">as </w:t>
+      </w:r>
+      <w:r>
+        <w:rPr>
+          <w:rFonts w:ascii="Times New Roman" w:hAnsi="Times New Roman" w:cs="Times New Roman"/>
+          <w:color w:val="FF0000"/>
+          <w:kern w:val="0"/>
+          <w:sz w:val="24"/>
+          <w:szCs w:val="24"/>
+        </w:rPr>
+        <w:t>‘</w:t>
+      </w:r>
+      <w:r>
+        <w:rPr>
+          <w:rFonts w:ascii="Times New Roman" w:hAnsi="Times New Roman" w:cs="Times New Roman"/>
+          <w:color w:val="FF0000"/>
+          <w:kern w:val="0"/>
+          <w:sz w:val="24"/>
+          <w:szCs w:val="24"/>
+        </w:rPr>
+        <w:t>A greedy algorithm and two advanced beam search algorithms are</w:t>
+      </w:r>
+      <w:r>
+        <w:rPr>
+          <w:rFonts w:ascii="Times New Roman" w:hAnsi="Times New Roman" w:cs="Times New Roman" w:hint="eastAsia"/>
+          <w:color w:val="FF0000"/>
+          <w:kern w:val="0"/>
+          <w:sz w:val="24"/>
+          <w:szCs w:val="24"/>
+        </w:rPr>
+        <w:t xml:space="preserve"> </w:t>
+      </w:r>
+      <w:r>
+        <w:rPr>
+          <w:rFonts w:ascii="Times New Roman" w:hAnsi="Times New Roman" w:cs="Times New Roman"/>
+          <w:color w:val="FF0000"/>
+          <w:kern w:val="0"/>
+          <w:sz w:val="24"/>
+          <w:szCs w:val="24"/>
+        </w:rPr>
+        <w:t>elaborated in Section 5 and Section 6, respectively.</w:t>
+      </w:r>
+      <w:r>
+        <w:rPr>
+          <w:rFonts w:ascii="Times New Roman" w:hAnsi="Times New Roman" w:cs="Times New Roman"/>
+          <w:color w:val="FF0000"/>
+          <w:kern w:val="0"/>
+          <w:sz w:val="24"/>
+          <w:szCs w:val="24"/>
+        </w:rPr>
+        <w:t>’</w:t>
+      </w:r>
+      <w:r>
+        <w:rPr>
+          <w:rFonts w:ascii="Times New Roman" w:hAnsi="Times New Roman" w:cs="Times New Roman" w:hint="eastAsia"/>
+          <w:color w:val="FF0000"/>
+          <w:kern w:val="0"/>
+          <w:sz w:val="24"/>
+          <w:szCs w:val="24"/>
+        </w:rPr>
+        <w:t xml:space="preserve"> </w:t>
+      </w:r>
+      <w:r>
+        <w:rPr>
+          <w:rFonts w:ascii="Times New Roman" w:hAnsi="Times New Roman" w:cs="Times New Roman" w:hint="eastAsia"/>
+          <w:color w:val="FF0000"/>
+          <w:kern w:val="0"/>
+          <w:sz w:val="24"/>
+          <w:szCs w:val="24"/>
+        </w:rPr>
+        <w:t>in the paper.</w:t>
+      </w:r>
+    </w:p>
+    <w:p>
+      <w:pPr>
+        <w:autoSpaceDE w:val="0"/>
+        <w:autoSpaceDN w:val="0"/>
+        <w:adjustRightInd w:val="0"/>
+        <w:rPr>
+          <w:rFonts w:ascii="Times New Roman" w:hAnsi="Times New Roman" w:cs="Times New Roman"/>
+          <w:color w:val="FF0000"/>
+          <w:kern w:val="0"/>
+          <w:sz w:val="24"/>
+          <w:szCs w:val="24"/>
+        </w:rPr>
+      </w:pPr>
+    </w:p>
+    <w:p>
+      <w:pPr>
+        <w:autoSpaceDE w:val="0"/>
+        <w:autoSpaceDN w:val="0"/>
+        <w:adjustRightInd w:val="0"/>
+        <w:rPr>
+          <w:rFonts w:ascii="Times New Roman" w:hAnsi="Times New Roman" w:cs="Times New Roman"/>
+          <w:kern w:val="0"/>
+          <w:sz w:val="24"/>
+          <w:szCs w:val="24"/>
+        </w:rPr>
+      </w:pPr>
+    </w:p>
+    <w:p>
+      <w:pPr>
+        <w:autoSpaceDE w:val="0"/>
+        <w:autoSpaceDN w:val="0"/>
+        <w:adjustRightInd w:val="0"/>
+        <w:rPr>
+          <w:rFonts w:ascii="Times New Roman" w:hAnsi="Times New Roman" w:cs="Times New Roman"/>
+          <w:kern w:val="0"/>
+          <w:sz w:val="24"/>
+          <w:szCs w:val="24"/>
+        </w:rPr>
+      </w:pPr>
+      <w:r>
+        <w:rPr>
+          <w:rFonts w:ascii="Times New Roman" w:hAnsi="Times New Roman" w:cs="Times New Roman"/>
+          <w:kern w:val="0"/>
+          <w:sz w:val="24"/>
+          <w:szCs w:val="24"/>
+        </w:rPr>
+        <w:t>4. The recent survey 'Storage yard operations in container terminals: Literature overview, trends, and research directions' by Carlos et al. in EJOR, 2014, might be relevant for this research and should be included into section 2.</w:t>
+      </w:r>
+    </w:p>
+    <w:p>
+      <w:pPr>
+        <w:autoSpaceDE w:val="0"/>
+        <w:autoSpaceDN w:val="0"/>
+        <w:adjustRightInd w:val="0"/>
+        <w:rPr>
+          <w:rFonts w:ascii="Times New Roman" w:hAnsi="Times New Roman" w:cs="Times New Roman"/>
+          <w:kern w:val="0"/>
+          <w:sz w:val="24"/>
+          <w:szCs w:val="24"/>
+        </w:rPr>
+      </w:pPr>
+    </w:p>
+    <w:p>
+      <w:pPr>
+        <w:autoSpaceDE w:val="0"/>
+        <w:autoSpaceDN w:val="0"/>
+        <w:adjustRightInd w:val="0"/>
+        <w:rPr>
+          <w:rFonts w:ascii="Times New Roman" w:hAnsi="Times New Roman" w:cs="Times New Roman"/>
+          <w:color w:val="FF0000"/>
+          <w:kern w:val="0"/>
+          <w:sz w:val="24"/>
+          <w:szCs w:val="24"/>
+        </w:rPr>
+      </w:pPr>
+      <w:r>
+        <w:rPr>
+          <w:rFonts w:ascii="Times New Roman" w:hAnsi="Times New Roman" w:cs="Times New Roman" w:hint="eastAsia"/>
+          <w:color w:val="FF0000"/>
+          <w:kern w:val="0"/>
+          <w:sz w:val="24"/>
+          <w:szCs w:val="24"/>
+        </w:rPr>
+        <w:t xml:space="preserve">Answer: </w:t>
+      </w:r>
+      <w:r>
+        <w:rPr>
+          <w:rFonts w:ascii="Times New Roman" w:hAnsi="Times New Roman" w:cs="Times New Roman" w:hint="eastAsia"/>
+          <w:color w:val="FF0000"/>
+          <w:kern w:val="0"/>
+          <w:sz w:val="24"/>
+          <w:szCs w:val="24"/>
+        </w:rPr>
+        <w:t>W</w:t>
+      </w:r>
+      <w:r>
+        <w:rPr>
+          <w:rFonts w:ascii="Times New Roman" w:hAnsi="Times New Roman" w:cs="Times New Roman" w:hint="eastAsia"/>
+          <w:color w:val="FF0000"/>
+          <w:kern w:val="0"/>
+          <w:sz w:val="24"/>
+          <w:szCs w:val="24"/>
+        </w:rPr>
+        <w:t>e have added the information provided by the above reference in Section 1 and Section 2.</w:t>
+      </w:r>
+    </w:p>
+    <w:p>
+      <w:pPr>
+        <w:autoSpaceDE w:val="0"/>
+        <w:autoSpaceDN w:val="0"/>
+        <w:adjustRightInd w:val="0"/>
+        <w:rPr>
+          <w:rFonts w:ascii="Times New Roman" w:hAnsi="Times New Roman" w:cs="Times New Roman"/>
+          <w:kern w:val="0"/>
+          <w:sz w:val="24"/>
+          <w:szCs w:val="24"/>
+        </w:rPr>
+      </w:pPr>
+    </w:p>
+    <w:p>
+      <w:pPr>
+        <w:autoSpaceDE w:val="0"/>
+        <w:autoSpaceDN w:val="0"/>
+        <w:adjustRightInd w:val="0"/>
+        <w:rPr>
+          <w:rFonts w:ascii="Times New Roman" w:hAnsi="Times New Roman" w:cs="Times New Roman"/>
+          <w:kern w:val="0"/>
+          <w:sz w:val="24"/>
+          <w:szCs w:val="24"/>
+        </w:rPr>
+      </w:pPr>
+    </w:p>
+    <w:p>
+      <w:pPr>
+        <w:autoSpaceDE w:val="0"/>
+        <w:autoSpaceDN w:val="0"/>
+        <w:adjustRightInd w:val="0"/>
+        <w:rPr>
+          <w:rFonts w:ascii="Times New Roman" w:hAnsi="Times New Roman" w:cs="Times New Roman"/>
+          <w:kern w:val="0"/>
+          <w:sz w:val="24"/>
+          <w:szCs w:val="24"/>
+        </w:rPr>
+      </w:pPr>
+      <w:r>
+        <w:rPr>
+          <w:rFonts w:ascii="Times New Roman" w:hAnsi="Times New Roman" w:cs="Times New Roman"/>
+          <w:kern w:val="0"/>
+          <w:sz w:val="24"/>
+          <w:szCs w:val="24"/>
+        </w:rPr>
+        <w:t>5. Figures 3, 4 and 5 are used for illustrating the problem. However, there is hardly any link between these figures and the text. I recommend to stronger connect them by either adding labels to the figures (e.g. to show H, G, g(c) etc. in Fig. 3) or to add more details to the text (e.g. saying that H=6 in Figure 3.). This would help readers to follow the verbal explanations.</w:t>
+      </w:r>
+    </w:p>
+    <w:p>
+      <w:pPr>
+        <w:autoSpaceDE w:val="0"/>
+        <w:autoSpaceDN w:val="0"/>
+        <w:adjustRightInd w:val="0"/>
+        <w:rPr>
+          <w:rFonts w:ascii="Times New Roman" w:hAnsi="Times New Roman" w:cs="Times New Roman"/>
+          <w:kern w:val="0"/>
+          <w:sz w:val="24"/>
+          <w:szCs w:val="24"/>
+        </w:rPr>
+      </w:pPr>
+    </w:p>
+    <w:p>
+      <w:pPr>
+        <w:autoSpaceDE w:val="0"/>
+        <w:autoSpaceDN w:val="0"/>
+        <w:adjustRightInd w:val="0"/>
+        <w:rPr>
+          <w:rFonts w:ascii="Times New Roman" w:hAnsi="Times New Roman" w:cs="Times New Roman"/>
+          <w:color w:val="FF0000"/>
+          <w:kern w:val="0"/>
+          <w:sz w:val="24"/>
+          <w:szCs w:val="24"/>
+        </w:rPr>
+      </w:pPr>
+      <w:r>
+        <w:rPr>
+          <w:rFonts w:ascii="Times New Roman" w:hAnsi="Times New Roman" w:cs="Times New Roman" w:hint="eastAsia"/>
+          <w:color w:val="FF0000"/>
+          <w:kern w:val="0"/>
+          <w:sz w:val="24"/>
+          <w:szCs w:val="24"/>
+        </w:rPr>
+        <w:t xml:space="preserve">Answer: </w:t>
+      </w:r>
+      <w:r>
+        <w:rPr>
+          <w:rFonts w:ascii="Times New Roman" w:hAnsi="Times New Roman" w:cs="Times New Roman" w:hint="eastAsia"/>
+          <w:color w:val="FF0000"/>
+          <w:kern w:val="0"/>
+          <w:sz w:val="24"/>
+          <w:szCs w:val="24"/>
+        </w:rPr>
+        <w:t>W</w:t>
+      </w:r>
+      <w:r>
+        <w:rPr>
+          <w:rFonts w:ascii="Times New Roman" w:hAnsi="Times New Roman" w:cs="Times New Roman" w:hint="eastAsia"/>
+          <w:color w:val="FF0000"/>
+          <w:kern w:val="0"/>
+          <w:sz w:val="24"/>
+          <w:szCs w:val="24"/>
+        </w:rPr>
+        <w:t xml:space="preserve">e have added more explanation of Figure 3 in the text as </w:t>
+      </w:r>
+      <w:r>
+        <w:rPr>
+          <w:rFonts w:ascii="Times New Roman" w:hAnsi="Times New Roman" w:cs="Times New Roman"/>
+          <w:color w:val="FF0000"/>
+          <w:kern w:val="0"/>
+          <w:sz w:val="24"/>
+          <w:szCs w:val="24"/>
+        </w:rPr>
+        <w:t>‘</w:t>
+      </w:r>
+      <w:r>
+        <w:rPr>
+          <w:rFonts w:ascii="Times New Roman" w:hAnsi="Times New Roman" w:cs="Times New Roman"/>
+          <w:color w:val="FF0000"/>
+          <w:kern w:val="0"/>
+          <w:sz w:val="24"/>
+          <w:szCs w:val="24"/>
+        </w:rPr>
+        <w:t xml:space="preserve">Figure </w:t>
+      </w:r>
+      <w:r>
+        <w:rPr>
+          <w:rFonts w:ascii="Times New Roman" w:hAnsi="Times New Roman" w:cs="Times New Roman" w:hint="eastAsia"/>
+          <w:color w:val="FF0000"/>
+          <w:kern w:val="0"/>
+          <w:sz w:val="24"/>
+          <w:szCs w:val="24"/>
+        </w:rPr>
+        <w:t>3</w:t>
+      </w:r>
+      <w:r>
+        <w:rPr>
+          <w:rFonts w:ascii="Times New Roman" w:hAnsi="Times New Roman" w:cs="Times New Roman"/>
+          <w:color w:val="FF0000"/>
+          <w:kern w:val="0"/>
+          <w:sz w:val="24"/>
+          <w:szCs w:val="24"/>
+        </w:rPr>
+        <w:t xml:space="preserve"> shows a layout with </w:t>
+      </w:r>
+      <w:r>
+        <w:rPr>
+          <w:rFonts w:ascii="Times New Roman" w:hAnsi="Times New Roman" w:cs="Times New Roman"/>
+          <w:i/>
+          <w:color w:val="FF0000"/>
+          <w:kern w:val="0"/>
+          <w:sz w:val="24"/>
+          <w:szCs w:val="24"/>
+        </w:rPr>
+        <w:t>S</w:t>
+      </w:r>
+      <w:r>
+        <w:rPr>
+          <w:rFonts w:ascii="Times New Roman" w:hAnsi="Times New Roman" w:cs="Times New Roman"/>
+          <w:color w:val="FF0000"/>
+          <w:kern w:val="0"/>
+          <w:sz w:val="24"/>
+          <w:szCs w:val="24"/>
+        </w:rPr>
+        <w:t xml:space="preserve">=5, </w:t>
+      </w:r>
+      <w:r>
+        <w:rPr>
+          <w:rFonts w:ascii="Times New Roman" w:hAnsi="Times New Roman" w:cs="Times New Roman"/>
+          <w:i/>
+          <w:color w:val="FF0000"/>
+          <w:kern w:val="0"/>
+          <w:sz w:val="24"/>
+          <w:szCs w:val="24"/>
+        </w:rPr>
+        <w:t>H</w:t>
+      </w:r>
+      <w:r>
+        <w:rPr>
+          <w:rFonts w:ascii="Times New Roman" w:hAnsi="Times New Roman" w:cs="Times New Roman"/>
+          <w:color w:val="FF0000"/>
+          <w:kern w:val="0"/>
+          <w:sz w:val="24"/>
+          <w:szCs w:val="24"/>
+        </w:rPr>
+        <w:t xml:space="preserve">=6, </w:t>
+      </w:r>
+      <w:r>
+        <w:rPr>
+          <w:rFonts w:ascii="Times New Roman" w:hAnsi="Times New Roman" w:cs="Times New Roman"/>
+          <w:i/>
+          <w:color w:val="FF0000"/>
+          <w:kern w:val="0"/>
+          <w:sz w:val="24"/>
+          <w:szCs w:val="24"/>
+        </w:rPr>
+        <w:t>G</w:t>
+      </w:r>
+      <w:r>
+        <w:rPr>
+          <w:rFonts w:ascii="Times New Roman" w:hAnsi="Times New Roman" w:cs="Times New Roman"/>
+          <w:color w:val="FF0000"/>
+          <w:kern w:val="0"/>
+          <w:sz w:val="24"/>
+          <w:szCs w:val="24"/>
+        </w:rPr>
+        <w:t>=9 and duplicate group labels</w:t>
+      </w:r>
+      <w:r>
+        <w:rPr>
+          <w:rFonts w:ascii="Times New Roman" w:hAnsi="Times New Roman" w:cs="Times New Roman"/>
+          <w:color w:val="FF0000"/>
+          <w:kern w:val="0"/>
+          <w:sz w:val="24"/>
+          <w:szCs w:val="24"/>
+        </w:rPr>
+        <w:t>’</w:t>
+      </w:r>
+      <w:r>
+        <w:rPr>
+          <w:rFonts w:ascii="Times New Roman" w:hAnsi="Times New Roman" w:cs="Times New Roman" w:hint="eastAsia"/>
+          <w:color w:val="FF0000"/>
+          <w:kern w:val="0"/>
+          <w:sz w:val="24"/>
+          <w:szCs w:val="24"/>
+        </w:rPr>
+        <w:t>.</w:t>
+      </w:r>
+      <w:r>
+        <w:rPr>
+          <w:rFonts w:ascii="Times New Roman" w:hAnsi="Times New Roman" w:cs="Times New Roman" w:hint="eastAsia"/>
+          <w:color w:val="FF0000"/>
+          <w:kern w:val="0"/>
+          <w:sz w:val="24"/>
+          <w:szCs w:val="24"/>
+        </w:rPr>
+        <w:t xml:space="preserve"> In the old version, Figure 4 explained Theorem </w:t>
+      </w:r>
+      <w:proofErr w:type="gramStart"/>
+      <w:r>
+        <w:rPr>
+          <w:rFonts w:ascii="Times New Roman" w:hAnsi="Times New Roman" w:cs="Times New Roman" w:hint="eastAsia"/>
+          <w:color w:val="FF0000"/>
+          <w:kern w:val="0"/>
+          <w:sz w:val="24"/>
+          <w:szCs w:val="24"/>
+        </w:rPr>
+        <w:t>1,</w:t>
+      </w:r>
+      <w:proofErr w:type="gramEnd"/>
+      <w:r>
+        <w:rPr>
+          <w:rFonts w:ascii="Times New Roman" w:hAnsi="Times New Roman" w:cs="Times New Roman" w:hint="eastAsia"/>
+          <w:color w:val="FF0000"/>
+          <w:kern w:val="0"/>
+          <w:sz w:val="24"/>
+          <w:szCs w:val="24"/>
+        </w:rPr>
+        <w:t xml:space="preserve"> we have removed Theorem 1 and Figure 4 in the new version. Figure 5 </w:t>
+      </w:r>
+      <w:r>
+        <w:rPr>
+          <w:rFonts w:ascii="Times New Roman" w:hAnsi="Times New Roman" w:cs="Times New Roman" w:hint="eastAsia"/>
+          <w:color w:val="FF0000"/>
+          <w:kern w:val="0"/>
+          <w:sz w:val="24"/>
+          <w:szCs w:val="24"/>
+        </w:rPr>
+        <w:t>of</w:t>
+      </w:r>
+      <w:r>
+        <w:rPr>
+          <w:rFonts w:ascii="Times New Roman" w:hAnsi="Times New Roman" w:cs="Times New Roman" w:hint="eastAsia"/>
+          <w:color w:val="FF0000"/>
+          <w:kern w:val="0"/>
+          <w:sz w:val="24"/>
+          <w:szCs w:val="24"/>
+        </w:rPr>
+        <w:t xml:space="preserve"> the old version becomes Figure 4 </w:t>
+      </w:r>
+      <w:r>
+        <w:rPr>
+          <w:rFonts w:ascii="Times New Roman" w:hAnsi="Times New Roman" w:cs="Times New Roman" w:hint="eastAsia"/>
+          <w:color w:val="FF0000"/>
+          <w:kern w:val="0"/>
+          <w:sz w:val="24"/>
+          <w:szCs w:val="24"/>
+        </w:rPr>
+        <w:t>of</w:t>
+      </w:r>
+      <w:r>
+        <w:rPr>
+          <w:rFonts w:ascii="Times New Roman" w:hAnsi="Times New Roman" w:cs="Times New Roman" w:hint="eastAsia"/>
+          <w:color w:val="FF0000"/>
+          <w:kern w:val="0"/>
+          <w:sz w:val="24"/>
+          <w:szCs w:val="24"/>
+        </w:rPr>
+        <w:t xml:space="preserve"> the new version. </w:t>
+      </w:r>
+      <w:r>
+        <w:rPr>
+          <w:rFonts w:ascii="Times New Roman" w:hAnsi="Times New Roman" w:cs="Times New Roman" w:hint="eastAsia"/>
+          <w:color w:val="FF0000"/>
+          <w:kern w:val="0"/>
+          <w:sz w:val="24"/>
+          <w:szCs w:val="24"/>
+        </w:rPr>
+        <w:t>We have rewritte</w:t>
+      </w:r>
+      <w:r>
+        <w:rPr>
+          <w:rFonts w:ascii="Times New Roman" w:hAnsi="Times New Roman" w:cs="Times New Roman" w:hint="eastAsia"/>
+          <w:color w:val="FF0000"/>
+          <w:kern w:val="0"/>
+          <w:sz w:val="24"/>
+          <w:szCs w:val="24"/>
+        </w:rPr>
+        <w:t>n the explanation of new F</w:t>
+      </w:r>
+      <w:r>
+        <w:rPr>
+          <w:rFonts w:ascii="Times New Roman" w:hAnsi="Times New Roman" w:cs="Times New Roman"/>
+          <w:color w:val="FF0000"/>
+          <w:kern w:val="0"/>
+          <w:sz w:val="24"/>
+          <w:szCs w:val="24"/>
+        </w:rPr>
+        <w:t>i</w:t>
+      </w:r>
+      <w:r>
+        <w:rPr>
+          <w:rFonts w:ascii="Times New Roman" w:hAnsi="Times New Roman" w:cs="Times New Roman" w:hint="eastAsia"/>
+          <w:color w:val="FF0000"/>
+          <w:kern w:val="0"/>
+          <w:sz w:val="24"/>
+          <w:szCs w:val="24"/>
+        </w:rPr>
+        <w:t xml:space="preserve">gure 4 as </w:t>
+      </w:r>
+      <w:r>
+        <w:rPr>
+          <w:rFonts w:ascii="Times New Roman" w:hAnsi="Times New Roman" w:cs="Times New Roman"/>
+          <w:color w:val="FF0000"/>
+          <w:kern w:val="0"/>
+          <w:sz w:val="24"/>
+          <w:szCs w:val="24"/>
+        </w:rPr>
+        <w:t>‘</w:t>
+      </w:r>
+      <w:r>
+        <w:rPr>
+          <w:rFonts w:ascii="Times New Roman" w:hAnsi="Times New Roman" w:cs="Times New Roman"/>
+          <w:color w:val="FF0000"/>
+          <w:kern w:val="0"/>
+          <w:sz w:val="24"/>
+          <w:szCs w:val="24"/>
+        </w:rPr>
+        <w:t xml:space="preserve">For example, in Figure </w:t>
+      </w:r>
+      <w:r>
+        <w:rPr>
+          <w:rFonts w:ascii="Times New Roman" w:hAnsi="Times New Roman" w:cs="Times New Roman" w:hint="eastAsia"/>
+          <w:color w:val="FF0000"/>
+          <w:kern w:val="0"/>
+          <w:sz w:val="24"/>
+          <w:szCs w:val="24"/>
+        </w:rPr>
+        <w:t>4</w:t>
+      </w:r>
+      <w:r>
+        <w:rPr>
+          <w:rFonts w:ascii="Times New Roman" w:hAnsi="Times New Roman" w:cs="Times New Roman"/>
+          <w:color w:val="FF0000"/>
+          <w:kern w:val="0"/>
+          <w:sz w:val="24"/>
+          <w:szCs w:val="24"/>
+        </w:rPr>
+        <w:t>, the bold line pr</w:t>
+      </w:r>
+      <w:r>
+        <w:rPr>
+          <w:rFonts w:ascii="Times New Roman" w:hAnsi="Times New Roman" w:cs="Times New Roman"/>
+          <w:color w:val="FF0000"/>
+          <w:kern w:val="0"/>
+          <w:sz w:val="24"/>
+          <w:szCs w:val="24"/>
+        </w:rPr>
+        <w:t xml:space="preserve">esents a skyline of the layout with </w:t>
+      </w:r>
+      <w:proofErr w:type="spellStart"/>
+      <w:proofErr w:type="gramStart"/>
+      <w:r>
+        <w:rPr>
+          <w:rFonts w:ascii="Times New Roman" w:hAnsi="Times New Roman" w:cs="Times New Roman"/>
+          <w:i/>
+          <w:color w:val="FF0000"/>
+          <w:kern w:val="0"/>
+          <w:sz w:val="24"/>
+          <w:szCs w:val="24"/>
+        </w:rPr>
+        <w:t>tn</w:t>
+      </w:r>
+      <w:proofErr w:type="spellEnd"/>
+      <w:r>
+        <w:rPr>
+          <w:rFonts w:ascii="Times New Roman" w:hAnsi="Times New Roman" w:cs="Times New Roman" w:hint="eastAsia"/>
+          <w:color w:val="FF0000"/>
+          <w:kern w:val="0"/>
+          <w:sz w:val="24"/>
+          <w:szCs w:val="24"/>
+        </w:rPr>
+        <w:t>(</w:t>
+      </w:r>
+      <w:proofErr w:type="gramEnd"/>
+      <w:r>
+        <w:rPr>
+          <w:rFonts w:ascii="Times New Roman" w:hAnsi="Times New Roman" w:cs="Times New Roman"/>
+          <w:i/>
+          <w:color w:val="FF0000"/>
+          <w:kern w:val="0"/>
+          <w:sz w:val="24"/>
+          <w:szCs w:val="24"/>
+        </w:rPr>
+        <w:t>SL</w:t>
+      </w:r>
+      <w:r>
+        <w:rPr>
+          <w:rFonts w:ascii="Times New Roman" w:hAnsi="Times New Roman" w:cs="Times New Roman" w:hint="eastAsia"/>
+          <w:color w:val="FF0000"/>
+          <w:kern w:val="0"/>
+          <w:sz w:val="24"/>
+          <w:szCs w:val="24"/>
+          <w:vertAlign w:val="subscript"/>
+        </w:rPr>
+        <w:t>2</w:t>
+      </w:r>
+      <w:r>
+        <w:rPr>
+          <w:rFonts w:ascii="Times New Roman" w:hAnsi="Times New Roman" w:cs="Times New Roman" w:hint="eastAsia"/>
+          <w:color w:val="FF0000"/>
+          <w:kern w:val="0"/>
+          <w:sz w:val="24"/>
+          <w:szCs w:val="24"/>
+        </w:rPr>
+        <w:t>)</w:t>
+      </w:r>
+      <w:r>
+        <w:rPr>
+          <w:rFonts w:ascii="Times New Roman" w:hAnsi="Times New Roman" w:cs="Times New Roman"/>
+          <w:color w:val="FF0000"/>
+          <w:kern w:val="0"/>
+          <w:sz w:val="24"/>
+          <w:szCs w:val="24"/>
+        </w:rPr>
+        <w:t xml:space="preserve"> </w:t>
+      </w:r>
+      <w:r>
+        <w:rPr>
+          <w:rFonts w:ascii="Times New Roman" w:hAnsi="Times New Roman" w:cs="Times New Roman"/>
+          <w:color w:val="FF0000"/>
+          <w:kern w:val="0"/>
+          <w:sz w:val="24"/>
+          <w:szCs w:val="24"/>
+        </w:rPr>
+        <w:t>=3 and g(</w:t>
+      </w:r>
+      <w:r>
+        <w:rPr>
+          <w:rFonts w:ascii="Times New Roman" w:hAnsi="Times New Roman" w:cs="Times New Roman"/>
+          <w:i/>
+          <w:color w:val="FF0000"/>
+          <w:kern w:val="0"/>
+          <w:sz w:val="24"/>
+          <w:szCs w:val="24"/>
+        </w:rPr>
+        <w:t>SL</w:t>
+      </w:r>
+      <w:r>
+        <w:rPr>
+          <w:rFonts w:ascii="Times New Roman" w:hAnsi="Times New Roman" w:cs="Times New Roman"/>
+          <w:color w:val="FF0000"/>
+          <w:kern w:val="0"/>
+          <w:sz w:val="24"/>
+          <w:szCs w:val="24"/>
+          <w:vertAlign w:val="subscript"/>
+        </w:rPr>
+        <w:t>2</w:t>
+      </w:r>
+      <w:r>
+        <w:rPr>
+          <w:rFonts w:ascii="Times New Roman" w:hAnsi="Times New Roman" w:cs="Times New Roman"/>
+          <w:color w:val="FF0000"/>
+          <w:kern w:val="0"/>
+          <w:sz w:val="24"/>
+          <w:szCs w:val="24"/>
+        </w:rPr>
+        <w:t>)=1.</w:t>
+      </w:r>
+      <w:r>
+        <w:rPr>
+          <w:rFonts w:ascii="Times New Roman" w:hAnsi="Times New Roman" w:cs="Times New Roman"/>
+          <w:color w:val="FF0000"/>
+          <w:kern w:val="0"/>
+          <w:sz w:val="24"/>
+          <w:szCs w:val="24"/>
+        </w:rPr>
+        <w:t>’</w:t>
+      </w:r>
+    </w:p>
+    <w:p>
+      <w:pPr>
+        <w:autoSpaceDE w:val="0"/>
+        <w:autoSpaceDN w:val="0"/>
+        <w:adjustRightInd w:val="0"/>
+        <w:rPr>
+          <w:rFonts w:ascii="Times New Roman" w:hAnsi="Times New Roman" w:cs="Times New Roman"/>
+          <w:kern w:val="0"/>
+          <w:sz w:val="24"/>
+          <w:szCs w:val="24"/>
+        </w:rPr>
+      </w:pPr>
+    </w:p>
+    <w:p>
+      <w:pPr>
+        <w:autoSpaceDE w:val="0"/>
+        <w:autoSpaceDN w:val="0"/>
+        <w:adjustRightInd w:val="0"/>
+        <w:rPr>
+          <w:rFonts w:ascii="Times New Roman" w:hAnsi="Times New Roman" w:cs="Times New Roman"/>
+          <w:kern w:val="0"/>
+          <w:sz w:val="24"/>
+          <w:szCs w:val="24"/>
+        </w:rPr>
+      </w:pPr>
+    </w:p>
+    <w:p>
+      <w:pPr>
+        <w:autoSpaceDE w:val="0"/>
+        <w:autoSpaceDN w:val="0"/>
+        <w:adjustRightInd w:val="0"/>
+        <w:rPr>
+          <w:rFonts w:ascii="Times New Roman" w:hAnsi="Times New Roman" w:cs="Times New Roman"/>
+          <w:kern w:val="0"/>
+          <w:sz w:val="24"/>
+          <w:szCs w:val="24"/>
+        </w:rPr>
+      </w:pPr>
+      <w:r>
+        <w:rPr>
+          <w:rFonts w:ascii="Times New Roman" w:hAnsi="Times New Roman" w:cs="Times New Roman"/>
+          <w:kern w:val="0"/>
+          <w:sz w:val="24"/>
+          <w:szCs w:val="24"/>
+        </w:rPr>
+        <w:t>6. In Figure 4 there are cases 1 and 2, but I did not find a reference to these two cases in the text.</w:t>
+      </w:r>
+    </w:p>
+    <w:p>
+      <w:pPr>
+        <w:autoSpaceDE w:val="0"/>
+        <w:autoSpaceDN w:val="0"/>
+        <w:adjustRightInd w:val="0"/>
+        <w:rPr>
+          <w:rFonts w:ascii="Times New Roman" w:hAnsi="Times New Roman" w:cs="Times New Roman"/>
+          <w:kern w:val="0"/>
+          <w:sz w:val="24"/>
+          <w:szCs w:val="24"/>
+        </w:rPr>
+      </w:pPr>
+    </w:p>
+    <w:p>
+      <w:pPr>
+        <w:autoSpaceDE w:val="0"/>
+        <w:autoSpaceDN w:val="0"/>
+        <w:adjustRightInd w:val="0"/>
+        <w:rPr>
+          <w:rFonts w:ascii="Times New Roman" w:hAnsi="Times New Roman" w:cs="Times New Roman"/>
+          <w:color w:val="FF0000"/>
+          <w:kern w:val="0"/>
+          <w:sz w:val="24"/>
+          <w:szCs w:val="24"/>
+        </w:rPr>
+      </w:pPr>
+      <w:r>
+        <w:rPr>
+          <w:rFonts w:ascii="Times New Roman" w:hAnsi="Times New Roman" w:cs="Times New Roman" w:hint="eastAsia"/>
+          <w:color w:val="FF0000"/>
+          <w:kern w:val="0"/>
+          <w:sz w:val="24"/>
+          <w:szCs w:val="24"/>
+        </w:rPr>
+        <w:t>Answer: W</w:t>
+      </w:r>
+      <w:r>
+        <w:rPr>
+          <w:rFonts w:ascii="Times New Roman" w:hAnsi="Times New Roman" w:cs="Times New Roman" w:hint="eastAsia"/>
+          <w:color w:val="FF0000"/>
+          <w:kern w:val="0"/>
+          <w:sz w:val="24"/>
+          <w:szCs w:val="24"/>
+        </w:rPr>
+        <w:t>e have removed Figure 4 as it is not closely related to the content of this paper.</w:t>
+      </w:r>
+    </w:p>
+    <w:p>
+      <w:pPr>
+        <w:autoSpaceDE w:val="0"/>
+        <w:autoSpaceDN w:val="0"/>
+        <w:adjustRightInd w:val="0"/>
+        <w:rPr>
+          <w:rFonts w:ascii="Times New Roman" w:hAnsi="Times New Roman" w:cs="Times New Roman"/>
+          <w:kern w:val="0"/>
+          <w:sz w:val="24"/>
+          <w:szCs w:val="24"/>
+        </w:rPr>
+      </w:pPr>
+    </w:p>
+    <w:p>
+      <w:pPr>
+        <w:autoSpaceDE w:val="0"/>
+        <w:autoSpaceDN w:val="0"/>
+        <w:adjustRightInd w:val="0"/>
+        <w:rPr>
+          <w:rFonts w:ascii="Times New Roman" w:hAnsi="Times New Roman" w:cs="Times New Roman"/>
+          <w:kern w:val="0"/>
+          <w:sz w:val="24"/>
+          <w:szCs w:val="24"/>
+        </w:rPr>
+      </w:pPr>
+    </w:p>
+    <w:p>
+      <w:pPr>
+        <w:autoSpaceDE w:val="0"/>
+        <w:autoSpaceDN w:val="0"/>
+        <w:adjustRightInd w:val="0"/>
+        <w:rPr>
+          <w:rFonts w:ascii="Times New Roman" w:hAnsi="Times New Roman" w:cs="Times New Roman"/>
+          <w:kern w:val="0"/>
+          <w:sz w:val="24"/>
+          <w:szCs w:val="24"/>
+        </w:rPr>
+      </w:pPr>
+      <w:r>
+        <w:rPr>
+          <w:rFonts w:ascii="Times New Roman" w:hAnsi="Times New Roman" w:cs="Times New Roman"/>
+          <w:kern w:val="0"/>
+          <w:sz w:val="24"/>
+          <w:szCs w:val="24"/>
+        </w:rPr>
+        <w:t>7. Section 4.2.1: In order to make sure that an instance is feasible, it has to hold that the immovable containers are all clean already in the initial layout. Is this ensured by (2) or is this an additional requirement which needs to be mentioned in 4.2.1?</w:t>
+      </w:r>
+    </w:p>
+    <w:p>
+      <w:pPr>
+        <w:autoSpaceDE w:val="0"/>
+        <w:autoSpaceDN w:val="0"/>
+        <w:adjustRightInd w:val="0"/>
+        <w:rPr>
+          <w:rFonts w:ascii="Times New Roman" w:hAnsi="Times New Roman" w:cs="Times New Roman"/>
+          <w:kern w:val="0"/>
+          <w:sz w:val="24"/>
+          <w:szCs w:val="24"/>
+        </w:rPr>
+      </w:pPr>
+    </w:p>
+    <w:p>
+      <w:pPr>
+        <w:autoSpaceDE w:val="0"/>
+        <w:autoSpaceDN w:val="0"/>
+        <w:adjustRightInd w:val="0"/>
+        <w:rPr>
+          <w:rFonts w:ascii="Times New Roman" w:hAnsi="Times New Roman" w:cs="Times New Roman"/>
+          <w:color w:val="FF0000"/>
+          <w:kern w:val="0"/>
+          <w:sz w:val="24"/>
+          <w:szCs w:val="24"/>
+        </w:rPr>
+      </w:pPr>
+      <w:r>
+        <w:rPr>
+          <w:rFonts w:ascii="Times New Roman" w:hAnsi="Times New Roman" w:cs="Times New Roman" w:hint="eastAsia"/>
+          <w:color w:val="FF0000"/>
+          <w:kern w:val="0"/>
+          <w:sz w:val="24"/>
+          <w:szCs w:val="24"/>
+        </w:rPr>
+        <w:t>Answer: W</w:t>
+      </w:r>
+      <w:r>
+        <w:rPr>
+          <w:rFonts w:ascii="Times New Roman" w:hAnsi="Times New Roman" w:cs="Times New Roman" w:hint="eastAsia"/>
+          <w:color w:val="FF0000"/>
+          <w:kern w:val="0"/>
+          <w:sz w:val="24"/>
+          <w:szCs w:val="24"/>
+        </w:rPr>
+        <w:t>e have removed Section 4.2 in the old version as it</w:t>
+      </w:r>
+      <w:r>
+        <w:rPr>
+          <w:rFonts w:ascii="Times New Roman" w:hAnsi="Times New Roman" w:cs="Times New Roman"/>
+          <w:color w:val="FF0000"/>
+          <w:kern w:val="0"/>
+          <w:sz w:val="24"/>
+          <w:szCs w:val="24"/>
+        </w:rPr>
+        <w:t>’</w:t>
+      </w:r>
+      <w:r>
+        <w:rPr>
+          <w:rFonts w:ascii="Times New Roman" w:hAnsi="Times New Roman" w:cs="Times New Roman" w:hint="eastAsia"/>
+          <w:color w:val="FF0000"/>
+          <w:kern w:val="0"/>
+          <w:sz w:val="24"/>
+          <w:szCs w:val="24"/>
+        </w:rPr>
+        <w:t>s not the original contribution of this paper.</w:t>
+      </w:r>
+    </w:p>
+    <w:p>
+      <w:pPr>
+        <w:autoSpaceDE w:val="0"/>
+        <w:autoSpaceDN w:val="0"/>
+        <w:adjustRightInd w:val="0"/>
+        <w:rPr>
+          <w:rFonts w:ascii="Times New Roman" w:hAnsi="Times New Roman" w:cs="Times New Roman"/>
+          <w:kern w:val="0"/>
+          <w:sz w:val="24"/>
+          <w:szCs w:val="24"/>
+        </w:rPr>
+      </w:pPr>
+    </w:p>
+    <w:p>
+      <w:pPr>
+        <w:autoSpaceDE w:val="0"/>
+        <w:autoSpaceDN w:val="0"/>
+        <w:adjustRightInd w:val="0"/>
+        <w:rPr>
+          <w:rFonts w:ascii="Times New Roman" w:hAnsi="Times New Roman" w:cs="Times New Roman"/>
+          <w:kern w:val="0"/>
+          <w:sz w:val="24"/>
+          <w:szCs w:val="24"/>
+        </w:rPr>
+      </w:pPr>
+    </w:p>
+    <w:p>
+      <w:pPr>
+        <w:autoSpaceDE w:val="0"/>
+        <w:autoSpaceDN w:val="0"/>
+        <w:adjustRightInd w:val="0"/>
+        <w:rPr>
+          <w:rFonts w:ascii="Times New Roman" w:hAnsi="Times New Roman" w:cs="Times New Roman"/>
+          <w:kern w:val="0"/>
+          <w:sz w:val="24"/>
+          <w:szCs w:val="24"/>
+        </w:rPr>
+      </w:pPr>
+      <w:r>
+        <w:rPr>
+          <w:rFonts w:ascii="Times New Roman" w:hAnsi="Times New Roman" w:cs="Times New Roman"/>
+          <w:kern w:val="0"/>
+          <w:sz w:val="24"/>
+          <w:szCs w:val="24"/>
+        </w:rPr>
+        <w:t>8. Since set AS is introduced on page 14, line 13, I recommend to use '\sum_{s \in AS}' in the next line.</w:t>
+      </w:r>
+    </w:p>
+    <w:p>
+      <w:pPr>
+        <w:autoSpaceDE w:val="0"/>
+        <w:autoSpaceDN w:val="0"/>
+        <w:adjustRightInd w:val="0"/>
+        <w:rPr>
+          <w:rFonts w:ascii="Times New Roman" w:hAnsi="Times New Roman" w:cs="Times New Roman"/>
+          <w:kern w:val="0"/>
+          <w:sz w:val="24"/>
+          <w:szCs w:val="24"/>
+        </w:rPr>
+      </w:pPr>
+    </w:p>
+    <w:p>
+      <w:pPr>
+        <w:autoSpaceDE w:val="0"/>
+        <w:autoSpaceDN w:val="0"/>
+        <w:adjustRightInd w:val="0"/>
+        <w:rPr>
+          <w:rFonts w:ascii="Times New Roman" w:hAnsi="Times New Roman" w:cs="Times New Roman"/>
+          <w:color w:val="FF0000"/>
+          <w:kern w:val="0"/>
+          <w:sz w:val="24"/>
+          <w:szCs w:val="24"/>
+        </w:rPr>
+      </w:pPr>
+      <w:r>
+        <w:rPr>
+          <w:rFonts w:ascii="Times New Roman" w:hAnsi="Times New Roman" w:cs="Times New Roman" w:hint="eastAsia"/>
+          <w:color w:val="FF0000"/>
+          <w:kern w:val="0"/>
+          <w:sz w:val="24"/>
+          <w:szCs w:val="24"/>
+        </w:rPr>
+        <w:t xml:space="preserve">Answer: </w:t>
+      </w:r>
+      <w:r>
+        <w:rPr>
+          <w:rFonts w:ascii="Times New Roman" w:hAnsi="Times New Roman" w:cs="Times New Roman" w:hint="eastAsia"/>
+          <w:color w:val="FF0000"/>
+          <w:kern w:val="0"/>
+          <w:sz w:val="24"/>
+          <w:szCs w:val="24"/>
+        </w:rPr>
+        <w:t>We have revised the paper as suggested by Reviewer 2 in Section 5.3.1 and Section 5.3.2.</w:t>
+      </w:r>
+    </w:p>
+    <w:p>
+      <w:pPr>
+        <w:autoSpaceDE w:val="0"/>
+        <w:autoSpaceDN w:val="0"/>
+        <w:adjustRightInd w:val="0"/>
+        <w:rPr>
+          <w:rFonts w:ascii="Times New Roman" w:hAnsi="Times New Roman" w:cs="Times New Roman"/>
+          <w:kern w:val="0"/>
+          <w:sz w:val="24"/>
+          <w:szCs w:val="24"/>
+        </w:rPr>
+      </w:pPr>
+    </w:p>
+    <w:p>
+      <w:pPr>
+        <w:autoSpaceDE w:val="0"/>
+        <w:autoSpaceDN w:val="0"/>
+        <w:adjustRightInd w:val="0"/>
+        <w:rPr>
+          <w:rFonts w:ascii="Times New Roman" w:hAnsi="Times New Roman" w:cs="Times New Roman"/>
+          <w:kern w:val="0"/>
+          <w:sz w:val="24"/>
+          <w:szCs w:val="24"/>
+        </w:rPr>
+      </w:pPr>
+    </w:p>
+    <w:p>
+      <w:pPr>
+        <w:autoSpaceDE w:val="0"/>
+        <w:autoSpaceDN w:val="0"/>
+        <w:adjustRightInd w:val="0"/>
+        <w:rPr>
+          <w:rFonts w:ascii="Times New Roman" w:hAnsi="Times New Roman" w:cs="Times New Roman"/>
+          <w:kern w:val="0"/>
+          <w:sz w:val="24"/>
+          <w:szCs w:val="24"/>
+        </w:rPr>
+      </w:pPr>
+      <w:r>
+        <w:rPr>
+          <w:rFonts w:ascii="Times New Roman" w:hAnsi="Times New Roman" w:cs="Times New Roman"/>
+          <w:kern w:val="0"/>
+          <w:sz w:val="24"/>
+          <w:szCs w:val="24"/>
+        </w:rPr>
+        <w:t>9. The concept of 'fulfillment' (page 16-17) is not clear to me. Maybe, this part can be rewritten to make the idea more clear.</w:t>
+      </w:r>
+    </w:p>
+    <w:p>
+      <w:pPr>
+        <w:autoSpaceDE w:val="0"/>
+        <w:autoSpaceDN w:val="0"/>
+        <w:adjustRightInd w:val="0"/>
+        <w:rPr>
+          <w:rFonts w:ascii="Times New Roman" w:hAnsi="Times New Roman" w:cs="Times New Roman"/>
+          <w:kern w:val="0"/>
+          <w:sz w:val="24"/>
+          <w:szCs w:val="24"/>
+        </w:rPr>
+      </w:pPr>
+    </w:p>
+    <w:p>
+      <w:pPr>
+        <w:autoSpaceDE w:val="0"/>
+        <w:autoSpaceDN w:val="0"/>
+        <w:adjustRightInd w:val="0"/>
+        <w:rPr>
+          <w:rFonts w:ascii="Times New Roman" w:hAnsi="Times New Roman" w:cs="Times New Roman"/>
+          <w:color w:val="FF0000"/>
+          <w:kern w:val="0"/>
+          <w:sz w:val="24"/>
+          <w:szCs w:val="24"/>
+        </w:rPr>
+      </w:pPr>
+      <w:r>
+        <w:rPr>
+          <w:rFonts w:ascii="Times New Roman" w:hAnsi="Times New Roman" w:cs="Times New Roman" w:hint="eastAsia"/>
+          <w:color w:val="FF0000"/>
+          <w:kern w:val="0"/>
+          <w:sz w:val="24"/>
+          <w:szCs w:val="24"/>
+        </w:rPr>
+        <w:t xml:space="preserve">Answer: </w:t>
+      </w:r>
+      <w:r>
+        <w:rPr>
+          <w:rFonts w:ascii="Times New Roman" w:hAnsi="Times New Roman" w:cs="Times New Roman" w:hint="eastAsia"/>
+          <w:color w:val="FF0000"/>
+          <w:kern w:val="0"/>
+          <w:sz w:val="24"/>
+          <w:szCs w:val="24"/>
+        </w:rPr>
+        <w:t>W</w:t>
+      </w:r>
+      <w:r>
+        <w:rPr>
+          <w:rFonts w:ascii="Times New Roman" w:hAnsi="Times New Roman" w:cs="Times New Roman" w:hint="eastAsia"/>
+          <w:color w:val="FF0000"/>
+          <w:kern w:val="0"/>
+          <w:sz w:val="24"/>
+          <w:szCs w:val="24"/>
+        </w:rPr>
+        <w:t xml:space="preserve">e have rewritten </w:t>
+      </w:r>
+      <w:r>
+        <w:rPr>
+          <w:rFonts w:ascii="Times New Roman" w:hAnsi="Times New Roman" w:cs="Times New Roman" w:hint="eastAsia"/>
+          <w:color w:val="FF0000"/>
+          <w:kern w:val="0"/>
+          <w:sz w:val="24"/>
+          <w:szCs w:val="24"/>
+        </w:rPr>
+        <w:t xml:space="preserve">Section 5.4 to make </w:t>
+      </w:r>
+      <w:r>
+        <w:rPr>
+          <w:rFonts w:ascii="Times New Roman" w:hAnsi="Times New Roman" w:cs="Times New Roman"/>
+          <w:color w:val="FF0000"/>
+          <w:kern w:val="0"/>
+          <w:sz w:val="24"/>
+          <w:szCs w:val="24"/>
+        </w:rPr>
+        <w:t>‘</w:t>
+      </w:r>
+      <w:r>
+        <w:rPr>
+          <w:rFonts w:ascii="Times New Roman" w:hAnsi="Times New Roman" w:cs="Times New Roman" w:hint="eastAsia"/>
+          <w:color w:val="FF0000"/>
+          <w:kern w:val="0"/>
+          <w:sz w:val="24"/>
+          <w:szCs w:val="24"/>
+        </w:rPr>
+        <w:t>fulfillment</w:t>
+      </w:r>
+      <w:r>
+        <w:rPr>
+          <w:rFonts w:ascii="Times New Roman" w:hAnsi="Times New Roman" w:cs="Times New Roman"/>
+          <w:color w:val="FF0000"/>
+          <w:kern w:val="0"/>
+          <w:sz w:val="24"/>
+          <w:szCs w:val="24"/>
+        </w:rPr>
+        <w:t>’</w:t>
+      </w:r>
+      <w:r>
+        <w:rPr>
+          <w:rFonts w:ascii="Times New Roman" w:hAnsi="Times New Roman" w:cs="Times New Roman" w:hint="eastAsia"/>
+          <w:color w:val="FF0000"/>
+          <w:kern w:val="0"/>
+          <w:sz w:val="24"/>
+          <w:szCs w:val="24"/>
+        </w:rPr>
+        <w:t xml:space="preserve"> clearer. </w:t>
+      </w:r>
+      <w:r>
+        <w:rPr>
+          <w:rFonts w:ascii="Times New Roman" w:hAnsi="Times New Roman" w:cs="Times New Roman" w:hint="eastAsia"/>
+          <w:color w:val="FF0000"/>
+          <w:kern w:val="0"/>
+          <w:sz w:val="24"/>
+          <w:szCs w:val="24"/>
+        </w:rPr>
+        <w:t xml:space="preserve">The main idea </w:t>
+      </w:r>
+      <w:r>
+        <w:rPr>
+          <w:rFonts w:ascii="Times New Roman" w:hAnsi="Times New Roman" w:cs="Times New Roman" w:hint="eastAsia"/>
+          <w:color w:val="FF0000"/>
+          <w:kern w:val="0"/>
+          <w:sz w:val="24"/>
+          <w:szCs w:val="24"/>
+        </w:rPr>
+        <w:t xml:space="preserve">is: </w:t>
+      </w:r>
+      <w:r>
+        <w:rPr>
+          <w:rFonts w:ascii="Times New Roman" w:hAnsi="Times New Roman" w:cs="Times New Roman" w:hint="eastAsia"/>
+          <w:color w:val="FF0000"/>
+          <w:kern w:val="0"/>
+          <w:sz w:val="24"/>
+          <w:szCs w:val="24"/>
+        </w:rPr>
+        <w:t xml:space="preserve">after selecting a destination </w:t>
+      </w:r>
+      <w:r>
+        <w:rPr>
+          <w:rFonts w:ascii="Times New Roman" w:hAnsi="Times New Roman" w:cs="Times New Roman" w:hint="eastAsia"/>
+          <w:i/>
+          <w:color w:val="FF0000"/>
+          <w:kern w:val="0"/>
+          <w:sz w:val="24"/>
+          <w:szCs w:val="24"/>
+        </w:rPr>
+        <w:t>s</w:t>
+      </w:r>
+      <w:r>
+        <w:rPr>
+          <w:rFonts w:ascii="Times New Roman" w:hAnsi="Times New Roman" w:cs="Times New Roman" w:hint="eastAsia"/>
+          <w:color w:val="FF0000"/>
+          <w:kern w:val="0"/>
+          <w:sz w:val="24"/>
+          <w:szCs w:val="24"/>
+        </w:rPr>
+        <w:t xml:space="preserve"> </w:t>
+      </w:r>
+      <w:r>
+        <w:rPr>
+          <w:rFonts w:ascii="Times New Roman" w:hAnsi="Times New Roman" w:cs="Times New Roman" w:hint="eastAsia"/>
+          <w:color w:val="FF0000"/>
+          <w:kern w:val="0"/>
+          <w:sz w:val="24"/>
+          <w:szCs w:val="24"/>
+        </w:rPr>
+        <w:t xml:space="preserve">for relocating </w:t>
+      </w:r>
+      <w:r>
+        <w:rPr>
+          <w:rFonts w:ascii="Times New Roman" w:hAnsi="Times New Roman" w:cs="Times New Roman" w:hint="eastAsia"/>
+          <w:i/>
+          <w:color w:val="FF0000"/>
+          <w:kern w:val="0"/>
+          <w:sz w:val="24"/>
+          <w:szCs w:val="24"/>
+        </w:rPr>
+        <w:t>c</w:t>
+      </w:r>
+      <w:r>
+        <w:rPr>
+          <w:rFonts w:ascii="Times New Roman" w:hAnsi="Times New Roman" w:cs="Times New Roman" w:hint="eastAsia"/>
+          <w:color w:val="FF0000"/>
+          <w:kern w:val="0"/>
+          <w:sz w:val="24"/>
+          <w:szCs w:val="24"/>
+        </w:rPr>
+        <w:t>, i</w:t>
+      </w:r>
+      <w:r>
+        <w:rPr>
+          <w:rFonts w:ascii="Times New Roman" w:hAnsi="Times New Roman" w:cs="Times New Roman"/>
+          <w:color w:val="FF0000"/>
+          <w:kern w:val="0"/>
+          <w:sz w:val="24"/>
+          <w:szCs w:val="24"/>
+        </w:rPr>
+        <w:t xml:space="preserve">f </w:t>
+      </w:r>
+      <w:r>
+        <w:rPr>
+          <w:rFonts w:ascii="Times New Roman" w:hAnsi="Times New Roman" w:cs="Times New Roman" w:hint="eastAsia"/>
+          <w:i/>
+          <w:color w:val="FF0000"/>
+          <w:kern w:val="0"/>
+          <w:sz w:val="24"/>
+          <w:szCs w:val="24"/>
+        </w:rPr>
+        <w:t>s</w:t>
+      </w:r>
+      <w:r>
+        <w:rPr>
+          <w:rFonts w:ascii="Times New Roman" w:hAnsi="Times New Roman" w:cs="Times New Roman"/>
+          <w:color w:val="FF0000"/>
+          <w:kern w:val="0"/>
+          <w:sz w:val="24"/>
+          <w:szCs w:val="24"/>
+        </w:rPr>
+        <w:t xml:space="preserve"> </w:t>
+      </w:r>
+      <w:r>
+        <w:rPr>
+          <w:rFonts w:ascii="Times New Roman" w:hAnsi="Times New Roman" w:cs="Times New Roman" w:hint="eastAsia"/>
+          <w:color w:val="FF0000"/>
+          <w:kern w:val="0"/>
+          <w:sz w:val="24"/>
+          <w:szCs w:val="24"/>
+        </w:rPr>
+        <w:t xml:space="preserve">is clean and </w:t>
+      </w:r>
+      <w:r>
+        <w:rPr>
+          <w:rFonts w:ascii="Times New Roman" w:hAnsi="Times New Roman" w:cs="Times New Roman"/>
+          <w:color w:val="FF0000"/>
+          <w:kern w:val="0"/>
+          <w:sz w:val="24"/>
+          <w:szCs w:val="24"/>
+        </w:rPr>
+        <w:t xml:space="preserve">can </w:t>
+      </w:r>
+      <w:r>
+        <w:rPr>
+          <w:rFonts w:ascii="Times New Roman" w:hAnsi="Times New Roman" w:cs="Times New Roman" w:hint="eastAsia"/>
+          <w:color w:val="FF0000"/>
+          <w:kern w:val="0"/>
+          <w:sz w:val="24"/>
+          <w:szCs w:val="24"/>
+        </w:rPr>
+        <w:t>be clean after placing</w:t>
+      </w:r>
+      <w:r>
+        <w:rPr>
+          <w:rFonts w:ascii="Times New Roman" w:hAnsi="Times New Roman" w:cs="Times New Roman"/>
+          <w:color w:val="FF0000"/>
+          <w:kern w:val="0"/>
+          <w:sz w:val="24"/>
+          <w:szCs w:val="24"/>
+        </w:rPr>
+        <w:t xml:space="preserve"> </w:t>
+      </w:r>
+      <w:r>
+        <w:rPr>
+          <w:rFonts w:ascii="Times New Roman" w:hAnsi="Times New Roman" w:cs="Times New Roman" w:hint="eastAsia"/>
+          <w:i/>
+          <w:color w:val="FF0000"/>
+          <w:kern w:val="0"/>
+          <w:sz w:val="24"/>
+          <w:szCs w:val="24"/>
+        </w:rPr>
+        <w:t>c</w:t>
+      </w:r>
+      <w:r>
+        <w:rPr>
+          <w:rFonts w:ascii="Times New Roman" w:hAnsi="Times New Roman" w:cs="Times New Roman" w:hint="eastAsia"/>
+          <w:i/>
+          <w:color w:val="FF0000"/>
+          <w:kern w:val="0"/>
+          <w:sz w:val="24"/>
+          <w:szCs w:val="24"/>
+        </w:rPr>
+        <w:t xml:space="preserve"> </w:t>
+      </w:r>
+      <w:r>
+        <w:rPr>
+          <w:rFonts w:ascii="Times New Roman" w:hAnsi="Times New Roman" w:cs="Times New Roman" w:hint="eastAsia"/>
+          <w:color w:val="FF0000"/>
+          <w:kern w:val="0"/>
+          <w:sz w:val="24"/>
+          <w:szCs w:val="24"/>
+        </w:rPr>
+        <w:t>on top of it</w:t>
+      </w:r>
+      <w:r>
+        <w:rPr>
+          <w:rFonts w:ascii="Times New Roman" w:hAnsi="Times New Roman" w:cs="Times New Roman"/>
+          <w:color w:val="FF0000"/>
+          <w:kern w:val="0"/>
+          <w:sz w:val="24"/>
+          <w:szCs w:val="24"/>
+        </w:rPr>
+        <w:t xml:space="preserve">, an extra action called </w:t>
+      </w:r>
+      <w:r>
+        <w:rPr>
+          <w:rFonts w:ascii="Times New Roman" w:hAnsi="Times New Roman" w:cs="Times New Roman"/>
+          <w:color w:val="FF0000"/>
+          <w:kern w:val="0"/>
+          <w:sz w:val="24"/>
+          <w:szCs w:val="24"/>
+        </w:rPr>
+        <w:t>‘</w:t>
+      </w:r>
+      <w:r>
+        <w:rPr>
+          <w:rFonts w:ascii="Times New Roman" w:hAnsi="Times New Roman" w:cs="Times New Roman"/>
+          <w:color w:val="FF0000"/>
+          <w:kern w:val="0"/>
+          <w:sz w:val="24"/>
+          <w:szCs w:val="24"/>
+        </w:rPr>
+        <w:t>fulfillment</w:t>
+      </w:r>
+      <w:r>
+        <w:rPr>
+          <w:rFonts w:ascii="Times New Roman" w:hAnsi="Times New Roman" w:cs="Times New Roman"/>
+          <w:color w:val="FF0000"/>
+          <w:kern w:val="0"/>
+          <w:sz w:val="24"/>
+          <w:szCs w:val="24"/>
+        </w:rPr>
+        <w:t>’</w:t>
+      </w:r>
+      <w:r>
+        <w:rPr>
+          <w:rFonts w:ascii="Times New Roman" w:hAnsi="Times New Roman" w:cs="Times New Roman"/>
+          <w:color w:val="FF0000"/>
+          <w:kern w:val="0"/>
+          <w:sz w:val="24"/>
+          <w:szCs w:val="24"/>
+        </w:rPr>
+        <w:t xml:space="preserve"> is carried out. Denote the topmost container </w:t>
+      </w:r>
+      <w:r>
+        <w:rPr>
+          <w:rFonts w:ascii="Times New Roman" w:hAnsi="Times New Roman" w:cs="Times New Roman" w:hint="eastAsia"/>
+          <w:color w:val="FF0000"/>
+          <w:kern w:val="0"/>
+          <w:sz w:val="24"/>
+          <w:szCs w:val="24"/>
+        </w:rPr>
+        <w:t>of</w:t>
+      </w:r>
+      <w:r>
+        <w:rPr>
+          <w:rFonts w:ascii="Times New Roman" w:hAnsi="Times New Roman" w:cs="Times New Roman"/>
+          <w:color w:val="FF0000"/>
+          <w:kern w:val="0"/>
+          <w:sz w:val="24"/>
+          <w:szCs w:val="24"/>
+        </w:rPr>
+        <w:t xml:space="preserve"> </w:t>
+      </w:r>
+      <w:r>
+        <w:rPr>
+          <w:rFonts w:ascii="Times New Roman" w:hAnsi="Times New Roman" w:cs="Times New Roman" w:hint="eastAsia"/>
+          <w:i/>
+          <w:color w:val="FF0000"/>
+          <w:kern w:val="0"/>
+          <w:sz w:val="24"/>
+          <w:szCs w:val="24"/>
+        </w:rPr>
+        <w:t>s</w:t>
+      </w:r>
+      <w:r>
+        <w:rPr>
+          <w:rFonts w:ascii="Times New Roman" w:hAnsi="Times New Roman" w:cs="Times New Roman"/>
+          <w:color w:val="FF0000"/>
+          <w:kern w:val="0"/>
+          <w:sz w:val="24"/>
+          <w:szCs w:val="24"/>
+        </w:rPr>
+        <w:t xml:space="preserve"> as </w:t>
+      </w:r>
+      <w:r>
+        <w:rPr>
+          <w:rFonts w:ascii="Times New Roman" w:hAnsi="Times New Roman" w:cs="Times New Roman"/>
+          <w:i/>
+          <w:color w:val="FF0000"/>
+          <w:kern w:val="0"/>
+          <w:sz w:val="24"/>
+          <w:szCs w:val="24"/>
+        </w:rPr>
+        <w:t>dc</w:t>
+      </w:r>
+      <w:r>
+        <w:rPr>
+          <w:rFonts w:ascii="Times New Roman" w:hAnsi="Times New Roman" w:cs="Times New Roman"/>
+          <w:color w:val="FF0000"/>
+          <w:kern w:val="0"/>
+          <w:sz w:val="24"/>
+          <w:szCs w:val="24"/>
+        </w:rPr>
+        <w:t>. If there exists a set of top</w:t>
+      </w:r>
+      <w:r>
+        <w:rPr>
+          <w:rFonts w:ascii="Times New Roman" w:hAnsi="Times New Roman" w:cs="Times New Roman" w:hint="eastAsia"/>
+          <w:color w:val="FF0000"/>
+          <w:kern w:val="0"/>
+          <w:sz w:val="24"/>
+          <w:szCs w:val="24"/>
+        </w:rPr>
+        <w:t>most dirty</w:t>
+      </w:r>
+      <w:r>
+        <w:rPr>
+          <w:rFonts w:ascii="Times New Roman" w:hAnsi="Times New Roman" w:cs="Times New Roman"/>
+          <w:color w:val="FF0000"/>
+          <w:kern w:val="0"/>
+          <w:sz w:val="24"/>
+          <w:szCs w:val="24"/>
+        </w:rPr>
+        <w:t xml:space="preserve"> containers with </w:t>
+      </w:r>
+      <w:r>
+        <w:rPr>
+          <w:rFonts w:ascii="Times New Roman" w:hAnsi="Times New Roman" w:cs="Times New Roman" w:hint="eastAsia"/>
+          <w:color w:val="FF0000"/>
+          <w:kern w:val="0"/>
+          <w:sz w:val="24"/>
+          <w:szCs w:val="24"/>
+        </w:rPr>
+        <w:t xml:space="preserve">their </w:t>
+      </w:r>
+      <w:r>
+        <w:rPr>
+          <w:rFonts w:ascii="Times New Roman" w:hAnsi="Times New Roman" w:cs="Times New Roman"/>
+          <w:color w:val="FF0000"/>
+          <w:kern w:val="0"/>
+          <w:sz w:val="24"/>
+          <w:szCs w:val="24"/>
+        </w:rPr>
+        <w:t xml:space="preserve">group labels </w:t>
+      </w:r>
+      <w:r>
+        <w:rPr>
+          <w:rFonts w:ascii="Times New Roman" w:hAnsi="Times New Roman" w:cs="Times New Roman" w:hint="eastAsia"/>
+          <w:color w:val="FF0000"/>
+          <w:kern w:val="0"/>
+          <w:sz w:val="24"/>
+          <w:szCs w:val="24"/>
+        </w:rPr>
+        <w:t>between</w:t>
+      </w:r>
+      <w:r>
+        <w:rPr>
+          <w:rFonts w:ascii="Times New Roman" w:hAnsi="Times New Roman" w:cs="Times New Roman"/>
+          <w:color w:val="FF0000"/>
+          <w:kern w:val="0"/>
+          <w:sz w:val="24"/>
+          <w:szCs w:val="24"/>
+        </w:rPr>
+        <w:t xml:space="preserve"> </w:t>
+      </w:r>
+      <w:r>
+        <w:rPr>
+          <w:rFonts w:ascii="Times New Roman" w:hAnsi="Times New Roman" w:cs="Times New Roman"/>
+          <w:i/>
+          <w:color w:val="FF0000"/>
+          <w:kern w:val="0"/>
+          <w:sz w:val="24"/>
+          <w:szCs w:val="24"/>
+        </w:rPr>
+        <w:t>g</w:t>
+      </w:r>
+      <w:r>
+        <w:rPr>
+          <w:rFonts w:ascii="Times New Roman" w:hAnsi="Times New Roman" w:cs="Times New Roman"/>
+          <w:color w:val="FF0000"/>
+          <w:kern w:val="0"/>
+          <w:sz w:val="24"/>
+          <w:szCs w:val="24"/>
+        </w:rPr>
+        <w:t>(</w:t>
+      </w:r>
+      <w:r>
+        <w:rPr>
+          <w:rFonts w:ascii="Times New Roman" w:hAnsi="Times New Roman" w:cs="Times New Roman"/>
+          <w:i/>
+          <w:color w:val="FF0000"/>
+          <w:kern w:val="0"/>
+          <w:sz w:val="24"/>
+          <w:szCs w:val="24"/>
+        </w:rPr>
+        <w:t>c</w:t>
+      </w:r>
+      <w:r>
+        <w:rPr>
+          <w:rFonts w:ascii="Times New Roman" w:hAnsi="Times New Roman" w:cs="Times New Roman"/>
+          <w:color w:val="FF0000"/>
+          <w:kern w:val="0"/>
+          <w:sz w:val="24"/>
+          <w:szCs w:val="24"/>
+        </w:rPr>
+        <w:t>)</w:t>
+      </w:r>
+      <w:r>
+        <w:rPr>
+          <w:rFonts w:ascii="Times New Roman" w:hAnsi="Times New Roman" w:cs="Times New Roman" w:hint="eastAsia"/>
+          <w:color w:val="FF0000"/>
+          <w:kern w:val="0"/>
+          <w:sz w:val="24"/>
+          <w:szCs w:val="24"/>
+        </w:rPr>
+        <w:t xml:space="preserve"> (exclusive) and</w:t>
+      </w:r>
+      <w:r>
+        <w:rPr>
+          <w:rFonts w:ascii="Times New Roman" w:hAnsi="Times New Roman" w:cs="Times New Roman"/>
+          <w:color w:val="FF0000"/>
+          <w:kern w:val="0"/>
+          <w:sz w:val="24"/>
+          <w:szCs w:val="24"/>
+        </w:rPr>
+        <w:t xml:space="preserve"> </w:t>
+      </w:r>
+      <w:proofErr w:type="gramStart"/>
+      <w:r>
+        <w:rPr>
+          <w:rFonts w:ascii="Times New Roman" w:hAnsi="Times New Roman" w:cs="Times New Roman"/>
+          <w:i/>
+          <w:color w:val="FF0000"/>
+          <w:kern w:val="0"/>
+          <w:sz w:val="24"/>
+          <w:szCs w:val="24"/>
+        </w:rPr>
+        <w:t>g</w:t>
+      </w:r>
+      <w:r>
+        <w:rPr>
+          <w:rFonts w:ascii="Times New Roman" w:hAnsi="Times New Roman" w:cs="Times New Roman"/>
+          <w:color w:val="FF0000"/>
+          <w:kern w:val="0"/>
+          <w:sz w:val="24"/>
+          <w:szCs w:val="24"/>
+        </w:rPr>
+        <w:t>(</w:t>
+      </w:r>
+      <w:proofErr w:type="gramEnd"/>
+      <w:r>
+        <w:rPr>
+          <w:rFonts w:ascii="Times New Roman" w:hAnsi="Times New Roman" w:cs="Times New Roman" w:hint="eastAsia"/>
+          <w:i/>
+          <w:color w:val="FF0000"/>
+          <w:kern w:val="0"/>
+          <w:sz w:val="24"/>
+          <w:szCs w:val="24"/>
+        </w:rPr>
+        <w:t>d</w:t>
+      </w:r>
+      <w:r>
+        <w:rPr>
+          <w:rFonts w:ascii="Times New Roman" w:hAnsi="Times New Roman" w:cs="Times New Roman"/>
+          <w:i/>
+          <w:color w:val="FF0000"/>
+          <w:kern w:val="0"/>
+          <w:sz w:val="24"/>
+          <w:szCs w:val="24"/>
+        </w:rPr>
+        <w:t>c</w:t>
+      </w:r>
+      <w:r>
+        <w:rPr>
+          <w:rFonts w:ascii="Times New Roman" w:hAnsi="Times New Roman" w:cs="Times New Roman" w:hint="eastAsia"/>
+          <w:color w:val="FF0000"/>
+          <w:kern w:val="0"/>
+          <w:sz w:val="24"/>
+          <w:szCs w:val="24"/>
+        </w:rPr>
+        <w:t>) (inclusive)</w:t>
+      </w:r>
+      <w:r>
+        <w:rPr>
+          <w:rFonts w:ascii="Times New Roman" w:hAnsi="Times New Roman" w:cs="Times New Roman"/>
+          <w:color w:val="FF0000"/>
+          <w:kern w:val="0"/>
+          <w:sz w:val="24"/>
+          <w:szCs w:val="24"/>
+        </w:rPr>
+        <w:t>, the one with the largest group label is selected and moved to the destination stack.</w:t>
+      </w:r>
+      <w:r>
+        <w:rPr>
+          <w:rFonts w:ascii="Times New Roman" w:hAnsi="Times New Roman" w:cs="Times New Roman" w:hint="eastAsia"/>
+          <w:color w:val="FF0000"/>
+          <w:kern w:val="0"/>
+          <w:sz w:val="24"/>
+          <w:szCs w:val="24"/>
+        </w:rPr>
+        <w:t xml:space="preserve"> </w:t>
+      </w:r>
+      <w:r>
+        <w:rPr>
+          <w:rFonts w:ascii="Times New Roman" w:hAnsi="Times New Roman" w:cs="Times New Roman"/>
+          <w:color w:val="FF0000"/>
+          <w:kern w:val="0"/>
+          <w:sz w:val="24"/>
+          <w:szCs w:val="24"/>
+        </w:rPr>
+        <w:t xml:space="preserve">If fulfillment is carried out successfully, relocating </w:t>
+      </w:r>
+      <w:r>
+        <w:rPr>
+          <w:rFonts w:ascii="Times New Roman" w:hAnsi="Times New Roman" w:cs="Times New Roman"/>
+          <w:i/>
+          <w:color w:val="FF0000"/>
+          <w:kern w:val="0"/>
+          <w:sz w:val="24"/>
+          <w:szCs w:val="24"/>
+        </w:rPr>
+        <w:t>c</w:t>
+      </w:r>
+      <w:r>
+        <w:rPr>
+          <w:rFonts w:ascii="Times New Roman" w:hAnsi="Times New Roman" w:cs="Times New Roman"/>
+          <w:color w:val="FF0000"/>
+          <w:kern w:val="0"/>
+          <w:sz w:val="24"/>
+          <w:szCs w:val="24"/>
+        </w:rPr>
+        <w:t xml:space="preserve"> to </w:t>
+      </w:r>
+      <w:r>
+        <w:rPr>
+          <w:rFonts w:ascii="Times New Roman" w:hAnsi="Times New Roman" w:cs="Times New Roman" w:hint="eastAsia"/>
+          <w:i/>
+          <w:color w:val="FF0000"/>
+          <w:kern w:val="0"/>
+          <w:sz w:val="24"/>
+          <w:szCs w:val="24"/>
+        </w:rPr>
+        <w:t>s</w:t>
+      </w:r>
+      <w:r>
+        <w:rPr>
+          <w:rFonts w:ascii="Times New Roman" w:hAnsi="Times New Roman" w:cs="Times New Roman"/>
+          <w:color w:val="FF0000"/>
+          <w:kern w:val="0"/>
+          <w:sz w:val="24"/>
+          <w:szCs w:val="24"/>
+        </w:rPr>
+        <w:t xml:space="preserve"> is stopped, and the relocation</w:t>
+      </w:r>
+      <w:r>
+        <w:rPr>
+          <w:rFonts w:ascii="Times New Roman" w:hAnsi="Times New Roman" w:cs="Times New Roman" w:hint="eastAsia"/>
+          <w:color w:val="FF0000"/>
+          <w:kern w:val="0"/>
+          <w:sz w:val="24"/>
+          <w:szCs w:val="24"/>
+        </w:rPr>
+        <w:t xml:space="preserve"> </w:t>
+      </w:r>
+      <w:r>
+        <w:rPr>
+          <w:rFonts w:ascii="Times New Roman" w:hAnsi="Times New Roman" w:cs="Times New Roman"/>
+          <w:color w:val="FF0000"/>
+          <w:kern w:val="0"/>
+          <w:sz w:val="24"/>
+          <w:szCs w:val="24"/>
+        </w:rPr>
+        <w:t xml:space="preserve">procedure for </w:t>
+      </w:r>
+      <w:r>
+        <w:rPr>
+          <w:rFonts w:ascii="Times New Roman" w:hAnsi="Times New Roman" w:cs="Times New Roman"/>
+          <w:i/>
+          <w:color w:val="FF0000"/>
+          <w:kern w:val="0"/>
+          <w:sz w:val="24"/>
+          <w:szCs w:val="24"/>
+        </w:rPr>
+        <w:t>c</w:t>
+      </w:r>
+      <w:r>
+        <w:rPr>
+          <w:rFonts w:ascii="Times New Roman" w:hAnsi="Times New Roman" w:cs="Times New Roman"/>
+          <w:color w:val="FF0000"/>
+          <w:kern w:val="0"/>
+          <w:sz w:val="24"/>
+          <w:szCs w:val="24"/>
+        </w:rPr>
+        <w:t xml:space="preserve"> is invoked again.</w:t>
+      </w:r>
+    </w:p>
+    <w:p>
+      <w:pPr>
+        <w:autoSpaceDE w:val="0"/>
+        <w:autoSpaceDN w:val="0"/>
+        <w:adjustRightInd w:val="0"/>
+        <w:rPr>
+          <w:rFonts w:ascii="Times New Roman" w:hAnsi="Times New Roman" w:cs="Times New Roman"/>
+          <w:kern w:val="0"/>
+          <w:sz w:val="24"/>
+          <w:szCs w:val="24"/>
+        </w:rPr>
+      </w:pPr>
+    </w:p>
+    <w:p>
+      <w:pPr>
+        <w:autoSpaceDE w:val="0"/>
+        <w:autoSpaceDN w:val="0"/>
+        <w:adjustRightInd w:val="0"/>
+        <w:rPr>
+          <w:rFonts w:ascii="Times New Roman" w:hAnsi="Times New Roman" w:cs="Times New Roman"/>
+          <w:kern w:val="0"/>
+          <w:sz w:val="24"/>
+          <w:szCs w:val="24"/>
+        </w:rPr>
+      </w:pPr>
+    </w:p>
+    <w:p>
+      <w:pPr>
+        <w:autoSpaceDE w:val="0"/>
+        <w:autoSpaceDN w:val="0"/>
+        <w:adjustRightInd w:val="0"/>
+        <w:rPr>
+          <w:rFonts w:ascii="Times New Roman" w:hAnsi="Times New Roman" w:cs="Times New Roman"/>
+          <w:kern w:val="0"/>
+          <w:sz w:val="24"/>
+          <w:szCs w:val="24"/>
+        </w:rPr>
+      </w:pPr>
+      <w:r>
+        <w:rPr>
+          <w:rFonts w:ascii="Times New Roman" w:hAnsi="Times New Roman" w:cs="Times New Roman"/>
+          <w:kern w:val="0"/>
+          <w:sz w:val="24"/>
+          <w:szCs w:val="24"/>
+        </w:rPr>
+        <w:t>10. Section 6: Please describe clearly, whether the two beam search methods can be applied to both, the CPMP and the CPMPDS, as described or whether there are any modifications required if switching from one problem to the other.</w:t>
+      </w:r>
+    </w:p>
+    <w:p>
+      <w:pPr>
+        <w:autoSpaceDE w:val="0"/>
+        <w:autoSpaceDN w:val="0"/>
+        <w:adjustRightInd w:val="0"/>
+        <w:rPr>
+          <w:rFonts w:ascii="Times New Roman" w:hAnsi="Times New Roman" w:cs="Times New Roman"/>
+          <w:kern w:val="0"/>
+          <w:sz w:val="24"/>
+          <w:szCs w:val="24"/>
+        </w:rPr>
+      </w:pPr>
+    </w:p>
+    <w:p>
+      <w:pPr>
+        <w:autoSpaceDE w:val="0"/>
+        <w:autoSpaceDN w:val="0"/>
+        <w:adjustRightInd w:val="0"/>
+        <w:rPr>
+          <w:rFonts w:ascii="Times New Roman" w:hAnsi="Times New Roman" w:cs="Times New Roman"/>
+          <w:color w:val="FF0000"/>
+          <w:kern w:val="0"/>
+          <w:sz w:val="24"/>
+          <w:szCs w:val="24"/>
+        </w:rPr>
+      </w:pPr>
+      <w:r>
+        <w:rPr>
+          <w:rFonts w:ascii="Times New Roman" w:hAnsi="Times New Roman" w:cs="Times New Roman" w:hint="eastAsia"/>
+          <w:color w:val="FF0000"/>
+          <w:kern w:val="0"/>
+          <w:sz w:val="24"/>
+          <w:szCs w:val="24"/>
+        </w:rPr>
+        <w:t xml:space="preserve">Answer: </w:t>
+      </w:r>
+      <w:r>
+        <w:rPr>
+          <w:rFonts w:ascii="Times New Roman" w:hAnsi="Times New Roman" w:cs="Times New Roman" w:hint="eastAsia"/>
+          <w:color w:val="FF0000"/>
+          <w:kern w:val="0"/>
+          <w:sz w:val="24"/>
+          <w:szCs w:val="24"/>
+        </w:rPr>
+        <w:t>We have mentioned that our algorithms can be applied to solve both</w:t>
+      </w:r>
+      <w:r>
+        <w:rPr>
+          <w:rFonts w:ascii="Times New Roman" w:hAnsi="Times New Roman" w:cs="Times New Roman" w:hint="eastAsia"/>
+          <w:color w:val="FF0000"/>
+          <w:kern w:val="0"/>
+          <w:sz w:val="24"/>
+          <w:szCs w:val="24"/>
+        </w:rPr>
+        <w:t xml:space="preserve"> CPMP and CPMPDS in Section 6.3, which is the difference </w:t>
+      </w:r>
+      <w:r>
+        <w:rPr>
+          <w:rFonts w:ascii="Times New Roman" w:hAnsi="Times New Roman" w:cs="Times New Roman" w:hint="eastAsia"/>
+          <w:color w:val="FF0000"/>
+          <w:kern w:val="0"/>
+          <w:sz w:val="24"/>
+          <w:szCs w:val="24"/>
+        </w:rPr>
+        <w:t>of our algorithms with existing algorithms. In the new version, w</w:t>
+      </w:r>
+      <w:r>
+        <w:rPr>
+          <w:rFonts w:ascii="Times New Roman" w:hAnsi="Times New Roman" w:cs="Times New Roman" w:hint="eastAsia"/>
+          <w:color w:val="FF0000"/>
+          <w:kern w:val="0"/>
+          <w:sz w:val="24"/>
+          <w:szCs w:val="24"/>
+        </w:rPr>
+        <w:t xml:space="preserve">e </w:t>
+      </w:r>
+      <w:r>
+        <w:rPr>
+          <w:rFonts w:ascii="Times New Roman" w:hAnsi="Times New Roman" w:cs="Times New Roman" w:hint="eastAsia"/>
+          <w:color w:val="FF0000"/>
+          <w:kern w:val="0"/>
+          <w:sz w:val="24"/>
+          <w:szCs w:val="24"/>
+        </w:rPr>
+        <w:t>also</w:t>
+      </w:r>
+      <w:r>
+        <w:rPr>
+          <w:rFonts w:ascii="Times New Roman" w:hAnsi="Times New Roman" w:cs="Times New Roman" w:hint="eastAsia"/>
+          <w:color w:val="FF0000"/>
+          <w:kern w:val="0"/>
+          <w:sz w:val="24"/>
+          <w:szCs w:val="24"/>
+        </w:rPr>
+        <w:t xml:space="preserve"> add</w:t>
       </w:r>
       <w:bookmarkStart w:id="7" w:name="_GoBack"/>
       <w:bookmarkEnd w:id="7"/>
       <w:r>
         <w:rPr>
-          <w:rFonts w:ascii="Times New Roman" w:hAnsi="Times New Roman" w:cs="Times New Roman"/>
-          <w:kern w:val="0"/>
-          <w:sz w:val="24"/>
-          <w:szCs w:val="24"/>
-        </w:rPr>
-        <w:t>&gt; 'least', page 15: '</w:t>
-      </w:r>
+          <w:rFonts w:ascii="Times New Roman" w:hAnsi="Times New Roman" w:cs="Times New Roman" w:hint="eastAsia"/>
+          <w:color w:val="FF0000"/>
+          <w:kern w:val="0"/>
+          <w:sz w:val="24"/>
+          <w:szCs w:val="24"/>
+        </w:rPr>
+        <w:t xml:space="preserve"> </w:t>
+      </w:r>
+      <w:r>
+        <w:rPr>
+          <w:rFonts w:ascii="Times New Roman" w:hAnsi="Times New Roman" w:cs="Times New Roman" w:hint="eastAsia"/>
+          <w:color w:val="FF0000"/>
+          <w:kern w:val="0"/>
+          <w:sz w:val="24"/>
+          <w:szCs w:val="24"/>
+        </w:rPr>
+        <w:t>the applicability of our algorithms</w:t>
+      </w:r>
+      <w:r>
+        <w:rPr>
+          <w:rFonts w:ascii="Times New Roman" w:hAnsi="Times New Roman" w:cs="Times New Roman" w:hint="eastAsia"/>
+          <w:color w:val="FF0000"/>
+          <w:kern w:val="0"/>
+          <w:sz w:val="24"/>
+          <w:szCs w:val="24"/>
+        </w:rPr>
+        <w:t xml:space="preserve"> </w:t>
+      </w:r>
+      <w:r>
+        <w:rPr>
+          <w:rFonts w:ascii="Times New Roman" w:hAnsi="Times New Roman" w:cs="Times New Roman" w:hint="eastAsia"/>
+          <w:color w:val="FF0000"/>
+          <w:kern w:val="0"/>
+          <w:sz w:val="24"/>
+          <w:szCs w:val="24"/>
+        </w:rPr>
+        <w:t>in the first paragraph of Section 6.</w:t>
+      </w:r>
+    </w:p>
+    <w:p>
+      <w:pPr>
+        <w:autoSpaceDE w:val="0"/>
+        <w:autoSpaceDN w:val="0"/>
+        <w:adjustRightInd w:val="0"/>
+        <w:rPr>
+          <w:rFonts w:ascii="Times New Roman" w:hAnsi="Times New Roman" w:cs="Times New Roman"/>
+          <w:kern w:val="0"/>
+          <w:sz w:val="24"/>
+          <w:szCs w:val="24"/>
+        </w:rPr>
+      </w:pPr>
+    </w:p>
+    <w:p>
+      <w:pPr>
+        <w:autoSpaceDE w:val="0"/>
+        <w:autoSpaceDN w:val="0"/>
+        <w:adjustRightInd w:val="0"/>
+        <w:rPr>
+          <w:rFonts w:ascii="Times New Roman" w:hAnsi="Times New Roman" w:cs="Times New Roman"/>
+          <w:kern w:val="0"/>
+          <w:sz w:val="24"/>
+          <w:szCs w:val="24"/>
+        </w:rPr>
+      </w:pPr>
+    </w:p>
+    <w:p>
+      <w:pPr>
+        <w:autoSpaceDE w:val="0"/>
+        <w:autoSpaceDN w:val="0"/>
+        <w:adjustRightInd w:val="0"/>
+        <w:rPr>
+          <w:rFonts w:ascii="Times New Roman" w:hAnsi="Times New Roman" w:cs="Times New Roman"/>
+          <w:kern w:val="0"/>
+          <w:sz w:val="24"/>
+          <w:szCs w:val="24"/>
+        </w:rPr>
+      </w:pPr>
+      <w:r>
+        <w:rPr>
+          <w:rFonts w:ascii="Times New Roman" w:hAnsi="Times New Roman" w:cs="Times New Roman"/>
+          <w:kern w:val="0"/>
+          <w:sz w:val="24"/>
+          <w:szCs w:val="24"/>
+        </w:rPr>
+        <w:t>11. Page 21: The phrase '… solved to the optimality …' is weird. First, there are no lower bounds reported which justify this statement. Second, Fig. 8 reports even lower values than those in Fig. 7.</w:t>
+      </w:r>
+    </w:p>
+    <w:p>
+      <w:pPr>
+        <w:autoSpaceDE w:val="0"/>
+        <w:autoSpaceDN w:val="0"/>
+        <w:adjustRightInd w:val="0"/>
+        <w:rPr>
+          <w:rFonts w:ascii="Times New Roman" w:hAnsi="Times New Roman" w:cs="Times New Roman"/>
+          <w:kern w:val="0"/>
+          <w:sz w:val="24"/>
+          <w:szCs w:val="24"/>
+        </w:rPr>
+      </w:pPr>
+    </w:p>
+    <w:p>
+      <w:pPr>
+        <w:autoSpaceDE w:val="0"/>
+        <w:autoSpaceDN w:val="0"/>
+        <w:adjustRightInd w:val="0"/>
+        <w:rPr>
+          <w:rFonts w:ascii="Times New Roman" w:hAnsi="Times New Roman" w:cs="Times New Roman"/>
+          <w:color w:val="FF0000"/>
+          <w:kern w:val="0"/>
+          <w:sz w:val="24"/>
+          <w:szCs w:val="24"/>
+        </w:rPr>
+      </w:pPr>
+      <w:r>
+        <w:rPr>
+          <w:rFonts w:ascii="Times New Roman" w:hAnsi="Times New Roman" w:cs="Times New Roman" w:hint="eastAsia"/>
+          <w:color w:val="FF0000"/>
+          <w:kern w:val="0"/>
+          <w:sz w:val="24"/>
+          <w:szCs w:val="24"/>
+        </w:rPr>
+        <w:t xml:space="preserve">Answer: </w:t>
+      </w:r>
+      <w:r>
+        <w:rPr>
+          <w:rFonts w:ascii="Times New Roman" w:hAnsi="Times New Roman" w:cs="Times New Roman" w:hint="eastAsia"/>
+          <w:color w:val="FF0000"/>
+          <w:kern w:val="0"/>
+          <w:sz w:val="24"/>
+          <w:szCs w:val="24"/>
+        </w:rPr>
+        <w:t>W</w:t>
+      </w:r>
+      <w:r>
+        <w:rPr>
+          <w:rFonts w:ascii="Times New Roman" w:hAnsi="Times New Roman" w:cs="Times New Roman" w:hint="eastAsia"/>
+          <w:color w:val="FF0000"/>
+          <w:kern w:val="0"/>
+          <w:sz w:val="24"/>
+          <w:szCs w:val="24"/>
+        </w:rPr>
+        <w:t xml:space="preserve">e have added lower bounds and gaps in Table 5. </w:t>
+      </w:r>
+      <w:r>
+        <w:rPr>
+          <w:rFonts w:ascii="Times New Roman" w:hAnsi="Times New Roman" w:cs="Times New Roman" w:hint="eastAsia"/>
+          <w:color w:val="FF0000"/>
+          <w:kern w:val="0"/>
+          <w:sz w:val="24"/>
+          <w:szCs w:val="24"/>
+        </w:rPr>
+        <w:t xml:space="preserve">Second, the objective of CPMP/CPMPDS is to minimize number of movements, therefore, the smaller the value, the better. Figure 7 and Figure 8 </w:t>
+      </w:r>
+      <w:r>
+        <w:rPr>
+          <w:rFonts w:ascii="Times New Roman" w:hAnsi="Times New Roman" w:cs="Times New Roman" w:hint="eastAsia"/>
+          <w:color w:val="FF0000"/>
+          <w:kern w:val="0"/>
+          <w:sz w:val="24"/>
+          <w:szCs w:val="24"/>
+        </w:rPr>
+        <w:t xml:space="preserve">(Figure 6 and Figure 7 in the new version) </w:t>
+      </w:r>
+      <w:r>
+        <w:rPr>
+          <w:rFonts w:ascii="Times New Roman" w:hAnsi="Times New Roman" w:cs="Times New Roman" w:hint="eastAsia"/>
+          <w:color w:val="FF0000"/>
+          <w:kern w:val="0"/>
+          <w:sz w:val="24"/>
+          <w:szCs w:val="24"/>
+        </w:rPr>
+        <w:t xml:space="preserve">report the results by BS-G </w:t>
+      </w:r>
+      <w:r>
+        <w:rPr>
+          <w:rFonts w:ascii="Times New Roman" w:hAnsi="Times New Roman" w:cs="Times New Roman" w:hint="eastAsia"/>
+          <w:color w:val="FF0000"/>
+          <w:kern w:val="0"/>
+          <w:sz w:val="24"/>
+          <w:szCs w:val="24"/>
+        </w:rPr>
+        <w:t xml:space="preserve">(giant move) </w:t>
+      </w:r>
+      <w:r>
+        <w:rPr>
+          <w:rFonts w:ascii="Times New Roman" w:hAnsi="Times New Roman" w:cs="Times New Roman" w:hint="eastAsia"/>
+          <w:color w:val="FF0000"/>
+          <w:kern w:val="0"/>
+          <w:sz w:val="24"/>
+          <w:szCs w:val="24"/>
+        </w:rPr>
+        <w:t>and BS-B</w:t>
+      </w:r>
+      <w:r>
+        <w:rPr>
+          <w:rFonts w:ascii="Times New Roman" w:hAnsi="Times New Roman" w:cs="Times New Roman" w:hint="eastAsia"/>
+          <w:color w:val="FF0000"/>
+          <w:kern w:val="0"/>
+          <w:sz w:val="24"/>
+          <w:szCs w:val="24"/>
+        </w:rPr>
+        <w:t xml:space="preserve"> (baby move)</w:t>
+      </w:r>
+      <w:r>
+        <w:rPr>
+          <w:rFonts w:ascii="Times New Roman" w:hAnsi="Times New Roman" w:cs="Times New Roman" w:hint="eastAsia"/>
+          <w:color w:val="FF0000"/>
+          <w:kern w:val="0"/>
+          <w:sz w:val="24"/>
+          <w:szCs w:val="24"/>
+        </w:rPr>
+        <w:t xml:space="preserve">, respectively. </w:t>
+      </w:r>
+      <w:r>
+        <w:rPr>
+          <w:rFonts w:ascii="Times New Roman" w:hAnsi="Times New Roman" w:cs="Times New Roman" w:hint="eastAsia"/>
+          <w:color w:val="FF0000"/>
+          <w:kern w:val="0"/>
+          <w:sz w:val="24"/>
+          <w:szCs w:val="24"/>
+        </w:rPr>
+        <w:t>In general, BS-B has better performance than BS-</w:t>
+      </w:r>
+      <w:proofErr w:type="gramStart"/>
+      <w:r>
+        <w:rPr>
+          <w:rFonts w:ascii="Times New Roman" w:hAnsi="Times New Roman" w:cs="Times New Roman" w:hint="eastAsia"/>
+          <w:color w:val="FF0000"/>
+          <w:kern w:val="0"/>
+          <w:sz w:val="24"/>
+          <w:szCs w:val="24"/>
+        </w:rPr>
+        <w:t>G,</w:t>
+      </w:r>
+      <w:proofErr w:type="gramEnd"/>
+      <w:r>
+        <w:rPr>
+          <w:rFonts w:ascii="Times New Roman" w:hAnsi="Times New Roman" w:cs="Times New Roman" w:hint="eastAsia"/>
+          <w:color w:val="FF0000"/>
+          <w:kern w:val="0"/>
+          <w:sz w:val="24"/>
+          <w:szCs w:val="24"/>
+        </w:rPr>
+        <w:t xml:space="preserve"> therefore that values of Figure 8 is smaller is </w:t>
+      </w:r>
+      <w:r>
+        <w:rPr>
+          <w:rFonts w:ascii="Times New Roman" w:hAnsi="Times New Roman" w:cs="Times New Roman"/>
+          <w:color w:val="FF0000"/>
+          <w:kern w:val="0"/>
+          <w:sz w:val="24"/>
+          <w:szCs w:val="24"/>
+        </w:rPr>
+        <w:t>conventiona</w:t>
+      </w:r>
+      <w:r>
+        <w:rPr>
+          <w:rFonts w:ascii="Times New Roman" w:hAnsi="Times New Roman" w:cs="Times New Roman" w:hint="eastAsia"/>
+          <w:color w:val="FF0000"/>
+          <w:kern w:val="0"/>
+          <w:sz w:val="24"/>
+          <w:szCs w:val="24"/>
+        </w:rPr>
+        <w:t>l</w:t>
+      </w:r>
+      <w:r>
+        <w:rPr>
+          <w:rFonts w:ascii="Times New Roman" w:hAnsi="Times New Roman" w:cs="Times New Roman" w:hint="eastAsia"/>
+          <w:color w:val="FF0000"/>
+          <w:kern w:val="0"/>
+          <w:sz w:val="24"/>
+          <w:szCs w:val="24"/>
+        </w:rPr>
+        <w:t>.</w:t>
+      </w:r>
+    </w:p>
+    <w:p>
+      <w:pPr>
+        <w:autoSpaceDE w:val="0"/>
+        <w:autoSpaceDN w:val="0"/>
+        <w:adjustRightInd w:val="0"/>
+        <w:rPr>
+          <w:rFonts w:ascii="Times New Roman" w:hAnsi="Times New Roman" w:cs="Times New Roman"/>
+          <w:kern w:val="0"/>
+          <w:sz w:val="24"/>
+          <w:szCs w:val="24"/>
+        </w:rPr>
+      </w:pPr>
+    </w:p>
+    <w:p>
+      <w:pPr>
+        <w:autoSpaceDE w:val="0"/>
+        <w:autoSpaceDN w:val="0"/>
+        <w:adjustRightInd w:val="0"/>
+        <w:rPr>
+          <w:rFonts w:ascii="Times New Roman" w:hAnsi="Times New Roman" w:cs="Times New Roman"/>
+          <w:kern w:val="0"/>
+          <w:sz w:val="24"/>
+          <w:szCs w:val="24"/>
+        </w:rPr>
+      </w:pPr>
+      <w:r>
+        <w:rPr>
+          <w:rFonts w:ascii="Times New Roman" w:hAnsi="Times New Roman" w:cs="Times New Roman"/>
+          <w:kern w:val="0"/>
+          <w:sz w:val="24"/>
+          <w:szCs w:val="24"/>
+        </w:rPr>
+        <w:t>12. I'm not a native speaker but I've got the impression that this paper could benefit from checking grammar and language. There are also a couple of obvious typos (page 12: '</w:t>
+      </w:r>
+      <w:bookmarkStart w:id="8" w:name="OLE_LINK6"/>
+      <w:bookmarkStart w:id="9" w:name="OLE_LINK7"/>
+      <w:r>
+        <w:rPr>
+          <w:rFonts w:ascii="Times New Roman" w:hAnsi="Times New Roman" w:cs="Times New Roman"/>
+          <w:kern w:val="0"/>
+          <w:sz w:val="24"/>
+          <w:szCs w:val="24"/>
+        </w:rPr>
+        <w:t>lest</w:t>
+      </w:r>
+      <w:bookmarkEnd w:id="8"/>
+      <w:bookmarkEnd w:id="9"/>
+      <w:r>
+        <w:rPr>
+          <w:rFonts w:ascii="Times New Roman" w:hAnsi="Times New Roman" w:cs="Times New Roman"/>
+          <w:kern w:val="0"/>
+          <w:sz w:val="24"/>
+          <w:szCs w:val="24"/>
+        </w:rPr>
+        <w:t>' &gt; 'least', page 15: '</w:t>
+      </w:r>
+      <w:bookmarkStart w:id="10" w:name="OLE_LINK8"/>
+      <w:bookmarkStart w:id="11" w:name="OLE_LINK9"/>
       <w:proofErr w:type="spellStart"/>
       <w:r>
         <w:rPr>
@@ -12473,6 +17895,8 @@
         </w:rPr>
         <w:t>snlot</w:t>
       </w:r>
+      <w:bookmarkEnd w:id="10"/>
+      <w:bookmarkEnd w:id="11"/>
       <w:proofErr w:type="spellEnd"/>
       <w:r>
         <w:rPr>
@@ -12502,6 +17926,117 @@
           <w:szCs w:val="24"/>
         </w:rPr>
         <w:t>', page 19: 'bench mark' &gt; 'benchmark').</w:t>
+      </w:r>
+    </w:p>
+    <w:p>
+      <w:pPr>
+        <w:autoSpaceDE w:val="0"/>
+        <w:autoSpaceDN w:val="0"/>
+        <w:adjustRightInd w:val="0"/>
+        <w:rPr>
+          <w:rFonts w:ascii="Times New Roman" w:hAnsi="Times New Roman" w:cs="Times New Roman"/>
+          <w:kern w:val="0"/>
+          <w:sz w:val="24"/>
+          <w:szCs w:val="24"/>
+        </w:rPr>
+      </w:pPr>
+    </w:p>
+    <w:p>
+      <w:pPr>
+        <w:autoSpaceDE w:val="0"/>
+        <w:autoSpaceDN w:val="0"/>
+        <w:adjustRightInd w:val="0"/>
+        <w:rPr>
+          <w:rFonts w:ascii="Times New Roman" w:hAnsi="Times New Roman" w:cs="Times New Roman"/>
+          <w:color w:val="FF0000"/>
+          <w:kern w:val="0"/>
+          <w:sz w:val="24"/>
+          <w:szCs w:val="24"/>
+        </w:rPr>
+      </w:pPr>
+      <w:r>
+        <w:rPr>
+          <w:rFonts w:ascii="Times New Roman" w:hAnsi="Times New Roman" w:cs="Times New Roman" w:hint="eastAsia"/>
+          <w:color w:val="FF0000"/>
+          <w:kern w:val="0"/>
+          <w:sz w:val="24"/>
+          <w:szCs w:val="24"/>
+        </w:rPr>
+        <w:t>Answer:</w:t>
+      </w:r>
+      <w:r>
+        <w:rPr>
+          <w:rFonts w:ascii="Times New Roman" w:hAnsi="Times New Roman" w:cs="Times New Roman" w:hint="eastAsia"/>
+          <w:color w:val="FF0000"/>
+          <w:kern w:val="0"/>
+          <w:sz w:val="24"/>
+          <w:szCs w:val="24"/>
+        </w:rPr>
+        <w:t xml:space="preserve"> We have </w:t>
+      </w:r>
+      <w:r>
+        <w:rPr>
+          <w:rFonts w:ascii="Times New Roman" w:hAnsi="Times New Roman" w:cs="Times New Roman" w:hint="eastAsia"/>
+          <w:color w:val="FF0000"/>
+          <w:kern w:val="0"/>
+          <w:sz w:val="24"/>
+          <w:szCs w:val="24"/>
+        </w:rPr>
+        <w:t xml:space="preserve">hired </w:t>
+      </w:r>
+      <w:r>
+        <w:rPr>
+          <w:rFonts w:ascii="Times New Roman" w:hAnsi="Times New Roman" w:cs="Times New Roman" w:hint="eastAsia"/>
+          <w:color w:val="FF0000"/>
+          <w:kern w:val="0"/>
+          <w:sz w:val="24"/>
+          <w:szCs w:val="24"/>
+        </w:rPr>
+        <w:t>a</w:t>
+      </w:r>
+      <w:r>
+        <w:rPr>
+          <w:rFonts w:ascii="Times New Roman" w:hAnsi="Times New Roman" w:cs="Times New Roman" w:hint="eastAsia"/>
+          <w:color w:val="FF0000"/>
+          <w:kern w:val="0"/>
+          <w:sz w:val="24"/>
+          <w:szCs w:val="24"/>
+        </w:rPr>
+        <w:t>n</w:t>
+      </w:r>
+      <w:r>
+        <w:rPr>
+          <w:rFonts w:ascii="Times New Roman" w:hAnsi="Times New Roman" w:cs="Times New Roman" w:hint="eastAsia"/>
+          <w:color w:val="FF0000"/>
+          <w:kern w:val="0"/>
+          <w:sz w:val="24"/>
+          <w:szCs w:val="24"/>
+        </w:rPr>
+        <w:t xml:space="preserve"> </w:t>
+      </w:r>
+      <w:bookmarkStart w:id="12" w:name="OLE_LINK4"/>
+      <w:bookmarkStart w:id="13" w:name="OLE_LINK5"/>
+      <w:r>
+        <w:rPr>
+          <w:rFonts w:ascii="Times New Roman" w:hAnsi="Times New Roman" w:cs="Times New Roman" w:hint="eastAsia"/>
+          <w:color w:val="FF0000"/>
+          <w:kern w:val="0"/>
+          <w:sz w:val="24"/>
+          <w:szCs w:val="24"/>
+        </w:rPr>
+        <w:t>English editor</w:t>
+      </w:r>
+      <w:bookmarkEnd w:id="12"/>
+      <w:bookmarkEnd w:id="13"/>
+      <w:r>
+        <w:rPr>
+          <w:rFonts w:ascii="Times New Roman" w:hAnsi="Times New Roman" w:cs="Times New Roman" w:hint="eastAsia"/>
+          <w:color w:val="FF0000"/>
+          <w:kern w:val="0"/>
+          <w:sz w:val="24"/>
+          <w:szCs w:val="24"/>
+        </w:rPr>
+        <w:t xml:space="preserve"> to proofread the manuscript.</w:t>
       </w:r>
     </w:p>
     <w:sectPr>

--- a/CPMP/major/Reply to comment.docx
+++ b/CPMP/major/Reply to comment.docx
@@ -1,10 +1,10 @@
 
 <file path=word/document.xml><?xml version="1.0" encoding="utf-8"?>
-<w:document xmlns:wpc="http://schemas.microsoft.com/office/word/2010/wordprocessingCanvas" xmlns:mc="http://schemas.openxmlformats.org/markup-compatibility/2006" xmlns:o="urn:schemas-microsoft-com:office:office" xmlns:r="http://schemas.openxmlformats.org/officeDocument/2006/relationships" xmlns:m="http://schemas.openxmlformats.org/officeDocument/2006/math" xmlns:v="urn:schemas-microsoft-com:vml" xmlns:wp14="http://schemas.microsoft.com/office/word/2010/wordprocessingDrawing" xmlns:wp="http://schemas.openxmlformats.org/drawingml/2006/wordprocessingDrawing" xmlns:w10="urn:schemas-microsoft-com:office:word" xmlns:w="http://schemas.openxmlformats.org/wordprocessingml/2006/main" xmlns:w14="http://schemas.microsoft.com/office/word/2010/wordml" xmlns:wpg="http://schemas.microsoft.com/office/word/2010/wordprocessingGroup" xmlns:wpi="http://schemas.microsoft.com/office/word/2010/wordprocessingInk" xmlns:wne="http://schemas.microsoft.com/office/word/2006/wordml" xmlns:wps="http://schemas.microsoft.com/office/word/2010/wordprocessingShape" mc:Ignorable="w14 wp14">
+<w:document xmlns:wpc="http://schemas.microsoft.com/office/word/2010/wordprocessingCanvas" xmlns:mo="http://schemas.microsoft.com/office/mac/office/2008/main" xmlns:mc="http://schemas.openxmlformats.org/markup-compatibility/2006" xmlns:mv="urn:schemas-microsoft-com:mac:vml" xmlns:o="urn:schemas-microsoft-com:office:office" xmlns:r="http://schemas.openxmlformats.org/officeDocument/2006/relationships" xmlns:m="http://schemas.openxmlformats.org/officeDocument/2006/math" xmlns:v="urn:schemas-microsoft-com:vml" xmlns:wp14="http://schemas.microsoft.com/office/word/2010/wordprocessingDrawing" xmlns:wp="http://schemas.openxmlformats.org/drawingml/2006/wordprocessingDrawing" xmlns:w10="urn:schemas-microsoft-com:office:word" xmlns:w="http://schemas.openxmlformats.org/wordprocessingml/2006/main" xmlns:w14="http://schemas.microsoft.com/office/word/2010/wordml" xmlns:wpg="http://schemas.microsoft.com/office/word/2010/wordprocessingGroup" xmlns:wpi="http://schemas.microsoft.com/office/word/2010/wordprocessingInk" xmlns:wne="http://schemas.microsoft.com/office/word/2006/wordml" xmlns:wps="http://schemas.microsoft.com/office/word/2010/wordprocessingShape" mc:Ignorable="w14 wp14">
   <w:body>
     <w:p>
       <w:pPr>
-        <w:pStyle w:val="PlainText"/>
+        <w:pStyle w:val="a3"/>
         <w:jc w:val="both"/>
         <w:rPr>
           <w:rFonts w:ascii="Times New Roman" w:eastAsia="宋体" w:hAnsi="Times New Roman" w:cs="Times New Roman"/>
@@ -21,7 +21,7 @@
     </w:p>
     <w:p>
       <w:pPr>
-        <w:pStyle w:val="PlainText"/>
+        <w:pStyle w:val="a3"/>
         <w:jc w:val="both"/>
         <w:rPr>
           <w:rFonts w:ascii="Times New Roman" w:eastAsia="宋体" w:hAnsi="Times New Roman" w:cs="Times New Roman"/>
@@ -31,7 +31,7 @@
     </w:p>
     <w:p>
       <w:pPr>
-        <w:pStyle w:val="PlainText"/>
+        <w:pStyle w:val="a3"/>
         <w:jc w:val="both"/>
         <w:rPr>
           <w:rFonts w:ascii="Times New Roman" w:eastAsia="宋体" w:hAnsi="Times New Roman" w:cs="Times New Roman"/>
@@ -48,7 +48,7 @@
     </w:p>
     <w:p>
       <w:pPr>
-        <w:pStyle w:val="PlainText"/>
+        <w:pStyle w:val="a3"/>
         <w:jc w:val="both"/>
         <w:rPr>
           <w:rFonts w:ascii="Times New Roman" w:eastAsiaTheme="minorEastAsia" w:hAnsi="Times New Roman" w:cs="Times New Roman"/>
@@ -348,7 +348,7 @@
     </w:p>
     <w:p>
       <w:pPr>
-        <w:pStyle w:val="PlainText"/>
+        <w:pStyle w:val="a3"/>
         <w:jc w:val="both"/>
         <w:rPr>
           <w:rFonts w:ascii="Times New Roman" w:eastAsia="宋体" w:hAnsi="Times New Roman" w:cs="Times New Roman"/>
@@ -358,7 +358,7 @@
     </w:p>
     <w:p>
       <w:pPr>
-        <w:pStyle w:val="PlainText"/>
+        <w:pStyle w:val="a3"/>
         <w:jc w:val="both"/>
         <w:rPr>
           <w:rFonts w:ascii="Times New Roman" w:eastAsia="宋体" w:hAnsi="Times New Roman" w:cs="Times New Roman"/>
@@ -370,12 +370,35 @@
           <w:rFonts w:ascii="Times New Roman" w:eastAsia="宋体" w:hAnsi="Times New Roman" w:cs="Times New Roman" w:hint="eastAsia"/>
           <w:lang w:eastAsia="zh-CN"/>
         </w:rPr>
-        <w:t>2. We have revised Section 1 and Figure 2 to illustrate the applications of CPMPDS.</w:t>
+        <w:t xml:space="preserve">2. We have revised Section 1 and Figure 2 to illustrate the applications of </w:t>
+      </w:r>
+      <w:r>
+        <w:rPr>
+          <w:rFonts w:ascii="Times New Roman" w:eastAsia="宋体" w:hAnsi="Times New Roman" w:cs="Times New Roman"/>
+          <w:lang w:eastAsia="zh-CN"/>
+        </w:rPr>
+        <w:t xml:space="preserve">the </w:t>
+      </w:r>
+      <w:bookmarkStart w:id="0" w:name="_GoBack"/>
+      <w:r>
+        <w:rPr>
+          <w:rFonts w:ascii="Times New Roman" w:eastAsia="宋体" w:hAnsi="Times New Roman" w:cs="Times New Roman" w:hint="eastAsia"/>
+          <w:lang w:eastAsia="zh-CN"/>
+        </w:rPr>
+        <w:t>CPMP</w:t>
+      </w:r>
+      <w:bookmarkEnd w:id="0"/>
+      <w:r>
+        <w:rPr>
+          <w:rFonts w:ascii="Times New Roman" w:eastAsia="宋体" w:hAnsi="Times New Roman" w:cs="Times New Roman" w:hint="eastAsia"/>
+          <w:lang w:eastAsia="zh-CN"/>
+        </w:rPr>
+        <w:t>DS.</w:t>
       </w:r>
     </w:p>
     <w:p>
       <w:pPr>
-        <w:pStyle w:val="PlainText"/>
+        <w:pStyle w:val="a3"/>
         <w:jc w:val="both"/>
         <w:rPr>
           <w:rFonts w:ascii="Times New Roman" w:eastAsia="宋体" w:hAnsi="Times New Roman" w:cs="Times New Roman"/>
@@ -385,7 +408,7 @@
     </w:p>
     <w:p>
       <w:pPr>
-        <w:pStyle w:val="PlainText"/>
+        <w:pStyle w:val="a3"/>
         <w:jc w:val="both"/>
         <w:rPr>
           <w:rFonts w:ascii="Times New Roman" w:eastAsia="宋体" w:hAnsi="Times New Roman" w:cs="Times New Roman"/>
@@ -523,7 +546,7 @@
     </w:p>
     <w:p>
       <w:pPr>
-        <w:pStyle w:val="PlainText"/>
+        <w:pStyle w:val="a3"/>
         <w:jc w:val="both"/>
         <w:rPr>
           <w:rFonts w:ascii="Times New Roman" w:eastAsia="宋体" w:hAnsi="Times New Roman" w:cs="Times New Roman"/>
@@ -533,7 +556,7 @@
     </w:p>
     <w:p>
       <w:pPr>
-        <w:pStyle w:val="PlainText"/>
+        <w:pStyle w:val="a3"/>
         <w:jc w:val="both"/>
         <w:rPr>
           <w:rFonts w:ascii="Times New Roman" w:eastAsia="宋体" w:hAnsi="Times New Roman" w:cs="Times New Roman"/>
@@ -550,7 +573,7 @@
     </w:p>
     <w:p>
       <w:pPr>
-        <w:pStyle w:val="PlainText"/>
+        <w:pStyle w:val="a3"/>
         <w:jc w:val="both"/>
         <w:rPr>
           <w:rFonts w:ascii="Times New Roman" w:eastAsia="宋体" w:hAnsi="Times New Roman" w:cs="Times New Roman"/>
@@ -560,7 +583,7 @@
     </w:p>
     <w:p>
       <w:pPr>
-        <w:pStyle w:val="PlainText"/>
+        <w:pStyle w:val="a3"/>
         <w:jc w:val="both"/>
         <w:rPr>
           <w:rFonts w:ascii="Times New Roman" w:eastAsia="宋体" w:hAnsi="Times New Roman" w:cs="Times New Roman"/>
@@ -577,7 +600,7 @@
     </w:p>
     <w:p>
       <w:pPr>
-        <w:pStyle w:val="PlainText"/>
+        <w:pStyle w:val="a3"/>
         <w:jc w:val="both"/>
         <w:rPr>
           <w:rFonts w:ascii="Times New Roman" w:eastAsia="宋体" w:hAnsi="Times New Roman" w:cs="Times New Roman"/>
@@ -603,7 +626,7 @@
     </w:p>
     <w:p>
       <w:pPr>
-        <w:pStyle w:val="PlainText"/>
+        <w:pStyle w:val="a3"/>
         <w:jc w:val="both"/>
         <w:rPr>
           <w:rFonts w:ascii="Times New Roman" w:eastAsia="宋体" w:hAnsi="Times New Roman" w:cs="Times New Roman"/>
@@ -615,21 +638,12 @@
           <w:rFonts w:ascii="Times New Roman" w:eastAsia="宋体" w:hAnsi="Times New Roman" w:cs="Times New Roman"/>
           <w:lang w:eastAsia="zh-CN"/>
         </w:rPr>
-        <w:t xml:space="preserve">Bo </w:t>
-      </w:r>
-      <w:proofErr w:type="spellStart"/>
-      <w:r>
-        <w:rPr>
-          <w:rFonts w:ascii="Times New Roman" w:eastAsia="宋体" w:hAnsi="Times New Roman" w:cs="Times New Roman"/>
-          <w:lang w:eastAsia="zh-CN"/>
-        </w:rPr>
-        <w:t>Jin</w:t>
-      </w:r>
-      <w:proofErr w:type="spellEnd"/>
+        <w:t>Bo Jin</w:t>
+      </w:r>
     </w:p>
     <w:p>
       <w:pPr>
-        <w:pStyle w:val="PlainText"/>
+        <w:pStyle w:val="a3"/>
         <w:jc w:val="both"/>
         <w:rPr>
           <w:rFonts w:ascii="Times New Roman" w:eastAsia="宋体" w:hAnsi="Times New Roman" w:cs="Times New Roman"/>
@@ -646,7 +660,7 @@
     </w:p>
     <w:p>
       <w:pPr>
-        <w:pStyle w:val="PlainText"/>
+        <w:pStyle w:val="a3"/>
         <w:jc w:val="both"/>
         <w:rPr>
           <w:rFonts w:ascii="Times New Roman" w:eastAsia="宋体" w:hAnsi="Times New Roman" w:cs="Times New Roman"/>
@@ -766,25 +780,14 @@
         </w:rPr>
         <w:t xml:space="preserve"> </w:t>
       </w:r>
-      <w:proofErr w:type="gramStart"/>
-      <w:r>
-        <w:rPr>
-          <w:rFonts w:ascii="Times New Roman" w:hAnsi="Times New Roman" w:cs="Times New Roman"/>
-          <w:kern w:val="0"/>
-          <w:sz w:val="24"/>
-          <w:szCs w:val="24"/>
-        </w:rPr>
-        <w:t>container</w:t>
-      </w:r>
-      <w:proofErr w:type="gramEnd"/>
-      <w:r>
-        <w:rPr>
-          <w:rFonts w:ascii="Times New Roman" w:hAnsi="Times New Roman" w:cs="Times New Roman"/>
-          <w:kern w:val="0"/>
-          <w:sz w:val="24"/>
-          <w:szCs w:val="24"/>
-        </w:rPr>
-        <w:t xml:space="preserve">, then add </w:t>
+      <w:r>
+        <w:rPr>
+          <w:rFonts w:ascii="Times New Roman" w:hAnsi="Times New Roman" w:cs="Times New Roman"/>
+          <w:kern w:val="0"/>
+          <w:sz w:val="24"/>
+          <w:szCs w:val="24"/>
+        </w:rPr>
+        <w:t xml:space="preserve">container, then add </w:t>
       </w:r>
       <w:r>
         <w:rPr>
@@ -1136,12 +1139,39 @@
       </w:r>
       <w:r>
         <w:rPr>
-          <w:rFonts w:ascii="Times New Roman" w:hAnsi="Times New Roman" w:cs="Times New Roman" w:hint="eastAsia"/>
-          <w:color w:val="FF0000"/>
-          <w:sz w:val="24"/>
-          <w:szCs w:val="24"/>
-        </w:rPr>
-        <w:t xml:space="preserve">Reviewer 2 suggests, the feasibility check is not the original contribution of this paper; it has </w:t>
+          <w:rFonts w:ascii="Times New Roman" w:hAnsi="Times New Roman" w:cs="Times New Roman"/>
+          <w:color w:val="FF0000"/>
+          <w:sz w:val="24"/>
+          <w:szCs w:val="24"/>
+        </w:rPr>
+        <w:t>another reviewer (</w:t>
+      </w:r>
+      <w:r>
+        <w:rPr>
+          <w:rFonts w:ascii="Times New Roman" w:hAnsi="Times New Roman" w:cs="Times New Roman" w:hint="eastAsia"/>
+          <w:color w:val="FF0000"/>
+          <w:sz w:val="24"/>
+          <w:szCs w:val="24"/>
+        </w:rPr>
+        <w:t>Reviewer 2</w:t>
+      </w:r>
+      <w:r>
+        <w:rPr>
+          <w:rFonts w:ascii="Times New Roman" w:hAnsi="Times New Roman" w:cs="Times New Roman"/>
+          <w:color w:val="FF0000"/>
+          <w:sz w:val="24"/>
+          <w:szCs w:val="24"/>
+        </w:rPr>
+        <w:t>)</w:t>
+      </w:r>
+      <w:r>
+        <w:rPr>
+          <w:rFonts w:ascii="Times New Roman" w:hAnsi="Times New Roman" w:cs="Times New Roman" w:hint="eastAsia"/>
+          <w:color w:val="FF0000"/>
+          <w:sz w:val="24"/>
+          <w:szCs w:val="24"/>
+        </w:rPr>
+        <w:t xml:space="preserve"> suggests, the feasibility check is not the original contribution of this paper; it has </w:t>
       </w:r>
       <w:r>
         <w:rPr>
@@ -1215,7 +1245,25 @@
           <w:sz w:val="24"/>
           <w:szCs w:val="24"/>
         </w:rPr>
-        <w:t xml:space="preserve"> But the suggestion of Reviewer 1 is right, </w:t>
+        <w:t xml:space="preserve"> But the suggestion of</w:t>
+      </w:r>
+      <w:r>
+        <w:rPr>
+          <w:rFonts w:ascii="Times New Roman" w:hAnsi="Times New Roman" w:cs="Times New Roman" w:hint="eastAsia"/>
+          <w:color w:val="FF0000"/>
+          <w:sz w:val="24"/>
+          <w:szCs w:val="24"/>
+        </w:rPr>
+        <w:t xml:space="preserve"> </w:t>
+      </w:r>
+      <w:r>
+        <w:rPr>
+          <w:rFonts w:ascii="Times New Roman" w:hAnsi="Times New Roman" w:cs="Times New Roman" w:hint="eastAsia"/>
+          <w:color w:val="FF0000"/>
+          <w:sz w:val="24"/>
+          <w:szCs w:val="24"/>
+        </w:rPr>
+        <w:t xml:space="preserve">Reviewer 1 is right, </w:t>
       </w:r>
       <w:r>
         <w:rPr>
@@ -1452,7 +1500,17 @@
           <w:sz w:val="24"/>
           <w:szCs w:val="24"/>
         </w:rPr>
-        <w:t xml:space="preserve"> = 1</w:t>
+        <w:t xml:space="preserve"> = </w:t>
+      </w:r>
+      <w:proofErr w:type="gramStart"/>
+      <w:r>
+        <w:rPr>
+          <w:rFonts w:ascii="Times New Roman" w:hAnsi="Times New Roman" w:cs="Times New Roman"/>
+          <w:kern w:val="0"/>
+          <w:sz w:val="24"/>
+          <w:szCs w:val="24"/>
+        </w:rPr>
+        <w:t>1</w:t>
       </w:r>
       <w:r>
         <w:rPr>
@@ -1472,7 +1530,6 @@
         </w:rPr>
         <w:t>…</w:t>
       </w:r>
-      <w:proofErr w:type="gramStart"/>
       <w:r>
         <w:rPr>
           <w:rFonts w:ascii="Times New Roman" w:hAnsi="Times New Roman" w:cs="Times New Roman" w:hint="eastAsia"/>
@@ -1636,6 +1693,7 @@
         </w:rPr>
         <w:t>{</w:t>
       </w:r>
+      <w:proofErr w:type="gramStart"/>
       <w:r>
         <w:rPr>
           <w:rFonts w:ascii="Times New Roman" w:hAnsi="Times New Roman" w:cs="Times New Roman"/>
@@ -1663,7 +1721,6 @@
         </w:rPr>
         <w:t>…</w:t>
       </w:r>
-      <w:proofErr w:type="gramStart"/>
       <w:r>
         <w:rPr>
           <w:rFonts w:ascii="Times New Roman" w:hAnsi="Times New Roman" w:cs="Times New Roman" w:hint="eastAsia"/>
@@ -2482,27 +2539,7 @@
           <w:sz w:val="24"/>
           <w:szCs w:val="24"/>
         </w:rPr>
-        <w:t xml:space="preserve"> and Foster. The problem </w:t>
-      </w:r>
-      <w:proofErr w:type="gramStart"/>
-      <w:r>
-        <w:rPr>
-          <w:rFonts w:ascii="Times New Roman" w:hAnsi="Times New Roman" w:cs="Times New Roman"/>
-          <w:kern w:val="0"/>
-          <w:sz w:val="24"/>
-          <w:szCs w:val="24"/>
-        </w:rPr>
-        <w:t>is,</w:t>
-      </w:r>
-      <w:proofErr w:type="gramEnd"/>
-      <w:r>
-        <w:rPr>
-          <w:rFonts w:ascii="Times New Roman" w:hAnsi="Times New Roman" w:cs="Times New Roman"/>
-          <w:kern w:val="0"/>
-          <w:sz w:val="24"/>
-          <w:szCs w:val="24"/>
-        </w:rPr>
-        <w:t xml:space="preserve"> that the authors use a much faster</w:t>
+        <w:t xml:space="preserve"> and Foster. The problem is, that the authors use a much faster</w:t>
       </w:r>
       <w:r>
         <w:rPr>
@@ -2560,9 +2597,9 @@
         </w:rPr>
         <w:t xml:space="preserve">my opinion, the authors need to test the algorithm of </w:t>
       </w:r>
-      <w:bookmarkStart w:id="0" w:name="OLE_LINK1"/>
-      <w:bookmarkStart w:id="1" w:name="OLE_LINK2"/>
-      <w:bookmarkStart w:id="2" w:name="OLE_LINK3"/>
+      <w:bookmarkStart w:id="1" w:name="OLE_LINK1"/>
+      <w:bookmarkStart w:id="2" w:name="OLE_LINK2"/>
+      <w:bookmarkStart w:id="3" w:name="OLE_LINK3"/>
       <w:proofErr w:type="spellStart"/>
       <w:r>
         <w:rPr>
@@ -2583,9 +2620,9 @@
         </w:rPr>
         <w:t xml:space="preserve"> and Foster</w:t>
       </w:r>
-      <w:bookmarkEnd w:id="0"/>
       <w:bookmarkEnd w:id="1"/>
       <w:bookmarkEnd w:id="2"/>
+      <w:bookmarkEnd w:id="3"/>
       <w:r>
         <w:rPr>
           <w:rFonts w:ascii="Times New Roman" w:hAnsi="Times New Roman" w:cs="Times New Roman"/>
@@ -2702,9 +2739,9 @@
         </w:rPr>
         <w:t xml:space="preserve">he environment of </w:t>
       </w:r>
-      <w:bookmarkStart w:id="3" w:name="OLE_LINK16"/>
-      <w:bookmarkStart w:id="4" w:name="OLE_LINK17"/>
-      <w:bookmarkStart w:id="5" w:name="OLE_LINK18"/>
+      <w:bookmarkStart w:id="4" w:name="OLE_LINK16"/>
+      <w:bookmarkStart w:id="5" w:name="OLE_LINK17"/>
+      <w:bookmarkStart w:id="6" w:name="OLE_LINK18"/>
       <w:proofErr w:type="spellStart"/>
       <w:r>
         <w:rPr>
@@ -2727,9 +2764,9 @@
         </w:rPr>
         <w:t xml:space="preserve"> and Foster</w:t>
       </w:r>
-      <w:bookmarkEnd w:id="3"/>
       <w:bookmarkEnd w:id="4"/>
       <w:bookmarkEnd w:id="5"/>
+      <w:bookmarkEnd w:id="6"/>
       <w:r>
         <w:rPr>
           <w:rFonts w:ascii="Times New Roman" w:hAnsi="Times New Roman" w:cs="Times New Roman" w:hint="eastAsia"/>
@@ -3256,29 +3293,27 @@
           <w:sz w:val="24"/>
           <w:szCs w:val="24"/>
         </w:rPr>
-        <w:t xml:space="preserve">e </w:t>
-      </w:r>
-      <w:proofErr w:type="spellStart"/>
-      <w:r>
-        <w:rPr>
-          <w:rFonts w:ascii="Times New Roman" w:hAnsi="Times New Roman" w:cs="Times New Roman" w:hint="eastAsia"/>
-          <w:color w:val="FF0000"/>
-          <w:kern w:val="0"/>
-          <w:sz w:val="24"/>
-          <w:szCs w:val="24"/>
-        </w:rPr>
-        <w:t>reimplemented</w:t>
-      </w:r>
-      <w:proofErr w:type="spellEnd"/>
-      <w:r>
-        <w:rPr>
-          <w:rFonts w:ascii="Times New Roman" w:hAnsi="Times New Roman" w:cs="Times New Roman" w:hint="eastAsia"/>
-          <w:color w:val="FF0000"/>
-          <w:kern w:val="0"/>
-          <w:sz w:val="24"/>
-          <w:szCs w:val="24"/>
-        </w:rPr>
-        <w:t xml:space="preserve"> </w:t>
+        <w:t>e re</w:t>
+      </w:r>
+      <w:r>
+        <w:rPr>
+          <w:rFonts w:ascii="Times New Roman" w:hAnsi="Times New Roman" w:cs="Times New Roman"/>
+          <w:color w:val="FF0000"/>
+          <w:kern w:val="0"/>
+          <w:sz w:val="24"/>
+          <w:szCs w:val="24"/>
+        </w:rPr>
+        <w:t>-</w:t>
+      </w:r>
+      <w:r>
+        <w:rPr>
+          <w:rFonts w:ascii="Times New Roman" w:hAnsi="Times New Roman" w:cs="Times New Roman" w:hint="eastAsia"/>
+          <w:color w:val="FF0000"/>
+          <w:kern w:val="0"/>
+          <w:sz w:val="24"/>
+          <w:szCs w:val="24"/>
+        </w:rPr>
+        <w:t xml:space="preserve">implemented </w:t>
       </w:r>
       <w:r>
         <w:rPr>
@@ -3518,7 +3553,7 @@
     </w:p>
     <w:tbl>
       <w:tblPr>
-        <w:tblStyle w:val="TableGrid"/>
+        <w:tblStyle w:val="a7"/>
         <w:tblW w:w="0" w:type="auto"/>
         <w:jc w:val="center"/>
         <w:tblLook w:val="04A0" w:firstRow="1" w:lastRow="0" w:firstColumn="1" w:lastColumn="0" w:noHBand="0" w:noVBand="1"/>
@@ -5479,7 +5514,7 @@
                 <w:szCs w:val="21"/>
               </w:rPr>
             </w:pPr>
-            <w:bookmarkStart w:id="6" w:name="_Hlk397888333"/>
+            <w:bookmarkStart w:id="7" w:name="_Hlk397888333"/>
             <w:r>
               <w:rPr>
                 <w:rFonts w:ascii="Times New Roman" w:hAnsi="Times New Roman" w:cs="Times New Roman"/>
@@ -9338,7 +9373,7 @@
           </w:p>
         </w:tc>
       </w:tr>
-      <w:bookmarkEnd w:id="6"/>
+      <w:bookmarkEnd w:id="7"/>
     </w:tbl>
     <w:p>
       <w:pPr>
@@ -10084,7 +10119,27 @@
           <w:sz w:val="24"/>
           <w:szCs w:val="24"/>
         </w:rPr>
-        <w:t xml:space="preserve"> CPMP</w:t>
+        <w:t xml:space="preserve"> </w:t>
+      </w:r>
+      <w:r>
+        <w:rPr>
+          <w:rFonts w:ascii="Times New Roman" w:hAnsi="Times New Roman" w:cs="Times New Roman"/>
+          <w:color w:val="FF0000"/>
+          <w:kern w:val="0"/>
+          <w:sz w:val="24"/>
+          <w:szCs w:val="24"/>
+        </w:rPr>
+        <w:t xml:space="preserve">the </w:t>
+      </w:r>
+      <w:r>
+        <w:rPr>
+          <w:rFonts w:ascii="Times New Roman" w:hAnsi="Times New Roman" w:cs="Times New Roman" w:hint="eastAsia"/>
+          <w:color w:val="FF0000"/>
+          <w:kern w:val="0"/>
+          <w:sz w:val="24"/>
+          <w:szCs w:val="24"/>
+        </w:rPr>
+        <w:t>CPMP</w:t>
       </w:r>
       <w:r>
         <w:rPr>
@@ -10499,7 +10554,6 @@
           <w:szCs w:val="24"/>
         </w:rPr>
       </w:pPr>
-      <w:proofErr w:type="gramStart"/>
       <w:r>
         <w:rPr>
           <w:rFonts w:ascii="Times New Roman" w:hAnsi="Times New Roman" w:cs="Times New Roman" w:hint="eastAsia"/>
@@ -10518,18 +10572,7 @@
           <w:sz w:val="24"/>
           <w:szCs w:val="24"/>
         </w:rPr>
-        <w:t>1.</w:t>
-      </w:r>
-      <w:proofErr w:type="gramEnd"/>
-      <w:r>
-        <w:rPr>
-          <w:rFonts w:ascii="Times New Roman" w:hAnsi="Times New Roman" w:cs="Times New Roman" w:hint="eastAsia"/>
-          <w:color w:val="FF0000"/>
-          <w:kern w:val="0"/>
-          <w:sz w:val="24"/>
-          <w:szCs w:val="24"/>
-        </w:rPr>
-        <w:t xml:space="preserve"> </w:t>
+        <w:t xml:space="preserve">1. </w:t>
       </w:r>
       <w:r>
         <w:rPr>
@@ -10620,7 +10663,6 @@
         </w:rPr>
       </w:pPr>
       <w:proofErr w:type="spellStart"/>
-      <w:proofErr w:type="gramStart"/>
       <w:r>
         <w:rPr>
           <w:rFonts w:ascii="Times New Roman" w:hAnsi="Times New Roman" w:cs="Times New Roman" w:hint="eastAsia"/>
@@ -10660,18 +10702,7 @@
           <w:sz w:val="24"/>
           <w:szCs w:val="24"/>
         </w:rPr>
-        <w:t>.</w:t>
-      </w:r>
-      <w:proofErr w:type="gramEnd"/>
-      <w:r>
-        <w:rPr>
-          <w:rFonts w:ascii="Times New Roman" w:hAnsi="Times New Roman" w:cs="Times New Roman" w:hint="eastAsia"/>
-          <w:color w:val="FF0000"/>
-          <w:kern w:val="0"/>
-          <w:sz w:val="24"/>
-          <w:szCs w:val="24"/>
-        </w:rPr>
-        <w:t xml:space="preserve"> </w:t>
+        <w:t xml:space="preserve">. </w:t>
       </w:r>
       <w:r>
         <w:rPr>
@@ -10892,51 +10923,7 @@
           <w:sz w:val="24"/>
           <w:szCs w:val="24"/>
         </w:rPr>
-        <w:t xml:space="preserve">the </w:t>
-      </w:r>
-      <w:proofErr w:type="spellStart"/>
-      <w:r>
-        <w:rPr>
-          <w:rFonts w:ascii="Times New Roman" w:hAnsi="Times New Roman" w:cs="Times New Roman" w:hint="eastAsia"/>
-          <w:color w:val="FF0000"/>
-          <w:kern w:val="0"/>
-          <w:sz w:val="24"/>
-          <w:szCs w:val="24"/>
-        </w:rPr>
-        <w:t>bays</w:t>
-      </w:r>
-      <w:proofErr w:type="spellEnd"/>
-      <w:r>
-        <w:rPr>
-          <w:rFonts w:ascii="Times New Roman" w:hAnsi="Times New Roman" w:cs="Times New Roman" w:hint="eastAsia"/>
-          <w:color w:val="FF0000"/>
-          <w:kern w:val="0"/>
-          <w:sz w:val="24"/>
-          <w:szCs w:val="24"/>
-        </w:rPr>
-        <w:t xml:space="preserve"> from which Crane </w:t>
-      </w:r>
-      <w:proofErr w:type="gramStart"/>
-      <w:r>
-        <w:rPr>
-          <w:rFonts w:ascii="Times New Roman" w:hAnsi="Times New Roman" w:cs="Times New Roman" w:hint="eastAsia"/>
-          <w:color w:val="FF0000"/>
-          <w:kern w:val="0"/>
-          <w:sz w:val="24"/>
-          <w:szCs w:val="24"/>
-        </w:rPr>
-        <w:t>A</w:t>
-      </w:r>
-      <w:proofErr w:type="gramEnd"/>
-      <w:r>
-        <w:rPr>
-          <w:rFonts w:ascii="Times New Roman" w:hAnsi="Times New Roman" w:cs="Times New Roman" w:hint="eastAsia"/>
-          <w:color w:val="FF0000"/>
-          <w:kern w:val="0"/>
-          <w:sz w:val="24"/>
-          <w:szCs w:val="24"/>
-        </w:rPr>
-        <w:t xml:space="preserve"> retrieves containers</w:t>
+        <w:t>the bays from which Crane A retrieves containers</w:t>
       </w:r>
       <w:r>
         <w:rPr>
@@ -11106,27 +11093,15 @@
           <w:szCs w:val="24"/>
         </w:rPr>
       </w:pPr>
-      <w:proofErr w:type="gramStart"/>
-      <w:r>
-        <w:rPr>
-          <w:rFonts w:ascii="Times New Roman" w:hAnsi="Times New Roman" w:cs="Times New Roman" w:hint="eastAsia"/>
-          <w:color w:val="FF0000"/>
-          <w:kern w:val="0"/>
-          <w:sz w:val="24"/>
-          <w:szCs w:val="24"/>
-        </w:rPr>
-        <w:t>Scenario 3.</w:t>
-      </w:r>
-      <w:proofErr w:type="gramEnd"/>
-      <w:r>
-        <w:rPr>
-          <w:rFonts w:ascii="Times New Roman" w:hAnsi="Times New Roman" w:cs="Times New Roman" w:hint="eastAsia"/>
-          <w:color w:val="FF0000"/>
-          <w:kern w:val="0"/>
-          <w:sz w:val="24"/>
-          <w:szCs w:val="24"/>
-        </w:rPr>
-        <w:t xml:space="preserve"> There is more than one truck lane. According to the paper </w:t>
+      <w:r>
+        <w:rPr>
+          <w:rFonts w:ascii="Times New Roman" w:hAnsi="Times New Roman" w:cs="Times New Roman" w:hint="eastAsia"/>
+          <w:color w:val="FF0000"/>
+          <w:kern w:val="0"/>
+          <w:sz w:val="24"/>
+          <w:szCs w:val="24"/>
+        </w:rPr>
+        <w:t xml:space="preserve">Scenario 3. There is more than one truck lane. According to the paper </w:t>
       </w:r>
       <w:r>
         <w:rPr>
@@ -11379,7 +11354,7 @@
     </w:p>
     <w:p>
       <w:pPr>
-        <w:pStyle w:val="ListParagraph"/>
+        <w:pStyle w:val="a6"/>
         <w:numPr>
           <w:ilvl w:val="0"/>
           <w:numId w:val="1"/>
@@ -11515,7 +11490,7 @@
     </w:p>
     <w:p>
       <w:pPr>
-        <w:pStyle w:val="ListParagraph"/>
+        <w:pStyle w:val="a6"/>
         <w:numPr>
           <w:ilvl w:val="0"/>
           <w:numId w:val="1"/>
@@ -11943,7 +11918,7 @@
     </w:p>
     <w:p>
       <w:pPr>
-        <w:pStyle w:val="ListParagraph"/>
+        <w:pStyle w:val="a6"/>
         <w:numPr>
           <w:ilvl w:val="0"/>
           <w:numId w:val="1"/>
@@ -12024,7 +11999,27 @@
           <w:sz w:val="24"/>
           <w:szCs w:val="24"/>
         </w:rPr>
-        <w:t xml:space="preserve">irst, CPMPDS </w:t>
+        <w:t xml:space="preserve">irst, </w:t>
+      </w:r>
+      <w:r>
+        <w:rPr>
+          <w:rFonts w:ascii="Times New Roman" w:hAnsi="Times New Roman" w:cs="Times New Roman"/>
+          <w:color w:val="FF0000"/>
+          <w:kern w:val="0"/>
+          <w:sz w:val="24"/>
+          <w:szCs w:val="24"/>
+        </w:rPr>
+        <w:t xml:space="preserve">the </w:t>
+      </w:r>
+      <w:r>
+        <w:rPr>
+          <w:rFonts w:ascii="Times New Roman" w:hAnsi="Times New Roman" w:cs="Times New Roman" w:hint="eastAsia"/>
+          <w:color w:val="FF0000"/>
+          <w:kern w:val="0"/>
+          <w:sz w:val="24"/>
+          <w:szCs w:val="24"/>
+        </w:rPr>
+        <w:t xml:space="preserve">CPMPDS </w:t>
       </w:r>
       <w:r>
         <w:rPr>
@@ -12124,7 +12119,27 @@
           <w:sz w:val="24"/>
           <w:szCs w:val="24"/>
         </w:rPr>
-        <w:t>instead of extending CPMP to a more complex CPMPDS</w:t>
+        <w:t xml:space="preserve">instead of extending </w:t>
+      </w:r>
+      <w:r>
+        <w:rPr>
+          <w:rFonts w:ascii="Times New Roman" w:hAnsi="Times New Roman" w:cs="Times New Roman"/>
+          <w:color w:val="FF0000"/>
+          <w:kern w:val="0"/>
+          <w:sz w:val="24"/>
+          <w:szCs w:val="24"/>
+        </w:rPr>
+        <w:t xml:space="preserve">the </w:t>
+      </w:r>
+      <w:r>
+        <w:rPr>
+          <w:rFonts w:ascii="Times New Roman" w:hAnsi="Times New Roman" w:cs="Times New Roman" w:hint="eastAsia"/>
+          <w:color w:val="FF0000"/>
+          <w:kern w:val="0"/>
+          <w:sz w:val="24"/>
+          <w:szCs w:val="24"/>
+        </w:rPr>
+        <w:t>CPMP to a more complex CPMPDS</w:t>
       </w:r>
       <w:r>
         <w:rPr>
@@ -12252,7 +12267,27 @@
           <w:sz w:val="24"/>
           <w:szCs w:val="24"/>
         </w:rPr>
-        <w:t xml:space="preserve"> CPMPDS </w:t>
+        <w:t xml:space="preserve"> </w:t>
+      </w:r>
+      <w:r>
+        <w:rPr>
+          <w:rFonts w:ascii="Times New Roman" w:hAnsi="Times New Roman" w:cs="Times New Roman"/>
+          <w:color w:val="FF0000"/>
+          <w:kern w:val="0"/>
+          <w:sz w:val="24"/>
+          <w:szCs w:val="24"/>
+        </w:rPr>
+        <w:t xml:space="preserve">the </w:t>
+      </w:r>
+      <w:r>
+        <w:rPr>
+          <w:rFonts w:ascii="Times New Roman" w:hAnsi="Times New Roman" w:cs="Times New Roman" w:hint="eastAsia"/>
+          <w:color w:val="FF0000"/>
+          <w:kern w:val="0"/>
+          <w:sz w:val="24"/>
+          <w:szCs w:val="24"/>
+        </w:rPr>
+        <w:t xml:space="preserve">CPMPDS </w:t>
       </w:r>
       <w:r>
         <w:rPr>
@@ -12292,7 +12327,27 @@
           <w:sz w:val="24"/>
           <w:szCs w:val="24"/>
         </w:rPr>
-        <w:t xml:space="preserve">The reviewer may misunderstand the intention to solving CPMPDS. </w:t>
+        <w:t xml:space="preserve">The reviewer may misunderstand the intention to solving </w:t>
+      </w:r>
+      <w:r>
+        <w:rPr>
+          <w:rFonts w:ascii="Times New Roman" w:hAnsi="Times New Roman" w:cs="Times New Roman"/>
+          <w:color w:val="FF0000"/>
+          <w:kern w:val="0"/>
+          <w:sz w:val="24"/>
+          <w:szCs w:val="24"/>
+        </w:rPr>
+        <w:t xml:space="preserve">the </w:t>
+      </w:r>
+      <w:r>
+        <w:rPr>
+          <w:rFonts w:ascii="Times New Roman" w:hAnsi="Times New Roman" w:cs="Times New Roman" w:hint="eastAsia"/>
+          <w:color w:val="FF0000"/>
+          <w:kern w:val="0"/>
+          <w:sz w:val="24"/>
+          <w:szCs w:val="24"/>
+        </w:rPr>
+        <w:t xml:space="preserve">CPMPDS. </w:t>
       </w:r>
       <w:r>
         <w:rPr>
@@ -12322,7 +12377,27 @@
           <w:sz w:val="24"/>
           <w:szCs w:val="24"/>
         </w:rPr>
-        <w:t xml:space="preserve"> CPMPDS </w:t>
+        <w:t xml:space="preserve"> </w:t>
+      </w:r>
+      <w:r>
+        <w:rPr>
+          <w:rFonts w:ascii="Times New Roman" w:hAnsi="Times New Roman" w:cs="Times New Roman"/>
+          <w:color w:val="FF0000"/>
+          <w:kern w:val="0"/>
+          <w:sz w:val="24"/>
+          <w:szCs w:val="24"/>
+        </w:rPr>
+        <w:t xml:space="preserve">the </w:t>
+      </w:r>
+      <w:r>
+        <w:rPr>
+          <w:rFonts w:ascii="Times New Roman" w:hAnsi="Times New Roman" w:cs="Times New Roman" w:hint="eastAsia"/>
+          <w:color w:val="FF0000"/>
+          <w:kern w:val="0"/>
+          <w:sz w:val="24"/>
+          <w:szCs w:val="24"/>
+        </w:rPr>
+        <w:t xml:space="preserve">CPMPDS </w:t>
       </w:r>
       <w:r>
         <w:rPr>
@@ -12336,6 +12411,16 @@
       </w:r>
       <w:r>
         <w:rPr>
+          <w:rFonts w:ascii="Times New Roman" w:hAnsi="Times New Roman" w:cs="Times New Roman"/>
+          <w:color w:val="FF0000"/>
+          <w:kern w:val="0"/>
+          <w:sz w:val="24"/>
+          <w:szCs w:val="24"/>
+        </w:rPr>
+        <w:t xml:space="preserve"> the</w:t>
+      </w:r>
+      <w:r>
+        <w:rPr>
           <w:rFonts w:ascii="Times New Roman" w:hAnsi="Times New Roman" w:cs="Times New Roman" w:hint="eastAsia"/>
           <w:color w:val="FF0000"/>
           <w:kern w:val="0"/>
@@ -12482,7 +12567,27 @@
           <w:sz w:val="24"/>
           <w:szCs w:val="24"/>
         </w:rPr>
-        <w:t>as in Figure (a), then CPMPDS is used</w:t>
+        <w:t xml:space="preserve">as in Figure (a), then </w:t>
+      </w:r>
+      <w:r>
+        <w:rPr>
+          <w:rFonts w:ascii="Times New Roman" w:hAnsi="Times New Roman" w:cs="Times New Roman"/>
+          <w:color w:val="FF0000"/>
+          <w:kern w:val="0"/>
+          <w:sz w:val="24"/>
+          <w:szCs w:val="24"/>
+        </w:rPr>
+        <w:t xml:space="preserve">the </w:t>
+      </w:r>
+      <w:r>
+        <w:rPr>
+          <w:rFonts w:ascii="Times New Roman" w:hAnsi="Times New Roman" w:cs="Times New Roman" w:hint="eastAsia"/>
+          <w:color w:val="FF0000"/>
+          <w:kern w:val="0"/>
+          <w:sz w:val="24"/>
+          <w:szCs w:val="24"/>
+        </w:rPr>
+        <w:t>CPMPDS is used</w:t>
       </w:r>
       <w:r>
         <w:rPr>
@@ -12502,7 +12607,27 @@
           <w:sz w:val="24"/>
           <w:szCs w:val="24"/>
         </w:rPr>
-        <w:t xml:space="preserve"> if the terminal layout is designed as Figure (b), then CPMP is used. </w:t>
+        <w:t xml:space="preserve"> if the terminal layout is designed as Figure (b), then </w:t>
+      </w:r>
+      <w:r>
+        <w:rPr>
+          <w:rFonts w:ascii="Times New Roman" w:hAnsi="Times New Roman" w:cs="Times New Roman"/>
+          <w:color w:val="FF0000"/>
+          <w:kern w:val="0"/>
+          <w:sz w:val="24"/>
+          <w:szCs w:val="24"/>
+        </w:rPr>
+        <w:t xml:space="preserve">the </w:t>
+      </w:r>
+      <w:r>
+        <w:rPr>
+          <w:rFonts w:ascii="Times New Roman" w:hAnsi="Times New Roman" w:cs="Times New Roman" w:hint="eastAsia"/>
+          <w:color w:val="FF0000"/>
+          <w:kern w:val="0"/>
+          <w:sz w:val="24"/>
+          <w:szCs w:val="24"/>
+        </w:rPr>
+        <w:t xml:space="preserve">CPMP is used. </w:t>
       </w:r>
       <w:r>
         <w:rPr>
@@ -12701,9 +12826,10 @@
       <w:r>
         <w:rPr>
           <w:noProof/>
+          <w:lang w:eastAsia="zh-TW"/>
         </w:rPr>
         <w:drawing>
-          <wp:inline distT="0" distB="0" distL="0" distR="0" wp14:anchorId="48F3A025" wp14:editId="2F2478BA">
+          <wp:inline distT="0" distB="0" distL="0" distR="0" wp14:anchorId="0D4AA1D1" wp14:editId="032E8122">
             <wp:extent cx="5274310" cy="3337344"/>
             <wp:effectExtent l="0" t="0" r="2540" b="0"/>
             <wp:docPr id="1" name="Picture 1"/>
@@ -17505,7 +17631,47 @@
           <w:sz w:val="24"/>
           <w:szCs w:val="24"/>
         </w:rPr>
-        <w:t xml:space="preserve"> CPMP and CPMPDS in Section 6.3, which is the difference </w:t>
+        <w:t xml:space="preserve"> </w:t>
+      </w:r>
+      <w:r>
+        <w:rPr>
+          <w:rFonts w:ascii="Times New Roman" w:hAnsi="Times New Roman" w:cs="Times New Roman"/>
+          <w:color w:val="FF0000"/>
+          <w:kern w:val="0"/>
+          <w:sz w:val="24"/>
+          <w:szCs w:val="24"/>
+        </w:rPr>
+        <w:t xml:space="preserve">the </w:t>
+      </w:r>
+      <w:r>
+        <w:rPr>
+          <w:rFonts w:ascii="Times New Roman" w:hAnsi="Times New Roman" w:cs="Times New Roman" w:hint="eastAsia"/>
+          <w:color w:val="FF0000"/>
+          <w:kern w:val="0"/>
+          <w:sz w:val="24"/>
+          <w:szCs w:val="24"/>
+        </w:rPr>
+        <w:t xml:space="preserve">CPMP and </w:t>
+      </w:r>
+      <w:r>
+        <w:rPr>
+          <w:rFonts w:ascii="Times New Roman" w:hAnsi="Times New Roman" w:cs="Times New Roman"/>
+          <w:color w:val="FF0000"/>
+          <w:kern w:val="0"/>
+          <w:sz w:val="24"/>
+          <w:szCs w:val="24"/>
+        </w:rPr>
+        <w:t xml:space="preserve">the </w:t>
+      </w:r>
+      <w:r>
+        <w:rPr>
+          <w:rFonts w:ascii="Times New Roman" w:hAnsi="Times New Roman" w:cs="Times New Roman" w:hint="eastAsia"/>
+          <w:color w:val="FF0000"/>
+          <w:kern w:val="0"/>
+          <w:sz w:val="24"/>
+          <w:szCs w:val="24"/>
+        </w:rPr>
+        <w:t xml:space="preserve">CPMPDS in Section 6.3, which is the difference </w:t>
       </w:r>
       <w:r>
         <w:rPr>
@@ -17545,19 +17711,7 @@
           <w:sz w:val="24"/>
           <w:szCs w:val="24"/>
         </w:rPr>
-        <w:t xml:space="preserve"> add</w:t>
-      </w:r>
-      <w:bookmarkStart w:id="7" w:name="_GoBack"/>
-      <w:bookmarkEnd w:id="7"/>
-      <w:r>
-        <w:rPr>
-          <w:rFonts w:ascii="Times New Roman" w:hAnsi="Times New Roman" w:cs="Times New Roman" w:hint="eastAsia"/>
-          <w:color w:val="FF0000"/>
-          <w:kern w:val="0"/>
-          <w:sz w:val="24"/>
-          <w:szCs w:val="24"/>
-        </w:rPr>
-        <w:t xml:space="preserve"> </w:t>
+        <w:t xml:space="preserve"> add </w:t>
       </w:r>
       <w:r>
         <w:rPr>
@@ -17702,7 +17856,27 @@
           <w:sz w:val="24"/>
           <w:szCs w:val="24"/>
         </w:rPr>
-        <w:t xml:space="preserve">Second, the objective of CPMP/CPMPDS is to minimize number of movements, therefore, the smaller the value, the better. Figure 7 and Figure 8 </w:t>
+        <w:t xml:space="preserve">Second, the objective of </w:t>
+      </w:r>
+      <w:r>
+        <w:rPr>
+          <w:rFonts w:ascii="Times New Roman" w:hAnsi="Times New Roman" w:cs="Times New Roman"/>
+          <w:color w:val="FF0000"/>
+          <w:kern w:val="0"/>
+          <w:sz w:val="24"/>
+          <w:szCs w:val="24"/>
+        </w:rPr>
+        <w:t xml:space="preserve">the </w:t>
+      </w:r>
+      <w:r>
+        <w:rPr>
+          <w:rFonts w:ascii="Times New Roman" w:hAnsi="Times New Roman" w:cs="Times New Roman" w:hint="eastAsia"/>
+          <w:color w:val="FF0000"/>
+          <w:kern w:val="0"/>
+          <w:sz w:val="24"/>
+          <w:szCs w:val="24"/>
+        </w:rPr>
+        <w:t xml:space="preserve">CPMP/CPMPDS is to minimize number of movements, therefore, the smaller the value, the better. Figure 7 and Figure 8 </w:t>
       </w:r>
       <w:r>
         <w:rPr>
@@ -18050,7 +18224,7 @@
 </file>
 
 <file path=word/numbering.xml><?xml version="1.0" encoding="utf-8"?>
-<w:numbering xmlns:wpc="http://schemas.microsoft.com/office/word/2010/wordprocessingCanvas" xmlns:mc="http://schemas.openxmlformats.org/markup-compatibility/2006" xmlns:o="urn:schemas-microsoft-com:office:office" xmlns:r="http://schemas.openxmlformats.org/officeDocument/2006/relationships" xmlns:m="http://schemas.openxmlformats.org/officeDocument/2006/math" xmlns:v="urn:schemas-microsoft-com:vml" xmlns:wp14="http://schemas.microsoft.com/office/word/2010/wordprocessingDrawing" xmlns:wp="http://schemas.openxmlformats.org/drawingml/2006/wordprocessingDrawing" xmlns:w10="urn:schemas-microsoft-com:office:word" xmlns:w="http://schemas.openxmlformats.org/wordprocessingml/2006/main" xmlns:w14="http://schemas.microsoft.com/office/word/2010/wordml" xmlns:wpg="http://schemas.microsoft.com/office/word/2010/wordprocessingGroup" xmlns:wpi="http://schemas.microsoft.com/office/word/2010/wordprocessingInk" xmlns:wne="http://schemas.microsoft.com/office/word/2006/wordml" xmlns:wps="http://schemas.microsoft.com/office/word/2010/wordprocessingShape" mc:Ignorable="w14 wp14">
+<w:numbering xmlns:wpc="http://schemas.microsoft.com/office/word/2010/wordprocessingCanvas" xmlns:mo="http://schemas.microsoft.com/office/mac/office/2008/main" xmlns:mc="http://schemas.openxmlformats.org/markup-compatibility/2006" xmlns:mv="urn:schemas-microsoft-com:mac:vml" xmlns:o="urn:schemas-microsoft-com:office:office" xmlns:r="http://schemas.openxmlformats.org/officeDocument/2006/relationships" xmlns:m="http://schemas.openxmlformats.org/officeDocument/2006/math" xmlns:v="urn:schemas-microsoft-com:vml" xmlns:wp14="http://schemas.microsoft.com/office/word/2010/wordprocessingDrawing" xmlns:wp="http://schemas.openxmlformats.org/drawingml/2006/wordprocessingDrawing" xmlns:w10="urn:schemas-microsoft-com:office:word" xmlns:w="http://schemas.openxmlformats.org/wordprocessingml/2006/main" xmlns:w14="http://schemas.microsoft.com/office/word/2010/wordml" xmlns:wpg="http://schemas.microsoft.com/office/word/2010/wordprocessingGroup" xmlns:wpi="http://schemas.microsoft.com/office/word/2010/wordprocessingInk" xmlns:wne="http://schemas.microsoft.com/office/word/2006/wordml" xmlns:wps="http://schemas.microsoft.com/office/word/2010/wordprocessingShape" mc:Ignorable="w14 wp14">
   <w:abstractNum w:abstractNumId="0">
     <w:nsid w:val="742F7948"/>
     <w:multiLevelType w:val="hybridMultilevel"/>
@@ -18184,7 +18358,7 @@
     </w:rPrDefault>
     <w:pPrDefault/>
   </w:docDefaults>
-  <w:latentStyles w:defLockedState="0" w:defUIPriority="99" w:defSemiHidden="1" w:defUnhideWhenUsed="1" w:defQFormat="0" w:count="267">
+  <w:latentStyles w:defLockedState="0" w:defUIPriority="99" w:defSemiHidden="1" w:defUnhideWhenUsed="1" w:defQFormat="0" w:count="276">
     <w:lsdException w:name="Normal" w:semiHidden="0" w:uiPriority="0" w:unhideWhenUsed="0" w:qFormat="1"/>
     <w:lsdException w:name="heading 1" w:semiHidden="0" w:uiPriority="9" w:unhideWhenUsed="0" w:qFormat="1"/>
     <w:lsdException w:name="heading 2" w:uiPriority="9" w:qFormat="1"/>
@@ -18323,7 +18497,7 @@
     <w:lsdException w:name="Bibliography" w:uiPriority="37"/>
     <w:lsdException w:name="TOC Heading" w:uiPriority="39" w:qFormat="1"/>
   </w:latentStyles>
-  <w:style w:type="paragraph" w:default="1" w:styleId="Normal">
+  <w:style w:type="paragraph" w:default="1" w:styleId="a">
     <w:name w:val="Normal"/>
     <w:qFormat/>
     <w:pPr>
@@ -18331,13 +18505,13 @@
       <w:jc w:val="both"/>
     </w:pPr>
   </w:style>
-  <w:style w:type="character" w:default="1" w:styleId="DefaultParagraphFont">
+  <w:style w:type="character" w:default="1" w:styleId="a0">
     <w:name w:val="Default Paragraph Font"/>
     <w:uiPriority w:val="1"/>
     <w:semiHidden/>
     <w:unhideWhenUsed/>
   </w:style>
-  <w:style w:type="table" w:default="1" w:styleId="TableNormal">
+  <w:style w:type="table" w:default="1" w:styleId="a1">
     <w:name w:val="Normal Table"/>
     <w:uiPriority w:val="99"/>
     <w:semiHidden/>
@@ -18352,16 +18526,16 @@
       </w:tblCellMar>
     </w:tblPr>
   </w:style>
-  <w:style w:type="numbering" w:default="1" w:styleId="NoList">
+  <w:style w:type="numbering" w:default="1" w:styleId="a2">
     <w:name w:val="No List"/>
     <w:uiPriority w:val="99"/>
     <w:semiHidden/>
     <w:unhideWhenUsed/>
   </w:style>
-  <w:style w:type="paragraph" w:styleId="PlainText">
+  <w:style w:type="paragraph" w:styleId="a3">
     <w:name w:val="Plain Text"/>
-    <w:basedOn w:val="Normal"/>
-    <w:link w:val="PlainTextChar"/>
+    <w:basedOn w:val="a"/>
+    <w:link w:val="Char"/>
     <w:uiPriority w:val="99"/>
     <w:unhideWhenUsed/>
     <w:rsid w:val="000F45A8"/>
@@ -18375,10 +18549,10 @@
       <w:lang w:eastAsia="zh-TW"/>
     </w:rPr>
   </w:style>
-  <w:style w:type="character" w:customStyle="1" w:styleId="PlainTextChar">
-    <w:name w:val="Plain Text Char"/>
-    <w:basedOn w:val="DefaultParagraphFont"/>
-    <w:link w:val="PlainText"/>
+  <w:style w:type="character" w:customStyle="1" w:styleId="Char">
+    <w:name w:val="純文字 Char"/>
+    <w:basedOn w:val="a0"/>
+    <w:link w:val="a3"/>
     <w:uiPriority w:val="99"/>
     <w:rsid w:val="000F45A8"/>
     <w:rPr>
@@ -18388,9 +18562,9 @@
       <w:lang w:eastAsia="zh-TW"/>
     </w:rPr>
   </w:style>
-  <w:style w:type="character" w:styleId="PlaceholderText">
+  <w:style w:type="character" w:styleId="a4">
     <w:name w:val="Placeholder Text"/>
-    <w:basedOn w:val="DefaultParagraphFont"/>
+    <w:basedOn w:val="a0"/>
     <w:uiPriority w:val="99"/>
     <w:semiHidden/>
     <w:rsid w:val="00596E53"/>
@@ -18398,10 +18572,10 @@
       <w:color w:val="808080"/>
     </w:rPr>
   </w:style>
-  <w:style w:type="paragraph" w:styleId="BalloonText">
+  <w:style w:type="paragraph" w:styleId="a5">
     <w:name w:val="Balloon Text"/>
-    <w:basedOn w:val="Normal"/>
-    <w:link w:val="BalloonTextChar"/>
+    <w:basedOn w:val="a"/>
+    <w:link w:val="Char0"/>
     <w:uiPriority w:val="99"/>
     <w:semiHidden/>
     <w:unhideWhenUsed/>
@@ -18411,10 +18585,10 @@
       <w:szCs w:val="16"/>
     </w:rPr>
   </w:style>
-  <w:style w:type="character" w:customStyle="1" w:styleId="BalloonTextChar">
-    <w:name w:val="Balloon Text Char"/>
-    <w:basedOn w:val="DefaultParagraphFont"/>
-    <w:link w:val="BalloonText"/>
+  <w:style w:type="character" w:customStyle="1" w:styleId="Char0">
+    <w:name w:val="註解方塊文字 Char"/>
+    <w:basedOn w:val="a0"/>
+    <w:link w:val="a5"/>
     <w:uiPriority w:val="99"/>
     <w:semiHidden/>
     <w:rsid w:val="00596E53"/>
@@ -18423,9 +18597,9 @@
       <w:szCs w:val="16"/>
     </w:rPr>
   </w:style>
-  <w:style w:type="paragraph" w:styleId="ListParagraph">
+  <w:style w:type="paragraph" w:styleId="a6">
     <w:name w:val="List Paragraph"/>
-    <w:basedOn w:val="Normal"/>
+    <w:basedOn w:val="a"/>
     <w:uiPriority w:val="34"/>
     <w:qFormat/>
     <w:rsid w:val="00226A40"/>
@@ -18433,12 +18607,13 @@
       <w:ind w:firstLineChars="200" w:firstLine="420"/>
     </w:pPr>
   </w:style>
-  <w:style w:type="table" w:styleId="TableGrid">
+  <w:style w:type="table" w:styleId="a7">
     <w:name w:val="Table Grid"/>
-    <w:basedOn w:val="TableNormal"/>
+    <w:basedOn w:val="a1"/>
     <w:uiPriority w:val="59"/>
     <w:rsid w:val="00C30C26"/>
     <w:tblPr>
+      <w:tblInd w:w="0" w:type="dxa"/>
       <w:tblBorders>
         <w:top w:val="single" w:sz="4" w:space="0" w:color="auto"/>
         <w:left w:val="single" w:sz="4" w:space="0" w:color="auto"/>
@@ -18447,13 +18622,19 @@
         <w:insideH w:val="single" w:sz="4" w:space="0" w:color="auto"/>
         <w:insideV w:val="single" w:sz="4" w:space="0" w:color="auto"/>
       </w:tblBorders>
+      <w:tblCellMar>
+        <w:top w:w="0" w:type="dxa"/>
+        <w:left w:w="108" w:type="dxa"/>
+        <w:bottom w:w="0" w:type="dxa"/>
+        <w:right w:w="108" w:type="dxa"/>
+      </w:tblCellMar>
     </w:tblPr>
   </w:style>
 </w:styles>
 </file>
 
 <file path=word/stylesWithEffects.xml><?xml version="1.0" encoding="utf-8"?>
-<w:styles xmlns:wpc="http://schemas.microsoft.com/office/word/2010/wordprocessingCanvas" xmlns:mc="http://schemas.openxmlformats.org/markup-compatibility/2006" xmlns:o="urn:schemas-microsoft-com:office:office" xmlns:r="http://schemas.openxmlformats.org/officeDocument/2006/relationships" xmlns:m="http://schemas.openxmlformats.org/officeDocument/2006/math" xmlns:v="urn:schemas-microsoft-com:vml" xmlns:wp14="http://schemas.microsoft.com/office/word/2010/wordprocessingDrawing" xmlns:wp="http://schemas.openxmlformats.org/drawingml/2006/wordprocessingDrawing" xmlns:w10="urn:schemas-microsoft-com:office:word" xmlns:w="http://schemas.openxmlformats.org/wordprocessingml/2006/main" xmlns:w14="http://schemas.microsoft.com/office/word/2010/wordml" xmlns:wpg="http://schemas.microsoft.com/office/word/2010/wordprocessingGroup" xmlns:wpi="http://schemas.microsoft.com/office/word/2010/wordprocessingInk" xmlns:wne="http://schemas.microsoft.com/office/word/2006/wordml" xmlns:wps="http://schemas.microsoft.com/office/word/2010/wordprocessingShape" mc:Ignorable="w14 wp14">
+<w:styles xmlns:wpc="http://schemas.microsoft.com/office/word/2010/wordprocessingCanvas" xmlns:mo="http://schemas.microsoft.com/office/mac/office/2008/main" xmlns:mc="http://schemas.openxmlformats.org/markup-compatibility/2006" xmlns:mv="urn:schemas-microsoft-com:mac:vml" xmlns:o="urn:schemas-microsoft-com:office:office" xmlns:r="http://schemas.openxmlformats.org/officeDocument/2006/relationships" xmlns:m="http://schemas.openxmlformats.org/officeDocument/2006/math" xmlns:v="urn:schemas-microsoft-com:vml" xmlns:wp14="http://schemas.microsoft.com/office/word/2010/wordprocessingDrawing" xmlns:wp="http://schemas.openxmlformats.org/drawingml/2006/wordprocessingDrawing" xmlns:w10="urn:schemas-microsoft-com:office:word" xmlns:w="http://schemas.openxmlformats.org/wordprocessingml/2006/main" xmlns:w14="http://schemas.microsoft.com/office/word/2010/wordml" xmlns:wpg="http://schemas.microsoft.com/office/word/2010/wordprocessingGroup" xmlns:wpi="http://schemas.microsoft.com/office/word/2010/wordprocessingInk" xmlns:wne="http://schemas.microsoft.com/office/word/2006/wordml" xmlns:wps="http://schemas.microsoft.com/office/word/2010/wordprocessingShape" mc:Ignorable="w14 wp14">
   <w:docDefaults>
     <w:rPrDefault>
       <w:rPr>
@@ -18466,7 +18647,7 @@
     </w:rPrDefault>
     <w:pPrDefault/>
   </w:docDefaults>
-  <w:latentStyles w:defLockedState="0" w:defUIPriority="99" w:defSemiHidden="1" w:defUnhideWhenUsed="1" w:defQFormat="0" w:count="267">
+  <w:latentStyles w:defLockedState="0" w:defUIPriority="99" w:defSemiHidden="1" w:defUnhideWhenUsed="1" w:defQFormat="0" w:count="276">
     <w:lsdException w:name="Normal" w:semiHidden="0" w:uiPriority="0" w:unhideWhenUsed="0" w:qFormat="1"/>
     <w:lsdException w:name="heading 1" w:semiHidden="0" w:uiPriority="9" w:unhideWhenUsed="0" w:qFormat="1"/>
     <w:lsdException w:name="heading 2" w:uiPriority="9" w:qFormat="1"/>
@@ -18605,7 +18786,7 @@
     <w:lsdException w:name="Bibliography" w:uiPriority="37"/>
     <w:lsdException w:name="TOC Heading" w:uiPriority="39" w:qFormat="1"/>
   </w:latentStyles>
-  <w:style w:type="paragraph" w:default="1" w:styleId="Normal">
+  <w:style w:type="paragraph" w:default="1" w:styleId="a">
     <w:name w:val="Normal"/>
     <w:qFormat/>
     <w:pPr>
@@ -18613,13 +18794,13 @@
       <w:jc w:val="both"/>
     </w:pPr>
   </w:style>
-  <w:style w:type="character" w:default="1" w:styleId="DefaultParagraphFont">
+  <w:style w:type="character" w:default="1" w:styleId="a0">
     <w:name w:val="Default Paragraph Font"/>
     <w:uiPriority w:val="1"/>
     <w:semiHidden/>
     <w:unhideWhenUsed/>
   </w:style>
-  <w:style w:type="table" w:default="1" w:styleId="TableNormal">
+  <w:style w:type="table" w:default="1" w:styleId="a1">
     <w:name w:val="Normal Table"/>
     <w:uiPriority w:val="99"/>
     <w:semiHidden/>
@@ -18634,16 +18815,16 @@
       </w:tblCellMar>
     </w:tblPr>
   </w:style>
-  <w:style w:type="numbering" w:default="1" w:styleId="NoList">
+  <w:style w:type="numbering" w:default="1" w:styleId="a2">
     <w:name w:val="No List"/>
     <w:uiPriority w:val="99"/>
     <w:semiHidden/>
     <w:unhideWhenUsed/>
   </w:style>
-  <w:style w:type="paragraph" w:styleId="PlainText">
+  <w:style w:type="paragraph" w:styleId="a3">
     <w:name w:val="Plain Text"/>
-    <w:basedOn w:val="Normal"/>
-    <w:link w:val="PlainTextChar"/>
+    <w:basedOn w:val="a"/>
+    <w:link w:val="Char"/>
     <w:uiPriority w:val="99"/>
     <w:unhideWhenUsed/>
     <w:rsid w:val="000F45A8"/>
@@ -18657,10 +18838,10 @@
       <w:lang w:eastAsia="zh-TW"/>
     </w:rPr>
   </w:style>
-  <w:style w:type="character" w:customStyle="1" w:styleId="PlainTextChar">
-    <w:name w:val="Plain Text Char"/>
-    <w:basedOn w:val="DefaultParagraphFont"/>
-    <w:link w:val="PlainText"/>
+  <w:style w:type="character" w:customStyle="1" w:styleId="Char">
+    <w:name w:val="純文字 Char"/>
+    <w:basedOn w:val="a0"/>
+    <w:link w:val="a3"/>
     <w:uiPriority w:val="99"/>
     <w:rsid w:val="000F45A8"/>
     <w:rPr>
@@ -18670,9 +18851,9 @@
       <w:lang w:eastAsia="zh-TW"/>
     </w:rPr>
   </w:style>
-  <w:style w:type="character" w:styleId="PlaceholderText">
+  <w:style w:type="character" w:styleId="a4">
     <w:name w:val="Placeholder Text"/>
-    <w:basedOn w:val="DefaultParagraphFont"/>
+    <w:basedOn w:val="a0"/>
     <w:uiPriority w:val="99"/>
     <w:semiHidden/>
     <w:rsid w:val="00596E53"/>
@@ -18680,10 +18861,10 @@
       <w:color w:val="808080"/>
     </w:rPr>
   </w:style>
-  <w:style w:type="paragraph" w:styleId="BalloonText">
+  <w:style w:type="paragraph" w:styleId="a5">
     <w:name w:val="Balloon Text"/>
-    <w:basedOn w:val="Normal"/>
-    <w:link w:val="BalloonTextChar"/>
+    <w:basedOn w:val="a"/>
+    <w:link w:val="Char0"/>
     <w:uiPriority w:val="99"/>
     <w:semiHidden/>
     <w:unhideWhenUsed/>
@@ -18693,10 +18874,10 @@
       <w:szCs w:val="16"/>
     </w:rPr>
   </w:style>
-  <w:style w:type="character" w:customStyle="1" w:styleId="BalloonTextChar">
-    <w:name w:val="Balloon Text Char"/>
-    <w:basedOn w:val="DefaultParagraphFont"/>
-    <w:link w:val="BalloonText"/>
+  <w:style w:type="character" w:customStyle="1" w:styleId="Char0">
+    <w:name w:val="註解方塊文字 Char"/>
+    <w:basedOn w:val="a0"/>
+    <w:link w:val="a5"/>
     <w:uiPriority w:val="99"/>
     <w:semiHidden/>
     <w:rsid w:val="00596E53"/>
@@ -18705,9 +18886,9 @@
       <w:szCs w:val="16"/>
     </w:rPr>
   </w:style>
-  <w:style w:type="paragraph" w:styleId="ListParagraph">
+  <w:style w:type="paragraph" w:styleId="a6">
     <w:name w:val="List Paragraph"/>
-    <w:basedOn w:val="Normal"/>
+    <w:basedOn w:val="a"/>
     <w:uiPriority w:val="34"/>
     <w:qFormat/>
     <w:rsid w:val="00226A40"/>
@@ -18715,12 +18896,13 @@
       <w:ind w:firstLineChars="200" w:firstLine="420"/>
     </w:pPr>
   </w:style>
-  <w:style w:type="table" w:styleId="TableGrid">
+  <w:style w:type="table" w:styleId="a7">
     <w:name w:val="Table Grid"/>
-    <w:basedOn w:val="TableNormal"/>
+    <w:basedOn w:val="a1"/>
     <w:uiPriority w:val="59"/>
     <w:rsid w:val="00C30C26"/>
     <w:tblPr>
+      <w:tblInd w:w="0" w:type="dxa"/>
       <w:tblBorders>
         <w:top w:val="single" w:sz="4" w:space="0" w:color="auto"/>
         <w:left w:val="single" w:sz="4" w:space="0" w:color="auto"/>
@@ -18729,6 +18911,12 @@
         <w:insideH w:val="single" w:sz="4" w:space="0" w:color="auto"/>
         <w:insideV w:val="single" w:sz="4" w:space="0" w:color="auto"/>
       </w:tblBorders>
+      <w:tblCellMar>
+        <w:top w:w="0" w:type="dxa"/>
+        <w:left w:w="108" w:type="dxa"/>
+        <w:bottom w:w="0" w:type="dxa"/>
+        <w:right w:w="108" w:type="dxa"/>
+      </w:tblCellMar>
     </w:tblPr>
   </w:style>
 </w:styles>

--- a/CPMP/major/Reply to comment.docx
+++ b/CPMP/major/Reply to comment.docx
@@ -1,10 +1,10 @@
 
 <file path=word/document.xml><?xml version="1.0" encoding="utf-8"?>
-<w:document xmlns:wpc="http://schemas.microsoft.com/office/word/2010/wordprocessingCanvas" xmlns:mo="http://schemas.microsoft.com/office/mac/office/2008/main" xmlns:mc="http://schemas.openxmlformats.org/markup-compatibility/2006" xmlns:mv="urn:schemas-microsoft-com:mac:vml" xmlns:o="urn:schemas-microsoft-com:office:office" xmlns:r="http://schemas.openxmlformats.org/officeDocument/2006/relationships" xmlns:m="http://schemas.openxmlformats.org/officeDocument/2006/math" xmlns:v="urn:schemas-microsoft-com:vml" xmlns:wp14="http://schemas.microsoft.com/office/word/2010/wordprocessingDrawing" xmlns:wp="http://schemas.openxmlformats.org/drawingml/2006/wordprocessingDrawing" xmlns:w10="urn:schemas-microsoft-com:office:word" xmlns:w="http://schemas.openxmlformats.org/wordprocessingml/2006/main" xmlns:w14="http://schemas.microsoft.com/office/word/2010/wordml" xmlns:wpg="http://schemas.microsoft.com/office/word/2010/wordprocessingGroup" xmlns:wpi="http://schemas.microsoft.com/office/word/2010/wordprocessingInk" xmlns:wne="http://schemas.microsoft.com/office/word/2006/wordml" xmlns:wps="http://schemas.microsoft.com/office/word/2010/wordprocessingShape" mc:Ignorable="w14 wp14">
+<w:document xmlns:wpc="http://schemas.microsoft.com/office/word/2010/wordprocessingCanvas" xmlns:mc="http://schemas.openxmlformats.org/markup-compatibility/2006" xmlns:o="urn:schemas-microsoft-com:office:office" xmlns:r="http://schemas.openxmlformats.org/officeDocument/2006/relationships" xmlns:m="http://schemas.openxmlformats.org/officeDocument/2006/math" xmlns:v="urn:schemas-microsoft-com:vml" xmlns:wp14="http://schemas.microsoft.com/office/word/2010/wordprocessingDrawing" xmlns:wp="http://schemas.openxmlformats.org/drawingml/2006/wordprocessingDrawing" xmlns:w10="urn:schemas-microsoft-com:office:word" xmlns:w="http://schemas.openxmlformats.org/wordprocessingml/2006/main" xmlns:w14="http://schemas.microsoft.com/office/word/2010/wordml" xmlns:wpg="http://schemas.microsoft.com/office/word/2010/wordprocessingGroup" xmlns:wpi="http://schemas.microsoft.com/office/word/2010/wordprocessingInk" xmlns:wne="http://schemas.microsoft.com/office/word/2006/wordml" xmlns:wps="http://schemas.microsoft.com/office/word/2010/wordprocessingShape" mc:Ignorable="w14 wp14">
   <w:body>
     <w:p>
       <w:pPr>
-        <w:pStyle w:val="a3"/>
+        <w:pStyle w:val="PlainText"/>
         <w:jc w:val="both"/>
         <w:rPr>
           <w:rFonts w:ascii="Times New Roman" w:eastAsia="宋体" w:hAnsi="Times New Roman" w:cs="Times New Roman"/>
@@ -21,7 +21,7 @@
     </w:p>
     <w:p>
       <w:pPr>
-        <w:pStyle w:val="a3"/>
+        <w:pStyle w:val="PlainText"/>
         <w:jc w:val="both"/>
         <w:rPr>
           <w:rFonts w:ascii="Times New Roman" w:eastAsia="宋体" w:hAnsi="Times New Roman" w:cs="Times New Roman"/>
@@ -31,7 +31,7 @@
     </w:p>
     <w:p>
       <w:pPr>
-        <w:pStyle w:val="a3"/>
+        <w:pStyle w:val="PlainText"/>
         <w:jc w:val="both"/>
         <w:rPr>
           <w:rFonts w:ascii="Times New Roman" w:eastAsia="宋体" w:hAnsi="Times New Roman" w:cs="Times New Roman"/>
@@ -48,7 +48,7 @@
     </w:p>
     <w:p>
       <w:pPr>
-        <w:pStyle w:val="a3"/>
+        <w:pStyle w:val="PlainText"/>
         <w:jc w:val="both"/>
         <w:rPr>
           <w:rFonts w:ascii="Times New Roman" w:eastAsiaTheme="minorEastAsia" w:hAnsi="Times New Roman" w:cs="Times New Roman"/>
@@ -348,7 +348,7 @@
     </w:p>
     <w:p>
       <w:pPr>
-        <w:pStyle w:val="a3"/>
+        <w:pStyle w:val="PlainText"/>
         <w:jc w:val="both"/>
         <w:rPr>
           <w:rFonts w:ascii="Times New Roman" w:eastAsia="宋体" w:hAnsi="Times New Roman" w:cs="Times New Roman"/>
@@ -358,7 +358,7 @@
     </w:p>
     <w:p>
       <w:pPr>
-        <w:pStyle w:val="a3"/>
+        <w:pStyle w:val="PlainText"/>
         <w:jc w:val="both"/>
         <w:rPr>
           <w:rFonts w:ascii="Times New Roman" w:eastAsia="宋体" w:hAnsi="Times New Roman" w:cs="Times New Roman"/>
@@ -379,26 +379,17 @@
         </w:rPr>
         <w:t xml:space="preserve">the </w:t>
       </w:r>
-      <w:bookmarkStart w:id="0" w:name="_GoBack"/>
       <w:r>
         <w:rPr>
           <w:rFonts w:ascii="Times New Roman" w:eastAsia="宋体" w:hAnsi="Times New Roman" w:cs="Times New Roman" w:hint="eastAsia"/>
           <w:lang w:eastAsia="zh-CN"/>
         </w:rPr>
-        <w:t>CPMP</w:t>
-      </w:r>
-      <w:bookmarkEnd w:id="0"/>
-      <w:r>
-        <w:rPr>
-          <w:rFonts w:ascii="Times New Roman" w:eastAsia="宋体" w:hAnsi="Times New Roman" w:cs="Times New Roman" w:hint="eastAsia"/>
-          <w:lang w:eastAsia="zh-CN"/>
-        </w:rPr>
-        <w:t>DS.</w:t>
+        <w:t>CPMPDS.</w:t>
       </w:r>
     </w:p>
     <w:p>
       <w:pPr>
-        <w:pStyle w:val="a3"/>
+        <w:pStyle w:val="PlainText"/>
         <w:jc w:val="both"/>
         <w:rPr>
           <w:rFonts w:ascii="Times New Roman" w:eastAsia="宋体" w:hAnsi="Times New Roman" w:cs="Times New Roman"/>
@@ -408,7 +399,7 @@
     </w:p>
     <w:p>
       <w:pPr>
-        <w:pStyle w:val="a3"/>
+        <w:pStyle w:val="PlainText"/>
         <w:jc w:val="both"/>
         <w:rPr>
           <w:rFonts w:ascii="Times New Roman" w:eastAsia="宋体" w:hAnsi="Times New Roman" w:cs="Times New Roman"/>
@@ -520,21 +511,12 @@
         </w:rPr>
         <w:t xml:space="preserve">the proposed lower bounds dominate the existing lower bound of </w:t>
       </w:r>
-      <w:proofErr w:type="spellStart"/>
-      <w:r>
-        <w:rPr>
-          <w:rFonts w:ascii="Times New Roman" w:hAnsi="Times New Roman" w:cs="Times New Roman"/>
-          <w:kern w:val="0"/>
-        </w:rPr>
-        <w:t>Bortfeldt</w:t>
-      </w:r>
-      <w:proofErr w:type="spellEnd"/>
-      <w:r>
-        <w:rPr>
-          <w:rFonts w:ascii="Times New Roman" w:hAnsi="Times New Roman" w:cs="Times New Roman"/>
-          <w:kern w:val="0"/>
-        </w:rPr>
-        <w:t xml:space="preserve"> and Foster</w:t>
+      <w:r>
+        <w:rPr>
+          <w:rFonts w:ascii="Times New Roman" w:hAnsi="Times New Roman" w:cs="Times New Roman"/>
+          <w:kern w:val="0"/>
+        </w:rPr>
+        <w:t>Bortfeldt and Foster</w:t>
       </w:r>
       <w:r>
         <w:rPr>
@@ -546,7 +528,7 @@
     </w:p>
     <w:p>
       <w:pPr>
-        <w:pStyle w:val="a3"/>
+        <w:pStyle w:val="PlainText"/>
         <w:jc w:val="both"/>
         <w:rPr>
           <w:rFonts w:ascii="Times New Roman" w:eastAsia="宋体" w:hAnsi="Times New Roman" w:cs="Times New Roman"/>
@@ -556,7 +538,7 @@
     </w:p>
     <w:p>
       <w:pPr>
-        <w:pStyle w:val="a3"/>
+        <w:pStyle w:val="PlainText"/>
         <w:jc w:val="both"/>
         <w:rPr>
           <w:rFonts w:ascii="Times New Roman" w:eastAsia="宋体" w:hAnsi="Times New Roman" w:cs="Times New Roman"/>
@@ -573,7 +555,7 @@
     </w:p>
     <w:p>
       <w:pPr>
-        <w:pStyle w:val="a3"/>
+        <w:pStyle w:val="PlainText"/>
         <w:jc w:val="both"/>
         <w:rPr>
           <w:rFonts w:ascii="Times New Roman" w:eastAsia="宋体" w:hAnsi="Times New Roman" w:cs="Times New Roman"/>
@@ -583,7 +565,7 @@
     </w:p>
     <w:p>
       <w:pPr>
-        <w:pStyle w:val="a3"/>
+        <w:pStyle w:val="PlainText"/>
         <w:jc w:val="both"/>
         <w:rPr>
           <w:rFonts w:ascii="Times New Roman" w:eastAsia="宋体" w:hAnsi="Times New Roman" w:cs="Times New Roman"/>
@@ -600,33 +582,24 @@
     </w:p>
     <w:p>
       <w:pPr>
-        <w:pStyle w:val="a3"/>
+        <w:pStyle w:val="PlainText"/>
         <w:jc w:val="both"/>
         <w:rPr>
           <w:rFonts w:ascii="Times New Roman" w:eastAsia="宋体" w:hAnsi="Times New Roman" w:cs="Times New Roman"/>
           <w:lang w:eastAsia="zh-CN"/>
         </w:rPr>
       </w:pPr>
-      <w:proofErr w:type="spellStart"/>
       <w:r>
         <w:rPr>
           <w:rFonts w:ascii="Times New Roman" w:eastAsia="宋体" w:hAnsi="Times New Roman" w:cs="Times New Roman"/>
           <w:lang w:eastAsia="zh-CN"/>
         </w:rPr>
-        <w:t>Ning</w:t>
-      </w:r>
-      <w:proofErr w:type="spellEnd"/>
-      <w:r>
-        <w:rPr>
-          <w:rFonts w:ascii="Times New Roman" w:eastAsia="宋体" w:hAnsi="Times New Roman" w:cs="Times New Roman"/>
-          <w:lang w:eastAsia="zh-CN"/>
-        </w:rPr>
-        <w:t xml:space="preserve"> Wang</w:t>
+        <w:t>Ning Wang</w:t>
       </w:r>
     </w:p>
     <w:p>
       <w:pPr>
-        <w:pStyle w:val="a3"/>
+        <w:pStyle w:val="PlainText"/>
         <w:jc w:val="both"/>
         <w:rPr>
           <w:rFonts w:ascii="Times New Roman" w:eastAsia="宋体" w:hAnsi="Times New Roman" w:cs="Times New Roman"/>
@@ -643,7 +616,7 @@
     </w:p>
     <w:p>
       <w:pPr>
-        <w:pStyle w:val="a3"/>
+        <w:pStyle w:val="PlainText"/>
         <w:jc w:val="both"/>
         <w:rPr>
           <w:rFonts w:ascii="Times New Roman" w:eastAsia="宋体" w:hAnsi="Times New Roman" w:cs="Times New Roman"/>
@@ -660,7 +633,7 @@
     </w:p>
     <w:p>
       <w:pPr>
-        <w:pStyle w:val="a3"/>
+        <w:pStyle w:val="PlainText"/>
         <w:jc w:val="both"/>
         <w:rPr>
           <w:rFonts w:ascii="Times New Roman" w:eastAsia="宋体" w:hAnsi="Times New Roman" w:cs="Times New Roman"/>
@@ -808,7 +781,6 @@
         </w:rPr>
         <w:t>-</w:t>
       </w:r>
-      <w:proofErr w:type="spellStart"/>
       <w:r>
         <w:rPr>
           <w:rFonts w:ascii="Times New Roman" w:hAnsi="Times New Roman" w:cs="Times New Roman"/>
@@ -819,7 +791,6 @@
         </w:rPr>
         <w:t>im</w:t>
       </w:r>
-      <w:proofErr w:type="spellEnd"/>
       <w:r>
         <w:rPr>
           <w:rFonts w:ascii="Times New Roman" w:hAnsi="Times New Roman" w:cs="Times New Roman"/>
@@ -867,9 +838,35 @@
           <w:sz w:val="24"/>
           <w:szCs w:val="24"/>
         </w:rPr>
+        <w:t xml:space="preserve"> im</w:t>
+      </w:r>
+      <w:r>
+        <w:rPr>
+          <w:rFonts w:ascii="Times New Roman" w:hAnsi="Times New Roman" w:cs="Times New Roman"/>
+          <w:kern w:val="0"/>
+          <w:sz w:val="24"/>
+          <w:szCs w:val="24"/>
+        </w:rPr>
+        <w:t xml:space="preserve"> is the number of immovable</w:t>
+      </w:r>
+      <w:r>
+        <w:rPr>
+          <w:rFonts w:ascii="Times New Roman" w:hAnsi="Times New Roman" w:cs="Times New Roman" w:hint="eastAsia"/>
+          <w:kern w:val="0"/>
+          <w:sz w:val="24"/>
+          <w:szCs w:val="24"/>
+        </w:rPr>
         <w:t xml:space="preserve"> </w:t>
       </w:r>
-      <w:proofErr w:type="spellStart"/>
+      <w:r>
+        <w:rPr>
+          <w:rFonts w:ascii="Times New Roman" w:hAnsi="Times New Roman" w:cs="Times New Roman"/>
+          <w:kern w:val="0"/>
+          <w:sz w:val="24"/>
+          <w:szCs w:val="24"/>
+        </w:rPr>
+        <w:t>containers in a stack...". In other words</w:t>
+      </w:r>
       <w:r>
         <w:rPr>
           <w:rFonts w:ascii="Times New Roman" w:hAnsi="Times New Roman" w:cs="Times New Roman"/>
@@ -878,128 +875,36 @@
           <w:sz w:val="24"/>
           <w:szCs w:val="24"/>
         </w:rPr>
+        <w:t xml:space="preserve"> im</w:t>
+      </w:r>
+      <w:r>
+        <w:rPr>
+          <w:rFonts w:ascii="Times New Roman" w:hAnsi="Times New Roman" w:cs="Times New Roman"/>
+          <w:kern w:val="0"/>
+          <w:sz w:val="24"/>
+          <w:szCs w:val="24"/>
+        </w:rPr>
+        <w:t xml:space="preserve"> = 0 in this case. Lemma 1 says, that</w:t>
+      </w:r>
+      <w:r>
+        <w:rPr>
+          <w:rFonts w:ascii="Times New Roman" w:hAnsi="Times New Roman" w:cs="Times New Roman" w:hint="eastAsia"/>
+          <w:kern w:val="0"/>
+          <w:sz w:val="24"/>
+          <w:szCs w:val="24"/>
+        </w:rPr>
+        <w:t xml:space="preserve"> </w:t>
+      </w:r>
+      <w:r>
+        <w:rPr>
+          <w:rFonts w:ascii="Times New Roman" w:hAnsi="Times New Roman" w:cs="Times New Roman"/>
+          <w:i/>
+          <w:kern w:val="0"/>
+          <w:sz w:val="24"/>
+          <w:szCs w:val="24"/>
+        </w:rPr>
         <w:t>im</w:t>
       </w:r>
-      <w:proofErr w:type="spellEnd"/>
-      <w:r>
-        <w:rPr>
-          <w:rFonts w:ascii="Times New Roman" w:hAnsi="Times New Roman" w:cs="Times New Roman"/>
-          <w:kern w:val="0"/>
-          <w:sz w:val="24"/>
-          <w:szCs w:val="24"/>
-        </w:rPr>
-        <w:t xml:space="preserve"> is the number of immovable</w:t>
-      </w:r>
-      <w:r>
-        <w:rPr>
-          <w:rFonts w:ascii="Times New Roman" w:hAnsi="Times New Roman" w:cs="Times New Roman" w:hint="eastAsia"/>
-          <w:kern w:val="0"/>
-          <w:sz w:val="24"/>
-          <w:szCs w:val="24"/>
-        </w:rPr>
-        <w:t xml:space="preserve"> </w:t>
-      </w:r>
-      <w:r>
-        <w:rPr>
-          <w:rFonts w:ascii="Times New Roman" w:hAnsi="Times New Roman" w:cs="Times New Roman"/>
-          <w:kern w:val="0"/>
-          <w:sz w:val="24"/>
-          <w:szCs w:val="24"/>
-        </w:rPr>
-        <w:t>containers in a stack...</w:t>
-      </w:r>
-      <w:proofErr w:type="gramStart"/>
-      <w:r>
-        <w:rPr>
-          <w:rFonts w:ascii="Times New Roman" w:hAnsi="Times New Roman" w:cs="Times New Roman"/>
-          <w:kern w:val="0"/>
-          <w:sz w:val="24"/>
-          <w:szCs w:val="24"/>
-        </w:rPr>
-        <w:t>".</w:t>
-      </w:r>
-      <w:proofErr w:type="gramEnd"/>
-      <w:r>
-        <w:rPr>
-          <w:rFonts w:ascii="Times New Roman" w:hAnsi="Times New Roman" w:cs="Times New Roman"/>
-          <w:kern w:val="0"/>
-          <w:sz w:val="24"/>
-          <w:szCs w:val="24"/>
-        </w:rPr>
-        <w:t xml:space="preserve"> In other words</w:t>
-      </w:r>
-      <w:r>
-        <w:rPr>
-          <w:rFonts w:ascii="Times New Roman" w:hAnsi="Times New Roman" w:cs="Times New Roman"/>
-          <w:i/>
-          <w:kern w:val="0"/>
-          <w:sz w:val="24"/>
-          <w:szCs w:val="24"/>
-        </w:rPr>
-        <w:t xml:space="preserve"> </w:t>
-      </w:r>
-      <w:proofErr w:type="spellStart"/>
-      <w:r>
-        <w:rPr>
-          <w:rFonts w:ascii="Times New Roman" w:hAnsi="Times New Roman" w:cs="Times New Roman"/>
-          <w:i/>
-          <w:kern w:val="0"/>
-          <w:sz w:val="24"/>
-          <w:szCs w:val="24"/>
-        </w:rPr>
-        <w:t>im</w:t>
-      </w:r>
-      <w:proofErr w:type="spellEnd"/>
-      <w:r>
-        <w:rPr>
-          <w:rFonts w:ascii="Times New Roman" w:hAnsi="Times New Roman" w:cs="Times New Roman"/>
-          <w:kern w:val="0"/>
-          <w:sz w:val="24"/>
-          <w:szCs w:val="24"/>
-        </w:rPr>
-        <w:t xml:space="preserve"> = 0 in this case. Lemma 1 says</w:t>
-      </w:r>
-      <w:proofErr w:type="gramStart"/>
-      <w:r>
-        <w:rPr>
-          <w:rFonts w:ascii="Times New Roman" w:hAnsi="Times New Roman" w:cs="Times New Roman"/>
-          <w:kern w:val="0"/>
-          <w:sz w:val="24"/>
-          <w:szCs w:val="24"/>
-        </w:rPr>
-        <w:t>,</w:t>
-      </w:r>
-      <w:proofErr w:type="gramEnd"/>
-      <w:r>
-        <w:rPr>
-          <w:rFonts w:ascii="Times New Roman" w:hAnsi="Times New Roman" w:cs="Times New Roman"/>
-          <w:kern w:val="0"/>
-          <w:sz w:val="24"/>
-          <w:szCs w:val="24"/>
-        </w:rPr>
-        <w:t xml:space="preserve"> that</w:t>
-      </w:r>
-      <w:r>
-        <w:rPr>
-          <w:rFonts w:ascii="Times New Roman" w:hAnsi="Times New Roman" w:cs="Times New Roman" w:hint="eastAsia"/>
-          <w:kern w:val="0"/>
-          <w:sz w:val="24"/>
-          <w:szCs w:val="24"/>
-        </w:rPr>
-        <w:t xml:space="preserve"> </w:t>
-      </w:r>
-      <w:proofErr w:type="spellStart"/>
-      <w:r>
-        <w:rPr>
-          <w:rFonts w:ascii="Times New Roman" w:hAnsi="Times New Roman" w:cs="Times New Roman"/>
-          <w:i/>
-          <w:kern w:val="0"/>
-          <w:sz w:val="24"/>
-          <w:szCs w:val="24"/>
-        </w:rPr>
-        <w:t>im</w:t>
-      </w:r>
-      <w:proofErr w:type="spellEnd"/>
       <w:r>
         <w:rPr>
           <w:rFonts w:ascii="Times New Roman" w:hAnsi="Times New Roman" w:cs="Times New Roman"/>
@@ -1180,36 +1085,25 @@
           <w:sz w:val="24"/>
           <w:szCs w:val="24"/>
         </w:rPr>
-        <w:t xml:space="preserve">appeared in </w:t>
-      </w:r>
-      <w:proofErr w:type="gramStart"/>
-      <w:r>
-        <w:rPr>
-          <w:rFonts w:ascii="Times New Roman" w:hAnsi="Times New Roman" w:cs="Times New Roman" w:hint="eastAsia"/>
-          <w:color w:val="FF0000"/>
-          <w:sz w:val="24"/>
-          <w:szCs w:val="24"/>
-        </w:rPr>
-        <w:t xml:space="preserve">our </w:t>
-      </w:r>
-      <w:r>
-        <w:rPr>
-          <w:rFonts w:ascii="Times New Roman" w:hAnsi="Times New Roman" w:cs="Times New Roman" w:hint="eastAsia"/>
-          <w:color w:val="FF0000"/>
-          <w:sz w:val="24"/>
-          <w:szCs w:val="24"/>
-        </w:rPr>
-        <w:t>another</w:t>
-      </w:r>
-      <w:proofErr w:type="gramEnd"/>
-      <w:r>
-        <w:rPr>
-          <w:rFonts w:ascii="Times New Roman" w:hAnsi="Times New Roman" w:cs="Times New Roman" w:hint="eastAsia"/>
-          <w:color w:val="FF0000"/>
-          <w:sz w:val="24"/>
-          <w:szCs w:val="24"/>
-        </w:rPr>
-        <w:t xml:space="preserve"> paper. And the feasibility </w:t>
+        <w:t>appeared in another paper</w:t>
+      </w:r>
+      <w:r>
+        <w:rPr>
+          <w:rFonts w:ascii="Times New Roman" w:eastAsia="宋体" w:hAnsi="Times New Roman" w:cs="Times New Roman" w:hint="eastAsia"/>
+          <w:color w:val="FF0000"/>
+          <w:sz w:val="24"/>
+          <w:szCs w:val="24"/>
+        </w:rPr>
+        <w:t xml:space="preserve"> by us</w:t>
+      </w:r>
+      <w:r>
+        <w:rPr>
+          <w:rFonts w:ascii="Times New Roman" w:hAnsi="Times New Roman" w:cs="Times New Roman" w:hint="eastAsia"/>
+          <w:color w:val="FF0000"/>
+          <w:sz w:val="24"/>
+          <w:szCs w:val="24"/>
+        </w:rPr>
+        <w:t xml:space="preserve">. And the feasibility </w:t>
       </w:r>
       <w:r>
         <w:rPr>
@@ -1281,7 +1175,43 @@
           <w:sz w:val="24"/>
           <w:szCs w:val="24"/>
         </w:rPr>
-        <w:t>we have revised the paper discussing feasibility accordingly.</w:t>
+        <w:t xml:space="preserve">we have revised the paper </w:t>
+      </w:r>
+      <w:r>
+        <w:rPr>
+          <w:rFonts w:ascii="Times New Roman" w:eastAsia="宋体" w:hAnsi="Times New Roman" w:cs="Times New Roman" w:hint="eastAsia"/>
+          <w:color w:val="FF0000"/>
+          <w:sz w:val="24"/>
+          <w:szCs w:val="24"/>
+        </w:rPr>
+        <w:t xml:space="preserve">that </w:t>
+      </w:r>
+      <w:r>
+        <w:rPr>
+          <w:rFonts w:ascii="Times New Roman" w:hAnsi="Times New Roman" w:cs="Times New Roman" w:hint="eastAsia"/>
+          <w:color w:val="FF0000"/>
+          <w:sz w:val="24"/>
+          <w:szCs w:val="24"/>
+        </w:rPr>
+        <w:t>discuss</w:t>
+      </w:r>
+      <w:r>
+        <w:rPr>
+          <w:rFonts w:ascii="Times New Roman" w:eastAsia="宋体" w:hAnsi="Times New Roman" w:cs="Times New Roman" w:hint="eastAsia"/>
+          <w:color w:val="FF0000"/>
+          <w:sz w:val="24"/>
+          <w:szCs w:val="24"/>
+        </w:rPr>
+        <w:t>es</w:t>
+      </w:r>
+      <w:r>
+        <w:rPr>
+          <w:rFonts w:ascii="Times New Roman" w:hAnsi="Times New Roman" w:cs="Times New Roman" w:hint="eastAsia"/>
+          <w:color w:val="FF0000"/>
+          <w:sz w:val="24"/>
+          <w:szCs w:val="24"/>
+        </w:rPr>
+        <w:t xml:space="preserve"> feasibility accordingly.</w:t>
       </w:r>
     </w:p>
     <w:p>
@@ -1500,17 +1430,7 @@
           <w:sz w:val="24"/>
           <w:szCs w:val="24"/>
         </w:rPr>
-        <w:t xml:space="preserve"> = </w:t>
-      </w:r>
-      <w:proofErr w:type="gramStart"/>
-      <w:r>
-        <w:rPr>
-          <w:rFonts w:ascii="Times New Roman" w:hAnsi="Times New Roman" w:cs="Times New Roman"/>
-          <w:kern w:val="0"/>
-          <w:sz w:val="24"/>
-          <w:szCs w:val="24"/>
-        </w:rPr>
-        <w:t>1</w:t>
+        <w:t xml:space="preserve"> = 1</w:t>
       </w:r>
       <w:r>
         <w:rPr>
@@ -1546,17 +1466,7 @@
           <w:sz w:val="24"/>
           <w:szCs w:val="24"/>
         </w:rPr>
-        <w:t>S</w:t>
-      </w:r>
-      <w:proofErr w:type="gramEnd"/>
-      <w:r>
-        <w:rPr>
-          <w:rFonts w:ascii="Times New Roman" w:hAnsi="Times New Roman" w:cs="Times New Roman"/>
-          <w:kern w:val="0"/>
-          <w:sz w:val="24"/>
-          <w:szCs w:val="24"/>
-        </w:rPr>
-        <w:t>". In my opinion it should be either</w:t>
+        <w:t>S". In my opinion it should be either</w:t>
       </w:r>
       <w:r>
         <w:rPr>
@@ -1693,7 +1603,6 @@
         </w:rPr>
         <w:t>{</w:t>
       </w:r>
-      <w:proofErr w:type="gramStart"/>
       <w:r>
         <w:rPr>
           <w:rFonts w:ascii="Times New Roman" w:hAnsi="Times New Roman" w:cs="Times New Roman"/>
@@ -1739,7 +1648,6 @@
         </w:rPr>
         <w:t>S</w:t>
       </w:r>
-      <w:proofErr w:type="gramEnd"/>
       <w:r>
         <w:rPr>
           <w:rFonts w:ascii="Times New Roman" w:hAnsi="Times New Roman" w:cs="Times New Roman" w:hint="eastAsia"/>
@@ -1851,7 +1759,6 @@
         </w:rPr>
         <w:t xml:space="preserve">; </w:t>
       </w:r>
-      <w:proofErr w:type="spellStart"/>
       <w:r>
         <w:rPr>
           <w:rFonts w:ascii="Times New Roman" w:hAnsi="Times New Roman" w:cs="Times New Roman"/>
@@ -1862,7 +1769,6 @@
         </w:rPr>
         <w:t>i</w:t>
       </w:r>
-      <w:proofErr w:type="spellEnd"/>
       <w:r>
         <w:rPr>
           <w:rFonts w:ascii="Times New Roman" w:hAnsi="Times New Roman" w:cs="Times New Roman"/>
@@ -2027,19 +1933,8 @@
           <w:sz w:val="24"/>
           <w:szCs w:val="24"/>
         </w:rPr>
-        <w:t xml:space="preserve">lower bound consists of three parts. Two of them are already presented by </w:t>
-      </w:r>
-      <w:proofErr w:type="spellStart"/>
-      <w:r>
-        <w:rPr>
-          <w:rFonts w:ascii="Times New Roman" w:hAnsi="Times New Roman" w:cs="Times New Roman"/>
-          <w:kern w:val="0"/>
-          <w:sz w:val="24"/>
-          <w:szCs w:val="24"/>
-        </w:rPr>
-        <w:t>Bortfeldt</w:t>
-      </w:r>
-      <w:proofErr w:type="spellEnd"/>
+        <w:t>lower bound consists of three parts. Two of them are already presented by Bortfeldt</w:t>
+      </w:r>
       <w:r>
         <w:rPr>
           <w:rFonts w:ascii="Times New Roman" w:hAnsi="Times New Roman" w:cs="Times New Roman" w:hint="eastAsia"/>
@@ -2076,25 +1971,14 @@
         </w:rPr>
         <w:t xml:space="preserve">dominates the lower bound of </w:t>
       </w:r>
-      <w:proofErr w:type="spellStart"/>
-      <w:r>
-        <w:rPr>
-          <w:rFonts w:ascii="Times New Roman" w:hAnsi="Times New Roman" w:cs="Times New Roman"/>
-          <w:kern w:val="0"/>
-          <w:sz w:val="24"/>
-          <w:szCs w:val="24"/>
-        </w:rPr>
-        <w:t>Bortfeldt</w:t>
-      </w:r>
-      <w:proofErr w:type="spellEnd"/>
-      <w:r>
-        <w:rPr>
-          <w:rFonts w:ascii="Times New Roman" w:hAnsi="Times New Roman" w:cs="Times New Roman"/>
-          <w:kern w:val="0"/>
-          <w:sz w:val="24"/>
-          <w:szCs w:val="24"/>
-        </w:rPr>
-        <w:t xml:space="preserve"> and Foster</w:t>
+      <w:r>
+        <w:rPr>
+          <w:rFonts w:ascii="Times New Roman" w:hAnsi="Times New Roman" w:cs="Times New Roman"/>
+          <w:kern w:val="0"/>
+          <w:sz w:val="24"/>
+          <w:szCs w:val="24"/>
+        </w:rPr>
+        <w:t>Bortfeldt and Foster</w:t>
       </w:r>
       <w:r>
         <w:rPr>
@@ -2157,27 +2041,7 @@
           <w:sz w:val="24"/>
           <w:szCs w:val="24"/>
         </w:rPr>
-        <w:t xml:space="preserve">lower bound dominates the one of </w:t>
-      </w:r>
-      <w:proofErr w:type="spellStart"/>
-      <w:r>
-        <w:rPr>
-          <w:rFonts w:ascii="Times New Roman" w:hAnsi="Times New Roman" w:cs="Times New Roman"/>
-          <w:kern w:val="0"/>
-          <w:sz w:val="24"/>
-          <w:szCs w:val="24"/>
-        </w:rPr>
-        <w:t>Bortfeldt</w:t>
-      </w:r>
-      <w:proofErr w:type="spellEnd"/>
-      <w:r>
-        <w:rPr>
-          <w:rFonts w:ascii="Times New Roman" w:hAnsi="Times New Roman" w:cs="Times New Roman"/>
-          <w:kern w:val="0"/>
-          <w:sz w:val="24"/>
-          <w:szCs w:val="24"/>
-        </w:rPr>
-        <w:t xml:space="preserve"> and Foster without any substantiation.</w:t>
+        <w:t>lower bound dominates the one of Bortfeldt and Foster without any substantiation.</w:t>
       </w:r>
     </w:p>
     <w:p>
@@ -2237,27 +2101,15 @@
         </w:rPr>
         <w:t xml:space="preserve">) to substantiate why our proposed lower bounds dominate that of </w:t>
       </w:r>
-      <w:proofErr w:type="spellStart"/>
-      <w:r>
-        <w:rPr>
-          <w:rFonts w:ascii="Times New Roman" w:hAnsi="Times New Roman" w:cs="Times New Roman"/>
-          <w:color w:val="FF0000"/>
-          <w:kern w:val="0"/>
-          <w:sz w:val="24"/>
-          <w:szCs w:val="24"/>
-        </w:rPr>
-        <w:t>Bortfeldt</w:t>
-      </w:r>
-      <w:proofErr w:type="spellEnd"/>
-      <w:r>
-        <w:rPr>
-          <w:rFonts w:ascii="Times New Roman" w:hAnsi="Times New Roman" w:cs="Times New Roman"/>
-          <w:color w:val="FF0000"/>
-          <w:kern w:val="0"/>
-          <w:sz w:val="24"/>
-          <w:szCs w:val="24"/>
-        </w:rPr>
-        <w:t xml:space="preserve"> and Foster</w:t>
+      <w:r>
+        <w:rPr>
+          <w:rFonts w:ascii="Times New Roman" w:hAnsi="Times New Roman" w:cs="Times New Roman"/>
+          <w:color w:val="FF0000"/>
+          <w:kern w:val="0"/>
+          <w:sz w:val="24"/>
+          <w:szCs w:val="24"/>
+        </w:rPr>
+        <w:t>Bortfeldt and Foster</w:t>
       </w:r>
       <w:r>
         <w:rPr>
@@ -2411,27 +2263,15 @@
         </w:rPr>
         <w:t xml:space="preserve">Answer: We have added the comparison of two proposed lower bound computation methods with that of </w:t>
       </w:r>
-      <w:proofErr w:type="spellStart"/>
-      <w:r>
-        <w:rPr>
-          <w:rFonts w:ascii="Times New Roman" w:hAnsi="Times New Roman" w:cs="Times New Roman"/>
-          <w:color w:val="FF0000"/>
-          <w:kern w:val="0"/>
-          <w:sz w:val="24"/>
-          <w:szCs w:val="24"/>
-        </w:rPr>
-        <w:t>Bortfeldt</w:t>
-      </w:r>
-      <w:proofErr w:type="spellEnd"/>
-      <w:r>
-        <w:rPr>
-          <w:rFonts w:ascii="Times New Roman" w:hAnsi="Times New Roman" w:cs="Times New Roman"/>
-          <w:color w:val="FF0000"/>
-          <w:kern w:val="0"/>
-          <w:sz w:val="24"/>
-          <w:szCs w:val="24"/>
-        </w:rPr>
-        <w:t xml:space="preserve"> and Foster</w:t>
+      <w:r>
+        <w:rPr>
+          <w:rFonts w:ascii="Times New Roman" w:hAnsi="Times New Roman" w:cs="Times New Roman"/>
+          <w:color w:val="FF0000"/>
+          <w:kern w:val="0"/>
+          <w:sz w:val="24"/>
+          <w:szCs w:val="24"/>
+        </w:rPr>
+        <w:t>Bortfeldt and Foster</w:t>
       </w:r>
       <w:r>
         <w:rPr>
@@ -2519,27 +2359,7 @@
           <w:sz w:val="24"/>
           <w:szCs w:val="24"/>
         </w:rPr>
-        <w:t xml:space="preserve">results of </w:t>
-      </w:r>
-      <w:proofErr w:type="spellStart"/>
-      <w:r>
-        <w:rPr>
-          <w:rFonts w:ascii="Times New Roman" w:hAnsi="Times New Roman" w:cs="Times New Roman"/>
-          <w:kern w:val="0"/>
-          <w:sz w:val="24"/>
-          <w:szCs w:val="24"/>
-        </w:rPr>
-        <w:t>Bortfeldt</w:t>
-      </w:r>
-      <w:proofErr w:type="spellEnd"/>
-      <w:r>
-        <w:rPr>
-          <w:rFonts w:ascii="Times New Roman" w:hAnsi="Times New Roman" w:cs="Times New Roman"/>
-          <w:kern w:val="0"/>
-          <w:sz w:val="24"/>
-          <w:szCs w:val="24"/>
-        </w:rPr>
-        <w:t xml:space="preserve"> and Foster. The problem is, that the authors use a much faster</w:t>
+        <w:t>results of Bortfeldt and Foster. The problem is, that the authors use a much faster</w:t>
       </w:r>
       <w:r>
         <w:rPr>
@@ -2557,27 +2377,7 @@
           <w:sz w:val="24"/>
           <w:szCs w:val="24"/>
         </w:rPr>
-        <w:t xml:space="preserve">PC than </w:t>
-      </w:r>
-      <w:proofErr w:type="spellStart"/>
-      <w:r>
-        <w:rPr>
-          <w:rFonts w:ascii="Times New Roman" w:hAnsi="Times New Roman" w:cs="Times New Roman"/>
-          <w:kern w:val="0"/>
-          <w:sz w:val="24"/>
-          <w:szCs w:val="24"/>
-        </w:rPr>
-        <w:t>Bortfeldt</w:t>
-      </w:r>
-      <w:proofErr w:type="spellEnd"/>
-      <w:r>
-        <w:rPr>
-          <w:rFonts w:ascii="Times New Roman" w:hAnsi="Times New Roman" w:cs="Times New Roman"/>
-          <w:kern w:val="0"/>
-          <w:sz w:val="24"/>
-          <w:szCs w:val="24"/>
-        </w:rPr>
-        <w:t xml:space="preserve"> and Foster. This makes the comparison of runtimes useless. In</w:t>
+        <w:t>PC than Bortfeldt and Foster. This makes the comparison of runtimes useless. In</w:t>
       </w:r>
       <w:r>
         <w:rPr>
@@ -2597,32 +2397,21 @@
         </w:rPr>
         <w:t xml:space="preserve">my opinion, the authors need to test the algorithm of </w:t>
       </w:r>
-      <w:bookmarkStart w:id="1" w:name="OLE_LINK1"/>
-      <w:bookmarkStart w:id="2" w:name="OLE_LINK2"/>
-      <w:bookmarkStart w:id="3" w:name="OLE_LINK3"/>
-      <w:proofErr w:type="spellStart"/>
-      <w:r>
-        <w:rPr>
-          <w:rFonts w:ascii="Times New Roman" w:hAnsi="Times New Roman" w:cs="Times New Roman"/>
-          <w:kern w:val="0"/>
-          <w:sz w:val="24"/>
-          <w:szCs w:val="24"/>
-        </w:rPr>
-        <w:t>Bortfeldt</w:t>
-      </w:r>
-      <w:proofErr w:type="spellEnd"/>
-      <w:r>
-        <w:rPr>
-          <w:rFonts w:ascii="Times New Roman" w:hAnsi="Times New Roman" w:cs="Times New Roman"/>
-          <w:kern w:val="0"/>
-          <w:sz w:val="24"/>
-          <w:szCs w:val="24"/>
-        </w:rPr>
-        <w:t xml:space="preserve"> and Foster</w:t>
-      </w:r>
+      <w:bookmarkStart w:id="0" w:name="OLE_LINK1"/>
+      <w:bookmarkStart w:id="1" w:name="OLE_LINK2"/>
+      <w:bookmarkStart w:id="2" w:name="OLE_LINK3"/>
+      <w:r>
+        <w:rPr>
+          <w:rFonts w:ascii="Times New Roman" w:hAnsi="Times New Roman" w:cs="Times New Roman"/>
+          <w:kern w:val="0"/>
+          <w:sz w:val="24"/>
+          <w:szCs w:val="24"/>
+        </w:rPr>
+        <w:t>Bortfeldt and Foster</w:t>
+      </w:r>
+      <w:bookmarkEnd w:id="0"/>
       <w:bookmarkEnd w:id="1"/>
       <w:bookmarkEnd w:id="2"/>
-      <w:bookmarkEnd w:id="3"/>
       <w:r>
         <w:rPr>
           <w:rFonts w:ascii="Times New Roman" w:hAnsi="Times New Roman" w:cs="Times New Roman"/>
@@ -2739,34 +2528,22 @@
         </w:rPr>
         <w:t xml:space="preserve">he environment of </w:t>
       </w:r>
-      <w:bookmarkStart w:id="4" w:name="OLE_LINK16"/>
-      <w:bookmarkStart w:id="5" w:name="OLE_LINK17"/>
-      <w:bookmarkStart w:id="6" w:name="OLE_LINK18"/>
-      <w:proofErr w:type="spellStart"/>
-      <w:r>
-        <w:rPr>
-          <w:rFonts w:ascii="Times New Roman" w:hAnsi="Times New Roman" w:cs="Times New Roman"/>
-          <w:color w:val="FF0000"/>
-          <w:kern w:val="0"/>
-          <w:sz w:val="24"/>
-          <w:szCs w:val="24"/>
-        </w:rPr>
-        <w:t>Bortfeldt</w:t>
-      </w:r>
-      <w:proofErr w:type="spellEnd"/>
-      <w:r>
-        <w:rPr>
-          <w:rFonts w:ascii="Times New Roman" w:hAnsi="Times New Roman" w:cs="Times New Roman"/>
-          <w:color w:val="FF0000"/>
-          <w:kern w:val="0"/>
-          <w:sz w:val="24"/>
-          <w:szCs w:val="24"/>
-        </w:rPr>
-        <w:t xml:space="preserve"> and Foster</w:t>
-      </w:r>
+      <w:bookmarkStart w:id="3" w:name="OLE_LINK16"/>
+      <w:bookmarkStart w:id="4" w:name="OLE_LINK17"/>
+      <w:bookmarkStart w:id="5" w:name="OLE_LINK18"/>
+      <w:r>
+        <w:rPr>
+          <w:rFonts w:ascii="Times New Roman" w:hAnsi="Times New Roman" w:cs="Times New Roman"/>
+          <w:color w:val="FF0000"/>
+          <w:kern w:val="0"/>
+          <w:sz w:val="24"/>
+          <w:szCs w:val="24"/>
+        </w:rPr>
+        <w:t>Bortfeldt and Foster</w:t>
+      </w:r>
+      <w:bookmarkEnd w:id="3"/>
       <w:bookmarkEnd w:id="4"/>
       <w:bookmarkEnd w:id="5"/>
-      <w:bookmarkEnd w:id="6"/>
       <w:r>
         <w:rPr>
           <w:rFonts w:ascii="Times New Roman" w:hAnsi="Times New Roman" w:cs="Times New Roman" w:hint="eastAsia"/>
@@ -3553,7 +3330,7 @@
     </w:p>
     <w:tbl>
       <w:tblPr>
-        <w:tblStyle w:val="a7"/>
+        <w:tblStyle w:val="TableGrid"/>
         <w:tblW w:w="0" w:type="auto"/>
         <w:jc w:val="center"/>
         <w:tblLook w:val="04A0" w:firstRow="1" w:lastRow="0" w:firstColumn="1" w:lastColumn="0" w:noHBand="0" w:noVBand="1"/>
@@ -5514,7 +5291,7 @@
                 <w:szCs w:val="21"/>
               </w:rPr>
             </w:pPr>
-            <w:bookmarkStart w:id="7" w:name="_Hlk397888333"/>
+            <w:bookmarkStart w:id="6" w:name="_Hlk397888333"/>
             <w:r>
               <w:rPr>
                 <w:rFonts w:ascii="Times New Roman" w:hAnsi="Times New Roman" w:cs="Times New Roman"/>
@@ -9373,7 +9150,7 @@
           </w:p>
         </w:tc>
       </w:tr>
-      <w:bookmarkEnd w:id="7"/>
+      <w:bookmarkEnd w:id="6"/>
     </w:tbl>
     <w:p>
       <w:pPr>
@@ -10119,27 +9896,7 @@
           <w:sz w:val="24"/>
           <w:szCs w:val="24"/>
         </w:rPr>
-        <w:t xml:space="preserve"> </w:t>
-      </w:r>
-      <w:r>
-        <w:rPr>
-          <w:rFonts w:ascii="Times New Roman" w:hAnsi="Times New Roman" w:cs="Times New Roman"/>
-          <w:color w:val="FF0000"/>
-          <w:kern w:val="0"/>
-          <w:sz w:val="24"/>
-          <w:szCs w:val="24"/>
-        </w:rPr>
-        <w:t xml:space="preserve">the </w:t>
-      </w:r>
-      <w:r>
-        <w:rPr>
-          <w:rFonts w:ascii="Times New Roman" w:hAnsi="Times New Roman" w:cs="Times New Roman" w:hint="eastAsia"/>
-          <w:color w:val="FF0000"/>
-          <w:kern w:val="0"/>
-          <w:sz w:val="24"/>
-          <w:szCs w:val="24"/>
-        </w:rPr>
-        <w:t>CPMP</w:t>
+        <w:t xml:space="preserve"> CPMP</w:t>
       </w:r>
       <w:r>
         <w:rPr>
@@ -10662,27 +10419,35 @@
           <w:szCs w:val="24"/>
         </w:rPr>
       </w:pPr>
-      <w:proofErr w:type="spellStart"/>
-      <w:r>
-        <w:rPr>
-          <w:rFonts w:ascii="Times New Roman" w:hAnsi="Times New Roman" w:cs="Times New Roman" w:hint="eastAsia"/>
-          <w:color w:val="FF0000"/>
-          <w:kern w:val="0"/>
-          <w:sz w:val="24"/>
-          <w:szCs w:val="24"/>
-        </w:rPr>
-        <w:t>Scenatio</w:t>
-      </w:r>
-      <w:proofErr w:type="spellEnd"/>
-      <w:r>
-        <w:rPr>
-          <w:rFonts w:ascii="Times New Roman" w:hAnsi="Times New Roman" w:cs="Times New Roman" w:hint="eastAsia"/>
-          <w:color w:val="FF0000"/>
-          <w:kern w:val="0"/>
-          <w:sz w:val="24"/>
-          <w:szCs w:val="24"/>
-        </w:rPr>
-        <w:t xml:space="preserve"> </w:t>
+      <w:r>
+        <w:rPr>
+          <w:rFonts w:ascii="Times New Roman" w:hAnsi="Times New Roman" w:cs="Times New Roman" w:hint="eastAsia"/>
+          <w:color w:val="FF0000"/>
+          <w:kern w:val="0"/>
+          <w:sz w:val="24"/>
+          <w:szCs w:val="24"/>
+        </w:rPr>
+        <w:t>Scena</w:t>
+      </w:r>
+      <w:r>
+        <w:rPr>
+          <w:rFonts w:ascii="Times New Roman" w:eastAsia="宋体" w:hAnsi="Times New Roman" w:cs="Times New Roman" w:hint="eastAsia"/>
+          <w:color w:val="FF0000"/>
+          <w:kern w:val="0"/>
+          <w:sz w:val="24"/>
+          <w:szCs w:val="24"/>
+        </w:rPr>
+        <w:t>r</w:t>
+      </w:r>
+      <w:r>
+        <w:rPr>
+          <w:rFonts w:ascii="Times New Roman" w:hAnsi="Times New Roman" w:cs="Times New Roman" w:hint="eastAsia"/>
+          <w:color w:val="FF0000"/>
+          <w:kern w:val="0"/>
+          <w:sz w:val="24"/>
+          <w:szCs w:val="24"/>
+        </w:rPr>
+        <w:t xml:space="preserve">io </w:t>
       </w:r>
       <w:r>
         <w:rPr>
@@ -11354,7 +11119,7 @@
     </w:p>
     <w:p>
       <w:pPr>
-        <w:pStyle w:val="a6"/>
+        <w:pStyle w:val="ListParagraph"/>
         <w:numPr>
           <w:ilvl w:val="0"/>
           <w:numId w:val="1"/>
@@ -11427,27 +11192,15 @@
         </w:rPr>
         <w:t xml:space="preserve"> We have added the comparison of two proposed lower bound computation methods with that of </w:t>
       </w:r>
-      <w:proofErr w:type="spellStart"/>
-      <w:r>
-        <w:rPr>
-          <w:rFonts w:ascii="Times New Roman" w:hAnsi="Times New Roman" w:cs="Times New Roman"/>
-          <w:color w:val="FF0000"/>
-          <w:kern w:val="0"/>
-          <w:sz w:val="24"/>
-          <w:szCs w:val="24"/>
-        </w:rPr>
-        <w:t>Bortfeldt</w:t>
-      </w:r>
-      <w:proofErr w:type="spellEnd"/>
-      <w:r>
-        <w:rPr>
-          <w:rFonts w:ascii="Times New Roman" w:hAnsi="Times New Roman" w:cs="Times New Roman"/>
-          <w:color w:val="FF0000"/>
-          <w:kern w:val="0"/>
-          <w:sz w:val="24"/>
-          <w:szCs w:val="24"/>
-        </w:rPr>
-        <w:t xml:space="preserve"> and Foster</w:t>
+      <w:r>
+        <w:rPr>
+          <w:rFonts w:ascii="Times New Roman" w:hAnsi="Times New Roman" w:cs="Times New Roman"/>
+          <w:color w:val="FF0000"/>
+          <w:kern w:val="0"/>
+          <w:sz w:val="24"/>
+          <w:szCs w:val="24"/>
+        </w:rPr>
+        <w:t>Bortfeldt and Foster</w:t>
       </w:r>
       <w:r>
         <w:rPr>
@@ -11490,7 +11243,7 @@
     </w:p>
     <w:p>
       <w:pPr>
-        <w:pStyle w:val="a6"/>
+        <w:pStyle w:val="ListParagraph"/>
         <w:numPr>
           <w:ilvl w:val="0"/>
           <w:numId w:val="1"/>
@@ -11513,27 +11266,7 @@
           <w:sz w:val="24"/>
           <w:szCs w:val="24"/>
         </w:rPr>
-        <w:t xml:space="preserve">The heuristics are compared with each other. An objective evaluation of their capabilities would require </w:t>
-      </w:r>
-      <w:proofErr w:type="gramStart"/>
-      <w:r>
-        <w:rPr>
-          <w:rFonts w:ascii="Times New Roman" w:hAnsi="Times New Roman" w:cs="Times New Roman"/>
-          <w:kern w:val="0"/>
-          <w:sz w:val="24"/>
-          <w:szCs w:val="24"/>
-        </w:rPr>
-        <w:t>to take</w:t>
-      </w:r>
-      <w:proofErr w:type="gramEnd"/>
-      <w:r>
-        <w:rPr>
-          <w:rFonts w:ascii="Times New Roman" w:hAnsi="Times New Roman" w:cs="Times New Roman"/>
-          <w:kern w:val="0"/>
-          <w:sz w:val="24"/>
-          <w:szCs w:val="24"/>
-        </w:rPr>
-        <w:t xml:space="preserve"> into account proven optimal solution or lower bounds. Actually, the bounds proposed in this paper do not appear at all in the computational study.</w:t>
+        <w:t>The heuristics are compared with each other. An objective evaluation of their capabilities would require to take into account proven optimal solution or lower bounds. Actually, the bounds proposed in this paper do not appear at all in the computational study.</w:t>
       </w:r>
     </w:p>
     <w:p>
@@ -11918,7 +11651,7 @@
     </w:p>
     <w:p>
       <w:pPr>
-        <w:pStyle w:val="a6"/>
+        <w:pStyle w:val="ListParagraph"/>
         <w:numPr>
           <w:ilvl w:val="0"/>
           <w:numId w:val="1"/>
@@ -11999,27 +11732,7 @@
           <w:sz w:val="24"/>
           <w:szCs w:val="24"/>
         </w:rPr>
-        <w:t xml:space="preserve">irst, </w:t>
-      </w:r>
-      <w:r>
-        <w:rPr>
-          <w:rFonts w:ascii="Times New Roman" w:hAnsi="Times New Roman" w:cs="Times New Roman"/>
-          <w:color w:val="FF0000"/>
-          <w:kern w:val="0"/>
-          <w:sz w:val="24"/>
-          <w:szCs w:val="24"/>
-        </w:rPr>
-        <w:t xml:space="preserve">the </w:t>
-      </w:r>
-      <w:r>
-        <w:rPr>
-          <w:rFonts w:ascii="Times New Roman" w:hAnsi="Times New Roman" w:cs="Times New Roman" w:hint="eastAsia"/>
-          <w:color w:val="FF0000"/>
-          <w:kern w:val="0"/>
-          <w:sz w:val="24"/>
-          <w:szCs w:val="24"/>
-        </w:rPr>
-        <w:t xml:space="preserve">CPMPDS </w:t>
+        <w:t xml:space="preserve">irst, CPMPDS </w:t>
       </w:r>
       <w:r>
         <w:rPr>
@@ -12119,27 +11832,7 @@
           <w:sz w:val="24"/>
           <w:szCs w:val="24"/>
         </w:rPr>
-        <w:t xml:space="preserve">instead of extending </w:t>
-      </w:r>
-      <w:r>
-        <w:rPr>
-          <w:rFonts w:ascii="Times New Roman" w:hAnsi="Times New Roman" w:cs="Times New Roman"/>
-          <w:color w:val="FF0000"/>
-          <w:kern w:val="0"/>
-          <w:sz w:val="24"/>
-          <w:szCs w:val="24"/>
-        </w:rPr>
-        <w:t xml:space="preserve">the </w:t>
-      </w:r>
-      <w:r>
-        <w:rPr>
-          <w:rFonts w:ascii="Times New Roman" w:hAnsi="Times New Roman" w:cs="Times New Roman" w:hint="eastAsia"/>
-          <w:color w:val="FF0000"/>
-          <w:kern w:val="0"/>
-          <w:sz w:val="24"/>
-          <w:szCs w:val="24"/>
-        </w:rPr>
-        <w:t>CPMP to a more complex CPMPDS</w:t>
+        <w:t>instead of extending CPMP to a more complex CPMPDS</w:t>
       </w:r>
       <w:r>
         <w:rPr>
@@ -12267,51 +11960,91 @@
           <w:sz w:val="24"/>
           <w:szCs w:val="24"/>
         </w:rPr>
+        <w:t xml:space="preserve"> CPMPDS </w:t>
+      </w:r>
+      <w:r>
+        <w:rPr>
+          <w:rFonts w:ascii="Times New Roman" w:hAnsi="Times New Roman" w:cs="Times New Roman" w:hint="eastAsia"/>
+          <w:color w:val="FF0000"/>
+          <w:kern w:val="0"/>
+          <w:sz w:val="24"/>
+          <w:szCs w:val="24"/>
+        </w:rPr>
+        <w:t>provides</w:t>
+      </w:r>
+      <w:r>
+        <w:rPr>
+          <w:rFonts w:ascii="Times New Roman" w:hAnsi="Times New Roman" w:cs="Times New Roman" w:hint="eastAsia"/>
+          <w:color w:val="FF0000"/>
+          <w:kern w:val="0"/>
+          <w:sz w:val="24"/>
+          <w:szCs w:val="24"/>
+        </w:rPr>
+        <w:t>.</w:t>
+      </w:r>
+      <w:r>
+        <w:rPr>
+          <w:rFonts w:ascii="Times New Roman" w:hAnsi="Times New Roman" w:cs="Times New Roman" w:hint="eastAsia"/>
+          <w:color w:val="FF0000"/>
+          <w:kern w:val="0"/>
+          <w:sz w:val="24"/>
+          <w:szCs w:val="24"/>
+        </w:rPr>
         <w:t xml:space="preserve"> </w:t>
       </w:r>
       <w:r>
         <w:rPr>
-          <w:rFonts w:ascii="Times New Roman" w:hAnsi="Times New Roman" w:cs="Times New Roman"/>
-          <w:color w:val="FF0000"/>
-          <w:kern w:val="0"/>
-          <w:sz w:val="24"/>
-          <w:szCs w:val="24"/>
-        </w:rPr>
-        <w:t xml:space="preserve">the </w:t>
-      </w:r>
-      <w:r>
-        <w:rPr>
-          <w:rFonts w:ascii="Times New Roman" w:hAnsi="Times New Roman" w:cs="Times New Roman" w:hint="eastAsia"/>
-          <w:color w:val="FF0000"/>
-          <w:kern w:val="0"/>
-          <w:sz w:val="24"/>
-          <w:szCs w:val="24"/>
-        </w:rPr>
-        <w:t xml:space="preserve">CPMPDS </w:t>
-      </w:r>
-      <w:r>
-        <w:rPr>
-          <w:rFonts w:ascii="Times New Roman" w:hAnsi="Times New Roman" w:cs="Times New Roman" w:hint="eastAsia"/>
-          <w:color w:val="FF0000"/>
-          <w:kern w:val="0"/>
-          <w:sz w:val="24"/>
-          <w:szCs w:val="24"/>
-        </w:rPr>
-        <w:t>provides</w:t>
-      </w:r>
-      <w:r>
-        <w:rPr>
-          <w:rFonts w:ascii="Times New Roman" w:hAnsi="Times New Roman" w:cs="Times New Roman" w:hint="eastAsia"/>
-          <w:color w:val="FF0000"/>
-          <w:kern w:val="0"/>
-          <w:sz w:val="24"/>
-          <w:szCs w:val="24"/>
-        </w:rPr>
-        <w:t>.</w:t>
-      </w:r>
-      <w:r>
-        <w:rPr>
-          <w:rFonts w:ascii="Times New Roman" w:hAnsi="Times New Roman" w:cs="Times New Roman" w:hint="eastAsia"/>
+          <w:rFonts w:ascii="Times New Roman" w:hAnsi="Times New Roman" w:cs="Times New Roman" w:hint="eastAsia"/>
+          <w:color w:val="FF0000"/>
+          <w:kern w:val="0"/>
+          <w:sz w:val="24"/>
+          <w:szCs w:val="24"/>
+        </w:rPr>
+        <w:t xml:space="preserve">The reviewer may misunderstand the intention to solving CPMPDS. </w:t>
+      </w:r>
+      <w:r>
+        <w:rPr>
+          <w:rFonts w:ascii="Times New Roman" w:hAnsi="Times New Roman" w:cs="Times New Roman" w:hint="eastAsia"/>
+          <w:color w:val="FF0000"/>
+          <w:kern w:val="0"/>
+          <w:sz w:val="24"/>
+          <w:szCs w:val="24"/>
+        </w:rPr>
+        <w:t xml:space="preserve">Actually, </w:t>
+      </w:r>
+      <w:r>
+        <w:rPr>
+          <w:rFonts w:ascii="Times New Roman" w:hAnsi="Times New Roman" w:cs="Times New Roman" w:hint="eastAsia"/>
+          <w:color w:val="FF0000"/>
+          <w:kern w:val="0"/>
+          <w:sz w:val="24"/>
+          <w:szCs w:val="24"/>
+        </w:rPr>
+        <w:t>both</w:t>
+      </w:r>
+      <w:r>
+        <w:rPr>
+          <w:rFonts w:ascii="Times New Roman" w:hAnsi="Times New Roman" w:cs="Times New Roman" w:hint="eastAsia"/>
+          <w:color w:val="FF0000"/>
+          <w:kern w:val="0"/>
+          <w:sz w:val="24"/>
+          <w:szCs w:val="24"/>
+        </w:rPr>
+        <w:t xml:space="preserve"> CPMPDS </w:t>
+      </w:r>
+      <w:r>
+        <w:rPr>
+          <w:rFonts w:ascii="Times New Roman" w:hAnsi="Times New Roman" w:cs="Times New Roman" w:hint="eastAsia"/>
+          <w:color w:val="FF0000"/>
+          <w:kern w:val="0"/>
+          <w:sz w:val="24"/>
+          <w:szCs w:val="24"/>
+        </w:rPr>
+        <w:t>and</w:t>
+      </w:r>
+      <w:r>
+        <w:rPr>
+          <w:rFonts w:ascii="Times New Roman" w:hAnsi="Times New Roman" w:cs="Times New Roman"/>
           <w:color w:val="FF0000"/>
           <w:kern w:val="0"/>
           <w:sz w:val="24"/>
@@ -12327,47 +12060,17 @@
           <w:sz w:val="24"/>
           <w:szCs w:val="24"/>
         </w:rPr>
-        <w:t xml:space="preserve">The reviewer may misunderstand the intention to solving </w:t>
-      </w:r>
-      <w:r>
-        <w:rPr>
-          <w:rFonts w:ascii="Times New Roman" w:hAnsi="Times New Roman" w:cs="Times New Roman"/>
-          <w:color w:val="FF0000"/>
-          <w:kern w:val="0"/>
-          <w:sz w:val="24"/>
-          <w:szCs w:val="24"/>
-        </w:rPr>
-        <w:t xml:space="preserve">the </w:t>
-      </w:r>
-      <w:r>
-        <w:rPr>
-          <w:rFonts w:ascii="Times New Roman" w:hAnsi="Times New Roman" w:cs="Times New Roman" w:hint="eastAsia"/>
-          <w:color w:val="FF0000"/>
-          <w:kern w:val="0"/>
-          <w:sz w:val="24"/>
-          <w:szCs w:val="24"/>
-        </w:rPr>
-        <w:t xml:space="preserve">CPMPDS. </w:t>
-      </w:r>
-      <w:r>
-        <w:rPr>
-          <w:rFonts w:ascii="Times New Roman" w:hAnsi="Times New Roman" w:cs="Times New Roman" w:hint="eastAsia"/>
-          <w:color w:val="FF0000"/>
-          <w:kern w:val="0"/>
-          <w:sz w:val="24"/>
-          <w:szCs w:val="24"/>
-        </w:rPr>
-        <w:t xml:space="preserve">Actually, </w:t>
-      </w:r>
-      <w:r>
-        <w:rPr>
-          <w:rFonts w:ascii="Times New Roman" w:hAnsi="Times New Roman" w:cs="Times New Roman" w:hint="eastAsia"/>
-          <w:color w:val="FF0000"/>
-          <w:kern w:val="0"/>
-          <w:sz w:val="24"/>
-          <w:szCs w:val="24"/>
-        </w:rPr>
-        <w:t>both</w:t>
+        <w:t xml:space="preserve">CPMP </w:t>
+      </w:r>
+      <w:r>
+        <w:rPr>
+          <w:rFonts w:ascii="Times New Roman" w:hAnsi="Times New Roman" w:cs="Times New Roman" w:hint="eastAsia"/>
+          <w:color w:val="FF0000"/>
+          <w:kern w:val="0"/>
+          <w:sz w:val="24"/>
+          <w:szCs w:val="24"/>
+        </w:rPr>
+        <w:t>are solved before</w:t>
       </w:r>
       <w:r>
         <w:rPr>
@@ -12381,76 +12084,6 @@
       </w:r>
       <w:r>
         <w:rPr>
-          <w:rFonts w:ascii="Times New Roman" w:hAnsi="Times New Roman" w:cs="Times New Roman"/>
-          <w:color w:val="FF0000"/>
-          <w:kern w:val="0"/>
-          <w:sz w:val="24"/>
-          <w:szCs w:val="24"/>
-        </w:rPr>
-        <w:t xml:space="preserve">the </w:t>
-      </w:r>
-      <w:r>
-        <w:rPr>
-          <w:rFonts w:ascii="Times New Roman" w:hAnsi="Times New Roman" w:cs="Times New Roman" w:hint="eastAsia"/>
-          <w:color w:val="FF0000"/>
-          <w:kern w:val="0"/>
-          <w:sz w:val="24"/>
-          <w:szCs w:val="24"/>
-        </w:rPr>
-        <w:t xml:space="preserve">CPMPDS </w:t>
-      </w:r>
-      <w:r>
-        <w:rPr>
-          <w:rFonts w:ascii="Times New Roman" w:hAnsi="Times New Roman" w:cs="Times New Roman" w:hint="eastAsia"/>
-          <w:color w:val="FF0000"/>
-          <w:kern w:val="0"/>
-          <w:sz w:val="24"/>
-          <w:szCs w:val="24"/>
-        </w:rPr>
-        <w:t>and</w:t>
-      </w:r>
-      <w:r>
-        <w:rPr>
-          <w:rFonts w:ascii="Times New Roman" w:hAnsi="Times New Roman" w:cs="Times New Roman"/>
-          <w:color w:val="FF0000"/>
-          <w:kern w:val="0"/>
-          <w:sz w:val="24"/>
-          <w:szCs w:val="24"/>
-        </w:rPr>
-        <w:t xml:space="preserve"> the</w:t>
-      </w:r>
-      <w:r>
-        <w:rPr>
-          <w:rFonts w:ascii="Times New Roman" w:hAnsi="Times New Roman" w:cs="Times New Roman" w:hint="eastAsia"/>
-          <w:color w:val="FF0000"/>
-          <w:kern w:val="0"/>
-          <w:sz w:val="24"/>
-          <w:szCs w:val="24"/>
-        </w:rPr>
-        <w:t xml:space="preserve"> CPMP </w:t>
-      </w:r>
-      <w:r>
-        <w:rPr>
-          <w:rFonts w:ascii="Times New Roman" w:hAnsi="Times New Roman" w:cs="Times New Roman" w:hint="eastAsia"/>
-          <w:color w:val="FF0000"/>
-          <w:kern w:val="0"/>
-          <w:sz w:val="24"/>
-          <w:szCs w:val="24"/>
-        </w:rPr>
-        <w:t>are solved before</w:t>
-      </w:r>
-      <w:r>
-        <w:rPr>
-          <w:rFonts w:ascii="Times New Roman" w:hAnsi="Times New Roman" w:cs="Times New Roman" w:hint="eastAsia"/>
-          <w:color w:val="FF0000"/>
-          <w:kern w:val="0"/>
-          <w:sz w:val="24"/>
-          <w:szCs w:val="24"/>
-        </w:rPr>
-        <w:t xml:space="preserve"> </w:t>
-      </w:r>
-      <w:r>
-        <w:rPr>
           <w:rFonts w:ascii="Times New Roman" w:hAnsi="Times New Roman" w:cs="Times New Roman" w:hint="eastAsia"/>
           <w:color w:val="FF0000"/>
           <w:kern w:val="0"/>
@@ -12567,27 +12200,7 @@
           <w:sz w:val="24"/>
           <w:szCs w:val="24"/>
         </w:rPr>
-        <w:t xml:space="preserve">as in Figure (a), then </w:t>
-      </w:r>
-      <w:r>
-        <w:rPr>
-          <w:rFonts w:ascii="Times New Roman" w:hAnsi="Times New Roman" w:cs="Times New Roman"/>
-          <w:color w:val="FF0000"/>
-          <w:kern w:val="0"/>
-          <w:sz w:val="24"/>
-          <w:szCs w:val="24"/>
-        </w:rPr>
-        <w:t xml:space="preserve">the </w:t>
-      </w:r>
-      <w:r>
-        <w:rPr>
-          <w:rFonts w:ascii="Times New Roman" w:hAnsi="Times New Roman" w:cs="Times New Roman" w:hint="eastAsia"/>
-          <w:color w:val="FF0000"/>
-          <w:kern w:val="0"/>
-          <w:sz w:val="24"/>
-          <w:szCs w:val="24"/>
-        </w:rPr>
-        <w:t>CPMPDS is used</w:t>
+        <w:t>as in Figure (a), then CPMPDS is used</w:t>
       </w:r>
       <w:r>
         <w:rPr>
@@ -12609,16 +12222,8 @@
         </w:rPr>
         <w:t xml:space="preserve"> if the terminal layout is designed as Figure (b), then </w:t>
       </w:r>
-      <w:r>
-        <w:rPr>
-          <w:rFonts w:ascii="Times New Roman" w:hAnsi="Times New Roman" w:cs="Times New Roman"/>
-          <w:color w:val="FF0000"/>
-          <w:kern w:val="0"/>
-          <w:sz w:val="24"/>
-          <w:szCs w:val="24"/>
-        </w:rPr>
-        <w:t xml:space="preserve">the </w:t>
-      </w:r>
+      <w:bookmarkStart w:id="7" w:name="_GoBack"/>
+      <w:bookmarkEnd w:id="7"/>
       <w:r>
         <w:rPr>
           <w:rFonts w:ascii="Times New Roman" w:hAnsi="Times New Roman" w:cs="Times New Roman" w:hint="eastAsia"/>
@@ -12826,7 +12431,6 @@
       <w:r>
         <w:rPr>
           <w:noProof/>
-          <w:lang w:eastAsia="zh-TW"/>
         </w:rPr>
         <w:drawing>
           <wp:inline distT="0" distB="0" distL="0" distR="0" wp14:anchorId="0D4AA1D1" wp14:editId="032E8122">
@@ -12944,27 +12548,7 @@
           <w:sz w:val="24"/>
           <w:szCs w:val="24"/>
         </w:rPr>
-        <w:t xml:space="preserve">1. I do not understand the meaning of the sentence 'Existing algorithms for the CPMP have not taken the dummy stack into consideration, hence they cannot be implemented directly at terminals using gantry </w:t>
-      </w:r>
-      <w:proofErr w:type="gramStart"/>
-      <w:r>
-        <w:rPr>
-          <w:rFonts w:ascii="Times New Roman" w:hAnsi="Times New Roman" w:cs="Times New Roman"/>
-          <w:kern w:val="0"/>
-          <w:sz w:val="24"/>
-          <w:szCs w:val="24"/>
-        </w:rPr>
-        <w:t>cranes.'.</w:t>
-      </w:r>
-      <w:proofErr w:type="gramEnd"/>
-      <w:r>
-        <w:rPr>
-          <w:rFonts w:ascii="Times New Roman" w:hAnsi="Times New Roman" w:cs="Times New Roman"/>
-          <w:kern w:val="0"/>
-          <w:sz w:val="24"/>
-          <w:szCs w:val="24"/>
-        </w:rPr>
-        <w:t xml:space="preserve"> Why is it impossible for these terminals to implement CPMP methods? They cannot benefit from the expected advantages of CPMPDS but, of course, they can use CPMP methods to improve terminal performance.</w:t>
+        <w:t>1. I do not understand the meaning of the sentence 'Existing algorithms for the CPMP have not taken the dummy stack into consideration, hence they cannot be implemented directly at terminals using gantry cranes.'. Why is it impossible for these terminals to implement CPMP methods? They cannot benefit from the expected advantages of CPMPDS but, of course, they can use CPMP methods to improve terminal performance.</w:t>
       </w:r>
     </w:p>
     <w:p>
@@ -13186,29 +12770,7 @@
           <w:sz w:val="24"/>
           <w:szCs w:val="24"/>
         </w:rPr>
-        <w:t xml:space="preserve">a &amp; </w:t>
-      </w:r>
-      <w:proofErr w:type="spellStart"/>
-      <w:r>
-        <w:rPr>
-          <w:rFonts w:ascii="Times New Roman" w:hAnsi="Times New Roman" w:cs="Times New Roman"/>
-          <w:color w:val="FF0000"/>
-          <w:kern w:val="0"/>
-          <w:sz w:val="24"/>
-          <w:szCs w:val="24"/>
-        </w:rPr>
-        <w:t>Voß</w:t>
-      </w:r>
-      <w:proofErr w:type="spellEnd"/>
-      <w:r>
-        <w:rPr>
-          <w:rFonts w:ascii="Times New Roman" w:hAnsi="Times New Roman" w:cs="Times New Roman"/>
-          <w:color w:val="FF0000"/>
-          <w:kern w:val="0"/>
-          <w:sz w:val="24"/>
-          <w:szCs w:val="24"/>
-        </w:rPr>
-        <w:t xml:space="preserve"> (2009) </w:t>
+        <w:t xml:space="preserve">a &amp; Voß (2009) </w:t>
       </w:r>
       <w:r>
         <w:rPr>
@@ -16208,29 +15770,7 @@
           <w:sz w:val="24"/>
           <w:szCs w:val="24"/>
         </w:rPr>
-        <w:t xml:space="preserve"> In the old version, Figure 4 explained Theorem </w:t>
-      </w:r>
-      <w:proofErr w:type="gramStart"/>
-      <w:r>
-        <w:rPr>
-          <w:rFonts w:ascii="Times New Roman" w:hAnsi="Times New Roman" w:cs="Times New Roman" w:hint="eastAsia"/>
-          <w:color w:val="FF0000"/>
-          <w:kern w:val="0"/>
-          <w:sz w:val="24"/>
-          <w:szCs w:val="24"/>
-        </w:rPr>
-        <w:t>1,</w:t>
-      </w:r>
-      <w:proofErr w:type="gramEnd"/>
-      <w:r>
-        <w:rPr>
-          <w:rFonts w:ascii="Times New Roman" w:hAnsi="Times New Roman" w:cs="Times New Roman" w:hint="eastAsia"/>
-          <w:color w:val="FF0000"/>
-          <w:kern w:val="0"/>
-          <w:sz w:val="24"/>
-          <w:szCs w:val="24"/>
-        </w:rPr>
-        <w:t xml:space="preserve"> we have removed Theorem 1 and Figure 4 in the new version. Figure 5 </w:t>
+        <w:t xml:space="preserve"> In the old version, Figure 4 explained Theorem 1, we have removed Theorem 1 and Figure 4 in the new version. Figure 5 </w:t>
       </w:r>
       <w:r>
         <w:rPr>
@@ -16362,8 +15902,6 @@
         </w:rPr>
         <w:t xml:space="preserve">esents a skyline of the layout with </w:t>
       </w:r>
-      <w:proofErr w:type="spellStart"/>
-      <w:proofErr w:type="gramStart"/>
       <w:r>
         <w:rPr>
           <w:rFonts w:ascii="Times New Roman" w:hAnsi="Times New Roman" w:cs="Times New Roman"/>
@@ -16375,7 +15913,6 @@
         </w:rPr>
         <w:t>tn</w:t>
       </w:r>
-      <w:proofErr w:type="spellEnd"/>
       <w:r>
         <w:rPr>
           <w:rFonts w:ascii="Times New Roman" w:hAnsi="Times New Roman" w:cs="Times New Roman" w:hint="eastAsia"/>
@@ -16386,7 +15923,6 @@
         </w:rPr>
         <w:t>(</w:t>
       </w:r>
-      <w:proofErr w:type="gramEnd"/>
       <w:r>
         <w:rPr>
           <w:rFonts w:ascii="Times New Roman" w:hAnsi="Times New Roman" w:cs="Times New Roman"/>
@@ -17360,7 +16896,6 @@
         </w:rPr>
         <w:t xml:space="preserve"> </w:t>
       </w:r>
-      <w:proofErr w:type="gramStart"/>
       <w:r>
         <w:rPr>
           <w:rFonts w:ascii="Times New Roman" w:hAnsi="Times New Roman" w:cs="Times New Roman"/>
@@ -17382,7 +16917,6 @@
         </w:rPr>
         <w:t>(</w:t>
       </w:r>
-      <w:proofErr w:type="gramEnd"/>
       <w:r>
         <w:rPr>
           <w:rFonts w:ascii="Times New Roman" w:hAnsi="Times New Roman" w:cs="Times New Roman" w:hint="eastAsia"/>
@@ -17946,29 +17480,7 @@
           <w:sz w:val="24"/>
           <w:szCs w:val="24"/>
         </w:rPr>
-        <w:t>In general, BS-B has better performance than BS-</w:t>
-      </w:r>
-      <w:proofErr w:type="gramStart"/>
-      <w:r>
-        <w:rPr>
-          <w:rFonts w:ascii="Times New Roman" w:hAnsi="Times New Roman" w:cs="Times New Roman" w:hint="eastAsia"/>
-          <w:color w:val="FF0000"/>
-          <w:kern w:val="0"/>
-          <w:sz w:val="24"/>
-          <w:szCs w:val="24"/>
-        </w:rPr>
-        <w:t>G,</w:t>
-      </w:r>
-      <w:proofErr w:type="gramEnd"/>
-      <w:r>
-        <w:rPr>
-          <w:rFonts w:ascii="Times New Roman" w:hAnsi="Times New Roman" w:cs="Times New Roman" w:hint="eastAsia"/>
-          <w:color w:val="FF0000"/>
-          <w:kern w:val="0"/>
-          <w:sz w:val="24"/>
-          <w:szCs w:val="24"/>
-        </w:rPr>
-        <w:t xml:space="preserve"> therefore that values of Figure 8 is smaller is </w:t>
+        <w:t xml:space="preserve">In general, BS-B has better performance than BS-G, therefore that values of Figure 8 is smaller is </w:t>
       </w:r>
       <w:r>
         <w:rPr>
@@ -18059,7 +17571,6 @@
       </w:r>
       <w:bookmarkStart w:id="10" w:name="OLE_LINK8"/>
       <w:bookmarkStart w:id="11" w:name="OLE_LINK9"/>
-      <w:proofErr w:type="spellStart"/>
       <w:r>
         <w:rPr>
           <w:rFonts w:ascii="Times New Roman" w:hAnsi="Times New Roman" w:cs="Times New Roman"/>
@@ -18071,35 +17582,14 @@
       </w:r>
       <w:bookmarkEnd w:id="10"/>
       <w:bookmarkEnd w:id="11"/>
-      <w:proofErr w:type="spellEnd"/>
-      <w:r>
-        <w:rPr>
-          <w:rFonts w:ascii="Times New Roman" w:hAnsi="Times New Roman" w:cs="Times New Roman"/>
-          <w:kern w:val="0"/>
-          <w:sz w:val="24"/>
-          <w:szCs w:val="24"/>
-        </w:rPr>
-        <w:t>' &gt; '</w:t>
-      </w:r>
-      <w:proofErr w:type="spellStart"/>
-      <w:r>
-        <w:rPr>
-          <w:rFonts w:ascii="Times New Roman" w:hAnsi="Times New Roman" w:cs="Times New Roman"/>
-          <w:kern w:val="0"/>
-          <w:sz w:val="24"/>
-          <w:szCs w:val="24"/>
-        </w:rPr>
-        <w:t>nslot</w:t>
-      </w:r>
-      <w:proofErr w:type="spellEnd"/>
-      <w:r>
-        <w:rPr>
-          <w:rFonts w:ascii="Times New Roman" w:hAnsi="Times New Roman" w:cs="Times New Roman"/>
-          <w:kern w:val="0"/>
-          <w:sz w:val="24"/>
-          <w:szCs w:val="24"/>
-        </w:rPr>
-        <w:t>', page 19: 'bench mark' &gt; 'benchmark').</w:t>
+      <w:r>
+        <w:rPr>
+          <w:rFonts w:ascii="Times New Roman" w:hAnsi="Times New Roman" w:cs="Times New Roman"/>
+          <w:kern w:val="0"/>
+          <w:sz w:val="24"/>
+          <w:szCs w:val="24"/>
+        </w:rPr>
+        <w:t>' &gt; 'nslot', page 19: 'bench mark' &gt; 'benchmark').</w:t>
       </w:r>
     </w:p>
     <w:p>
@@ -18224,7 +17714,7 @@
 </file>
 
 <file path=word/numbering.xml><?xml version="1.0" encoding="utf-8"?>
-<w:numbering xmlns:wpc="http://schemas.microsoft.com/office/word/2010/wordprocessingCanvas" xmlns:mo="http://schemas.microsoft.com/office/mac/office/2008/main" xmlns:mc="http://schemas.openxmlformats.org/markup-compatibility/2006" xmlns:mv="urn:schemas-microsoft-com:mac:vml" xmlns:o="urn:schemas-microsoft-com:office:office" xmlns:r="http://schemas.openxmlformats.org/officeDocument/2006/relationships" xmlns:m="http://schemas.openxmlformats.org/officeDocument/2006/math" xmlns:v="urn:schemas-microsoft-com:vml" xmlns:wp14="http://schemas.microsoft.com/office/word/2010/wordprocessingDrawing" xmlns:wp="http://schemas.openxmlformats.org/drawingml/2006/wordprocessingDrawing" xmlns:w10="urn:schemas-microsoft-com:office:word" xmlns:w="http://schemas.openxmlformats.org/wordprocessingml/2006/main" xmlns:w14="http://schemas.microsoft.com/office/word/2010/wordml" xmlns:wpg="http://schemas.microsoft.com/office/word/2010/wordprocessingGroup" xmlns:wpi="http://schemas.microsoft.com/office/word/2010/wordprocessingInk" xmlns:wne="http://schemas.microsoft.com/office/word/2006/wordml" xmlns:wps="http://schemas.microsoft.com/office/word/2010/wordprocessingShape" mc:Ignorable="w14 wp14">
+<w:numbering xmlns:wpc="http://schemas.microsoft.com/office/word/2010/wordprocessingCanvas" xmlns:mc="http://schemas.openxmlformats.org/markup-compatibility/2006" xmlns:o="urn:schemas-microsoft-com:office:office" xmlns:r="http://schemas.openxmlformats.org/officeDocument/2006/relationships" xmlns:m="http://schemas.openxmlformats.org/officeDocument/2006/math" xmlns:v="urn:schemas-microsoft-com:vml" xmlns:wp14="http://schemas.microsoft.com/office/word/2010/wordprocessingDrawing" xmlns:wp="http://schemas.openxmlformats.org/drawingml/2006/wordprocessingDrawing" xmlns:w10="urn:schemas-microsoft-com:office:word" xmlns:w="http://schemas.openxmlformats.org/wordprocessingml/2006/main" xmlns:w14="http://schemas.microsoft.com/office/word/2010/wordml" xmlns:wpg="http://schemas.microsoft.com/office/word/2010/wordprocessingGroup" xmlns:wpi="http://schemas.microsoft.com/office/word/2010/wordprocessingInk" xmlns:wne="http://schemas.microsoft.com/office/word/2006/wordml" xmlns:wps="http://schemas.microsoft.com/office/word/2010/wordprocessingShape" mc:Ignorable="w14 wp14">
   <w:abstractNum w:abstractNumId="0">
     <w:nsid w:val="742F7948"/>
     <w:multiLevelType w:val="hybridMultilevel"/>
@@ -18358,7 +17848,7 @@
     </w:rPrDefault>
     <w:pPrDefault/>
   </w:docDefaults>
-  <w:latentStyles w:defLockedState="0" w:defUIPriority="99" w:defSemiHidden="1" w:defUnhideWhenUsed="1" w:defQFormat="0" w:count="276">
+  <w:latentStyles w:defLockedState="0" w:defUIPriority="99" w:defSemiHidden="1" w:defUnhideWhenUsed="1" w:defQFormat="0" w:count="267">
     <w:lsdException w:name="Normal" w:semiHidden="0" w:uiPriority="0" w:unhideWhenUsed="0" w:qFormat="1"/>
     <w:lsdException w:name="heading 1" w:semiHidden="0" w:uiPriority="9" w:unhideWhenUsed="0" w:qFormat="1"/>
     <w:lsdException w:name="heading 2" w:uiPriority="9" w:qFormat="1"/>
@@ -18497,7 +17987,7 @@
     <w:lsdException w:name="Bibliography" w:uiPriority="37"/>
     <w:lsdException w:name="TOC Heading" w:uiPriority="39" w:qFormat="1"/>
   </w:latentStyles>
-  <w:style w:type="paragraph" w:default="1" w:styleId="a">
+  <w:style w:type="paragraph" w:default="1" w:styleId="Normal">
     <w:name w:val="Normal"/>
     <w:qFormat/>
     <w:pPr>
@@ -18505,13 +17995,13 @@
       <w:jc w:val="both"/>
     </w:pPr>
   </w:style>
-  <w:style w:type="character" w:default="1" w:styleId="a0">
+  <w:style w:type="character" w:default="1" w:styleId="DefaultParagraphFont">
     <w:name w:val="Default Paragraph Font"/>
     <w:uiPriority w:val="1"/>
     <w:semiHidden/>
     <w:unhideWhenUsed/>
   </w:style>
-  <w:style w:type="table" w:default="1" w:styleId="a1">
+  <w:style w:type="table" w:default="1" w:styleId="TableNormal">
     <w:name w:val="Normal Table"/>
     <w:uiPriority w:val="99"/>
     <w:semiHidden/>
@@ -18526,16 +18016,16 @@
       </w:tblCellMar>
     </w:tblPr>
   </w:style>
-  <w:style w:type="numbering" w:default="1" w:styleId="a2">
+  <w:style w:type="numbering" w:default="1" w:styleId="NoList">
     <w:name w:val="No List"/>
     <w:uiPriority w:val="99"/>
     <w:semiHidden/>
     <w:unhideWhenUsed/>
   </w:style>
-  <w:style w:type="paragraph" w:styleId="a3">
+  <w:style w:type="paragraph" w:styleId="PlainText">
     <w:name w:val="Plain Text"/>
-    <w:basedOn w:val="a"/>
-    <w:link w:val="Char"/>
+    <w:basedOn w:val="Normal"/>
+    <w:link w:val="PlainTextChar"/>
     <w:uiPriority w:val="99"/>
     <w:unhideWhenUsed/>
     <w:rsid w:val="000F45A8"/>
@@ -18549,10 +18039,10 @@
       <w:lang w:eastAsia="zh-TW"/>
     </w:rPr>
   </w:style>
-  <w:style w:type="character" w:customStyle="1" w:styleId="Char">
-    <w:name w:val="純文字 Char"/>
-    <w:basedOn w:val="a0"/>
-    <w:link w:val="a3"/>
+  <w:style w:type="character" w:customStyle="1" w:styleId="PlainTextChar">
+    <w:name w:val="Plain Text Char"/>
+    <w:basedOn w:val="DefaultParagraphFont"/>
+    <w:link w:val="PlainText"/>
     <w:uiPriority w:val="99"/>
     <w:rsid w:val="000F45A8"/>
     <w:rPr>
@@ -18562,9 +18052,9 @@
       <w:lang w:eastAsia="zh-TW"/>
     </w:rPr>
   </w:style>
-  <w:style w:type="character" w:styleId="a4">
+  <w:style w:type="character" w:styleId="PlaceholderText">
     <w:name w:val="Placeholder Text"/>
-    <w:basedOn w:val="a0"/>
+    <w:basedOn w:val="DefaultParagraphFont"/>
     <w:uiPriority w:val="99"/>
     <w:semiHidden/>
     <w:rsid w:val="00596E53"/>
@@ -18572,10 +18062,10 @@
       <w:color w:val="808080"/>
     </w:rPr>
   </w:style>
-  <w:style w:type="paragraph" w:styleId="a5">
+  <w:style w:type="paragraph" w:styleId="BalloonText">
     <w:name w:val="Balloon Text"/>
-    <w:basedOn w:val="a"/>
-    <w:link w:val="Char0"/>
+    <w:basedOn w:val="Normal"/>
+    <w:link w:val="BalloonTextChar"/>
     <w:uiPriority w:val="99"/>
     <w:semiHidden/>
     <w:unhideWhenUsed/>
@@ -18585,10 +18075,10 @@
       <w:szCs w:val="16"/>
     </w:rPr>
   </w:style>
-  <w:style w:type="character" w:customStyle="1" w:styleId="Char0">
-    <w:name w:val="註解方塊文字 Char"/>
-    <w:basedOn w:val="a0"/>
-    <w:link w:val="a5"/>
+  <w:style w:type="character" w:customStyle="1" w:styleId="BalloonTextChar">
+    <w:name w:val="Balloon Text Char"/>
+    <w:basedOn w:val="DefaultParagraphFont"/>
+    <w:link w:val="BalloonText"/>
     <w:uiPriority w:val="99"/>
     <w:semiHidden/>
     <w:rsid w:val="00596E53"/>
@@ -18597,9 +18087,9 @@
       <w:szCs w:val="16"/>
     </w:rPr>
   </w:style>
-  <w:style w:type="paragraph" w:styleId="a6">
+  <w:style w:type="paragraph" w:styleId="ListParagraph">
     <w:name w:val="List Paragraph"/>
-    <w:basedOn w:val="a"/>
+    <w:basedOn w:val="Normal"/>
     <w:uiPriority w:val="34"/>
     <w:qFormat/>
     <w:rsid w:val="00226A40"/>
@@ -18607,13 +18097,12 @@
       <w:ind w:firstLineChars="200" w:firstLine="420"/>
     </w:pPr>
   </w:style>
-  <w:style w:type="table" w:styleId="a7">
+  <w:style w:type="table" w:styleId="TableGrid">
     <w:name w:val="Table Grid"/>
-    <w:basedOn w:val="a1"/>
+    <w:basedOn w:val="TableNormal"/>
     <w:uiPriority w:val="59"/>
     <w:rsid w:val="00C30C26"/>
     <w:tblPr>
-      <w:tblInd w:w="0" w:type="dxa"/>
       <w:tblBorders>
         <w:top w:val="single" w:sz="4" w:space="0" w:color="auto"/>
         <w:left w:val="single" w:sz="4" w:space="0" w:color="auto"/>
@@ -18622,19 +18111,13 @@
         <w:insideH w:val="single" w:sz="4" w:space="0" w:color="auto"/>
         <w:insideV w:val="single" w:sz="4" w:space="0" w:color="auto"/>
       </w:tblBorders>
-      <w:tblCellMar>
-        <w:top w:w="0" w:type="dxa"/>
-        <w:left w:w="108" w:type="dxa"/>
-        <w:bottom w:w="0" w:type="dxa"/>
-        <w:right w:w="108" w:type="dxa"/>
-      </w:tblCellMar>
     </w:tblPr>
   </w:style>
 </w:styles>
 </file>
 
 <file path=word/stylesWithEffects.xml><?xml version="1.0" encoding="utf-8"?>
-<w:styles xmlns:wpc="http://schemas.microsoft.com/office/word/2010/wordprocessingCanvas" xmlns:mo="http://schemas.microsoft.com/office/mac/office/2008/main" xmlns:mc="http://schemas.openxmlformats.org/markup-compatibility/2006" xmlns:mv="urn:schemas-microsoft-com:mac:vml" xmlns:o="urn:schemas-microsoft-com:office:office" xmlns:r="http://schemas.openxmlformats.org/officeDocument/2006/relationships" xmlns:m="http://schemas.openxmlformats.org/officeDocument/2006/math" xmlns:v="urn:schemas-microsoft-com:vml" xmlns:wp14="http://schemas.microsoft.com/office/word/2010/wordprocessingDrawing" xmlns:wp="http://schemas.openxmlformats.org/drawingml/2006/wordprocessingDrawing" xmlns:w10="urn:schemas-microsoft-com:office:word" xmlns:w="http://schemas.openxmlformats.org/wordprocessingml/2006/main" xmlns:w14="http://schemas.microsoft.com/office/word/2010/wordml" xmlns:wpg="http://schemas.microsoft.com/office/word/2010/wordprocessingGroup" xmlns:wpi="http://schemas.microsoft.com/office/word/2010/wordprocessingInk" xmlns:wne="http://schemas.microsoft.com/office/word/2006/wordml" xmlns:wps="http://schemas.microsoft.com/office/word/2010/wordprocessingShape" mc:Ignorable="w14 wp14">
+<w:styles xmlns:wpc="http://schemas.microsoft.com/office/word/2010/wordprocessingCanvas" xmlns:mc="http://schemas.openxmlformats.org/markup-compatibility/2006" xmlns:o="urn:schemas-microsoft-com:office:office" xmlns:r="http://schemas.openxmlformats.org/officeDocument/2006/relationships" xmlns:m="http://schemas.openxmlformats.org/officeDocument/2006/math" xmlns:v="urn:schemas-microsoft-com:vml" xmlns:wp14="http://schemas.microsoft.com/office/word/2010/wordprocessingDrawing" xmlns:wp="http://schemas.openxmlformats.org/drawingml/2006/wordprocessingDrawing" xmlns:w10="urn:schemas-microsoft-com:office:word" xmlns:w="http://schemas.openxmlformats.org/wordprocessingml/2006/main" xmlns:w14="http://schemas.microsoft.com/office/word/2010/wordml" xmlns:wpg="http://schemas.microsoft.com/office/word/2010/wordprocessingGroup" xmlns:wpi="http://schemas.microsoft.com/office/word/2010/wordprocessingInk" xmlns:wne="http://schemas.microsoft.com/office/word/2006/wordml" xmlns:wps="http://schemas.microsoft.com/office/word/2010/wordprocessingShape" mc:Ignorable="w14 wp14">
   <w:docDefaults>
     <w:rPrDefault>
       <w:rPr>
@@ -18647,7 +18130,7 @@
     </w:rPrDefault>
     <w:pPrDefault/>
   </w:docDefaults>
-  <w:latentStyles w:defLockedState="0" w:defUIPriority="99" w:defSemiHidden="1" w:defUnhideWhenUsed="1" w:defQFormat="0" w:count="276">
+  <w:latentStyles w:defLockedState="0" w:defUIPriority="99" w:defSemiHidden="1" w:defUnhideWhenUsed="1" w:defQFormat="0" w:count="267">
     <w:lsdException w:name="Normal" w:semiHidden="0" w:uiPriority="0" w:unhideWhenUsed="0" w:qFormat="1"/>
     <w:lsdException w:name="heading 1" w:semiHidden="0" w:uiPriority="9" w:unhideWhenUsed="0" w:qFormat="1"/>
     <w:lsdException w:name="heading 2" w:uiPriority="9" w:qFormat="1"/>
@@ -18786,7 +18269,7 @@
     <w:lsdException w:name="Bibliography" w:uiPriority="37"/>
     <w:lsdException w:name="TOC Heading" w:uiPriority="39" w:qFormat="1"/>
   </w:latentStyles>
-  <w:style w:type="paragraph" w:default="1" w:styleId="a">
+  <w:style w:type="paragraph" w:default="1" w:styleId="Normal">
     <w:name w:val="Normal"/>
     <w:qFormat/>
     <w:pPr>
@@ -18794,13 +18277,13 @@
       <w:jc w:val="both"/>
     </w:pPr>
   </w:style>
-  <w:style w:type="character" w:default="1" w:styleId="a0">
+  <w:style w:type="character" w:default="1" w:styleId="DefaultParagraphFont">
     <w:name w:val="Default Paragraph Font"/>
     <w:uiPriority w:val="1"/>
     <w:semiHidden/>
     <w:unhideWhenUsed/>
   </w:style>
-  <w:style w:type="table" w:default="1" w:styleId="a1">
+  <w:style w:type="table" w:default="1" w:styleId="TableNormal">
     <w:name w:val="Normal Table"/>
     <w:uiPriority w:val="99"/>
     <w:semiHidden/>
@@ -18815,16 +18298,16 @@
       </w:tblCellMar>
     </w:tblPr>
   </w:style>
-  <w:style w:type="numbering" w:default="1" w:styleId="a2">
+  <w:style w:type="numbering" w:default="1" w:styleId="NoList">
     <w:name w:val="No List"/>
     <w:uiPriority w:val="99"/>
     <w:semiHidden/>
     <w:unhideWhenUsed/>
   </w:style>
-  <w:style w:type="paragraph" w:styleId="a3">
+  <w:style w:type="paragraph" w:styleId="PlainText">
     <w:name w:val="Plain Text"/>
-    <w:basedOn w:val="a"/>
-    <w:link w:val="Char"/>
+    <w:basedOn w:val="Normal"/>
+    <w:link w:val="PlainTextChar"/>
     <w:uiPriority w:val="99"/>
     <w:unhideWhenUsed/>
     <w:rsid w:val="000F45A8"/>
@@ -18838,10 +18321,10 @@
       <w:lang w:eastAsia="zh-TW"/>
     </w:rPr>
   </w:style>
-  <w:style w:type="character" w:customStyle="1" w:styleId="Char">
-    <w:name w:val="純文字 Char"/>
-    <w:basedOn w:val="a0"/>
-    <w:link w:val="a3"/>
+  <w:style w:type="character" w:customStyle="1" w:styleId="PlainTextChar">
+    <w:name w:val="Plain Text Char"/>
+    <w:basedOn w:val="DefaultParagraphFont"/>
+    <w:link w:val="PlainText"/>
     <w:uiPriority w:val="99"/>
     <w:rsid w:val="000F45A8"/>
     <w:rPr>
@@ -18851,9 +18334,9 @@
       <w:lang w:eastAsia="zh-TW"/>
     </w:rPr>
   </w:style>
-  <w:style w:type="character" w:styleId="a4">
+  <w:style w:type="character" w:styleId="PlaceholderText">
     <w:name w:val="Placeholder Text"/>
-    <w:basedOn w:val="a0"/>
+    <w:basedOn w:val="DefaultParagraphFont"/>
     <w:uiPriority w:val="99"/>
     <w:semiHidden/>
     <w:rsid w:val="00596E53"/>
@@ -18861,10 +18344,10 @@
       <w:color w:val="808080"/>
     </w:rPr>
   </w:style>
-  <w:style w:type="paragraph" w:styleId="a5">
+  <w:style w:type="paragraph" w:styleId="BalloonText">
     <w:name w:val="Balloon Text"/>
-    <w:basedOn w:val="a"/>
-    <w:link w:val="Char0"/>
+    <w:basedOn w:val="Normal"/>
+    <w:link w:val="BalloonTextChar"/>
     <w:uiPriority w:val="99"/>
     <w:semiHidden/>
     <w:unhideWhenUsed/>
@@ -18874,10 +18357,10 @@
       <w:szCs w:val="16"/>
     </w:rPr>
   </w:style>
-  <w:style w:type="character" w:customStyle="1" w:styleId="Char0">
-    <w:name w:val="註解方塊文字 Char"/>
-    <w:basedOn w:val="a0"/>
-    <w:link w:val="a5"/>
+  <w:style w:type="character" w:customStyle="1" w:styleId="BalloonTextChar">
+    <w:name w:val="Balloon Text Char"/>
+    <w:basedOn w:val="DefaultParagraphFont"/>
+    <w:link w:val="BalloonText"/>
     <w:uiPriority w:val="99"/>
     <w:semiHidden/>
     <w:rsid w:val="00596E53"/>
@@ -18886,9 +18369,9 @@
       <w:szCs w:val="16"/>
     </w:rPr>
   </w:style>
-  <w:style w:type="paragraph" w:styleId="a6">
+  <w:style w:type="paragraph" w:styleId="ListParagraph">
     <w:name w:val="List Paragraph"/>
-    <w:basedOn w:val="a"/>
+    <w:basedOn w:val="Normal"/>
     <w:uiPriority w:val="34"/>
     <w:qFormat/>
     <w:rsid w:val="00226A40"/>
@@ -18896,13 +18379,12 @@
       <w:ind w:firstLineChars="200" w:firstLine="420"/>
     </w:pPr>
   </w:style>
-  <w:style w:type="table" w:styleId="a7">
+  <w:style w:type="table" w:styleId="TableGrid">
     <w:name w:val="Table Grid"/>
-    <w:basedOn w:val="a1"/>
+    <w:basedOn w:val="TableNormal"/>
     <w:uiPriority w:val="59"/>
     <w:rsid w:val="00C30C26"/>
     <w:tblPr>
-      <w:tblInd w:w="0" w:type="dxa"/>
       <w:tblBorders>
         <w:top w:val="single" w:sz="4" w:space="0" w:color="auto"/>
         <w:left w:val="single" w:sz="4" w:space="0" w:color="auto"/>
@@ -18911,12 +18393,6 @@
         <w:insideH w:val="single" w:sz="4" w:space="0" w:color="auto"/>
         <w:insideV w:val="single" w:sz="4" w:space="0" w:color="auto"/>
       </w:tblBorders>
-      <w:tblCellMar>
-        <w:top w:w="0" w:type="dxa"/>
-        <w:left w:w="108" w:type="dxa"/>
-        <w:bottom w:w="0" w:type="dxa"/>
-        <w:right w:w="108" w:type="dxa"/>
-      </w:tblCellMar>
     </w:tblPr>
   </w:style>
 </w:styles>

--- a/CPMP/major/Reply to comment.docx
+++ b/CPMP/major/Reply to comment.docx
@@ -43,7 +43,21 @@
           <w:rFonts w:ascii="Times New Roman" w:eastAsia="宋体" w:hAnsi="Times New Roman" w:cs="Times New Roman"/>
           <w:lang w:eastAsia="zh-CN"/>
         </w:rPr>
-        <w:t>We would like to express our gratitude for the great effort you and the anonymous referees have put in. We found most of the critiques and feedback very constructive. We have strived to address all the issues as thoroughly as possible. Consequently, we have rewritten many sections of the manuscript. The main changes are summarized as follows:</w:t>
+        <w:t xml:space="preserve">We would like to express our gratitude for the great effort </w:t>
+      </w:r>
+      <w:r>
+        <w:rPr>
+          <w:rFonts w:ascii="Times New Roman" w:eastAsia="宋体" w:hAnsi="Times New Roman" w:cs="Times New Roman" w:hint="eastAsia"/>
+          <w:lang w:eastAsia="zh-CN"/>
+        </w:rPr>
+        <w:t xml:space="preserve">that </w:t>
+      </w:r>
+      <w:r>
+        <w:rPr>
+          <w:rFonts w:ascii="Times New Roman" w:eastAsia="宋体" w:hAnsi="Times New Roman" w:cs="Times New Roman"/>
+          <w:lang w:eastAsia="zh-CN"/>
+        </w:rPr>
+        <w:t>you and the anonymous referees have put in. We found most of the critiques and feedback very constructive. We have strived to address all the issues as thoroughly as possible. Consequently, we have rewritten many sections of the manuscript. The main changes are summarized as follows:</w:t>
       </w:r>
     </w:p>
     <w:p>
@@ -51,7 +65,7 @@
         <w:pStyle w:val="PlainText"/>
         <w:jc w:val="both"/>
         <w:rPr>
-          <w:rFonts w:ascii="Times New Roman" w:eastAsiaTheme="minorEastAsia" w:hAnsi="Times New Roman" w:cs="Times New Roman"/>
+          <w:rFonts w:ascii="Times New Roman" w:eastAsia="宋体" w:hAnsi="Times New Roman" w:cs="Times New Roman"/>
           <w:kern w:val="0"/>
           <w:lang w:eastAsia="zh-CN"/>
         </w:rPr>
@@ -159,7 +173,7 @@
           <w:kern w:val="0"/>
           <w:lang w:eastAsia="zh-CN"/>
         </w:rPr>
-        <w:t>i</w:t>
+        <w:t xml:space="preserve">we have mentioned </w:t>
       </w:r>
       <w:r>
         <w:rPr>
@@ -167,14 +181,7 @@
           <w:kern w:val="0"/>
           <w:lang w:eastAsia="zh-CN"/>
         </w:rPr>
-        <w:t>t</w:t>
-      </w:r>
-      <w:r>
-        <w:rPr>
-          <w:rFonts w:ascii="Times New Roman" w:hAnsi="Times New Roman" w:cs="Times New Roman" w:hint="eastAsia"/>
-          <w:kern w:val="0"/>
-        </w:rPr>
-        <w:t xml:space="preserve"> is </w:t>
+        <w:t xml:space="preserve">it </w:t>
       </w:r>
       <w:r>
         <w:rPr>
@@ -182,7 +189,7 @@
           <w:kern w:val="0"/>
           <w:lang w:eastAsia="zh-CN"/>
         </w:rPr>
-        <w:t xml:space="preserve">not the original contribution of this paper; we have mentioned </w:t>
+        <w:t>in</w:t>
       </w:r>
       <w:r>
         <w:rPr>
@@ -190,7 +197,7 @@
           <w:kern w:val="0"/>
           <w:lang w:eastAsia="zh-CN"/>
         </w:rPr>
-        <w:t xml:space="preserve">it </w:t>
+        <w:t xml:space="preserve"> </w:t>
       </w:r>
       <w:r>
         <w:rPr>
@@ -198,7 +205,7 @@
           <w:kern w:val="0"/>
           <w:lang w:eastAsia="zh-CN"/>
         </w:rPr>
-        <w:t>in</w:t>
+        <w:t>our another paper.</w:t>
       </w:r>
       <w:r>
         <w:rPr>
@@ -210,11 +217,48 @@
       </w:r>
       <w:r>
         <w:rPr>
+          <w:rFonts w:ascii="Times New Roman" w:eastAsia="宋体" w:hAnsi="Times New Roman" w:cs="Times New Roman" w:hint="eastAsia"/>
+          <w:kern w:val="0"/>
+          <w:lang w:eastAsia="zh-CN"/>
+        </w:rPr>
+        <w:t>I</w:t>
+      </w:r>
+      <w:r>
+        <w:rPr>
           <w:rFonts w:ascii="Times New Roman" w:eastAsiaTheme="minorEastAsia" w:hAnsi="Times New Roman" w:cs="Times New Roman" w:hint="eastAsia"/>
           <w:kern w:val="0"/>
           <w:lang w:eastAsia="zh-CN"/>
         </w:rPr>
-        <w:t>our another paper.</w:t>
+        <w:t xml:space="preserve">t is not </w:t>
+      </w:r>
+      <w:r>
+        <w:rPr>
+          <w:rFonts w:ascii="Times New Roman" w:hAnsi="Times New Roman" w:cs="Times New Roman" w:hint="eastAsia"/>
+          <w:kern w:val="0"/>
+        </w:rPr>
+        <w:t>closely related to the ke</w:t>
+      </w:r>
+      <w:r>
+        <w:rPr>
+          <w:rFonts w:ascii="Times New Roman" w:hAnsi="Times New Roman" w:cs="Times New Roman" w:hint="eastAsia"/>
+          <w:kern w:val="0"/>
+        </w:rPr>
+        <w:t>y ideas expressed in this paper</w:t>
+      </w:r>
+      <w:r>
+        <w:rPr>
+          <w:rFonts w:ascii="Times New Roman" w:eastAsia="宋体" w:hAnsi="Times New Roman" w:cs="Times New Roman" w:hint="eastAsia"/>
+          <w:kern w:val="0"/>
+          <w:lang w:eastAsia="zh-CN"/>
+        </w:rPr>
+        <w:t>, so its removal does not affect the presentation of this paper</w:t>
+      </w:r>
+      <w:r>
+        <w:rPr>
+          <w:rFonts w:ascii="Times New Roman" w:hAnsi="Times New Roman" w:cs="Times New Roman" w:hint="eastAsia"/>
+          <w:kern w:val="0"/>
+        </w:rPr>
+        <w:t xml:space="preserve">. </w:t>
       </w:r>
       <w:r>
         <w:rPr>
@@ -222,7 +266,29 @@
           <w:kern w:val="0"/>
           <w:lang w:eastAsia="zh-CN"/>
         </w:rPr>
-        <w:t xml:space="preserve"> </w:t>
+        <w:t xml:space="preserve">In the new version, </w:t>
+      </w:r>
+      <w:r>
+        <w:rPr>
+          <w:rFonts w:ascii="Times New Roman" w:hAnsi="Times New Roman" w:cs="Times New Roman" w:hint="eastAsia"/>
+          <w:kern w:val="0"/>
+        </w:rPr>
+        <w:t xml:space="preserve">Section </w:t>
+      </w:r>
+      <w:r>
+        <w:rPr>
+          <w:rFonts w:ascii="Times New Roman" w:hAnsi="Times New Roman" w:cs="Times New Roman" w:hint="eastAsia"/>
+          <w:kern w:val="0"/>
+          <w:lang w:eastAsia="zh-CN"/>
+        </w:rPr>
+        <w:t>4 only</w:t>
+      </w:r>
+      <w:r>
+        <w:rPr>
+          <w:rFonts w:ascii="Times New Roman" w:hAnsi="Times New Roman" w:cs="Times New Roman" w:hint="eastAsia"/>
+          <w:kern w:val="0"/>
+        </w:rPr>
+        <w:t xml:space="preserve"> talks about </w:t>
       </w:r>
       <w:r>
         <w:rPr>
@@ -230,73 +296,6 @@
           <w:kern w:val="0"/>
           <w:lang w:eastAsia="zh-CN"/>
         </w:rPr>
-        <w:t>In addition,</w:t>
-      </w:r>
-      <w:r>
-        <w:rPr>
-          <w:rFonts w:ascii="Times New Roman" w:eastAsiaTheme="minorEastAsia" w:hAnsi="Times New Roman" w:cs="Times New Roman" w:hint="eastAsia"/>
-          <w:kern w:val="0"/>
-          <w:lang w:eastAsia="zh-CN"/>
-        </w:rPr>
-        <w:t xml:space="preserve"> it is not </w:t>
-      </w:r>
-      <w:r>
-        <w:rPr>
-          <w:rFonts w:ascii="Times New Roman" w:hAnsi="Times New Roman" w:cs="Times New Roman" w:hint="eastAsia"/>
-          <w:kern w:val="0"/>
-        </w:rPr>
-        <w:t>closely related to the ke</w:t>
-      </w:r>
-      <w:r>
-        <w:rPr>
-          <w:rFonts w:ascii="Times New Roman" w:hAnsi="Times New Roman" w:cs="Times New Roman" w:hint="eastAsia"/>
-          <w:kern w:val="0"/>
-        </w:rPr>
-        <w:t>y ideas expressed in this paper</w:t>
-      </w:r>
-      <w:r>
-        <w:rPr>
-          <w:rFonts w:ascii="Times New Roman" w:hAnsi="Times New Roman" w:cs="Times New Roman" w:hint="eastAsia"/>
-          <w:kern w:val="0"/>
-        </w:rPr>
-        <w:t xml:space="preserve">. </w:t>
-      </w:r>
-      <w:r>
-        <w:rPr>
-          <w:rFonts w:ascii="Times New Roman" w:eastAsiaTheme="minorEastAsia" w:hAnsi="Times New Roman" w:cs="Times New Roman" w:hint="eastAsia"/>
-          <w:kern w:val="0"/>
-          <w:lang w:eastAsia="zh-CN"/>
-        </w:rPr>
-        <w:t xml:space="preserve">In the new version, </w:t>
-      </w:r>
-      <w:r>
-        <w:rPr>
-          <w:rFonts w:ascii="Times New Roman" w:hAnsi="Times New Roman" w:cs="Times New Roman" w:hint="eastAsia"/>
-          <w:kern w:val="0"/>
-        </w:rPr>
-        <w:t xml:space="preserve">Section </w:t>
-      </w:r>
-      <w:r>
-        <w:rPr>
-          <w:rFonts w:ascii="Times New Roman" w:hAnsi="Times New Roman" w:cs="Times New Roman" w:hint="eastAsia"/>
-          <w:kern w:val="0"/>
-          <w:lang w:eastAsia="zh-CN"/>
-        </w:rPr>
-        <w:t>4 only</w:t>
-      </w:r>
-      <w:r>
-        <w:rPr>
-          <w:rFonts w:ascii="Times New Roman" w:hAnsi="Times New Roman" w:cs="Times New Roman" w:hint="eastAsia"/>
-          <w:kern w:val="0"/>
-        </w:rPr>
-        <w:t xml:space="preserve"> talks about </w:t>
-      </w:r>
-      <w:r>
-        <w:rPr>
-          <w:rFonts w:ascii="Times New Roman" w:eastAsiaTheme="minorEastAsia" w:hAnsi="Times New Roman" w:cs="Times New Roman" w:hint="eastAsia"/>
-          <w:kern w:val="0"/>
-          <w:lang w:eastAsia="zh-CN"/>
-        </w:rPr>
         <w:t xml:space="preserve">proposed new </w:t>
       </w:r>
       <w:r>
@@ -304,46 +303,7 @@
           <w:rFonts w:ascii="Times New Roman" w:hAnsi="Times New Roman" w:cs="Times New Roman" w:hint="eastAsia"/>
           <w:kern w:val="0"/>
         </w:rPr>
-        <w:t xml:space="preserve">lower bounds. Since only the algorithm TGH in Section 5 uses the concept of movable (immovable) containers, we have moved this concept </w:t>
-      </w:r>
-      <w:r>
-        <w:rPr>
-          <w:rFonts w:ascii="Times New Roman" w:eastAsiaTheme="minorEastAsia" w:hAnsi="Times New Roman" w:cs="Times New Roman" w:hint="eastAsia"/>
-          <w:kern w:val="0"/>
-          <w:lang w:eastAsia="zh-CN"/>
-        </w:rPr>
-        <w:t xml:space="preserve">(Section 4.1 </w:t>
-      </w:r>
-      <w:r>
-        <w:rPr>
-          <w:rFonts w:ascii="Times New Roman" w:eastAsiaTheme="minorEastAsia" w:hAnsi="Times New Roman" w:cs="Times New Roman" w:hint="eastAsia"/>
-          <w:kern w:val="0"/>
-          <w:lang w:eastAsia="zh-CN"/>
-        </w:rPr>
-        <w:t>in</w:t>
-      </w:r>
-      <w:r>
-        <w:rPr>
-          <w:rFonts w:ascii="Times New Roman" w:eastAsiaTheme="minorEastAsia" w:hAnsi="Times New Roman" w:cs="Times New Roman" w:hint="eastAsia"/>
-          <w:kern w:val="0"/>
-          <w:lang w:eastAsia="zh-CN"/>
-        </w:rPr>
-        <w:t xml:space="preserve"> old version) </w:t>
-      </w:r>
-      <w:r>
-        <w:rPr>
-          <w:rFonts w:ascii="Times New Roman" w:hAnsi="Times New Roman" w:cs="Times New Roman" w:hint="eastAsia"/>
-          <w:kern w:val="0"/>
-        </w:rPr>
-        <w:t>to the first part of Section 5</w:t>
-      </w:r>
-      <w:r>
-        <w:rPr>
-          <w:rFonts w:ascii="Times New Roman" w:eastAsiaTheme="minorEastAsia" w:hAnsi="Times New Roman" w:cs="Times New Roman" w:hint="eastAsia"/>
-          <w:kern w:val="0"/>
-          <w:lang w:eastAsia="zh-CN"/>
-        </w:rPr>
-        <w:t>.</w:t>
+        <w:t>lower bounds.</w:t>
       </w:r>
     </w:p>
     <w:p>
@@ -467,7 +427,14 @@
           <w:rFonts w:ascii="Times New Roman" w:eastAsia="宋体" w:hAnsi="Times New Roman" w:cs="Times New Roman" w:hint="eastAsia"/>
           <w:lang w:eastAsia="zh-CN"/>
         </w:rPr>
-        <w:t xml:space="preserve"> and Section 7.1</w:t>
+        <w:t xml:space="preserve"> and </w:t>
+      </w:r>
+      <w:r>
+        <w:rPr>
+          <w:rFonts w:ascii="Times New Roman" w:eastAsia="宋体" w:hAnsi="Times New Roman" w:cs="Times New Roman" w:hint="eastAsia"/>
+          <w:lang w:eastAsia="zh-CN"/>
+        </w:rPr>
+        <w:t>7.1</w:t>
       </w:r>
       <w:r>
         <w:rPr>
@@ -550,7 +517,14 @@
           <w:rFonts w:ascii="Times New Roman" w:eastAsia="宋体" w:hAnsi="Times New Roman" w:cs="Times New Roman"/>
           <w:lang w:eastAsia="zh-CN"/>
         </w:rPr>
-        <w:t>We hope our revision meets with your satisfaction, and we look forward to your favorable response.</w:t>
+        <w:t xml:space="preserve">We hope our revision meets </w:t>
+      </w:r>
+      <w:r>
+        <w:rPr>
+          <w:rFonts w:ascii="Times New Roman" w:eastAsia="宋体" w:hAnsi="Times New Roman" w:cs="Times New Roman"/>
+          <w:lang w:eastAsia="zh-CN"/>
+        </w:rPr>
+        <w:t>your satisfaction, and we look forward to your favorable response.</w:t>
       </w:r>
     </w:p>
     <w:p>
@@ -2261,7 +2235,27 @@
           <w:sz w:val="24"/>
           <w:szCs w:val="24"/>
         </w:rPr>
-        <w:t xml:space="preserve">Answer: We have added the comparison of two proposed lower bound computation methods with that of </w:t>
+        <w:t>Answer: We have added the comparison of two proposed lower bound</w:t>
+      </w:r>
+      <w:r>
+        <w:rPr>
+          <w:rFonts w:ascii="Times New Roman" w:eastAsia="宋体" w:hAnsi="Times New Roman" w:cs="Times New Roman" w:hint="eastAsia"/>
+          <w:color w:val="FF0000"/>
+          <w:kern w:val="0"/>
+          <w:sz w:val="24"/>
+          <w:szCs w:val="24"/>
+        </w:rPr>
+        <w:t xml:space="preserve">s </w:t>
+      </w:r>
+      <w:r>
+        <w:rPr>
+          <w:rFonts w:ascii="Times New Roman" w:hAnsi="Times New Roman" w:cs="Times New Roman" w:hint="eastAsia"/>
+          <w:color w:val="FF0000"/>
+          <w:kern w:val="0"/>
+          <w:sz w:val="24"/>
+          <w:szCs w:val="24"/>
+        </w:rPr>
+        <w:t xml:space="preserve">with that of </w:t>
       </w:r>
       <w:r>
         <w:rPr>
@@ -2331,34 +2325,34 @@
           <w:sz w:val="24"/>
           <w:szCs w:val="24"/>
         </w:rPr>
+        <w:t xml:space="preserve">5. </w:t>
+      </w:r>
+      <w:r>
+        <w:rPr>
+          <w:rFonts w:ascii="Times New Roman" w:hAnsi="Times New Roman" w:cs="Times New Roman"/>
+          <w:kern w:val="0"/>
+          <w:sz w:val="24"/>
+          <w:szCs w:val="24"/>
+        </w:rPr>
+        <w:t>All computational results (except the ones for CPMPDS) are compared with the</w:t>
+      </w:r>
+      <w:r>
+        <w:rPr>
+          <w:rFonts w:ascii="Times New Roman" w:hAnsi="Times New Roman" w:cs="Times New Roman" w:hint="eastAsia"/>
+          <w:kern w:val="0"/>
+          <w:sz w:val="24"/>
+          <w:szCs w:val="24"/>
+        </w:rPr>
+        <w:t xml:space="preserve"> </w:t>
+      </w:r>
+      <w:r>
+        <w:rPr>
+          <w:rFonts w:ascii="Times New Roman" w:hAnsi="Times New Roman" w:cs="Times New Roman"/>
+          <w:kern w:val="0"/>
+          <w:sz w:val="24"/>
+          <w:szCs w:val="24"/>
+        </w:rPr>
         <w:lastRenderedPageBreak/>
-        <w:t xml:space="preserve">5. </w:t>
-      </w:r>
-      <w:r>
-        <w:rPr>
-          <w:rFonts w:ascii="Times New Roman" w:hAnsi="Times New Roman" w:cs="Times New Roman"/>
-          <w:kern w:val="0"/>
-          <w:sz w:val="24"/>
-          <w:szCs w:val="24"/>
-        </w:rPr>
-        <w:t>All computational results (except the ones for CPMPDS) are compared with the</w:t>
-      </w:r>
-      <w:r>
-        <w:rPr>
-          <w:rFonts w:ascii="Times New Roman" w:hAnsi="Times New Roman" w:cs="Times New Roman" w:hint="eastAsia"/>
-          <w:kern w:val="0"/>
-          <w:sz w:val="24"/>
-          <w:szCs w:val="24"/>
-        </w:rPr>
-        <w:t xml:space="preserve"> </w:t>
-      </w:r>
-      <w:r>
-        <w:rPr>
-          <w:rFonts w:ascii="Times New Roman" w:hAnsi="Times New Roman" w:cs="Times New Roman"/>
-          <w:kern w:val="0"/>
-          <w:sz w:val="24"/>
-          <w:szCs w:val="24"/>
-        </w:rPr>
         <w:t>results of Bortfeldt and Foster. The problem is, that the authors use a much faster</w:t>
       </w:r>
       <w:r>
@@ -3230,7 +3224,27 @@
           <w:sz w:val="24"/>
           <w:szCs w:val="24"/>
         </w:rPr>
-        <w:t xml:space="preserve"> is shown in the table below.</w:t>
+        <w:t xml:space="preserve"> is shown in </w:t>
+      </w:r>
+      <w:r>
+        <w:rPr>
+          <w:rFonts w:ascii="Times New Roman" w:eastAsia="宋体" w:hAnsi="Times New Roman" w:cs="Times New Roman" w:hint="eastAsia"/>
+          <w:color w:val="FF0000"/>
+          <w:kern w:val="0"/>
+          <w:sz w:val="24"/>
+          <w:szCs w:val="24"/>
+        </w:rPr>
+        <w:t>Table 1</w:t>
+      </w:r>
+      <w:r>
+        <w:rPr>
+          <w:rFonts w:ascii="Times New Roman" w:hAnsi="Times New Roman" w:cs="Times New Roman" w:hint="eastAsia"/>
+          <w:color w:val="FF0000"/>
+          <w:kern w:val="0"/>
+          <w:sz w:val="24"/>
+          <w:szCs w:val="24"/>
+        </w:rPr>
+        <w:t>.</w:t>
       </w:r>
       <w:r>
         <w:rPr>
@@ -3265,7 +3279,27 @@
           <w:sz w:val="24"/>
           <w:szCs w:val="24"/>
         </w:rPr>
-        <w:t xml:space="preserve">Table: </w:t>
+        <w:t>Table</w:t>
+      </w:r>
+      <w:r>
+        <w:rPr>
+          <w:rFonts w:ascii="Times New Roman" w:eastAsia="宋体" w:hAnsi="Times New Roman" w:cs="Times New Roman" w:hint="eastAsia"/>
+          <w:color w:val="FF0000"/>
+          <w:kern w:val="0"/>
+          <w:sz w:val="24"/>
+          <w:szCs w:val="24"/>
+        </w:rPr>
+        <w:t xml:space="preserve"> 1</w:t>
+      </w:r>
+      <w:r>
+        <w:rPr>
+          <w:rFonts w:ascii="Times New Roman" w:hAnsi="Times New Roman" w:cs="Times New Roman" w:hint="eastAsia"/>
+          <w:color w:val="FF0000"/>
+          <w:kern w:val="0"/>
+          <w:sz w:val="24"/>
+          <w:szCs w:val="24"/>
+        </w:rPr>
+        <w:t xml:space="preserve">: </w:t>
       </w:r>
       <w:r>
         <w:rPr>
@@ -7388,7 +7422,6 @@
                 <w:kern w:val="0"/>
                 <w:szCs w:val="21"/>
               </w:rPr>
-              <w:lastRenderedPageBreak/>
               <w:t>BF23</w:t>
             </w:r>
           </w:p>
@@ -7568,6 +7601,7 @@
                 <w:kern w:val="0"/>
                 <w:szCs w:val="21"/>
               </w:rPr>
+              <w:lastRenderedPageBreak/>
               <w:t>BF24</w:t>
             </w:r>
           </w:p>
@@ -10667,7 +10701,47 @@
           <w:sz w:val="24"/>
           <w:szCs w:val="24"/>
         </w:rPr>
-        <w:t xml:space="preserve">In </w:t>
+        <w:t xml:space="preserve">In addition, </w:t>
+      </w:r>
+      <w:r>
+        <w:rPr>
+          <w:rFonts w:ascii="Times New Roman" w:hAnsi="Times New Roman" w:cs="Times New Roman" w:hint="eastAsia"/>
+          <w:color w:val="FF0000"/>
+          <w:kern w:val="0"/>
+          <w:sz w:val="24"/>
+          <w:szCs w:val="24"/>
+        </w:rPr>
+        <w:t>the bays from which Crane A retrieves containers</w:t>
+      </w:r>
+      <w:r>
+        <w:rPr>
+          <w:rFonts w:ascii="Times New Roman" w:hAnsi="Times New Roman" w:cs="Times New Roman" w:hint="eastAsia"/>
+          <w:color w:val="FF0000"/>
+          <w:kern w:val="0"/>
+          <w:sz w:val="24"/>
+          <w:szCs w:val="24"/>
+        </w:rPr>
+        <w:t xml:space="preserve"> </w:t>
+      </w:r>
+      <w:r>
+        <w:rPr>
+          <w:rFonts w:ascii="Times New Roman" w:hAnsi="Times New Roman" w:cs="Times New Roman" w:hint="eastAsia"/>
+          <w:color w:val="FF0000"/>
+          <w:kern w:val="0"/>
+          <w:sz w:val="24"/>
+          <w:szCs w:val="24"/>
+        </w:rPr>
+        <w:t xml:space="preserve">are near to each other </w:t>
+      </w:r>
+      <w:r>
+        <w:rPr>
+          <w:rFonts w:ascii="Times New Roman" w:hAnsi="Times New Roman" w:cs="Times New Roman" w:hint="eastAsia"/>
+          <w:color w:val="FF0000"/>
+          <w:kern w:val="0"/>
+          <w:sz w:val="24"/>
+          <w:szCs w:val="24"/>
+        </w:rPr>
+        <w:t xml:space="preserve">and </w:t>
       </w:r>
       <w:r>
         <w:rPr>
@@ -10678,56 +10752,6 @@
           <w:szCs w:val="24"/>
         </w:rPr>
         <w:lastRenderedPageBreak/>
-        <w:t xml:space="preserve">addition, </w:t>
-      </w:r>
-      <w:r>
-        <w:rPr>
-          <w:rFonts w:ascii="Times New Roman" w:hAnsi="Times New Roman" w:cs="Times New Roman" w:hint="eastAsia"/>
-          <w:color w:val="FF0000"/>
-          <w:kern w:val="0"/>
-          <w:sz w:val="24"/>
-          <w:szCs w:val="24"/>
-        </w:rPr>
-        <w:t>the bays from which Crane A retrieves containers</w:t>
-      </w:r>
-      <w:r>
-        <w:rPr>
-          <w:rFonts w:ascii="Times New Roman" w:hAnsi="Times New Roman" w:cs="Times New Roman" w:hint="eastAsia"/>
-          <w:color w:val="FF0000"/>
-          <w:kern w:val="0"/>
-          <w:sz w:val="24"/>
-          <w:szCs w:val="24"/>
-        </w:rPr>
-        <w:t xml:space="preserve"> </w:t>
-      </w:r>
-      <w:r>
-        <w:rPr>
-          <w:rFonts w:ascii="Times New Roman" w:hAnsi="Times New Roman" w:cs="Times New Roman" w:hint="eastAsia"/>
-          <w:color w:val="FF0000"/>
-          <w:kern w:val="0"/>
-          <w:sz w:val="24"/>
-          <w:szCs w:val="24"/>
-        </w:rPr>
-        <w:t xml:space="preserve">are near to each other </w:t>
-      </w:r>
-      <w:r>
-        <w:rPr>
-          <w:rFonts w:ascii="Times New Roman" w:hAnsi="Times New Roman" w:cs="Times New Roman" w:hint="eastAsia"/>
-          <w:color w:val="FF0000"/>
-          <w:kern w:val="0"/>
-          <w:sz w:val="24"/>
-          <w:szCs w:val="24"/>
-        </w:rPr>
-        <w:t xml:space="preserve">and </w:t>
-      </w:r>
-      <w:r>
-        <w:rPr>
-          <w:rFonts w:ascii="Times New Roman" w:hAnsi="Times New Roman" w:cs="Times New Roman" w:hint="eastAsia"/>
-          <w:color w:val="FF0000"/>
-          <w:kern w:val="0"/>
-          <w:sz w:val="24"/>
-          <w:szCs w:val="24"/>
-        </w:rPr>
         <w:t>Crane A</w:t>
       </w:r>
       <w:r>
@@ -10886,7 +10910,27 @@
           <w:sz w:val="24"/>
           <w:szCs w:val="24"/>
         </w:rPr>
-        <w:t xml:space="preserve"> which is recommended by the reviewer 2, there may be more than one truck lane beside a block, which makes pre-marshalling possible while serving trucks.</w:t>
+        <w:t xml:space="preserve"> which is recommended by </w:t>
+      </w:r>
+      <w:r>
+        <w:rPr>
+          <w:rFonts w:ascii="Times New Roman" w:eastAsia="宋体" w:hAnsi="Times New Roman" w:cs="Times New Roman" w:hint="eastAsia"/>
+          <w:color w:val="FF0000"/>
+          <w:kern w:val="0"/>
+          <w:sz w:val="24"/>
+          <w:szCs w:val="24"/>
+        </w:rPr>
+        <w:t>R</w:t>
+      </w:r>
+      <w:r>
+        <w:rPr>
+          <w:rFonts w:ascii="Times New Roman" w:hAnsi="Times New Roman" w:cs="Times New Roman" w:hint="eastAsia"/>
+          <w:color w:val="FF0000"/>
+          <w:kern w:val="0"/>
+          <w:sz w:val="24"/>
+          <w:szCs w:val="24"/>
+        </w:rPr>
+        <w:t>eviewer 2, there may be more than one truck lane beside a block, which makes pre-marshalling possible while serving trucks.</w:t>
       </w:r>
     </w:p>
     <w:p>
@@ -10959,7 +11003,7 @@
         <w:autoSpaceDN w:val="0"/>
         <w:adjustRightInd w:val="0"/>
         <w:rPr>
-          <w:rFonts w:ascii="Times New Roman" w:hAnsi="Times New Roman" w:cs="Times New Roman"/>
+          <w:rFonts w:ascii="Times New Roman" w:eastAsia="宋体" w:hAnsi="Times New Roman" w:cs="Times New Roman"/>
           <w:color w:val="FF0000"/>
           <w:kern w:val="0"/>
           <w:sz w:val="24"/>
@@ -11018,53 +11062,33 @@
       </w:r>
       <w:r>
         <w:rPr>
-          <w:rFonts w:ascii="Times New Roman" w:hAnsi="Times New Roman" w:cs="Times New Roman" w:hint="eastAsia"/>
-          <w:color w:val="FF0000"/>
-          <w:kern w:val="0"/>
-          <w:sz w:val="24"/>
-          <w:szCs w:val="24"/>
-        </w:rPr>
-        <w:t xml:space="preserve">Section 4 only talks about lower bounds. </w:t>
-      </w:r>
-      <w:r>
-        <w:rPr>
-          <w:rFonts w:ascii="Times New Roman" w:hAnsi="Times New Roman" w:cs="Times New Roman" w:hint="eastAsia"/>
-          <w:color w:val="FF0000"/>
-          <w:kern w:val="0"/>
-          <w:sz w:val="24"/>
-          <w:szCs w:val="24"/>
-        </w:rPr>
-        <w:t xml:space="preserve">Since </w:t>
-      </w:r>
-      <w:r>
-        <w:rPr>
-          <w:rFonts w:ascii="Times New Roman" w:hAnsi="Times New Roman" w:cs="Times New Roman" w:hint="eastAsia"/>
-          <w:color w:val="FF0000"/>
-          <w:kern w:val="0"/>
-          <w:sz w:val="24"/>
-          <w:szCs w:val="24"/>
-        </w:rPr>
-        <w:t xml:space="preserve">only </w:t>
-      </w:r>
-      <w:r>
-        <w:rPr>
-          <w:rFonts w:ascii="Times New Roman" w:hAnsi="Times New Roman" w:cs="Times New Roman" w:hint="eastAsia"/>
-          <w:color w:val="FF0000"/>
-          <w:kern w:val="0"/>
-          <w:sz w:val="24"/>
-          <w:szCs w:val="24"/>
-        </w:rPr>
-        <w:t xml:space="preserve">the algorithm TGH in Section 5 uses the concept of movable (immovable) containers, we have </w:t>
-      </w:r>
-      <w:r>
-        <w:rPr>
-          <w:rFonts w:ascii="Times New Roman" w:hAnsi="Times New Roman" w:cs="Times New Roman" w:hint="eastAsia"/>
-          <w:color w:val="FF0000"/>
-          <w:kern w:val="0"/>
-          <w:sz w:val="24"/>
-          <w:szCs w:val="24"/>
-        </w:rPr>
-        <w:t xml:space="preserve">moved this concept to the first part of Section 5. </w:t>
+          <w:rFonts w:ascii="Times New Roman" w:eastAsia="宋体" w:hAnsi="Times New Roman" w:cs="Times New Roman" w:hint="eastAsia"/>
+          <w:color w:val="FF0000"/>
+          <w:kern w:val="0"/>
+          <w:sz w:val="24"/>
+          <w:szCs w:val="24"/>
+        </w:rPr>
+        <w:t xml:space="preserve">Now </w:t>
+      </w:r>
+      <w:r>
+        <w:rPr>
+          <w:rFonts w:ascii="Times New Roman" w:hAnsi="Times New Roman" w:cs="Times New Roman" w:hint="eastAsia"/>
+          <w:color w:val="FF0000"/>
+          <w:kern w:val="0"/>
+          <w:sz w:val="24"/>
+          <w:szCs w:val="24"/>
+        </w:rPr>
+        <w:t>Section 4</w:t>
+      </w:r>
+      <w:r>
+        <w:rPr>
+          <w:rFonts w:ascii="Times New Roman" w:hAnsi="Times New Roman" w:cs="Times New Roman" w:hint="eastAsia"/>
+          <w:color w:val="FF0000"/>
+          <w:kern w:val="0"/>
+          <w:sz w:val="24"/>
+          <w:szCs w:val="24"/>
+        </w:rPr>
+        <w:t xml:space="preserve"> only talks about lower bounds.</w:t>
       </w:r>
     </w:p>
     <w:p>
@@ -11397,17 +11421,7 @@
           <w:sz w:val="24"/>
           <w:szCs w:val="24"/>
         </w:rPr>
-        <w:t>instances of</w:t>
-      </w:r>
-      <w:r>
-        <w:rPr>
-          <w:rFonts w:ascii="Times New Roman" w:hAnsi="Times New Roman" w:cs="Times New Roman" w:hint="eastAsia"/>
-          <w:color w:val="FF0000"/>
-          <w:kern w:val="0"/>
-          <w:sz w:val="24"/>
-          <w:szCs w:val="24"/>
-        </w:rPr>
-        <w:t xml:space="preserve"> </w:t>
+        <w:t xml:space="preserve">instances </w:t>
       </w:r>
       <w:r>
         <w:rPr>
@@ -11457,18 +11471,7 @@
           <w:sz w:val="24"/>
           <w:szCs w:val="24"/>
         </w:rPr>
-        <w:t xml:space="preserve"> with resultant </w:t>
-      </w:r>
-      <w:r>
-        <w:rPr>
-          <w:rFonts w:ascii="Times New Roman" w:hAnsi="Times New Roman" w:cs="Times New Roman" w:hint="eastAsia"/>
-          <w:color w:val="FF0000"/>
-          <w:kern w:val="0"/>
-          <w:sz w:val="24"/>
-          <w:szCs w:val="24"/>
-        </w:rPr>
-        <w:lastRenderedPageBreak/>
-        <w:t xml:space="preserve">solutions </w:t>
+        <w:t xml:space="preserve"> with resultant solutions </w:t>
       </w:r>
       <w:r>
         <w:rPr>
@@ -11782,7 +11785,17 @@
           <w:sz w:val="24"/>
           <w:szCs w:val="24"/>
         </w:rPr>
-        <w:t xml:space="preserve"> that we mentioned in the answer to Question 1 of Reviewer 2.</w:t>
+        <w:t xml:space="preserve"> </w:t>
+      </w:r>
+      <w:r>
+        <w:rPr>
+          <w:rFonts w:ascii="Times New Roman" w:hAnsi="Times New Roman" w:cs="Times New Roman" w:hint="eastAsia"/>
+          <w:color w:val="FF0000"/>
+          <w:kern w:val="0"/>
+          <w:sz w:val="24"/>
+          <w:szCs w:val="24"/>
+        </w:rPr>
+        <w:t>mentioned in the answer to Question 1 of Reviewer 2.</w:t>
       </w:r>
       <w:r>
         <w:rPr>
@@ -11822,17 +11835,57 @@
           <w:sz w:val="24"/>
           <w:szCs w:val="24"/>
         </w:rPr>
-        <w:t xml:space="preserve">and solve them </w:t>
-      </w:r>
-      <w:r>
-        <w:rPr>
-          <w:rFonts w:ascii="Times New Roman" w:hAnsi="Times New Roman" w:cs="Times New Roman" w:hint="eastAsia"/>
-          <w:color w:val="FF0000"/>
-          <w:kern w:val="0"/>
-          <w:sz w:val="24"/>
-          <w:szCs w:val="24"/>
-        </w:rPr>
-        <w:t>instead of extending CPMP to a more complex CPMPDS</w:t>
+        <w:t>and solve them</w:t>
+      </w:r>
+      <w:r>
+        <w:rPr>
+          <w:rFonts w:ascii="Times New Roman" w:eastAsia="宋体" w:hAnsi="Times New Roman" w:cs="Times New Roman" w:hint="eastAsia"/>
+          <w:color w:val="FF0000"/>
+          <w:kern w:val="0"/>
+          <w:sz w:val="24"/>
+          <w:szCs w:val="24"/>
+        </w:rPr>
+        <w:t>,</w:t>
+      </w:r>
+      <w:r>
+        <w:rPr>
+          <w:rFonts w:ascii="Times New Roman" w:hAnsi="Times New Roman" w:cs="Times New Roman" w:hint="eastAsia"/>
+          <w:color w:val="FF0000"/>
+          <w:kern w:val="0"/>
+          <w:sz w:val="24"/>
+          <w:szCs w:val="24"/>
+        </w:rPr>
+        <w:t xml:space="preserve"> rather than</w:t>
+      </w:r>
+      <w:r>
+        <w:rPr>
+          <w:rFonts w:ascii="Times New Roman" w:hAnsi="Times New Roman" w:cs="Times New Roman" w:hint="eastAsia"/>
+          <w:color w:val="FF0000"/>
+          <w:kern w:val="0"/>
+          <w:sz w:val="24"/>
+          <w:szCs w:val="24"/>
+        </w:rPr>
+        <w:t xml:space="preserve"> extend </w:t>
+      </w:r>
+      <w:r>
+        <w:rPr>
+          <w:rFonts w:ascii="Times New Roman" w:eastAsia="宋体" w:hAnsi="Times New Roman" w:cs="Times New Roman" w:hint="eastAsia"/>
+          <w:color w:val="FF0000"/>
+          <w:kern w:val="0"/>
+          <w:sz w:val="24"/>
+          <w:szCs w:val="24"/>
+        </w:rPr>
+        <w:t xml:space="preserve">the </w:t>
+      </w:r>
+      <w:r>
+        <w:rPr>
+          <w:rFonts w:ascii="Times New Roman" w:hAnsi="Times New Roman" w:cs="Times New Roman" w:hint="eastAsia"/>
+          <w:color w:val="FF0000"/>
+          <w:kern w:val="0"/>
+          <w:sz w:val="24"/>
+          <w:szCs w:val="24"/>
+        </w:rPr>
+        <w:t>CPMP to a more complex CPMPDS</w:t>
       </w:r>
       <w:r>
         <w:rPr>
@@ -11900,7 +11953,7 @@
           <w:sz w:val="24"/>
           <w:szCs w:val="24"/>
         </w:rPr>
-        <w:t xml:space="preserve">seen from the </w:t>
+        <w:t xml:space="preserve">from the </w:t>
       </w:r>
       <w:r>
         <w:rPr>
@@ -12000,51 +12053,121 @@
           <w:sz w:val="24"/>
           <w:szCs w:val="24"/>
         </w:rPr>
-        <w:t xml:space="preserve">The reviewer may misunderstand the intention to solving CPMPDS. </w:t>
-      </w:r>
-      <w:r>
-        <w:rPr>
-          <w:rFonts w:ascii="Times New Roman" w:hAnsi="Times New Roman" w:cs="Times New Roman" w:hint="eastAsia"/>
-          <w:color w:val="FF0000"/>
-          <w:kern w:val="0"/>
-          <w:sz w:val="24"/>
-          <w:szCs w:val="24"/>
-        </w:rPr>
-        <w:t xml:space="preserve">Actually, </w:t>
-      </w:r>
-      <w:r>
-        <w:rPr>
-          <w:rFonts w:ascii="Times New Roman" w:hAnsi="Times New Roman" w:cs="Times New Roman" w:hint="eastAsia"/>
-          <w:color w:val="FF0000"/>
-          <w:kern w:val="0"/>
-          <w:sz w:val="24"/>
-          <w:szCs w:val="24"/>
-        </w:rPr>
-        <w:t>both</w:t>
-      </w:r>
-      <w:r>
-        <w:rPr>
-          <w:rFonts w:ascii="Times New Roman" w:hAnsi="Times New Roman" w:cs="Times New Roman" w:hint="eastAsia"/>
-          <w:color w:val="FF0000"/>
-          <w:kern w:val="0"/>
-          <w:sz w:val="24"/>
-          <w:szCs w:val="24"/>
-        </w:rPr>
-        <w:t xml:space="preserve"> CPMPDS </w:t>
-      </w:r>
-      <w:r>
-        <w:rPr>
-          <w:rFonts w:ascii="Times New Roman" w:hAnsi="Times New Roman" w:cs="Times New Roman" w:hint="eastAsia"/>
-          <w:color w:val="FF0000"/>
-          <w:kern w:val="0"/>
-          <w:sz w:val="24"/>
-          <w:szCs w:val="24"/>
-        </w:rPr>
-        <w:t>and</w:t>
-      </w:r>
-      <w:r>
-        <w:rPr>
-          <w:rFonts w:ascii="Times New Roman" w:hAnsi="Times New Roman" w:cs="Times New Roman"/>
+        <w:t xml:space="preserve">The reviewer may misunderstand the intention </w:t>
+      </w:r>
+      <w:r>
+        <w:rPr>
+          <w:rFonts w:ascii="Times New Roman" w:eastAsia="宋体" w:hAnsi="Times New Roman" w:cs="Times New Roman" w:hint="eastAsia"/>
+          <w:color w:val="FF0000"/>
+          <w:kern w:val="0"/>
+          <w:sz w:val="24"/>
+          <w:szCs w:val="24"/>
+        </w:rPr>
+        <w:t>of</w:t>
+      </w:r>
+      <w:r>
+        <w:rPr>
+          <w:rFonts w:ascii="Times New Roman" w:hAnsi="Times New Roman" w:cs="Times New Roman" w:hint="eastAsia"/>
+          <w:color w:val="FF0000"/>
+          <w:kern w:val="0"/>
+          <w:sz w:val="24"/>
+          <w:szCs w:val="24"/>
+        </w:rPr>
+        <w:t xml:space="preserve"> solving CPMPDS. </w:t>
+      </w:r>
+      <w:r>
+        <w:rPr>
+          <w:rFonts w:ascii="Times New Roman" w:eastAsia="宋体" w:hAnsi="Times New Roman" w:cs="Times New Roman" w:hint="eastAsia"/>
+          <w:color w:val="FF0000"/>
+          <w:kern w:val="0"/>
+          <w:sz w:val="24"/>
+          <w:szCs w:val="24"/>
+        </w:rPr>
+        <w:t>Solving</w:t>
+      </w:r>
+      <w:r>
+        <w:rPr>
+          <w:rFonts w:ascii="Times New Roman" w:eastAsia="宋体" w:hAnsi="Times New Roman" w:cs="Times New Roman" w:hint="eastAsia"/>
+          <w:color w:val="FF0000"/>
+          <w:kern w:val="0"/>
+          <w:sz w:val="24"/>
+          <w:szCs w:val="24"/>
+        </w:rPr>
+        <w:t xml:space="preserve"> the</w:t>
+      </w:r>
+      <w:r>
+        <w:rPr>
+          <w:rFonts w:ascii="Times New Roman" w:eastAsia="宋体" w:hAnsi="Times New Roman" w:cs="Times New Roman" w:hint="eastAsia"/>
+          <w:color w:val="FF0000"/>
+          <w:kern w:val="0"/>
+          <w:sz w:val="24"/>
+          <w:szCs w:val="24"/>
+        </w:rPr>
+        <w:t xml:space="preserve"> CPMPDS is not for switching from </w:t>
+      </w:r>
+      <w:r>
+        <w:rPr>
+          <w:rFonts w:ascii="Times New Roman" w:eastAsia="宋体" w:hAnsi="Times New Roman" w:cs="Times New Roman" w:hint="eastAsia"/>
+          <w:color w:val="FF0000"/>
+          <w:kern w:val="0"/>
+          <w:sz w:val="24"/>
+          <w:szCs w:val="24"/>
+        </w:rPr>
+        <w:t xml:space="preserve">the </w:t>
+      </w:r>
+      <w:r>
+        <w:rPr>
+          <w:rFonts w:ascii="Times New Roman" w:eastAsia="宋体" w:hAnsi="Times New Roman" w:cs="Times New Roman" w:hint="eastAsia"/>
+          <w:color w:val="FF0000"/>
+          <w:kern w:val="0"/>
+          <w:sz w:val="24"/>
+          <w:szCs w:val="24"/>
+        </w:rPr>
+        <w:t xml:space="preserve">CPMP; it is used when </w:t>
+      </w:r>
+      <w:r>
+        <w:rPr>
+          <w:rFonts w:ascii="Times New Roman" w:eastAsia="宋体" w:hAnsi="Times New Roman" w:cs="Times New Roman" w:hint="eastAsia"/>
+          <w:color w:val="FF0000"/>
+          <w:kern w:val="0"/>
+          <w:sz w:val="24"/>
+          <w:szCs w:val="24"/>
+        </w:rPr>
+        <w:t>evaluating</w:t>
+      </w:r>
+      <w:r>
+        <w:rPr>
+          <w:rFonts w:ascii="Times New Roman" w:eastAsia="宋体" w:hAnsi="Times New Roman" w:cs="Times New Roman" w:hint="eastAsia"/>
+          <w:color w:val="FF0000"/>
+          <w:kern w:val="0"/>
+          <w:sz w:val="24"/>
+          <w:szCs w:val="24"/>
+        </w:rPr>
+        <w:t xml:space="preserve"> layout</w:t>
+      </w:r>
+      <w:r>
+        <w:rPr>
+          <w:rFonts w:ascii="Times New Roman" w:eastAsia="宋体" w:hAnsi="Times New Roman" w:cs="Times New Roman" w:hint="eastAsia"/>
+          <w:color w:val="FF0000"/>
+          <w:kern w:val="0"/>
+          <w:sz w:val="24"/>
+          <w:szCs w:val="24"/>
+        </w:rPr>
+        <w:t xml:space="preserve"> alternative</w:t>
+      </w:r>
+      <w:r>
+        <w:rPr>
+          <w:rFonts w:ascii="Times New Roman" w:eastAsia="宋体" w:hAnsi="Times New Roman" w:cs="Times New Roman" w:hint="eastAsia"/>
+          <w:color w:val="FF0000"/>
+          <w:kern w:val="0"/>
+          <w:sz w:val="24"/>
+          <w:szCs w:val="24"/>
+        </w:rPr>
+        <w:t>s.</w:t>
+      </w:r>
+      <w:r>
+        <w:rPr>
+          <w:rFonts w:ascii="Times New Roman" w:eastAsia="宋体" w:hAnsi="Times New Roman" w:cs="Times New Roman" w:hint="eastAsia"/>
           <w:color w:val="FF0000"/>
           <w:kern w:val="0"/>
           <w:sz w:val="24"/>
@@ -12060,21 +12183,221 @@
           <w:sz w:val="24"/>
           <w:szCs w:val="24"/>
         </w:rPr>
-        <w:t xml:space="preserve">CPMP </w:t>
-      </w:r>
-      <w:r>
-        <w:rPr>
-          <w:rFonts w:ascii="Times New Roman" w:hAnsi="Times New Roman" w:cs="Times New Roman" w:hint="eastAsia"/>
-          <w:color w:val="FF0000"/>
-          <w:kern w:val="0"/>
-          <w:sz w:val="24"/>
-          <w:szCs w:val="24"/>
-        </w:rPr>
-        <w:t>are solved before</w:t>
-      </w:r>
-      <w:r>
-        <w:rPr>
-          <w:rFonts w:ascii="Times New Roman" w:hAnsi="Times New Roman" w:cs="Times New Roman" w:hint="eastAsia"/>
+        <w:t xml:space="preserve">As shown in </w:t>
+      </w:r>
+      <w:r>
+        <w:rPr>
+          <w:rFonts w:ascii="Times New Roman" w:hAnsi="Times New Roman" w:cs="Times New Roman" w:hint="eastAsia"/>
+          <w:color w:val="FF0000"/>
+          <w:kern w:val="0"/>
+          <w:sz w:val="24"/>
+          <w:szCs w:val="24"/>
+        </w:rPr>
+        <w:t>the f</w:t>
+      </w:r>
+      <w:r>
+        <w:rPr>
+          <w:rFonts w:ascii="Times New Roman" w:hAnsi="Times New Roman" w:cs="Times New Roman" w:hint="eastAsia"/>
+          <w:color w:val="FF0000"/>
+          <w:kern w:val="0"/>
+          <w:sz w:val="24"/>
+          <w:szCs w:val="24"/>
+        </w:rPr>
+        <w:t xml:space="preserve">igure </w:t>
+      </w:r>
+      <w:r>
+        <w:rPr>
+          <w:rFonts w:ascii="Times New Roman" w:hAnsi="Times New Roman" w:cs="Times New Roman" w:hint="eastAsia"/>
+          <w:color w:val="FF0000"/>
+          <w:kern w:val="0"/>
+          <w:sz w:val="24"/>
+          <w:szCs w:val="24"/>
+        </w:rPr>
+        <w:t xml:space="preserve">below, if the </w:t>
+      </w:r>
+      <w:r>
+        <w:rPr>
+          <w:rFonts w:ascii="Times New Roman" w:hAnsi="Times New Roman" w:cs="Times New Roman" w:hint="eastAsia"/>
+          <w:color w:val="FF0000"/>
+          <w:kern w:val="0"/>
+          <w:sz w:val="24"/>
+          <w:szCs w:val="24"/>
+        </w:rPr>
+        <w:t xml:space="preserve">terminal layout is designed </w:t>
+      </w:r>
+      <w:r>
+        <w:rPr>
+          <w:rFonts w:ascii="Times New Roman" w:hAnsi="Times New Roman" w:cs="Times New Roman" w:hint="eastAsia"/>
+          <w:color w:val="FF0000"/>
+          <w:kern w:val="0"/>
+          <w:sz w:val="24"/>
+          <w:szCs w:val="24"/>
+        </w:rPr>
+        <w:t xml:space="preserve">as </w:t>
+      </w:r>
+      <w:r>
+        <w:rPr>
+          <w:rFonts w:ascii="Times New Roman" w:hAnsi="Times New Roman" w:cs="Times New Roman" w:hint="eastAsia"/>
+          <w:color w:val="FF0000"/>
+          <w:kern w:val="0"/>
+          <w:sz w:val="24"/>
+          <w:szCs w:val="24"/>
+        </w:rPr>
+        <w:t xml:space="preserve">Figure (a), then </w:t>
+      </w:r>
+      <w:r>
+        <w:rPr>
+          <w:rFonts w:ascii="Times New Roman" w:eastAsia="宋体" w:hAnsi="Times New Roman" w:cs="Times New Roman" w:hint="eastAsia"/>
+          <w:color w:val="FF0000"/>
+          <w:kern w:val="0"/>
+          <w:sz w:val="24"/>
+          <w:szCs w:val="24"/>
+        </w:rPr>
+        <w:t xml:space="preserve">the </w:t>
+      </w:r>
+      <w:r>
+        <w:rPr>
+          <w:rFonts w:ascii="Times New Roman" w:hAnsi="Times New Roman" w:cs="Times New Roman" w:hint="eastAsia"/>
+          <w:color w:val="FF0000"/>
+          <w:kern w:val="0"/>
+          <w:sz w:val="24"/>
+          <w:szCs w:val="24"/>
+        </w:rPr>
+        <w:t>CPMPDS is used</w:t>
+      </w:r>
+      <w:r>
+        <w:rPr>
+          <w:rFonts w:ascii="Times New Roman" w:hAnsi="Times New Roman" w:cs="Times New Roman" w:hint="eastAsia"/>
+          <w:color w:val="FF0000"/>
+          <w:kern w:val="0"/>
+          <w:sz w:val="24"/>
+          <w:szCs w:val="24"/>
+        </w:rPr>
+        <w:t>;</w:t>
+      </w:r>
+      <w:r>
+        <w:rPr>
+          <w:rFonts w:ascii="Times New Roman" w:hAnsi="Times New Roman" w:cs="Times New Roman" w:hint="eastAsia"/>
+          <w:color w:val="FF0000"/>
+          <w:kern w:val="0"/>
+          <w:sz w:val="24"/>
+          <w:szCs w:val="24"/>
+        </w:rPr>
+        <w:t xml:space="preserve"> if the terminal layout is designed as Figure (b), then </w:t>
+      </w:r>
+      <w:r>
+        <w:rPr>
+          <w:rFonts w:ascii="Times New Roman" w:eastAsia="宋体" w:hAnsi="Times New Roman" w:cs="Times New Roman" w:hint="eastAsia"/>
+          <w:color w:val="FF0000"/>
+          <w:kern w:val="0"/>
+          <w:sz w:val="24"/>
+          <w:szCs w:val="24"/>
+        </w:rPr>
+        <w:t xml:space="preserve">the </w:t>
+      </w:r>
+      <w:r>
+        <w:rPr>
+          <w:rFonts w:ascii="Times New Roman" w:hAnsi="Times New Roman" w:cs="Times New Roman" w:hint="eastAsia"/>
+          <w:color w:val="FF0000"/>
+          <w:kern w:val="0"/>
+          <w:sz w:val="24"/>
+          <w:szCs w:val="24"/>
+        </w:rPr>
+        <w:t xml:space="preserve">CPMP is used. </w:t>
+      </w:r>
+      <w:r>
+        <w:rPr>
+          <w:rFonts w:ascii="Times New Roman" w:hAnsi="Times New Roman" w:cs="Times New Roman" w:hint="eastAsia"/>
+          <w:color w:val="FF0000"/>
+          <w:kern w:val="0"/>
+          <w:sz w:val="24"/>
+          <w:szCs w:val="24"/>
+        </w:rPr>
+        <w:t xml:space="preserve">When designing </w:t>
+      </w:r>
+      <w:r>
+        <w:rPr>
+          <w:rFonts w:ascii="Times New Roman" w:hAnsi="Times New Roman" w:cs="Times New Roman" w:hint="eastAsia"/>
+          <w:color w:val="FF0000"/>
+          <w:kern w:val="0"/>
+          <w:sz w:val="24"/>
+          <w:szCs w:val="24"/>
+        </w:rPr>
+        <w:t>a terminal layout</w:t>
+      </w:r>
+      <w:r>
+        <w:rPr>
+          <w:rFonts w:ascii="Times New Roman" w:hAnsi="Times New Roman" w:cs="Times New Roman" w:hint="eastAsia"/>
+          <w:color w:val="FF0000"/>
+          <w:kern w:val="0"/>
+          <w:sz w:val="24"/>
+          <w:szCs w:val="24"/>
+        </w:rPr>
+        <w:t xml:space="preserve">, </w:t>
+      </w:r>
+      <w:r>
+        <w:rPr>
+          <w:rFonts w:ascii="Times New Roman" w:hAnsi="Times New Roman" w:cs="Times New Roman" w:hint="eastAsia"/>
+          <w:color w:val="FF0000"/>
+          <w:kern w:val="0"/>
+          <w:sz w:val="24"/>
+          <w:szCs w:val="24"/>
+        </w:rPr>
+        <w:t xml:space="preserve">it is definitely </w:t>
+      </w:r>
+      <w:r>
+        <w:rPr>
+          <w:rFonts w:ascii="Times New Roman" w:hAnsi="Times New Roman" w:cs="Times New Roman" w:hint="eastAsia"/>
+          <w:color w:val="FF0000"/>
+          <w:kern w:val="0"/>
+          <w:sz w:val="24"/>
+          <w:szCs w:val="24"/>
+        </w:rPr>
+        <w:t>necessary</w:t>
+      </w:r>
+      <w:r>
+        <w:rPr>
+          <w:rFonts w:ascii="Times New Roman" w:hAnsi="Times New Roman" w:cs="Times New Roman" w:hint="eastAsia"/>
+          <w:color w:val="FF0000"/>
+          <w:kern w:val="0"/>
+          <w:sz w:val="24"/>
+          <w:szCs w:val="24"/>
+        </w:rPr>
+        <w:t xml:space="preserve"> to </w:t>
+      </w:r>
+      <w:r>
+        <w:rPr>
+          <w:rFonts w:ascii="Times New Roman" w:hAnsi="Times New Roman" w:cs="Times New Roman" w:hint="eastAsia"/>
+          <w:color w:val="FF0000"/>
+          <w:kern w:val="0"/>
+          <w:sz w:val="24"/>
+          <w:szCs w:val="24"/>
+        </w:rPr>
+        <w:t xml:space="preserve">simulate the two layouts and then select the better one. </w:t>
+      </w:r>
+      <w:r>
+        <w:rPr>
+          <w:rFonts w:ascii="Times New Roman" w:eastAsia="宋体" w:hAnsi="Times New Roman" w:cs="Times New Roman" w:hint="eastAsia"/>
+          <w:color w:val="FF0000"/>
+          <w:kern w:val="0"/>
+          <w:sz w:val="24"/>
+          <w:szCs w:val="24"/>
+        </w:rPr>
+        <w:t>In simulation</w:t>
+      </w:r>
+      <w:r>
+        <w:rPr>
+          <w:rFonts w:ascii="Times New Roman" w:hAnsi="Times New Roman" w:cs="Times New Roman" w:hint="eastAsia"/>
+          <w:color w:val="FF0000"/>
+          <w:kern w:val="0"/>
+          <w:sz w:val="24"/>
+          <w:szCs w:val="24"/>
+        </w:rPr>
+        <w:t>, both CPMPDS and</w:t>
+      </w:r>
+      <w:r>
+        <w:rPr>
+          <w:rFonts w:ascii="Times New Roman" w:hAnsi="Times New Roman" w:cs="Times New Roman"/>
           <w:color w:val="FF0000"/>
           <w:kern w:val="0"/>
           <w:sz w:val="24"/>
@@ -12090,329 +12413,7 @@
           <w:sz w:val="24"/>
           <w:szCs w:val="24"/>
         </w:rPr>
-        <w:t xml:space="preserve">the final </w:t>
-      </w:r>
-      <w:r>
-        <w:rPr>
-          <w:rFonts w:ascii="Times New Roman" w:hAnsi="Times New Roman" w:cs="Times New Roman" w:hint="eastAsia"/>
-          <w:color w:val="FF0000"/>
-          <w:kern w:val="0"/>
-          <w:sz w:val="24"/>
-          <w:szCs w:val="24"/>
-        </w:rPr>
-        <w:t xml:space="preserve">terminal </w:t>
-      </w:r>
-      <w:r>
-        <w:rPr>
-          <w:rFonts w:ascii="Times New Roman" w:hAnsi="Times New Roman" w:cs="Times New Roman" w:hint="eastAsia"/>
-          <w:color w:val="FF0000"/>
-          <w:kern w:val="0"/>
-          <w:sz w:val="24"/>
-          <w:szCs w:val="24"/>
-        </w:rPr>
-        <w:t xml:space="preserve">layout </w:t>
-      </w:r>
-      <w:r>
-        <w:rPr>
-          <w:rFonts w:ascii="Times New Roman" w:hAnsi="Times New Roman" w:cs="Times New Roman" w:hint="eastAsia"/>
-          <w:color w:val="FF0000"/>
-          <w:kern w:val="0"/>
-          <w:sz w:val="24"/>
-          <w:szCs w:val="24"/>
-        </w:rPr>
-        <w:t xml:space="preserve">is </w:t>
-      </w:r>
-      <w:r>
-        <w:rPr>
-          <w:rFonts w:ascii="Times New Roman" w:hAnsi="Times New Roman" w:cs="Times New Roman" w:hint="eastAsia"/>
-          <w:color w:val="FF0000"/>
-          <w:kern w:val="0"/>
-          <w:sz w:val="24"/>
-          <w:szCs w:val="24"/>
-        </w:rPr>
-        <w:t>determined</w:t>
-      </w:r>
-      <w:r>
-        <w:rPr>
-          <w:rFonts w:ascii="Times New Roman" w:hAnsi="Times New Roman" w:cs="Times New Roman" w:hint="eastAsia"/>
-          <w:color w:val="FF0000"/>
-          <w:kern w:val="0"/>
-          <w:sz w:val="24"/>
-          <w:szCs w:val="24"/>
-        </w:rPr>
-        <w:t xml:space="preserve">. </w:t>
-      </w:r>
-      <w:r>
-        <w:rPr>
-          <w:rFonts w:ascii="Times New Roman" w:hAnsi="Times New Roman" w:cs="Times New Roman" w:hint="eastAsia"/>
-          <w:color w:val="FF0000"/>
-          <w:kern w:val="0"/>
-          <w:sz w:val="24"/>
-          <w:szCs w:val="24"/>
-        </w:rPr>
-        <w:t xml:space="preserve">As shown in </w:t>
-      </w:r>
-      <w:r>
-        <w:rPr>
-          <w:rFonts w:ascii="Times New Roman" w:hAnsi="Times New Roman" w:cs="Times New Roman" w:hint="eastAsia"/>
-          <w:color w:val="FF0000"/>
-          <w:kern w:val="0"/>
-          <w:sz w:val="24"/>
-          <w:szCs w:val="24"/>
-        </w:rPr>
-        <w:t>the f</w:t>
-      </w:r>
-      <w:r>
-        <w:rPr>
-          <w:rFonts w:ascii="Times New Roman" w:hAnsi="Times New Roman" w:cs="Times New Roman" w:hint="eastAsia"/>
-          <w:color w:val="FF0000"/>
-          <w:kern w:val="0"/>
-          <w:sz w:val="24"/>
-          <w:szCs w:val="24"/>
-        </w:rPr>
-        <w:t xml:space="preserve">igure </w:t>
-      </w:r>
-      <w:r>
-        <w:rPr>
-          <w:rFonts w:ascii="Times New Roman" w:hAnsi="Times New Roman" w:cs="Times New Roman" w:hint="eastAsia"/>
-          <w:color w:val="FF0000"/>
-          <w:kern w:val="0"/>
-          <w:sz w:val="24"/>
-          <w:szCs w:val="24"/>
-        </w:rPr>
-        <w:t xml:space="preserve">below, if the </w:t>
-      </w:r>
-      <w:r>
-        <w:rPr>
-          <w:rFonts w:ascii="Times New Roman" w:hAnsi="Times New Roman" w:cs="Times New Roman" w:hint="eastAsia"/>
-          <w:color w:val="FF0000"/>
-          <w:kern w:val="0"/>
-          <w:sz w:val="24"/>
-          <w:szCs w:val="24"/>
-        </w:rPr>
-        <w:t xml:space="preserve">terminal layout is designed </w:t>
-      </w:r>
-      <w:r>
-        <w:rPr>
-          <w:rFonts w:ascii="Times New Roman" w:hAnsi="Times New Roman" w:cs="Times New Roman" w:hint="eastAsia"/>
-          <w:color w:val="FF0000"/>
-          <w:kern w:val="0"/>
-          <w:sz w:val="24"/>
-          <w:szCs w:val="24"/>
-        </w:rPr>
-        <w:t>as in Figure (a), then CPMPDS is used</w:t>
-      </w:r>
-      <w:r>
-        <w:rPr>
-          <w:rFonts w:ascii="Times New Roman" w:hAnsi="Times New Roman" w:cs="Times New Roman" w:hint="eastAsia"/>
-          <w:color w:val="FF0000"/>
-          <w:kern w:val="0"/>
-          <w:sz w:val="24"/>
-          <w:szCs w:val="24"/>
-        </w:rPr>
-        <w:t>;</w:t>
-      </w:r>
-      <w:r>
-        <w:rPr>
-          <w:rFonts w:ascii="Times New Roman" w:hAnsi="Times New Roman" w:cs="Times New Roman" w:hint="eastAsia"/>
-          <w:color w:val="FF0000"/>
-          <w:kern w:val="0"/>
-          <w:sz w:val="24"/>
-          <w:szCs w:val="24"/>
-        </w:rPr>
-        <w:t xml:space="preserve"> if the terminal layout is designed as Figure (b), then </w:t>
-      </w:r>
-      <w:bookmarkStart w:id="7" w:name="_GoBack"/>
-      <w:bookmarkEnd w:id="7"/>
-      <w:r>
-        <w:rPr>
-          <w:rFonts w:ascii="Times New Roman" w:hAnsi="Times New Roman" w:cs="Times New Roman" w:hint="eastAsia"/>
-          <w:color w:val="FF0000"/>
-          <w:kern w:val="0"/>
-          <w:sz w:val="24"/>
-          <w:szCs w:val="24"/>
-        </w:rPr>
-        <w:t xml:space="preserve">CPMP is used. </w:t>
-      </w:r>
-      <w:r>
-        <w:rPr>
-          <w:rFonts w:ascii="Times New Roman" w:hAnsi="Times New Roman" w:cs="Times New Roman" w:hint="eastAsia"/>
-          <w:color w:val="FF0000"/>
-          <w:kern w:val="0"/>
-          <w:sz w:val="24"/>
-          <w:szCs w:val="24"/>
-        </w:rPr>
-        <w:t xml:space="preserve">When designing </w:t>
-      </w:r>
-      <w:r>
-        <w:rPr>
-          <w:rFonts w:ascii="Times New Roman" w:hAnsi="Times New Roman" w:cs="Times New Roman" w:hint="eastAsia"/>
-          <w:color w:val="FF0000"/>
-          <w:kern w:val="0"/>
-          <w:sz w:val="24"/>
-          <w:szCs w:val="24"/>
-        </w:rPr>
-        <w:t>a terminal layout</w:t>
-      </w:r>
-      <w:r>
-        <w:rPr>
-          <w:rFonts w:ascii="Times New Roman" w:hAnsi="Times New Roman" w:cs="Times New Roman" w:hint="eastAsia"/>
-          <w:color w:val="FF0000"/>
-          <w:kern w:val="0"/>
-          <w:sz w:val="24"/>
-          <w:szCs w:val="24"/>
-        </w:rPr>
-        <w:t xml:space="preserve">, </w:t>
-      </w:r>
-      <w:r>
-        <w:rPr>
-          <w:rFonts w:ascii="Times New Roman" w:hAnsi="Times New Roman" w:cs="Times New Roman" w:hint="eastAsia"/>
-          <w:color w:val="FF0000"/>
-          <w:kern w:val="0"/>
-          <w:sz w:val="24"/>
-          <w:szCs w:val="24"/>
-        </w:rPr>
-        <w:t xml:space="preserve">it is definitely </w:t>
-      </w:r>
-      <w:r>
-        <w:rPr>
-          <w:rFonts w:ascii="Times New Roman" w:hAnsi="Times New Roman" w:cs="Times New Roman" w:hint="eastAsia"/>
-          <w:color w:val="FF0000"/>
-          <w:kern w:val="0"/>
-          <w:sz w:val="24"/>
-          <w:szCs w:val="24"/>
-        </w:rPr>
-        <w:t>necessary</w:t>
-      </w:r>
-      <w:r>
-        <w:rPr>
-          <w:rFonts w:ascii="Times New Roman" w:hAnsi="Times New Roman" w:cs="Times New Roman" w:hint="eastAsia"/>
-          <w:color w:val="FF0000"/>
-          <w:kern w:val="0"/>
-          <w:sz w:val="24"/>
-          <w:szCs w:val="24"/>
-        </w:rPr>
-        <w:t xml:space="preserve"> to </w:t>
-      </w:r>
-      <w:r>
-        <w:rPr>
-          <w:rFonts w:ascii="Times New Roman" w:hAnsi="Times New Roman" w:cs="Times New Roman" w:hint="eastAsia"/>
-          <w:color w:val="FF0000"/>
-          <w:kern w:val="0"/>
-          <w:sz w:val="24"/>
-          <w:szCs w:val="24"/>
-        </w:rPr>
-        <w:t xml:space="preserve">simulate the two layouts and then select the better one. </w:t>
-      </w:r>
-      <w:r>
-        <w:rPr>
-          <w:rFonts w:ascii="Times New Roman" w:hAnsi="Times New Roman" w:cs="Times New Roman" w:hint="eastAsia"/>
-          <w:color w:val="FF0000"/>
-          <w:kern w:val="0"/>
-          <w:sz w:val="24"/>
-          <w:szCs w:val="24"/>
-        </w:rPr>
-        <w:t>That w</w:t>
-      </w:r>
-      <w:r>
-        <w:rPr>
-          <w:rFonts w:ascii="Times New Roman" w:hAnsi="Times New Roman" w:cs="Times New Roman"/>
-          <w:color w:val="FF0000"/>
-          <w:kern w:val="0"/>
-          <w:sz w:val="24"/>
-          <w:szCs w:val="24"/>
-        </w:rPr>
-        <w:t>h</w:t>
-      </w:r>
-      <w:r>
-        <w:rPr>
-          <w:rFonts w:ascii="Times New Roman" w:hAnsi="Times New Roman" w:cs="Times New Roman" w:hint="eastAsia"/>
-          <w:color w:val="FF0000"/>
-          <w:kern w:val="0"/>
-          <w:sz w:val="24"/>
-          <w:szCs w:val="24"/>
-        </w:rPr>
-        <w:t xml:space="preserve">ich one of the two layouts is better </w:t>
-      </w:r>
-      <w:r>
-        <w:rPr>
-          <w:rFonts w:ascii="Times New Roman" w:hAnsi="Times New Roman" w:cs="Times New Roman" w:hint="eastAsia"/>
-          <w:color w:val="FF0000"/>
-          <w:kern w:val="0"/>
-          <w:sz w:val="24"/>
-          <w:szCs w:val="24"/>
-        </w:rPr>
-        <w:t xml:space="preserve">depends </w:t>
-      </w:r>
-      <w:r>
-        <w:rPr>
-          <w:rFonts w:ascii="Times New Roman" w:hAnsi="Times New Roman" w:cs="Times New Roman" w:hint="eastAsia"/>
-          <w:color w:val="FF0000"/>
-          <w:kern w:val="0"/>
-          <w:sz w:val="24"/>
-          <w:szCs w:val="24"/>
-        </w:rPr>
-        <w:t xml:space="preserve">on </w:t>
-      </w:r>
-      <w:r>
-        <w:rPr>
-          <w:rFonts w:ascii="Times New Roman" w:hAnsi="Times New Roman" w:cs="Times New Roman" w:hint="eastAsia"/>
-          <w:color w:val="FF0000"/>
-          <w:kern w:val="0"/>
-          <w:sz w:val="24"/>
-          <w:szCs w:val="24"/>
-        </w:rPr>
-        <w:t xml:space="preserve">many parameters, </w:t>
-      </w:r>
-      <w:r>
-        <w:rPr>
-          <w:rFonts w:ascii="Times New Roman" w:hAnsi="Times New Roman" w:cs="Times New Roman" w:hint="eastAsia"/>
-          <w:color w:val="FF0000"/>
-          <w:kern w:val="0"/>
-          <w:sz w:val="24"/>
-          <w:szCs w:val="24"/>
-        </w:rPr>
-        <w:t xml:space="preserve">such as turnover rate, equipment efficiency, </w:t>
-      </w:r>
-      <w:r>
-        <w:rPr>
-          <w:rFonts w:ascii="Times New Roman" w:hAnsi="Times New Roman" w:cs="Times New Roman" w:hint="eastAsia"/>
-          <w:color w:val="FF0000"/>
-          <w:kern w:val="0"/>
-          <w:sz w:val="24"/>
-          <w:szCs w:val="24"/>
-        </w:rPr>
-        <w:t>size of the terminal, traffic control</w:t>
-      </w:r>
-      <w:r>
-        <w:rPr>
-          <w:rFonts w:ascii="Times New Roman" w:hAnsi="Times New Roman" w:cs="Times New Roman" w:hint="eastAsia"/>
-          <w:color w:val="FF0000"/>
-          <w:kern w:val="0"/>
-          <w:sz w:val="24"/>
-          <w:szCs w:val="24"/>
-        </w:rPr>
-        <w:t xml:space="preserve"> et</w:t>
-      </w:r>
-      <w:r>
-        <w:rPr>
-          <w:rFonts w:ascii="Times New Roman" w:hAnsi="Times New Roman" w:cs="Times New Roman" w:hint="eastAsia"/>
-          <w:color w:val="FF0000"/>
-          <w:kern w:val="0"/>
-          <w:sz w:val="24"/>
-          <w:szCs w:val="24"/>
-        </w:rPr>
-        <w:t>c</w:t>
-      </w:r>
-      <w:r>
-        <w:rPr>
-          <w:rFonts w:ascii="Times New Roman" w:hAnsi="Times New Roman" w:cs="Times New Roman" w:hint="eastAsia"/>
-          <w:color w:val="FF0000"/>
-          <w:kern w:val="0"/>
-          <w:sz w:val="24"/>
-          <w:szCs w:val="24"/>
-        </w:rPr>
-        <w:t>.</w:t>
+        <w:t>CPMP are solved before the final layout is determined.</w:t>
       </w:r>
     </w:p>
     <w:p>
@@ -12475,54 +12476,8 @@
         <w:autoSpaceDN w:val="0"/>
         <w:adjustRightInd w:val="0"/>
         <w:rPr>
-          <w:rFonts w:ascii="Times New Roman" w:hAnsi="Times New Roman" w:cs="Times New Roman"/>
-          <w:color w:val="FF0000"/>
-          <w:kern w:val="0"/>
-          <w:sz w:val="24"/>
-          <w:szCs w:val="24"/>
-        </w:rPr>
-      </w:pPr>
-      <w:r>
-        <w:rPr>
-          <w:rFonts w:ascii="Times New Roman" w:hAnsi="Times New Roman" w:cs="Times New Roman" w:hint="eastAsia"/>
-          <w:color w:val="FF0000"/>
-          <w:kern w:val="0"/>
-          <w:sz w:val="24"/>
-          <w:szCs w:val="24"/>
-        </w:rPr>
-        <w:t>Third, we compare the performance of two layouts in terms of the number of movements. TODO</w:t>
-      </w:r>
-    </w:p>
-    <w:p>
-      <w:pPr>
-        <w:autoSpaceDE w:val="0"/>
-        <w:autoSpaceDN w:val="0"/>
-        <w:adjustRightInd w:val="0"/>
-        <w:rPr>
-          <w:rFonts w:ascii="Times New Roman" w:hAnsi="Times New Roman" w:cs="Times New Roman"/>
-          <w:kern w:val="0"/>
-          <w:sz w:val="24"/>
-          <w:szCs w:val="24"/>
-        </w:rPr>
-      </w:pPr>
-      <w:r>
-        <w:rPr>
-          <w:rFonts w:ascii="Times New Roman" w:hAnsi="Times New Roman" w:cs="Times New Roman"/>
-          <w:kern w:val="0"/>
-          <w:sz w:val="24"/>
-          <w:szCs w:val="24"/>
-        </w:rPr>
-        <w:lastRenderedPageBreak/>
-        <w:t>Further comments:</w:t>
-      </w:r>
-    </w:p>
-    <w:p>
-      <w:pPr>
-        <w:autoSpaceDE w:val="0"/>
-        <w:autoSpaceDN w:val="0"/>
-        <w:adjustRightInd w:val="0"/>
-        <w:rPr>
-          <w:rFonts w:ascii="Times New Roman" w:hAnsi="Times New Roman" w:cs="Times New Roman"/>
+          <w:rFonts w:ascii="Times New Roman" w:eastAsia="宋体" w:hAnsi="Times New Roman" w:cs="Times New Roman" w:hint="eastAsia"/>
+          <w:color w:val="FF0000"/>
           <w:kern w:val="0"/>
           <w:sz w:val="24"/>
           <w:szCs w:val="24"/>
@@ -12535,7 +12490,8 @@
         <w:autoSpaceDN w:val="0"/>
         <w:adjustRightInd w:val="0"/>
         <w:rPr>
-          <w:rFonts w:ascii="Times New Roman" w:hAnsi="Times New Roman" w:cs="Times New Roman"/>
+          <w:rFonts w:ascii="Times New Roman" w:eastAsia="宋体" w:hAnsi="Times New Roman" w:cs="Times New Roman" w:hint="eastAsia"/>
+          <w:color w:val="FF0000"/>
           <w:kern w:val="0"/>
           <w:sz w:val="24"/>
           <w:szCs w:val="24"/>
@@ -12543,12 +12499,7980 @@
       </w:pPr>
       <w:r>
         <w:rPr>
-          <w:rFonts w:ascii="Times New Roman" w:hAnsi="Times New Roman" w:cs="Times New Roman"/>
-          <w:kern w:val="0"/>
-          <w:sz w:val="24"/>
-          <w:szCs w:val="24"/>
-        </w:rPr>
-        <w:t>1. I do not understand the meaning of the sentence 'Existing algorithms for the CPMP have not taken the dummy stack into consideration, hence they cannot be implemented directly at terminals using gantry cranes.'. Why is it impossible for these terminals to implement CPMP methods? They cannot benefit from the expected advantages of CPMPDS but, of course, they can use CPMP methods to improve terminal performance.</w:t>
+          <w:rFonts w:ascii="Times New Roman" w:hAnsi="Times New Roman" w:cs="Times New Roman" w:hint="eastAsia"/>
+          <w:color w:val="FF0000"/>
+          <w:kern w:val="0"/>
+          <w:sz w:val="24"/>
+          <w:szCs w:val="24"/>
+        </w:rPr>
+        <w:t xml:space="preserve">Third, </w:t>
+      </w:r>
+      <w:r>
+        <w:rPr>
+          <w:rFonts w:ascii="Times New Roman" w:hAnsi="Times New Roman" w:cs="Times New Roman" w:hint="eastAsia"/>
+          <w:color w:val="FF0000"/>
+          <w:kern w:val="0"/>
+          <w:sz w:val="24"/>
+          <w:szCs w:val="24"/>
+        </w:rPr>
+        <w:t xml:space="preserve">in terms of the </w:t>
+      </w:r>
+      <w:r>
+        <w:rPr>
+          <w:rFonts w:ascii="Times New Roman" w:eastAsia="宋体" w:hAnsi="Times New Roman" w:cs="Times New Roman" w:hint="eastAsia"/>
+          <w:color w:val="FF0000"/>
+          <w:kern w:val="0"/>
+          <w:sz w:val="24"/>
+          <w:szCs w:val="24"/>
+        </w:rPr>
+        <w:t xml:space="preserve">possible switching benefit, if only the </w:t>
+      </w:r>
+      <w:r>
+        <w:rPr>
+          <w:rFonts w:ascii="Times New Roman" w:hAnsi="Times New Roman" w:cs="Times New Roman" w:hint="eastAsia"/>
+          <w:color w:val="FF0000"/>
+          <w:kern w:val="0"/>
+          <w:sz w:val="24"/>
+          <w:szCs w:val="24"/>
+        </w:rPr>
+        <w:t>number of movements</w:t>
+      </w:r>
+      <w:r>
+        <w:rPr>
+          <w:rFonts w:ascii="Times New Roman" w:eastAsia="宋体" w:hAnsi="Times New Roman" w:cs="Times New Roman" w:hint="eastAsia"/>
+          <w:color w:val="FF0000"/>
+          <w:kern w:val="0"/>
+          <w:sz w:val="24"/>
+          <w:szCs w:val="24"/>
+        </w:rPr>
+        <w:t xml:space="preserve"> is considered as benefit</w:t>
+      </w:r>
+      <w:r>
+        <w:rPr>
+          <w:rFonts w:ascii="Times New Roman" w:eastAsia="宋体" w:hAnsi="Times New Roman" w:cs="Times New Roman" w:hint="eastAsia"/>
+          <w:color w:val="FF0000"/>
+          <w:kern w:val="0"/>
+          <w:sz w:val="24"/>
+          <w:szCs w:val="24"/>
+        </w:rPr>
+        <w:t>,</w:t>
+      </w:r>
+      <w:r>
+        <w:rPr>
+          <w:rFonts w:ascii="Times New Roman" w:hAnsi="Times New Roman" w:cs="Times New Roman" w:hint="eastAsia"/>
+          <w:color w:val="FF0000"/>
+          <w:kern w:val="0"/>
+          <w:sz w:val="24"/>
+          <w:szCs w:val="24"/>
+        </w:rPr>
+        <w:t xml:space="preserve"> </w:t>
+      </w:r>
+      <w:r>
+        <w:rPr>
+          <w:rFonts w:ascii="Times New Roman" w:hAnsi="Times New Roman" w:cs="Times New Roman" w:hint="eastAsia"/>
+          <w:color w:val="FF0000"/>
+          <w:kern w:val="0"/>
+          <w:sz w:val="24"/>
+          <w:szCs w:val="24"/>
+        </w:rPr>
+        <w:t xml:space="preserve">the performance of </w:t>
+      </w:r>
+      <w:r>
+        <w:rPr>
+          <w:rFonts w:ascii="Times New Roman" w:eastAsia="宋体" w:hAnsi="Times New Roman" w:cs="Times New Roman" w:hint="eastAsia"/>
+          <w:color w:val="FF0000"/>
+          <w:kern w:val="0"/>
+          <w:sz w:val="24"/>
+          <w:szCs w:val="24"/>
+        </w:rPr>
+        <w:t>both</w:t>
+      </w:r>
+      <w:r>
+        <w:rPr>
+          <w:rFonts w:ascii="Times New Roman" w:hAnsi="Times New Roman" w:cs="Times New Roman" w:hint="eastAsia"/>
+          <w:color w:val="FF0000"/>
+          <w:kern w:val="0"/>
+          <w:sz w:val="24"/>
+          <w:szCs w:val="24"/>
+        </w:rPr>
+        <w:t xml:space="preserve"> layouts</w:t>
+      </w:r>
+      <w:r>
+        <w:rPr>
+          <w:rFonts w:ascii="Times New Roman" w:eastAsia="宋体" w:hAnsi="Times New Roman" w:cs="Times New Roman" w:hint="eastAsia"/>
+          <w:color w:val="FF0000"/>
+          <w:kern w:val="0"/>
+          <w:sz w:val="24"/>
+          <w:szCs w:val="24"/>
+        </w:rPr>
+        <w:t xml:space="preserve"> is compared</w:t>
+      </w:r>
+      <w:r>
+        <w:rPr>
+          <w:rFonts w:ascii="Times New Roman" w:eastAsia="宋体" w:hAnsi="Times New Roman" w:cs="Times New Roman" w:hint="eastAsia"/>
+          <w:color w:val="FF0000"/>
+          <w:kern w:val="0"/>
+          <w:sz w:val="24"/>
+          <w:szCs w:val="24"/>
+        </w:rPr>
+        <w:t>.</w:t>
+      </w:r>
+      <w:r>
+        <w:rPr>
+          <w:rFonts w:ascii="Times New Roman" w:eastAsia="宋体" w:hAnsi="Times New Roman" w:cs="Times New Roman" w:hint="eastAsia"/>
+          <w:color w:val="FF0000"/>
+          <w:kern w:val="0"/>
+          <w:sz w:val="24"/>
+          <w:szCs w:val="24"/>
+        </w:rPr>
+        <w:t xml:space="preserve"> For the data set CPMPDS, the dummy stack is deleted</w:t>
+      </w:r>
+      <w:r>
+        <w:rPr>
+          <w:rFonts w:ascii="Times New Roman" w:eastAsia="宋体" w:hAnsi="Times New Roman" w:cs="Times New Roman" w:hint="eastAsia"/>
+          <w:color w:val="FF0000"/>
+          <w:kern w:val="0"/>
+          <w:sz w:val="24"/>
+          <w:szCs w:val="24"/>
+        </w:rPr>
+        <w:t>,</w:t>
+      </w:r>
+      <w:r>
+        <w:rPr>
+          <w:rFonts w:ascii="Times New Roman" w:eastAsia="宋体" w:hAnsi="Times New Roman" w:cs="Times New Roman" w:hint="eastAsia"/>
+          <w:color w:val="FF0000"/>
+          <w:kern w:val="0"/>
+          <w:sz w:val="24"/>
+          <w:szCs w:val="24"/>
+        </w:rPr>
+        <w:t xml:space="preserve"> and </w:t>
+      </w:r>
+      <w:r>
+        <w:rPr>
+          <w:rFonts w:ascii="Times New Roman" w:eastAsia="宋体" w:hAnsi="Times New Roman" w:cs="Times New Roman" w:hint="eastAsia"/>
+          <w:color w:val="FF0000"/>
+          <w:kern w:val="0"/>
+          <w:sz w:val="24"/>
+          <w:szCs w:val="24"/>
+        </w:rPr>
+        <w:t xml:space="preserve">the instance is </w:t>
+      </w:r>
+      <w:r>
+        <w:rPr>
+          <w:rFonts w:ascii="Times New Roman" w:eastAsia="宋体" w:hAnsi="Times New Roman" w:cs="Times New Roman" w:hint="eastAsia"/>
+          <w:color w:val="FF0000"/>
+          <w:kern w:val="0"/>
+          <w:sz w:val="24"/>
+          <w:szCs w:val="24"/>
+        </w:rPr>
+        <w:t xml:space="preserve">solved </w:t>
+      </w:r>
+      <w:r>
+        <w:rPr>
+          <w:rFonts w:ascii="Times New Roman" w:eastAsia="宋体" w:hAnsi="Times New Roman" w:cs="Times New Roman" w:hint="eastAsia"/>
+          <w:color w:val="FF0000"/>
+          <w:kern w:val="0"/>
+          <w:sz w:val="24"/>
+          <w:szCs w:val="24"/>
+        </w:rPr>
+        <w:t xml:space="preserve">as CPMP </w:t>
+      </w:r>
+      <w:r>
+        <w:rPr>
+          <w:rFonts w:ascii="Times New Roman" w:eastAsia="宋体" w:hAnsi="Times New Roman" w:cs="Times New Roman" w:hint="eastAsia"/>
+          <w:color w:val="FF0000"/>
+          <w:kern w:val="0"/>
+          <w:sz w:val="24"/>
+          <w:szCs w:val="24"/>
+        </w:rPr>
+        <w:t>by CPMP algorithms. T</w:t>
+      </w:r>
+      <w:r>
+        <w:rPr>
+          <w:rFonts w:ascii="Times New Roman" w:eastAsia="宋体" w:hAnsi="Times New Roman" w:cs="Times New Roman"/>
+          <w:color w:val="FF0000"/>
+          <w:kern w:val="0"/>
+          <w:sz w:val="24"/>
+          <w:szCs w:val="24"/>
+        </w:rPr>
+        <w:t>h</w:t>
+      </w:r>
+      <w:r>
+        <w:rPr>
+          <w:rFonts w:ascii="Times New Roman" w:eastAsia="宋体" w:hAnsi="Times New Roman" w:cs="Times New Roman" w:hint="eastAsia"/>
+          <w:color w:val="FF0000"/>
+          <w:kern w:val="0"/>
+          <w:sz w:val="24"/>
+          <w:szCs w:val="24"/>
+        </w:rPr>
+        <w:t>e result is shown in Table 2.</w:t>
+      </w:r>
+    </w:p>
+    <w:p>
+      <w:pPr>
+        <w:autoSpaceDE w:val="0"/>
+        <w:autoSpaceDN w:val="0"/>
+        <w:adjustRightInd w:val="0"/>
+        <w:rPr>
+          <w:rFonts w:ascii="Times New Roman" w:eastAsia="宋体" w:hAnsi="Times New Roman" w:cs="Times New Roman" w:hint="eastAsia"/>
+          <w:color w:val="FF0000"/>
+          <w:kern w:val="0"/>
+          <w:sz w:val="24"/>
+          <w:szCs w:val="24"/>
+        </w:rPr>
+      </w:pPr>
+    </w:p>
+    <w:p>
+      <w:pPr>
+        <w:autoSpaceDE w:val="0"/>
+        <w:autoSpaceDN w:val="0"/>
+        <w:adjustRightInd w:val="0"/>
+        <w:jc w:val="center"/>
+        <w:rPr>
+          <w:rFonts w:ascii="Times New Roman" w:eastAsia="宋体" w:hAnsi="Times New Roman" w:cs="Times New Roman" w:hint="eastAsia"/>
+          <w:color w:val="FF0000"/>
+          <w:kern w:val="0"/>
+          <w:sz w:val="24"/>
+          <w:szCs w:val="24"/>
+        </w:rPr>
+      </w:pPr>
+      <w:r>
+        <w:rPr>
+          <w:rFonts w:ascii="Times New Roman" w:eastAsia="宋体" w:hAnsi="Times New Roman" w:cs="Times New Roman" w:hint="eastAsia"/>
+          <w:color w:val="FF0000"/>
+          <w:kern w:val="0"/>
+          <w:sz w:val="24"/>
+          <w:szCs w:val="24"/>
+        </w:rPr>
+        <w:lastRenderedPageBreak/>
+        <w:t xml:space="preserve">Table </w:t>
+      </w:r>
+      <w:r>
+        <w:rPr>
+          <w:rFonts w:ascii="Times New Roman" w:eastAsia="宋体" w:hAnsi="Times New Roman" w:cs="Times New Roman" w:hint="eastAsia"/>
+          <w:color w:val="FF0000"/>
+          <w:kern w:val="0"/>
+          <w:sz w:val="24"/>
+          <w:szCs w:val="24"/>
+        </w:rPr>
+        <w:t>2</w:t>
+      </w:r>
+      <w:r>
+        <w:rPr>
+          <w:rFonts w:ascii="Times New Roman" w:eastAsia="宋体" w:hAnsi="Times New Roman" w:cs="Times New Roman" w:hint="eastAsia"/>
+          <w:color w:val="FF0000"/>
+          <w:kern w:val="0"/>
+          <w:sz w:val="24"/>
+          <w:szCs w:val="24"/>
+        </w:rPr>
+        <w:t xml:space="preserve"> Comparison of </w:t>
+      </w:r>
+      <w:r>
+        <w:rPr>
+          <w:rFonts w:ascii="Times New Roman" w:eastAsia="宋体" w:hAnsi="Times New Roman" w:cs="Times New Roman" w:hint="eastAsia"/>
+          <w:color w:val="FF0000"/>
+          <w:kern w:val="0"/>
+          <w:sz w:val="24"/>
+          <w:szCs w:val="24"/>
+        </w:rPr>
+        <w:t xml:space="preserve">the </w:t>
+      </w:r>
+      <w:r>
+        <w:rPr>
+          <w:rFonts w:ascii="Times New Roman" w:eastAsia="宋体" w:hAnsi="Times New Roman" w:cs="Times New Roman" w:hint="eastAsia"/>
+          <w:color w:val="FF0000"/>
+          <w:kern w:val="0"/>
+          <w:sz w:val="24"/>
+          <w:szCs w:val="24"/>
+        </w:rPr>
+        <w:t>CPMP and CPMPDS</w:t>
+      </w:r>
+    </w:p>
+    <w:tbl>
+      <w:tblPr>
+        <w:tblW w:w="0" w:type="auto"/>
+        <w:tblInd w:w="93" w:type="dxa"/>
+        <w:tblBorders>
+          <w:top w:val="single" w:sz="4" w:space="0" w:color="auto"/>
+          <w:left w:val="single" w:sz="4" w:space="0" w:color="auto"/>
+          <w:bottom w:val="single" w:sz="4" w:space="0" w:color="auto"/>
+          <w:right w:val="single" w:sz="4" w:space="0" w:color="auto"/>
+          <w:insideH w:val="single" w:sz="4" w:space="0" w:color="auto"/>
+          <w:insideV w:val="single" w:sz="4" w:space="0" w:color="auto"/>
+        </w:tblBorders>
+        <w:tblLook w:val="04A0" w:firstRow="1" w:lastRow="0" w:firstColumn="1" w:lastColumn="0" w:noHBand="0" w:noVBand="1"/>
+      </w:tblPr>
+      <w:tblGrid>
+        <w:gridCol w:w="706"/>
+        <w:gridCol w:w="765"/>
+        <w:gridCol w:w="794"/>
+        <w:gridCol w:w="794"/>
+        <w:gridCol w:w="689"/>
+        <w:gridCol w:w="986"/>
+        <w:gridCol w:w="1033"/>
+        <w:gridCol w:w="1022"/>
+        <w:gridCol w:w="864"/>
+      </w:tblGrid>
+      <w:tr>
+        <w:trPr>
+          <w:trHeight w:val="300"/>
+        </w:trPr>
+        <w:tc>
+          <w:tcPr>
+            <w:tcW w:w="0" w:type="auto"/>
+            <w:shd w:val="clear" w:color="auto" w:fill="auto"/>
+            <w:noWrap/>
+            <w:vAlign w:val="bottom"/>
+            <w:hideMark/>
+          </w:tcPr>
+          <w:p>
+            <w:pPr>
+              <w:widowControl/>
+              <w:jc w:val="left"/>
+              <w:rPr>
+                <w:rFonts w:ascii="Times New Roman" w:eastAsia="宋体" w:hAnsi="Times New Roman" w:cs="Times New Roman"/>
+                <w:color w:val="FF0000"/>
+                <w:kern w:val="0"/>
+                <w:szCs w:val="21"/>
+              </w:rPr>
+            </w:pPr>
+            <w:r>
+              <w:rPr>
+                <w:rFonts w:ascii="Times New Roman" w:eastAsia="宋体" w:hAnsi="Times New Roman" w:cs="Times New Roman"/>
+                <w:color w:val="FF0000"/>
+                <w:kern w:val="0"/>
+                <w:szCs w:val="21"/>
+              </w:rPr>
+              <w:t>group</w:t>
+            </w:r>
+          </w:p>
+        </w:tc>
+        <w:tc>
+          <w:tcPr>
+            <w:tcW w:w="0" w:type="auto"/>
+            <w:shd w:val="clear" w:color="auto" w:fill="auto"/>
+            <w:noWrap/>
+            <w:vAlign w:val="bottom"/>
+            <w:hideMark/>
+          </w:tcPr>
+          <w:p>
+            <w:pPr>
+              <w:widowControl/>
+              <w:jc w:val="left"/>
+              <w:rPr>
+                <w:rFonts w:ascii="Times New Roman" w:eastAsia="宋体" w:hAnsi="Times New Roman" w:cs="Times New Roman"/>
+                <w:color w:val="FF0000"/>
+                <w:kern w:val="0"/>
+                <w:szCs w:val="21"/>
+              </w:rPr>
+            </w:pPr>
+            <w:r>
+              <w:rPr>
+                <w:rFonts w:ascii="Times New Roman" w:eastAsia="宋体" w:hAnsi="Times New Roman" w:cs="Times New Roman"/>
+                <w:color w:val="FF0000"/>
+                <w:kern w:val="0"/>
+                <w:szCs w:val="21"/>
+              </w:rPr>
+              <w:t>solved</w:t>
+            </w:r>
+          </w:p>
+        </w:tc>
+        <w:tc>
+          <w:tcPr>
+            <w:tcW w:w="0" w:type="auto"/>
+            <w:shd w:val="clear" w:color="auto" w:fill="auto"/>
+            <w:noWrap/>
+            <w:vAlign w:val="bottom"/>
+            <w:hideMark/>
+          </w:tcPr>
+          <w:p>
+            <w:pPr>
+              <w:widowControl/>
+              <w:jc w:val="left"/>
+              <w:rPr>
+                <w:rFonts w:ascii="Times New Roman" w:eastAsia="宋体" w:hAnsi="Times New Roman" w:cs="Times New Roman"/>
+                <w:color w:val="FF0000"/>
+                <w:kern w:val="0"/>
+                <w:szCs w:val="21"/>
+              </w:rPr>
+            </w:pPr>
+            <w:r>
+              <w:rPr>
+                <w:rFonts w:ascii="Times New Roman" w:eastAsia="宋体" w:hAnsi="Times New Roman" w:cs="Times New Roman"/>
+                <w:color w:val="FF0000"/>
+                <w:kern w:val="0"/>
+                <w:szCs w:val="21"/>
+              </w:rPr>
+              <w:t>TGH</w:t>
+            </w:r>
+          </w:p>
+        </w:tc>
+        <w:tc>
+          <w:tcPr>
+            <w:tcW w:w="0" w:type="auto"/>
+            <w:shd w:val="clear" w:color="auto" w:fill="auto"/>
+            <w:noWrap/>
+            <w:vAlign w:val="bottom"/>
+            <w:hideMark/>
+          </w:tcPr>
+          <w:p>
+            <w:pPr>
+              <w:widowControl/>
+              <w:jc w:val="left"/>
+              <w:rPr>
+                <w:rFonts w:ascii="Times New Roman" w:eastAsia="宋体" w:hAnsi="Times New Roman" w:cs="Times New Roman"/>
+                <w:color w:val="FF0000"/>
+                <w:kern w:val="0"/>
+                <w:szCs w:val="21"/>
+              </w:rPr>
+            </w:pPr>
+            <w:r>
+              <w:rPr>
+                <w:rFonts w:ascii="Times New Roman" w:eastAsia="宋体" w:hAnsi="Times New Roman" w:cs="Times New Roman" w:hint="eastAsia"/>
+                <w:color w:val="FF0000"/>
+                <w:kern w:val="0"/>
+                <w:szCs w:val="21"/>
+              </w:rPr>
+              <w:t>BS-G</w:t>
+            </w:r>
+          </w:p>
+        </w:tc>
+        <w:tc>
+          <w:tcPr>
+            <w:tcW w:w="0" w:type="auto"/>
+            <w:shd w:val="clear" w:color="auto" w:fill="auto"/>
+            <w:noWrap/>
+            <w:vAlign w:val="bottom"/>
+            <w:hideMark/>
+          </w:tcPr>
+          <w:p>
+            <w:pPr>
+              <w:widowControl/>
+              <w:jc w:val="left"/>
+              <w:rPr>
+                <w:rFonts w:ascii="Times New Roman" w:eastAsia="宋体" w:hAnsi="Times New Roman" w:cs="Times New Roman"/>
+                <w:color w:val="FF0000"/>
+                <w:kern w:val="0"/>
+                <w:szCs w:val="21"/>
+              </w:rPr>
+            </w:pPr>
+            <w:r>
+              <w:rPr>
+                <w:rFonts w:ascii="Times New Roman" w:eastAsia="宋体" w:hAnsi="Times New Roman" w:cs="Times New Roman" w:hint="eastAsia"/>
+                <w:color w:val="FF0000"/>
+                <w:kern w:val="0"/>
+                <w:szCs w:val="21"/>
+              </w:rPr>
+              <w:t>BS-B</w:t>
+            </w:r>
+          </w:p>
+        </w:tc>
+        <w:tc>
+          <w:tcPr>
+            <w:tcW w:w="0" w:type="auto"/>
+            <w:shd w:val="clear" w:color="auto" w:fill="auto"/>
+            <w:noWrap/>
+            <w:vAlign w:val="bottom"/>
+            <w:hideMark/>
+          </w:tcPr>
+          <w:p>
+            <w:pPr>
+              <w:widowControl/>
+              <w:jc w:val="left"/>
+              <w:rPr>
+                <w:rFonts w:ascii="Times New Roman" w:eastAsia="宋体" w:hAnsi="Times New Roman" w:cs="Times New Roman"/>
+                <w:color w:val="FF0000"/>
+                <w:kern w:val="0"/>
+                <w:szCs w:val="21"/>
+              </w:rPr>
+            </w:pPr>
+            <w:r>
+              <w:rPr>
+                <w:rFonts w:ascii="Times New Roman" w:eastAsia="宋体" w:hAnsi="Times New Roman" w:cs="Times New Roman"/>
+                <w:color w:val="FF0000"/>
+                <w:kern w:val="0"/>
+                <w:szCs w:val="21"/>
+              </w:rPr>
+              <w:t>TGH-DS</w:t>
+            </w:r>
+          </w:p>
+        </w:tc>
+        <w:tc>
+          <w:tcPr>
+            <w:tcW w:w="0" w:type="auto"/>
+            <w:shd w:val="clear" w:color="auto" w:fill="auto"/>
+            <w:noWrap/>
+            <w:vAlign w:val="bottom"/>
+            <w:hideMark/>
+          </w:tcPr>
+          <w:p>
+            <w:pPr>
+              <w:widowControl/>
+              <w:jc w:val="left"/>
+              <w:rPr>
+                <w:rFonts w:ascii="Times New Roman" w:eastAsia="宋体" w:hAnsi="Times New Roman" w:cs="Times New Roman"/>
+                <w:color w:val="FF0000"/>
+                <w:kern w:val="0"/>
+                <w:szCs w:val="21"/>
+              </w:rPr>
+            </w:pPr>
+            <w:r>
+              <w:rPr>
+                <w:rFonts w:ascii="Times New Roman" w:eastAsia="宋体" w:hAnsi="Times New Roman" w:cs="Times New Roman" w:hint="eastAsia"/>
+                <w:color w:val="FF0000"/>
+                <w:kern w:val="0"/>
+                <w:szCs w:val="21"/>
+              </w:rPr>
+              <w:t>BS-G</w:t>
+            </w:r>
+            <w:r>
+              <w:rPr>
+                <w:rFonts w:ascii="Times New Roman" w:eastAsia="宋体" w:hAnsi="Times New Roman" w:cs="Times New Roman"/>
+                <w:color w:val="FF0000"/>
+                <w:kern w:val="0"/>
+                <w:szCs w:val="21"/>
+              </w:rPr>
+              <w:t>-DS</w:t>
+            </w:r>
+          </w:p>
+        </w:tc>
+        <w:tc>
+          <w:tcPr>
+            <w:tcW w:w="0" w:type="auto"/>
+            <w:shd w:val="clear" w:color="auto" w:fill="auto"/>
+            <w:noWrap/>
+            <w:vAlign w:val="bottom"/>
+            <w:hideMark/>
+          </w:tcPr>
+          <w:p>
+            <w:pPr>
+              <w:widowControl/>
+              <w:jc w:val="left"/>
+              <w:rPr>
+                <w:rFonts w:ascii="Times New Roman" w:eastAsia="宋体" w:hAnsi="Times New Roman" w:cs="Times New Roman"/>
+                <w:color w:val="FF0000"/>
+                <w:kern w:val="0"/>
+                <w:szCs w:val="21"/>
+              </w:rPr>
+            </w:pPr>
+            <w:r>
+              <w:rPr>
+                <w:rFonts w:ascii="Times New Roman" w:eastAsia="宋体" w:hAnsi="Times New Roman" w:cs="Times New Roman" w:hint="eastAsia"/>
+                <w:color w:val="FF0000"/>
+                <w:kern w:val="0"/>
+                <w:szCs w:val="21"/>
+              </w:rPr>
+              <w:t>BS-B</w:t>
+            </w:r>
+            <w:r>
+              <w:rPr>
+                <w:rFonts w:ascii="Times New Roman" w:eastAsia="宋体" w:hAnsi="Times New Roman" w:cs="Times New Roman"/>
+                <w:color w:val="FF0000"/>
+                <w:kern w:val="0"/>
+                <w:szCs w:val="21"/>
+              </w:rPr>
+              <w:t>-DS</w:t>
+            </w:r>
+          </w:p>
+        </w:tc>
+        <w:tc>
+          <w:tcPr>
+            <w:tcW w:w="0" w:type="auto"/>
+            <w:shd w:val="clear" w:color="auto" w:fill="auto"/>
+            <w:noWrap/>
+            <w:vAlign w:val="bottom"/>
+            <w:hideMark/>
+          </w:tcPr>
+          <w:p>
+            <w:pPr>
+              <w:widowControl/>
+              <w:jc w:val="left"/>
+              <w:rPr>
+                <w:rFonts w:ascii="Times New Roman" w:eastAsia="宋体" w:hAnsi="Times New Roman" w:cs="Times New Roman"/>
+                <w:color w:val="FF0000"/>
+                <w:kern w:val="0"/>
+                <w:szCs w:val="21"/>
+              </w:rPr>
+            </w:pPr>
+            <w:r>
+              <w:rPr>
+                <w:rFonts w:ascii="Times New Roman" w:eastAsia="宋体" w:hAnsi="Times New Roman" w:cs="Times New Roman"/>
+                <w:color w:val="FF0000"/>
+                <w:kern w:val="0"/>
+                <w:szCs w:val="21"/>
+              </w:rPr>
+              <w:t>impr.</w:t>
+            </w:r>
+          </w:p>
+        </w:tc>
+      </w:tr>
+      <w:tr>
+        <w:trPr>
+          <w:trHeight w:val="300"/>
+        </w:trPr>
+        <w:tc>
+          <w:tcPr>
+            <w:tcW w:w="0" w:type="auto"/>
+            <w:shd w:val="clear" w:color="auto" w:fill="auto"/>
+            <w:noWrap/>
+            <w:vAlign w:val="bottom"/>
+            <w:hideMark/>
+          </w:tcPr>
+          <w:p>
+            <w:pPr>
+              <w:widowControl/>
+              <w:jc w:val="right"/>
+              <w:rPr>
+                <w:rFonts w:ascii="Times New Roman" w:eastAsia="宋体" w:hAnsi="Times New Roman" w:cs="Times New Roman"/>
+                <w:color w:val="FF0000"/>
+                <w:kern w:val="0"/>
+                <w:szCs w:val="21"/>
+              </w:rPr>
+            </w:pPr>
+            <w:r>
+              <w:rPr>
+                <w:rFonts w:ascii="Times New Roman" w:eastAsia="宋体" w:hAnsi="Times New Roman" w:cs="Times New Roman"/>
+                <w:color w:val="FF0000"/>
+                <w:kern w:val="0"/>
+                <w:szCs w:val="21"/>
+              </w:rPr>
+              <w:t>1</w:t>
+            </w:r>
+          </w:p>
+        </w:tc>
+        <w:tc>
+          <w:tcPr>
+            <w:tcW w:w="0" w:type="auto"/>
+            <w:shd w:val="clear" w:color="auto" w:fill="auto"/>
+            <w:noWrap/>
+            <w:vAlign w:val="bottom"/>
+            <w:hideMark/>
+          </w:tcPr>
+          <w:p>
+            <w:pPr>
+              <w:widowControl/>
+              <w:jc w:val="right"/>
+              <w:rPr>
+                <w:rFonts w:ascii="Times New Roman" w:eastAsia="宋体" w:hAnsi="Times New Roman" w:cs="Times New Roman"/>
+                <w:color w:val="FF0000"/>
+                <w:kern w:val="0"/>
+                <w:szCs w:val="21"/>
+              </w:rPr>
+            </w:pPr>
+            <w:r>
+              <w:rPr>
+                <w:rFonts w:ascii="Times New Roman" w:eastAsia="宋体" w:hAnsi="Times New Roman" w:cs="Times New Roman"/>
+                <w:color w:val="FF0000"/>
+                <w:kern w:val="0"/>
+                <w:szCs w:val="21"/>
+              </w:rPr>
+              <w:t>12</w:t>
+            </w:r>
+          </w:p>
+        </w:tc>
+        <w:tc>
+          <w:tcPr>
+            <w:tcW w:w="0" w:type="auto"/>
+            <w:shd w:val="clear" w:color="auto" w:fill="auto"/>
+            <w:noWrap/>
+            <w:vAlign w:val="bottom"/>
+            <w:hideMark/>
+          </w:tcPr>
+          <w:p>
+            <w:pPr>
+              <w:widowControl/>
+              <w:jc w:val="right"/>
+              <w:rPr>
+                <w:rFonts w:ascii="Times New Roman" w:eastAsia="宋体" w:hAnsi="Times New Roman" w:cs="Times New Roman"/>
+                <w:color w:val="FF0000"/>
+                <w:kern w:val="0"/>
+                <w:szCs w:val="21"/>
+              </w:rPr>
+            </w:pPr>
+            <w:r>
+              <w:rPr>
+                <w:rFonts w:ascii="Times New Roman" w:eastAsia="宋体" w:hAnsi="Times New Roman" w:cs="Times New Roman"/>
+                <w:color w:val="FF0000"/>
+                <w:kern w:val="0"/>
+                <w:szCs w:val="21"/>
+              </w:rPr>
+              <w:t xml:space="preserve">24.92 </w:t>
+            </w:r>
+          </w:p>
+        </w:tc>
+        <w:tc>
+          <w:tcPr>
+            <w:tcW w:w="0" w:type="auto"/>
+            <w:shd w:val="clear" w:color="auto" w:fill="auto"/>
+            <w:noWrap/>
+            <w:vAlign w:val="bottom"/>
+            <w:hideMark/>
+          </w:tcPr>
+          <w:p>
+            <w:pPr>
+              <w:widowControl/>
+              <w:jc w:val="right"/>
+              <w:rPr>
+                <w:rFonts w:ascii="Times New Roman" w:eastAsia="宋体" w:hAnsi="Times New Roman" w:cs="Times New Roman"/>
+                <w:color w:val="FF0000"/>
+                <w:kern w:val="0"/>
+                <w:szCs w:val="21"/>
+              </w:rPr>
+            </w:pPr>
+            <w:r>
+              <w:rPr>
+                <w:rFonts w:ascii="Times New Roman" w:eastAsia="宋体" w:hAnsi="Times New Roman" w:cs="Times New Roman"/>
+                <w:color w:val="FF0000"/>
+                <w:kern w:val="0"/>
+                <w:szCs w:val="21"/>
+              </w:rPr>
+              <w:t xml:space="preserve">18.58 </w:t>
+            </w:r>
+          </w:p>
+        </w:tc>
+        <w:tc>
+          <w:tcPr>
+            <w:tcW w:w="0" w:type="auto"/>
+            <w:shd w:val="clear" w:color="auto" w:fill="auto"/>
+            <w:noWrap/>
+            <w:vAlign w:val="bottom"/>
+            <w:hideMark/>
+          </w:tcPr>
+          <w:p>
+            <w:pPr>
+              <w:widowControl/>
+              <w:jc w:val="right"/>
+              <w:rPr>
+                <w:rFonts w:ascii="Times New Roman" w:eastAsia="宋体" w:hAnsi="Times New Roman" w:cs="Times New Roman"/>
+                <w:color w:val="FF0000"/>
+                <w:kern w:val="0"/>
+                <w:szCs w:val="21"/>
+              </w:rPr>
+            </w:pPr>
+            <w:r>
+              <w:rPr>
+                <w:rFonts w:ascii="Times New Roman" w:eastAsia="宋体" w:hAnsi="Times New Roman" w:cs="Times New Roman"/>
+                <w:color w:val="FF0000"/>
+                <w:kern w:val="0"/>
+                <w:szCs w:val="21"/>
+              </w:rPr>
+              <w:t xml:space="preserve">17.83 </w:t>
+            </w:r>
+          </w:p>
+        </w:tc>
+        <w:tc>
+          <w:tcPr>
+            <w:tcW w:w="0" w:type="auto"/>
+            <w:shd w:val="clear" w:color="auto" w:fill="auto"/>
+            <w:noWrap/>
+            <w:vAlign w:val="bottom"/>
+            <w:hideMark/>
+          </w:tcPr>
+          <w:p>
+            <w:pPr>
+              <w:widowControl/>
+              <w:jc w:val="right"/>
+              <w:rPr>
+                <w:rFonts w:ascii="Times New Roman" w:eastAsia="宋体" w:hAnsi="Times New Roman" w:cs="Times New Roman"/>
+                <w:color w:val="FF0000"/>
+                <w:kern w:val="0"/>
+                <w:szCs w:val="21"/>
+              </w:rPr>
+            </w:pPr>
+            <w:r>
+              <w:rPr>
+                <w:rFonts w:ascii="Times New Roman" w:eastAsia="宋体" w:hAnsi="Times New Roman" w:cs="Times New Roman"/>
+                <w:color w:val="FF0000"/>
+                <w:kern w:val="0"/>
+                <w:szCs w:val="21"/>
+              </w:rPr>
+              <w:t xml:space="preserve">20.17 </w:t>
+            </w:r>
+          </w:p>
+        </w:tc>
+        <w:tc>
+          <w:tcPr>
+            <w:tcW w:w="0" w:type="auto"/>
+            <w:shd w:val="clear" w:color="auto" w:fill="auto"/>
+            <w:noWrap/>
+            <w:vAlign w:val="bottom"/>
+            <w:hideMark/>
+          </w:tcPr>
+          <w:p>
+            <w:pPr>
+              <w:widowControl/>
+              <w:jc w:val="right"/>
+              <w:rPr>
+                <w:rFonts w:ascii="Times New Roman" w:eastAsia="宋体" w:hAnsi="Times New Roman" w:cs="Times New Roman"/>
+                <w:color w:val="FF0000"/>
+                <w:kern w:val="0"/>
+                <w:szCs w:val="21"/>
+              </w:rPr>
+            </w:pPr>
+            <w:r>
+              <w:rPr>
+                <w:rFonts w:ascii="Times New Roman" w:eastAsia="宋体" w:hAnsi="Times New Roman" w:cs="Times New Roman"/>
+                <w:color w:val="FF0000"/>
+                <w:kern w:val="0"/>
+                <w:szCs w:val="21"/>
+              </w:rPr>
+              <w:t xml:space="preserve">16.50 </w:t>
+            </w:r>
+          </w:p>
+        </w:tc>
+        <w:tc>
+          <w:tcPr>
+            <w:tcW w:w="0" w:type="auto"/>
+            <w:shd w:val="clear" w:color="auto" w:fill="auto"/>
+            <w:noWrap/>
+            <w:vAlign w:val="bottom"/>
+            <w:hideMark/>
+          </w:tcPr>
+          <w:p>
+            <w:pPr>
+              <w:widowControl/>
+              <w:jc w:val="right"/>
+              <w:rPr>
+                <w:rFonts w:ascii="Times New Roman" w:eastAsia="宋体" w:hAnsi="Times New Roman" w:cs="Times New Roman"/>
+                <w:color w:val="FF0000"/>
+                <w:kern w:val="0"/>
+                <w:szCs w:val="21"/>
+              </w:rPr>
+            </w:pPr>
+            <w:r>
+              <w:rPr>
+                <w:rFonts w:ascii="Times New Roman" w:eastAsia="宋体" w:hAnsi="Times New Roman" w:cs="Times New Roman"/>
+                <w:color w:val="FF0000"/>
+                <w:kern w:val="0"/>
+                <w:szCs w:val="21"/>
+              </w:rPr>
+              <w:t xml:space="preserve">16.08 </w:t>
+            </w:r>
+          </w:p>
+        </w:tc>
+        <w:tc>
+          <w:tcPr>
+            <w:tcW w:w="0" w:type="auto"/>
+            <w:shd w:val="clear" w:color="auto" w:fill="auto"/>
+            <w:noWrap/>
+            <w:vAlign w:val="bottom"/>
+            <w:hideMark/>
+          </w:tcPr>
+          <w:p>
+            <w:pPr>
+              <w:widowControl/>
+              <w:jc w:val="right"/>
+              <w:rPr>
+                <w:rFonts w:ascii="Times New Roman" w:eastAsia="宋体" w:hAnsi="Times New Roman" w:cs="Times New Roman"/>
+                <w:color w:val="FF0000"/>
+                <w:kern w:val="0"/>
+                <w:szCs w:val="21"/>
+              </w:rPr>
+            </w:pPr>
+            <w:r>
+              <w:rPr>
+                <w:rFonts w:ascii="Times New Roman" w:eastAsia="宋体" w:hAnsi="Times New Roman" w:cs="Times New Roman"/>
+                <w:color w:val="FF0000"/>
+                <w:kern w:val="0"/>
+                <w:szCs w:val="21"/>
+              </w:rPr>
+              <w:t>9.81%</w:t>
+            </w:r>
+          </w:p>
+        </w:tc>
+      </w:tr>
+      <w:tr>
+        <w:trPr>
+          <w:trHeight w:val="300"/>
+        </w:trPr>
+        <w:tc>
+          <w:tcPr>
+            <w:tcW w:w="0" w:type="auto"/>
+            <w:shd w:val="clear" w:color="auto" w:fill="auto"/>
+            <w:noWrap/>
+            <w:vAlign w:val="bottom"/>
+            <w:hideMark/>
+          </w:tcPr>
+          <w:p>
+            <w:pPr>
+              <w:widowControl/>
+              <w:jc w:val="right"/>
+              <w:rPr>
+                <w:rFonts w:ascii="Times New Roman" w:eastAsia="宋体" w:hAnsi="Times New Roman" w:cs="Times New Roman"/>
+                <w:color w:val="FF0000"/>
+                <w:kern w:val="0"/>
+                <w:szCs w:val="21"/>
+              </w:rPr>
+            </w:pPr>
+            <w:r>
+              <w:rPr>
+                <w:rFonts w:ascii="Times New Roman" w:eastAsia="宋体" w:hAnsi="Times New Roman" w:cs="Times New Roman"/>
+                <w:color w:val="FF0000"/>
+                <w:kern w:val="0"/>
+                <w:szCs w:val="21"/>
+              </w:rPr>
+              <w:t>2</w:t>
+            </w:r>
+          </w:p>
+        </w:tc>
+        <w:tc>
+          <w:tcPr>
+            <w:tcW w:w="0" w:type="auto"/>
+            <w:shd w:val="clear" w:color="auto" w:fill="auto"/>
+            <w:noWrap/>
+            <w:vAlign w:val="bottom"/>
+            <w:hideMark/>
+          </w:tcPr>
+          <w:p>
+            <w:pPr>
+              <w:widowControl/>
+              <w:jc w:val="right"/>
+              <w:rPr>
+                <w:rFonts w:ascii="Times New Roman" w:eastAsia="宋体" w:hAnsi="Times New Roman" w:cs="Times New Roman"/>
+                <w:color w:val="FF0000"/>
+                <w:kern w:val="0"/>
+                <w:szCs w:val="21"/>
+              </w:rPr>
+            </w:pPr>
+            <w:r>
+              <w:rPr>
+                <w:rFonts w:ascii="Times New Roman" w:eastAsia="宋体" w:hAnsi="Times New Roman" w:cs="Times New Roman"/>
+                <w:color w:val="FF0000"/>
+                <w:kern w:val="0"/>
+                <w:szCs w:val="21"/>
+              </w:rPr>
+              <w:t>10</w:t>
+            </w:r>
+          </w:p>
+        </w:tc>
+        <w:tc>
+          <w:tcPr>
+            <w:tcW w:w="0" w:type="auto"/>
+            <w:shd w:val="clear" w:color="auto" w:fill="auto"/>
+            <w:noWrap/>
+            <w:vAlign w:val="bottom"/>
+            <w:hideMark/>
+          </w:tcPr>
+          <w:p>
+            <w:pPr>
+              <w:widowControl/>
+              <w:jc w:val="right"/>
+              <w:rPr>
+                <w:rFonts w:ascii="Times New Roman" w:eastAsia="宋体" w:hAnsi="Times New Roman" w:cs="Times New Roman"/>
+                <w:color w:val="FF0000"/>
+                <w:kern w:val="0"/>
+                <w:szCs w:val="21"/>
+              </w:rPr>
+            </w:pPr>
+            <w:r>
+              <w:rPr>
+                <w:rFonts w:ascii="Times New Roman" w:eastAsia="宋体" w:hAnsi="Times New Roman" w:cs="Times New Roman"/>
+                <w:color w:val="FF0000"/>
+                <w:kern w:val="0"/>
+                <w:szCs w:val="21"/>
+              </w:rPr>
+              <w:t xml:space="preserve">27.60 </w:t>
+            </w:r>
+          </w:p>
+        </w:tc>
+        <w:tc>
+          <w:tcPr>
+            <w:tcW w:w="0" w:type="auto"/>
+            <w:shd w:val="clear" w:color="auto" w:fill="auto"/>
+            <w:noWrap/>
+            <w:vAlign w:val="bottom"/>
+            <w:hideMark/>
+          </w:tcPr>
+          <w:p>
+            <w:pPr>
+              <w:widowControl/>
+              <w:jc w:val="right"/>
+              <w:rPr>
+                <w:rFonts w:ascii="Times New Roman" w:eastAsia="宋体" w:hAnsi="Times New Roman" w:cs="Times New Roman"/>
+                <w:color w:val="FF0000"/>
+                <w:kern w:val="0"/>
+                <w:szCs w:val="21"/>
+              </w:rPr>
+            </w:pPr>
+            <w:r>
+              <w:rPr>
+                <w:rFonts w:ascii="Times New Roman" w:eastAsia="宋体" w:hAnsi="Times New Roman" w:cs="Times New Roman"/>
+                <w:color w:val="FF0000"/>
+                <w:kern w:val="0"/>
+                <w:szCs w:val="21"/>
+              </w:rPr>
+              <w:t xml:space="preserve">20.20 </w:t>
+            </w:r>
+          </w:p>
+        </w:tc>
+        <w:tc>
+          <w:tcPr>
+            <w:tcW w:w="0" w:type="auto"/>
+            <w:shd w:val="clear" w:color="auto" w:fill="auto"/>
+            <w:noWrap/>
+            <w:vAlign w:val="bottom"/>
+            <w:hideMark/>
+          </w:tcPr>
+          <w:p>
+            <w:pPr>
+              <w:widowControl/>
+              <w:jc w:val="right"/>
+              <w:rPr>
+                <w:rFonts w:ascii="Times New Roman" w:eastAsia="宋体" w:hAnsi="Times New Roman" w:cs="Times New Roman"/>
+                <w:color w:val="FF0000"/>
+                <w:kern w:val="0"/>
+                <w:szCs w:val="21"/>
+              </w:rPr>
+            </w:pPr>
+            <w:r>
+              <w:rPr>
+                <w:rFonts w:ascii="Times New Roman" w:eastAsia="宋体" w:hAnsi="Times New Roman" w:cs="Times New Roman"/>
+                <w:color w:val="FF0000"/>
+                <w:kern w:val="0"/>
+                <w:szCs w:val="21"/>
+              </w:rPr>
+              <w:t xml:space="preserve">18.70 </w:t>
+            </w:r>
+          </w:p>
+        </w:tc>
+        <w:tc>
+          <w:tcPr>
+            <w:tcW w:w="0" w:type="auto"/>
+            <w:shd w:val="clear" w:color="auto" w:fill="auto"/>
+            <w:noWrap/>
+            <w:vAlign w:val="bottom"/>
+            <w:hideMark/>
+          </w:tcPr>
+          <w:p>
+            <w:pPr>
+              <w:widowControl/>
+              <w:jc w:val="right"/>
+              <w:rPr>
+                <w:rFonts w:ascii="Times New Roman" w:eastAsia="宋体" w:hAnsi="Times New Roman" w:cs="Times New Roman"/>
+                <w:color w:val="FF0000"/>
+                <w:kern w:val="0"/>
+                <w:szCs w:val="21"/>
+              </w:rPr>
+            </w:pPr>
+            <w:r>
+              <w:rPr>
+                <w:rFonts w:ascii="Times New Roman" w:eastAsia="宋体" w:hAnsi="Times New Roman" w:cs="Times New Roman"/>
+                <w:color w:val="FF0000"/>
+                <w:kern w:val="0"/>
+                <w:szCs w:val="21"/>
+              </w:rPr>
+              <w:t xml:space="preserve">21.70 </w:t>
+            </w:r>
+          </w:p>
+        </w:tc>
+        <w:tc>
+          <w:tcPr>
+            <w:tcW w:w="0" w:type="auto"/>
+            <w:shd w:val="clear" w:color="auto" w:fill="auto"/>
+            <w:noWrap/>
+            <w:vAlign w:val="bottom"/>
+            <w:hideMark/>
+          </w:tcPr>
+          <w:p>
+            <w:pPr>
+              <w:widowControl/>
+              <w:jc w:val="right"/>
+              <w:rPr>
+                <w:rFonts w:ascii="Times New Roman" w:eastAsia="宋体" w:hAnsi="Times New Roman" w:cs="Times New Roman"/>
+                <w:color w:val="FF0000"/>
+                <w:kern w:val="0"/>
+                <w:szCs w:val="21"/>
+              </w:rPr>
+            </w:pPr>
+            <w:r>
+              <w:rPr>
+                <w:rFonts w:ascii="Times New Roman" w:eastAsia="宋体" w:hAnsi="Times New Roman" w:cs="Times New Roman"/>
+                <w:color w:val="FF0000"/>
+                <w:kern w:val="0"/>
+                <w:szCs w:val="21"/>
+              </w:rPr>
+              <w:t xml:space="preserve">17.70 </w:t>
+            </w:r>
+          </w:p>
+        </w:tc>
+        <w:tc>
+          <w:tcPr>
+            <w:tcW w:w="0" w:type="auto"/>
+            <w:shd w:val="clear" w:color="auto" w:fill="auto"/>
+            <w:noWrap/>
+            <w:vAlign w:val="bottom"/>
+            <w:hideMark/>
+          </w:tcPr>
+          <w:p>
+            <w:pPr>
+              <w:widowControl/>
+              <w:jc w:val="right"/>
+              <w:rPr>
+                <w:rFonts w:ascii="Times New Roman" w:eastAsia="宋体" w:hAnsi="Times New Roman" w:cs="Times New Roman"/>
+                <w:color w:val="FF0000"/>
+                <w:kern w:val="0"/>
+                <w:szCs w:val="21"/>
+              </w:rPr>
+            </w:pPr>
+            <w:r>
+              <w:rPr>
+                <w:rFonts w:ascii="Times New Roman" w:eastAsia="宋体" w:hAnsi="Times New Roman" w:cs="Times New Roman"/>
+                <w:color w:val="FF0000"/>
+                <w:kern w:val="0"/>
+                <w:szCs w:val="21"/>
+              </w:rPr>
+              <w:t xml:space="preserve">17.10 </w:t>
+            </w:r>
+          </w:p>
+        </w:tc>
+        <w:tc>
+          <w:tcPr>
+            <w:tcW w:w="0" w:type="auto"/>
+            <w:shd w:val="clear" w:color="auto" w:fill="auto"/>
+            <w:noWrap/>
+            <w:vAlign w:val="bottom"/>
+            <w:hideMark/>
+          </w:tcPr>
+          <w:p>
+            <w:pPr>
+              <w:widowControl/>
+              <w:jc w:val="right"/>
+              <w:rPr>
+                <w:rFonts w:ascii="Times New Roman" w:eastAsia="宋体" w:hAnsi="Times New Roman" w:cs="Times New Roman"/>
+                <w:color w:val="FF0000"/>
+                <w:kern w:val="0"/>
+                <w:szCs w:val="21"/>
+              </w:rPr>
+            </w:pPr>
+            <w:r>
+              <w:rPr>
+                <w:rFonts w:ascii="Times New Roman" w:eastAsia="宋体" w:hAnsi="Times New Roman" w:cs="Times New Roman"/>
+                <w:color w:val="FF0000"/>
+                <w:kern w:val="0"/>
+                <w:szCs w:val="21"/>
+              </w:rPr>
+              <w:t>8.56%</w:t>
+            </w:r>
+          </w:p>
+        </w:tc>
+      </w:tr>
+      <w:tr>
+        <w:trPr>
+          <w:trHeight w:val="300"/>
+        </w:trPr>
+        <w:tc>
+          <w:tcPr>
+            <w:tcW w:w="0" w:type="auto"/>
+            <w:shd w:val="clear" w:color="auto" w:fill="auto"/>
+            <w:noWrap/>
+            <w:vAlign w:val="bottom"/>
+            <w:hideMark/>
+          </w:tcPr>
+          <w:p>
+            <w:pPr>
+              <w:widowControl/>
+              <w:jc w:val="right"/>
+              <w:rPr>
+                <w:rFonts w:ascii="Times New Roman" w:eastAsia="宋体" w:hAnsi="Times New Roman" w:cs="Times New Roman"/>
+                <w:color w:val="FF0000"/>
+                <w:kern w:val="0"/>
+                <w:szCs w:val="21"/>
+              </w:rPr>
+            </w:pPr>
+            <w:r>
+              <w:rPr>
+                <w:rFonts w:ascii="Times New Roman" w:eastAsia="宋体" w:hAnsi="Times New Roman" w:cs="Times New Roman"/>
+                <w:color w:val="FF0000"/>
+                <w:kern w:val="0"/>
+                <w:szCs w:val="21"/>
+              </w:rPr>
+              <w:t>3</w:t>
+            </w:r>
+          </w:p>
+        </w:tc>
+        <w:tc>
+          <w:tcPr>
+            <w:tcW w:w="0" w:type="auto"/>
+            <w:shd w:val="clear" w:color="auto" w:fill="auto"/>
+            <w:noWrap/>
+            <w:vAlign w:val="bottom"/>
+            <w:hideMark/>
+          </w:tcPr>
+          <w:p>
+            <w:pPr>
+              <w:widowControl/>
+              <w:jc w:val="right"/>
+              <w:rPr>
+                <w:rFonts w:ascii="Times New Roman" w:eastAsia="宋体" w:hAnsi="Times New Roman" w:cs="Times New Roman"/>
+                <w:color w:val="FF0000"/>
+                <w:kern w:val="0"/>
+                <w:szCs w:val="21"/>
+              </w:rPr>
+            </w:pPr>
+            <w:r>
+              <w:rPr>
+                <w:rFonts w:ascii="Times New Roman" w:eastAsia="宋体" w:hAnsi="Times New Roman" w:cs="Times New Roman"/>
+                <w:color w:val="FF0000"/>
+                <w:kern w:val="0"/>
+                <w:szCs w:val="21"/>
+              </w:rPr>
+              <w:t>14</w:t>
+            </w:r>
+          </w:p>
+        </w:tc>
+        <w:tc>
+          <w:tcPr>
+            <w:tcW w:w="0" w:type="auto"/>
+            <w:shd w:val="clear" w:color="auto" w:fill="auto"/>
+            <w:noWrap/>
+            <w:vAlign w:val="bottom"/>
+            <w:hideMark/>
+          </w:tcPr>
+          <w:p>
+            <w:pPr>
+              <w:widowControl/>
+              <w:jc w:val="right"/>
+              <w:rPr>
+                <w:rFonts w:ascii="Times New Roman" w:eastAsia="宋体" w:hAnsi="Times New Roman" w:cs="Times New Roman"/>
+                <w:color w:val="FF0000"/>
+                <w:kern w:val="0"/>
+                <w:szCs w:val="21"/>
+              </w:rPr>
+            </w:pPr>
+            <w:r>
+              <w:rPr>
+                <w:rFonts w:ascii="Times New Roman" w:eastAsia="宋体" w:hAnsi="Times New Roman" w:cs="Times New Roman"/>
+                <w:color w:val="FF0000"/>
+                <w:kern w:val="0"/>
+                <w:szCs w:val="21"/>
+              </w:rPr>
+              <w:t xml:space="preserve">21.64 </w:t>
+            </w:r>
+          </w:p>
+        </w:tc>
+        <w:tc>
+          <w:tcPr>
+            <w:tcW w:w="0" w:type="auto"/>
+            <w:shd w:val="clear" w:color="auto" w:fill="auto"/>
+            <w:noWrap/>
+            <w:vAlign w:val="bottom"/>
+            <w:hideMark/>
+          </w:tcPr>
+          <w:p>
+            <w:pPr>
+              <w:widowControl/>
+              <w:jc w:val="right"/>
+              <w:rPr>
+                <w:rFonts w:ascii="Times New Roman" w:eastAsia="宋体" w:hAnsi="Times New Roman" w:cs="Times New Roman"/>
+                <w:color w:val="FF0000"/>
+                <w:kern w:val="0"/>
+                <w:szCs w:val="21"/>
+              </w:rPr>
+            </w:pPr>
+            <w:r>
+              <w:rPr>
+                <w:rFonts w:ascii="Times New Roman" w:eastAsia="宋体" w:hAnsi="Times New Roman" w:cs="Times New Roman"/>
+                <w:color w:val="FF0000"/>
+                <w:kern w:val="0"/>
+                <w:szCs w:val="21"/>
+              </w:rPr>
+              <w:t xml:space="preserve">16.57 </w:t>
+            </w:r>
+          </w:p>
+        </w:tc>
+        <w:tc>
+          <w:tcPr>
+            <w:tcW w:w="0" w:type="auto"/>
+            <w:shd w:val="clear" w:color="auto" w:fill="auto"/>
+            <w:noWrap/>
+            <w:vAlign w:val="bottom"/>
+            <w:hideMark/>
+          </w:tcPr>
+          <w:p>
+            <w:pPr>
+              <w:widowControl/>
+              <w:jc w:val="right"/>
+              <w:rPr>
+                <w:rFonts w:ascii="Times New Roman" w:eastAsia="宋体" w:hAnsi="Times New Roman" w:cs="Times New Roman"/>
+                <w:color w:val="FF0000"/>
+                <w:kern w:val="0"/>
+                <w:szCs w:val="21"/>
+              </w:rPr>
+            </w:pPr>
+            <w:r>
+              <w:rPr>
+                <w:rFonts w:ascii="Times New Roman" w:eastAsia="宋体" w:hAnsi="Times New Roman" w:cs="Times New Roman"/>
+                <w:color w:val="FF0000"/>
+                <w:kern w:val="0"/>
+                <w:szCs w:val="21"/>
+              </w:rPr>
+              <w:t xml:space="preserve">15.21 </w:t>
+            </w:r>
+          </w:p>
+        </w:tc>
+        <w:tc>
+          <w:tcPr>
+            <w:tcW w:w="0" w:type="auto"/>
+            <w:shd w:val="clear" w:color="auto" w:fill="auto"/>
+            <w:noWrap/>
+            <w:vAlign w:val="bottom"/>
+            <w:hideMark/>
+          </w:tcPr>
+          <w:p>
+            <w:pPr>
+              <w:widowControl/>
+              <w:jc w:val="right"/>
+              <w:rPr>
+                <w:rFonts w:ascii="Times New Roman" w:eastAsia="宋体" w:hAnsi="Times New Roman" w:cs="Times New Roman"/>
+                <w:color w:val="FF0000"/>
+                <w:kern w:val="0"/>
+                <w:szCs w:val="21"/>
+              </w:rPr>
+            </w:pPr>
+            <w:r>
+              <w:rPr>
+                <w:rFonts w:ascii="Times New Roman" w:eastAsia="宋体" w:hAnsi="Times New Roman" w:cs="Times New Roman"/>
+                <w:color w:val="FF0000"/>
+                <w:kern w:val="0"/>
+                <w:szCs w:val="21"/>
+              </w:rPr>
+              <w:t xml:space="preserve">16.57 </w:t>
+            </w:r>
+          </w:p>
+        </w:tc>
+        <w:tc>
+          <w:tcPr>
+            <w:tcW w:w="0" w:type="auto"/>
+            <w:shd w:val="clear" w:color="auto" w:fill="auto"/>
+            <w:noWrap/>
+            <w:vAlign w:val="bottom"/>
+            <w:hideMark/>
+          </w:tcPr>
+          <w:p>
+            <w:pPr>
+              <w:widowControl/>
+              <w:jc w:val="right"/>
+              <w:rPr>
+                <w:rFonts w:ascii="Times New Roman" w:eastAsia="宋体" w:hAnsi="Times New Roman" w:cs="Times New Roman"/>
+                <w:color w:val="FF0000"/>
+                <w:kern w:val="0"/>
+                <w:szCs w:val="21"/>
+              </w:rPr>
+            </w:pPr>
+            <w:r>
+              <w:rPr>
+                <w:rFonts w:ascii="Times New Roman" w:eastAsia="宋体" w:hAnsi="Times New Roman" w:cs="Times New Roman"/>
+                <w:color w:val="FF0000"/>
+                <w:kern w:val="0"/>
+                <w:szCs w:val="21"/>
+              </w:rPr>
+              <w:t xml:space="preserve">14.07 </w:t>
+            </w:r>
+          </w:p>
+        </w:tc>
+        <w:tc>
+          <w:tcPr>
+            <w:tcW w:w="0" w:type="auto"/>
+            <w:shd w:val="clear" w:color="auto" w:fill="auto"/>
+            <w:noWrap/>
+            <w:vAlign w:val="bottom"/>
+            <w:hideMark/>
+          </w:tcPr>
+          <w:p>
+            <w:pPr>
+              <w:widowControl/>
+              <w:jc w:val="right"/>
+              <w:rPr>
+                <w:rFonts w:ascii="Times New Roman" w:eastAsia="宋体" w:hAnsi="Times New Roman" w:cs="Times New Roman"/>
+                <w:color w:val="FF0000"/>
+                <w:kern w:val="0"/>
+                <w:szCs w:val="21"/>
+              </w:rPr>
+            </w:pPr>
+            <w:r>
+              <w:rPr>
+                <w:rFonts w:ascii="Times New Roman" w:eastAsia="宋体" w:hAnsi="Times New Roman" w:cs="Times New Roman"/>
+                <w:color w:val="FF0000"/>
+                <w:kern w:val="0"/>
+                <w:szCs w:val="21"/>
+              </w:rPr>
+              <w:t xml:space="preserve">13.71 </w:t>
+            </w:r>
+          </w:p>
+        </w:tc>
+        <w:tc>
+          <w:tcPr>
+            <w:tcW w:w="0" w:type="auto"/>
+            <w:shd w:val="clear" w:color="auto" w:fill="auto"/>
+            <w:noWrap/>
+            <w:vAlign w:val="bottom"/>
+            <w:hideMark/>
+          </w:tcPr>
+          <w:p>
+            <w:pPr>
+              <w:widowControl/>
+              <w:jc w:val="right"/>
+              <w:rPr>
+                <w:rFonts w:ascii="Times New Roman" w:eastAsia="宋体" w:hAnsi="Times New Roman" w:cs="Times New Roman"/>
+                <w:color w:val="FF0000"/>
+                <w:kern w:val="0"/>
+                <w:szCs w:val="21"/>
+              </w:rPr>
+            </w:pPr>
+            <w:r>
+              <w:rPr>
+                <w:rFonts w:ascii="Times New Roman" w:eastAsia="宋体" w:hAnsi="Times New Roman" w:cs="Times New Roman"/>
+                <w:color w:val="FF0000"/>
+                <w:kern w:val="0"/>
+                <w:szCs w:val="21"/>
+              </w:rPr>
+              <w:t>9.86%</w:t>
+            </w:r>
+          </w:p>
+        </w:tc>
+      </w:tr>
+      <w:tr>
+        <w:trPr>
+          <w:trHeight w:val="300"/>
+        </w:trPr>
+        <w:tc>
+          <w:tcPr>
+            <w:tcW w:w="0" w:type="auto"/>
+            <w:shd w:val="clear" w:color="auto" w:fill="auto"/>
+            <w:noWrap/>
+            <w:vAlign w:val="bottom"/>
+            <w:hideMark/>
+          </w:tcPr>
+          <w:p>
+            <w:pPr>
+              <w:widowControl/>
+              <w:jc w:val="right"/>
+              <w:rPr>
+                <w:rFonts w:ascii="Times New Roman" w:eastAsia="宋体" w:hAnsi="Times New Roman" w:cs="Times New Roman"/>
+                <w:color w:val="FF0000"/>
+                <w:kern w:val="0"/>
+                <w:szCs w:val="21"/>
+              </w:rPr>
+            </w:pPr>
+            <w:r>
+              <w:rPr>
+                <w:rFonts w:ascii="Times New Roman" w:eastAsia="宋体" w:hAnsi="Times New Roman" w:cs="Times New Roman"/>
+                <w:color w:val="FF0000"/>
+                <w:kern w:val="0"/>
+                <w:szCs w:val="21"/>
+              </w:rPr>
+              <w:t>7</w:t>
+            </w:r>
+          </w:p>
+        </w:tc>
+        <w:tc>
+          <w:tcPr>
+            <w:tcW w:w="0" w:type="auto"/>
+            <w:shd w:val="clear" w:color="auto" w:fill="auto"/>
+            <w:noWrap/>
+            <w:vAlign w:val="bottom"/>
+            <w:hideMark/>
+          </w:tcPr>
+          <w:p>
+            <w:pPr>
+              <w:widowControl/>
+              <w:jc w:val="right"/>
+              <w:rPr>
+                <w:rFonts w:ascii="Times New Roman" w:eastAsia="宋体" w:hAnsi="Times New Roman" w:cs="Times New Roman"/>
+                <w:color w:val="FF0000"/>
+                <w:kern w:val="0"/>
+                <w:szCs w:val="21"/>
+              </w:rPr>
+            </w:pPr>
+            <w:r>
+              <w:rPr>
+                <w:rFonts w:ascii="Times New Roman" w:eastAsia="宋体" w:hAnsi="Times New Roman" w:cs="Times New Roman"/>
+                <w:color w:val="FF0000"/>
+                <w:kern w:val="0"/>
+                <w:szCs w:val="21"/>
+              </w:rPr>
+              <w:t>15</w:t>
+            </w:r>
+          </w:p>
+        </w:tc>
+        <w:tc>
+          <w:tcPr>
+            <w:tcW w:w="0" w:type="auto"/>
+            <w:shd w:val="clear" w:color="auto" w:fill="auto"/>
+            <w:noWrap/>
+            <w:vAlign w:val="bottom"/>
+            <w:hideMark/>
+          </w:tcPr>
+          <w:p>
+            <w:pPr>
+              <w:widowControl/>
+              <w:jc w:val="right"/>
+              <w:rPr>
+                <w:rFonts w:ascii="Times New Roman" w:eastAsia="宋体" w:hAnsi="Times New Roman" w:cs="Times New Roman"/>
+                <w:color w:val="FF0000"/>
+                <w:kern w:val="0"/>
+                <w:szCs w:val="21"/>
+              </w:rPr>
+            </w:pPr>
+            <w:r>
+              <w:rPr>
+                <w:rFonts w:ascii="Times New Roman" w:eastAsia="宋体" w:hAnsi="Times New Roman" w:cs="Times New Roman"/>
+                <w:color w:val="FF0000"/>
+                <w:kern w:val="0"/>
+                <w:szCs w:val="21"/>
+              </w:rPr>
+              <w:t xml:space="preserve">70.80 </w:t>
+            </w:r>
+          </w:p>
+        </w:tc>
+        <w:tc>
+          <w:tcPr>
+            <w:tcW w:w="0" w:type="auto"/>
+            <w:shd w:val="clear" w:color="auto" w:fill="auto"/>
+            <w:noWrap/>
+            <w:vAlign w:val="bottom"/>
+            <w:hideMark/>
+          </w:tcPr>
+          <w:p>
+            <w:pPr>
+              <w:widowControl/>
+              <w:jc w:val="right"/>
+              <w:rPr>
+                <w:rFonts w:ascii="Times New Roman" w:eastAsia="宋体" w:hAnsi="Times New Roman" w:cs="Times New Roman"/>
+                <w:color w:val="FF0000"/>
+                <w:kern w:val="0"/>
+                <w:szCs w:val="21"/>
+              </w:rPr>
+            </w:pPr>
+            <w:r>
+              <w:rPr>
+                <w:rFonts w:ascii="Times New Roman" w:eastAsia="宋体" w:hAnsi="Times New Roman" w:cs="Times New Roman"/>
+                <w:color w:val="FF0000"/>
+                <w:kern w:val="0"/>
+                <w:szCs w:val="21"/>
+              </w:rPr>
+              <w:t xml:space="preserve">43.80 </w:t>
+            </w:r>
+          </w:p>
+        </w:tc>
+        <w:tc>
+          <w:tcPr>
+            <w:tcW w:w="0" w:type="auto"/>
+            <w:shd w:val="clear" w:color="auto" w:fill="auto"/>
+            <w:noWrap/>
+            <w:vAlign w:val="bottom"/>
+            <w:hideMark/>
+          </w:tcPr>
+          <w:p>
+            <w:pPr>
+              <w:widowControl/>
+              <w:jc w:val="right"/>
+              <w:rPr>
+                <w:rFonts w:ascii="Times New Roman" w:eastAsia="宋体" w:hAnsi="Times New Roman" w:cs="Times New Roman"/>
+                <w:color w:val="FF0000"/>
+                <w:kern w:val="0"/>
+                <w:szCs w:val="21"/>
+              </w:rPr>
+            </w:pPr>
+            <w:r>
+              <w:rPr>
+                <w:rFonts w:ascii="Times New Roman" w:eastAsia="宋体" w:hAnsi="Times New Roman" w:cs="Times New Roman"/>
+                <w:color w:val="FF0000"/>
+                <w:kern w:val="0"/>
+                <w:szCs w:val="21"/>
+              </w:rPr>
+              <w:t xml:space="preserve">41.07 </w:t>
+            </w:r>
+          </w:p>
+        </w:tc>
+        <w:tc>
+          <w:tcPr>
+            <w:tcW w:w="0" w:type="auto"/>
+            <w:shd w:val="clear" w:color="auto" w:fill="auto"/>
+            <w:noWrap/>
+            <w:vAlign w:val="bottom"/>
+            <w:hideMark/>
+          </w:tcPr>
+          <w:p>
+            <w:pPr>
+              <w:widowControl/>
+              <w:jc w:val="right"/>
+              <w:rPr>
+                <w:rFonts w:ascii="Times New Roman" w:eastAsia="宋体" w:hAnsi="Times New Roman" w:cs="Times New Roman"/>
+                <w:color w:val="FF0000"/>
+                <w:kern w:val="0"/>
+                <w:szCs w:val="21"/>
+              </w:rPr>
+            </w:pPr>
+            <w:r>
+              <w:rPr>
+                <w:rFonts w:ascii="Times New Roman" w:eastAsia="宋体" w:hAnsi="Times New Roman" w:cs="Times New Roman"/>
+                <w:color w:val="FF0000"/>
+                <w:kern w:val="0"/>
+                <w:szCs w:val="21"/>
+              </w:rPr>
+              <w:t xml:space="preserve">49.73 </w:t>
+            </w:r>
+          </w:p>
+        </w:tc>
+        <w:tc>
+          <w:tcPr>
+            <w:tcW w:w="0" w:type="auto"/>
+            <w:shd w:val="clear" w:color="auto" w:fill="auto"/>
+            <w:noWrap/>
+            <w:vAlign w:val="bottom"/>
+            <w:hideMark/>
+          </w:tcPr>
+          <w:p>
+            <w:pPr>
+              <w:widowControl/>
+              <w:jc w:val="right"/>
+              <w:rPr>
+                <w:rFonts w:ascii="Times New Roman" w:eastAsia="宋体" w:hAnsi="Times New Roman" w:cs="Times New Roman"/>
+                <w:color w:val="FF0000"/>
+                <w:kern w:val="0"/>
+                <w:szCs w:val="21"/>
+              </w:rPr>
+            </w:pPr>
+            <w:r>
+              <w:rPr>
+                <w:rFonts w:ascii="Times New Roman" w:eastAsia="宋体" w:hAnsi="Times New Roman" w:cs="Times New Roman"/>
+                <w:color w:val="FF0000"/>
+                <w:kern w:val="0"/>
+                <w:szCs w:val="21"/>
+              </w:rPr>
+              <w:t xml:space="preserve">35.20 </w:t>
+            </w:r>
+          </w:p>
+        </w:tc>
+        <w:tc>
+          <w:tcPr>
+            <w:tcW w:w="0" w:type="auto"/>
+            <w:shd w:val="clear" w:color="auto" w:fill="auto"/>
+            <w:noWrap/>
+            <w:vAlign w:val="bottom"/>
+            <w:hideMark/>
+          </w:tcPr>
+          <w:p>
+            <w:pPr>
+              <w:widowControl/>
+              <w:jc w:val="right"/>
+              <w:rPr>
+                <w:rFonts w:ascii="Times New Roman" w:eastAsia="宋体" w:hAnsi="Times New Roman" w:cs="Times New Roman"/>
+                <w:color w:val="FF0000"/>
+                <w:kern w:val="0"/>
+                <w:szCs w:val="21"/>
+              </w:rPr>
+            </w:pPr>
+            <w:r>
+              <w:rPr>
+                <w:rFonts w:ascii="Times New Roman" w:eastAsia="宋体" w:hAnsi="Times New Roman" w:cs="Times New Roman"/>
+                <w:color w:val="FF0000"/>
+                <w:kern w:val="0"/>
+                <w:szCs w:val="21"/>
+              </w:rPr>
+              <w:t xml:space="preserve">33.53 </w:t>
+            </w:r>
+          </w:p>
+        </w:tc>
+        <w:tc>
+          <w:tcPr>
+            <w:tcW w:w="0" w:type="auto"/>
+            <w:shd w:val="clear" w:color="auto" w:fill="auto"/>
+            <w:noWrap/>
+            <w:vAlign w:val="bottom"/>
+            <w:hideMark/>
+          </w:tcPr>
+          <w:p>
+            <w:pPr>
+              <w:widowControl/>
+              <w:jc w:val="right"/>
+              <w:rPr>
+                <w:rFonts w:ascii="Times New Roman" w:eastAsia="宋体" w:hAnsi="Times New Roman" w:cs="Times New Roman"/>
+                <w:color w:val="FF0000"/>
+                <w:kern w:val="0"/>
+                <w:szCs w:val="21"/>
+              </w:rPr>
+            </w:pPr>
+            <w:r>
+              <w:rPr>
+                <w:rFonts w:ascii="Times New Roman" w:eastAsia="宋体" w:hAnsi="Times New Roman" w:cs="Times New Roman"/>
+                <w:color w:val="FF0000"/>
+                <w:kern w:val="0"/>
+                <w:szCs w:val="21"/>
+              </w:rPr>
+              <w:t>18.34%</w:t>
+            </w:r>
+          </w:p>
+        </w:tc>
+      </w:tr>
+      <w:tr>
+        <w:trPr>
+          <w:trHeight w:val="300"/>
+        </w:trPr>
+        <w:tc>
+          <w:tcPr>
+            <w:tcW w:w="0" w:type="auto"/>
+            <w:shd w:val="clear" w:color="auto" w:fill="auto"/>
+            <w:noWrap/>
+            <w:vAlign w:val="bottom"/>
+            <w:hideMark/>
+          </w:tcPr>
+          <w:p>
+            <w:pPr>
+              <w:widowControl/>
+              <w:jc w:val="right"/>
+              <w:rPr>
+                <w:rFonts w:ascii="Times New Roman" w:eastAsia="宋体" w:hAnsi="Times New Roman" w:cs="Times New Roman"/>
+                <w:color w:val="FF0000"/>
+                <w:kern w:val="0"/>
+                <w:szCs w:val="21"/>
+              </w:rPr>
+            </w:pPr>
+            <w:r>
+              <w:rPr>
+                <w:rFonts w:ascii="Times New Roman" w:eastAsia="宋体" w:hAnsi="Times New Roman" w:cs="Times New Roman"/>
+                <w:color w:val="FF0000"/>
+                <w:kern w:val="0"/>
+                <w:szCs w:val="21"/>
+              </w:rPr>
+              <w:t>8</w:t>
+            </w:r>
+          </w:p>
+        </w:tc>
+        <w:tc>
+          <w:tcPr>
+            <w:tcW w:w="0" w:type="auto"/>
+            <w:shd w:val="clear" w:color="auto" w:fill="auto"/>
+            <w:noWrap/>
+            <w:vAlign w:val="bottom"/>
+            <w:hideMark/>
+          </w:tcPr>
+          <w:p>
+            <w:pPr>
+              <w:widowControl/>
+              <w:jc w:val="right"/>
+              <w:rPr>
+                <w:rFonts w:ascii="Times New Roman" w:eastAsia="宋体" w:hAnsi="Times New Roman" w:cs="Times New Roman"/>
+                <w:color w:val="FF0000"/>
+                <w:kern w:val="0"/>
+                <w:szCs w:val="21"/>
+              </w:rPr>
+            </w:pPr>
+            <w:r>
+              <w:rPr>
+                <w:rFonts w:ascii="Times New Roman" w:eastAsia="宋体" w:hAnsi="Times New Roman" w:cs="Times New Roman"/>
+                <w:color w:val="FF0000"/>
+                <w:kern w:val="0"/>
+                <w:szCs w:val="21"/>
+              </w:rPr>
+              <w:t>16</w:t>
+            </w:r>
+          </w:p>
+        </w:tc>
+        <w:tc>
+          <w:tcPr>
+            <w:tcW w:w="0" w:type="auto"/>
+            <w:shd w:val="clear" w:color="auto" w:fill="auto"/>
+            <w:noWrap/>
+            <w:vAlign w:val="bottom"/>
+            <w:hideMark/>
+          </w:tcPr>
+          <w:p>
+            <w:pPr>
+              <w:widowControl/>
+              <w:jc w:val="right"/>
+              <w:rPr>
+                <w:rFonts w:ascii="Times New Roman" w:eastAsia="宋体" w:hAnsi="Times New Roman" w:cs="Times New Roman"/>
+                <w:color w:val="FF0000"/>
+                <w:kern w:val="0"/>
+                <w:szCs w:val="21"/>
+              </w:rPr>
+            </w:pPr>
+            <w:r>
+              <w:rPr>
+                <w:rFonts w:ascii="Times New Roman" w:eastAsia="宋体" w:hAnsi="Times New Roman" w:cs="Times New Roman"/>
+                <w:color w:val="FF0000"/>
+                <w:kern w:val="0"/>
+                <w:szCs w:val="21"/>
+              </w:rPr>
+              <w:t xml:space="preserve">76.06 </w:t>
+            </w:r>
+          </w:p>
+        </w:tc>
+        <w:tc>
+          <w:tcPr>
+            <w:tcW w:w="0" w:type="auto"/>
+            <w:shd w:val="clear" w:color="auto" w:fill="auto"/>
+            <w:noWrap/>
+            <w:vAlign w:val="bottom"/>
+            <w:hideMark/>
+          </w:tcPr>
+          <w:p>
+            <w:pPr>
+              <w:widowControl/>
+              <w:jc w:val="right"/>
+              <w:rPr>
+                <w:rFonts w:ascii="Times New Roman" w:eastAsia="宋体" w:hAnsi="Times New Roman" w:cs="Times New Roman"/>
+                <w:color w:val="FF0000"/>
+                <w:kern w:val="0"/>
+                <w:szCs w:val="21"/>
+              </w:rPr>
+            </w:pPr>
+            <w:r>
+              <w:rPr>
+                <w:rFonts w:ascii="Times New Roman" w:eastAsia="宋体" w:hAnsi="Times New Roman" w:cs="Times New Roman"/>
+                <w:color w:val="FF0000"/>
+                <w:kern w:val="0"/>
+                <w:szCs w:val="21"/>
+              </w:rPr>
+              <w:t xml:space="preserve">44.31 </w:t>
+            </w:r>
+          </w:p>
+        </w:tc>
+        <w:tc>
+          <w:tcPr>
+            <w:tcW w:w="0" w:type="auto"/>
+            <w:shd w:val="clear" w:color="auto" w:fill="auto"/>
+            <w:noWrap/>
+            <w:vAlign w:val="bottom"/>
+            <w:hideMark/>
+          </w:tcPr>
+          <w:p>
+            <w:pPr>
+              <w:widowControl/>
+              <w:jc w:val="right"/>
+              <w:rPr>
+                <w:rFonts w:ascii="Times New Roman" w:eastAsia="宋体" w:hAnsi="Times New Roman" w:cs="Times New Roman"/>
+                <w:color w:val="FF0000"/>
+                <w:kern w:val="0"/>
+                <w:szCs w:val="21"/>
+              </w:rPr>
+            </w:pPr>
+            <w:r>
+              <w:rPr>
+                <w:rFonts w:ascii="Times New Roman" w:eastAsia="宋体" w:hAnsi="Times New Roman" w:cs="Times New Roman"/>
+                <w:color w:val="FF0000"/>
+                <w:kern w:val="0"/>
+                <w:szCs w:val="21"/>
+              </w:rPr>
+              <w:t xml:space="preserve">41.38 </w:t>
+            </w:r>
+          </w:p>
+        </w:tc>
+        <w:tc>
+          <w:tcPr>
+            <w:tcW w:w="0" w:type="auto"/>
+            <w:shd w:val="clear" w:color="auto" w:fill="auto"/>
+            <w:noWrap/>
+            <w:vAlign w:val="bottom"/>
+            <w:hideMark/>
+          </w:tcPr>
+          <w:p>
+            <w:pPr>
+              <w:widowControl/>
+              <w:jc w:val="right"/>
+              <w:rPr>
+                <w:rFonts w:ascii="Times New Roman" w:eastAsia="宋体" w:hAnsi="Times New Roman" w:cs="Times New Roman"/>
+                <w:color w:val="FF0000"/>
+                <w:kern w:val="0"/>
+                <w:szCs w:val="21"/>
+              </w:rPr>
+            </w:pPr>
+            <w:r>
+              <w:rPr>
+                <w:rFonts w:ascii="Times New Roman" w:eastAsia="宋体" w:hAnsi="Times New Roman" w:cs="Times New Roman"/>
+                <w:color w:val="FF0000"/>
+                <w:kern w:val="0"/>
+                <w:szCs w:val="21"/>
+              </w:rPr>
+              <w:t xml:space="preserve">47.06 </w:t>
+            </w:r>
+          </w:p>
+        </w:tc>
+        <w:tc>
+          <w:tcPr>
+            <w:tcW w:w="0" w:type="auto"/>
+            <w:shd w:val="clear" w:color="auto" w:fill="auto"/>
+            <w:noWrap/>
+            <w:vAlign w:val="bottom"/>
+            <w:hideMark/>
+          </w:tcPr>
+          <w:p>
+            <w:pPr>
+              <w:widowControl/>
+              <w:jc w:val="right"/>
+              <w:rPr>
+                <w:rFonts w:ascii="Times New Roman" w:eastAsia="宋体" w:hAnsi="Times New Roman" w:cs="Times New Roman"/>
+                <w:color w:val="FF0000"/>
+                <w:kern w:val="0"/>
+                <w:szCs w:val="21"/>
+              </w:rPr>
+            </w:pPr>
+            <w:r>
+              <w:rPr>
+                <w:rFonts w:ascii="Times New Roman" w:eastAsia="宋体" w:hAnsi="Times New Roman" w:cs="Times New Roman"/>
+                <w:color w:val="FF0000"/>
+                <w:kern w:val="0"/>
+                <w:szCs w:val="21"/>
+              </w:rPr>
+              <w:t xml:space="preserve">35.25 </w:t>
+            </w:r>
+          </w:p>
+        </w:tc>
+        <w:tc>
+          <w:tcPr>
+            <w:tcW w:w="0" w:type="auto"/>
+            <w:shd w:val="clear" w:color="auto" w:fill="auto"/>
+            <w:noWrap/>
+            <w:vAlign w:val="bottom"/>
+            <w:hideMark/>
+          </w:tcPr>
+          <w:p>
+            <w:pPr>
+              <w:widowControl/>
+              <w:jc w:val="right"/>
+              <w:rPr>
+                <w:rFonts w:ascii="Times New Roman" w:eastAsia="宋体" w:hAnsi="Times New Roman" w:cs="Times New Roman"/>
+                <w:color w:val="FF0000"/>
+                <w:kern w:val="0"/>
+                <w:szCs w:val="21"/>
+              </w:rPr>
+            </w:pPr>
+            <w:r>
+              <w:rPr>
+                <w:rFonts w:ascii="Times New Roman" w:eastAsia="宋体" w:hAnsi="Times New Roman" w:cs="Times New Roman"/>
+                <w:color w:val="FF0000"/>
+                <w:kern w:val="0"/>
+                <w:szCs w:val="21"/>
+              </w:rPr>
+              <w:t xml:space="preserve">33.75 </w:t>
+            </w:r>
+          </w:p>
+        </w:tc>
+        <w:tc>
+          <w:tcPr>
+            <w:tcW w:w="0" w:type="auto"/>
+            <w:shd w:val="clear" w:color="auto" w:fill="auto"/>
+            <w:noWrap/>
+            <w:vAlign w:val="bottom"/>
+            <w:hideMark/>
+          </w:tcPr>
+          <w:p>
+            <w:pPr>
+              <w:widowControl/>
+              <w:jc w:val="right"/>
+              <w:rPr>
+                <w:rFonts w:ascii="Times New Roman" w:eastAsia="宋体" w:hAnsi="Times New Roman" w:cs="Times New Roman"/>
+                <w:color w:val="FF0000"/>
+                <w:kern w:val="0"/>
+                <w:szCs w:val="21"/>
+              </w:rPr>
+            </w:pPr>
+            <w:r>
+              <w:rPr>
+                <w:rFonts w:ascii="Times New Roman" w:eastAsia="宋体" w:hAnsi="Times New Roman" w:cs="Times New Roman"/>
+                <w:color w:val="FF0000"/>
+                <w:kern w:val="0"/>
+                <w:szCs w:val="21"/>
+              </w:rPr>
+              <w:t>18.43%</w:t>
+            </w:r>
+          </w:p>
+        </w:tc>
+      </w:tr>
+      <w:tr>
+        <w:trPr>
+          <w:trHeight w:val="300"/>
+        </w:trPr>
+        <w:tc>
+          <w:tcPr>
+            <w:tcW w:w="0" w:type="auto"/>
+            <w:shd w:val="clear" w:color="auto" w:fill="auto"/>
+            <w:noWrap/>
+            <w:vAlign w:val="bottom"/>
+            <w:hideMark/>
+          </w:tcPr>
+          <w:p>
+            <w:pPr>
+              <w:widowControl/>
+              <w:jc w:val="right"/>
+              <w:rPr>
+                <w:rFonts w:ascii="Times New Roman" w:eastAsia="宋体" w:hAnsi="Times New Roman" w:cs="Times New Roman"/>
+                <w:color w:val="FF0000"/>
+                <w:kern w:val="0"/>
+                <w:szCs w:val="21"/>
+              </w:rPr>
+            </w:pPr>
+            <w:r>
+              <w:rPr>
+                <w:rFonts w:ascii="Times New Roman" w:eastAsia="宋体" w:hAnsi="Times New Roman" w:cs="Times New Roman"/>
+                <w:color w:val="FF0000"/>
+                <w:kern w:val="0"/>
+                <w:szCs w:val="21"/>
+              </w:rPr>
+              <w:t>9</w:t>
+            </w:r>
+          </w:p>
+        </w:tc>
+        <w:tc>
+          <w:tcPr>
+            <w:tcW w:w="0" w:type="auto"/>
+            <w:shd w:val="clear" w:color="auto" w:fill="auto"/>
+            <w:noWrap/>
+            <w:vAlign w:val="bottom"/>
+            <w:hideMark/>
+          </w:tcPr>
+          <w:p>
+            <w:pPr>
+              <w:widowControl/>
+              <w:jc w:val="right"/>
+              <w:rPr>
+                <w:rFonts w:ascii="Times New Roman" w:eastAsia="宋体" w:hAnsi="Times New Roman" w:cs="Times New Roman"/>
+                <w:color w:val="FF0000"/>
+                <w:kern w:val="0"/>
+                <w:szCs w:val="21"/>
+              </w:rPr>
+            </w:pPr>
+            <w:r>
+              <w:rPr>
+                <w:rFonts w:ascii="Times New Roman" w:eastAsia="宋体" w:hAnsi="Times New Roman" w:cs="Times New Roman"/>
+                <w:color w:val="FF0000"/>
+                <w:kern w:val="0"/>
+                <w:szCs w:val="21"/>
+              </w:rPr>
+              <w:t>15</w:t>
+            </w:r>
+          </w:p>
+        </w:tc>
+        <w:tc>
+          <w:tcPr>
+            <w:tcW w:w="0" w:type="auto"/>
+            <w:shd w:val="clear" w:color="auto" w:fill="auto"/>
+            <w:noWrap/>
+            <w:vAlign w:val="bottom"/>
+            <w:hideMark/>
+          </w:tcPr>
+          <w:p>
+            <w:pPr>
+              <w:widowControl/>
+              <w:jc w:val="right"/>
+              <w:rPr>
+                <w:rFonts w:ascii="Times New Roman" w:eastAsia="宋体" w:hAnsi="Times New Roman" w:cs="Times New Roman"/>
+                <w:color w:val="FF0000"/>
+                <w:kern w:val="0"/>
+                <w:szCs w:val="21"/>
+              </w:rPr>
+            </w:pPr>
+            <w:r>
+              <w:rPr>
+                <w:rFonts w:ascii="Times New Roman" w:eastAsia="宋体" w:hAnsi="Times New Roman" w:cs="Times New Roman"/>
+                <w:color w:val="FF0000"/>
+                <w:kern w:val="0"/>
+                <w:szCs w:val="21"/>
+              </w:rPr>
+              <w:t xml:space="preserve">82.93 </w:t>
+            </w:r>
+          </w:p>
+        </w:tc>
+        <w:tc>
+          <w:tcPr>
+            <w:tcW w:w="0" w:type="auto"/>
+            <w:shd w:val="clear" w:color="auto" w:fill="auto"/>
+            <w:noWrap/>
+            <w:vAlign w:val="bottom"/>
+            <w:hideMark/>
+          </w:tcPr>
+          <w:p>
+            <w:pPr>
+              <w:widowControl/>
+              <w:jc w:val="right"/>
+              <w:rPr>
+                <w:rFonts w:ascii="Times New Roman" w:eastAsia="宋体" w:hAnsi="Times New Roman" w:cs="Times New Roman"/>
+                <w:color w:val="FF0000"/>
+                <w:kern w:val="0"/>
+                <w:szCs w:val="21"/>
+              </w:rPr>
+            </w:pPr>
+            <w:r>
+              <w:rPr>
+                <w:rFonts w:ascii="Times New Roman" w:eastAsia="宋体" w:hAnsi="Times New Roman" w:cs="Times New Roman"/>
+                <w:color w:val="FF0000"/>
+                <w:kern w:val="0"/>
+                <w:szCs w:val="21"/>
+              </w:rPr>
+              <w:t xml:space="preserve">43.53 </w:t>
+            </w:r>
+          </w:p>
+        </w:tc>
+        <w:tc>
+          <w:tcPr>
+            <w:tcW w:w="0" w:type="auto"/>
+            <w:shd w:val="clear" w:color="auto" w:fill="auto"/>
+            <w:noWrap/>
+            <w:vAlign w:val="bottom"/>
+            <w:hideMark/>
+          </w:tcPr>
+          <w:p>
+            <w:pPr>
+              <w:widowControl/>
+              <w:jc w:val="right"/>
+              <w:rPr>
+                <w:rFonts w:ascii="Times New Roman" w:eastAsia="宋体" w:hAnsi="Times New Roman" w:cs="Times New Roman"/>
+                <w:color w:val="FF0000"/>
+                <w:kern w:val="0"/>
+                <w:szCs w:val="21"/>
+              </w:rPr>
+            </w:pPr>
+            <w:r>
+              <w:rPr>
+                <w:rFonts w:ascii="Times New Roman" w:eastAsia="宋体" w:hAnsi="Times New Roman" w:cs="Times New Roman"/>
+                <w:color w:val="FF0000"/>
+                <w:kern w:val="0"/>
+                <w:szCs w:val="21"/>
+              </w:rPr>
+              <w:t xml:space="preserve">40.73 </w:t>
+            </w:r>
+          </w:p>
+        </w:tc>
+        <w:tc>
+          <w:tcPr>
+            <w:tcW w:w="0" w:type="auto"/>
+            <w:shd w:val="clear" w:color="auto" w:fill="auto"/>
+            <w:noWrap/>
+            <w:vAlign w:val="bottom"/>
+            <w:hideMark/>
+          </w:tcPr>
+          <w:p>
+            <w:pPr>
+              <w:widowControl/>
+              <w:jc w:val="right"/>
+              <w:rPr>
+                <w:rFonts w:ascii="Times New Roman" w:eastAsia="宋体" w:hAnsi="Times New Roman" w:cs="Times New Roman"/>
+                <w:color w:val="FF0000"/>
+                <w:kern w:val="0"/>
+                <w:szCs w:val="21"/>
+              </w:rPr>
+            </w:pPr>
+            <w:r>
+              <w:rPr>
+                <w:rFonts w:ascii="Times New Roman" w:eastAsia="宋体" w:hAnsi="Times New Roman" w:cs="Times New Roman"/>
+                <w:color w:val="FF0000"/>
+                <w:kern w:val="0"/>
+                <w:szCs w:val="21"/>
+              </w:rPr>
+              <w:t xml:space="preserve">45.53 </w:t>
+            </w:r>
+          </w:p>
+        </w:tc>
+        <w:tc>
+          <w:tcPr>
+            <w:tcW w:w="0" w:type="auto"/>
+            <w:shd w:val="clear" w:color="auto" w:fill="auto"/>
+            <w:noWrap/>
+            <w:vAlign w:val="bottom"/>
+            <w:hideMark/>
+          </w:tcPr>
+          <w:p>
+            <w:pPr>
+              <w:widowControl/>
+              <w:jc w:val="right"/>
+              <w:rPr>
+                <w:rFonts w:ascii="Times New Roman" w:eastAsia="宋体" w:hAnsi="Times New Roman" w:cs="Times New Roman"/>
+                <w:color w:val="FF0000"/>
+                <w:kern w:val="0"/>
+                <w:szCs w:val="21"/>
+              </w:rPr>
+            </w:pPr>
+            <w:r>
+              <w:rPr>
+                <w:rFonts w:ascii="Times New Roman" w:eastAsia="宋体" w:hAnsi="Times New Roman" w:cs="Times New Roman"/>
+                <w:color w:val="FF0000"/>
+                <w:kern w:val="0"/>
+                <w:szCs w:val="21"/>
+              </w:rPr>
+              <w:t xml:space="preserve">35.60 </w:t>
+            </w:r>
+          </w:p>
+        </w:tc>
+        <w:tc>
+          <w:tcPr>
+            <w:tcW w:w="0" w:type="auto"/>
+            <w:shd w:val="clear" w:color="auto" w:fill="auto"/>
+            <w:noWrap/>
+            <w:vAlign w:val="bottom"/>
+            <w:hideMark/>
+          </w:tcPr>
+          <w:p>
+            <w:pPr>
+              <w:widowControl/>
+              <w:jc w:val="right"/>
+              <w:rPr>
+                <w:rFonts w:ascii="Times New Roman" w:eastAsia="宋体" w:hAnsi="Times New Roman" w:cs="Times New Roman"/>
+                <w:color w:val="FF0000"/>
+                <w:kern w:val="0"/>
+                <w:szCs w:val="21"/>
+              </w:rPr>
+            </w:pPr>
+            <w:r>
+              <w:rPr>
+                <w:rFonts w:ascii="Times New Roman" w:eastAsia="宋体" w:hAnsi="Times New Roman" w:cs="Times New Roman"/>
+                <w:color w:val="FF0000"/>
+                <w:kern w:val="0"/>
+                <w:szCs w:val="21"/>
+              </w:rPr>
+              <w:t xml:space="preserve">34.07 </w:t>
+            </w:r>
+          </w:p>
+        </w:tc>
+        <w:tc>
+          <w:tcPr>
+            <w:tcW w:w="0" w:type="auto"/>
+            <w:shd w:val="clear" w:color="auto" w:fill="auto"/>
+            <w:noWrap/>
+            <w:vAlign w:val="bottom"/>
+            <w:hideMark/>
+          </w:tcPr>
+          <w:p>
+            <w:pPr>
+              <w:widowControl/>
+              <w:jc w:val="right"/>
+              <w:rPr>
+                <w:rFonts w:ascii="Times New Roman" w:eastAsia="宋体" w:hAnsi="Times New Roman" w:cs="Times New Roman"/>
+                <w:color w:val="FF0000"/>
+                <w:kern w:val="0"/>
+                <w:szCs w:val="21"/>
+              </w:rPr>
+            </w:pPr>
+            <w:r>
+              <w:rPr>
+                <w:rFonts w:ascii="Times New Roman" w:eastAsia="宋体" w:hAnsi="Times New Roman" w:cs="Times New Roman"/>
+                <w:color w:val="FF0000"/>
+                <w:kern w:val="0"/>
+                <w:szCs w:val="21"/>
+              </w:rPr>
+              <w:t>16.37%</w:t>
+            </w:r>
+          </w:p>
+        </w:tc>
+      </w:tr>
+      <w:tr>
+        <w:trPr>
+          <w:trHeight w:val="300"/>
+        </w:trPr>
+        <w:tc>
+          <w:tcPr>
+            <w:tcW w:w="0" w:type="auto"/>
+            <w:shd w:val="clear" w:color="auto" w:fill="auto"/>
+            <w:noWrap/>
+            <w:vAlign w:val="bottom"/>
+            <w:hideMark/>
+          </w:tcPr>
+          <w:p>
+            <w:pPr>
+              <w:widowControl/>
+              <w:jc w:val="right"/>
+              <w:rPr>
+                <w:rFonts w:ascii="Times New Roman" w:eastAsia="宋体" w:hAnsi="Times New Roman" w:cs="Times New Roman"/>
+                <w:color w:val="FF0000"/>
+                <w:kern w:val="0"/>
+                <w:szCs w:val="21"/>
+              </w:rPr>
+            </w:pPr>
+            <w:r>
+              <w:rPr>
+                <w:rFonts w:ascii="Times New Roman" w:eastAsia="宋体" w:hAnsi="Times New Roman" w:cs="Times New Roman"/>
+                <w:color w:val="FF0000"/>
+                <w:kern w:val="0"/>
+                <w:szCs w:val="21"/>
+              </w:rPr>
+              <w:t>13</w:t>
+            </w:r>
+          </w:p>
+        </w:tc>
+        <w:tc>
+          <w:tcPr>
+            <w:tcW w:w="0" w:type="auto"/>
+            <w:shd w:val="clear" w:color="auto" w:fill="auto"/>
+            <w:noWrap/>
+            <w:vAlign w:val="bottom"/>
+            <w:hideMark/>
+          </w:tcPr>
+          <w:p>
+            <w:pPr>
+              <w:widowControl/>
+              <w:jc w:val="right"/>
+              <w:rPr>
+                <w:rFonts w:ascii="Times New Roman" w:eastAsia="宋体" w:hAnsi="Times New Roman" w:cs="Times New Roman"/>
+                <w:color w:val="FF0000"/>
+                <w:kern w:val="0"/>
+                <w:szCs w:val="21"/>
+              </w:rPr>
+            </w:pPr>
+            <w:r>
+              <w:rPr>
+                <w:rFonts w:ascii="Times New Roman" w:eastAsia="宋体" w:hAnsi="Times New Roman" w:cs="Times New Roman"/>
+                <w:color w:val="FF0000"/>
+                <w:kern w:val="0"/>
+                <w:szCs w:val="21"/>
+              </w:rPr>
+              <w:t>23</w:t>
+            </w:r>
+          </w:p>
+        </w:tc>
+        <w:tc>
+          <w:tcPr>
+            <w:tcW w:w="0" w:type="auto"/>
+            <w:shd w:val="clear" w:color="auto" w:fill="auto"/>
+            <w:noWrap/>
+            <w:vAlign w:val="bottom"/>
+            <w:hideMark/>
+          </w:tcPr>
+          <w:p>
+            <w:pPr>
+              <w:widowControl/>
+              <w:jc w:val="right"/>
+              <w:rPr>
+                <w:rFonts w:ascii="Times New Roman" w:eastAsia="宋体" w:hAnsi="Times New Roman" w:cs="Times New Roman"/>
+                <w:color w:val="FF0000"/>
+                <w:kern w:val="0"/>
+                <w:szCs w:val="21"/>
+              </w:rPr>
+            </w:pPr>
+            <w:r>
+              <w:rPr>
+                <w:rFonts w:ascii="Times New Roman" w:eastAsia="宋体" w:hAnsi="Times New Roman" w:cs="Times New Roman"/>
+                <w:color w:val="FF0000"/>
+                <w:kern w:val="0"/>
+                <w:szCs w:val="21"/>
+              </w:rPr>
+              <w:t xml:space="preserve">36.78 </w:t>
+            </w:r>
+          </w:p>
+        </w:tc>
+        <w:tc>
+          <w:tcPr>
+            <w:tcW w:w="0" w:type="auto"/>
+            <w:shd w:val="clear" w:color="auto" w:fill="auto"/>
+            <w:noWrap/>
+            <w:vAlign w:val="bottom"/>
+            <w:hideMark/>
+          </w:tcPr>
+          <w:p>
+            <w:pPr>
+              <w:widowControl/>
+              <w:jc w:val="right"/>
+              <w:rPr>
+                <w:rFonts w:ascii="Times New Roman" w:eastAsia="宋体" w:hAnsi="Times New Roman" w:cs="Times New Roman"/>
+                <w:color w:val="FF0000"/>
+                <w:kern w:val="0"/>
+                <w:szCs w:val="21"/>
+              </w:rPr>
+            </w:pPr>
+            <w:r>
+              <w:rPr>
+                <w:rFonts w:ascii="Times New Roman" w:eastAsia="宋体" w:hAnsi="Times New Roman" w:cs="Times New Roman"/>
+                <w:color w:val="FF0000"/>
+                <w:kern w:val="0"/>
+                <w:szCs w:val="21"/>
+              </w:rPr>
+              <w:t xml:space="preserve">25.87 </w:t>
+            </w:r>
+          </w:p>
+        </w:tc>
+        <w:tc>
+          <w:tcPr>
+            <w:tcW w:w="0" w:type="auto"/>
+            <w:shd w:val="clear" w:color="auto" w:fill="auto"/>
+            <w:noWrap/>
+            <w:vAlign w:val="bottom"/>
+            <w:hideMark/>
+          </w:tcPr>
+          <w:p>
+            <w:pPr>
+              <w:widowControl/>
+              <w:jc w:val="right"/>
+              <w:rPr>
+                <w:rFonts w:ascii="Times New Roman" w:eastAsia="宋体" w:hAnsi="Times New Roman" w:cs="Times New Roman"/>
+                <w:color w:val="FF0000"/>
+                <w:kern w:val="0"/>
+                <w:szCs w:val="21"/>
+              </w:rPr>
+            </w:pPr>
+            <w:r>
+              <w:rPr>
+                <w:rFonts w:ascii="Times New Roman" w:eastAsia="宋体" w:hAnsi="Times New Roman" w:cs="Times New Roman"/>
+                <w:color w:val="FF0000"/>
+                <w:kern w:val="0"/>
+                <w:szCs w:val="21"/>
+              </w:rPr>
+              <w:t xml:space="preserve">24.26 </w:t>
+            </w:r>
+          </w:p>
+        </w:tc>
+        <w:tc>
+          <w:tcPr>
+            <w:tcW w:w="0" w:type="auto"/>
+            <w:shd w:val="clear" w:color="auto" w:fill="auto"/>
+            <w:noWrap/>
+            <w:vAlign w:val="bottom"/>
+            <w:hideMark/>
+          </w:tcPr>
+          <w:p>
+            <w:pPr>
+              <w:widowControl/>
+              <w:jc w:val="right"/>
+              <w:rPr>
+                <w:rFonts w:ascii="Times New Roman" w:eastAsia="宋体" w:hAnsi="Times New Roman" w:cs="Times New Roman"/>
+                <w:color w:val="FF0000"/>
+                <w:kern w:val="0"/>
+                <w:szCs w:val="21"/>
+              </w:rPr>
+            </w:pPr>
+            <w:r>
+              <w:rPr>
+                <w:rFonts w:ascii="Times New Roman" w:eastAsia="宋体" w:hAnsi="Times New Roman" w:cs="Times New Roman"/>
+                <w:color w:val="FF0000"/>
+                <w:kern w:val="0"/>
+                <w:szCs w:val="21"/>
+              </w:rPr>
+              <w:t xml:space="preserve">29.61 </w:t>
+            </w:r>
+          </w:p>
+        </w:tc>
+        <w:tc>
+          <w:tcPr>
+            <w:tcW w:w="0" w:type="auto"/>
+            <w:shd w:val="clear" w:color="auto" w:fill="auto"/>
+            <w:noWrap/>
+            <w:vAlign w:val="bottom"/>
+            <w:hideMark/>
+          </w:tcPr>
+          <w:p>
+            <w:pPr>
+              <w:widowControl/>
+              <w:jc w:val="right"/>
+              <w:rPr>
+                <w:rFonts w:ascii="Times New Roman" w:eastAsia="宋体" w:hAnsi="Times New Roman" w:cs="Times New Roman"/>
+                <w:color w:val="FF0000"/>
+                <w:kern w:val="0"/>
+                <w:szCs w:val="21"/>
+              </w:rPr>
+            </w:pPr>
+            <w:r>
+              <w:rPr>
+                <w:rFonts w:ascii="Times New Roman" w:eastAsia="宋体" w:hAnsi="Times New Roman" w:cs="Times New Roman"/>
+                <w:color w:val="FF0000"/>
+                <w:kern w:val="0"/>
+                <w:szCs w:val="21"/>
+              </w:rPr>
+              <w:t xml:space="preserve">23.30 </w:t>
+            </w:r>
+          </w:p>
+        </w:tc>
+        <w:tc>
+          <w:tcPr>
+            <w:tcW w:w="0" w:type="auto"/>
+            <w:shd w:val="clear" w:color="auto" w:fill="auto"/>
+            <w:noWrap/>
+            <w:vAlign w:val="bottom"/>
+            <w:hideMark/>
+          </w:tcPr>
+          <w:p>
+            <w:pPr>
+              <w:widowControl/>
+              <w:jc w:val="right"/>
+              <w:rPr>
+                <w:rFonts w:ascii="Times New Roman" w:eastAsia="宋体" w:hAnsi="Times New Roman" w:cs="Times New Roman"/>
+                <w:color w:val="FF0000"/>
+                <w:kern w:val="0"/>
+                <w:szCs w:val="21"/>
+              </w:rPr>
+            </w:pPr>
+            <w:r>
+              <w:rPr>
+                <w:rFonts w:ascii="Times New Roman" w:eastAsia="宋体" w:hAnsi="Times New Roman" w:cs="Times New Roman"/>
+                <w:color w:val="FF0000"/>
+                <w:kern w:val="0"/>
+                <w:szCs w:val="21"/>
+              </w:rPr>
+              <w:t xml:space="preserve">22.39 </w:t>
+            </w:r>
+          </w:p>
+        </w:tc>
+        <w:tc>
+          <w:tcPr>
+            <w:tcW w:w="0" w:type="auto"/>
+            <w:shd w:val="clear" w:color="auto" w:fill="auto"/>
+            <w:noWrap/>
+            <w:vAlign w:val="bottom"/>
+            <w:hideMark/>
+          </w:tcPr>
+          <w:p>
+            <w:pPr>
+              <w:widowControl/>
+              <w:jc w:val="right"/>
+              <w:rPr>
+                <w:rFonts w:ascii="Times New Roman" w:eastAsia="宋体" w:hAnsi="Times New Roman" w:cs="Times New Roman"/>
+                <w:color w:val="FF0000"/>
+                <w:kern w:val="0"/>
+                <w:szCs w:val="21"/>
+              </w:rPr>
+            </w:pPr>
+            <w:r>
+              <w:rPr>
+                <w:rFonts w:ascii="Times New Roman" w:eastAsia="宋体" w:hAnsi="Times New Roman" w:cs="Times New Roman"/>
+                <w:color w:val="FF0000"/>
+                <w:kern w:val="0"/>
+                <w:szCs w:val="21"/>
+              </w:rPr>
+              <w:t>7.71%</w:t>
+            </w:r>
+          </w:p>
+        </w:tc>
+      </w:tr>
+      <w:tr>
+        <w:trPr>
+          <w:trHeight w:val="300"/>
+        </w:trPr>
+        <w:tc>
+          <w:tcPr>
+            <w:tcW w:w="0" w:type="auto"/>
+            <w:shd w:val="clear" w:color="auto" w:fill="auto"/>
+            <w:noWrap/>
+            <w:vAlign w:val="bottom"/>
+            <w:hideMark/>
+          </w:tcPr>
+          <w:p>
+            <w:pPr>
+              <w:widowControl/>
+              <w:jc w:val="right"/>
+              <w:rPr>
+                <w:rFonts w:ascii="Times New Roman" w:eastAsia="宋体" w:hAnsi="Times New Roman" w:cs="Times New Roman"/>
+                <w:color w:val="FF0000"/>
+                <w:kern w:val="0"/>
+                <w:szCs w:val="21"/>
+              </w:rPr>
+            </w:pPr>
+            <w:r>
+              <w:rPr>
+                <w:rFonts w:ascii="Times New Roman" w:eastAsia="宋体" w:hAnsi="Times New Roman" w:cs="Times New Roman"/>
+                <w:color w:val="FF0000"/>
+                <w:kern w:val="0"/>
+                <w:szCs w:val="21"/>
+              </w:rPr>
+              <w:t>14</w:t>
+            </w:r>
+          </w:p>
+        </w:tc>
+        <w:tc>
+          <w:tcPr>
+            <w:tcW w:w="0" w:type="auto"/>
+            <w:shd w:val="clear" w:color="auto" w:fill="auto"/>
+            <w:noWrap/>
+            <w:vAlign w:val="bottom"/>
+            <w:hideMark/>
+          </w:tcPr>
+          <w:p>
+            <w:pPr>
+              <w:widowControl/>
+              <w:jc w:val="right"/>
+              <w:rPr>
+                <w:rFonts w:ascii="Times New Roman" w:eastAsia="宋体" w:hAnsi="Times New Roman" w:cs="Times New Roman"/>
+                <w:color w:val="FF0000"/>
+                <w:kern w:val="0"/>
+                <w:szCs w:val="21"/>
+              </w:rPr>
+            </w:pPr>
+            <w:r>
+              <w:rPr>
+                <w:rFonts w:ascii="Times New Roman" w:eastAsia="宋体" w:hAnsi="Times New Roman" w:cs="Times New Roman"/>
+                <w:color w:val="FF0000"/>
+                <w:kern w:val="0"/>
+                <w:szCs w:val="21"/>
+              </w:rPr>
+              <w:t>20</w:t>
+            </w:r>
+          </w:p>
+        </w:tc>
+        <w:tc>
+          <w:tcPr>
+            <w:tcW w:w="0" w:type="auto"/>
+            <w:shd w:val="clear" w:color="auto" w:fill="auto"/>
+            <w:noWrap/>
+            <w:vAlign w:val="bottom"/>
+            <w:hideMark/>
+          </w:tcPr>
+          <w:p>
+            <w:pPr>
+              <w:widowControl/>
+              <w:jc w:val="right"/>
+              <w:rPr>
+                <w:rFonts w:ascii="Times New Roman" w:eastAsia="宋体" w:hAnsi="Times New Roman" w:cs="Times New Roman"/>
+                <w:color w:val="FF0000"/>
+                <w:kern w:val="0"/>
+                <w:szCs w:val="21"/>
+              </w:rPr>
+            </w:pPr>
+            <w:r>
+              <w:rPr>
+                <w:rFonts w:ascii="Times New Roman" w:eastAsia="宋体" w:hAnsi="Times New Roman" w:cs="Times New Roman"/>
+                <w:color w:val="FF0000"/>
+                <w:kern w:val="0"/>
+                <w:szCs w:val="21"/>
+              </w:rPr>
+              <w:t xml:space="preserve">37.60 </w:t>
+            </w:r>
+          </w:p>
+        </w:tc>
+        <w:tc>
+          <w:tcPr>
+            <w:tcW w:w="0" w:type="auto"/>
+            <w:shd w:val="clear" w:color="auto" w:fill="auto"/>
+            <w:noWrap/>
+            <w:vAlign w:val="bottom"/>
+            <w:hideMark/>
+          </w:tcPr>
+          <w:p>
+            <w:pPr>
+              <w:widowControl/>
+              <w:jc w:val="right"/>
+              <w:rPr>
+                <w:rFonts w:ascii="Times New Roman" w:eastAsia="宋体" w:hAnsi="Times New Roman" w:cs="Times New Roman"/>
+                <w:color w:val="FF0000"/>
+                <w:kern w:val="0"/>
+                <w:szCs w:val="21"/>
+              </w:rPr>
+            </w:pPr>
+            <w:r>
+              <w:rPr>
+                <w:rFonts w:ascii="Times New Roman" w:eastAsia="宋体" w:hAnsi="Times New Roman" w:cs="Times New Roman"/>
+                <w:color w:val="FF0000"/>
+                <w:kern w:val="0"/>
+                <w:szCs w:val="21"/>
+              </w:rPr>
+              <w:t xml:space="preserve">26.30 </w:t>
+            </w:r>
+          </w:p>
+        </w:tc>
+        <w:tc>
+          <w:tcPr>
+            <w:tcW w:w="0" w:type="auto"/>
+            <w:shd w:val="clear" w:color="auto" w:fill="auto"/>
+            <w:noWrap/>
+            <w:vAlign w:val="bottom"/>
+            <w:hideMark/>
+          </w:tcPr>
+          <w:p>
+            <w:pPr>
+              <w:widowControl/>
+              <w:jc w:val="right"/>
+              <w:rPr>
+                <w:rFonts w:ascii="Times New Roman" w:eastAsia="宋体" w:hAnsi="Times New Roman" w:cs="Times New Roman"/>
+                <w:color w:val="FF0000"/>
+                <w:kern w:val="0"/>
+                <w:szCs w:val="21"/>
+              </w:rPr>
+            </w:pPr>
+            <w:r>
+              <w:rPr>
+                <w:rFonts w:ascii="Times New Roman" w:eastAsia="宋体" w:hAnsi="Times New Roman" w:cs="Times New Roman"/>
+                <w:color w:val="FF0000"/>
+                <w:kern w:val="0"/>
+                <w:szCs w:val="21"/>
+              </w:rPr>
+              <w:t xml:space="preserve">24.65 </w:t>
+            </w:r>
+          </w:p>
+        </w:tc>
+        <w:tc>
+          <w:tcPr>
+            <w:tcW w:w="0" w:type="auto"/>
+            <w:shd w:val="clear" w:color="auto" w:fill="auto"/>
+            <w:noWrap/>
+            <w:vAlign w:val="bottom"/>
+            <w:hideMark/>
+          </w:tcPr>
+          <w:p>
+            <w:pPr>
+              <w:widowControl/>
+              <w:jc w:val="right"/>
+              <w:rPr>
+                <w:rFonts w:ascii="Times New Roman" w:eastAsia="宋体" w:hAnsi="Times New Roman" w:cs="Times New Roman"/>
+                <w:color w:val="FF0000"/>
+                <w:kern w:val="0"/>
+                <w:szCs w:val="21"/>
+              </w:rPr>
+            </w:pPr>
+            <w:r>
+              <w:rPr>
+                <w:rFonts w:ascii="Times New Roman" w:eastAsia="宋体" w:hAnsi="Times New Roman" w:cs="Times New Roman"/>
+                <w:color w:val="FF0000"/>
+                <w:kern w:val="0"/>
+                <w:szCs w:val="21"/>
+              </w:rPr>
+              <w:t xml:space="preserve">28.60 </w:t>
+            </w:r>
+          </w:p>
+        </w:tc>
+        <w:tc>
+          <w:tcPr>
+            <w:tcW w:w="0" w:type="auto"/>
+            <w:shd w:val="clear" w:color="auto" w:fill="auto"/>
+            <w:noWrap/>
+            <w:vAlign w:val="bottom"/>
+            <w:hideMark/>
+          </w:tcPr>
+          <w:p>
+            <w:pPr>
+              <w:widowControl/>
+              <w:jc w:val="right"/>
+              <w:rPr>
+                <w:rFonts w:ascii="Times New Roman" w:eastAsia="宋体" w:hAnsi="Times New Roman" w:cs="Times New Roman"/>
+                <w:color w:val="FF0000"/>
+                <w:kern w:val="0"/>
+                <w:szCs w:val="21"/>
+              </w:rPr>
+            </w:pPr>
+            <w:r>
+              <w:rPr>
+                <w:rFonts w:ascii="Times New Roman" w:eastAsia="宋体" w:hAnsi="Times New Roman" w:cs="Times New Roman"/>
+                <w:color w:val="FF0000"/>
+                <w:kern w:val="0"/>
+                <w:szCs w:val="21"/>
+              </w:rPr>
+              <w:t xml:space="preserve">23.15 </w:t>
+            </w:r>
+          </w:p>
+        </w:tc>
+        <w:tc>
+          <w:tcPr>
+            <w:tcW w:w="0" w:type="auto"/>
+            <w:shd w:val="clear" w:color="auto" w:fill="auto"/>
+            <w:noWrap/>
+            <w:vAlign w:val="bottom"/>
+            <w:hideMark/>
+          </w:tcPr>
+          <w:p>
+            <w:pPr>
+              <w:widowControl/>
+              <w:jc w:val="right"/>
+              <w:rPr>
+                <w:rFonts w:ascii="Times New Roman" w:eastAsia="宋体" w:hAnsi="Times New Roman" w:cs="Times New Roman"/>
+                <w:color w:val="FF0000"/>
+                <w:kern w:val="0"/>
+                <w:szCs w:val="21"/>
+              </w:rPr>
+            </w:pPr>
+            <w:r>
+              <w:rPr>
+                <w:rFonts w:ascii="Times New Roman" w:eastAsia="宋体" w:hAnsi="Times New Roman" w:cs="Times New Roman"/>
+                <w:color w:val="FF0000"/>
+                <w:kern w:val="0"/>
+                <w:szCs w:val="21"/>
+              </w:rPr>
+              <w:t xml:space="preserve">22.50 </w:t>
+            </w:r>
+          </w:p>
+        </w:tc>
+        <w:tc>
+          <w:tcPr>
+            <w:tcW w:w="0" w:type="auto"/>
+            <w:shd w:val="clear" w:color="auto" w:fill="auto"/>
+            <w:noWrap/>
+            <w:vAlign w:val="bottom"/>
+            <w:hideMark/>
+          </w:tcPr>
+          <w:p>
+            <w:pPr>
+              <w:widowControl/>
+              <w:jc w:val="right"/>
+              <w:rPr>
+                <w:rFonts w:ascii="Times New Roman" w:eastAsia="宋体" w:hAnsi="Times New Roman" w:cs="Times New Roman"/>
+                <w:color w:val="FF0000"/>
+                <w:kern w:val="0"/>
+                <w:szCs w:val="21"/>
+              </w:rPr>
+            </w:pPr>
+            <w:r>
+              <w:rPr>
+                <w:rFonts w:ascii="Times New Roman" w:eastAsia="宋体" w:hAnsi="Times New Roman" w:cs="Times New Roman"/>
+                <w:color w:val="FF0000"/>
+                <w:kern w:val="0"/>
+                <w:szCs w:val="21"/>
+              </w:rPr>
+              <w:t>8.72%</w:t>
+            </w:r>
+          </w:p>
+        </w:tc>
+      </w:tr>
+      <w:tr>
+        <w:trPr>
+          <w:trHeight w:val="300"/>
+        </w:trPr>
+        <w:tc>
+          <w:tcPr>
+            <w:tcW w:w="0" w:type="auto"/>
+            <w:shd w:val="clear" w:color="auto" w:fill="auto"/>
+            <w:noWrap/>
+            <w:vAlign w:val="bottom"/>
+            <w:hideMark/>
+          </w:tcPr>
+          <w:p>
+            <w:pPr>
+              <w:widowControl/>
+              <w:jc w:val="right"/>
+              <w:rPr>
+                <w:rFonts w:ascii="Times New Roman" w:eastAsia="宋体" w:hAnsi="Times New Roman" w:cs="Times New Roman"/>
+                <w:color w:val="FF0000"/>
+                <w:kern w:val="0"/>
+                <w:szCs w:val="21"/>
+              </w:rPr>
+            </w:pPr>
+            <w:r>
+              <w:rPr>
+                <w:rFonts w:ascii="Times New Roman" w:eastAsia="宋体" w:hAnsi="Times New Roman" w:cs="Times New Roman"/>
+                <w:color w:val="FF0000"/>
+                <w:kern w:val="0"/>
+                <w:szCs w:val="21"/>
+              </w:rPr>
+              <w:t>15</w:t>
+            </w:r>
+          </w:p>
+        </w:tc>
+        <w:tc>
+          <w:tcPr>
+            <w:tcW w:w="0" w:type="auto"/>
+            <w:shd w:val="clear" w:color="auto" w:fill="auto"/>
+            <w:noWrap/>
+            <w:vAlign w:val="bottom"/>
+            <w:hideMark/>
+          </w:tcPr>
+          <w:p>
+            <w:pPr>
+              <w:widowControl/>
+              <w:jc w:val="right"/>
+              <w:rPr>
+                <w:rFonts w:ascii="Times New Roman" w:eastAsia="宋体" w:hAnsi="Times New Roman" w:cs="Times New Roman"/>
+                <w:color w:val="FF0000"/>
+                <w:kern w:val="0"/>
+                <w:szCs w:val="21"/>
+              </w:rPr>
+            </w:pPr>
+            <w:r>
+              <w:rPr>
+                <w:rFonts w:ascii="Times New Roman" w:eastAsia="宋体" w:hAnsi="Times New Roman" w:cs="Times New Roman"/>
+                <w:color w:val="FF0000"/>
+                <w:kern w:val="0"/>
+                <w:szCs w:val="21"/>
+              </w:rPr>
+              <w:t>29</w:t>
+            </w:r>
+          </w:p>
+        </w:tc>
+        <w:tc>
+          <w:tcPr>
+            <w:tcW w:w="0" w:type="auto"/>
+            <w:shd w:val="clear" w:color="auto" w:fill="auto"/>
+            <w:noWrap/>
+            <w:vAlign w:val="bottom"/>
+            <w:hideMark/>
+          </w:tcPr>
+          <w:p>
+            <w:pPr>
+              <w:widowControl/>
+              <w:jc w:val="right"/>
+              <w:rPr>
+                <w:rFonts w:ascii="Times New Roman" w:eastAsia="宋体" w:hAnsi="Times New Roman" w:cs="Times New Roman"/>
+                <w:color w:val="FF0000"/>
+                <w:kern w:val="0"/>
+                <w:szCs w:val="21"/>
+              </w:rPr>
+            </w:pPr>
+            <w:r>
+              <w:rPr>
+                <w:rFonts w:ascii="Times New Roman" w:eastAsia="宋体" w:hAnsi="Times New Roman" w:cs="Times New Roman"/>
+                <w:color w:val="FF0000"/>
+                <w:kern w:val="0"/>
+                <w:szCs w:val="21"/>
+              </w:rPr>
+              <w:t xml:space="preserve">31.28 </w:t>
+            </w:r>
+          </w:p>
+        </w:tc>
+        <w:tc>
+          <w:tcPr>
+            <w:tcW w:w="0" w:type="auto"/>
+            <w:shd w:val="clear" w:color="auto" w:fill="auto"/>
+            <w:noWrap/>
+            <w:vAlign w:val="bottom"/>
+            <w:hideMark/>
+          </w:tcPr>
+          <w:p>
+            <w:pPr>
+              <w:widowControl/>
+              <w:jc w:val="right"/>
+              <w:rPr>
+                <w:rFonts w:ascii="Times New Roman" w:eastAsia="宋体" w:hAnsi="Times New Roman" w:cs="Times New Roman"/>
+                <w:color w:val="FF0000"/>
+                <w:kern w:val="0"/>
+                <w:szCs w:val="21"/>
+              </w:rPr>
+            </w:pPr>
+            <w:r>
+              <w:rPr>
+                <w:rFonts w:ascii="Times New Roman" w:eastAsia="宋体" w:hAnsi="Times New Roman" w:cs="Times New Roman"/>
+                <w:color w:val="FF0000"/>
+                <w:kern w:val="0"/>
+                <w:szCs w:val="21"/>
+              </w:rPr>
+              <w:t xml:space="preserve">23.28 </w:t>
+            </w:r>
+          </w:p>
+        </w:tc>
+        <w:tc>
+          <w:tcPr>
+            <w:tcW w:w="0" w:type="auto"/>
+            <w:shd w:val="clear" w:color="auto" w:fill="auto"/>
+            <w:noWrap/>
+            <w:vAlign w:val="bottom"/>
+            <w:hideMark/>
+          </w:tcPr>
+          <w:p>
+            <w:pPr>
+              <w:widowControl/>
+              <w:jc w:val="right"/>
+              <w:rPr>
+                <w:rFonts w:ascii="Times New Roman" w:eastAsia="宋体" w:hAnsi="Times New Roman" w:cs="Times New Roman"/>
+                <w:color w:val="FF0000"/>
+                <w:kern w:val="0"/>
+                <w:szCs w:val="21"/>
+              </w:rPr>
+            </w:pPr>
+            <w:r>
+              <w:rPr>
+                <w:rFonts w:ascii="Times New Roman" w:eastAsia="宋体" w:hAnsi="Times New Roman" w:cs="Times New Roman"/>
+                <w:color w:val="FF0000"/>
+                <w:kern w:val="0"/>
+                <w:szCs w:val="21"/>
+              </w:rPr>
+              <w:t xml:space="preserve">22.14 </w:t>
+            </w:r>
+          </w:p>
+        </w:tc>
+        <w:tc>
+          <w:tcPr>
+            <w:tcW w:w="0" w:type="auto"/>
+            <w:shd w:val="clear" w:color="auto" w:fill="auto"/>
+            <w:noWrap/>
+            <w:vAlign w:val="bottom"/>
+            <w:hideMark/>
+          </w:tcPr>
+          <w:p>
+            <w:pPr>
+              <w:widowControl/>
+              <w:jc w:val="right"/>
+              <w:rPr>
+                <w:rFonts w:ascii="Times New Roman" w:eastAsia="宋体" w:hAnsi="Times New Roman" w:cs="Times New Roman"/>
+                <w:color w:val="FF0000"/>
+                <w:kern w:val="0"/>
+                <w:szCs w:val="21"/>
+              </w:rPr>
+            </w:pPr>
+            <w:r>
+              <w:rPr>
+                <w:rFonts w:ascii="Times New Roman" w:eastAsia="宋体" w:hAnsi="Times New Roman" w:cs="Times New Roman"/>
+                <w:color w:val="FF0000"/>
+                <w:kern w:val="0"/>
+                <w:szCs w:val="21"/>
+              </w:rPr>
+              <w:t xml:space="preserve">25.24 </w:t>
+            </w:r>
+          </w:p>
+        </w:tc>
+        <w:tc>
+          <w:tcPr>
+            <w:tcW w:w="0" w:type="auto"/>
+            <w:shd w:val="clear" w:color="auto" w:fill="auto"/>
+            <w:noWrap/>
+            <w:vAlign w:val="bottom"/>
+            <w:hideMark/>
+          </w:tcPr>
+          <w:p>
+            <w:pPr>
+              <w:widowControl/>
+              <w:jc w:val="right"/>
+              <w:rPr>
+                <w:rFonts w:ascii="Times New Roman" w:eastAsia="宋体" w:hAnsi="Times New Roman" w:cs="Times New Roman"/>
+                <w:color w:val="FF0000"/>
+                <w:kern w:val="0"/>
+                <w:szCs w:val="21"/>
+              </w:rPr>
+            </w:pPr>
+            <w:r>
+              <w:rPr>
+                <w:rFonts w:ascii="Times New Roman" w:eastAsia="宋体" w:hAnsi="Times New Roman" w:cs="Times New Roman"/>
+                <w:color w:val="FF0000"/>
+                <w:kern w:val="0"/>
+                <w:szCs w:val="21"/>
+              </w:rPr>
+              <w:t xml:space="preserve">21.10 </w:t>
+            </w:r>
+          </w:p>
+        </w:tc>
+        <w:tc>
+          <w:tcPr>
+            <w:tcW w:w="0" w:type="auto"/>
+            <w:shd w:val="clear" w:color="auto" w:fill="auto"/>
+            <w:noWrap/>
+            <w:vAlign w:val="bottom"/>
+            <w:hideMark/>
+          </w:tcPr>
+          <w:p>
+            <w:pPr>
+              <w:widowControl/>
+              <w:jc w:val="right"/>
+              <w:rPr>
+                <w:rFonts w:ascii="Times New Roman" w:eastAsia="宋体" w:hAnsi="Times New Roman" w:cs="Times New Roman"/>
+                <w:color w:val="FF0000"/>
+                <w:kern w:val="0"/>
+                <w:szCs w:val="21"/>
+              </w:rPr>
+            </w:pPr>
+            <w:r>
+              <w:rPr>
+                <w:rFonts w:ascii="Times New Roman" w:eastAsia="宋体" w:hAnsi="Times New Roman" w:cs="Times New Roman"/>
+                <w:color w:val="FF0000"/>
+                <w:kern w:val="0"/>
+                <w:szCs w:val="21"/>
+              </w:rPr>
+              <w:t xml:space="preserve">20.41 </w:t>
+            </w:r>
+          </w:p>
+        </w:tc>
+        <w:tc>
+          <w:tcPr>
+            <w:tcW w:w="0" w:type="auto"/>
+            <w:shd w:val="clear" w:color="auto" w:fill="auto"/>
+            <w:noWrap/>
+            <w:vAlign w:val="bottom"/>
+            <w:hideMark/>
+          </w:tcPr>
+          <w:p>
+            <w:pPr>
+              <w:widowControl/>
+              <w:jc w:val="right"/>
+              <w:rPr>
+                <w:rFonts w:ascii="Times New Roman" w:eastAsia="宋体" w:hAnsi="Times New Roman" w:cs="Times New Roman"/>
+                <w:color w:val="FF0000"/>
+                <w:kern w:val="0"/>
+                <w:szCs w:val="21"/>
+              </w:rPr>
+            </w:pPr>
+            <w:r>
+              <w:rPr>
+                <w:rFonts w:ascii="Times New Roman" w:eastAsia="宋体" w:hAnsi="Times New Roman" w:cs="Times New Roman"/>
+                <w:color w:val="FF0000"/>
+                <w:kern w:val="0"/>
+                <w:szCs w:val="21"/>
+              </w:rPr>
+              <w:t>7.79%</w:t>
+            </w:r>
+          </w:p>
+        </w:tc>
+      </w:tr>
+      <w:tr>
+        <w:trPr>
+          <w:trHeight w:val="300"/>
+        </w:trPr>
+        <w:tc>
+          <w:tcPr>
+            <w:tcW w:w="0" w:type="auto"/>
+            <w:shd w:val="clear" w:color="auto" w:fill="auto"/>
+            <w:noWrap/>
+            <w:vAlign w:val="bottom"/>
+            <w:hideMark/>
+          </w:tcPr>
+          <w:p>
+            <w:pPr>
+              <w:widowControl/>
+              <w:jc w:val="right"/>
+              <w:rPr>
+                <w:rFonts w:ascii="Times New Roman" w:eastAsia="宋体" w:hAnsi="Times New Roman" w:cs="Times New Roman"/>
+                <w:color w:val="FF0000"/>
+                <w:kern w:val="0"/>
+                <w:szCs w:val="21"/>
+              </w:rPr>
+            </w:pPr>
+            <w:r>
+              <w:rPr>
+                <w:rFonts w:ascii="Times New Roman" w:eastAsia="宋体" w:hAnsi="Times New Roman" w:cs="Times New Roman"/>
+                <w:color w:val="FF0000"/>
+                <w:kern w:val="0"/>
+                <w:szCs w:val="21"/>
+              </w:rPr>
+              <w:t>19</w:t>
+            </w:r>
+          </w:p>
+        </w:tc>
+        <w:tc>
+          <w:tcPr>
+            <w:tcW w:w="0" w:type="auto"/>
+            <w:shd w:val="clear" w:color="auto" w:fill="auto"/>
+            <w:noWrap/>
+            <w:vAlign w:val="bottom"/>
+            <w:hideMark/>
+          </w:tcPr>
+          <w:p>
+            <w:pPr>
+              <w:widowControl/>
+              <w:jc w:val="right"/>
+              <w:rPr>
+                <w:rFonts w:ascii="Times New Roman" w:eastAsia="宋体" w:hAnsi="Times New Roman" w:cs="Times New Roman"/>
+                <w:color w:val="FF0000"/>
+                <w:kern w:val="0"/>
+                <w:szCs w:val="21"/>
+              </w:rPr>
+            </w:pPr>
+            <w:r>
+              <w:rPr>
+                <w:rFonts w:ascii="Times New Roman" w:eastAsia="宋体" w:hAnsi="Times New Roman" w:cs="Times New Roman"/>
+                <w:color w:val="FF0000"/>
+                <w:kern w:val="0"/>
+                <w:szCs w:val="21"/>
+              </w:rPr>
+              <w:t>27</w:t>
+            </w:r>
+          </w:p>
+        </w:tc>
+        <w:tc>
+          <w:tcPr>
+            <w:tcW w:w="0" w:type="auto"/>
+            <w:shd w:val="clear" w:color="auto" w:fill="auto"/>
+            <w:noWrap/>
+            <w:vAlign w:val="bottom"/>
+            <w:hideMark/>
+          </w:tcPr>
+          <w:p>
+            <w:pPr>
+              <w:widowControl/>
+              <w:jc w:val="right"/>
+              <w:rPr>
+                <w:rFonts w:ascii="Times New Roman" w:eastAsia="宋体" w:hAnsi="Times New Roman" w:cs="Times New Roman"/>
+                <w:color w:val="FF0000"/>
+                <w:kern w:val="0"/>
+                <w:szCs w:val="21"/>
+              </w:rPr>
+            </w:pPr>
+            <w:r>
+              <w:rPr>
+                <w:rFonts w:ascii="Times New Roman" w:eastAsia="宋体" w:hAnsi="Times New Roman" w:cs="Times New Roman"/>
+                <w:color w:val="FF0000"/>
+                <w:kern w:val="0"/>
+                <w:szCs w:val="21"/>
+              </w:rPr>
+              <w:t xml:space="preserve">90.15 </w:t>
+            </w:r>
+          </w:p>
+        </w:tc>
+        <w:tc>
+          <w:tcPr>
+            <w:tcW w:w="0" w:type="auto"/>
+            <w:shd w:val="clear" w:color="auto" w:fill="auto"/>
+            <w:noWrap/>
+            <w:vAlign w:val="bottom"/>
+            <w:hideMark/>
+          </w:tcPr>
+          <w:p>
+            <w:pPr>
+              <w:widowControl/>
+              <w:jc w:val="right"/>
+              <w:rPr>
+                <w:rFonts w:ascii="Times New Roman" w:eastAsia="宋体" w:hAnsi="Times New Roman" w:cs="Times New Roman"/>
+                <w:color w:val="FF0000"/>
+                <w:kern w:val="0"/>
+                <w:szCs w:val="21"/>
+              </w:rPr>
+            </w:pPr>
+            <w:r>
+              <w:rPr>
+                <w:rFonts w:ascii="Times New Roman" w:eastAsia="宋体" w:hAnsi="Times New Roman" w:cs="Times New Roman"/>
+                <w:color w:val="FF0000"/>
+                <w:kern w:val="0"/>
+                <w:szCs w:val="21"/>
+              </w:rPr>
+              <w:t xml:space="preserve">55.33 </w:t>
+            </w:r>
+          </w:p>
+        </w:tc>
+        <w:tc>
+          <w:tcPr>
+            <w:tcW w:w="0" w:type="auto"/>
+            <w:shd w:val="clear" w:color="auto" w:fill="auto"/>
+            <w:noWrap/>
+            <w:vAlign w:val="bottom"/>
+            <w:hideMark/>
+          </w:tcPr>
+          <w:p>
+            <w:pPr>
+              <w:widowControl/>
+              <w:jc w:val="right"/>
+              <w:rPr>
+                <w:rFonts w:ascii="Times New Roman" w:eastAsia="宋体" w:hAnsi="Times New Roman" w:cs="Times New Roman"/>
+                <w:color w:val="FF0000"/>
+                <w:kern w:val="0"/>
+                <w:szCs w:val="21"/>
+              </w:rPr>
+            </w:pPr>
+            <w:r>
+              <w:rPr>
+                <w:rFonts w:ascii="Times New Roman" w:eastAsia="宋体" w:hAnsi="Times New Roman" w:cs="Times New Roman"/>
+                <w:color w:val="FF0000"/>
+                <w:kern w:val="0"/>
+                <w:szCs w:val="21"/>
+              </w:rPr>
+              <w:t xml:space="preserve">51.52 </w:t>
+            </w:r>
+          </w:p>
+        </w:tc>
+        <w:tc>
+          <w:tcPr>
+            <w:tcW w:w="0" w:type="auto"/>
+            <w:shd w:val="clear" w:color="auto" w:fill="auto"/>
+            <w:noWrap/>
+            <w:vAlign w:val="bottom"/>
+            <w:hideMark/>
+          </w:tcPr>
+          <w:p>
+            <w:pPr>
+              <w:widowControl/>
+              <w:jc w:val="right"/>
+              <w:rPr>
+                <w:rFonts w:ascii="Times New Roman" w:eastAsia="宋体" w:hAnsi="Times New Roman" w:cs="Times New Roman"/>
+                <w:color w:val="FF0000"/>
+                <w:kern w:val="0"/>
+                <w:szCs w:val="21"/>
+              </w:rPr>
+            </w:pPr>
+            <w:r>
+              <w:rPr>
+                <w:rFonts w:ascii="Times New Roman" w:eastAsia="宋体" w:hAnsi="Times New Roman" w:cs="Times New Roman"/>
+                <w:color w:val="FF0000"/>
+                <w:kern w:val="0"/>
+                <w:szCs w:val="21"/>
+              </w:rPr>
+              <w:t xml:space="preserve">72.07 </w:t>
+            </w:r>
+          </w:p>
+        </w:tc>
+        <w:tc>
+          <w:tcPr>
+            <w:tcW w:w="0" w:type="auto"/>
+            <w:shd w:val="clear" w:color="auto" w:fill="auto"/>
+            <w:noWrap/>
+            <w:vAlign w:val="bottom"/>
+            <w:hideMark/>
+          </w:tcPr>
+          <w:p>
+            <w:pPr>
+              <w:widowControl/>
+              <w:jc w:val="right"/>
+              <w:rPr>
+                <w:rFonts w:ascii="Times New Roman" w:eastAsia="宋体" w:hAnsi="Times New Roman" w:cs="Times New Roman"/>
+                <w:color w:val="FF0000"/>
+                <w:kern w:val="0"/>
+                <w:szCs w:val="21"/>
+              </w:rPr>
+            </w:pPr>
+            <w:r>
+              <w:rPr>
+                <w:rFonts w:ascii="Times New Roman" w:eastAsia="宋体" w:hAnsi="Times New Roman" w:cs="Times New Roman"/>
+                <w:color w:val="FF0000"/>
+                <w:kern w:val="0"/>
+                <w:szCs w:val="21"/>
+              </w:rPr>
+              <w:t xml:space="preserve">47.41 </w:t>
+            </w:r>
+          </w:p>
+        </w:tc>
+        <w:tc>
+          <w:tcPr>
+            <w:tcW w:w="0" w:type="auto"/>
+            <w:shd w:val="clear" w:color="auto" w:fill="auto"/>
+            <w:noWrap/>
+            <w:vAlign w:val="bottom"/>
+            <w:hideMark/>
+          </w:tcPr>
+          <w:p>
+            <w:pPr>
+              <w:widowControl/>
+              <w:jc w:val="right"/>
+              <w:rPr>
+                <w:rFonts w:ascii="Times New Roman" w:eastAsia="宋体" w:hAnsi="Times New Roman" w:cs="Times New Roman"/>
+                <w:color w:val="FF0000"/>
+                <w:kern w:val="0"/>
+                <w:szCs w:val="21"/>
+              </w:rPr>
+            </w:pPr>
+            <w:r>
+              <w:rPr>
+                <w:rFonts w:ascii="Times New Roman" w:eastAsia="宋体" w:hAnsi="Times New Roman" w:cs="Times New Roman"/>
+                <w:color w:val="FF0000"/>
+                <w:kern w:val="0"/>
+                <w:szCs w:val="21"/>
+              </w:rPr>
+              <w:t xml:space="preserve">44.96 </w:t>
+            </w:r>
+          </w:p>
+        </w:tc>
+        <w:tc>
+          <w:tcPr>
+            <w:tcW w:w="0" w:type="auto"/>
+            <w:shd w:val="clear" w:color="auto" w:fill="auto"/>
+            <w:noWrap/>
+            <w:vAlign w:val="bottom"/>
+            <w:hideMark/>
+          </w:tcPr>
+          <w:p>
+            <w:pPr>
+              <w:widowControl/>
+              <w:jc w:val="right"/>
+              <w:rPr>
+                <w:rFonts w:ascii="Times New Roman" w:eastAsia="宋体" w:hAnsi="Times New Roman" w:cs="Times New Roman"/>
+                <w:color w:val="FF0000"/>
+                <w:kern w:val="0"/>
+                <w:szCs w:val="21"/>
+              </w:rPr>
+            </w:pPr>
+            <w:r>
+              <w:rPr>
+                <w:rFonts w:ascii="Times New Roman" w:eastAsia="宋体" w:hAnsi="Times New Roman" w:cs="Times New Roman"/>
+                <w:color w:val="FF0000"/>
+                <w:kern w:val="0"/>
+                <w:szCs w:val="21"/>
+              </w:rPr>
+              <w:t>12.72%</w:t>
+            </w:r>
+          </w:p>
+        </w:tc>
+      </w:tr>
+      <w:tr>
+        <w:trPr>
+          <w:trHeight w:val="300"/>
+        </w:trPr>
+        <w:tc>
+          <w:tcPr>
+            <w:tcW w:w="0" w:type="auto"/>
+            <w:shd w:val="clear" w:color="auto" w:fill="auto"/>
+            <w:noWrap/>
+            <w:vAlign w:val="bottom"/>
+            <w:hideMark/>
+          </w:tcPr>
+          <w:p>
+            <w:pPr>
+              <w:widowControl/>
+              <w:jc w:val="right"/>
+              <w:rPr>
+                <w:rFonts w:ascii="Times New Roman" w:eastAsia="宋体" w:hAnsi="Times New Roman" w:cs="Times New Roman"/>
+                <w:color w:val="FF0000"/>
+                <w:kern w:val="0"/>
+                <w:szCs w:val="21"/>
+              </w:rPr>
+            </w:pPr>
+            <w:r>
+              <w:rPr>
+                <w:rFonts w:ascii="Times New Roman" w:eastAsia="宋体" w:hAnsi="Times New Roman" w:cs="Times New Roman"/>
+                <w:color w:val="FF0000"/>
+                <w:kern w:val="0"/>
+                <w:szCs w:val="21"/>
+              </w:rPr>
+              <w:t>20</w:t>
+            </w:r>
+          </w:p>
+        </w:tc>
+        <w:tc>
+          <w:tcPr>
+            <w:tcW w:w="0" w:type="auto"/>
+            <w:shd w:val="clear" w:color="auto" w:fill="auto"/>
+            <w:noWrap/>
+            <w:vAlign w:val="bottom"/>
+            <w:hideMark/>
+          </w:tcPr>
+          <w:p>
+            <w:pPr>
+              <w:widowControl/>
+              <w:jc w:val="right"/>
+              <w:rPr>
+                <w:rFonts w:ascii="Times New Roman" w:eastAsia="宋体" w:hAnsi="Times New Roman" w:cs="Times New Roman"/>
+                <w:color w:val="FF0000"/>
+                <w:kern w:val="0"/>
+                <w:szCs w:val="21"/>
+              </w:rPr>
+            </w:pPr>
+            <w:r>
+              <w:rPr>
+                <w:rFonts w:ascii="Times New Roman" w:eastAsia="宋体" w:hAnsi="Times New Roman" w:cs="Times New Roman"/>
+                <w:color w:val="FF0000"/>
+                <w:kern w:val="0"/>
+                <w:szCs w:val="21"/>
+              </w:rPr>
+              <w:t>21</w:t>
+            </w:r>
+          </w:p>
+        </w:tc>
+        <w:tc>
+          <w:tcPr>
+            <w:tcW w:w="0" w:type="auto"/>
+            <w:shd w:val="clear" w:color="auto" w:fill="auto"/>
+            <w:noWrap/>
+            <w:vAlign w:val="bottom"/>
+            <w:hideMark/>
+          </w:tcPr>
+          <w:p>
+            <w:pPr>
+              <w:widowControl/>
+              <w:jc w:val="right"/>
+              <w:rPr>
+                <w:rFonts w:ascii="Times New Roman" w:eastAsia="宋体" w:hAnsi="Times New Roman" w:cs="Times New Roman"/>
+                <w:color w:val="FF0000"/>
+                <w:kern w:val="0"/>
+                <w:szCs w:val="21"/>
+              </w:rPr>
+            </w:pPr>
+            <w:r>
+              <w:rPr>
+                <w:rFonts w:ascii="Times New Roman" w:eastAsia="宋体" w:hAnsi="Times New Roman" w:cs="Times New Roman"/>
+                <w:color w:val="FF0000"/>
+                <w:kern w:val="0"/>
+                <w:szCs w:val="21"/>
+              </w:rPr>
+              <w:t xml:space="preserve">87.81 </w:t>
+            </w:r>
+          </w:p>
+        </w:tc>
+        <w:tc>
+          <w:tcPr>
+            <w:tcW w:w="0" w:type="auto"/>
+            <w:shd w:val="clear" w:color="auto" w:fill="auto"/>
+            <w:noWrap/>
+            <w:vAlign w:val="bottom"/>
+            <w:hideMark/>
+          </w:tcPr>
+          <w:p>
+            <w:pPr>
+              <w:widowControl/>
+              <w:jc w:val="right"/>
+              <w:rPr>
+                <w:rFonts w:ascii="Times New Roman" w:eastAsia="宋体" w:hAnsi="Times New Roman" w:cs="Times New Roman"/>
+                <w:color w:val="FF0000"/>
+                <w:kern w:val="0"/>
+                <w:szCs w:val="21"/>
+              </w:rPr>
+            </w:pPr>
+            <w:r>
+              <w:rPr>
+                <w:rFonts w:ascii="Times New Roman" w:eastAsia="宋体" w:hAnsi="Times New Roman" w:cs="Times New Roman"/>
+                <w:color w:val="FF0000"/>
+                <w:kern w:val="0"/>
+                <w:szCs w:val="21"/>
+              </w:rPr>
+              <w:t xml:space="preserve">52.86 </w:t>
+            </w:r>
+          </w:p>
+        </w:tc>
+        <w:tc>
+          <w:tcPr>
+            <w:tcW w:w="0" w:type="auto"/>
+            <w:shd w:val="clear" w:color="auto" w:fill="auto"/>
+            <w:noWrap/>
+            <w:vAlign w:val="bottom"/>
+            <w:hideMark/>
+          </w:tcPr>
+          <w:p>
+            <w:pPr>
+              <w:widowControl/>
+              <w:jc w:val="right"/>
+              <w:rPr>
+                <w:rFonts w:ascii="Times New Roman" w:eastAsia="宋体" w:hAnsi="Times New Roman" w:cs="Times New Roman"/>
+                <w:color w:val="FF0000"/>
+                <w:kern w:val="0"/>
+                <w:szCs w:val="21"/>
+              </w:rPr>
+            </w:pPr>
+            <w:r>
+              <w:rPr>
+                <w:rFonts w:ascii="Times New Roman" w:eastAsia="宋体" w:hAnsi="Times New Roman" w:cs="Times New Roman"/>
+                <w:color w:val="FF0000"/>
+                <w:kern w:val="0"/>
+                <w:szCs w:val="21"/>
+              </w:rPr>
+              <w:t xml:space="preserve">49.24 </w:t>
+            </w:r>
+          </w:p>
+        </w:tc>
+        <w:tc>
+          <w:tcPr>
+            <w:tcW w:w="0" w:type="auto"/>
+            <w:shd w:val="clear" w:color="auto" w:fill="auto"/>
+            <w:noWrap/>
+            <w:vAlign w:val="bottom"/>
+            <w:hideMark/>
+          </w:tcPr>
+          <w:p>
+            <w:pPr>
+              <w:widowControl/>
+              <w:jc w:val="right"/>
+              <w:rPr>
+                <w:rFonts w:ascii="Times New Roman" w:eastAsia="宋体" w:hAnsi="Times New Roman" w:cs="Times New Roman"/>
+                <w:color w:val="FF0000"/>
+                <w:kern w:val="0"/>
+                <w:szCs w:val="21"/>
+              </w:rPr>
+            </w:pPr>
+            <w:r>
+              <w:rPr>
+                <w:rFonts w:ascii="Times New Roman" w:eastAsia="宋体" w:hAnsi="Times New Roman" w:cs="Times New Roman"/>
+                <w:color w:val="FF0000"/>
+                <w:kern w:val="0"/>
+                <w:szCs w:val="21"/>
+              </w:rPr>
+              <w:t xml:space="preserve">63.90 </w:t>
+            </w:r>
+          </w:p>
+        </w:tc>
+        <w:tc>
+          <w:tcPr>
+            <w:tcW w:w="0" w:type="auto"/>
+            <w:shd w:val="clear" w:color="auto" w:fill="auto"/>
+            <w:noWrap/>
+            <w:vAlign w:val="bottom"/>
+            <w:hideMark/>
+          </w:tcPr>
+          <w:p>
+            <w:pPr>
+              <w:widowControl/>
+              <w:jc w:val="right"/>
+              <w:rPr>
+                <w:rFonts w:ascii="Times New Roman" w:eastAsia="宋体" w:hAnsi="Times New Roman" w:cs="Times New Roman"/>
+                <w:color w:val="FF0000"/>
+                <w:kern w:val="0"/>
+                <w:szCs w:val="21"/>
+              </w:rPr>
+            </w:pPr>
+            <w:r>
+              <w:rPr>
+                <w:rFonts w:ascii="Times New Roman" w:eastAsia="宋体" w:hAnsi="Times New Roman" w:cs="Times New Roman"/>
+                <w:color w:val="FF0000"/>
+                <w:kern w:val="0"/>
+                <w:szCs w:val="21"/>
+              </w:rPr>
+              <w:t xml:space="preserve">45.86 </w:t>
+            </w:r>
+          </w:p>
+        </w:tc>
+        <w:tc>
+          <w:tcPr>
+            <w:tcW w:w="0" w:type="auto"/>
+            <w:shd w:val="clear" w:color="auto" w:fill="auto"/>
+            <w:noWrap/>
+            <w:vAlign w:val="bottom"/>
+            <w:hideMark/>
+          </w:tcPr>
+          <w:p>
+            <w:pPr>
+              <w:widowControl/>
+              <w:jc w:val="right"/>
+              <w:rPr>
+                <w:rFonts w:ascii="Times New Roman" w:eastAsia="宋体" w:hAnsi="Times New Roman" w:cs="Times New Roman"/>
+                <w:color w:val="FF0000"/>
+                <w:kern w:val="0"/>
+                <w:szCs w:val="21"/>
+              </w:rPr>
+            </w:pPr>
+            <w:r>
+              <w:rPr>
+                <w:rFonts w:ascii="Times New Roman" w:eastAsia="宋体" w:hAnsi="Times New Roman" w:cs="Times New Roman"/>
+                <w:color w:val="FF0000"/>
+                <w:kern w:val="0"/>
+                <w:szCs w:val="21"/>
+              </w:rPr>
+              <w:t xml:space="preserve">43.33 </w:t>
+            </w:r>
+          </w:p>
+        </w:tc>
+        <w:tc>
+          <w:tcPr>
+            <w:tcW w:w="0" w:type="auto"/>
+            <w:shd w:val="clear" w:color="auto" w:fill="auto"/>
+            <w:noWrap/>
+            <w:vAlign w:val="bottom"/>
+            <w:hideMark/>
+          </w:tcPr>
+          <w:p>
+            <w:pPr>
+              <w:widowControl/>
+              <w:jc w:val="right"/>
+              <w:rPr>
+                <w:rFonts w:ascii="Times New Roman" w:eastAsia="宋体" w:hAnsi="Times New Roman" w:cs="Times New Roman"/>
+                <w:color w:val="FF0000"/>
+                <w:kern w:val="0"/>
+                <w:szCs w:val="21"/>
+              </w:rPr>
+            </w:pPr>
+            <w:r>
+              <w:rPr>
+                <w:rFonts w:ascii="Times New Roman" w:eastAsia="宋体" w:hAnsi="Times New Roman" w:cs="Times New Roman"/>
+                <w:color w:val="FF0000"/>
+                <w:kern w:val="0"/>
+                <w:szCs w:val="21"/>
+              </w:rPr>
+              <w:t>11.99%</w:t>
+            </w:r>
+          </w:p>
+        </w:tc>
+      </w:tr>
+      <w:tr>
+        <w:trPr>
+          <w:trHeight w:val="300"/>
+        </w:trPr>
+        <w:tc>
+          <w:tcPr>
+            <w:tcW w:w="0" w:type="auto"/>
+            <w:shd w:val="clear" w:color="auto" w:fill="auto"/>
+            <w:noWrap/>
+            <w:vAlign w:val="bottom"/>
+            <w:hideMark/>
+          </w:tcPr>
+          <w:p>
+            <w:pPr>
+              <w:widowControl/>
+              <w:jc w:val="right"/>
+              <w:rPr>
+                <w:rFonts w:ascii="Times New Roman" w:eastAsia="宋体" w:hAnsi="Times New Roman" w:cs="Times New Roman"/>
+                <w:color w:val="FF0000"/>
+                <w:kern w:val="0"/>
+                <w:szCs w:val="21"/>
+              </w:rPr>
+            </w:pPr>
+            <w:r>
+              <w:rPr>
+                <w:rFonts w:ascii="Times New Roman" w:eastAsia="宋体" w:hAnsi="Times New Roman" w:cs="Times New Roman"/>
+                <w:color w:val="FF0000"/>
+                <w:kern w:val="0"/>
+                <w:szCs w:val="21"/>
+              </w:rPr>
+              <w:t>21</w:t>
+            </w:r>
+          </w:p>
+        </w:tc>
+        <w:tc>
+          <w:tcPr>
+            <w:tcW w:w="0" w:type="auto"/>
+            <w:shd w:val="clear" w:color="auto" w:fill="auto"/>
+            <w:noWrap/>
+            <w:vAlign w:val="bottom"/>
+            <w:hideMark/>
+          </w:tcPr>
+          <w:p>
+            <w:pPr>
+              <w:widowControl/>
+              <w:jc w:val="right"/>
+              <w:rPr>
+                <w:rFonts w:ascii="Times New Roman" w:eastAsia="宋体" w:hAnsi="Times New Roman" w:cs="Times New Roman"/>
+                <w:color w:val="FF0000"/>
+                <w:kern w:val="0"/>
+                <w:szCs w:val="21"/>
+              </w:rPr>
+            </w:pPr>
+            <w:r>
+              <w:rPr>
+                <w:rFonts w:ascii="Times New Roman" w:eastAsia="宋体" w:hAnsi="Times New Roman" w:cs="Times New Roman"/>
+                <w:color w:val="FF0000"/>
+                <w:kern w:val="0"/>
+                <w:szCs w:val="21"/>
+              </w:rPr>
+              <w:t>20</w:t>
+            </w:r>
+          </w:p>
+        </w:tc>
+        <w:tc>
+          <w:tcPr>
+            <w:tcW w:w="0" w:type="auto"/>
+            <w:shd w:val="clear" w:color="auto" w:fill="auto"/>
+            <w:noWrap/>
+            <w:vAlign w:val="bottom"/>
+            <w:hideMark/>
+          </w:tcPr>
+          <w:p>
+            <w:pPr>
+              <w:widowControl/>
+              <w:jc w:val="right"/>
+              <w:rPr>
+                <w:rFonts w:ascii="Times New Roman" w:eastAsia="宋体" w:hAnsi="Times New Roman" w:cs="Times New Roman"/>
+                <w:color w:val="FF0000"/>
+                <w:kern w:val="0"/>
+                <w:szCs w:val="21"/>
+              </w:rPr>
+            </w:pPr>
+            <w:r>
+              <w:rPr>
+                <w:rFonts w:ascii="Times New Roman" w:eastAsia="宋体" w:hAnsi="Times New Roman" w:cs="Times New Roman"/>
+                <w:color w:val="FF0000"/>
+                <w:kern w:val="0"/>
+                <w:szCs w:val="21"/>
+              </w:rPr>
+              <w:t xml:space="preserve">69.10 </w:t>
+            </w:r>
+          </w:p>
+        </w:tc>
+        <w:tc>
+          <w:tcPr>
+            <w:tcW w:w="0" w:type="auto"/>
+            <w:shd w:val="clear" w:color="auto" w:fill="auto"/>
+            <w:noWrap/>
+            <w:vAlign w:val="bottom"/>
+            <w:hideMark/>
+          </w:tcPr>
+          <w:p>
+            <w:pPr>
+              <w:widowControl/>
+              <w:jc w:val="right"/>
+              <w:rPr>
+                <w:rFonts w:ascii="Times New Roman" w:eastAsia="宋体" w:hAnsi="Times New Roman" w:cs="Times New Roman"/>
+                <w:color w:val="FF0000"/>
+                <w:kern w:val="0"/>
+                <w:szCs w:val="21"/>
+              </w:rPr>
+            </w:pPr>
+            <w:r>
+              <w:rPr>
+                <w:rFonts w:ascii="Times New Roman" w:eastAsia="宋体" w:hAnsi="Times New Roman" w:cs="Times New Roman"/>
+                <w:color w:val="FF0000"/>
+                <w:kern w:val="0"/>
+                <w:szCs w:val="21"/>
+              </w:rPr>
+              <w:t xml:space="preserve">46.35 </w:t>
+            </w:r>
+          </w:p>
+        </w:tc>
+        <w:tc>
+          <w:tcPr>
+            <w:tcW w:w="0" w:type="auto"/>
+            <w:shd w:val="clear" w:color="auto" w:fill="auto"/>
+            <w:noWrap/>
+            <w:vAlign w:val="bottom"/>
+            <w:hideMark/>
+          </w:tcPr>
+          <w:p>
+            <w:pPr>
+              <w:widowControl/>
+              <w:jc w:val="right"/>
+              <w:rPr>
+                <w:rFonts w:ascii="Times New Roman" w:eastAsia="宋体" w:hAnsi="Times New Roman" w:cs="Times New Roman"/>
+                <w:color w:val="FF0000"/>
+                <w:kern w:val="0"/>
+                <w:szCs w:val="21"/>
+              </w:rPr>
+            </w:pPr>
+            <w:r>
+              <w:rPr>
+                <w:rFonts w:ascii="Times New Roman" w:eastAsia="宋体" w:hAnsi="Times New Roman" w:cs="Times New Roman"/>
+                <w:color w:val="FF0000"/>
+                <w:kern w:val="0"/>
+                <w:szCs w:val="21"/>
+              </w:rPr>
+              <w:t xml:space="preserve">43.55 </w:t>
+            </w:r>
+          </w:p>
+        </w:tc>
+        <w:tc>
+          <w:tcPr>
+            <w:tcW w:w="0" w:type="auto"/>
+            <w:shd w:val="clear" w:color="auto" w:fill="auto"/>
+            <w:noWrap/>
+            <w:vAlign w:val="bottom"/>
+            <w:hideMark/>
+          </w:tcPr>
+          <w:p>
+            <w:pPr>
+              <w:widowControl/>
+              <w:jc w:val="right"/>
+              <w:rPr>
+                <w:rFonts w:ascii="Times New Roman" w:eastAsia="宋体" w:hAnsi="Times New Roman" w:cs="Times New Roman"/>
+                <w:color w:val="FF0000"/>
+                <w:kern w:val="0"/>
+                <w:szCs w:val="21"/>
+              </w:rPr>
+            </w:pPr>
+            <w:r>
+              <w:rPr>
+                <w:rFonts w:ascii="Times New Roman" w:eastAsia="宋体" w:hAnsi="Times New Roman" w:cs="Times New Roman"/>
+                <w:color w:val="FF0000"/>
+                <w:kern w:val="0"/>
+                <w:szCs w:val="21"/>
+              </w:rPr>
+              <w:t xml:space="preserve">58.75 </w:t>
+            </w:r>
+          </w:p>
+        </w:tc>
+        <w:tc>
+          <w:tcPr>
+            <w:tcW w:w="0" w:type="auto"/>
+            <w:shd w:val="clear" w:color="auto" w:fill="auto"/>
+            <w:noWrap/>
+            <w:vAlign w:val="bottom"/>
+            <w:hideMark/>
+          </w:tcPr>
+          <w:p>
+            <w:pPr>
+              <w:widowControl/>
+              <w:jc w:val="right"/>
+              <w:rPr>
+                <w:rFonts w:ascii="Times New Roman" w:eastAsia="宋体" w:hAnsi="Times New Roman" w:cs="Times New Roman"/>
+                <w:color w:val="FF0000"/>
+                <w:kern w:val="0"/>
+                <w:szCs w:val="21"/>
+              </w:rPr>
+            </w:pPr>
+            <w:r>
+              <w:rPr>
+                <w:rFonts w:ascii="Times New Roman" w:eastAsia="宋体" w:hAnsi="Times New Roman" w:cs="Times New Roman"/>
+                <w:color w:val="FF0000"/>
+                <w:kern w:val="0"/>
+                <w:szCs w:val="21"/>
+              </w:rPr>
+              <w:t xml:space="preserve">42.75 </w:t>
+            </w:r>
+          </w:p>
+        </w:tc>
+        <w:tc>
+          <w:tcPr>
+            <w:tcW w:w="0" w:type="auto"/>
+            <w:shd w:val="clear" w:color="auto" w:fill="auto"/>
+            <w:noWrap/>
+            <w:vAlign w:val="bottom"/>
+            <w:hideMark/>
+          </w:tcPr>
+          <w:p>
+            <w:pPr>
+              <w:widowControl/>
+              <w:jc w:val="right"/>
+              <w:rPr>
+                <w:rFonts w:ascii="Times New Roman" w:eastAsia="宋体" w:hAnsi="Times New Roman" w:cs="Times New Roman"/>
+                <w:color w:val="FF0000"/>
+                <w:kern w:val="0"/>
+                <w:szCs w:val="21"/>
+              </w:rPr>
+            </w:pPr>
+            <w:r>
+              <w:rPr>
+                <w:rFonts w:ascii="Times New Roman" w:eastAsia="宋体" w:hAnsi="Times New Roman" w:cs="Times New Roman"/>
+                <w:color w:val="FF0000"/>
+                <w:kern w:val="0"/>
+                <w:szCs w:val="21"/>
+              </w:rPr>
+              <w:t xml:space="preserve">41.10 </w:t>
+            </w:r>
+          </w:p>
+        </w:tc>
+        <w:tc>
+          <w:tcPr>
+            <w:tcW w:w="0" w:type="auto"/>
+            <w:shd w:val="clear" w:color="auto" w:fill="auto"/>
+            <w:noWrap/>
+            <w:vAlign w:val="bottom"/>
+            <w:hideMark/>
+          </w:tcPr>
+          <w:p>
+            <w:pPr>
+              <w:widowControl/>
+              <w:jc w:val="right"/>
+              <w:rPr>
+                <w:rFonts w:ascii="Times New Roman" w:eastAsia="宋体" w:hAnsi="Times New Roman" w:cs="Times New Roman"/>
+                <w:color w:val="FF0000"/>
+                <w:kern w:val="0"/>
+                <w:szCs w:val="21"/>
+              </w:rPr>
+            </w:pPr>
+            <w:r>
+              <w:rPr>
+                <w:rFonts w:ascii="Times New Roman" w:eastAsia="宋体" w:hAnsi="Times New Roman" w:cs="Times New Roman"/>
+                <w:color w:val="FF0000"/>
+                <w:kern w:val="0"/>
+                <w:szCs w:val="21"/>
+              </w:rPr>
+              <w:t>5.63%</w:t>
+            </w:r>
+          </w:p>
+        </w:tc>
+      </w:tr>
+      <w:tr>
+        <w:trPr>
+          <w:trHeight w:val="300"/>
+        </w:trPr>
+        <w:tc>
+          <w:tcPr>
+            <w:tcW w:w="0" w:type="auto"/>
+            <w:shd w:val="clear" w:color="auto" w:fill="auto"/>
+            <w:noWrap/>
+            <w:vAlign w:val="bottom"/>
+            <w:hideMark/>
+          </w:tcPr>
+          <w:p>
+            <w:pPr>
+              <w:widowControl/>
+              <w:jc w:val="right"/>
+              <w:rPr>
+                <w:rFonts w:ascii="Times New Roman" w:eastAsia="宋体" w:hAnsi="Times New Roman" w:cs="Times New Roman"/>
+                <w:color w:val="FF0000"/>
+                <w:kern w:val="0"/>
+                <w:szCs w:val="21"/>
+              </w:rPr>
+            </w:pPr>
+            <w:r>
+              <w:rPr>
+                <w:rFonts w:ascii="Times New Roman" w:eastAsia="宋体" w:hAnsi="Times New Roman" w:cs="Times New Roman"/>
+                <w:color w:val="FF0000"/>
+                <w:kern w:val="0"/>
+                <w:szCs w:val="21"/>
+              </w:rPr>
+              <w:t>25</w:t>
+            </w:r>
+          </w:p>
+        </w:tc>
+        <w:tc>
+          <w:tcPr>
+            <w:tcW w:w="0" w:type="auto"/>
+            <w:shd w:val="clear" w:color="auto" w:fill="auto"/>
+            <w:noWrap/>
+            <w:vAlign w:val="bottom"/>
+            <w:hideMark/>
+          </w:tcPr>
+          <w:p>
+            <w:pPr>
+              <w:widowControl/>
+              <w:jc w:val="right"/>
+              <w:rPr>
+                <w:rFonts w:ascii="Times New Roman" w:eastAsia="宋体" w:hAnsi="Times New Roman" w:cs="Times New Roman"/>
+                <w:color w:val="FF0000"/>
+                <w:kern w:val="0"/>
+                <w:szCs w:val="21"/>
+              </w:rPr>
+            </w:pPr>
+            <w:r>
+              <w:rPr>
+                <w:rFonts w:ascii="Times New Roman" w:eastAsia="宋体" w:hAnsi="Times New Roman" w:cs="Times New Roman"/>
+                <w:color w:val="FF0000"/>
+                <w:kern w:val="0"/>
+                <w:szCs w:val="21"/>
+              </w:rPr>
+              <w:t>30</w:t>
+            </w:r>
+          </w:p>
+        </w:tc>
+        <w:tc>
+          <w:tcPr>
+            <w:tcW w:w="0" w:type="auto"/>
+            <w:shd w:val="clear" w:color="auto" w:fill="auto"/>
+            <w:noWrap/>
+            <w:vAlign w:val="bottom"/>
+            <w:hideMark/>
+          </w:tcPr>
+          <w:p>
+            <w:pPr>
+              <w:widowControl/>
+              <w:jc w:val="right"/>
+              <w:rPr>
+                <w:rFonts w:ascii="Times New Roman" w:eastAsia="宋体" w:hAnsi="Times New Roman" w:cs="Times New Roman"/>
+                <w:color w:val="FF0000"/>
+                <w:kern w:val="0"/>
+                <w:szCs w:val="21"/>
+              </w:rPr>
+            </w:pPr>
+            <w:r>
+              <w:rPr>
+                <w:rFonts w:ascii="Times New Roman" w:eastAsia="宋体" w:hAnsi="Times New Roman" w:cs="Times New Roman"/>
+                <w:color w:val="FF0000"/>
+                <w:kern w:val="0"/>
+                <w:szCs w:val="21"/>
+              </w:rPr>
+              <w:t xml:space="preserve">41.17 </w:t>
+            </w:r>
+          </w:p>
+        </w:tc>
+        <w:tc>
+          <w:tcPr>
+            <w:tcW w:w="0" w:type="auto"/>
+            <w:shd w:val="clear" w:color="auto" w:fill="auto"/>
+            <w:noWrap/>
+            <w:vAlign w:val="bottom"/>
+            <w:hideMark/>
+          </w:tcPr>
+          <w:p>
+            <w:pPr>
+              <w:widowControl/>
+              <w:jc w:val="right"/>
+              <w:rPr>
+                <w:rFonts w:ascii="Times New Roman" w:eastAsia="宋体" w:hAnsi="Times New Roman" w:cs="Times New Roman"/>
+                <w:color w:val="FF0000"/>
+                <w:kern w:val="0"/>
+                <w:szCs w:val="21"/>
+              </w:rPr>
+            </w:pPr>
+            <w:r>
+              <w:rPr>
+                <w:rFonts w:ascii="Times New Roman" w:eastAsia="宋体" w:hAnsi="Times New Roman" w:cs="Times New Roman"/>
+                <w:color w:val="FF0000"/>
+                <w:kern w:val="0"/>
+                <w:szCs w:val="21"/>
+              </w:rPr>
+              <w:t xml:space="preserve">30.00 </w:t>
+            </w:r>
+          </w:p>
+        </w:tc>
+        <w:tc>
+          <w:tcPr>
+            <w:tcW w:w="0" w:type="auto"/>
+            <w:shd w:val="clear" w:color="auto" w:fill="auto"/>
+            <w:noWrap/>
+            <w:vAlign w:val="bottom"/>
+            <w:hideMark/>
+          </w:tcPr>
+          <w:p>
+            <w:pPr>
+              <w:widowControl/>
+              <w:jc w:val="right"/>
+              <w:rPr>
+                <w:rFonts w:ascii="Times New Roman" w:eastAsia="宋体" w:hAnsi="Times New Roman" w:cs="Times New Roman"/>
+                <w:color w:val="FF0000"/>
+                <w:kern w:val="0"/>
+                <w:szCs w:val="21"/>
+              </w:rPr>
+            </w:pPr>
+            <w:r>
+              <w:rPr>
+                <w:rFonts w:ascii="Times New Roman" w:eastAsia="宋体" w:hAnsi="Times New Roman" w:cs="Times New Roman"/>
+                <w:color w:val="FF0000"/>
+                <w:kern w:val="0"/>
+                <w:szCs w:val="21"/>
+              </w:rPr>
+              <w:t xml:space="preserve">28.97 </w:t>
+            </w:r>
+          </w:p>
+        </w:tc>
+        <w:tc>
+          <w:tcPr>
+            <w:tcW w:w="0" w:type="auto"/>
+            <w:shd w:val="clear" w:color="auto" w:fill="auto"/>
+            <w:noWrap/>
+            <w:vAlign w:val="bottom"/>
+            <w:hideMark/>
+          </w:tcPr>
+          <w:p>
+            <w:pPr>
+              <w:widowControl/>
+              <w:jc w:val="right"/>
+              <w:rPr>
+                <w:rFonts w:ascii="Times New Roman" w:eastAsia="宋体" w:hAnsi="Times New Roman" w:cs="Times New Roman"/>
+                <w:color w:val="FF0000"/>
+                <w:kern w:val="0"/>
+                <w:szCs w:val="21"/>
+              </w:rPr>
+            </w:pPr>
+            <w:r>
+              <w:rPr>
+                <w:rFonts w:ascii="Times New Roman" w:eastAsia="宋体" w:hAnsi="Times New Roman" w:cs="Times New Roman"/>
+                <w:color w:val="FF0000"/>
+                <w:kern w:val="0"/>
+                <w:szCs w:val="21"/>
+              </w:rPr>
+              <w:t xml:space="preserve">35.77 </w:t>
+            </w:r>
+          </w:p>
+        </w:tc>
+        <w:tc>
+          <w:tcPr>
+            <w:tcW w:w="0" w:type="auto"/>
+            <w:shd w:val="clear" w:color="auto" w:fill="auto"/>
+            <w:noWrap/>
+            <w:vAlign w:val="bottom"/>
+            <w:hideMark/>
+          </w:tcPr>
+          <w:p>
+            <w:pPr>
+              <w:widowControl/>
+              <w:jc w:val="right"/>
+              <w:rPr>
+                <w:rFonts w:ascii="Times New Roman" w:eastAsia="宋体" w:hAnsi="Times New Roman" w:cs="Times New Roman"/>
+                <w:color w:val="FF0000"/>
+                <w:kern w:val="0"/>
+                <w:szCs w:val="21"/>
+              </w:rPr>
+            </w:pPr>
+            <w:r>
+              <w:rPr>
+                <w:rFonts w:ascii="Times New Roman" w:eastAsia="宋体" w:hAnsi="Times New Roman" w:cs="Times New Roman"/>
+                <w:color w:val="FF0000"/>
+                <w:kern w:val="0"/>
+                <w:szCs w:val="21"/>
+              </w:rPr>
+              <w:t xml:space="preserve">28.07 </w:t>
+            </w:r>
+          </w:p>
+        </w:tc>
+        <w:tc>
+          <w:tcPr>
+            <w:tcW w:w="0" w:type="auto"/>
+            <w:shd w:val="clear" w:color="auto" w:fill="auto"/>
+            <w:noWrap/>
+            <w:vAlign w:val="bottom"/>
+            <w:hideMark/>
+          </w:tcPr>
+          <w:p>
+            <w:pPr>
+              <w:widowControl/>
+              <w:jc w:val="right"/>
+              <w:rPr>
+                <w:rFonts w:ascii="Times New Roman" w:eastAsia="宋体" w:hAnsi="Times New Roman" w:cs="Times New Roman"/>
+                <w:color w:val="FF0000"/>
+                <w:kern w:val="0"/>
+                <w:szCs w:val="21"/>
+              </w:rPr>
+            </w:pPr>
+            <w:r>
+              <w:rPr>
+                <w:rFonts w:ascii="Times New Roman" w:eastAsia="宋体" w:hAnsi="Times New Roman" w:cs="Times New Roman"/>
+                <w:color w:val="FF0000"/>
+                <w:kern w:val="0"/>
+                <w:szCs w:val="21"/>
+              </w:rPr>
+              <w:t xml:space="preserve">27.17 </w:t>
+            </w:r>
+          </w:p>
+        </w:tc>
+        <w:tc>
+          <w:tcPr>
+            <w:tcW w:w="0" w:type="auto"/>
+            <w:shd w:val="clear" w:color="auto" w:fill="auto"/>
+            <w:noWrap/>
+            <w:vAlign w:val="bottom"/>
+            <w:hideMark/>
+          </w:tcPr>
+          <w:p>
+            <w:pPr>
+              <w:widowControl/>
+              <w:jc w:val="right"/>
+              <w:rPr>
+                <w:rFonts w:ascii="Times New Roman" w:eastAsia="宋体" w:hAnsi="Times New Roman" w:cs="Times New Roman"/>
+                <w:color w:val="FF0000"/>
+                <w:kern w:val="0"/>
+                <w:szCs w:val="21"/>
+              </w:rPr>
+            </w:pPr>
+            <w:r>
+              <w:rPr>
+                <w:rFonts w:ascii="Times New Roman" w:eastAsia="宋体" w:hAnsi="Times New Roman" w:cs="Times New Roman"/>
+                <w:color w:val="FF0000"/>
+                <w:kern w:val="0"/>
+                <w:szCs w:val="21"/>
+              </w:rPr>
+              <w:t>6.21%</w:t>
+            </w:r>
+          </w:p>
+        </w:tc>
+      </w:tr>
+      <w:tr>
+        <w:trPr>
+          <w:trHeight w:val="300"/>
+        </w:trPr>
+        <w:tc>
+          <w:tcPr>
+            <w:tcW w:w="0" w:type="auto"/>
+            <w:shd w:val="clear" w:color="auto" w:fill="auto"/>
+            <w:noWrap/>
+            <w:vAlign w:val="bottom"/>
+            <w:hideMark/>
+          </w:tcPr>
+          <w:p>
+            <w:pPr>
+              <w:widowControl/>
+              <w:jc w:val="right"/>
+              <w:rPr>
+                <w:rFonts w:ascii="Times New Roman" w:eastAsia="宋体" w:hAnsi="Times New Roman" w:cs="Times New Roman"/>
+                <w:color w:val="FF0000"/>
+                <w:kern w:val="0"/>
+                <w:szCs w:val="21"/>
+              </w:rPr>
+            </w:pPr>
+            <w:r>
+              <w:rPr>
+                <w:rFonts w:ascii="Times New Roman" w:eastAsia="宋体" w:hAnsi="Times New Roman" w:cs="Times New Roman"/>
+                <w:color w:val="FF0000"/>
+                <w:kern w:val="0"/>
+                <w:szCs w:val="21"/>
+              </w:rPr>
+              <w:t>26</w:t>
+            </w:r>
+          </w:p>
+        </w:tc>
+        <w:tc>
+          <w:tcPr>
+            <w:tcW w:w="0" w:type="auto"/>
+            <w:shd w:val="clear" w:color="auto" w:fill="auto"/>
+            <w:noWrap/>
+            <w:vAlign w:val="bottom"/>
+            <w:hideMark/>
+          </w:tcPr>
+          <w:p>
+            <w:pPr>
+              <w:widowControl/>
+              <w:jc w:val="right"/>
+              <w:rPr>
+                <w:rFonts w:ascii="Times New Roman" w:eastAsia="宋体" w:hAnsi="Times New Roman" w:cs="Times New Roman"/>
+                <w:color w:val="FF0000"/>
+                <w:kern w:val="0"/>
+                <w:szCs w:val="21"/>
+              </w:rPr>
+            </w:pPr>
+            <w:r>
+              <w:rPr>
+                <w:rFonts w:ascii="Times New Roman" w:eastAsia="宋体" w:hAnsi="Times New Roman" w:cs="Times New Roman"/>
+                <w:color w:val="FF0000"/>
+                <w:kern w:val="0"/>
+                <w:szCs w:val="21"/>
+              </w:rPr>
+              <w:t>30</w:t>
+            </w:r>
+          </w:p>
+        </w:tc>
+        <w:tc>
+          <w:tcPr>
+            <w:tcW w:w="0" w:type="auto"/>
+            <w:shd w:val="clear" w:color="auto" w:fill="auto"/>
+            <w:noWrap/>
+            <w:vAlign w:val="bottom"/>
+            <w:hideMark/>
+          </w:tcPr>
+          <w:p>
+            <w:pPr>
+              <w:widowControl/>
+              <w:jc w:val="right"/>
+              <w:rPr>
+                <w:rFonts w:ascii="Times New Roman" w:eastAsia="宋体" w:hAnsi="Times New Roman" w:cs="Times New Roman"/>
+                <w:color w:val="FF0000"/>
+                <w:kern w:val="0"/>
+                <w:szCs w:val="21"/>
+              </w:rPr>
+            </w:pPr>
+            <w:r>
+              <w:rPr>
+                <w:rFonts w:ascii="Times New Roman" w:eastAsia="宋体" w:hAnsi="Times New Roman" w:cs="Times New Roman"/>
+                <w:color w:val="FF0000"/>
+                <w:kern w:val="0"/>
+                <w:szCs w:val="21"/>
+              </w:rPr>
+              <w:t xml:space="preserve">36.00 </w:t>
+            </w:r>
+          </w:p>
+        </w:tc>
+        <w:tc>
+          <w:tcPr>
+            <w:tcW w:w="0" w:type="auto"/>
+            <w:shd w:val="clear" w:color="auto" w:fill="auto"/>
+            <w:noWrap/>
+            <w:vAlign w:val="bottom"/>
+            <w:hideMark/>
+          </w:tcPr>
+          <w:p>
+            <w:pPr>
+              <w:widowControl/>
+              <w:jc w:val="right"/>
+              <w:rPr>
+                <w:rFonts w:ascii="Times New Roman" w:eastAsia="宋体" w:hAnsi="Times New Roman" w:cs="Times New Roman"/>
+                <w:color w:val="FF0000"/>
+                <w:kern w:val="0"/>
+                <w:szCs w:val="21"/>
+              </w:rPr>
+            </w:pPr>
+            <w:r>
+              <w:rPr>
+                <w:rFonts w:ascii="Times New Roman" w:eastAsia="宋体" w:hAnsi="Times New Roman" w:cs="Times New Roman"/>
+                <w:color w:val="FF0000"/>
+                <w:kern w:val="0"/>
+                <w:szCs w:val="21"/>
+              </w:rPr>
+              <w:t xml:space="preserve">26.77 </w:t>
+            </w:r>
+          </w:p>
+        </w:tc>
+        <w:tc>
+          <w:tcPr>
+            <w:tcW w:w="0" w:type="auto"/>
+            <w:shd w:val="clear" w:color="auto" w:fill="auto"/>
+            <w:noWrap/>
+            <w:vAlign w:val="bottom"/>
+            <w:hideMark/>
+          </w:tcPr>
+          <w:p>
+            <w:pPr>
+              <w:widowControl/>
+              <w:jc w:val="right"/>
+              <w:rPr>
+                <w:rFonts w:ascii="Times New Roman" w:eastAsia="宋体" w:hAnsi="Times New Roman" w:cs="Times New Roman"/>
+                <w:color w:val="FF0000"/>
+                <w:kern w:val="0"/>
+                <w:szCs w:val="21"/>
+              </w:rPr>
+            </w:pPr>
+            <w:r>
+              <w:rPr>
+                <w:rFonts w:ascii="Times New Roman" w:eastAsia="宋体" w:hAnsi="Times New Roman" w:cs="Times New Roman"/>
+                <w:color w:val="FF0000"/>
+                <w:kern w:val="0"/>
+                <w:szCs w:val="21"/>
+              </w:rPr>
+              <w:t xml:space="preserve">25.67 </w:t>
+            </w:r>
+          </w:p>
+        </w:tc>
+        <w:tc>
+          <w:tcPr>
+            <w:tcW w:w="0" w:type="auto"/>
+            <w:shd w:val="clear" w:color="auto" w:fill="auto"/>
+            <w:noWrap/>
+            <w:vAlign w:val="bottom"/>
+            <w:hideMark/>
+          </w:tcPr>
+          <w:p>
+            <w:pPr>
+              <w:widowControl/>
+              <w:jc w:val="right"/>
+              <w:rPr>
+                <w:rFonts w:ascii="Times New Roman" w:eastAsia="宋体" w:hAnsi="Times New Roman" w:cs="Times New Roman"/>
+                <w:color w:val="FF0000"/>
+                <w:kern w:val="0"/>
+                <w:szCs w:val="21"/>
+              </w:rPr>
+            </w:pPr>
+            <w:r>
+              <w:rPr>
+                <w:rFonts w:ascii="Times New Roman" w:eastAsia="宋体" w:hAnsi="Times New Roman" w:cs="Times New Roman"/>
+                <w:color w:val="FF0000"/>
+                <w:kern w:val="0"/>
+                <w:szCs w:val="21"/>
+              </w:rPr>
+              <w:t xml:space="preserve">31.20 </w:t>
+            </w:r>
+          </w:p>
+        </w:tc>
+        <w:tc>
+          <w:tcPr>
+            <w:tcW w:w="0" w:type="auto"/>
+            <w:shd w:val="clear" w:color="auto" w:fill="auto"/>
+            <w:noWrap/>
+            <w:vAlign w:val="bottom"/>
+            <w:hideMark/>
+          </w:tcPr>
+          <w:p>
+            <w:pPr>
+              <w:widowControl/>
+              <w:jc w:val="right"/>
+              <w:rPr>
+                <w:rFonts w:ascii="Times New Roman" w:eastAsia="宋体" w:hAnsi="Times New Roman" w:cs="Times New Roman"/>
+                <w:color w:val="FF0000"/>
+                <w:kern w:val="0"/>
+                <w:szCs w:val="21"/>
+              </w:rPr>
+            </w:pPr>
+            <w:r>
+              <w:rPr>
+                <w:rFonts w:ascii="Times New Roman" w:eastAsia="宋体" w:hAnsi="Times New Roman" w:cs="Times New Roman"/>
+                <w:color w:val="FF0000"/>
+                <w:kern w:val="0"/>
+                <w:szCs w:val="21"/>
+              </w:rPr>
+              <w:t xml:space="preserve">25.77 </w:t>
+            </w:r>
+          </w:p>
+        </w:tc>
+        <w:tc>
+          <w:tcPr>
+            <w:tcW w:w="0" w:type="auto"/>
+            <w:shd w:val="clear" w:color="auto" w:fill="auto"/>
+            <w:noWrap/>
+            <w:vAlign w:val="bottom"/>
+            <w:hideMark/>
+          </w:tcPr>
+          <w:p>
+            <w:pPr>
+              <w:widowControl/>
+              <w:jc w:val="right"/>
+              <w:rPr>
+                <w:rFonts w:ascii="Times New Roman" w:eastAsia="宋体" w:hAnsi="Times New Roman" w:cs="Times New Roman"/>
+                <w:color w:val="FF0000"/>
+                <w:kern w:val="0"/>
+                <w:szCs w:val="21"/>
+              </w:rPr>
+            </w:pPr>
+            <w:r>
+              <w:rPr>
+                <w:rFonts w:ascii="Times New Roman" w:eastAsia="宋体" w:hAnsi="Times New Roman" w:cs="Times New Roman"/>
+                <w:color w:val="FF0000"/>
+                <w:kern w:val="0"/>
+                <w:szCs w:val="21"/>
+              </w:rPr>
+              <w:t xml:space="preserve">24.87 </w:t>
+            </w:r>
+          </w:p>
+        </w:tc>
+        <w:tc>
+          <w:tcPr>
+            <w:tcW w:w="0" w:type="auto"/>
+            <w:shd w:val="clear" w:color="auto" w:fill="auto"/>
+            <w:noWrap/>
+            <w:vAlign w:val="bottom"/>
+            <w:hideMark/>
+          </w:tcPr>
+          <w:p>
+            <w:pPr>
+              <w:widowControl/>
+              <w:jc w:val="right"/>
+              <w:rPr>
+                <w:rFonts w:ascii="Times New Roman" w:eastAsia="宋体" w:hAnsi="Times New Roman" w:cs="Times New Roman"/>
+                <w:color w:val="FF0000"/>
+                <w:kern w:val="0"/>
+                <w:szCs w:val="21"/>
+              </w:rPr>
+            </w:pPr>
+            <w:r>
+              <w:rPr>
+                <w:rFonts w:ascii="Times New Roman" w:eastAsia="宋体" w:hAnsi="Times New Roman" w:cs="Times New Roman"/>
+                <w:color w:val="FF0000"/>
+                <w:kern w:val="0"/>
+                <w:szCs w:val="21"/>
+              </w:rPr>
+              <w:t>3.12%</w:t>
+            </w:r>
+          </w:p>
+        </w:tc>
+      </w:tr>
+      <w:tr>
+        <w:trPr>
+          <w:trHeight w:val="300"/>
+        </w:trPr>
+        <w:tc>
+          <w:tcPr>
+            <w:tcW w:w="0" w:type="auto"/>
+            <w:shd w:val="clear" w:color="auto" w:fill="auto"/>
+            <w:noWrap/>
+            <w:vAlign w:val="bottom"/>
+            <w:hideMark/>
+          </w:tcPr>
+          <w:p>
+            <w:pPr>
+              <w:widowControl/>
+              <w:jc w:val="right"/>
+              <w:rPr>
+                <w:rFonts w:ascii="Times New Roman" w:eastAsia="宋体" w:hAnsi="Times New Roman" w:cs="Times New Roman"/>
+                <w:color w:val="FF0000"/>
+                <w:kern w:val="0"/>
+                <w:szCs w:val="21"/>
+              </w:rPr>
+            </w:pPr>
+            <w:r>
+              <w:rPr>
+                <w:rFonts w:ascii="Times New Roman" w:eastAsia="宋体" w:hAnsi="Times New Roman" w:cs="Times New Roman"/>
+                <w:color w:val="FF0000"/>
+                <w:kern w:val="0"/>
+                <w:szCs w:val="21"/>
+              </w:rPr>
+              <w:t>27</w:t>
+            </w:r>
+          </w:p>
+        </w:tc>
+        <w:tc>
+          <w:tcPr>
+            <w:tcW w:w="0" w:type="auto"/>
+            <w:shd w:val="clear" w:color="auto" w:fill="auto"/>
+            <w:noWrap/>
+            <w:vAlign w:val="bottom"/>
+            <w:hideMark/>
+          </w:tcPr>
+          <w:p>
+            <w:pPr>
+              <w:widowControl/>
+              <w:jc w:val="right"/>
+              <w:rPr>
+                <w:rFonts w:ascii="Times New Roman" w:eastAsia="宋体" w:hAnsi="Times New Roman" w:cs="Times New Roman"/>
+                <w:color w:val="FF0000"/>
+                <w:kern w:val="0"/>
+                <w:szCs w:val="21"/>
+              </w:rPr>
+            </w:pPr>
+            <w:r>
+              <w:rPr>
+                <w:rFonts w:ascii="Times New Roman" w:eastAsia="宋体" w:hAnsi="Times New Roman" w:cs="Times New Roman"/>
+                <w:color w:val="FF0000"/>
+                <w:kern w:val="0"/>
+                <w:szCs w:val="21"/>
+              </w:rPr>
+              <w:t>30</w:t>
+            </w:r>
+          </w:p>
+        </w:tc>
+        <w:tc>
+          <w:tcPr>
+            <w:tcW w:w="0" w:type="auto"/>
+            <w:shd w:val="clear" w:color="auto" w:fill="auto"/>
+            <w:noWrap/>
+            <w:vAlign w:val="bottom"/>
+            <w:hideMark/>
+          </w:tcPr>
+          <w:p>
+            <w:pPr>
+              <w:widowControl/>
+              <w:jc w:val="right"/>
+              <w:rPr>
+                <w:rFonts w:ascii="Times New Roman" w:eastAsia="宋体" w:hAnsi="Times New Roman" w:cs="Times New Roman"/>
+                <w:color w:val="FF0000"/>
+                <w:kern w:val="0"/>
+                <w:szCs w:val="21"/>
+              </w:rPr>
+            </w:pPr>
+            <w:r>
+              <w:rPr>
+                <w:rFonts w:ascii="Times New Roman" w:eastAsia="宋体" w:hAnsi="Times New Roman" w:cs="Times New Roman"/>
+                <w:color w:val="FF0000"/>
+                <w:kern w:val="0"/>
+                <w:szCs w:val="21"/>
+              </w:rPr>
+              <w:t xml:space="preserve">35.87 </w:t>
+            </w:r>
+          </w:p>
+        </w:tc>
+        <w:tc>
+          <w:tcPr>
+            <w:tcW w:w="0" w:type="auto"/>
+            <w:shd w:val="clear" w:color="auto" w:fill="auto"/>
+            <w:noWrap/>
+            <w:vAlign w:val="bottom"/>
+            <w:hideMark/>
+          </w:tcPr>
+          <w:p>
+            <w:pPr>
+              <w:widowControl/>
+              <w:jc w:val="right"/>
+              <w:rPr>
+                <w:rFonts w:ascii="Times New Roman" w:eastAsia="宋体" w:hAnsi="Times New Roman" w:cs="Times New Roman"/>
+                <w:color w:val="FF0000"/>
+                <w:kern w:val="0"/>
+                <w:szCs w:val="21"/>
+              </w:rPr>
+            </w:pPr>
+            <w:r>
+              <w:rPr>
+                <w:rFonts w:ascii="Times New Roman" w:eastAsia="宋体" w:hAnsi="Times New Roman" w:cs="Times New Roman"/>
+                <w:color w:val="FF0000"/>
+                <w:kern w:val="0"/>
+                <w:szCs w:val="21"/>
+              </w:rPr>
+              <w:t xml:space="preserve">26.73 </w:t>
+            </w:r>
+          </w:p>
+        </w:tc>
+        <w:tc>
+          <w:tcPr>
+            <w:tcW w:w="0" w:type="auto"/>
+            <w:shd w:val="clear" w:color="auto" w:fill="auto"/>
+            <w:noWrap/>
+            <w:vAlign w:val="bottom"/>
+            <w:hideMark/>
+          </w:tcPr>
+          <w:p>
+            <w:pPr>
+              <w:widowControl/>
+              <w:jc w:val="right"/>
+              <w:rPr>
+                <w:rFonts w:ascii="Times New Roman" w:eastAsia="宋体" w:hAnsi="Times New Roman" w:cs="Times New Roman"/>
+                <w:color w:val="FF0000"/>
+                <w:kern w:val="0"/>
+                <w:szCs w:val="21"/>
+              </w:rPr>
+            </w:pPr>
+            <w:r>
+              <w:rPr>
+                <w:rFonts w:ascii="Times New Roman" w:eastAsia="宋体" w:hAnsi="Times New Roman" w:cs="Times New Roman"/>
+                <w:color w:val="FF0000"/>
+                <w:kern w:val="0"/>
+                <w:szCs w:val="21"/>
+              </w:rPr>
+              <w:t xml:space="preserve">25.73 </w:t>
+            </w:r>
+          </w:p>
+        </w:tc>
+        <w:tc>
+          <w:tcPr>
+            <w:tcW w:w="0" w:type="auto"/>
+            <w:shd w:val="clear" w:color="auto" w:fill="auto"/>
+            <w:noWrap/>
+            <w:vAlign w:val="bottom"/>
+            <w:hideMark/>
+          </w:tcPr>
+          <w:p>
+            <w:pPr>
+              <w:widowControl/>
+              <w:jc w:val="right"/>
+              <w:rPr>
+                <w:rFonts w:ascii="Times New Roman" w:eastAsia="宋体" w:hAnsi="Times New Roman" w:cs="Times New Roman"/>
+                <w:color w:val="FF0000"/>
+                <w:kern w:val="0"/>
+                <w:szCs w:val="21"/>
+              </w:rPr>
+            </w:pPr>
+            <w:r>
+              <w:rPr>
+                <w:rFonts w:ascii="Times New Roman" w:eastAsia="宋体" w:hAnsi="Times New Roman" w:cs="Times New Roman"/>
+                <w:color w:val="FF0000"/>
+                <w:kern w:val="0"/>
+                <w:szCs w:val="21"/>
+              </w:rPr>
+              <w:t xml:space="preserve">30.43 </w:t>
+            </w:r>
+          </w:p>
+        </w:tc>
+        <w:tc>
+          <w:tcPr>
+            <w:tcW w:w="0" w:type="auto"/>
+            <w:shd w:val="clear" w:color="auto" w:fill="auto"/>
+            <w:noWrap/>
+            <w:vAlign w:val="bottom"/>
+            <w:hideMark/>
+          </w:tcPr>
+          <w:p>
+            <w:pPr>
+              <w:widowControl/>
+              <w:jc w:val="right"/>
+              <w:rPr>
+                <w:rFonts w:ascii="Times New Roman" w:eastAsia="宋体" w:hAnsi="Times New Roman" w:cs="Times New Roman"/>
+                <w:color w:val="FF0000"/>
+                <w:kern w:val="0"/>
+                <w:szCs w:val="21"/>
+              </w:rPr>
+            </w:pPr>
+            <w:r>
+              <w:rPr>
+                <w:rFonts w:ascii="Times New Roman" w:eastAsia="宋体" w:hAnsi="Times New Roman" w:cs="Times New Roman"/>
+                <w:color w:val="FF0000"/>
+                <w:kern w:val="0"/>
+                <w:szCs w:val="21"/>
+              </w:rPr>
+              <w:t xml:space="preserve">25.23 </w:t>
+            </w:r>
+          </w:p>
+        </w:tc>
+        <w:tc>
+          <w:tcPr>
+            <w:tcW w:w="0" w:type="auto"/>
+            <w:shd w:val="clear" w:color="auto" w:fill="auto"/>
+            <w:noWrap/>
+            <w:vAlign w:val="bottom"/>
+            <w:hideMark/>
+          </w:tcPr>
+          <w:p>
+            <w:pPr>
+              <w:widowControl/>
+              <w:jc w:val="right"/>
+              <w:rPr>
+                <w:rFonts w:ascii="Times New Roman" w:eastAsia="宋体" w:hAnsi="Times New Roman" w:cs="Times New Roman"/>
+                <w:color w:val="FF0000"/>
+                <w:kern w:val="0"/>
+                <w:szCs w:val="21"/>
+              </w:rPr>
+            </w:pPr>
+            <w:r>
+              <w:rPr>
+                <w:rFonts w:ascii="Times New Roman" w:eastAsia="宋体" w:hAnsi="Times New Roman" w:cs="Times New Roman"/>
+                <w:color w:val="FF0000"/>
+                <w:kern w:val="0"/>
+                <w:szCs w:val="21"/>
+              </w:rPr>
+              <w:t xml:space="preserve">24.47 </w:t>
+            </w:r>
+          </w:p>
+        </w:tc>
+        <w:tc>
+          <w:tcPr>
+            <w:tcW w:w="0" w:type="auto"/>
+            <w:shd w:val="clear" w:color="auto" w:fill="auto"/>
+            <w:noWrap/>
+            <w:vAlign w:val="bottom"/>
+            <w:hideMark/>
+          </w:tcPr>
+          <w:p>
+            <w:pPr>
+              <w:widowControl/>
+              <w:jc w:val="right"/>
+              <w:rPr>
+                <w:rFonts w:ascii="Times New Roman" w:eastAsia="宋体" w:hAnsi="Times New Roman" w:cs="Times New Roman"/>
+                <w:color w:val="FF0000"/>
+                <w:kern w:val="0"/>
+                <w:szCs w:val="21"/>
+              </w:rPr>
+            </w:pPr>
+            <w:r>
+              <w:rPr>
+                <w:rFonts w:ascii="Times New Roman" w:eastAsia="宋体" w:hAnsi="Times New Roman" w:cs="Times New Roman"/>
+                <w:color w:val="FF0000"/>
+                <w:kern w:val="0"/>
+                <w:szCs w:val="21"/>
+              </w:rPr>
+              <w:t>4.92%</w:t>
+            </w:r>
+          </w:p>
+        </w:tc>
+      </w:tr>
+      <w:tr>
+        <w:trPr>
+          <w:trHeight w:val="300"/>
+        </w:trPr>
+        <w:tc>
+          <w:tcPr>
+            <w:tcW w:w="0" w:type="auto"/>
+            <w:shd w:val="clear" w:color="auto" w:fill="auto"/>
+            <w:noWrap/>
+            <w:vAlign w:val="bottom"/>
+            <w:hideMark/>
+          </w:tcPr>
+          <w:p>
+            <w:pPr>
+              <w:widowControl/>
+              <w:jc w:val="right"/>
+              <w:rPr>
+                <w:rFonts w:ascii="Times New Roman" w:eastAsia="宋体" w:hAnsi="Times New Roman" w:cs="Times New Roman"/>
+                <w:color w:val="FF0000"/>
+                <w:kern w:val="0"/>
+                <w:szCs w:val="21"/>
+              </w:rPr>
+            </w:pPr>
+            <w:r>
+              <w:rPr>
+                <w:rFonts w:ascii="Times New Roman" w:eastAsia="宋体" w:hAnsi="Times New Roman" w:cs="Times New Roman"/>
+                <w:color w:val="FF0000"/>
+                <w:kern w:val="0"/>
+                <w:szCs w:val="21"/>
+              </w:rPr>
+              <w:t>28</w:t>
+            </w:r>
+          </w:p>
+        </w:tc>
+        <w:tc>
+          <w:tcPr>
+            <w:tcW w:w="0" w:type="auto"/>
+            <w:shd w:val="clear" w:color="auto" w:fill="auto"/>
+            <w:noWrap/>
+            <w:vAlign w:val="bottom"/>
+            <w:hideMark/>
+          </w:tcPr>
+          <w:p>
+            <w:pPr>
+              <w:widowControl/>
+              <w:jc w:val="right"/>
+              <w:rPr>
+                <w:rFonts w:ascii="Times New Roman" w:eastAsia="宋体" w:hAnsi="Times New Roman" w:cs="Times New Roman"/>
+                <w:color w:val="FF0000"/>
+                <w:kern w:val="0"/>
+                <w:szCs w:val="21"/>
+              </w:rPr>
+            </w:pPr>
+            <w:r>
+              <w:rPr>
+                <w:rFonts w:ascii="Times New Roman" w:eastAsia="宋体" w:hAnsi="Times New Roman" w:cs="Times New Roman"/>
+                <w:color w:val="FF0000"/>
+                <w:kern w:val="0"/>
+                <w:szCs w:val="21"/>
+              </w:rPr>
+              <w:t>4</w:t>
+            </w:r>
+          </w:p>
+        </w:tc>
+        <w:tc>
+          <w:tcPr>
+            <w:tcW w:w="0" w:type="auto"/>
+            <w:shd w:val="clear" w:color="auto" w:fill="auto"/>
+            <w:noWrap/>
+            <w:vAlign w:val="bottom"/>
+            <w:hideMark/>
+          </w:tcPr>
+          <w:p>
+            <w:pPr>
+              <w:widowControl/>
+              <w:jc w:val="right"/>
+              <w:rPr>
+                <w:rFonts w:ascii="Times New Roman" w:eastAsia="宋体" w:hAnsi="Times New Roman" w:cs="Times New Roman"/>
+                <w:color w:val="FF0000"/>
+                <w:kern w:val="0"/>
+                <w:szCs w:val="21"/>
+              </w:rPr>
+            </w:pPr>
+            <w:r>
+              <w:rPr>
+                <w:rFonts w:ascii="Times New Roman" w:eastAsia="宋体" w:hAnsi="Times New Roman" w:cs="Times New Roman"/>
+                <w:color w:val="FF0000"/>
+                <w:kern w:val="0"/>
+                <w:szCs w:val="21"/>
+              </w:rPr>
+              <w:t xml:space="preserve">61.50 </w:t>
+            </w:r>
+          </w:p>
+        </w:tc>
+        <w:tc>
+          <w:tcPr>
+            <w:tcW w:w="0" w:type="auto"/>
+            <w:shd w:val="clear" w:color="auto" w:fill="auto"/>
+            <w:noWrap/>
+            <w:vAlign w:val="bottom"/>
+            <w:hideMark/>
+          </w:tcPr>
+          <w:p>
+            <w:pPr>
+              <w:widowControl/>
+              <w:jc w:val="right"/>
+              <w:rPr>
+                <w:rFonts w:ascii="Times New Roman" w:eastAsia="宋体" w:hAnsi="Times New Roman" w:cs="Times New Roman"/>
+                <w:color w:val="FF0000"/>
+                <w:kern w:val="0"/>
+                <w:szCs w:val="21"/>
+              </w:rPr>
+            </w:pPr>
+            <w:r>
+              <w:rPr>
+                <w:rFonts w:ascii="Times New Roman" w:eastAsia="宋体" w:hAnsi="Times New Roman" w:cs="Times New Roman"/>
+                <w:color w:val="FF0000"/>
+                <w:kern w:val="0"/>
+                <w:szCs w:val="21"/>
+              </w:rPr>
+              <w:t xml:space="preserve">42.00 </w:t>
+            </w:r>
+          </w:p>
+        </w:tc>
+        <w:tc>
+          <w:tcPr>
+            <w:tcW w:w="0" w:type="auto"/>
+            <w:shd w:val="clear" w:color="auto" w:fill="auto"/>
+            <w:noWrap/>
+            <w:vAlign w:val="bottom"/>
+            <w:hideMark/>
+          </w:tcPr>
+          <w:p>
+            <w:pPr>
+              <w:widowControl/>
+              <w:jc w:val="right"/>
+              <w:rPr>
+                <w:rFonts w:ascii="Times New Roman" w:eastAsia="宋体" w:hAnsi="Times New Roman" w:cs="Times New Roman"/>
+                <w:color w:val="FF0000"/>
+                <w:kern w:val="0"/>
+                <w:szCs w:val="21"/>
+              </w:rPr>
+            </w:pPr>
+            <w:r>
+              <w:rPr>
+                <w:rFonts w:ascii="Times New Roman" w:eastAsia="宋体" w:hAnsi="Times New Roman" w:cs="Times New Roman"/>
+                <w:color w:val="FF0000"/>
+                <w:kern w:val="0"/>
+                <w:szCs w:val="21"/>
+              </w:rPr>
+              <w:t xml:space="preserve">40.00 </w:t>
+            </w:r>
+          </w:p>
+        </w:tc>
+        <w:tc>
+          <w:tcPr>
+            <w:tcW w:w="0" w:type="auto"/>
+            <w:shd w:val="clear" w:color="auto" w:fill="auto"/>
+            <w:noWrap/>
+            <w:vAlign w:val="bottom"/>
+            <w:hideMark/>
+          </w:tcPr>
+          <w:p>
+            <w:pPr>
+              <w:widowControl/>
+              <w:jc w:val="right"/>
+              <w:rPr>
+                <w:rFonts w:ascii="Times New Roman" w:eastAsia="宋体" w:hAnsi="Times New Roman" w:cs="Times New Roman"/>
+                <w:color w:val="FF0000"/>
+                <w:kern w:val="0"/>
+                <w:szCs w:val="21"/>
+              </w:rPr>
+            </w:pPr>
+            <w:r>
+              <w:rPr>
+                <w:rFonts w:ascii="Times New Roman" w:eastAsia="宋体" w:hAnsi="Times New Roman" w:cs="Times New Roman"/>
+                <w:color w:val="FF0000"/>
+                <w:kern w:val="0"/>
+                <w:szCs w:val="21"/>
+              </w:rPr>
+              <w:t xml:space="preserve">41.50 </w:t>
+            </w:r>
+          </w:p>
+        </w:tc>
+        <w:tc>
+          <w:tcPr>
+            <w:tcW w:w="0" w:type="auto"/>
+            <w:shd w:val="clear" w:color="auto" w:fill="auto"/>
+            <w:noWrap/>
+            <w:vAlign w:val="bottom"/>
+            <w:hideMark/>
+          </w:tcPr>
+          <w:p>
+            <w:pPr>
+              <w:widowControl/>
+              <w:jc w:val="right"/>
+              <w:rPr>
+                <w:rFonts w:ascii="Times New Roman" w:eastAsia="宋体" w:hAnsi="Times New Roman" w:cs="Times New Roman"/>
+                <w:color w:val="FF0000"/>
+                <w:kern w:val="0"/>
+                <w:szCs w:val="21"/>
+              </w:rPr>
+            </w:pPr>
+            <w:r>
+              <w:rPr>
+                <w:rFonts w:ascii="Times New Roman" w:eastAsia="宋体" w:hAnsi="Times New Roman" w:cs="Times New Roman"/>
+                <w:color w:val="FF0000"/>
+                <w:kern w:val="0"/>
+                <w:szCs w:val="21"/>
+              </w:rPr>
+              <w:t xml:space="preserve">33.50 </w:t>
+            </w:r>
+          </w:p>
+        </w:tc>
+        <w:tc>
+          <w:tcPr>
+            <w:tcW w:w="0" w:type="auto"/>
+            <w:shd w:val="clear" w:color="auto" w:fill="auto"/>
+            <w:noWrap/>
+            <w:vAlign w:val="bottom"/>
+            <w:hideMark/>
+          </w:tcPr>
+          <w:p>
+            <w:pPr>
+              <w:widowControl/>
+              <w:jc w:val="right"/>
+              <w:rPr>
+                <w:rFonts w:ascii="Times New Roman" w:eastAsia="宋体" w:hAnsi="Times New Roman" w:cs="Times New Roman"/>
+                <w:color w:val="FF0000"/>
+                <w:kern w:val="0"/>
+                <w:szCs w:val="21"/>
+              </w:rPr>
+            </w:pPr>
+            <w:r>
+              <w:rPr>
+                <w:rFonts w:ascii="Times New Roman" w:eastAsia="宋体" w:hAnsi="Times New Roman" w:cs="Times New Roman"/>
+                <w:color w:val="FF0000"/>
+                <w:kern w:val="0"/>
+                <w:szCs w:val="21"/>
+              </w:rPr>
+              <w:t xml:space="preserve">32.50 </w:t>
+            </w:r>
+          </w:p>
+        </w:tc>
+        <w:tc>
+          <w:tcPr>
+            <w:tcW w:w="0" w:type="auto"/>
+            <w:shd w:val="clear" w:color="auto" w:fill="auto"/>
+            <w:noWrap/>
+            <w:vAlign w:val="bottom"/>
+            <w:hideMark/>
+          </w:tcPr>
+          <w:p>
+            <w:pPr>
+              <w:widowControl/>
+              <w:jc w:val="right"/>
+              <w:rPr>
+                <w:rFonts w:ascii="Times New Roman" w:eastAsia="宋体" w:hAnsi="Times New Roman" w:cs="Times New Roman"/>
+                <w:color w:val="FF0000"/>
+                <w:kern w:val="0"/>
+                <w:szCs w:val="21"/>
+              </w:rPr>
+            </w:pPr>
+            <w:r>
+              <w:rPr>
+                <w:rFonts w:ascii="Times New Roman" w:eastAsia="宋体" w:hAnsi="Times New Roman" w:cs="Times New Roman"/>
+                <w:color w:val="FF0000"/>
+                <w:kern w:val="0"/>
+                <w:szCs w:val="21"/>
+              </w:rPr>
+              <w:t>18.75%</w:t>
+            </w:r>
+          </w:p>
+        </w:tc>
+      </w:tr>
+      <w:tr>
+        <w:trPr>
+          <w:trHeight w:val="300"/>
+        </w:trPr>
+        <w:tc>
+          <w:tcPr>
+            <w:tcW w:w="0" w:type="auto"/>
+            <w:shd w:val="clear" w:color="auto" w:fill="auto"/>
+            <w:noWrap/>
+            <w:vAlign w:val="bottom"/>
+            <w:hideMark/>
+          </w:tcPr>
+          <w:p>
+            <w:pPr>
+              <w:widowControl/>
+              <w:jc w:val="right"/>
+              <w:rPr>
+                <w:rFonts w:ascii="Times New Roman" w:eastAsia="宋体" w:hAnsi="Times New Roman" w:cs="Times New Roman"/>
+                <w:color w:val="FF0000"/>
+                <w:kern w:val="0"/>
+                <w:szCs w:val="21"/>
+              </w:rPr>
+            </w:pPr>
+            <w:r>
+              <w:rPr>
+                <w:rFonts w:ascii="Times New Roman" w:eastAsia="宋体" w:hAnsi="Times New Roman" w:cs="Times New Roman"/>
+                <w:color w:val="FF0000"/>
+                <w:kern w:val="0"/>
+                <w:szCs w:val="21"/>
+              </w:rPr>
+              <w:t>29</w:t>
+            </w:r>
+          </w:p>
+        </w:tc>
+        <w:tc>
+          <w:tcPr>
+            <w:tcW w:w="0" w:type="auto"/>
+            <w:shd w:val="clear" w:color="auto" w:fill="auto"/>
+            <w:noWrap/>
+            <w:vAlign w:val="bottom"/>
+            <w:hideMark/>
+          </w:tcPr>
+          <w:p>
+            <w:pPr>
+              <w:widowControl/>
+              <w:jc w:val="right"/>
+              <w:rPr>
+                <w:rFonts w:ascii="Times New Roman" w:eastAsia="宋体" w:hAnsi="Times New Roman" w:cs="Times New Roman"/>
+                <w:color w:val="FF0000"/>
+                <w:kern w:val="0"/>
+                <w:szCs w:val="21"/>
+              </w:rPr>
+            </w:pPr>
+            <w:r>
+              <w:rPr>
+                <w:rFonts w:ascii="Times New Roman" w:eastAsia="宋体" w:hAnsi="Times New Roman" w:cs="Times New Roman"/>
+                <w:color w:val="FF0000"/>
+                <w:kern w:val="0"/>
+                <w:szCs w:val="21"/>
+              </w:rPr>
+              <w:t>7</w:t>
+            </w:r>
+          </w:p>
+        </w:tc>
+        <w:tc>
+          <w:tcPr>
+            <w:tcW w:w="0" w:type="auto"/>
+            <w:shd w:val="clear" w:color="auto" w:fill="auto"/>
+            <w:noWrap/>
+            <w:vAlign w:val="bottom"/>
+            <w:hideMark/>
+          </w:tcPr>
+          <w:p>
+            <w:pPr>
+              <w:widowControl/>
+              <w:jc w:val="right"/>
+              <w:rPr>
+                <w:rFonts w:ascii="Times New Roman" w:eastAsia="宋体" w:hAnsi="Times New Roman" w:cs="Times New Roman"/>
+                <w:color w:val="FF0000"/>
+                <w:kern w:val="0"/>
+                <w:szCs w:val="21"/>
+              </w:rPr>
+            </w:pPr>
+            <w:r>
+              <w:rPr>
+                <w:rFonts w:ascii="Times New Roman" w:eastAsia="宋体" w:hAnsi="Times New Roman" w:cs="Times New Roman"/>
+                <w:color w:val="FF0000"/>
+                <w:kern w:val="0"/>
+                <w:szCs w:val="21"/>
+              </w:rPr>
+              <w:t xml:space="preserve">76.71 </w:t>
+            </w:r>
+          </w:p>
+        </w:tc>
+        <w:tc>
+          <w:tcPr>
+            <w:tcW w:w="0" w:type="auto"/>
+            <w:shd w:val="clear" w:color="auto" w:fill="auto"/>
+            <w:noWrap/>
+            <w:vAlign w:val="bottom"/>
+            <w:hideMark/>
+          </w:tcPr>
+          <w:p>
+            <w:pPr>
+              <w:widowControl/>
+              <w:jc w:val="right"/>
+              <w:rPr>
+                <w:rFonts w:ascii="Times New Roman" w:eastAsia="宋体" w:hAnsi="Times New Roman" w:cs="Times New Roman"/>
+                <w:color w:val="FF0000"/>
+                <w:kern w:val="0"/>
+                <w:szCs w:val="21"/>
+              </w:rPr>
+            </w:pPr>
+            <w:r>
+              <w:rPr>
+                <w:rFonts w:ascii="Times New Roman" w:eastAsia="宋体" w:hAnsi="Times New Roman" w:cs="Times New Roman"/>
+                <w:color w:val="FF0000"/>
+                <w:kern w:val="0"/>
+                <w:szCs w:val="21"/>
+              </w:rPr>
+              <w:t xml:space="preserve">44.71 </w:t>
+            </w:r>
+          </w:p>
+        </w:tc>
+        <w:tc>
+          <w:tcPr>
+            <w:tcW w:w="0" w:type="auto"/>
+            <w:shd w:val="clear" w:color="auto" w:fill="auto"/>
+            <w:noWrap/>
+            <w:vAlign w:val="bottom"/>
+            <w:hideMark/>
+          </w:tcPr>
+          <w:p>
+            <w:pPr>
+              <w:widowControl/>
+              <w:jc w:val="right"/>
+              <w:rPr>
+                <w:rFonts w:ascii="Times New Roman" w:eastAsia="宋体" w:hAnsi="Times New Roman" w:cs="Times New Roman"/>
+                <w:color w:val="FF0000"/>
+                <w:kern w:val="0"/>
+                <w:szCs w:val="21"/>
+              </w:rPr>
+            </w:pPr>
+            <w:r>
+              <w:rPr>
+                <w:rFonts w:ascii="Times New Roman" w:eastAsia="宋体" w:hAnsi="Times New Roman" w:cs="Times New Roman"/>
+                <w:color w:val="FF0000"/>
+                <w:kern w:val="0"/>
+                <w:szCs w:val="21"/>
+              </w:rPr>
+              <w:t xml:space="preserve">41.29 </w:t>
+            </w:r>
+          </w:p>
+        </w:tc>
+        <w:tc>
+          <w:tcPr>
+            <w:tcW w:w="0" w:type="auto"/>
+            <w:shd w:val="clear" w:color="auto" w:fill="auto"/>
+            <w:noWrap/>
+            <w:vAlign w:val="bottom"/>
+            <w:hideMark/>
+          </w:tcPr>
+          <w:p>
+            <w:pPr>
+              <w:widowControl/>
+              <w:jc w:val="right"/>
+              <w:rPr>
+                <w:rFonts w:ascii="Times New Roman" w:eastAsia="宋体" w:hAnsi="Times New Roman" w:cs="Times New Roman"/>
+                <w:color w:val="FF0000"/>
+                <w:kern w:val="0"/>
+                <w:szCs w:val="21"/>
+              </w:rPr>
+            </w:pPr>
+            <w:r>
+              <w:rPr>
+                <w:rFonts w:ascii="Times New Roman" w:eastAsia="宋体" w:hAnsi="Times New Roman" w:cs="Times New Roman"/>
+                <w:color w:val="FF0000"/>
+                <w:kern w:val="0"/>
+                <w:szCs w:val="21"/>
+              </w:rPr>
+              <w:t xml:space="preserve">46.00 </w:t>
+            </w:r>
+          </w:p>
+        </w:tc>
+        <w:tc>
+          <w:tcPr>
+            <w:tcW w:w="0" w:type="auto"/>
+            <w:shd w:val="clear" w:color="auto" w:fill="auto"/>
+            <w:noWrap/>
+            <w:vAlign w:val="bottom"/>
+            <w:hideMark/>
+          </w:tcPr>
+          <w:p>
+            <w:pPr>
+              <w:widowControl/>
+              <w:jc w:val="right"/>
+              <w:rPr>
+                <w:rFonts w:ascii="Times New Roman" w:eastAsia="宋体" w:hAnsi="Times New Roman" w:cs="Times New Roman"/>
+                <w:color w:val="FF0000"/>
+                <w:kern w:val="0"/>
+                <w:szCs w:val="21"/>
+              </w:rPr>
+            </w:pPr>
+            <w:r>
+              <w:rPr>
+                <w:rFonts w:ascii="Times New Roman" w:eastAsia="宋体" w:hAnsi="Times New Roman" w:cs="Times New Roman"/>
+                <w:color w:val="FF0000"/>
+                <w:kern w:val="0"/>
+                <w:szCs w:val="21"/>
+              </w:rPr>
+              <w:t xml:space="preserve">36.29 </w:t>
+            </w:r>
+          </w:p>
+        </w:tc>
+        <w:tc>
+          <w:tcPr>
+            <w:tcW w:w="0" w:type="auto"/>
+            <w:shd w:val="clear" w:color="auto" w:fill="auto"/>
+            <w:noWrap/>
+            <w:vAlign w:val="bottom"/>
+            <w:hideMark/>
+          </w:tcPr>
+          <w:p>
+            <w:pPr>
+              <w:widowControl/>
+              <w:jc w:val="right"/>
+              <w:rPr>
+                <w:rFonts w:ascii="Times New Roman" w:eastAsia="宋体" w:hAnsi="Times New Roman" w:cs="Times New Roman"/>
+                <w:color w:val="FF0000"/>
+                <w:kern w:val="0"/>
+                <w:szCs w:val="21"/>
+              </w:rPr>
+            </w:pPr>
+            <w:r>
+              <w:rPr>
+                <w:rFonts w:ascii="Times New Roman" w:eastAsia="宋体" w:hAnsi="Times New Roman" w:cs="Times New Roman"/>
+                <w:color w:val="FF0000"/>
+                <w:kern w:val="0"/>
+                <w:szCs w:val="21"/>
+              </w:rPr>
+              <w:t xml:space="preserve">35.43 </w:t>
+            </w:r>
+          </w:p>
+        </w:tc>
+        <w:tc>
+          <w:tcPr>
+            <w:tcW w:w="0" w:type="auto"/>
+            <w:shd w:val="clear" w:color="auto" w:fill="auto"/>
+            <w:noWrap/>
+            <w:vAlign w:val="bottom"/>
+            <w:hideMark/>
+          </w:tcPr>
+          <w:p>
+            <w:pPr>
+              <w:widowControl/>
+              <w:jc w:val="right"/>
+              <w:rPr>
+                <w:rFonts w:ascii="Times New Roman" w:eastAsia="宋体" w:hAnsi="Times New Roman" w:cs="Times New Roman"/>
+                <w:color w:val="FF0000"/>
+                <w:kern w:val="0"/>
+                <w:szCs w:val="21"/>
+              </w:rPr>
+            </w:pPr>
+            <w:r>
+              <w:rPr>
+                <w:rFonts w:ascii="Times New Roman" w:eastAsia="宋体" w:hAnsi="Times New Roman" w:cs="Times New Roman"/>
+                <w:color w:val="FF0000"/>
+                <w:kern w:val="0"/>
+                <w:szCs w:val="21"/>
+              </w:rPr>
+              <w:t>14.19%</w:t>
+            </w:r>
+          </w:p>
+        </w:tc>
+      </w:tr>
+      <w:tr>
+        <w:trPr>
+          <w:trHeight w:val="300"/>
+        </w:trPr>
+        <w:tc>
+          <w:tcPr>
+            <w:tcW w:w="0" w:type="auto"/>
+            <w:shd w:val="clear" w:color="auto" w:fill="auto"/>
+            <w:noWrap/>
+            <w:vAlign w:val="bottom"/>
+            <w:hideMark/>
+          </w:tcPr>
+          <w:p>
+            <w:pPr>
+              <w:widowControl/>
+              <w:jc w:val="right"/>
+              <w:rPr>
+                <w:rFonts w:ascii="Times New Roman" w:eastAsia="宋体" w:hAnsi="Times New Roman" w:cs="Times New Roman"/>
+                <w:color w:val="FF0000"/>
+                <w:kern w:val="0"/>
+                <w:szCs w:val="21"/>
+              </w:rPr>
+            </w:pPr>
+            <w:r>
+              <w:rPr>
+                <w:rFonts w:ascii="Times New Roman" w:eastAsia="宋体" w:hAnsi="Times New Roman" w:cs="Times New Roman"/>
+                <w:color w:val="FF0000"/>
+                <w:kern w:val="0"/>
+                <w:szCs w:val="21"/>
+              </w:rPr>
+              <w:t>30</w:t>
+            </w:r>
+          </w:p>
+        </w:tc>
+        <w:tc>
+          <w:tcPr>
+            <w:tcW w:w="0" w:type="auto"/>
+            <w:shd w:val="clear" w:color="auto" w:fill="auto"/>
+            <w:noWrap/>
+            <w:vAlign w:val="bottom"/>
+            <w:hideMark/>
+          </w:tcPr>
+          <w:p>
+            <w:pPr>
+              <w:widowControl/>
+              <w:jc w:val="right"/>
+              <w:rPr>
+                <w:rFonts w:ascii="Times New Roman" w:eastAsia="宋体" w:hAnsi="Times New Roman" w:cs="Times New Roman"/>
+                <w:color w:val="FF0000"/>
+                <w:kern w:val="0"/>
+                <w:szCs w:val="21"/>
+              </w:rPr>
+            </w:pPr>
+            <w:r>
+              <w:rPr>
+                <w:rFonts w:ascii="Times New Roman" w:eastAsia="宋体" w:hAnsi="Times New Roman" w:cs="Times New Roman"/>
+                <w:color w:val="FF0000"/>
+                <w:kern w:val="0"/>
+                <w:szCs w:val="21"/>
+              </w:rPr>
+              <w:t>3</w:t>
+            </w:r>
+          </w:p>
+        </w:tc>
+        <w:tc>
+          <w:tcPr>
+            <w:tcW w:w="0" w:type="auto"/>
+            <w:shd w:val="clear" w:color="auto" w:fill="auto"/>
+            <w:noWrap/>
+            <w:vAlign w:val="bottom"/>
+            <w:hideMark/>
+          </w:tcPr>
+          <w:p>
+            <w:pPr>
+              <w:widowControl/>
+              <w:jc w:val="right"/>
+              <w:rPr>
+                <w:rFonts w:ascii="Times New Roman" w:eastAsia="宋体" w:hAnsi="Times New Roman" w:cs="Times New Roman"/>
+                <w:color w:val="FF0000"/>
+                <w:kern w:val="0"/>
+                <w:szCs w:val="21"/>
+              </w:rPr>
+            </w:pPr>
+            <w:r>
+              <w:rPr>
+                <w:rFonts w:ascii="Times New Roman" w:eastAsia="宋体" w:hAnsi="Times New Roman" w:cs="Times New Roman"/>
+                <w:color w:val="FF0000"/>
+                <w:kern w:val="0"/>
+                <w:szCs w:val="21"/>
+              </w:rPr>
+              <w:t xml:space="preserve">73.67 </w:t>
+            </w:r>
+          </w:p>
+        </w:tc>
+        <w:tc>
+          <w:tcPr>
+            <w:tcW w:w="0" w:type="auto"/>
+            <w:shd w:val="clear" w:color="auto" w:fill="auto"/>
+            <w:noWrap/>
+            <w:vAlign w:val="bottom"/>
+            <w:hideMark/>
+          </w:tcPr>
+          <w:p>
+            <w:pPr>
+              <w:widowControl/>
+              <w:jc w:val="right"/>
+              <w:rPr>
+                <w:rFonts w:ascii="Times New Roman" w:eastAsia="宋体" w:hAnsi="Times New Roman" w:cs="Times New Roman"/>
+                <w:color w:val="FF0000"/>
+                <w:kern w:val="0"/>
+                <w:szCs w:val="21"/>
+              </w:rPr>
+            </w:pPr>
+            <w:r>
+              <w:rPr>
+                <w:rFonts w:ascii="Times New Roman" w:eastAsia="宋体" w:hAnsi="Times New Roman" w:cs="Times New Roman"/>
+                <w:color w:val="FF0000"/>
+                <w:kern w:val="0"/>
+                <w:szCs w:val="21"/>
+              </w:rPr>
+              <w:t xml:space="preserve">48.00 </w:t>
+            </w:r>
+          </w:p>
+        </w:tc>
+        <w:tc>
+          <w:tcPr>
+            <w:tcW w:w="0" w:type="auto"/>
+            <w:shd w:val="clear" w:color="auto" w:fill="auto"/>
+            <w:noWrap/>
+            <w:vAlign w:val="bottom"/>
+            <w:hideMark/>
+          </w:tcPr>
+          <w:p>
+            <w:pPr>
+              <w:widowControl/>
+              <w:jc w:val="right"/>
+              <w:rPr>
+                <w:rFonts w:ascii="Times New Roman" w:eastAsia="宋体" w:hAnsi="Times New Roman" w:cs="Times New Roman"/>
+                <w:color w:val="FF0000"/>
+                <w:kern w:val="0"/>
+                <w:szCs w:val="21"/>
+              </w:rPr>
+            </w:pPr>
+            <w:r>
+              <w:rPr>
+                <w:rFonts w:ascii="Times New Roman" w:eastAsia="宋体" w:hAnsi="Times New Roman" w:cs="Times New Roman"/>
+                <w:color w:val="FF0000"/>
+                <w:kern w:val="0"/>
+                <w:szCs w:val="21"/>
+              </w:rPr>
+              <w:t xml:space="preserve">46.33 </w:t>
+            </w:r>
+          </w:p>
+        </w:tc>
+        <w:tc>
+          <w:tcPr>
+            <w:tcW w:w="0" w:type="auto"/>
+            <w:shd w:val="clear" w:color="auto" w:fill="auto"/>
+            <w:noWrap/>
+            <w:vAlign w:val="bottom"/>
+            <w:hideMark/>
+          </w:tcPr>
+          <w:p>
+            <w:pPr>
+              <w:widowControl/>
+              <w:jc w:val="right"/>
+              <w:rPr>
+                <w:rFonts w:ascii="Times New Roman" w:eastAsia="宋体" w:hAnsi="Times New Roman" w:cs="Times New Roman"/>
+                <w:color w:val="FF0000"/>
+                <w:kern w:val="0"/>
+                <w:szCs w:val="21"/>
+              </w:rPr>
+            </w:pPr>
+            <w:r>
+              <w:rPr>
+                <w:rFonts w:ascii="Times New Roman" w:eastAsia="宋体" w:hAnsi="Times New Roman" w:cs="Times New Roman"/>
+                <w:color w:val="FF0000"/>
+                <w:kern w:val="0"/>
+                <w:szCs w:val="21"/>
+              </w:rPr>
+              <w:t xml:space="preserve">48.00 </w:t>
+            </w:r>
+          </w:p>
+        </w:tc>
+        <w:tc>
+          <w:tcPr>
+            <w:tcW w:w="0" w:type="auto"/>
+            <w:shd w:val="clear" w:color="auto" w:fill="auto"/>
+            <w:noWrap/>
+            <w:vAlign w:val="bottom"/>
+            <w:hideMark/>
+          </w:tcPr>
+          <w:p>
+            <w:pPr>
+              <w:widowControl/>
+              <w:jc w:val="right"/>
+              <w:rPr>
+                <w:rFonts w:ascii="Times New Roman" w:eastAsia="宋体" w:hAnsi="Times New Roman" w:cs="Times New Roman"/>
+                <w:color w:val="FF0000"/>
+                <w:kern w:val="0"/>
+                <w:szCs w:val="21"/>
+              </w:rPr>
+            </w:pPr>
+            <w:r>
+              <w:rPr>
+                <w:rFonts w:ascii="Times New Roman" w:eastAsia="宋体" w:hAnsi="Times New Roman" w:cs="Times New Roman"/>
+                <w:color w:val="FF0000"/>
+                <w:kern w:val="0"/>
+                <w:szCs w:val="21"/>
+              </w:rPr>
+              <w:t xml:space="preserve">34.33 </w:t>
+            </w:r>
+          </w:p>
+        </w:tc>
+        <w:tc>
+          <w:tcPr>
+            <w:tcW w:w="0" w:type="auto"/>
+            <w:shd w:val="clear" w:color="auto" w:fill="auto"/>
+            <w:noWrap/>
+            <w:vAlign w:val="bottom"/>
+            <w:hideMark/>
+          </w:tcPr>
+          <w:p>
+            <w:pPr>
+              <w:widowControl/>
+              <w:jc w:val="right"/>
+              <w:rPr>
+                <w:rFonts w:ascii="Times New Roman" w:eastAsia="宋体" w:hAnsi="Times New Roman" w:cs="Times New Roman"/>
+                <w:color w:val="FF0000"/>
+                <w:kern w:val="0"/>
+                <w:szCs w:val="21"/>
+              </w:rPr>
+            </w:pPr>
+            <w:r>
+              <w:rPr>
+                <w:rFonts w:ascii="Times New Roman" w:eastAsia="宋体" w:hAnsi="Times New Roman" w:cs="Times New Roman"/>
+                <w:color w:val="FF0000"/>
+                <w:kern w:val="0"/>
+                <w:szCs w:val="21"/>
+              </w:rPr>
+              <w:t xml:space="preserve">32.67 </w:t>
+            </w:r>
+          </w:p>
+        </w:tc>
+        <w:tc>
+          <w:tcPr>
+            <w:tcW w:w="0" w:type="auto"/>
+            <w:shd w:val="clear" w:color="auto" w:fill="auto"/>
+            <w:noWrap/>
+            <w:vAlign w:val="bottom"/>
+            <w:hideMark/>
+          </w:tcPr>
+          <w:p>
+            <w:pPr>
+              <w:widowControl/>
+              <w:jc w:val="right"/>
+              <w:rPr>
+                <w:rFonts w:ascii="Times New Roman" w:eastAsia="宋体" w:hAnsi="Times New Roman" w:cs="Times New Roman"/>
+                <w:color w:val="FF0000"/>
+                <w:kern w:val="0"/>
+                <w:szCs w:val="21"/>
+              </w:rPr>
+            </w:pPr>
+            <w:r>
+              <w:rPr>
+                <w:rFonts w:ascii="Times New Roman" w:eastAsia="宋体" w:hAnsi="Times New Roman" w:cs="Times New Roman"/>
+                <w:color w:val="FF0000"/>
+                <w:kern w:val="0"/>
+                <w:szCs w:val="21"/>
+              </w:rPr>
+              <w:t>29.50%</w:t>
+            </w:r>
+          </w:p>
+        </w:tc>
+      </w:tr>
+      <w:tr>
+        <w:trPr>
+          <w:trHeight w:val="300"/>
+        </w:trPr>
+        <w:tc>
+          <w:tcPr>
+            <w:tcW w:w="0" w:type="auto"/>
+            <w:shd w:val="clear" w:color="auto" w:fill="auto"/>
+            <w:noWrap/>
+            <w:vAlign w:val="bottom"/>
+            <w:hideMark/>
+          </w:tcPr>
+          <w:p>
+            <w:pPr>
+              <w:widowControl/>
+              <w:jc w:val="right"/>
+              <w:rPr>
+                <w:rFonts w:ascii="Times New Roman" w:eastAsia="宋体" w:hAnsi="Times New Roman" w:cs="Times New Roman"/>
+                <w:color w:val="FF0000"/>
+                <w:kern w:val="0"/>
+                <w:szCs w:val="21"/>
+              </w:rPr>
+            </w:pPr>
+            <w:r>
+              <w:rPr>
+                <w:rFonts w:ascii="Times New Roman" w:eastAsia="宋体" w:hAnsi="Times New Roman" w:cs="Times New Roman"/>
+                <w:color w:val="FF0000"/>
+                <w:kern w:val="0"/>
+                <w:szCs w:val="21"/>
+              </w:rPr>
+              <w:t>31</w:t>
+            </w:r>
+          </w:p>
+        </w:tc>
+        <w:tc>
+          <w:tcPr>
+            <w:tcW w:w="0" w:type="auto"/>
+            <w:shd w:val="clear" w:color="auto" w:fill="auto"/>
+            <w:noWrap/>
+            <w:vAlign w:val="bottom"/>
+            <w:hideMark/>
+          </w:tcPr>
+          <w:p>
+            <w:pPr>
+              <w:widowControl/>
+              <w:jc w:val="right"/>
+              <w:rPr>
+                <w:rFonts w:ascii="Times New Roman" w:eastAsia="宋体" w:hAnsi="Times New Roman" w:cs="Times New Roman"/>
+                <w:color w:val="FF0000"/>
+                <w:kern w:val="0"/>
+                <w:szCs w:val="21"/>
+              </w:rPr>
+            </w:pPr>
+            <w:r>
+              <w:rPr>
+                <w:rFonts w:ascii="Times New Roman" w:eastAsia="宋体" w:hAnsi="Times New Roman" w:cs="Times New Roman"/>
+                <w:color w:val="FF0000"/>
+                <w:kern w:val="0"/>
+                <w:szCs w:val="21"/>
+              </w:rPr>
+              <w:t>30</w:t>
+            </w:r>
+          </w:p>
+        </w:tc>
+        <w:tc>
+          <w:tcPr>
+            <w:tcW w:w="0" w:type="auto"/>
+            <w:shd w:val="clear" w:color="auto" w:fill="auto"/>
+            <w:noWrap/>
+            <w:vAlign w:val="bottom"/>
+            <w:hideMark/>
+          </w:tcPr>
+          <w:p>
+            <w:pPr>
+              <w:widowControl/>
+              <w:jc w:val="right"/>
+              <w:rPr>
+                <w:rFonts w:ascii="Times New Roman" w:eastAsia="宋体" w:hAnsi="Times New Roman" w:cs="Times New Roman"/>
+                <w:color w:val="FF0000"/>
+                <w:kern w:val="0"/>
+                <w:szCs w:val="21"/>
+              </w:rPr>
+            </w:pPr>
+            <w:r>
+              <w:rPr>
+                <w:rFonts w:ascii="Times New Roman" w:eastAsia="宋体" w:hAnsi="Times New Roman" w:cs="Times New Roman"/>
+                <w:color w:val="FF0000"/>
+                <w:kern w:val="0"/>
+                <w:szCs w:val="21"/>
+              </w:rPr>
+              <w:t xml:space="preserve">100.97 </w:t>
+            </w:r>
+          </w:p>
+        </w:tc>
+        <w:tc>
+          <w:tcPr>
+            <w:tcW w:w="0" w:type="auto"/>
+            <w:shd w:val="clear" w:color="auto" w:fill="auto"/>
+            <w:noWrap/>
+            <w:vAlign w:val="bottom"/>
+            <w:hideMark/>
+          </w:tcPr>
+          <w:p>
+            <w:pPr>
+              <w:widowControl/>
+              <w:jc w:val="right"/>
+              <w:rPr>
+                <w:rFonts w:ascii="Times New Roman" w:eastAsia="宋体" w:hAnsi="Times New Roman" w:cs="Times New Roman"/>
+                <w:color w:val="FF0000"/>
+                <w:kern w:val="0"/>
+                <w:szCs w:val="21"/>
+              </w:rPr>
+            </w:pPr>
+            <w:r>
+              <w:rPr>
+                <w:rFonts w:ascii="Times New Roman" w:eastAsia="宋体" w:hAnsi="Times New Roman" w:cs="Times New Roman"/>
+                <w:color w:val="FF0000"/>
+                <w:kern w:val="0"/>
+                <w:szCs w:val="21"/>
+              </w:rPr>
+              <w:t xml:space="preserve">65.50 </w:t>
+            </w:r>
+          </w:p>
+        </w:tc>
+        <w:tc>
+          <w:tcPr>
+            <w:tcW w:w="0" w:type="auto"/>
+            <w:shd w:val="clear" w:color="auto" w:fill="auto"/>
+            <w:noWrap/>
+            <w:vAlign w:val="bottom"/>
+            <w:hideMark/>
+          </w:tcPr>
+          <w:p>
+            <w:pPr>
+              <w:widowControl/>
+              <w:jc w:val="right"/>
+              <w:rPr>
+                <w:rFonts w:ascii="Times New Roman" w:eastAsia="宋体" w:hAnsi="Times New Roman" w:cs="Times New Roman"/>
+                <w:color w:val="FF0000"/>
+                <w:kern w:val="0"/>
+                <w:szCs w:val="21"/>
+              </w:rPr>
+            </w:pPr>
+            <w:r>
+              <w:rPr>
+                <w:rFonts w:ascii="Times New Roman" w:eastAsia="宋体" w:hAnsi="Times New Roman" w:cs="Times New Roman"/>
+                <w:color w:val="FF0000"/>
+                <w:kern w:val="0"/>
+                <w:szCs w:val="21"/>
+              </w:rPr>
+              <w:t xml:space="preserve">62.40 </w:t>
+            </w:r>
+          </w:p>
+        </w:tc>
+        <w:tc>
+          <w:tcPr>
+            <w:tcW w:w="0" w:type="auto"/>
+            <w:shd w:val="clear" w:color="auto" w:fill="auto"/>
+            <w:noWrap/>
+            <w:vAlign w:val="bottom"/>
+            <w:hideMark/>
+          </w:tcPr>
+          <w:p>
+            <w:pPr>
+              <w:widowControl/>
+              <w:jc w:val="right"/>
+              <w:rPr>
+                <w:rFonts w:ascii="Times New Roman" w:eastAsia="宋体" w:hAnsi="Times New Roman" w:cs="Times New Roman"/>
+                <w:color w:val="FF0000"/>
+                <w:kern w:val="0"/>
+                <w:szCs w:val="21"/>
+              </w:rPr>
+            </w:pPr>
+            <w:r>
+              <w:rPr>
+                <w:rFonts w:ascii="Times New Roman" w:eastAsia="宋体" w:hAnsi="Times New Roman" w:cs="Times New Roman"/>
+                <w:color w:val="FF0000"/>
+                <w:kern w:val="0"/>
+                <w:szCs w:val="21"/>
+              </w:rPr>
+              <w:t xml:space="preserve">82.07 </w:t>
+            </w:r>
+          </w:p>
+        </w:tc>
+        <w:tc>
+          <w:tcPr>
+            <w:tcW w:w="0" w:type="auto"/>
+            <w:shd w:val="clear" w:color="auto" w:fill="auto"/>
+            <w:noWrap/>
+            <w:vAlign w:val="bottom"/>
+            <w:hideMark/>
+          </w:tcPr>
+          <w:p>
+            <w:pPr>
+              <w:widowControl/>
+              <w:jc w:val="right"/>
+              <w:rPr>
+                <w:rFonts w:ascii="Times New Roman" w:eastAsia="宋体" w:hAnsi="Times New Roman" w:cs="Times New Roman"/>
+                <w:color w:val="FF0000"/>
+                <w:kern w:val="0"/>
+                <w:szCs w:val="21"/>
+              </w:rPr>
+            </w:pPr>
+            <w:r>
+              <w:rPr>
+                <w:rFonts w:ascii="Times New Roman" w:eastAsia="宋体" w:hAnsi="Times New Roman" w:cs="Times New Roman"/>
+                <w:color w:val="FF0000"/>
+                <w:kern w:val="0"/>
+                <w:szCs w:val="21"/>
+              </w:rPr>
+              <w:t xml:space="preserve">59.00 </w:t>
+            </w:r>
+          </w:p>
+        </w:tc>
+        <w:tc>
+          <w:tcPr>
+            <w:tcW w:w="0" w:type="auto"/>
+            <w:shd w:val="clear" w:color="auto" w:fill="auto"/>
+            <w:noWrap/>
+            <w:vAlign w:val="bottom"/>
+            <w:hideMark/>
+          </w:tcPr>
+          <w:p>
+            <w:pPr>
+              <w:widowControl/>
+              <w:jc w:val="right"/>
+              <w:rPr>
+                <w:rFonts w:ascii="Times New Roman" w:eastAsia="宋体" w:hAnsi="Times New Roman" w:cs="Times New Roman"/>
+                <w:color w:val="FF0000"/>
+                <w:kern w:val="0"/>
+                <w:szCs w:val="21"/>
+              </w:rPr>
+            </w:pPr>
+            <w:r>
+              <w:rPr>
+                <w:rFonts w:ascii="Times New Roman" w:eastAsia="宋体" w:hAnsi="Times New Roman" w:cs="Times New Roman"/>
+                <w:color w:val="FF0000"/>
+                <w:kern w:val="0"/>
+                <w:szCs w:val="21"/>
+              </w:rPr>
+              <w:t xml:space="preserve">55.87 </w:t>
+            </w:r>
+          </w:p>
+        </w:tc>
+        <w:tc>
+          <w:tcPr>
+            <w:tcW w:w="0" w:type="auto"/>
+            <w:shd w:val="clear" w:color="auto" w:fill="auto"/>
+            <w:noWrap/>
+            <w:vAlign w:val="bottom"/>
+            <w:hideMark/>
+          </w:tcPr>
+          <w:p>
+            <w:pPr>
+              <w:widowControl/>
+              <w:jc w:val="right"/>
+              <w:rPr>
+                <w:rFonts w:ascii="Times New Roman" w:eastAsia="宋体" w:hAnsi="Times New Roman" w:cs="Times New Roman"/>
+                <w:color w:val="FF0000"/>
+                <w:kern w:val="0"/>
+                <w:szCs w:val="21"/>
+              </w:rPr>
+            </w:pPr>
+            <w:r>
+              <w:rPr>
+                <w:rFonts w:ascii="Times New Roman" w:eastAsia="宋体" w:hAnsi="Times New Roman" w:cs="Times New Roman"/>
+                <w:color w:val="FF0000"/>
+                <w:kern w:val="0"/>
+                <w:szCs w:val="21"/>
+              </w:rPr>
+              <w:t>10.47%</w:t>
+            </w:r>
+          </w:p>
+        </w:tc>
+      </w:tr>
+      <w:tr>
+        <w:trPr>
+          <w:trHeight w:val="300"/>
+        </w:trPr>
+        <w:tc>
+          <w:tcPr>
+            <w:tcW w:w="0" w:type="auto"/>
+            <w:shd w:val="clear" w:color="auto" w:fill="auto"/>
+            <w:noWrap/>
+            <w:vAlign w:val="bottom"/>
+            <w:hideMark/>
+          </w:tcPr>
+          <w:p>
+            <w:pPr>
+              <w:widowControl/>
+              <w:jc w:val="right"/>
+              <w:rPr>
+                <w:rFonts w:ascii="Times New Roman" w:eastAsia="宋体" w:hAnsi="Times New Roman" w:cs="Times New Roman"/>
+                <w:color w:val="FF0000"/>
+                <w:kern w:val="0"/>
+                <w:szCs w:val="21"/>
+              </w:rPr>
+            </w:pPr>
+            <w:r>
+              <w:rPr>
+                <w:rFonts w:ascii="Times New Roman" w:eastAsia="宋体" w:hAnsi="Times New Roman" w:cs="Times New Roman"/>
+                <w:color w:val="FF0000"/>
+                <w:kern w:val="0"/>
+                <w:szCs w:val="21"/>
+              </w:rPr>
+              <w:t>32</w:t>
+            </w:r>
+          </w:p>
+        </w:tc>
+        <w:tc>
+          <w:tcPr>
+            <w:tcW w:w="0" w:type="auto"/>
+            <w:shd w:val="clear" w:color="auto" w:fill="auto"/>
+            <w:noWrap/>
+            <w:vAlign w:val="bottom"/>
+            <w:hideMark/>
+          </w:tcPr>
+          <w:p>
+            <w:pPr>
+              <w:widowControl/>
+              <w:jc w:val="right"/>
+              <w:rPr>
+                <w:rFonts w:ascii="Times New Roman" w:eastAsia="宋体" w:hAnsi="Times New Roman" w:cs="Times New Roman"/>
+                <w:color w:val="FF0000"/>
+                <w:kern w:val="0"/>
+                <w:szCs w:val="21"/>
+              </w:rPr>
+            </w:pPr>
+            <w:r>
+              <w:rPr>
+                <w:rFonts w:ascii="Times New Roman" w:eastAsia="宋体" w:hAnsi="Times New Roman" w:cs="Times New Roman"/>
+                <w:color w:val="FF0000"/>
+                <w:kern w:val="0"/>
+                <w:szCs w:val="21"/>
+              </w:rPr>
+              <w:t>30</w:t>
+            </w:r>
+          </w:p>
+        </w:tc>
+        <w:tc>
+          <w:tcPr>
+            <w:tcW w:w="0" w:type="auto"/>
+            <w:shd w:val="clear" w:color="auto" w:fill="auto"/>
+            <w:noWrap/>
+            <w:vAlign w:val="bottom"/>
+            <w:hideMark/>
+          </w:tcPr>
+          <w:p>
+            <w:pPr>
+              <w:widowControl/>
+              <w:jc w:val="right"/>
+              <w:rPr>
+                <w:rFonts w:ascii="Times New Roman" w:eastAsia="宋体" w:hAnsi="Times New Roman" w:cs="Times New Roman"/>
+                <w:color w:val="FF0000"/>
+                <w:kern w:val="0"/>
+                <w:szCs w:val="21"/>
+              </w:rPr>
+            </w:pPr>
+            <w:r>
+              <w:rPr>
+                <w:rFonts w:ascii="Times New Roman" w:eastAsia="宋体" w:hAnsi="Times New Roman" w:cs="Times New Roman"/>
+                <w:color w:val="FF0000"/>
+                <w:kern w:val="0"/>
+                <w:szCs w:val="21"/>
+              </w:rPr>
+              <w:t xml:space="preserve">105.83 </w:t>
+            </w:r>
+          </w:p>
+        </w:tc>
+        <w:tc>
+          <w:tcPr>
+            <w:tcW w:w="0" w:type="auto"/>
+            <w:shd w:val="clear" w:color="auto" w:fill="auto"/>
+            <w:noWrap/>
+            <w:vAlign w:val="bottom"/>
+            <w:hideMark/>
+          </w:tcPr>
+          <w:p>
+            <w:pPr>
+              <w:widowControl/>
+              <w:jc w:val="right"/>
+              <w:rPr>
+                <w:rFonts w:ascii="Times New Roman" w:eastAsia="宋体" w:hAnsi="Times New Roman" w:cs="Times New Roman"/>
+                <w:color w:val="FF0000"/>
+                <w:kern w:val="0"/>
+                <w:szCs w:val="21"/>
+              </w:rPr>
+            </w:pPr>
+            <w:r>
+              <w:rPr>
+                <w:rFonts w:ascii="Times New Roman" w:eastAsia="宋体" w:hAnsi="Times New Roman" w:cs="Times New Roman"/>
+                <w:color w:val="FF0000"/>
+                <w:kern w:val="0"/>
+                <w:szCs w:val="21"/>
+              </w:rPr>
+              <w:t xml:space="preserve">64.93 </w:t>
+            </w:r>
+          </w:p>
+        </w:tc>
+        <w:tc>
+          <w:tcPr>
+            <w:tcW w:w="0" w:type="auto"/>
+            <w:shd w:val="clear" w:color="auto" w:fill="auto"/>
+            <w:noWrap/>
+            <w:vAlign w:val="bottom"/>
+            <w:hideMark/>
+          </w:tcPr>
+          <w:p>
+            <w:pPr>
+              <w:widowControl/>
+              <w:jc w:val="right"/>
+              <w:rPr>
+                <w:rFonts w:ascii="Times New Roman" w:eastAsia="宋体" w:hAnsi="Times New Roman" w:cs="Times New Roman"/>
+                <w:color w:val="FF0000"/>
+                <w:kern w:val="0"/>
+                <w:szCs w:val="21"/>
+              </w:rPr>
+            </w:pPr>
+            <w:r>
+              <w:rPr>
+                <w:rFonts w:ascii="Times New Roman" w:eastAsia="宋体" w:hAnsi="Times New Roman" w:cs="Times New Roman"/>
+                <w:color w:val="FF0000"/>
+                <w:kern w:val="0"/>
+                <w:szCs w:val="21"/>
+              </w:rPr>
+              <w:t xml:space="preserve">61.70 </w:t>
+            </w:r>
+          </w:p>
+        </w:tc>
+        <w:tc>
+          <w:tcPr>
+            <w:tcW w:w="0" w:type="auto"/>
+            <w:shd w:val="clear" w:color="auto" w:fill="auto"/>
+            <w:noWrap/>
+            <w:vAlign w:val="bottom"/>
+            <w:hideMark/>
+          </w:tcPr>
+          <w:p>
+            <w:pPr>
+              <w:widowControl/>
+              <w:jc w:val="right"/>
+              <w:rPr>
+                <w:rFonts w:ascii="Times New Roman" w:eastAsia="宋体" w:hAnsi="Times New Roman" w:cs="Times New Roman"/>
+                <w:color w:val="FF0000"/>
+                <w:kern w:val="0"/>
+                <w:szCs w:val="21"/>
+              </w:rPr>
+            </w:pPr>
+            <w:r>
+              <w:rPr>
+                <w:rFonts w:ascii="Times New Roman" w:eastAsia="宋体" w:hAnsi="Times New Roman" w:cs="Times New Roman"/>
+                <w:color w:val="FF0000"/>
+                <w:kern w:val="0"/>
+                <w:szCs w:val="21"/>
+              </w:rPr>
+              <w:t xml:space="preserve">84.63 </w:t>
+            </w:r>
+          </w:p>
+        </w:tc>
+        <w:tc>
+          <w:tcPr>
+            <w:tcW w:w="0" w:type="auto"/>
+            <w:shd w:val="clear" w:color="auto" w:fill="auto"/>
+            <w:noWrap/>
+            <w:vAlign w:val="bottom"/>
+            <w:hideMark/>
+          </w:tcPr>
+          <w:p>
+            <w:pPr>
+              <w:widowControl/>
+              <w:jc w:val="right"/>
+              <w:rPr>
+                <w:rFonts w:ascii="Times New Roman" w:eastAsia="宋体" w:hAnsi="Times New Roman" w:cs="Times New Roman"/>
+                <w:color w:val="FF0000"/>
+                <w:kern w:val="0"/>
+                <w:szCs w:val="21"/>
+              </w:rPr>
+            </w:pPr>
+            <w:r>
+              <w:rPr>
+                <w:rFonts w:ascii="Times New Roman" w:eastAsia="宋体" w:hAnsi="Times New Roman" w:cs="Times New Roman"/>
+                <w:color w:val="FF0000"/>
+                <w:kern w:val="0"/>
+                <w:szCs w:val="21"/>
+              </w:rPr>
+              <w:t xml:space="preserve">58.40 </w:t>
+            </w:r>
+          </w:p>
+        </w:tc>
+        <w:tc>
+          <w:tcPr>
+            <w:tcW w:w="0" w:type="auto"/>
+            <w:shd w:val="clear" w:color="auto" w:fill="auto"/>
+            <w:noWrap/>
+            <w:vAlign w:val="bottom"/>
+            <w:hideMark/>
+          </w:tcPr>
+          <w:p>
+            <w:pPr>
+              <w:widowControl/>
+              <w:jc w:val="right"/>
+              <w:rPr>
+                <w:rFonts w:ascii="Times New Roman" w:eastAsia="宋体" w:hAnsi="Times New Roman" w:cs="Times New Roman"/>
+                <w:color w:val="FF0000"/>
+                <w:kern w:val="0"/>
+                <w:szCs w:val="21"/>
+              </w:rPr>
+            </w:pPr>
+            <w:r>
+              <w:rPr>
+                <w:rFonts w:ascii="Times New Roman" w:eastAsia="宋体" w:hAnsi="Times New Roman" w:cs="Times New Roman"/>
+                <w:color w:val="FF0000"/>
+                <w:kern w:val="0"/>
+                <w:szCs w:val="21"/>
+              </w:rPr>
+              <w:t xml:space="preserve">55.97 </w:t>
+            </w:r>
+          </w:p>
+        </w:tc>
+        <w:tc>
+          <w:tcPr>
+            <w:tcW w:w="0" w:type="auto"/>
+            <w:shd w:val="clear" w:color="auto" w:fill="auto"/>
+            <w:noWrap/>
+            <w:vAlign w:val="bottom"/>
+            <w:hideMark/>
+          </w:tcPr>
+          <w:p>
+            <w:pPr>
+              <w:widowControl/>
+              <w:jc w:val="right"/>
+              <w:rPr>
+                <w:rFonts w:ascii="Times New Roman" w:eastAsia="宋体" w:hAnsi="Times New Roman" w:cs="Times New Roman"/>
+                <w:color w:val="FF0000"/>
+                <w:kern w:val="0"/>
+                <w:szCs w:val="21"/>
+              </w:rPr>
+            </w:pPr>
+            <w:r>
+              <w:rPr>
+                <w:rFonts w:ascii="Times New Roman" w:eastAsia="宋体" w:hAnsi="Times New Roman" w:cs="Times New Roman"/>
+                <w:color w:val="FF0000"/>
+                <w:kern w:val="0"/>
+                <w:szCs w:val="21"/>
+              </w:rPr>
+              <w:t>9.29%</w:t>
+            </w:r>
+          </w:p>
+        </w:tc>
+      </w:tr>
+      <w:tr>
+        <w:trPr>
+          <w:trHeight w:val="300"/>
+        </w:trPr>
+        <w:tc>
+          <w:tcPr>
+            <w:tcW w:w="0" w:type="auto"/>
+            <w:shd w:val="clear" w:color="auto" w:fill="auto"/>
+            <w:noWrap/>
+            <w:vAlign w:val="bottom"/>
+            <w:hideMark/>
+          </w:tcPr>
+          <w:p>
+            <w:pPr>
+              <w:widowControl/>
+              <w:jc w:val="right"/>
+              <w:rPr>
+                <w:rFonts w:ascii="Times New Roman" w:eastAsia="宋体" w:hAnsi="Times New Roman" w:cs="Times New Roman"/>
+                <w:color w:val="FF0000"/>
+                <w:kern w:val="0"/>
+                <w:szCs w:val="21"/>
+              </w:rPr>
+            </w:pPr>
+            <w:r>
+              <w:rPr>
+                <w:rFonts w:ascii="Times New Roman" w:eastAsia="宋体" w:hAnsi="Times New Roman" w:cs="Times New Roman"/>
+                <w:color w:val="FF0000"/>
+                <w:kern w:val="0"/>
+                <w:szCs w:val="21"/>
+              </w:rPr>
+              <w:t>33</w:t>
+            </w:r>
+          </w:p>
+        </w:tc>
+        <w:tc>
+          <w:tcPr>
+            <w:tcW w:w="0" w:type="auto"/>
+            <w:shd w:val="clear" w:color="auto" w:fill="auto"/>
+            <w:noWrap/>
+            <w:vAlign w:val="bottom"/>
+            <w:hideMark/>
+          </w:tcPr>
+          <w:p>
+            <w:pPr>
+              <w:widowControl/>
+              <w:jc w:val="right"/>
+              <w:rPr>
+                <w:rFonts w:ascii="Times New Roman" w:eastAsia="宋体" w:hAnsi="Times New Roman" w:cs="Times New Roman"/>
+                <w:color w:val="FF0000"/>
+                <w:kern w:val="0"/>
+                <w:szCs w:val="21"/>
+              </w:rPr>
+            </w:pPr>
+            <w:r>
+              <w:rPr>
+                <w:rFonts w:ascii="Times New Roman" w:eastAsia="宋体" w:hAnsi="Times New Roman" w:cs="Times New Roman"/>
+                <w:color w:val="FF0000"/>
+                <w:kern w:val="0"/>
+                <w:szCs w:val="21"/>
+              </w:rPr>
+              <w:t>30</w:t>
+            </w:r>
+          </w:p>
+        </w:tc>
+        <w:tc>
+          <w:tcPr>
+            <w:tcW w:w="0" w:type="auto"/>
+            <w:shd w:val="clear" w:color="auto" w:fill="auto"/>
+            <w:noWrap/>
+            <w:vAlign w:val="bottom"/>
+            <w:hideMark/>
+          </w:tcPr>
+          <w:p>
+            <w:pPr>
+              <w:widowControl/>
+              <w:jc w:val="right"/>
+              <w:rPr>
+                <w:rFonts w:ascii="Times New Roman" w:eastAsia="宋体" w:hAnsi="Times New Roman" w:cs="Times New Roman"/>
+                <w:color w:val="FF0000"/>
+                <w:kern w:val="0"/>
+                <w:szCs w:val="21"/>
+              </w:rPr>
+            </w:pPr>
+            <w:r>
+              <w:rPr>
+                <w:rFonts w:ascii="Times New Roman" w:eastAsia="宋体" w:hAnsi="Times New Roman" w:cs="Times New Roman"/>
+                <w:color w:val="FF0000"/>
+                <w:kern w:val="0"/>
+                <w:szCs w:val="21"/>
+              </w:rPr>
+              <w:t xml:space="preserve">96.13 </w:t>
+            </w:r>
+          </w:p>
+        </w:tc>
+        <w:tc>
+          <w:tcPr>
+            <w:tcW w:w="0" w:type="auto"/>
+            <w:shd w:val="clear" w:color="auto" w:fill="auto"/>
+            <w:noWrap/>
+            <w:vAlign w:val="bottom"/>
+            <w:hideMark/>
+          </w:tcPr>
+          <w:p>
+            <w:pPr>
+              <w:widowControl/>
+              <w:jc w:val="right"/>
+              <w:rPr>
+                <w:rFonts w:ascii="Times New Roman" w:eastAsia="宋体" w:hAnsi="Times New Roman" w:cs="Times New Roman"/>
+                <w:color w:val="FF0000"/>
+                <w:kern w:val="0"/>
+                <w:szCs w:val="21"/>
+              </w:rPr>
+            </w:pPr>
+            <w:r>
+              <w:rPr>
+                <w:rFonts w:ascii="Times New Roman" w:eastAsia="宋体" w:hAnsi="Times New Roman" w:cs="Times New Roman"/>
+                <w:color w:val="FF0000"/>
+                <w:kern w:val="0"/>
+                <w:szCs w:val="21"/>
+              </w:rPr>
+              <w:t xml:space="preserve">63.30 </w:t>
+            </w:r>
+          </w:p>
+        </w:tc>
+        <w:tc>
+          <w:tcPr>
+            <w:tcW w:w="0" w:type="auto"/>
+            <w:shd w:val="clear" w:color="auto" w:fill="auto"/>
+            <w:noWrap/>
+            <w:vAlign w:val="bottom"/>
+            <w:hideMark/>
+          </w:tcPr>
+          <w:p>
+            <w:pPr>
+              <w:widowControl/>
+              <w:jc w:val="right"/>
+              <w:rPr>
+                <w:rFonts w:ascii="Times New Roman" w:eastAsia="宋体" w:hAnsi="Times New Roman" w:cs="Times New Roman"/>
+                <w:color w:val="FF0000"/>
+                <w:kern w:val="0"/>
+                <w:szCs w:val="21"/>
+              </w:rPr>
+            </w:pPr>
+            <w:r>
+              <w:rPr>
+                <w:rFonts w:ascii="Times New Roman" w:eastAsia="宋体" w:hAnsi="Times New Roman" w:cs="Times New Roman"/>
+                <w:color w:val="FF0000"/>
+                <w:kern w:val="0"/>
+                <w:szCs w:val="21"/>
+              </w:rPr>
+              <w:t xml:space="preserve">60.87 </w:t>
+            </w:r>
+          </w:p>
+        </w:tc>
+        <w:tc>
+          <w:tcPr>
+            <w:tcW w:w="0" w:type="auto"/>
+            <w:shd w:val="clear" w:color="auto" w:fill="auto"/>
+            <w:noWrap/>
+            <w:vAlign w:val="bottom"/>
+            <w:hideMark/>
+          </w:tcPr>
+          <w:p>
+            <w:pPr>
+              <w:widowControl/>
+              <w:jc w:val="right"/>
+              <w:rPr>
+                <w:rFonts w:ascii="Times New Roman" w:eastAsia="宋体" w:hAnsi="Times New Roman" w:cs="Times New Roman"/>
+                <w:color w:val="FF0000"/>
+                <w:kern w:val="0"/>
+                <w:szCs w:val="21"/>
+              </w:rPr>
+            </w:pPr>
+            <w:r>
+              <w:rPr>
+                <w:rFonts w:ascii="Times New Roman" w:eastAsia="宋体" w:hAnsi="Times New Roman" w:cs="Times New Roman"/>
+                <w:color w:val="FF0000"/>
+                <w:kern w:val="0"/>
+                <w:szCs w:val="21"/>
+              </w:rPr>
+              <w:t xml:space="preserve">77.73 </w:t>
+            </w:r>
+          </w:p>
+        </w:tc>
+        <w:tc>
+          <w:tcPr>
+            <w:tcW w:w="0" w:type="auto"/>
+            <w:shd w:val="clear" w:color="auto" w:fill="auto"/>
+            <w:noWrap/>
+            <w:vAlign w:val="bottom"/>
+            <w:hideMark/>
+          </w:tcPr>
+          <w:p>
+            <w:pPr>
+              <w:widowControl/>
+              <w:jc w:val="right"/>
+              <w:rPr>
+                <w:rFonts w:ascii="Times New Roman" w:eastAsia="宋体" w:hAnsi="Times New Roman" w:cs="Times New Roman"/>
+                <w:color w:val="FF0000"/>
+                <w:kern w:val="0"/>
+                <w:szCs w:val="21"/>
+              </w:rPr>
+            </w:pPr>
+            <w:r>
+              <w:rPr>
+                <w:rFonts w:ascii="Times New Roman" w:eastAsia="宋体" w:hAnsi="Times New Roman" w:cs="Times New Roman"/>
+                <w:color w:val="FF0000"/>
+                <w:kern w:val="0"/>
+                <w:szCs w:val="21"/>
+              </w:rPr>
+              <w:t xml:space="preserve">57.50 </w:t>
+            </w:r>
+          </w:p>
+        </w:tc>
+        <w:tc>
+          <w:tcPr>
+            <w:tcW w:w="0" w:type="auto"/>
+            <w:shd w:val="clear" w:color="auto" w:fill="auto"/>
+            <w:noWrap/>
+            <w:vAlign w:val="bottom"/>
+            <w:hideMark/>
+          </w:tcPr>
+          <w:p>
+            <w:pPr>
+              <w:widowControl/>
+              <w:jc w:val="right"/>
+              <w:rPr>
+                <w:rFonts w:ascii="Times New Roman" w:eastAsia="宋体" w:hAnsi="Times New Roman" w:cs="Times New Roman"/>
+                <w:color w:val="FF0000"/>
+                <w:kern w:val="0"/>
+                <w:szCs w:val="21"/>
+              </w:rPr>
+            </w:pPr>
+            <w:r>
+              <w:rPr>
+                <w:rFonts w:ascii="Times New Roman" w:eastAsia="宋体" w:hAnsi="Times New Roman" w:cs="Times New Roman"/>
+                <w:color w:val="FF0000"/>
+                <w:kern w:val="0"/>
+                <w:szCs w:val="21"/>
+              </w:rPr>
+              <w:t xml:space="preserve">55.13 </w:t>
+            </w:r>
+          </w:p>
+        </w:tc>
+        <w:tc>
+          <w:tcPr>
+            <w:tcW w:w="0" w:type="auto"/>
+            <w:shd w:val="clear" w:color="auto" w:fill="auto"/>
+            <w:noWrap/>
+            <w:vAlign w:val="bottom"/>
+            <w:hideMark/>
+          </w:tcPr>
+          <w:p>
+            <w:pPr>
+              <w:widowControl/>
+              <w:jc w:val="right"/>
+              <w:rPr>
+                <w:rFonts w:ascii="Times New Roman" w:eastAsia="宋体" w:hAnsi="Times New Roman" w:cs="Times New Roman"/>
+                <w:color w:val="FF0000"/>
+                <w:kern w:val="0"/>
+                <w:szCs w:val="21"/>
+              </w:rPr>
+            </w:pPr>
+            <w:r>
+              <w:rPr>
+                <w:rFonts w:ascii="Times New Roman" w:eastAsia="宋体" w:hAnsi="Times New Roman" w:cs="Times New Roman"/>
+                <w:color w:val="FF0000"/>
+                <w:kern w:val="0"/>
+                <w:szCs w:val="21"/>
+              </w:rPr>
+              <w:t>9.42%</w:t>
+            </w:r>
+          </w:p>
+        </w:tc>
+      </w:tr>
+      <w:tr>
+        <w:trPr>
+          <w:trHeight w:val="300"/>
+        </w:trPr>
+        <w:tc>
+          <w:tcPr>
+            <w:tcW w:w="0" w:type="auto"/>
+            <w:shd w:val="clear" w:color="auto" w:fill="auto"/>
+            <w:noWrap/>
+            <w:vAlign w:val="bottom"/>
+            <w:hideMark/>
+          </w:tcPr>
+          <w:p>
+            <w:pPr>
+              <w:widowControl/>
+              <w:jc w:val="right"/>
+              <w:rPr>
+                <w:rFonts w:ascii="Times New Roman" w:eastAsia="宋体" w:hAnsi="Times New Roman" w:cs="Times New Roman"/>
+                <w:color w:val="FF0000"/>
+                <w:kern w:val="0"/>
+                <w:szCs w:val="21"/>
+              </w:rPr>
+            </w:pPr>
+            <w:r>
+              <w:rPr>
+                <w:rFonts w:ascii="Times New Roman" w:eastAsia="宋体" w:hAnsi="Times New Roman" w:cs="Times New Roman"/>
+                <w:color w:val="FF0000"/>
+                <w:kern w:val="0"/>
+                <w:szCs w:val="21"/>
+              </w:rPr>
+              <w:t>34</w:t>
+            </w:r>
+          </w:p>
+        </w:tc>
+        <w:tc>
+          <w:tcPr>
+            <w:tcW w:w="0" w:type="auto"/>
+            <w:shd w:val="clear" w:color="auto" w:fill="auto"/>
+            <w:noWrap/>
+            <w:vAlign w:val="bottom"/>
+            <w:hideMark/>
+          </w:tcPr>
+          <w:p>
+            <w:pPr>
+              <w:widowControl/>
+              <w:jc w:val="right"/>
+              <w:rPr>
+                <w:rFonts w:ascii="Times New Roman" w:eastAsia="宋体" w:hAnsi="Times New Roman" w:cs="Times New Roman"/>
+                <w:color w:val="FF0000"/>
+                <w:kern w:val="0"/>
+                <w:szCs w:val="21"/>
+              </w:rPr>
+            </w:pPr>
+            <w:r>
+              <w:rPr>
+                <w:rFonts w:ascii="Times New Roman" w:eastAsia="宋体" w:hAnsi="Times New Roman" w:cs="Times New Roman"/>
+                <w:color w:val="FF0000"/>
+                <w:kern w:val="0"/>
+                <w:szCs w:val="21"/>
+              </w:rPr>
+              <w:t>1</w:t>
+            </w:r>
+          </w:p>
+        </w:tc>
+        <w:tc>
+          <w:tcPr>
+            <w:tcW w:w="0" w:type="auto"/>
+            <w:shd w:val="clear" w:color="auto" w:fill="auto"/>
+            <w:noWrap/>
+            <w:vAlign w:val="bottom"/>
+            <w:hideMark/>
+          </w:tcPr>
+          <w:p>
+            <w:pPr>
+              <w:widowControl/>
+              <w:jc w:val="right"/>
+              <w:rPr>
+                <w:rFonts w:ascii="Times New Roman" w:eastAsia="宋体" w:hAnsi="Times New Roman" w:cs="Times New Roman"/>
+                <w:color w:val="FF0000"/>
+                <w:kern w:val="0"/>
+                <w:szCs w:val="21"/>
+              </w:rPr>
+            </w:pPr>
+            <w:r>
+              <w:rPr>
+                <w:rFonts w:ascii="Times New Roman" w:eastAsia="宋体" w:hAnsi="Times New Roman" w:cs="Times New Roman"/>
+                <w:color w:val="FF0000"/>
+                <w:kern w:val="0"/>
+                <w:szCs w:val="21"/>
+              </w:rPr>
+              <w:t xml:space="preserve">165.00 </w:t>
+            </w:r>
+          </w:p>
+        </w:tc>
+        <w:tc>
+          <w:tcPr>
+            <w:tcW w:w="0" w:type="auto"/>
+            <w:shd w:val="clear" w:color="auto" w:fill="auto"/>
+            <w:noWrap/>
+            <w:vAlign w:val="bottom"/>
+            <w:hideMark/>
+          </w:tcPr>
+          <w:p>
+            <w:pPr>
+              <w:widowControl/>
+              <w:jc w:val="right"/>
+              <w:rPr>
+                <w:rFonts w:ascii="Times New Roman" w:eastAsia="宋体" w:hAnsi="Times New Roman" w:cs="Times New Roman"/>
+                <w:color w:val="FF0000"/>
+                <w:kern w:val="0"/>
+                <w:szCs w:val="21"/>
+              </w:rPr>
+            </w:pPr>
+            <w:r>
+              <w:rPr>
+                <w:rFonts w:ascii="Times New Roman" w:eastAsia="宋体" w:hAnsi="Times New Roman" w:cs="Times New Roman"/>
+                <w:color w:val="FF0000"/>
+                <w:kern w:val="0"/>
+                <w:szCs w:val="21"/>
+              </w:rPr>
+              <w:t xml:space="preserve">99.00 </w:t>
+            </w:r>
+          </w:p>
+        </w:tc>
+        <w:tc>
+          <w:tcPr>
+            <w:tcW w:w="0" w:type="auto"/>
+            <w:shd w:val="clear" w:color="auto" w:fill="auto"/>
+            <w:noWrap/>
+            <w:vAlign w:val="bottom"/>
+            <w:hideMark/>
+          </w:tcPr>
+          <w:p>
+            <w:pPr>
+              <w:widowControl/>
+              <w:jc w:val="right"/>
+              <w:rPr>
+                <w:rFonts w:ascii="Times New Roman" w:eastAsia="宋体" w:hAnsi="Times New Roman" w:cs="Times New Roman"/>
+                <w:color w:val="FF0000"/>
+                <w:kern w:val="0"/>
+                <w:szCs w:val="21"/>
+              </w:rPr>
+            </w:pPr>
+            <w:r>
+              <w:rPr>
+                <w:rFonts w:ascii="Times New Roman" w:eastAsia="宋体" w:hAnsi="Times New Roman" w:cs="Times New Roman"/>
+                <w:color w:val="FF0000"/>
+                <w:kern w:val="0"/>
+                <w:szCs w:val="21"/>
+              </w:rPr>
+              <w:t xml:space="preserve">91.00 </w:t>
+            </w:r>
+          </w:p>
+        </w:tc>
+        <w:tc>
+          <w:tcPr>
+            <w:tcW w:w="0" w:type="auto"/>
+            <w:shd w:val="clear" w:color="auto" w:fill="auto"/>
+            <w:noWrap/>
+            <w:vAlign w:val="bottom"/>
+            <w:hideMark/>
+          </w:tcPr>
+          <w:p>
+            <w:pPr>
+              <w:widowControl/>
+              <w:jc w:val="right"/>
+              <w:rPr>
+                <w:rFonts w:ascii="Times New Roman" w:eastAsia="宋体" w:hAnsi="Times New Roman" w:cs="Times New Roman"/>
+                <w:color w:val="FF0000"/>
+                <w:kern w:val="0"/>
+                <w:szCs w:val="21"/>
+              </w:rPr>
+            </w:pPr>
+            <w:r>
+              <w:rPr>
+                <w:rFonts w:ascii="Times New Roman" w:eastAsia="宋体" w:hAnsi="Times New Roman" w:cs="Times New Roman"/>
+                <w:color w:val="FF0000"/>
+                <w:kern w:val="0"/>
+                <w:szCs w:val="21"/>
+              </w:rPr>
+              <w:t xml:space="preserve">121.00 </w:t>
+            </w:r>
+          </w:p>
+        </w:tc>
+        <w:tc>
+          <w:tcPr>
+            <w:tcW w:w="0" w:type="auto"/>
+            <w:shd w:val="clear" w:color="auto" w:fill="auto"/>
+            <w:noWrap/>
+            <w:vAlign w:val="bottom"/>
+            <w:hideMark/>
+          </w:tcPr>
+          <w:p>
+            <w:pPr>
+              <w:widowControl/>
+              <w:jc w:val="right"/>
+              <w:rPr>
+                <w:rFonts w:ascii="Times New Roman" w:eastAsia="宋体" w:hAnsi="Times New Roman" w:cs="Times New Roman"/>
+                <w:color w:val="FF0000"/>
+                <w:kern w:val="0"/>
+                <w:szCs w:val="21"/>
+              </w:rPr>
+            </w:pPr>
+            <w:r>
+              <w:rPr>
+                <w:rFonts w:ascii="Times New Roman" w:eastAsia="宋体" w:hAnsi="Times New Roman" w:cs="Times New Roman"/>
+                <w:color w:val="FF0000"/>
+                <w:kern w:val="0"/>
+                <w:szCs w:val="21"/>
+              </w:rPr>
+              <w:t xml:space="preserve">73.00 </w:t>
+            </w:r>
+          </w:p>
+        </w:tc>
+        <w:tc>
+          <w:tcPr>
+            <w:tcW w:w="0" w:type="auto"/>
+            <w:shd w:val="clear" w:color="auto" w:fill="auto"/>
+            <w:noWrap/>
+            <w:vAlign w:val="bottom"/>
+            <w:hideMark/>
+          </w:tcPr>
+          <w:p>
+            <w:pPr>
+              <w:widowControl/>
+              <w:jc w:val="right"/>
+              <w:rPr>
+                <w:rFonts w:ascii="Times New Roman" w:eastAsia="宋体" w:hAnsi="Times New Roman" w:cs="Times New Roman"/>
+                <w:color w:val="FF0000"/>
+                <w:kern w:val="0"/>
+                <w:szCs w:val="21"/>
+              </w:rPr>
+            </w:pPr>
+            <w:r>
+              <w:rPr>
+                <w:rFonts w:ascii="Times New Roman" w:eastAsia="宋体" w:hAnsi="Times New Roman" w:cs="Times New Roman"/>
+                <w:color w:val="FF0000"/>
+                <w:kern w:val="0"/>
+                <w:szCs w:val="21"/>
+              </w:rPr>
+              <w:t xml:space="preserve">70.00 </w:t>
+            </w:r>
+          </w:p>
+        </w:tc>
+        <w:tc>
+          <w:tcPr>
+            <w:tcW w:w="0" w:type="auto"/>
+            <w:shd w:val="clear" w:color="auto" w:fill="auto"/>
+            <w:noWrap/>
+            <w:vAlign w:val="bottom"/>
+            <w:hideMark/>
+          </w:tcPr>
+          <w:p>
+            <w:pPr>
+              <w:widowControl/>
+              <w:jc w:val="right"/>
+              <w:rPr>
+                <w:rFonts w:ascii="Times New Roman" w:eastAsia="宋体" w:hAnsi="Times New Roman" w:cs="Times New Roman"/>
+                <w:color w:val="FF0000"/>
+                <w:kern w:val="0"/>
+                <w:szCs w:val="21"/>
+              </w:rPr>
+            </w:pPr>
+            <w:r>
+              <w:rPr>
+                <w:rFonts w:ascii="Times New Roman" w:eastAsia="宋体" w:hAnsi="Times New Roman" w:cs="Times New Roman"/>
+                <w:color w:val="FF0000"/>
+                <w:kern w:val="0"/>
+                <w:szCs w:val="21"/>
+              </w:rPr>
+              <w:t>23.08%</w:t>
+            </w:r>
+          </w:p>
+        </w:tc>
+      </w:tr>
+      <w:tr>
+        <w:trPr>
+          <w:trHeight w:val="300"/>
+        </w:trPr>
+        <w:tc>
+          <w:tcPr>
+            <w:tcW w:w="0" w:type="auto"/>
+            <w:shd w:val="clear" w:color="auto" w:fill="auto"/>
+            <w:noWrap/>
+            <w:vAlign w:val="bottom"/>
+            <w:hideMark/>
+          </w:tcPr>
+          <w:p>
+            <w:pPr>
+              <w:widowControl/>
+              <w:jc w:val="right"/>
+              <w:rPr>
+                <w:rFonts w:ascii="Times New Roman" w:eastAsia="宋体" w:hAnsi="Times New Roman" w:cs="Times New Roman"/>
+                <w:color w:val="FF0000"/>
+                <w:kern w:val="0"/>
+                <w:szCs w:val="21"/>
+              </w:rPr>
+            </w:pPr>
+            <w:r>
+              <w:rPr>
+                <w:rFonts w:ascii="Times New Roman" w:eastAsia="宋体" w:hAnsi="Times New Roman" w:cs="Times New Roman"/>
+                <w:color w:val="FF0000"/>
+                <w:kern w:val="0"/>
+                <w:szCs w:val="21"/>
+              </w:rPr>
+              <w:t>35</w:t>
+            </w:r>
+          </w:p>
+        </w:tc>
+        <w:tc>
+          <w:tcPr>
+            <w:tcW w:w="0" w:type="auto"/>
+            <w:shd w:val="clear" w:color="auto" w:fill="auto"/>
+            <w:noWrap/>
+            <w:vAlign w:val="bottom"/>
+            <w:hideMark/>
+          </w:tcPr>
+          <w:p>
+            <w:pPr>
+              <w:widowControl/>
+              <w:jc w:val="right"/>
+              <w:rPr>
+                <w:rFonts w:ascii="Times New Roman" w:eastAsia="宋体" w:hAnsi="Times New Roman" w:cs="Times New Roman"/>
+                <w:color w:val="FF0000"/>
+                <w:kern w:val="0"/>
+                <w:szCs w:val="21"/>
+              </w:rPr>
+            </w:pPr>
+            <w:r>
+              <w:rPr>
+                <w:rFonts w:ascii="Times New Roman" w:eastAsia="宋体" w:hAnsi="Times New Roman" w:cs="Times New Roman"/>
+                <w:color w:val="FF0000"/>
+                <w:kern w:val="0"/>
+                <w:szCs w:val="21"/>
+              </w:rPr>
+              <w:t>5</w:t>
+            </w:r>
+          </w:p>
+        </w:tc>
+        <w:tc>
+          <w:tcPr>
+            <w:tcW w:w="0" w:type="auto"/>
+            <w:shd w:val="clear" w:color="auto" w:fill="auto"/>
+            <w:noWrap/>
+            <w:vAlign w:val="bottom"/>
+            <w:hideMark/>
+          </w:tcPr>
+          <w:p>
+            <w:pPr>
+              <w:widowControl/>
+              <w:jc w:val="right"/>
+              <w:rPr>
+                <w:rFonts w:ascii="Times New Roman" w:eastAsia="宋体" w:hAnsi="Times New Roman" w:cs="Times New Roman"/>
+                <w:color w:val="FF0000"/>
+                <w:kern w:val="0"/>
+                <w:szCs w:val="21"/>
+              </w:rPr>
+            </w:pPr>
+            <w:r>
+              <w:rPr>
+                <w:rFonts w:ascii="Times New Roman" w:eastAsia="宋体" w:hAnsi="Times New Roman" w:cs="Times New Roman"/>
+                <w:color w:val="FF0000"/>
+                <w:kern w:val="0"/>
+                <w:szCs w:val="21"/>
+              </w:rPr>
+              <w:t xml:space="preserve">196.40 </w:t>
+            </w:r>
+          </w:p>
+        </w:tc>
+        <w:tc>
+          <w:tcPr>
+            <w:tcW w:w="0" w:type="auto"/>
+            <w:shd w:val="clear" w:color="auto" w:fill="auto"/>
+            <w:noWrap/>
+            <w:vAlign w:val="bottom"/>
+            <w:hideMark/>
+          </w:tcPr>
+          <w:p>
+            <w:pPr>
+              <w:widowControl/>
+              <w:jc w:val="right"/>
+              <w:rPr>
+                <w:rFonts w:ascii="Times New Roman" w:eastAsia="宋体" w:hAnsi="Times New Roman" w:cs="Times New Roman"/>
+                <w:color w:val="FF0000"/>
+                <w:kern w:val="0"/>
+                <w:szCs w:val="21"/>
+              </w:rPr>
+            </w:pPr>
+            <w:r>
+              <w:rPr>
+                <w:rFonts w:ascii="Times New Roman" w:eastAsia="宋体" w:hAnsi="Times New Roman" w:cs="Times New Roman"/>
+                <w:color w:val="FF0000"/>
+                <w:kern w:val="0"/>
+                <w:szCs w:val="21"/>
+              </w:rPr>
+              <w:t xml:space="preserve">100.60 </w:t>
+            </w:r>
+          </w:p>
+        </w:tc>
+        <w:tc>
+          <w:tcPr>
+            <w:tcW w:w="0" w:type="auto"/>
+            <w:shd w:val="clear" w:color="auto" w:fill="auto"/>
+            <w:noWrap/>
+            <w:vAlign w:val="bottom"/>
+            <w:hideMark/>
+          </w:tcPr>
+          <w:p>
+            <w:pPr>
+              <w:widowControl/>
+              <w:jc w:val="right"/>
+              <w:rPr>
+                <w:rFonts w:ascii="Times New Roman" w:eastAsia="宋体" w:hAnsi="Times New Roman" w:cs="Times New Roman"/>
+                <w:color w:val="FF0000"/>
+                <w:kern w:val="0"/>
+                <w:szCs w:val="21"/>
+              </w:rPr>
+            </w:pPr>
+            <w:r>
+              <w:rPr>
+                <w:rFonts w:ascii="Times New Roman" w:eastAsia="宋体" w:hAnsi="Times New Roman" w:cs="Times New Roman"/>
+                <w:color w:val="FF0000"/>
+                <w:kern w:val="0"/>
+                <w:szCs w:val="21"/>
+              </w:rPr>
+              <w:t xml:space="preserve">98.00 </w:t>
+            </w:r>
+          </w:p>
+        </w:tc>
+        <w:tc>
+          <w:tcPr>
+            <w:tcW w:w="0" w:type="auto"/>
+            <w:shd w:val="clear" w:color="auto" w:fill="auto"/>
+            <w:noWrap/>
+            <w:vAlign w:val="bottom"/>
+            <w:hideMark/>
+          </w:tcPr>
+          <w:p>
+            <w:pPr>
+              <w:widowControl/>
+              <w:jc w:val="right"/>
+              <w:rPr>
+                <w:rFonts w:ascii="Times New Roman" w:eastAsia="宋体" w:hAnsi="Times New Roman" w:cs="Times New Roman"/>
+                <w:color w:val="FF0000"/>
+                <w:kern w:val="0"/>
+                <w:szCs w:val="21"/>
+              </w:rPr>
+            </w:pPr>
+            <w:r>
+              <w:rPr>
+                <w:rFonts w:ascii="Times New Roman" w:eastAsia="宋体" w:hAnsi="Times New Roman" w:cs="Times New Roman"/>
+                <w:color w:val="FF0000"/>
+                <w:kern w:val="0"/>
+                <w:szCs w:val="21"/>
+              </w:rPr>
+              <w:t xml:space="preserve">117.80 </w:t>
+            </w:r>
+          </w:p>
+        </w:tc>
+        <w:tc>
+          <w:tcPr>
+            <w:tcW w:w="0" w:type="auto"/>
+            <w:shd w:val="clear" w:color="auto" w:fill="auto"/>
+            <w:noWrap/>
+            <w:vAlign w:val="bottom"/>
+            <w:hideMark/>
+          </w:tcPr>
+          <w:p>
+            <w:pPr>
+              <w:widowControl/>
+              <w:jc w:val="right"/>
+              <w:rPr>
+                <w:rFonts w:ascii="Times New Roman" w:eastAsia="宋体" w:hAnsi="Times New Roman" w:cs="Times New Roman"/>
+                <w:color w:val="FF0000"/>
+                <w:kern w:val="0"/>
+                <w:szCs w:val="21"/>
+              </w:rPr>
+            </w:pPr>
+            <w:r>
+              <w:rPr>
+                <w:rFonts w:ascii="Times New Roman" w:eastAsia="宋体" w:hAnsi="Times New Roman" w:cs="Times New Roman"/>
+                <w:color w:val="FF0000"/>
+                <w:kern w:val="0"/>
+                <w:szCs w:val="21"/>
+              </w:rPr>
+              <w:t xml:space="preserve">79.00 </w:t>
+            </w:r>
+          </w:p>
+        </w:tc>
+        <w:tc>
+          <w:tcPr>
+            <w:tcW w:w="0" w:type="auto"/>
+            <w:shd w:val="clear" w:color="auto" w:fill="auto"/>
+            <w:noWrap/>
+            <w:vAlign w:val="bottom"/>
+            <w:hideMark/>
+          </w:tcPr>
+          <w:p>
+            <w:pPr>
+              <w:widowControl/>
+              <w:jc w:val="right"/>
+              <w:rPr>
+                <w:rFonts w:ascii="Times New Roman" w:eastAsia="宋体" w:hAnsi="Times New Roman" w:cs="Times New Roman"/>
+                <w:color w:val="FF0000"/>
+                <w:kern w:val="0"/>
+                <w:szCs w:val="21"/>
+              </w:rPr>
+            </w:pPr>
+            <w:r>
+              <w:rPr>
+                <w:rFonts w:ascii="Times New Roman" w:eastAsia="宋体" w:hAnsi="Times New Roman" w:cs="Times New Roman"/>
+                <w:color w:val="FF0000"/>
+                <w:kern w:val="0"/>
+                <w:szCs w:val="21"/>
+              </w:rPr>
+              <w:t xml:space="preserve">74.40 </w:t>
+            </w:r>
+          </w:p>
+        </w:tc>
+        <w:tc>
+          <w:tcPr>
+            <w:tcW w:w="0" w:type="auto"/>
+            <w:shd w:val="clear" w:color="auto" w:fill="auto"/>
+            <w:noWrap/>
+            <w:vAlign w:val="bottom"/>
+            <w:hideMark/>
+          </w:tcPr>
+          <w:p>
+            <w:pPr>
+              <w:widowControl/>
+              <w:jc w:val="right"/>
+              <w:rPr>
+                <w:rFonts w:ascii="Times New Roman" w:eastAsia="宋体" w:hAnsi="Times New Roman" w:cs="Times New Roman"/>
+                <w:color w:val="FF0000"/>
+                <w:kern w:val="0"/>
+                <w:szCs w:val="21"/>
+              </w:rPr>
+            </w:pPr>
+            <w:r>
+              <w:rPr>
+                <w:rFonts w:ascii="Times New Roman" w:eastAsia="宋体" w:hAnsi="Times New Roman" w:cs="Times New Roman"/>
+                <w:color w:val="FF0000"/>
+                <w:kern w:val="0"/>
+                <w:szCs w:val="21"/>
+              </w:rPr>
+              <w:t>24.08%</w:t>
+            </w:r>
+          </w:p>
+        </w:tc>
+      </w:tr>
+      <w:tr>
+        <w:trPr>
+          <w:trHeight w:val="300"/>
+        </w:trPr>
+        <w:tc>
+          <w:tcPr>
+            <w:tcW w:w="0" w:type="auto"/>
+            <w:shd w:val="clear" w:color="auto" w:fill="auto"/>
+            <w:noWrap/>
+            <w:vAlign w:val="bottom"/>
+            <w:hideMark/>
+          </w:tcPr>
+          <w:p>
+            <w:pPr>
+              <w:widowControl/>
+              <w:jc w:val="right"/>
+              <w:rPr>
+                <w:rFonts w:ascii="Times New Roman" w:eastAsia="宋体" w:hAnsi="Times New Roman" w:cs="Times New Roman"/>
+                <w:color w:val="FF0000"/>
+                <w:kern w:val="0"/>
+                <w:szCs w:val="21"/>
+              </w:rPr>
+            </w:pPr>
+            <w:r>
+              <w:rPr>
+                <w:rFonts w:ascii="Times New Roman" w:eastAsia="宋体" w:hAnsi="Times New Roman" w:cs="Times New Roman"/>
+                <w:color w:val="FF0000"/>
+                <w:kern w:val="0"/>
+                <w:szCs w:val="21"/>
+              </w:rPr>
+              <w:t>36</w:t>
+            </w:r>
+          </w:p>
+        </w:tc>
+        <w:tc>
+          <w:tcPr>
+            <w:tcW w:w="0" w:type="auto"/>
+            <w:shd w:val="clear" w:color="auto" w:fill="auto"/>
+            <w:noWrap/>
+            <w:vAlign w:val="bottom"/>
+            <w:hideMark/>
+          </w:tcPr>
+          <w:p>
+            <w:pPr>
+              <w:widowControl/>
+              <w:jc w:val="right"/>
+              <w:rPr>
+                <w:rFonts w:ascii="Times New Roman" w:eastAsia="宋体" w:hAnsi="Times New Roman" w:cs="Times New Roman"/>
+                <w:color w:val="FF0000"/>
+                <w:kern w:val="0"/>
+                <w:szCs w:val="21"/>
+              </w:rPr>
+            </w:pPr>
+            <w:r>
+              <w:rPr>
+                <w:rFonts w:ascii="Times New Roman" w:eastAsia="宋体" w:hAnsi="Times New Roman" w:cs="Times New Roman"/>
+                <w:color w:val="FF0000"/>
+                <w:kern w:val="0"/>
+                <w:szCs w:val="21"/>
+              </w:rPr>
+              <w:t>1</w:t>
+            </w:r>
+          </w:p>
+        </w:tc>
+        <w:tc>
+          <w:tcPr>
+            <w:tcW w:w="0" w:type="auto"/>
+            <w:shd w:val="clear" w:color="auto" w:fill="auto"/>
+            <w:noWrap/>
+            <w:vAlign w:val="bottom"/>
+            <w:hideMark/>
+          </w:tcPr>
+          <w:p>
+            <w:pPr>
+              <w:widowControl/>
+              <w:jc w:val="right"/>
+              <w:rPr>
+                <w:rFonts w:ascii="Times New Roman" w:eastAsia="宋体" w:hAnsi="Times New Roman" w:cs="Times New Roman"/>
+                <w:color w:val="FF0000"/>
+                <w:kern w:val="0"/>
+                <w:szCs w:val="21"/>
+              </w:rPr>
+            </w:pPr>
+            <w:r>
+              <w:rPr>
+                <w:rFonts w:ascii="Times New Roman" w:eastAsia="宋体" w:hAnsi="Times New Roman" w:cs="Times New Roman"/>
+                <w:color w:val="FF0000"/>
+                <w:kern w:val="0"/>
+                <w:szCs w:val="21"/>
+              </w:rPr>
+              <w:t xml:space="preserve">194.00 </w:t>
+            </w:r>
+          </w:p>
+        </w:tc>
+        <w:tc>
+          <w:tcPr>
+            <w:tcW w:w="0" w:type="auto"/>
+            <w:shd w:val="clear" w:color="auto" w:fill="auto"/>
+            <w:noWrap/>
+            <w:vAlign w:val="bottom"/>
+            <w:hideMark/>
+          </w:tcPr>
+          <w:p>
+            <w:pPr>
+              <w:widowControl/>
+              <w:jc w:val="right"/>
+              <w:rPr>
+                <w:rFonts w:ascii="Times New Roman" w:eastAsia="宋体" w:hAnsi="Times New Roman" w:cs="Times New Roman"/>
+                <w:color w:val="FF0000"/>
+                <w:kern w:val="0"/>
+                <w:szCs w:val="21"/>
+              </w:rPr>
+            </w:pPr>
+            <w:r>
+              <w:rPr>
+                <w:rFonts w:ascii="Times New Roman" w:eastAsia="宋体" w:hAnsi="Times New Roman" w:cs="Times New Roman"/>
+                <w:color w:val="FF0000"/>
+                <w:kern w:val="0"/>
+                <w:szCs w:val="21"/>
+              </w:rPr>
+              <w:t xml:space="preserve">104.00 </w:t>
+            </w:r>
+          </w:p>
+        </w:tc>
+        <w:tc>
+          <w:tcPr>
+            <w:tcW w:w="0" w:type="auto"/>
+            <w:shd w:val="clear" w:color="auto" w:fill="auto"/>
+            <w:noWrap/>
+            <w:vAlign w:val="bottom"/>
+            <w:hideMark/>
+          </w:tcPr>
+          <w:p>
+            <w:pPr>
+              <w:widowControl/>
+              <w:jc w:val="right"/>
+              <w:rPr>
+                <w:rFonts w:ascii="Times New Roman" w:eastAsia="宋体" w:hAnsi="Times New Roman" w:cs="Times New Roman"/>
+                <w:color w:val="FF0000"/>
+                <w:kern w:val="0"/>
+                <w:szCs w:val="21"/>
+              </w:rPr>
+            </w:pPr>
+            <w:r>
+              <w:rPr>
+                <w:rFonts w:ascii="Times New Roman" w:eastAsia="宋体" w:hAnsi="Times New Roman" w:cs="Times New Roman"/>
+                <w:color w:val="FF0000"/>
+                <w:kern w:val="0"/>
+                <w:szCs w:val="21"/>
+              </w:rPr>
+              <w:t xml:space="preserve">98.00 </w:t>
+            </w:r>
+          </w:p>
+        </w:tc>
+        <w:tc>
+          <w:tcPr>
+            <w:tcW w:w="0" w:type="auto"/>
+            <w:shd w:val="clear" w:color="auto" w:fill="auto"/>
+            <w:noWrap/>
+            <w:vAlign w:val="bottom"/>
+            <w:hideMark/>
+          </w:tcPr>
+          <w:p>
+            <w:pPr>
+              <w:widowControl/>
+              <w:jc w:val="right"/>
+              <w:rPr>
+                <w:rFonts w:ascii="Times New Roman" w:eastAsia="宋体" w:hAnsi="Times New Roman" w:cs="Times New Roman"/>
+                <w:color w:val="FF0000"/>
+                <w:kern w:val="0"/>
+                <w:szCs w:val="21"/>
+              </w:rPr>
+            </w:pPr>
+            <w:r>
+              <w:rPr>
+                <w:rFonts w:ascii="Times New Roman" w:eastAsia="宋体" w:hAnsi="Times New Roman" w:cs="Times New Roman"/>
+                <w:color w:val="FF0000"/>
+                <w:kern w:val="0"/>
+                <w:szCs w:val="21"/>
+              </w:rPr>
+              <w:t xml:space="preserve">126.00 </w:t>
+            </w:r>
+          </w:p>
+        </w:tc>
+        <w:tc>
+          <w:tcPr>
+            <w:tcW w:w="0" w:type="auto"/>
+            <w:shd w:val="clear" w:color="auto" w:fill="auto"/>
+            <w:noWrap/>
+            <w:vAlign w:val="bottom"/>
+            <w:hideMark/>
+          </w:tcPr>
+          <w:p>
+            <w:pPr>
+              <w:widowControl/>
+              <w:jc w:val="right"/>
+              <w:rPr>
+                <w:rFonts w:ascii="Times New Roman" w:eastAsia="宋体" w:hAnsi="Times New Roman" w:cs="Times New Roman"/>
+                <w:color w:val="FF0000"/>
+                <w:kern w:val="0"/>
+                <w:szCs w:val="21"/>
+              </w:rPr>
+            </w:pPr>
+            <w:r>
+              <w:rPr>
+                <w:rFonts w:ascii="Times New Roman" w:eastAsia="宋体" w:hAnsi="Times New Roman" w:cs="Times New Roman"/>
+                <w:color w:val="FF0000"/>
+                <w:kern w:val="0"/>
+                <w:szCs w:val="21"/>
+              </w:rPr>
+              <w:t xml:space="preserve">78.00 </w:t>
+            </w:r>
+          </w:p>
+        </w:tc>
+        <w:tc>
+          <w:tcPr>
+            <w:tcW w:w="0" w:type="auto"/>
+            <w:shd w:val="clear" w:color="auto" w:fill="auto"/>
+            <w:noWrap/>
+            <w:vAlign w:val="bottom"/>
+            <w:hideMark/>
+          </w:tcPr>
+          <w:p>
+            <w:pPr>
+              <w:widowControl/>
+              <w:jc w:val="right"/>
+              <w:rPr>
+                <w:rFonts w:ascii="Times New Roman" w:eastAsia="宋体" w:hAnsi="Times New Roman" w:cs="Times New Roman"/>
+                <w:color w:val="FF0000"/>
+                <w:kern w:val="0"/>
+                <w:szCs w:val="21"/>
+              </w:rPr>
+            </w:pPr>
+            <w:r>
+              <w:rPr>
+                <w:rFonts w:ascii="Times New Roman" w:eastAsia="宋体" w:hAnsi="Times New Roman" w:cs="Times New Roman"/>
+                <w:color w:val="FF0000"/>
+                <w:kern w:val="0"/>
+                <w:szCs w:val="21"/>
+              </w:rPr>
+              <w:t xml:space="preserve">77.00 </w:t>
+            </w:r>
+          </w:p>
+        </w:tc>
+        <w:tc>
+          <w:tcPr>
+            <w:tcW w:w="0" w:type="auto"/>
+            <w:shd w:val="clear" w:color="auto" w:fill="auto"/>
+            <w:noWrap/>
+            <w:vAlign w:val="bottom"/>
+            <w:hideMark/>
+          </w:tcPr>
+          <w:p>
+            <w:pPr>
+              <w:widowControl/>
+              <w:jc w:val="right"/>
+              <w:rPr>
+                <w:rFonts w:ascii="Times New Roman" w:eastAsia="宋体" w:hAnsi="Times New Roman" w:cs="Times New Roman"/>
+                <w:color w:val="FF0000"/>
+                <w:kern w:val="0"/>
+                <w:szCs w:val="21"/>
+              </w:rPr>
+            </w:pPr>
+            <w:r>
+              <w:rPr>
+                <w:rFonts w:ascii="Times New Roman" w:eastAsia="宋体" w:hAnsi="Times New Roman" w:cs="Times New Roman"/>
+                <w:color w:val="FF0000"/>
+                <w:kern w:val="0"/>
+                <w:szCs w:val="21"/>
+              </w:rPr>
+              <w:t>21.43%</w:t>
+            </w:r>
+          </w:p>
+        </w:tc>
+      </w:tr>
+      <w:tr>
+        <w:trPr>
+          <w:trHeight w:val="300"/>
+        </w:trPr>
+        <w:tc>
+          <w:tcPr>
+            <w:tcW w:w="0" w:type="auto"/>
+            <w:shd w:val="clear" w:color="auto" w:fill="auto"/>
+            <w:noWrap/>
+            <w:vAlign w:val="bottom"/>
+            <w:hideMark/>
+          </w:tcPr>
+          <w:p>
+            <w:pPr>
+              <w:widowControl/>
+              <w:jc w:val="left"/>
+              <w:rPr>
+                <w:rFonts w:ascii="Times New Roman" w:eastAsia="宋体" w:hAnsi="Times New Roman" w:cs="Times New Roman"/>
+                <w:color w:val="FF0000"/>
+                <w:kern w:val="0"/>
+                <w:szCs w:val="21"/>
+              </w:rPr>
+            </w:pPr>
+            <w:r>
+              <w:rPr>
+                <w:rFonts w:ascii="Times New Roman" w:eastAsia="宋体" w:hAnsi="Times New Roman" w:cs="Times New Roman"/>
+                <w:color w:val="FF0000"/>
+                <w:kern w:val="0"/>
+                <w:szCs w:val="21"/>
+              </w:rPr>
+              <w:t>Ave</w:t>
+            </w:r>
+          </w:p>
+        </w:tc>
+        <w:tc>
+          <w:tcPr>
+            <w:tcW w:w="0" w:type="auto"/>
+            <w:shd w:val="clear" w:color="auto" w:fill="auto"/>
+            <w:noWrap/>
+            <w:vAlign w:val="bottom"/>
+            <w:hideMark/>
+          </w:tcPr>
+          <w:p>
+            <w:pPr>
+              <w:widowControl/>
+              <w:jc w:val="right"/>
+              <w:rPr>
+                <w:rFonts w:ascii="Times New Roman" w:eastAsia="宋体" w:hAnsi="Times New Roman" w:cs="Times New Roman"/>
+                <w:color w:val="FF0000"/>
+                <w:kern w:val="0"/>
+                <w:szCs w:val="21"/>
+              </w:rPr>
+            </w:pPr>
+            <w:r>
+              <w:rPr>
+                <w:rFonts w:ascii="Times New Roman" w:eastAsia="宋体" w:hAnsi="Times New Roman" w:cs="Times New Roman"/>
+                <w:color w:val="FF0000"/>
+                <w:kern w:val="0"/>
+                <w:szCs w:val="21"/>
+              </w:rPr>
+              <w:t xml:space="preserve">17.63 </w:t>
+            </w:r>
+          </w:p>
+        </w:tc>
+        <w:tc>
+          <w:tcPr>
+            <w:tcW w:w="0" w:type="auto"/>
+            <w:shd w:val="clear" w:color="auto" w:fill="auto"/>
+            <w:noWrap/>
+            <w:vAlign w:val="bottom"/>
+            <w:hideMark/>
+          </w:tcPr>
+          <w:p>
+            <w:pPr>
+              <w:widowControl/>
+              <w:jc w:val="right"/>
+              <w:rPr>
+                <w:rFonts w:ascii="Times New Roman" w:eastAsia="宋体" w:hAnsi="Times New Roman" w:cs="Times New Roman"/>
+                <w:color w:val="FF0000"/>
+                <w:kern w:val="0"/>
+                <w:szCs w:val="21"/>
+              </w:rPr>
+            </w:pPr>
+            <w:r>
+              <w:rPr>
+                <w:rFonts w:ascii="Times New Roman" w:eastAsia="宋体" w:hAnsi="Times New Roman" w:cs="Times New Roman"/>
+                <w:color w:val="FF0000"/>
+                <w:kern w:val="0"/>
+                <w:szCs w:val="21"/>
+              </w:rPr>
+              <w:t xml:space="preserve">76.66 </w:t>
+            </w:r>
+          </w:p>
+        </w:tc>
+        <w:tc>
+          <w:tcPr>
+            <w:tcW w:w="0" w:type="auto"/>
+            <w:shd w:val="clear" w:color="auto" w:fill="auto"/>
+            <w:noWrap/>
+            <w:vAlign w:val="bottom"/>
+            <w:hideMark/>
+          </w:tcPr>
+          <w:p>
+            <w:pPr>
+              <w:widowControl/>
+              <w:jc w:val="right"/>
+              <w:rPr>
+                <w:rFonts w:ascii="Times New Roman" w:eastAsia="宋体" w:hAnsi="Times New Roman" w:cs="Times New Roman"/>
+                <w:color w:val="FF0000"/>
+                <w:kern w:val="0"/>
+                <w:szCs w:val="21"/>
+              </w:rPr>
+            </w:pPr>
+            <w:r>
+              <w:rPr>
+                <w:rFonts w:ascii="Times New Roman" w:eastAsia="宋体" w:hAnsi="Times New Roman" w:cs="Times New Roman"/>
+                <w:color w:val="FF0000"/>
+                <w:kern w:val="0"/>
+                <w:szCs w:val="21"/>
+              </w:rPr>
+              <w:t xml:space="preserve">47.19 </w:t>
+            </w:r>
+          </w:p>
+        </w:tc>
+        <w:tc>
+          <w:tcPr>
+            <w:tcW w:w="0" w:type="auto"/>
+            <w:shd w:val="clear" w:color="auto" w:fill="auto"/>
+            <w:noWrap/>
+            <w:vAlign w:val="bottom"/>
+            <w:hideMark/>
+          </w:tcPr>
+          <w:p>
+            <w:pPr>
+              <w:widowControl/>
+              <w:jc w:val="right"/>
+              <w:rPr>
+                <w:rFonts w:ascii="Times New Roman" w:eastAsia="宋体" w:hAnsi="Times New Roman" w:cs="Times New Roman"/>
+                <w:color w:val="FF0000"/>
+                <w:kern w:val="0"/>
+                <w:szCs w:val="21"/>
+              </w:rPr>
+            </w:pPr>
+            <w:r>
+              <w:rPr>
+                <w:rFonts w:ascii="Times New Roman" w:eastAsia="宋体" w:hAnsi="Times New Roman" w:cs="Times New Roman"/>
+                <w:color w:val="FF0000"/>
+                <w:kern w:val="0"/>
+                <w:szCs w:val="21"/>
+              </w:rPr>
+              <w:t xml:space="preserve">44.59 </w:t>
+            </w:r>
+          </w:p>
+        </w:tc>
+        <w:tc>
+          <w:tcPr>
+            <w:tcW w:w="0" w:type="auto"/>
+            <w:shd w:val="clear" w:color="auto" w:fill="auto"/>
+            <w:noWrap/>
+            <w:vAlign w:val="bottom"/>
+            <w:hideMark/>
+          </w:tcPr>
+          <w:p>
+            <w:pPr>
+              <w:widowControl/>
+              <w:jc w:val="right"/>
+              <w:rPr>
+                <w:rFonts w:ascii="Times New Roman" w:eastAsia="宋体" w:hAnsi="Times New Roman" w:cs="Times New Roman"/>
+                <w:color w:val="FF0000"/>
+                <w:kern w:val="0"/>
+                <w:szCs w:val="21"/>
+              </w:rPr>
+            </w:pPr>
+            <w:r>
+              <w:rPr>
+                <w:rFonts w:ascii="Times New Roman" w:eastAsia="宋体" w:hAnsi="Times New Roman" w:cs="Times New Roman"/>
+                <w:color w:val="FF0000"/>
+                <w:kern w:val="0"/>
+                <w:szCs w:val="21"/>
+              </w:rPr>
+              <w:t xml:space="preserve">55.04 </w:t>
+            </w:r>
+          </w:p>
+        </w:tc>
+        <w:tc>
+          <w:tcPr>
+            <w:tcW w:w="0" w:type="auto"/>
+            <w:shd w:val="clear" w:color="auto" w:fill="auto"/>
+            <w:noWrap/>
+            <w:vAlign w:val="bottom"/>
+            <w:hideMark/>
+          </w:tcPr>
+          <w:p>
+            <w:pPr>
+              <w:widowControl/>
+              <w:jc w:val="right"/>
+              <w:rPr>
+                <w:rFonts w:ascii="Times New Roman" w:eastAsia="宋体" w:hAnsi="Times New Roman" w:cs="Times New Roman"/>
+                <w:color w:val="FF0000"/>
+                <w:kern w:val="0"/>
+                <w:szCs w:val="21"/>
+              </w:rPr>
+            </w:pPr>
+            <w:r>
+              <w:rPr>
+                <w:rFonts w:ascii="Times New Roman" w:eastAsia="宋体" w:hAnsi="Times New Roman" w:cs="Times New Roman"/>
+                <w:color w:val="FF0000"/>
+                <w:kern w:val="0"/>
+                <w:szCs w:val="21"/>
+              </w:rPr>
+              <w:t xml:space="preserve">39.42 </w:t>
+            </w:r>
+          </w:p>
+        </w:tc>
+        <w:tc>
+          <w:tcPr>
+            <w:tcW w:w="0" w:type="auto"/>
+            <w:shd w:val="clear" w:color="auto" w:fill="auto"/>
+            <w:noWrap/>
+            <w:vAlign w:val="bottom"/>
+            <w:hideMark/>
+          </w:tcPr>
+          <w:p>
+            <w:pPr>
+              <w:widowControl/>
+              <w:jc w:val="right"/>
+              <w:rPr>
+                <w:rFonts w:ascii="Times New Roman" w:eastAsia="宋体" w:hAnsi="Times New Roman" w:cs="Times New Roman"/>
+                <w:color w:val="FF0000"/>
+                <w:kern w:val="0"/>
+                <w:szCs w:val="21"/>
+              </w:rPr>
+            </w:pPr>
+            <w:r>
+              <w:rPr>
+                <w:rFonts w:ascii="Times New Roman" w:eastAsia="宋体" w:hAnsi="Times New Roman" w:cs="Times New Roman"/>
+                <w:color w:val="FF0000"/>
+                <w:kern w:val="0"/>
+                <w:szCs w:val="21"/>
+              </w:rPr>
+              <w:t xml:space="preserve">37.85 </w:t>
+            </w:r>
+          </w:p>
+        </w:tc>
+        <w:tc>
+          <w:tcPr>
+            <w:tcW w:w="0" w:type="auto"/>
+            <w:shd w:val="clear" w:color="auto" w:fill="auto"/>
+            <w:noWrap/>
+            <w:vAlign w:val="bottom"/>
+            <w:hideMark/>
+          </w:tcPr>
+          <w:p>
+            <w:pPr>
+              <w:widowControl/>
+              <w:jc w:val="right"/>
+              <w:rPr>
+                <w:rFonts w:ascii="Times New Roman" w:eastAsia="宋体" w:hAnsi="Times New Roman" w:cs="Times New Roman"/>
+                <w:color w:val="FF0000"/>
+                <w:kern w:val="0"/>
+                <w:szCs w:val="21"/>
+              </w:rPr>
+            </w:pPr>
+            <w:r>
+              <w:rPr>
+                <w:rFonts w:ascii="Times New Roman" w:eastAsia="宋体" w:hAnsi="Times New Roman" w:cs="Times New Roman"/>
+                <w:color w:val="FF0000"/>
+                <w:kern w:val="0"/>
+                <w:szCs w:val="21"/>
+              </w:rPr>
+              <w:t>12.93%</w:t>
+            </w:r>
+          </w:p>
+        </w:tc>
+      </w:tr>
+    </w:tbl>
+    <w:p>
+      <w:pPr>
+        <w:autoSpaceDE w:val="0"/>
+        <w:autoSpaceDN w:val="0"/>
+        <w:adjustRightInd w:val="0"/>
+        <w:rPr>
+          <w:rFonts w:ascii="Times New Roman" w:eastAsia="宋体" w:hAnsi="Times New Roman" w:cs="Times New Roman" w:hint="eastAsia"/>
+          <w:color w:val="FF0000"/>
+          <w:kern w:val="0"/>
+          <w:sz w:val="24"/>
+          <w:szCs w:val="24"/>
+        </w:rPr>
+      </w:pPr>
+    </w:p>
+    <w:p>
+      <w:pPr>
+        <w:autoSpaceDE w:val="0"/>
+        <w:autoSpaceDN w:val="0"/>
+        <w:adjustRightInd w:val="0"/>
+        <w:rPr>
+          <w:rFonts w:ascii="Times New Roman" w:eastAsia="宋体" w:hAnsi="Times New Roman" w:cs="Times New Roman" w:hint="eastAsia"/>
+          <w:color w:val="FF0000"/>
+          <w:kern w:val="0"/>
+          <w:sz w:val="24"/>
+          <w:szCs w:val="24"/>
+        </w:rPr>
+      </w:pPr>
+      <w:r>
+        <w:rPr>
+          <w:rFonts w:ascii="Times New Roman" w:eastAsia="宋体" w:hAnsi="Times New Roman" w:cs="Times New Roman" w:hint="eastAsia"/>
+          <w:color w:val="FF0000"/>
+          <w:kern w:val="0"/>
+          <w:sz w:val="24"/>
+          <w:szCs w:val="24"/>
+        </w:rPr>
+        <w:t xml:space="preserve">All the instances </w:t>
+      </w:r>
+      <w:r>
+        <w:rPr>
+          <w:rFonts w:ascii="Times New Roman" w:eastAsia="宋体" w:hAnsi="Times New Roman" w:cs="Times New Roman" w:hint="eastAsia"/>
+          <w:color w:val="FF0000"/>
+          <w:kern w:val="0"/>
+          <w:sz w:val="24"/>
+          <w:szCs w:val="24"/>
+        </w:rPr>
+        <w:t xml:space="preserve">can be solved as CPMPDS. </w:t>
+      </w:r>
+      <w:r>
+        <w:rPr>
+          <w:rFonts w:ascii="Times New Roman" w:eastAsia="宋体" w:hAnsi="Times New Roman" w:cs="Times New Roman" w:hint="eastAsia"/>
+          <w:color w:val="FF0000"/>
+          <w:kern w:val="0"/>
+          <w:sz w:val="24"/>
+          <w:szCs w:val="24"/>
+        </w:rPr>
+        <w:t xml:space="preserve">Column </w:t>
+      </w:r>
+      <w:r>
+        <w:rPr>
+          <w:rFonts w:ascii="Times New Roman" w:eastAsia="宋体" w:hAnsi="Times New Roman" w:cs="Times New Roman"/>
+          <w:color w:val="FF0000"/>
+          <w:kern w:val="0"/>
+          <w:sz w:val="24"/>
+          <w:szCs w:val="24"/>
+        </w:rPr>
+        <w:t>‘</w:t>
+      </w:r>
+      <w:r>
+        <w:rPr>
+          <w:rFonts w:ascii="Times New Roman" w:eastAsia="宋体" w:hAnsi="Times New Roman" w:cs="Times New Roman" w:hint="eastAsia"/>
+          <w:color w:val="FF0000"/>
+          <w:kern w:val="0"/>
+          <w:sz w:val="24"/>
+          <w:szCs w:val="24"/>
+        </w:rPr>
+        <w:t>solved</w:t>
+      </w:r>
+      <w:r>
+        <w:rPr>
+          <w:rFonts w:ascii="Times New Roman" w:eastAsia="宋体" w:hAnsi="Times New Roman" w:cs="Times New Roman"/>
+          <w:color w:val="FF0000"/>
+          <w:kern w:val="0"/>
+          <w:sz w:val="24"/>
+          <w:szCs w:val="24"/>
+        </w:rPr>
+        <w:t>’</w:t>
+      </w:r>
+      <w:r>
+        <w:rPr>
+          <w:rFonts w:ascii="Times New Roman" w:eastAsia="宋体" w:hAnsi="Times New Roman" w:cs="Times New Roman" w:hint="eastAsia"/>
+          <w:color w:val="FF0000"/>
+          <w:kern w:val="0"/>
+          <w:sz w:val="24"/>
+          <w:szCs w:val="24"/>
+        </w:rPr>
+        <w:t xml:space="preserve"> indicates the numb</w:t>
+      </w:r>
+      <w:r>
+        <w:rPr>
+          <w:rFonts w:ascii="Times New Roman" w:eastAsia="宋体" w:hAnsi="Times New Roman" w:cs="Times New Roman" w:hint="eastAsia"/>
+          <w:color w:val="FF0000"/>
+          <w:kern w:val="0"/>
+          <w:sz w:val="24"/>
+          <w:szCs w:val="24"/>
+        </w:rPr>
+        <w:t xml:space="preserve">er of instances in a </w:t>
+      </w:r>
+      <w:r>
+        <w:rPr>
+          <w:rFonts w:ascii="Times New Roman" w:eastAsia="宋体" w:hAnsi="Times New Roman" w:cs="Times New Roman" w:hint="eastAsia"/>
+          <w:color w:val="FF0000"/>
+          <w:kern w:val="0"/>
+          <w:sz w:val="24"/>
+          <w:szCs w:val="24"/>
+        </w:rPr>
+        <w:t>group</w:t>
+      </w:r>
+      <w:r>
+        <w:rPr>
+          <w:rFonts w:ascii="Times New Roman" w:eastAsia="宋体" w:hAnsi="Times New Roman" w:cs="Times New Roman" w:hint="eastAsia"/>
+          <w:color w:val="FF0000"/>
+          <w:kern w:val="0"/>
+          <w:sz w:val="24"/>
+          <w:szCs w:val="24"/>
+        </w:rPr>
+        <w:t xml:space="preserve"> that </w:t>
+      </w:r>
+      <w:r>
+        <w:rPr>
+          <w:rFonts w:ascii="Times New Roman" w:eastAsia="宋体" w:hAnsi="Times New Roman" w:cs="Times New Roman" w:hint="eastAsia"/>
+          <w:color w:val="FF0000"/>
+          <w:kern w:val="0"/>
+          <w:sz w:val="24"/>
+          <w:szCs w:val="24"/>
+        </w:rPr>
+        <w:t>can be</w:t>
+      </w:r>
+      <w:r>
+        <w:rPr>
+          <w:rFonts w:ascii="Times New Roman" w:eastAsia="宋体" w:hAnsi="Times New Roman" w:cs="Times New Roman" w:hint="eastAsia"/>
+          <w:color w:val="FF0000"/>
+          <w:kern w:val="0"/>
+          <w:sz w:val="24"/>
+          <w:szCs w:val="24"/>
+        </w:rPr>
+        <w:t xml:space="preserve"> solved </w:t>
+      </w:r>
+      <w:r>
+        <w:rPr>
+          <w:rFonts w:ascii="Times New Roman" w:eastAsia="宋体" w:hAnsi="Times New Roman" w:cs="Times New Roman" w:hint="eastAsia"/>
+          <w:color w:val="FF0000"/>
+          <w:kern w:val="0"/>
+          <w:sz w:val="24"/>
+          <w:szCs w:val="24"/>
+        </w:rPr>
+        <w:t>as</w:t>
+      </w:r>
+      <w:r>
+        <w:rPr>
+          <w:rFonts w:ascii="Times New Roman" w:eastAsia="宋体" w:hAnsi="Times New Roman" w:cs="Times New Roman" w:hint="eastAsia"/>
+          <w:color w:val="FF0000"/>
+          <w:kern w:val="0"/>
+          <w:sz w:val="24"/>
+          <w:szCs w:val="24"/>
+        </w:rPr>
+        <w:t xml:space="preserve"> </w:t>
+      </w:r>
+      <w:r>
+        <w:rPr>
+          <w:rFonts w:ascii="Times New Roman" w:eastAsia="宋体" w:hAnsi="Times New Roman" w:cs="Times New Roman" w:hint="eastAsia"/>
+          <w:color w:val="FF0000"/>
+          <w:kern w:val="0"/>
+          <w:sz w:val="24"/>
+          <w:szCs w:val="24"/>
+        </w:rPr>
+        <w:t xml:space="preserve">CPMP. </w:t>
+      </w:r>
+      <w:r>
+        <w:rPr>
+          <w:rFonts w:ascii="Times New Roman" w:eastAsia="宋体" w:hAnsi="Times New Roman" w:cs="Times New Roman" w:hint="eastAsia"/>
+          <w:color w:val="FF0000"/>
+          <w:kern w:val="0"/>
+          <w:sz w:val="24"/>
+          <w:szCs w:val="24"/>
+        </w:rPr>
+        <w:t xml:space="preserve">Some data groups </w:t>
+      </w:r>
+      <w:r>
+        <w:rPr>
+          <w:rFonts w:ascii="Times New Roman" w:eastAsia="宋体" w:hAnsi="Times New Roman" w:cs="Times New Roman" w:hint="eastAsia"/>
+          <w:color w:val="FF0000"/>
+          <w:kern w:val="0"/>
+          <w:sz w:val="24"/>
+          <w:szCs w:val="24"/>
+        </w:rPr>
+        <w:t xml:space="preserve">without </w:t>
+      </w:r>
+      <w:r>
+        <w:rPr>
+          <w:rFonts w:ascii="Times New Roman" w:eastAsia="宋体" w:hAnsi="Times New Roman" w:cs="Times New Roman" w:hint="eastAsia"/>
+          <w:color w:val="FF0000"/>
+          <w:kern w:val="0"/>
+          <w:sz w:val="24"/>
+          <w:szCs w:val="24"/>
+        </w:rPr>
+        <w:t>solved instance</w:t>
+      </w:r>
+      <w:r>
+        <w:rPr>
+          <w:rFonts w:ascii="Times New Roman" w:eastAsia="宋体" w:hAnsi="Times New Roman" w:cs="Times New Roman" w:hint="eastAsia"/>
+          <w:color w:val="FF0000"/>
+          <w:kern w:val="0"/>
+          <w:sz w:val="24"/>
+          <w:szCs w:val="24"/>
+        </w:rPr>
+        <w:t>s</w:t>
+      </w:r>
+      <w:r>
+        <w:rPr>
+          <w:rFonts w:ascii="Times New Roman" w:eastAsia="宋体" w:hAnsi="Times New Roman" w:cs="Times New Roman" w:hint="eastAsia"/>
+          <w:color w:val="FF0000"/>
+          <w:kern w:val="0"/>
+          <w:sz w:val="24"/>
+          <w:szCs w:val="24"/>
+        </w:rPr>
+        <w:t xml:space="preserve">, </w:t>
+      </w:r>
+      <w:r>
+        <w:rPr>
+          <w:rFonts w:ascii="Times New Roman" w:eastAsia="宋体" w:hAnsi="Times New Roman" w:cs="Times New Roman" w:hint="eastAsia"/>
+          <w:color w:val="FF0000"/>
+          <w:kern w:val="0"/>
+          <w:sz w:val="24"/>
+          <w:szCs w:val="24"/>
+        </w:rPr>
+        <w:t xml:space="preserve">such as group </w:t>
+      </w:r>
+      <w:r>
+        <w:rPr>
+          <w:rFonts w:ascii="Times New Roman" w:eastAsia="宋体" w:hAnsi="Times New Roman" w:cs="Times New Roman" w:hint="eastAsia"/>
+          <w:color w:val="FF0000"/>
+          <w:kern w:val="0"/>
+          <w:sz w:val="24"/>
+          <w:szCs w:val="24"/>
+        </w:rPr>
+        <w:t>4, 5 and 6</w:t>
+      </w:r>
+      <w:r>
+        <w:rPr>
+          <w:rFonts w:ascii="Times New Roman" w:eastAsia="宋体" w:hAnsi="Times New Roman" w:cs="Times New Roman" w:hint="eastAsia"/>
+          <w:color w:val="FF0000"/>
+          <w:kern w:val="0"/>
+          <w:sz w:val="24"/>
+          <w:szCs w:val="24"/>
+        </w:rPr>
+        <w:t>,</w:t>
+      </w:r>
+      <w:r>
+        <w:rPr>
+          <w:rFonts w:ascii="Times New Roman" w:eastAsia="宋体" w:hAnsi="Times New Roman" w:cs="Times New Roman" w:hint="eastAsia"/>
+          <w:color w:val="FF0000"/>
+          <w:kern w:val="0"/>
+          <w:sz w:val="24"/>
+          <w:szCs w:val="24"/>
+        </w:rPr>
+        <w:t xml:space="preserve"> are</w:t>
+      </w:r>
+      <w:r>
+        <w:rPr>
+          <w:rFonts w:ascii="Times New Roman" w:eastAsia="宋体" w:hAnsi="Times New Roman" w:cs="Times New Roman" w:hint="eastAsia"/>
+          <w:color w:val="FF0000"/>
+          <w:kern w:val="0"/>
+          <w:sz w:val="24"/>
+          <w:szCs w:val="24"/>
+        </w:rPr>
+        <w:t xml:space="preserve"> not displayed.</w:t>
+      </w:r>
+      <w:r>
+        <w:rPr>
+          <w:rFonts w:ascii="Times New Roman" w:eastAsia="宋体" w:hAnsi="Times New Roman" w:cs="Times New Roman" w:hint="eastAsia"/>
+          <w:color w:val="FF0000"/>
+          <w:kern w:val="0"/>
+          <w:sz w:val="24"/>
+          <w:szCs w:val="24"/>
+        </w:rPr>
+        <w:t xml:space="preserve"> Columns TGH, BS-G, and BS-B denote the average results </w:t>
+      </w:r>
+      <w:r>
+        <w:rPr>
+          <w:rFonts w:ascii="Times New Roman" w:eastAsia="宋体" w:hAnsi="Times New Roman" w:cs="Times New Roman" w:hint="eastAsia"/>
+          <w:color w:val="FF0000"/>
+          <w:kern w:val="0"/>
+          <w:sz w:val="24"/>
+          <w:szCs w:val="24"/>
+        </w:rPr>
+        <w:t>over</w:t>
+      </w:r>
+      <w:r>
+        <w:rPr>
+          <w:rFonts w:ascii="Times New Roman" w:eastAsia="宋体" w:hAnsi="Times New Roman" w:cs="Times New Roman" w:hint="eastAsia"/>
+          <w:color w:val="FF0000"/>
+          <w:kern w:val="0"/>
+          <w:sz w:val="24"/>
+          <w:szCs w:val="24"/>
+        </w:rPr>
+        <w:t xml:space="preserve"> solved instances </w:t>
+      </w:r>
+      <w:r>
+        <w:rPr>
+          <w:rFonts w:ascii="Times New Roman" w:eastAsia="宋体" w:hAnsi="Times New Roman" w:cs="Times New Roman" w:hint="eastAsia"/>
+          <w:color w:val="FF0000"/>
+          <w:kern w:val="0"/>
+          <w:sz w:val="24"/>
+          <w:szCs w:val="24"/>
+        </w:rPr>
+        <w:t xml:space="preserve">which are </w:t>
+      </w:r>
+      <w:r>
+        <w:rPr>
+          <w:rFonts w:ascii="Times New Roman" w:eastAsia="宋体" w:hAnsi="Times New Roman" w:cs="Times New Roman" w:hint="eastAsia"/>
+          <w:color w:val="FF0000"/>
+          <w:kern w:val="0"/>
+          <w:sz w:val="24"/>
+          <w:szCs w:val="24"/>
+        </w:rPr>
+        <w:t>solved as</w:t>
+      </w:r>
+      <w:r>
+        <w:rPr>
+          <w:rFonts w:ascii="Times New Roman" w:eastAsia="宋体" w:hAnsi="Times New Roman" w:cs="Times New Roman" w:hint="eastAsia"/>
+          <w:color w:val="FF0000"/>
+          <w:kern w:val="0"/>
+          <w:sz w:val="24"/>
+          <w:szCs w:val="24"/>
+        </w:rPr>
+        <w:t xml:space="preserve"> CPMP</w:t>
+      </w:r>
+      <w:r>
+        <w:rPr>
+          <w:rFonts w:ascii="Times New Roman" w:eastAsia="宋体" w:hAnsi="Times New Roman" w:cs="Times New Roman" w:hint="eastAsia"/>
+          <w:color w:val="FF0000"/>
+          <w:kern w:val="0"/>
+          <w:sz w:val="24"/>
+          <w:szCs w:val="24"/>
+        </w:rPr>
+        <w:t xml:space="preserve"> by TGH, BS-B and BS-B, respectively</w:t>
+      </w:r>
+      <w:r>
+        <w:rPr>
+          <w:rFonts w:ascii="Times New Roman" w:eastAsia="宋体" w:hAnsi="Times New Roman" w:cs="Times New Roman" w:hint="eastAsia"/>
+          <w:color w:val="FF0000"/>
+          <w:kern w:val="0"/>
+          <w:sz w:val="24"/>
+          <w:szCs w:val="24"/>
+        </w:rPr>
+        <w:t>.</w:t>
+      </w:r>
+      <w:r>
+        <w:rPr>
+          <w:rFonts w:ascii="Times New Roman" w:eastAsia="宋体" w:hAnsi="Times New Roman" w:cs="Times New Roman" w:hint="eastAsia"/>
+          <w:color w:val="FF0000"/>
+          <w:kern w:val="0"/>
+          <w:sz w:val="24"/>
+          <w:szCs w:val="24"/>
+        </w:rPr>
+        <w:t xml:space="preserve"> Similarly, columns TGH-DS, BS-G-DS, and BS-B-DS denote </w:t>
+      </w:r>
+      <w:r>
+        <w:rPr>
+          <w:rFonts w:ascii="Times New Roman" w:eastAsia="宋体" w:hAnsi="Times New Roman" w:cs="Times New Roman" w:hint="eastAsia"/>
+          <w:color w:val="FF0000"/>
+          <w:kern w:val="0"/>
+          <w:sz w:val="24"/>
+          <w:szCs w:val="24"/>
+        </w:rPr>
+        <w:t>results solved as CPMPDS by TGH, BS-B and BS-B, respectively.</w:t>
+      </w:r>
+      <w:r>
+        <w:rPr>
+          <w:rFonts w:ascii="Times New Roman" w:eastAsia="宋体" w:hAnsi="Times New Roman" w:cs="Times New Roman" w:hint="eastAsia"/>
+          <w:color w:val="FF0000"/>
+          <w:kern w:val="0"/>
+          <w:sz w:val="24"/>
+          <w:szCs w:val="24"/>
+        </w:rPr>
+        <w:t xml:space="preserve"> It can be seen that</w:t>
+      </w:r>
+      <w:r>
+        <w:rPr>
+          <w:rFonts w:ascii="Times New Roman" w:eastAsia="宋体" w:hAnsi="Times New Roman" w:cs="Times New Roman" w:hint="eastAsia"/>
+          <w:color w:val="FF0000"/>
+          <w:kern w:val="0"/>
+          <w:sz w:val="24"/>
+          <w:szCs w:val="24"/>
+        </w:rPr>
+        <w:t xml:space="preserve"> on average CPMPDS has a movement improvement of 12.93%.</w:t>
+      </w:r>
+    </w:p>
+    <w:p>
+      <w:pPr>
+        <w:autoSpaceDE w:val="0"/>
+        <w:autoSpaceDN w:val="0"/>
+        <w:adjustRightInd w:val="0"/>
+        <w:rPr>
+          <w:rFonts w:ascii="Times New Roman" w:eastAsia="宋体" w:hAnsi="Times New Roman" w:cs="Times New Roman" w:hint="eastAsia"/>
+          <w:color w:val="FF0000"/>
+          <w:kern w:val="0"/>
+          <w:sz w:val="24"/>
+          <w:szCs w:val="24"/>
+        </w:rPr>
+      </w:pPr>
+    </w:p>
+    <w:p>
+      <w:pPr>
+        <w:autoSpaceDE w:val="0"/>
+        <w:autoSpaceDN w:val="0"/>
+        <w:adjustRightInd w:val="0"/>
+        <w:rPr>
+          <w:rFonts w:ascii="Times New Roman" w:eastAsia="宋体" w:hAnsi="Times New Roman" w:cs="Times New Roman"/>
+          <w:color w:val="FF0000"/>
+          <w:kern w:val="0"/>
+          <w:sz w:val="24"/>
+          <w:szCs w:val="24"/>
+        </w:rPr>
+      </w:pPr>
+    </w:p>
+    <w:p>
+      <w:pPr>
+        <w:autoSpaceDE w:val="0"/>
+        <w:autoSpaceDN w:val="0"/>
+        <w:adjustRightInd w:val="0"/>
+        <w:rPr>
+          <w:rFonts w:ascii="Times New Roman" w:hAnsi="Times New Roman" w:cs="Times New Roman"/>
+          <w:kern w:val="0"/>
+          <w:sz w:val="24"/>
+          <w:szCs w:val="24"/>
+        </w:rPr>
+      </w:pPr>
+      <w:r>
+        <w:rPr>
+          <w:rFonts w:ascii="Times New Roman" w:hAnsi="Times New Roman" w:cs="Times New Roman"/>
+          <w:kern w:val="0"/>
+          <w:sz w:val="24"/>
+          <w:szCs w:val="24"/>
+        </w:rPr>
+        <w:t>Further comments:</w:t>
+      </w:r>
+    </w:p>
+    <w:p>
+      <w:pPr>
+        <w:autoSpaceDE w:val="0"/>
+        <w:autoSpaceDN w:val="0"/>
+        <w:adjustRightInd w:val="0"/>
+        <w:rPr>
+          <w:rFonts w:ascii="Times New Roman" w:hAnsi="Times New Roman" w:cs="Times New Roman"/>
+          <w:kern w:val="0"/>
+          <w:sz w:val="24"/>
+          <w:szCs w:val="24"/>
+        </w:rPr>
+      </w:pPr>
+    </w:p>
+    <w:p>
+      <w:pPr>
+        <w:autoSpaceDE w:val="0"/>
+        <w:autoSpaceDN w:val="0"/>
+        <w:adjustRightInd w:val="0"/>
+        <w:rPr>
+          <w:rFonts w:ascii="Times New Roman" w:hAnsi="Times New Roman" w:cs="Times New Roman"/>
+          <w:kern w:val="0"/>
+          <w:sz w:val="24"/>
+          <w:szCs w:val="24"/>
+        </w:rPr>
+      </w:pPr>
+      <w:r>
+        <w:rPr>
+          <w:rFonts w:ascii="Times New Roman" w:hAnsi="Times New Roman" w:cs="Times New Roman"/>
+          <w:kern w:val="0"/>
+          <w:sz w:val="24"/>
+          <w:szCs w:val="24"/>
+        </w:rPr>
+        <w:t xml:space="preserve">1. I do not understand the meaning of the sentence 'Existing algorithms for the CPMP have not taken the dummy stack into consideration, hence they cannot be implemented directly at terminals using gantry cranes.'. Why is it impossible for these terminals to implement CPMP methods? They cannot benefit from the expected </w:t>
+      </w:r>
+      <w:r>
+        <w:rPr>
+          <w:rFonts w:ascii="Times New Roman" w:hAnsi="Times New Roman" w:cs="Times New Roman"/>
+          <w:kern w:val="0"/>
+          <w:sz w:val="24"/>
+          <w:szCs w:val="24"/>
+        </w:rPr>
+        <w:lastRenderedPageBreak/>
+        <w:t>advantages of CPMPDS but, of course, they can use CPMP methods to improve terminal performance.</w:t>
       </w:r>
     </w:p>
     <w:p>
@@ -13518,7 +21442,6 @@
           <w:sz w:val="24"/>
           <w:szCs w:val="24"/>
         </w:rPr>
-        <w:lastRenderedPageBreak/>
         <w:t xml:space="preserve">3. </w:t>
       </w:r>
       <w:r>
@@ -13944,7 +21867,18 @@
           <w:sz w:val="24"/>
           <w:szCs w:val="24"/>
         </w:rPr>
-        <w:t xml:space="preserve">the probability of selecting a stack is proportional to the number of </w:t>
+        <w:t xml:space="preserve">the probability of selecting a stack is </w:t>
+      </w:r>
+      <w:r>
+        <w:rPr>
+          <w:rFonts w:ascii="Times New Roman" w:hAnsi="Times New Roman" w:cs="Times New Roman"/>
+          <w:color w:val="FF0000"/>
+          <w:kern w:val="0"/>
+          <w:sz w:val="24"/>
+          <w:szCs w:val="24"/>
+        </w:rPr>
+        <w:lastRenderedPageBreak/>
+        <w:t xml:space="preserve">proportional to the number of </w:t>
       </w:r>
       <w:r>
         <w:rPr>
@@ -15512,6 +23446,7 @@
           <w:sz w:val="24"/>
           <w:szCs w:val="24"/>
         </w:rPr>
+        <w:lastRenderedPageBreak/>
         <w:t xml:space="preserve">Answer: </w:t>
       </w:r>
       <w:r>
@@ -15532,7 +23467,29 @@
           <w:sz w:val="24"/>
           <w:szCs w:val="24"/>
         </w:rPr>
-        <w:t>e have added the information provided by the above reference in Section 1 and Section 2.</w:t>
+        <w:t>e have added the information provided by the above ref</w:t>
+      </w:r>
+      <w:r>
+        <w:rPr>
+          <w:rFonts w:ascii="Times New Roman" w:hAnsi="Times New Roman" w:cs="Times New Roman" w:hint="eastAsia"/>
+          <w:color w:val="FF0000"/>
+          <w:kern w:val="0"/>
+          <w:sz w:val="24"/>
+          <w:szCs w:val="24"/>
+        </w:rPr>
+        <w:t xml:space="preserve">erence in Section 1 and </w:t>
+      </w:r>
+      <w:bookmarkStart w:id="7" w:name="_GoBack"/>
+      <w:bookmarkEnd w:id="7"/>
+      <w:r>
+        <w:rPr>
+          <w:rFonts w:ascii="Times New Roman" w:hAnsi="Times New Roman" w:cs="Times New Roman" w:hint="eastAsia"/>
+          <w:color w:val="FF0000"/>
+          <w:kern w:val="0"/>
+          <w:sz w:val="24"/>
+          <w:szCs w:val="24"/>
+        </w:rPr>
+        <w:t>2.</w:t>
       </w:r>
     </w:p>
     <w:p>
@@ -16320,7 +24277,27 @@
           <w:sz w:val="24"/>
           <w:szCs w:val="24"/>
         </w:rPr>
-        <w:t>We have revised the paper as suggested by Reviewer 2 in Section 5.3.1 and Section 5.3.2.</w:t>
+        <w:t xml:space="preserve">We have revised the </w:t>
+      </w:r>
+      <w:r>
+        <w:rPr>
+          <w:rFonts w:ascii="Times New Roman" w:eastAsia="宋体" w:hAnsi="Times New Roman" w:cs="Times New Roman" w:hint="eastAsia"/>
+          <w:color w:val="FF0000"/>
+          <w:kern w:val="0"/>
+          <w:sz w:val="24"/>
+          <w:szCs w:val="24"/>
+        </w:rPr>
+        <w:t>suggested expressions</w:t>
+      </w:r>
+      <w:r>
+        <w:rPr>
+          <w:rFonts w:ascii="Times New Roman" w:hAnsi="Times New Roman" w:cs="Times New Roman" w:hint="eastAsia"/>
+          <w:color w:val="FF0000"/>
+          <w:kern w:val="0"/>
+          <w:sz w:val="24"/>
+          <w:szCs w:val="24"/>
+        </w:rPr>
+        <w:t xml:space="preserve"> in Section 5.3.1 and 5.3.2.</w:t>
       </w:r>
     </w:p>
     <w:p>
@@ -16618,7 +24595,18 @@
           <w:sz w:val="24"/>
           <w:szCs w:val="24"/>
         </w:rPr>
-        <w:t>be clean after placing</w:t>
+        <w:t xml:space="preserve">be clean after </w:t>
+      </w:r>
+      <w:r>
+        <w:rPr>
+          <w:rFonts w:ascii="Times New Roman" w:hAnsi="Times New Roman" w:cs="Times New Roman" w:hint="eastAsia"/>
+          <w:color w:val="FF0000"/>
+          <w:kern w:val="0"/>
+          <w:sz w:val="24"/>
+          <w:szCs w:val="24"/>
+        </w:rPr>
+        <w:lastRenderedPageBreak/>
+        <w:t>placing</w:t>
       </w:r>
       <w:r>
         <w:rPr>
@@ -17155,7 +25143,7 @@
           <w:sz w:val="24"/>
           <w:szCs w:val="24"/>
         </w:rPr>
-        <w:t>We have mentioned that our algorithms can be applied to solve both</w:t>
+        <w:t>We mentioned that our algorithms can be applied to solve both</w:t>
       </w:r>
       <w:r>
         <w:rPr>
@@ -17205,17 +25193,47 @@
           <w:sz w:val="24"/>
           <w:szCs w:val="24"/>
         </w:rPr>
-        <w:t xml:space="preserve">CPMPDS in Section 6.3, which is the difference </w:t>
-      </w:r>
-      <w:r>
-        <w:rPr>
-          <w:rFonts w:ascii="Times New Roman" w:hAnsi="Times New Roman" w:cs="Times New Roman" w:hint="eastAsia"/>
-          <w:color w:val="FF0000"/>
-          <w:kern w:val="0"/>
-          <w:sz w:val="24"/>
-          <w:szCs w:val="24"/>
-        </w:rPr>
-        <w:t>of our algorithms with existing algorithms. In the new version, w</w:t>
+        <w:t>CPMPDS in Section 6.3</w:t>
+      </w:r>
+      <w:r>
+        <w:rPr>
+          <w:rFonts w:ascii="Times New Roman" w:hAnsi="Times New Roman" w:cs="Times New Roman" w:hint="eastAsia"/>
+          <w:color w:val="FF0000"/>
+          <w:kern w:val="0"/>
+          <w:sz w:val="24"/>
+          <w:szCs w:val="24"/>
+        </w:rPr>
+        <w:t xml:space="preserve"> which is the difference </w:t>
+      </w:r>
+      <w:r>
+        <w:rPr>
+          <w:rFonts w:ascii="Times New Roman" w:hAnsi="Times New Roman" w:cs="Times New Roman" w:hint="eastAsia"/>
+          <w:color w:val="FF0000"/>
+          <w:kern w:val="0"/>
+          <w:sz w:val="24"/>
+          <w:szCs w:val="24"/>
+        </w:rPr>
+        <w:t xml:space="preserve">of our algorithms </w:t>
+      </w:r>
+      <w:r>
+        <w:rPr>
+          <w:rFonts w:ascii="Times New Roman" w:eastAsia="宋体" w:hAnsi="Times New Roman" w:cs="Times New Roman" w:hint="eastAsia"/>
+          <w:color w:val="FF0000"/>
+          <w:kern w:val="0"/>
+          <w:sz w:val="24"/>
+          <w:szCs w:val="24"/>
+        </w:rPr>
+        <w:t>from</w:t>
+      </w:r>
+      <w:r>
+        <w:rPr>
+          <w:rFonts w:ascii="Times New Roman" w:hAnsi="Times New Roman" w:cs="Times New Roman" w:hint="eastAsia"/>
+          <w:color w:val="FF0000"/>
+          <w:kern w:val="0"/>
+          <w:sz w:val="24"/>
+          <w:szCs w:val="24"/>
+        </w:rPr>
+        <w:t xml:space="preserve"> existing algorithms. In the new version, w</w:t>
       </w:r>
       <w:r>
         <w:rPr>
@@ -17480,27 +25498,37 @@
           <w:sz w:val="24"/>
           <w:szCs w:val="24"/>
         </w:rPr>
-        <w:t xml:space="preserve">In general, BS-B has better performance than BS-G, therefore that values of Figure 8 is smaller is </w:t>
-      </w:r>
-      <w:r>
-        <w:rPr>
-          <w:rFonts w:ascii="Times New Roman" w:hAnsi="Times New Roman" w:cs="Times New Roman"/>
-          <w:color w:val="FF0000"/>
-          <w:kern w:val="0"/>
-          <w:sz w:val="24"/>
-          <w:szCs w:val="24"/>
-        </w:rPr>
-        <w:t>conventiona</w:t>
-      </w:r>
-      <w:r>
-        <w:rPr>
-          <w:rFonts w:ascii="Times New Roman" w:hAnsi="Times New Roman" w:cs="Times New Roman" w:hint="eastAsia"/>
-          <w:color w:val="FF0000"/>
-          <w:kern w:val="0"/>
-          <w:sz w:val="24"/>
-          <w:szCs w:val="24"/>
-        </w:rPr>
-        <w:t>l</w:t>
+        <w:t xml:space="preserve">In general, BS-B has better performance than BS-G, therefore Figure 8 </w:t>
+      </w:r>
+      <w:r>
+        <w:rPr>
+          <w:rFonts w:ascii="Times New Roman" w:eastAsia="宋体" w:hAnsi="Times New Roman" w:cs="Times New Roman" w:hint="eastAsia"/>
+          <w:color w:val="FF0000"/>
+          <w:kern w:val="0"/>
+          <w:sz w:val="24"/>
+          <w:szCs w:val="24"/>
+        </w:rPr>
+        <w:t>should have</w:t>
+      </w:r>
+      <w:r>
+        <w:rPr>
+          <w:rFonts w:ascii="Times New Roman" w:hAnsi="Times New Roman" w:cs="Times New Roman" w:hint="eastAsia"/>
+          <w:color w:val="FF0000"/>
+          <w:kern w:val="0"/>
+          <w:sz w:val="24"/>
+          <w:szCs w:val="24"/>
+        </w:rPr>
+        <w:t xml:space="preserve"> smaller </w:t>
+      </w:r>
+      <w:r>
+        <w:rPr>
+          <w:rFonts w:ascii="Times New Roman" w:eastAsia="宋体" w:hAnsi="Times New Roman" w:cs="Times New Roman" w:hint="eastAsia"/>
+          <w:color w:val="FF0000"/>
+          <w:kern w:val="0"/>
+          <w:sz w:val="24"/>
+          <w:szCs w:val="24"/>
+        </w:rPr>
+        <w:t>values</w:t>
       </w:r>
       <w:r>
         <w:rPr>
